--- a/Django安装与项目笔记.docx
+++ b/Django安装与项目笔记.docx
@@ -505,6 +505,7 @@
         <w:pageBreakBefore w:val="0"/>
         <w:widowControl w:val="0"/>
         <w:numPr>
+          <w:ilvl w:val="0"/>
           <w:numId w:val="0"/>
         </w:numPr>
         <w:kinsoku/>
@@ -543,6 +544,7 @@
         <w:pageBreakBefore w:val="0"/>
         <w:widowControl w:val="0"/>
         <w:numPr>
+          <w:ilvl w:val="0"/>
           <w:numId w:val="0"/>
         </w:numPr>
         <w:kinsoku/>
@@ -581,6 +583,7 @@
         <w:pageBreakBefore w:val="0"/>
         <w:widowControl w:val="0"/>
         <w:numPr>
+          <w:ilvl w:val="0"/>
           <w:numId w:val="0"/>
         </w:numPr>
         <w:kinsoku/>
@@ -619,6 +622,7 @@
         <w:pageBreakBefore w:val="0"/>
         <w:widowControl w:val="0"/>
         <w:numPr>
+          <w:ilvl w:val="0"/>
           <w:numId w:val="0"/>
         </w:numPr>
         <w:kinsoku/>
@@ -1289,6 +1293,7 @@
     <w:p>
       <w:pPr>
         <w:numPr>
+          <w:ilvl w:val="0"/>
           <w:numId w:val="0"/>
         </w:numPr>
         <w:rPr>
@@ -2616,6 +2621,7 @@
       <w:pPr>
         <w:pStyle w:val="4"/>
         <w:numPr>
+          <w:ilvl w:val="0"/>
           <w:numId w:val="0"/>
         </w:numPr>
         <w:bidi w:val="0"/>
@@ -3544,9 +3550,13 @@
     <w:p>
       <w:pPr>
         <w:pStyle w:val="3"/>
-        <w:bidi w:val="0"/>
-        <w:rPr>
-          <w:rFonts w:hint="default" w:ascii="宋体" w:hAnsi="宋体" w:eastAsia="宋体" w:cs="宋体"/>
+        <w:numPr>
+          <w:ilvl w:val="0"/>
+          <w:numId w:val="3"/>
+        </w:numPr>
+        <w:bidi w:val="0"/>
+        <w:rPr>
+          <w:rFonts w:hint="eastAsia" w:ascii="宋体" w:hAnsi="宋体" w:eastAsia="宋体" w:cs="宋体"/>
           <w:b/>
           <w:sz w:val="30"/>
           <w:szCs w:val="30"/>
@@ -3561,36 +3571,2018 @@
           <w:szCs w:val="30"/>
           <w:lang w:val="en-US" w:eastAsia="zh-CN"/>
         </w:rPr>
-        <w:t>6.Django的路由</w:t>
-      </w:r>
-    </w:p>
-    <w:p>
-      <w:pPr>
-        <w:widowControl w:val="0"/>
-        <w:numPr>
-          <w:ilvl w:val="0"/>
-          <w:numId w:val="0"/>
-        </w:numPr>
-        <w:jc w:val="both"/>
+        <w:t>Django的路由</w:t>
+      </w:r>
+    </w:p>
+    <w:p>
+      <w:pPr>
+        <w:pStyle w:val="4"/>
+        <w:bidi w:val="0"/>
+        <w:rPr>
+          <w:rFonts w:hint="eastAsia" w:ascii="宋体" w:hAnsi="宋体" w:eastAsia="宋体" w:cs="宋体"/>
+          <w:sz w:val="28"/>
+          <w:szCs w:val="28"/>
+          <w:lang w:val="en-US" w:eastAsia="zh-CN"/>
+        </w:rPr>
+      </w:pPr>
+      <w:r>
+        <w:rPr>
+          <w:rFonts w:hint="eastAsia" w:ascii="宋体" w:hAnsi="宋体" w:eastAsia="宋体" w:cs="宋体"/>
+          <w:sz w:val="28"/>
+          <w:szCs w:val="28"/>
+          <w:lang w:val="en-US" w:eastAsia="zh-CN"/>
+        </w:rPr>
+        <w:t>6.1 简介</w:t>
+      </w:r>
+    </w:p>
+    <w:p>
+      <w:pPr>
+        <w:keepNext w:val="0"/>
+        <w:keepLines w:val="0"/>
+        <w:pageBreakBefore w:val="0"/>
+        <w:widowControl w:val="0"/>
+        <w:numPr>
+          <w:ilvl w:val="0"/>
+          <w:numId w:val="0"/>
+        </w:numPr>
+        <w:kinsoku/>
+        <w:wordWrap/>
+        <w:overflowPunct/>
+        <w:topLinePunct w:val="0"/>
+        <w:autoSpaceDE/>
+        <w:autoSpaceDN/>
+        <w:bidi w:val="0"/>
+        <w:adjustRightInd/>
+        <w:snapToGrid/>
+        <w:spacing w:line="360" w:lineRule="auto"/>
+        <w:ind w:firstLine="480" w:firstLineChars="200"/>
+        <w:jc w:val="both"/>
+        <w:textAlignment w:val="auto"/>
+        <w:rPr>
+          <w:rFonts w:hint="eastAsia" w:ascii="宋体" w:hAnsi="宋体" w:eastAsia="宋体" w:cs="宋体"/>
+          <w:sz w:val="24"/>
+          <w:szCs w:val="24"/>
+          <w:lang w:val="en-US" w:eastAsia="zh-CN"/>
+        </w:rPr>
+      </w:pPr>
+      <w:r>
+        <w:rPr>
+          <w:rFonts w:hint="eastAsia" w:ascii="宋体" w:hAnsi="宋体" w:eastAsia="宋体" w:cs="宋体"/>
+          <w:sz w:val="24"/>
+          <w:szCs w:val="24"/>
+          <w:lang w:val="en-US" w:eastAsia="zh-CN"/>
+        </w:rPr>
+        <w:t>当我们创建一个Django项目时，在项目目录下会生成一个urls.py文件，在该文件下定义了Django项目的主要路由信息，该文件是整个项目路由解析的入口。</w:t>
+      </w:r>
+    </w:p>
+    <w:p>
+      <w:pPr>
+        <w:keepNext w:val="0"/>
+        <w:keepLines w:val="0"/>
+        <w:pageBreakBefore w:val="0"/>
+        <w:widowControl w:val="0"/>
+        <w:numPr>
+          <w:ilvl w:val="0"/>
+          <w:numId w:val="0"/>
+        </w:numPr>
+        <w:kinsoku/>
+        <w:wordWrap/>
+        <w:overflowPunct/>
+        <w:topLinePunct w:val="0"/>
+        <w:autoSpaceDE/>
+        <w:autoSpaceDN/>
+        <w:bidi w:val="0"/>
+        <w:adjustRightInd/>
+        <w:snapToGrid/>
+        <w:spacing w:line="360" w:lineRule="auto"/>
+        <w:jc w:val="center"/>
+        <w:textAlignment w:val="auto"/>
+        <w:rPr>
+          <w:rFonts w:hint="eastAsia" w:ascii="宋体" w:hAnsi="宋体" w:eastAsia="宋体" w:cs="宋体"/>
+          <w:sz w:val="24"/>
+          <w:szCs w:val="24"/>
+          <w:lang w:val="en-US" w:eastAsia="zh-CN"/>
+        </w:rPr>
+      </w:pPr>
+      <w:r>
+        <w:drawing>
+          <wp:inline distT="0" distB="0" distL="114300" distR="114300">
+            <wp:extent cx="2900045" cy="1682115"/>
+            <wp:effectExtent l="0" t="0" r="14605" b="13335"/>
+            <wp:docPr id="9" name="图片 1"/>
+            <wp:cNvGraphicFramePr>
+              <a:graphicFrameLocks xmlns:a="http://schemas.openxmlformats.org/drawingml/2006/main" noChangeAspect="1"/>
+            </wp:cNvGraphicFramePr>
+            <a:graphic xmlns:a="http://schemas.openxmlformats.org/drawingml/2006/main">
+              <a:graphicData uri="http://schemas.openxmlformats.org/drawingml/2006/picture">
+                <pic:pic xmlns:pic="http://schemas.openxmlformats.org/drawingml/2006/picture">
+                  <pic:nvPicPr>
+                    <pic:cNvPr id="9" name="图片 1"/>
+                    <pic:cNvPicPr>
+                      <a:picLocks noChangeAspect="1"/>
+                    </pic:cNvPicPr>
+                  </pic:nvPicPr>
+                  <pic:blipFill>
+                    <a:blip r:embed="rId12"/>
+                    <a:stretch>
+                      <a:fillRect/>
+                    </a:stretch>
+                  </pic:blipFill>
+                  <pic:spPr>
+                    <a:xfrm>
+                      <a:off x="0" y="0"/>
+                      <a:ext cx="2900045" cy="1682115"/>
+                    </a:xfrm>
+                    <a:prstGeom prst="rect">
+                      <a:avLst/>
+                    </a:prstGeom>
+                    <a:noFill/>
+                    <a:ln>
+                      <a:noFill/>
+                    </a:ln>
+                  </pic:spPr>
+                </pic:pic>
+              </a:graphicData>
+            </a:graphic>
+          </wp:inline>
+        </w:drawing>
+      </w:r>
+    </w:p>
+    <w:p>
+      <w:pPr>
+        <w:keepNext w:val="0"/>
+        <w:keepLines w:val="0"/>
+        <w:pageBreakBefore w:val="0"/>
+        <w:widowControl w:val="0"/>
+        <w:numPr>
+          <w:ilvl w:val="0"/>
+          <w:numId w:val="0"/>
+        </w:numPr>
+        <w:kinsoku/>
+        <w:wordWrap/>
+        <w:overflowPunct/>
+        <w:topLinePunct w:val="0"/>
+        <w:autoSpaceDE/>
+        <w:autoSpaceDN/>
+        <w:bidi w:val="0"/>
+        <w:adjustRightInd/>
+        <w:snapToGrid/>
+        <w:spacing w:line="360" w:lineRule="auto"/>
+        <w:ind w:firstLine="480" w:firstLineChars="200"/>
+        <w:jc w:val="both"/>
+        <w:textAlignment w:val="auto"/>
+        <w:rPr>
+          <w:rFonts w:hint="eastAsia" w:ascii="宋体" w:hAnsi="宋体" w:eastAsia="宋体" w:cs="宋体"/>
+          <w:sz w:val="24"/>
+          <w:szCs w:val="24"/>
+          <w:lang w:val="en-US" w:eastAsia="zh-CN"/>
+        </w:rPr>
+      </w:pPr>
+      <w:r>
+        <w:rPr>
+          <w:rFonts w:hint="eastAsia" w:ascii="宋体" w:hAnsi="宋体" w:eastAsia="宋体" w:cs="宋体"/>
+          <w:sz w:val="24"/>
+          <w:szCs w:val="24"/>
+          <w:lang w:val="en-US" w:eastAsia="zh-CN"/>
+        </w:rPr>
+        <w:t>在新建的应用中也可以使用独立的urls.py，但是需要手动创建；随着业务模块越来越多，路由规则也越来越复杂。可以用“路由包含”来简化项目的复杂度，为每一个应用创建一个urls.py文件，把相关的路由配置都放在每个应用的urls.py文件中；当用户发送请求时，会从根路由开始寻找每个应用的路由信息，生成一个完整的路由列表。当Django从当前请求中获取路由地址后，会先在这个路由列表中进行匹配，然后执行路由相关的视图函数，从而完成整个请求过程。</w:t>
+      </w:r>
+    </w:p>
+    <w:p>
+      <w:pPr>
+        <w:pStyle w:val="4"/>
+        <w:bidi w:val="0"/>
+        <w:rPr>
+          <w:rFonts w:hint="default" w:ascii="宋体" w:hAnsi="宋体" w:eastAsia="宋体" w:cs="宋体"/>
+          <w:sz w:val="28"/>
+          <w:szCs w:val="28"/>
+          <w:lang w:val="en-US" w:eastAsia="zh-CN"/>
+        </w:rPr>
+      </w:pPr>
+      <w:r>
+        <w:rPr>
+          <w:rFonts w:hint="eastAsia" w:ascii="宋体" w:hAnsi="宋体" w:eastAsia="宋体" w:cs="宋体"/>
+          <w:sz w:val="28"/>
+          <w:szCs w:val="28"/>
+          <w:lang w:val="en-US" w:eastAsia="zh-CN"/>
+        </w:rPr>
+        <w:t>6.2 url配置</w:t>
+      </w:r>
+    </w:p>
+    <w:p>
+      <w:pPr>
+        <w:keepNext w:val="0"/>
+        <w:keepLines w:val="0"/>
+        <w:pageBreakBefore w:val="0"/>
+        <w:widowControl w:val="0"/>
+        <w:numPr>
+          <w:ilvl w:val="0"/>
+          <w:numId w:val="0"/>
+        </w:numPr>
+        <w:kinsoku/>
+        <w:wordWrap/>
+        <w:overflowPunct/>
+        <w:topLinePunct w:val="0"/>
+        <w:autoSpaceDE/>
+        <w:autoSpaceDN/>
+        <w:bidi w:val="0"/>
+        <w:adjustRightInd/>
+        <w:snapToGrid/>
+        <w:spacing w:line="360" w:lineRule="auto"/>
+        <w:jc w:val="both"/>
+        <w:textAlignment w:val="auto"/>
+        <w:rPr>
+          <w:rFonts w:hint="eastAsia" w:ascii="宋体" w:hAnsi="宋体" w:eastAsia="宋体" w:cs="宋体"/>
+          <w:b/>
+          <w:bCs/>
+          <w:color w:val="FF0000"/>
+          <w:sz w:val="24"/>
+          <w:szCs w:val="24"/>
+          <w:lang w:val="en-US" w:eastAsia="zh-CN"/>
+        </w:rPr>
+      </w:pPr>
+      <w:r>
+        <w:rPr>
+          <w:rFonts w:hint="eastAsia" w:ascii="宋体" w:hAnsi="宋体" w:eastAsia="宋体" w:cs="宋体"/>
+          <w:b/>
+          <w:bCs/>
+          <w:color w:val="FF0000"/>
+          <w:sz w:val="24"/>
+          <w:szCs w:val="24"/>
+          <w:lang w:val="en-US" w:eastAsia="zh-CN"/>
+        </w:rPr>
+        <w:t>路由匹配规则：</w:t>
+      </w:r>
+    </w:p>
+    <w:p>
+      <w:pPr>
+        <w:keepNext w:val="0"/>
+        <w:keepLines w:val="0"/>
+        <w:pageBreakBefore w:val="0"/>
+        <w:widowControl w:val="0"/>
+        <w:numPr>
+          <w:ilvl w:val="0"/>
+          <w:numId w:val="0"/>
+        </w:numPr>
+        <w:kinsoku/>
+        <w:wordWrap/>
+        <w:overflowPunct/>
+        <w:topLinePunct w:val="0"/>
+        <w:autoSpaceDE/>
+        <w:autoSpaceDN/>
+        <w:bidi w:val="0"/>
+        <w:adjustRightInd/>
+        <w:snapToGrid/>
+        <w:spacing w:line="360" w:lineRule="auto"/>
+        <w:ind w:firstLine="480" w:firstLineChars="200"/>
+        <w:jc w:val="both"/>
+        <w:textAlignment w:val="auto"/>
+        <w:rPr>
+          <w:rFonts w:hint="eastAsia" w:ascii="宋体" w:hAnsi="宋体" w:eastAsia="宋体" w:cs="宋体"/>
+          <w:sz w:val="24"/>
+          <w:szCs w:val="24"/>
+          <w:lang w:val="en-US" w:eastAsia="zh-CN"/>
+        </w:rPr>
+      </w:pPr>
+      <w:r>
+        <w:rPr>
+          <w:rFonts w:hint="eastAsia" w:ascii="宋体" w:hAnsi="宋体" w:eastAsia="宋体" w:cs="宋体"/>
+          <w:sz w:val="24"/>
+          <w:szCs w:val="24"/>
+          <w:lang w:val="en-US" w:eastAsia="zh-CN"/>
+        </w:rPr>
+        <w:t>在项目的urls.py文件中，urlpatterns列表会从上往下进行匹配，如果匹配成功，则调用path()函数中第二个参数所指定的视图函数，且不再继续匹配，否则返回404错误。</w:t>
+      </w:r>
+    </w:p>
+    <w:p>
+      <w:pPr>
+        <w:keepNext w:val="0"/>
+        <w:keepLines w:val="0"/>
+        <w:pageBreakBefore w:val="0"/>
+        <w:widowControl w:val="0"/>
+        <w:numPr>
+          <w:ilvl w:val="0"/>
+          <w:numId w:val="0"/>
+        </w:numPr>
+        <w:kinsoku/>
+        <w:wordWrap/>
+        <w:overflowPunct/>
+        <w:topLinePunct w:val="0"/>
+        <w:autoSpaceDE/>
+        <w:autoSpaceDN/>
+        <w:bidi w:val="0"/>
+        <w:adjustRightInd/>
+        <w:snapToGrid/>
+        <w:spacing w:line="360" w:lineRule="auto"/>
+        <w:jc w:val="both"/>
+        <w:textAlignment w:val="auto"/>
+        <w:rPr>
+          <w:rFonts w:hint="eastAsia" w:ascii="宋体" w:hAnsi="宋体" w:eastAsia="宋体" w:cs="宋体"/>
+          <w:b/>
+          <w:bCs/>
+          <w:color w:val="FF0000"/>
+          <w:sz w:val="24"/>
+          <w:szCs w:val="24"/>
+          <w:lang w:val="en-US" w:eastAsia="zh-CN"/>
+        </w:rPr>
+      </w:pPr>
+      <w:r>
+        <w:rPr>
+          <w:rFonts w:hint="eastAsia" w:ascii="宋体" w:hAnsi="宋体" w:eastAsia="宋体" w:cs="宋体"/>
+          <w:b/>
+          <w:bCs/>
+          <w:color w:val="FF0000"/>
+          <w:sz w:val="24"/>
+          <w:szCs w:val="24"/>
+          <w:lang w:val="en-US" w:eastAsia="zh-CN"/>
+        </w:rPr>
+        <w:t>注意：</w:t>
+      </w:r>
+    </w:p>
+    <w:p>
+      <w:pPr>
+        <w:keepNext w:val="0"/>
+        <w:keepLines w:val="0"/>
+        <w:pageBreakBefore w:val="0"/>
+        <w:widowControl w:val="0"/>
+        <w:numPr>
+          <w:ilvl w:val="0"/>
+          <w:numId w:val="0"/>
+        </w:numPr>
+        <w:kinsoku/>
+        <w:wordWrap/>
+        <w:overflowPunct/>
+        <w:topLinePunct w:val="0"/>
+        <w:autoSpaceDE/>
+        <w:autoSpaceDN/>
+        <w:bidi w:val="0"/>
+        <w:adjustRightInd/>
+        <w:snapToGrid/>
+        <w:spacing w:line="360" w:lineRule="auto"/>
+        <w:ind w:firstLine="480" w:firstLineChars="200"/>
+        <w:jc w:val="both"/>
+        <w:textAlignment w:val="auto"/>
+        <w:rPr>
+          <w:rFonts w:hint="eastAsia" w:ascii="宋体" w:hAnsi="宋体" w:eastAsia="宋体" w:cs="宋体"/>
+          <w:sz w:val="24"/>
+          <w:szCs w:val="24"/>
+          <w:lang w:val="en-US" w:eastAsia="zh-CN"/>
+        </w:rPr>
+      </w:pPr>
+      <w:r>
+        <w:rPr>
+          <w:rFonts w:hint="eastAsia" w:ascii="宋体" w:hAnsi="宋体" w:eastAsia="宋体" w:cs="宋体"/>
+          <w:sz w:val="24"/>
+          <w:szCs w:val="24"/>
+          <w:lang w:val="en-US" w:eastAsia="zh-CN"/>
+        </w:rPr>
+        <w:t>如果在应用中定义了子路由，则在根路由中使用include(</w:t>
+      </w:r>
+      <w:r>
+        <w:rPr>
+          <w:rFonts w:hint="default" w:ascii="宋体" w:hAnsi="宋体" w:eastAsia="宋体" w:cs="宋体"/>
+          <w:sz w:val="24"/>
+          <w:szCs w:val="24"/>
+          <w:lang w:val="en-US" w:eastAsia="zh-CN"/>
+        </w:rPr>
+        <w:t>“</w:t>
+      </w:r>
+      <w:r>
+        <w:rPr>
+          <w:rFonts w:hint="eastAsia" w:ascii="宋体" w:hAnsi="宋体" w:eastAsia="宋体" w:cs="宋体"/>
+          <w:sz w:val="24"/>
+          <w:szCs w:val="24"/>
+          <w:lang w:val="en-US" w:eastAsia="zh-CN"/>
+        </w:rPr>
+        <w:t>应用名.urls</w:t>
+      </w:r>
+      <w:r>
+        <w:rPr>
+          <w:rFonts w:hint="default" w:ascii="宋体" w:hAnsi="宋体" w:eastAsia="宋体" w:cs="宋体"/>
+          <w:sz w:val="24"/>
+          <w:szCs w:val="24"/>
+          <w:lang w:val="en-US" w:eastAsia="zh-CN"/>
+        </w:rPr>
+        <w:t>”</w:t>
+      </w:r>
+      <w:r>
+        <w:rPr>
+          <w:rFonts w:hint="eastAsia" w:ascii="宋体" w:hAnsi="宋体" w:eastAsia="宋体" w:cs="宋体"/>
+          <w:sz w:val="24"/>
+          <w:szCs w:val="24"/>
+          <w:lang w:val="en-US" w:eastAsia="zh-CN"/>
+        </w:rPr>
+        <w:t>)来加载子路由，路由信息一般以“/”结尾。</w:t>
+      </w:r>
+    </w:p>
+    <w:p>
+      <w:pPr>
+        <w:keepNext w:val="0"/>
+        <w:keepLines w:val="0"/>
+        <w:pageBreakBefore w:val="0"/>
+        <w:widowControl w:val="0"/>
+        <w:numPr>
+          <w:ilvl w:val="0"/>
+          <w:numId w:val="0"/>
+        </w:numPr>
+        <w:kinsoku/>
+        <w:wordWrap/>
+        <w:overflowPunct/>
+        <w:topLinePunct w:val="0"/>
+        <w:autoSpaceDE/>
+        <w:autoSpaceDN/>
+        <w:bidi w:val="0"/>
+        <w:adjustRightInd/>
+        <w:snapToGrid/>
+        <w:spacing w:line="360" w:lineRule="auto"/>
+        <w:jc w:val="center"/>
+        <w:textAlignment w:val="auto"/>
+      </w:pPr>
+      <w:r>
+        <w:drawing>
+          <wp:inline distT="0" distB="0" distL="114300" distR="114300">
+            <wp:extent cx="3194685" cy="2251075"/>
+            <wp:effectExtent l="0" t="0" r="5715" b="15875"/>
+            <wp:docPr id="12" name="图片 4"/>
+            <wp:cNvGraphicFramePr>
+              <a:graphicFrameLocks xmlns:a="http://schemas.openxmlformats.org/drawingml/2006/main" noChangeAspect="1"/>
+            </wp:cNvGraphicFramePr>
+            <a:graphic xmlns:a="http://schemas.openxmlformats.org/drawingml/2006/main">
+              <a:graphicData uri="http://schemas.openxmlformats.org/drawingml/2006/picture">
+                <pic:pic xmlns:pic="http://schemas.openxmlformats.org/drawingml/2006/picture">
+                  <pic:nvPicPr>
+                    <pic:cNvPr id="12" name="图片 4"/>
+                    <pic:cNvPicPr>
+                      <a:picLocks noChangeAspect="1"/>
+                    </pic:cNvPicPr>
+                  </pic:nvPicPr>
+                  <pic:blipFill>
+                    <a:blip r:embed="rId13"/>
+                    <a:stretch>
+                      <a:fillRect/>
+                    </a:stretch>
+                  </pic:blipFill>
+                  <pic:spPr>
+                    <a:xfrm>
+                      <a:off x="0" y="0"/>
+                      <a:ext cx="3194685" cy="2251075"/>
+                    </a:xfrm>
+                    <a:prstGeom prst="rect">
+                      <a:avLst/>
+                    </a:prstGeom>
+                    <a:noFill/>
+                    <a:ln>
+                      <a:noFill/>
+                    </a:ln>
+                  </pic:spPr>
+                </pic:pic>
+              </a:graphicData>
+            </a:graphic>
+          </wp:inline>
+        </w:drawing>
+      </w:r>
+    </w:p>
+    <w:p>
+      <w:pPr>
+        <w:keepNext w:val="0"/>
+        <w:keepLines w:val="0"/>
+        <w:pageBreakBefore w:val="0"/>
+        <w:widowControl w:val="0"/>
+        <w:numPr>
+          <w:ilvl w:val="0"/>
+          <w:numId w:val="0"/>
+        </w:numPr>
+        <w:kinsoku/>
+        <w:wordWrap/>
+        <w:overflowPunct/>
+        <w:topLinePunct w:val="0"/>
+        <w:autoSpaceDE/>
+        <w:autoSpaceDN/>
+        <w:bidi w:val="0"/>
+        <w:adjustRightInd/>
+        <w:snapToGrid/>
+        <w:spacing w:line="360" w:lineRule="auto"/>
+        <w:jc w:val="center"/>
+        <w:textAlignment w:val="auto"/>
+      </w:pPr>
+      <w:r>
+        <w:drawing>
+          <wp:inline distT="0" distB="0" distL="114300" distR="114300">
+            <wp:extent cx="3213735" cy="1825625"/>
+            <wp:effectExtent l="0" t="0" r="5715" b="3175"/>
+            <wp:docPr id="13" name="图片 5"/>
+            <wp:cNvGraphicFramePr>
+              <a:graphicFrameLocks xmlns:a="http://schemas.openxmlformats.org/drawingml/2006/main" noChangeAspect="1"/>
+            </wp:cNvGraphicFramePr>
+            <a:graphic xmlns:a="http://schemas.openxmlformats.org/drawingml/2006/main">
+              <a:graphicData uri="http://schemas.openxmlformats.org/drawingml/2006/picture">
+                <pic:pic xmlns:pic="http://schemas.openxmlformats.org/drawingml/2006/picture">
+                  <pic:nvPicPr>
+                    <pic:cNvPr id="13" name="图片 5"/>
+                    <pic:cNvPicPr>
+                      <a:picLocks noChangeAspect="1"/>
+                    </pic:cNvPicPr>
+                  </pic:nvPicPr>
+                  <pic:blipFill>
+                    <a:blip r:embed="rId14"/>
+                    <a:stretch>
+                      <a:fillRect/>
+                    </a:stretch>
+                  </pic:blipFill>
+                  <pic:spPr>
+                    <a:xfrm>
+                      <a:off x="0" y="0"/>
+                      <a:ext cx="3213735" cy="1825625"/>
+                    </a:xfrm>
+                    <a:prstGeom prst="rect">
+                      <a:avLst/>
+                    </a:prstGeom>
+                    <a:noFill/>
+                    <a:ln>
+                      <a:noFill/>
+                    </a:ln>
+                  </pic:spPr>
+                </pic:pic>
+              </a:graphicData>
+            </a:graphic>
+          </wp:inline>
+        </w:drawing>
+      </w:r>
+    </w:p>
+    <w:p>
+      <w:pPr>
+        <w:keepNext w:val="0"/>
+        <w:keepLines w:val="0"/>
+        <w:pageBreakBefore w:val="0"/>
+        <w:widowControl w:val="0"/>
+        <w:numPr>
+          <w:ilvl w:val="0"/>
+          <w:numId w:val="0"/>
+        </w:numPr>
+        <w:kinsoku/>
+        <w:wordWrap/>
+        <w:overflowPunct/>
+        <w:topLinePunct w:val="0"/>
+        <w:autoSpaceDE/>
+        <w:autoSpaceDN/>
+        <w:bidi w:val="0"/>
+        <w:adjustRightInd/>
+        <w:snapToGrid/>
+        <w:spacing w:line="360" w:lineRule="auto"/>
+        <w:ind w:firstLine="420" w:firstLineChars="200"/>
+        <w:jc w:val="both"/>
+        <w:textAlignment w:val="auto"/>
+      </w:pPr>
+    </w:p>
+    <w:p>
+      <w:pPr>
+        <w:keepNext w:val="0"/>
+        <w:keepLines w:val="0"/>
+        <w:pageBreakBefore w:val="0"/>
+        <w:widowControl w:val="0"/>
+        <w:numPr>
+          <w:ilvl w:val="0"/>
+          <w:numId w:val="0"/>
+        </w:numPr>
+        <w:kinsoku/>
+        <w:wordWrap/>
+        <w:overflowPunct/>
+        <w:topLinePunct w:val="0"/>
+        <w:autoSpaceDE/>
+        <w:autoSpaceDN/>
+        <w:bidi w:val="0"/>
+        <w:adjustRightInd/>
+        <w:snapToGrid/>
+        <w:spacing w:line="360" w:lineRule="auto"/>
+        <w:ind w:firstLine="420" w:firstLineChars="200"/>
+        <w:jc w:val="center"/>
+        <w:textAlignment w:val="auto"/>
+      </w:pPr>
+      <w:r>
+        <w:drawing>
+          <wp:inline distT="0" distB="0" distL="114300" distR="114300">
+            <wp:extent cx="3351530" cy="1875790"/>
+            <wp:effectExtent l="0" t="0" r="1270" b="10160"/>
+            <wp:docPr id="14" name="图片 6"/>
+            <wp:cNvGraphicFramePr>
+              <a:graphicFrameLocks xmlns:a="http://schemas.openxmlformats.org/drawingml/2006/main" noChangeAspect="1"/>
+            </wp:cNvGraphicFramePr>
+            <a:graphic xmlns:a="http://schemas.openxmlformats.org/drawingml/2006/main">
+              <a:graphicData uri="http://schemas.openxmlformats.org/drawingml/2006/picture">
+                <pic:pic xmlns:pic="http://schemas.openxmlformats.org/drawingml/2006/picture">
+                  <pic:nvPicPr>
+                    <pic:cNvPr id="14" name="图片 6"/>
+                    <pic:cNvPicPr>
+                      <a:picLocks noChangeAspect="1"/>
+                    </pic:cNvPicPr>
+                  </pic:nvPicPr>
+                  <pic:blipFill>
+                    <a:blip r:embed="rId15"/>
+                    <a:stretch>
+                      <a:fillRect/>
+                    </a:stretch>
+                  </pic:blipFill>
+                  <pic:spPr>
+                    <a:xfrm>
+                      <a:off x="0" y="0"/>
+                      <a:ext cx="3351530" cy="1875790"/>
+                    </a:xfrm>
+                    <a:prstGeom prst="rect">
+                      <a:avLst/>
+                    </a:prstGeom>
+                    <a:noFill/>
+                    <a:ln>
+                      <a:noFill/>
+                    </a:ln>
+                  </pic:spPr>
+                </pic:pic>
+              </a:graphicData>
+            </a:graphic>
+          </wp:inline>
+        </w:drawing>
+      </w:r>
+    </w:p>
+    <w:p>
+      <w:pPr>
+        <w:keepNext w:val="0"/>
+        <w:keepLines w:val="0"/>
+        <w:pageBreakBefore w:val="0"/>
+        <w:widowControl w:val="0"/>
+        <w:numPr>
+          <w:ilvl w:val="0"/>
+          <w:numId w:val="0"/>
+        </w:numPr>
+        <w:kinsoku/>
+        <w:wordWrap/>
+        <w:overflowPunct/>
+        <w:topLinePunct w:val="0"/>
+        <w:autoSpaceDE/>
+        <w:autoSpaceDN/>
+        <w:bidi w:val="0"/>
+        <w:adjustRightInd/>
+        <w:snapToGrid/>
+        <w:spacing w:line="360" w:lineRule="auto"/>
+        <w:ind w:firstLine="420" w:firstLineChars="200"/>
+        <w:jc w:val="center"/>
+        <w:textAlignment w:val="auto"/>
+      </w:pPr>
+      <w:r>
+        <w:drawing>
+          <wp:inline distT="0" distB="0" distL="114300" distR="114300">
+            <wp:extent cx="1914525" cy="1438275"/>
+            <wp:effectExtent l="0" t="0" r="9525" b="9525"/>
+            <wp:docPr id="15" name="图片 7"/>
+            <wp:cNvGraphicFramePr>
+              <a:graphicFrameLocks xmlns:a="http://schemas.openxmlformats.org/drawingml/2006/main" noChangeAspect="1"/>
+            </wp:cNvGraphicFramePr>
+            <a:graphic xmlns:a="http://schemas.openxmlformats.org/drawingml/2006/main">
+              <a:graphicData uri="http://schemas.openxmlformats.org/drawingml/2006/picture">
+                <pic:pic xmlns:pic="http://schemas.openxmlformats.org/drawingml/2006/picture">
+                  <pic:nvPicPr>
+                    <pic:cNvPr id="15" name="图片 7"/>
+                    <pic:cNvPicPr>
+                      <a:picLocks noChangeAspect="1"/>
+                    </pic:cNvPicPr>
+                  </pic:nvPicPr>
+                  <pic:blipFill>
+                    <a:blip r:embed="rId16"/>
+                    <a:stretch>
+                      <a:fillRect/>
+                    </a:stretch>
+                  </pic:blipFill>
+                  <pic:spPr>
+                    <a:xfrm>
+                      <a:off x="0" y="0"/>
+                      <a:ext cx="1914525" cy="1438275"/>
+                    </a:xfrm>
+                    <a:prstGeom prst="rect">
+                      <a:avLst/>
+                    </a:prstGeom>
+                    <a:noFill/>
+                    <a:ln>
+                      <a:noFill/>
+                    </a:ln>
+                  </pic:spPr>
+                </pic:pic>
+              </a:graphicData>
+            </a:graphic>
+          </wp:inline>
+        </w:drawing>
+      </w:r>
+    </w:p>
+    <w:p>
+      <w:pPr>
+        <w:pStyle w:val="4"/>
+        <w:bidi w:val="0"/>
+        <w:rPr>
+          <w:rFonts w:hint="eastAsia" w:ascii="宋体" w:hAnsi="宋体" w:eastAsia="宋体" w:cs="宋体"/>
+          <w:sz w:val="28"/>
+          <w:szCs w:val="28"/>
+          <w:lang w:val="en-US" w:eastAsia="zh-CN"/>
+        </w:rPr>
+      </w:pPr>
+      <w:r>
+        <w:rPr>
+          <w:rFonts w:hint="eastAsia" w:ascii="宋体" w:hAnsi="宋体" w:eastAsia="宋体" w:cs="宋体"/>
+          <w:sz w:val="28"/>
+          <w:szCs w:val="28"/>
+          <w:lang w:val="en-US" w:eastAsia="zh-CN"/>
+        </w:rPr>
+        <w:t>6.3 路由参数解析</w:t>
+      </w:r>
+    </w:p>
+    <w:p>
+      <w:pPr>
+        <w:keepNext w:val="0"/>
+        <w:keepLines w:val="0"/>
+        <w:pageBreakBefore w:val="0"/>
+        <w:widowControl w:val="0"/>
+        <w:kinsoku/>
+        <w:wordWrap/>
+        <w:overflowPunct/>
+        <w:topLinePunct w:val="0"/>
+        <w:autoSpaceDE/>
+        <w:autoSpaceDN/>
+        <w:bidi w:val="0"/>
+        <w:adjustRightInd/>
+        <w:snapToGrid/>
+        <w:spacing w:line="360" w:lineRule="auto"/>
+        <w:textAlignment w:val="auto"/>
+        <w:rPr>
+          <w:rFonts w:hint="eastAsia" w:ascii="宋体" w:hAnsi="宋体" w:eastAsia="宋体" w:cs="宋体"/>
+          <w:sz w:val="24"/>
+          <w:szCs w:val="24"/>
+          <w:lang w:val="en-US" w:eastAsia="zh-CN"/>
+        </w:rPr>
+      </w:pPr>
+      <w:r>
+        <w:rPr>
+          <w:rFonts w:hint="eastAsia" w:ascii="宋体" w:hAnsi="宋体" w:eastAsia="宋体" w:cs="宋体"/>
+          <w:sz w:val="24"/>
+          <w:szCs w:val="24"/>
+          <w:lang w:val="en-US" w:eastAsia="zh-CN"/>
+        </w:rPr>
+        <w:t>路由规则：</w:t>
+      </w:r>
+    </w:p>
+    <w:p>
+      <w:pPr>
+        <w:keepNext w:val="0"/>
+        <w:keepLines w:val="0"/>
+        <w:pageBreakBefore w:val="0"/>
+        <w:widowControl w:val="0"/>
+        <w:kinsoku/>
+        <w:wordWrap/>
+        <w:overflowPunct/>
+        <w:topLinePunct w:val="0"/>
+        <w:autoSpaceDE/>
+        <w:autoSpaceDN/>
+        <w:bidi w:val="0"/>
+        <w:adjustRightInd/>
+        <w:snapToGrid/>
+        <w:spacing w:line="360" w:lineRule="auto"/>
+        <w:ind w:firstLine="480" w:firstLineChars="200"/>
+        <w:textAlignment w:val="auto"/>
+        <w:rPr>
+          <w:rFonts w:hint="default" w:ascii="宋体" w:hAnsi="宋体" w:eastAsia="宋体" w:cs="宋体"/>
+          <w:sz w:val="24"/>
+          <w:szCs w:val="24"/>
+          <w:lang w:val="en-US" w:eastAsia="zh-CN"/>
+        </w:rPr>
+      </w:pPr>
+      <w:r>
+        <w:rPr>
+          <w:rFonts w:hint="eastAsia" w:ascii="宋体" w:hAnsi="宋体" w:eastAsia="宋体" w:cs="宋体"/>
+          <w:sz w:val="24"/>
+          <w:szCs w:val="24"/>
+          <w:lang w:val="en-US" w:eastAsia="zh-CN"/>
+        </w:rPr>
+        <w:t>&lt;参数数据类型：参数名称&gt;</w:t>
+      </w:r>
+    </w:p>
+    <w:p>
+      <w:pPr>
+        <w:keepNext w:val="0"/>
+        <w:keepLines w:val="0"/>
+        <w:pageBreakBefore w:val="0"/>
+        <w:widowControl w:val="0"/>
+        <w:kinsoku/>
+        <w:wordWrap/>
+        <w:overflowPunct/>
+        <w:topLinePunct w:val="0"/>
+        <w:autoSpaceDE/>
+        <w:autoSpaceDN/>
+        <w:bidi w:val="0"/>
+        <w:adjustRightInd/>
+        <w:snapToGrid/>
+        <w:spacing w:line="360" w:lineRule="auto"/>
+        <w:textAlignment w:val="auto"/>
+        <w:rPr>
+          <w:rFonts w:hint="default" w:ascii="宋体" w:hAnsi="宋体" w:eastAsia="宋体" w:cs="宋体"/>
+          <w:sz w:val="24"/>
+          <w:szCs w:val="24"/>
+          <w:lang w:val="en-US" w:eastAsia="zh-CN"/>
+        </w:rPr>
+      </w:pPr>
+      <w:r>
+        <w:rPr>
+          <w:rFonts w:hint="eastAsia" w:ascii="宋体" w:hAnsi="宋体" w:eastAsia="宋体" w:cs="宋体"/>
+          <w:sz w:val="24"/>
+          <w:szCs w:val="24"/>
+          <w:lang w:val="en-US" w:eastAsia="zh-CN"/>
+        </w:rPr>
+        <w:t>例子：</w:t>
+      </w:r>
+    </w:p>
+    <w:p>
+      <w:pPr>
+        <w:keepNext w:val="0"/>
+        <w:keepLines w:val="0"/>
+        <w:pageBreakBefore w:val="0"/>
+        <w:widowControl w:val="0"/>
+        <w:kinsoku/>
+        <w:wordWrap/>
+        <w:overflowPunct/>
+        <w:topLinePunct w:val="0"/>
+        <w:autoSpaceDE/>
+        <w:autoSpaceDN/>
+        <w:bidi w:val="0"/>
+        <w:adjustRightInd/>
+        <w:snapToGrid/>
+        <w:spacing w:line="360" w:lineRule="auto"/>
+        <w:ind w:firstLine="420" w:firstLineChars="0"/>
+        <w:textAlignment w:val="auto"/>
+        <w:rPr>
+          <w:rFonts w:hint="eastAsia" w:ascii="宋体" w:hAnsi="宋体" w:eastAsia="宋体" w:cs="宋体"/>
+          <w:sz w:val="24"/>
+          <w:szCs w:val="24"/>
+          <w:lang w:val="en-US" w:eastAsia="zh-CN"/>
+        </w:rPr>
+      </w:pPr>
+      <w:r>
+        <w:rPr>
+          <w:rFonts w:hint="eastAsia" w:ascii="宋体" w:hAnsi="宋体" w:eastAsia="宋体" w:cs="宋体"/>
+          <w:sz w:val="24"/>
+          <w:szCs w:val="24"/>
+          <w:lang w:val="en-US" w:eastAsia="zh-CN"/>
+        </w:rPr>
+        <w:t>urlpatterns=[</w:t>
+      </w:r>
+    </w:p>
+    <w:p>
+      <w:pPr>
+        <w:keepNext w:val="0"/>
+        <w:keepLines w:val="0"/>
+        <w:pageBreakBefore w:val="0"/>
+        <w:widowControl w:val="0"/>
+        <w:kinsoku/>
+        <w:wordWrap/>
+        <w:overflowPunct/>
+        <w:topLinePunct w:val="0"/>
+        <w:autoSpaceDE/>
+        <w:autoSpaceDN/>
+        <w:bidi w:val="0"/>
+        <w:adjustRightInd/>
+        <w:snapToGrid/>
+        <w:spacing w:line="360" w:lineRule="auto"/>
+        <w:ind w:left="840" w:leftChars="0" w:firstLine="420" w:firstLineChars="0"/>
+        <w:textAlignment w:val="auto"/>
+        <w:rPr>
+          <w:rFonts w:hint="default" w:ascii="宋体" w:hAnsi="宋体" w:eastAsia="宋体" w:cs="宋体"/>
+          <w:sz w:val="24"/>
+          <w:szCs w:val="24"/>
+          <w:lang w:val="en-US" w:eastAsia="zh-CN"/>
+        </w:rPr>
+      </w:pPr>
+      <w:r>
+        <w:rPr>
+          <w:rFonts w:hint="eastAsia" w:ascii="宋体" w:hAnsi="宋体" w:eastAsia="宋体" w:cs="宋体"/>
+          <w:sz w:val="24"/>
+          <w:szCs w:val="24"/>
+          <w:lang w:val="en-US" w:eastAsia="zh-CN"/>
+        </w:rPr>
+        <w:t>path(</w:t>
+      </w:r>
+      <w:r>
+        <w:rPr>
+          <w:rFonts w:hint="default" w:ascii="宋体" w:hAnsi="宋体" w:eastAsia="宋体" w:cs="宋体"/>
+          <w:sz w:val="24"/>
+          <w:szCs w:val="24"/>
+          <w:lang w:val="en-US" w:eastAsia="zh-CN"/>
+        </w:rPr>
+        <w:t>“</w:t>
+      </w:r>
+      <w:r>
+        <w:rPr>
+          <w:rFonts w:hint="eastAsia" w:ascii="宋体" w:hAnsi="宋体" w:eastAsia="宋体" w:cs="宋体"/>
+          <w:sz w:val="24"/>
+          <w:szCs w:val="24"/>
+          <w:lang w:val="en-US" w:eastAsia="zh-CN"/>
+        </w:rPr>
+        <w:t>show/&lt;int:id&gt;/</w:t>
+      </w:r>
+      <w:r>
+        <w:rPr>
+          <w:rFonts w:hint="default" w:ascii="宋体" w:hAnsi="宋体" w:eastAsia="宋体" w:cs="宋体"/>
+          <w:sz w:val="24"/>
+          <w:szCs w:val="24"/>
+          <w:lang w:val="en-US" w:eastAsia="zh-CN"/>
+        </w:rPr>
+        <w:t>”</w:t>
+      </w:r>
+      <w:r>
+        <w:rPr>
+          <w:rFonts w:hint="eastAsia" w:ascii="宋体" w:hAnsi="宋体" w:eastAsia="宋体" w:cs="宋体"/>
+          <w:sz w:val="24"/>
+          <w:szCs w:val="24"/>
+          <w:lang w:val="en-US" w:eastAsia="zh-CN"/>
+        </w:rPr>
+        <w:t>,views.show)</w:t>
+      </w:r>
+    </w:p>
+    <w:p>
+      <w:pPr>
+        <w:keepNext w:val="0"/>
+        <w:keepLines w:val="0"/>
+        <w:pageBreakBefore w:val="0"/>
+        <w:widowControl w:val="0"/>
+        <w:kinsoku/>
+        <w:wordWrap/>
+        <w:overflowPunct/>
+        <w:topLinePunct w:val="0"/>
+        <w:autoSpaceDE/>
+        <w:autoSpaceDN/>
+        <w:bidi w:val="0"/>
+        <w:adjustRightInd/>
+        <w:snapToGrid/>
+        <w:spacing w:line="360" w:lineRule="auto"/>
+        <w:ind w:firstLine="420" w:firstLineChars="0"/>
+        <w:textAlignment w:val="auto"/>
+        <w:rPr>
+          <w:rFonts w:hint="default" w:ascii="宋体" w:hAnsi="宋体" w:eastAsia="宋体" w:cs="宋体"/>
+          <w:sz w:val="24"/>
+          <w:szCs w:val="24"/>
+          <w:lang w:val="en-US" w:eastAsia="zh-CN"/>
+        </w:rPr>
+      </w:pPr>
+      <w:r>
+        <w:rPr>
+          <w:rFonts w:hint="eastAsia" w:ascii="宋体" w:hAnsi="宋体" w:eastAsia="宋体" w:cs="宋体"/>
+          <w:sz w:val="24"/>
+          <w:szCs w:val="24"/>
+          <w:lang w:val="en-US" w:eastAsia="zh-CN"/>
+        </w:rPr>
+        <w:t>]</w:t>
+      </w:r>
+    </w:p>
+    <w:p>
+      <w:pPr>
+        <w:keepNext w:val="0"/>
+        <w:keepLines w:val="0"/>
+        <w:pageBreakBefore w:val="0"/>
+        <w:widowControl w:val="0"/>
+        <w:kinsoku/>
+        <w:wordWrap/>
+        <w:overflowPunct/>
+        <w:topLinePunct w:val="0"/>
+        <w:autoSpaceDE/>
+        <w:autoSpaceDN/>
+        <w:bidi w:val="0"/>
+        <w:adjustRightInd/>
+        <w:snapToGrid/>
+        <w:spacing w:line="360" w:lineRule="auto"/>
+        <w:textAlignment w:val="auto"/>
+        <w:rPr>
+          <w:rFonts w:hint="eastAsia" w:ascii="宋体" w:hAnsi="宋体" w:eastAsia="宋体" w:cs="宋体"/>
+          <w:sz w:val="24"/>
+          <w:szCs w:val="24"/>
+          <w:lang w:val="en-US" w:eastAsia="zh-CN"/>
+        </w:rPr>
+      </w:pPr>
+      <w:r>
+        <w:rPr>
+          <w:rFonts w:hint="eastAsia" w:ascii="宋体" w:hAnsi="宋体" w:eastAsia="宋体" w:cs="宋体"/>
+          <w:sz w:val="24"/>
+          <w:szCs w:val="24"/>
+          <w:lang w:val="en-US" w:eastAsia="zh-CN"/>
+        </w:rPr>
+        <w:t>参数类型：</w:t>
+      </w:r>
+    </w:p>
+    <w:p>
+      <w:pPr>
+        <w:keepNext w:val="0"/>
+        <w:keepLines w:val="0"/>
+        <w:pageBreakBefore w:val="0"/>
+        <w:widowControl w:val="0"/>
+        <w:kinsoku/>
+        <w:wordWrap/>
+        <w:overflowPunct/>
+        <w:topLinePunct w:val="0"/>
+        <w:autoSpaceDE/>
+        <w:autoSpaceDN/>
+        <w:bidi w:val="0"/>
+        <w:adjustRightInd/>
+        <w:snapToGrid/>
+        <w:spacing w:line="360" w:lineRule="auto"/>
+        <w:ind w:firstLine="480" w:firstLineChars="200"/>
+        <w:textAlignment w:val="auto"/>
+        <w:rPr>
+          <w:rFonts w:hint="default" w:ascii="宋体" w:hAnsi="宋体" w:eastAsia="宋体" w:cs="宋体"/>
+          <w:sz w:val="24"/>
+          <w:szCs w:val="24"/>
+          <w:lang w:val="en-US" w:eastAsia="zh-CN"/>
+        </w:rPr>
+      </w:pPr>
+      <w:r>
+        <w:rPr>
+          <w:rFonts w:hint="eastAsia" w:ascii="宋体" w:hAnsi="宋体" w:eastAsia="宋体" w:cs="宋体"/>
+          <w:sz w:val="24"/>
+          <w:szCs w:val="24"/>
+          <w:lang w:val="en-US" w:eastAsia="zh-CN"/>
+        </w:rPr>
+        <w:t>str：字符串，不包含“/”，默认类型；</w:t>
+      </w:r>
+    </w:p>
+    <w:p>
+      <w:pPr>
+        <w:keepNext w:val="0"/>
+        <w:keepLines w:val="0"/>
+        <w:pageBreakBefore w:val="0"/>
+        <w:widowControl w:val="0"/>
+        <w:kinsoku/>
+        <w:wordWrap/>
+        <w:overflowPunct/>
+        <w:topLinePunct w:val="0"/>
+        <w:autoSpaceDE/>
+        <w:autoSpaceDN/>
+        <w:bidi w:val="0"/>
+        <w:adjustRightInd/>
+        <w:snapToGrid/>
+        <w:spacing w:line="360" w:lineRule="auto"/>
+        <w:ind w:firstLine="480" w:firstLineChars="200"/>
+        <w:textAlignment w:val="auto"/>
+        <w:rPr>
+          <w:rFonts w:hint="default" w:ascii="宋体" w:hAnsi="宋体" w:eastAsia="宋体" w:cs="宋体"/>
+          <w:sz w:val="24"/>
+          <w:szCs w:val="24"/>
+          <w:lang w:val="en-US" w:eastAsia="zh-CN"/>
+        </w:rPr>
+      </w:pPr>
+      <w:r>
+        <w:rPr>
+          <w:rFonts w:hint="eastAsia" w:ascii="宋体" w:hAnsi="宋体" w:eastAsia="宋体" w:cs="宋体"/>
+          <w:sz w:val="24"/>
+          <w:szCs w:val="24"/>
+          <w:lang w:val="en-US" w:eastAsia="zh-CN"/>
+        </w:rPr>
+        <w:t>int：匹配0和正整数；</w:t>
+      </w:r>
+    </w:p>
+    <w:p>
+      <w:pPr>
+        <w:keepNext w:val="0"/>
+        <w:keepLines w:val="0"/>
+        <w:pageBreakBefore w:val="0"/>
+        <w:widowControl w:val="0"/>
+        <w:kinsoku/>
+        <w:wordWrap/>
+        <w:overflowPunct/>
+        <w:topLinePunct w:val="0"/>
+        <w:autoSpaceDE/>
+        <w:autoSpaceDN/>
+        <w:bidi w:val="0"/>
+        <w:adjustRightInd/>
+        <w:snapToGrid/>
+        <w:spacing w:line="360" w:lineRule="auto"/>
+        <w:ind w:firstLine="480" w:firstLineChars="200"/>
+        <w:textAlignment w:val="auto"/>
+        <w:rPr>
+          <w:rFonts w:hint="default" w:ascii="宋体" w:hAnsi="宋体" w:eastAsia="宋体" w:cs="宋体"/>
+          <w:sz w:val="24"/>
+          <w:szCs w:val="24"/>
+          <w:lang w:val="en-US" w:eastAsia="zh-CN"/>
+        </w:rPr>
+      </w:pPr>
+      <w:r>
+        <w:rPr>
+          <w:rFonts w:hint="eastAsia" w:ascii="宋体" w:hAnsi="宋体" w:eastAsia="宋体" w:cs="宋体"/>
+          <w:sz w:val="24"/>
+          <w:szCs w:val="24"/>
+          <w:lang w:val="en-US" w:eastAsia="zh-CN"/>
+        </w:rPr>
+        <w:t>slug：匹配任何ASCII字符，连接符和下划线；</w:t>
+      </w:r>
+    </w:p>
+    <w:p>
+      <w:pPr>
+        <w:keepNext w:val="0"/>
+        <w:keepLines w:val="0"/>
+        <w:pageBreakBefore w:val="0"/>
+        <w:widowControl w:val="0"/>
+        <w:kinsoku/>
+        <w:wordWrap/>
+        <w:overflowPunct/>
+        <w:topLinePunct w:val="0"/>
+        <w:autoSpaceDE/>
+        <w:autoSpaceDN/>
+        <w:bidi w:val="0"/>
+        <w:adjustRightInd/>
+        <w:snapToGrid/>
+        <w:spacing w:line="360" w:lineRule="auto"/>
+        <w:ind w:firstLine="480" w:firstLineChars="200"/>
+        <w:textAlignment w:val="auto"/>
+        <w:rPr>
+          <w:rFonts w:hint="default" w:ascii="宋体" w:hAnsi="宋体" w:eastAsia="宋体" w:cs="宋体"/>
+          <w:sz w:val="24"/>
+          <w:szCs w:val="24"/>
+          <w:lang w:val="en-US" w:eastAsia="zh-CN"/>
+        </w:rPr>
+      </w:pPr>
+      <w:r>
+        <w:rPr>
+          <w:rFonts w:hint="eastAsia" w:ascii="宋体" w:hAnsi="宋体" w:eastAsia="宋体" w:cs="宋体"/>
+          <w:sz w:val="24"/>
+          <w:szCs w:val="24"/>
+          <w:lang w:val="en-US" w:eastAsia="zh-CN"/>
+        </w:rPr>
+        <w:t>uuid：匹配一个UUID格式的字符串，该对象包含“-”，所有字母必须小写。</w:t>
+      </w:r>
+    </w:p>
+    <w:p>
+      <w:pPr>
+        <w:pStyle w:val="4"/>
+        <w:bidi w:val="0"/>
+        <w:rPr>
+          <w:rFonts w:hint="default" w:ascii="宋体" w:hAnsi="宋体" w:eastAsia="宋体" w:cs="宋体"/>
+          <w:sz w:val="28"/>
+          <w:szCs w:val="28"/>
+          <w:lang w:val="en-US" w:eastAsia="zh-CN"/>
+        </w:rPr>
+      </w:pPr>
+      <w:r>
+        <w:rPr>
+          <w:rFonts w:hint="eastAsia" w:ascii="宋体" w:hAnsi="宋体" w:eastAsia="宋体" w:cs="宋体"/>
+          <w:sz w:val="28"/>
+          <w:szCs w:val="28"/>
+          <w:lang w:val="en-US" w:eastAsia="zh-CN"/>
+        </w:rPr>
+        <w:t>6.4 re_path()方法正则匹配复杂路由</w:t>
+      </w:r>
+    </w:p>
+    <w:p>
+      <w:pPr>
+        <w:keepNext w:val="0"/>
+        <w:keepLines w:val="0"/>
+        <w:pageBreakBefore w:val="0"/>
+        <w:widowControl w:val="0"/>
+        <w:kinsoku/>
+        <w:wordWrap/>
+        <w:overflowPunct/>
+        <w:topLinePunct w:val="0"/>
+        <w:autoSpaceDE/>
+        <w:autoSpaceDN/>
+        <w:bidi w:val="0"/>
+        <w:adjustRightInd/>
+        <w:snapToGrid/>
+        <w:spacing w:line="360" w:lineRule="auto"/>
+        <w:textAlignment w:val="auto"/>
+        <w:rPr>
+          <w:rFonts w:hint="eastAsia" w:ascii="宋体" w:hAnsi="宋体" w:eastAsia="宋体" w:cs="宋体"/>
+          <w:sz w:val="24"/>
+          <w:szCs w:val="24"/>
+          <w:lang w:val="en-US" w:eastAsia="zh-CN"/>
+        </w:rPr>
+      </w:pPr>
+      <w:r>
+        <w:rPr>
+          <w:rFonts w:hint="eastAsia" w:ascii="宋体" w:hAnsi="宋体" w:eastAsia="宋体" w:cs="宋体"/>
+          <w:sz w:val="24"/>
+          <w:szCs w:val="24"/>
+          <w:lang w:val="en-US" w:eastAsia="zh-CN"/>
+        </w:rPr>
+        <w:t>相对于path()，功能更强大。格式如下：</w:t>
+      </w:r>
+    </w:p>
+    <w:p>
+      <w:pPr>
+        <w:keepNext w:val="0"/>
+        <w:keepLines w:val="0"/>
+        <w:pageBreakBefore w:val="0"/>
+        <w:widowControl w:val="0"/>
+        <w:kinsoku/>
+        <w:wordWrap/>
+        <w:overflowPunct/>
+        <w:topLinePunct w:val="0"/>
+        <w:autoSpaceDE/>
+        <w:autoSpaceDN/>
+        <w:bidi w:val="0"/>
+        <w:adjustRightInd/>
+        <w:snapToGrid/>
+        <w:spacing w:line="360" w:lineRule="auto"/>
+        <w:ind w:firstLine="480" w:firstLineChars="200"/>
+        <w:jc w:val="center"/>
+        <w:textAlignment w:val="auto"/>
+        <w:rPr>
+          <w:rFonts w:hint="eastAsia" w:ascii="宋体" w:hAnsi="宋体" w:eastAsia="宋体" w:cs="宋体"/>
+          <w:sz w:val="24"/>
+          <w:szCs w:val="24"/>
+          <w:lang w:val="en-US" w:eastAsia="zh-CN"/>
+        </w:rPr>
+      </w:pPr>
+      <w:r>
+        <w:rPr>
+          <w:rFonts w:hint="eastAsia" w:ascii="宋体" w:hAnsi="宋体" w:eastAsia="宋体" w:cs="宋体"/>
+          <w:sz w:val="24"/>
+          <w:szCs w:val="24"/>
+          <w:lang w:val="en-US" w:eastAsia="zh-CN"/>
+        </w:rPr>
+        <w:t>(?P&lt;name&gt;pattern)</w:t>
+      </w:r>
+    </w:p>
+    <w:p>
+      <w:pPr>
+        <w:keepNext w:val="0"/>
+        <w:keepLines w:val="0"/>
+        <w:pageBreakBefore w:val="0"/>
+        <w:widowControl w:val="0"/>
+        <w:kinsoku/>
+        <w:wordWrap/>
+        <w:overflowPunct/>
+        <w:topLinePunct w:val="0"/>
+        <w:autoSpaceDE/>
+        <w:autoSpaceDN/>
+        <w:bidi w:val="0"/>
+        <w:adjustRightInd/>
+        <w:snapToGrid/>
+        <w:spacing w:line="360" w:lineRule="auto"/>
+        <w:jc w:val="both"/>
+        <w:textAlignment w:val="auto"/>
+        <w:rPr>
+          <w:rFonts w:hint="eastAsia" w:ascii="宋体" w:hAnsi="宋体" w:eastAsia="宋体" w:cs="宋体"/>
+          <w:sz w:val="24"/>
+          <w:szCs w:val="24"/>
+          <w:lang w:val="en-US" w:eastAsia="zh-CN"/>
+        </w:rPr>
+      </w:pPr>
+      <w:r>
+        <w:rPr>
+          <w:rFonts w:hint="eastAsia" w:ascii="宋体" w:hAnsi="宋体" w:eastAsia="宋体" w:cs="宋体"/>
+          <w:sz w:val="24"/>
+          <w:szCs w:val="24"/>
+          <w:lang w:val="en-US" w:eastAsia="zh-CN"/>
+        </w:rPr>
+        <w:t>例子：</w:t>
+      </w:r>
+    </w:p>
+    <w:p>
+      <w:pPr>
+        <w:keepNext w:val="0"/>
+        <w:keepLines w:val="0"/>
+        <w:pageBreakBefore w:val="0"/>
+        <w:widowControl w:val="0"/>
+        <w:kinsoku/>
+        <w:wordWrap/>
+        <w:overflowPunct/>
+        <w:topLinePunct w:val="0"/>
+        <w:autoSpaceDE/>
+        <w:autoSpaceDN/>
+        <w:bidi w:val="0"/>
+        <w:adjustRightInd/>
+        <w:snapToGrid/>
+        <w:spacing w:line="360" w:lineRule="auto"/>
+        <w:jc w:val="center"/>
+        <w:textAlignment w:val="auto"/>
+        <w:rPr>
+          <w:rFonts w:hint="eastAsia" w:ascii="宋体" w:hAnsi="宋体" w:eastAsia="宋体" w:cs="宋体"/>
+          <w:sz w:val="24"/>
+          <w:szCs w:val="24"/>
+          <w:lang w:val="en-US" w:eastAsia="zh-CN"/>
+        </w:rPr>
+      </w:pPr>
+      <w:r>
+        <w:drawing>
+          <wp:inline distT="0" distB="0" distL="114300" distR="114300">
+            <wp:extent cx="3835400" cy="1557020"/>
+            <wp:effectExtent l="0" t="0" r="12700" b="5080"/>
+            <wp:docPr id="16" name="图片 8"/>
+            <wp:cNvGraphicFramePr>
+              <a:graphicFrameLocks xmlns:a="http://schemas.openxmlformats.org/drawingml/2006/main" noChangeAspect="1"/>
+            </wp:cNvGraphicFramePr>
+            <a:graphic xmlns:a="http://schemas.openxmlformats.org/drawingml/2006/main">
+              <a:graphicData uri="http://schemas.openxmlformats.org/drawingml/2006/picture">
+                <pic:pic xmlns:pic="http://schemas.openxmlformats.org/drawingml/2006/picture">
+                  <pic:nvPicPr>
+                    <pic:cNvPr id="16" name="图片 8"/>
+                    <pic:cNvPicPr>
+                      <a:picLocks noChangeAspect="1"/>
+                    </pic:cNvPicPr>
+                  </pic:nvPicPr>
+                  <pic:blipFill>
+                    <a:blip r:embed="rId17"/>
+                    <a:stretch>
+                      <a:fillRect/>
+                    </a:stretch>
+                  </pic:blipFill>
+                  <pic:spPr>
+                    <a:xfrm>
+                      <a:off x="0" y="0"/>
+                      <a:ext cx="3835400" cy="1557020"/>
+                    </a:xfrm>
+                    <a:prstGeom prst="rect">
+                      <a:avLst/>
+                    </a:prstGeom>
+                    <a:noFill/>
+                    <a:ln>
+                      <a:noFill/>
+                    </a:ln>
+                  </pic:spPr>
+                </pic:pic>
+              </a:graphicData>
+            </a:graphic>
+          </wp:inline>
+        </w:drawing>
+      </w:r>
+    </w:p>
+    <w:p>
+      <w:pPr>
+        <w:keepNext w:val="0"/>
+        <w:keepLines w:val="0"/>
+        <w:pageBreakBefore w:val="0"/>
+        <w:widowControl w:val="0"/>
+        <w:kinsoku/>
+        <w:wordWrap/>
+        <w:overflowPunct/>
+        <w:topLinePunct w:val="0"/>
+        <w:autoSpaceDE/>
+        <w:autoSpaceDN/>
+        <w:bidi w:val="0"/>
+        <w:adjustRightInd/>
+        <w:snapToGrid/>
+        <w:spacing w:line="360" w:lineRule="auto"/>
+        <w:jc w:val="both"/>
+        <w:textAlignment w:val="auto"/>
+        <w:rPr>
+          <w:rFonts w:hint="eastAsia" w:ascii="宋体" w:hAnsi="宋体" w:eastAsia="宋体" w:cs="宋体"/>
+          <w:sz w:val="24"/>
+          <w:szCs w:val="24"/>
+          <w:lang w:val="en-US" w:eastAsia="zh-CN"/>
+        </w:rPr>
+      </w:pPr>
+      <w:r>
+        <w:rPr>
+          <w:rFonts w:hint="default" w:ascii="宋体" w:hAnsi="宋体" w:eastAsia="宋体" w:cs="宋体"/>
+          <w:sz w:val="24"/>
+          <w:szCs w:val="24"/>
+          <w:lang w:val="en-US" w:eastAsia="zh-CN"/>
+        </w:rPr>
+        <w:t>“myapp/list/(?P&lt;year&gt;\d{4})/”</w:t>
+      </w:r>
+      <w:r>
+        <w:rPr>
+          <w:rFonts w:hint="eastAsia" w:ascii="宋体" w:hAnsi="宋体" w:eastAsia="宋体" w:cs="宋体"/>
+          <w:sz w:val="24"/>
+          <w:szCs w:val="24"/>
+          <w:lang w:val="en-US" w:eastAsia="zh-CN"/>
+        </w:rPr>
+        <w:t>：</w:t>
+      </w:r>
+    </w:p>
+    <w:p>
+      <w:pPr>
+        <w:keepNext w:val="0"/>
+        <w:keepLines w:val="0"/>
+        <w:pageBreakBefore w:val="0"/>
+        <w:widowControl w:val="0"/>
+        <w:kinsoku/>
+        <w:wordWrap/>
+        <w:overflowPunct/>
+        <w:topLinePunct w:val="0"/>
+        <w:autoSpaceDE/>
+        <w:autoSpaceDN/>
+        <w:bidi w:val="0"/>
+        <w:adjustRightInd/>
+        <w:snapToGrid/>
+        <w:spacing w:line="360" w:lineRule="auto"/>
+        <w:ind w:firstLine="480" w:firstLineChars="200"/>
+        <w:jc w:val="both"/>
+        <w:textAlignment w:val="auto"/>
+        <w:rPr>
+          <w:rFonts w:hint="eastAsia" w:ascii="宋体" w:hAnsi="宋体" w:eastAsia="宋体" w:cs="宋体"/>
+          <w:sz w:val="24"/>
+          <w:szCs w:val="24"/>
+          <w:lang w:val="en-US" w:eastAsia="zh-CN"/>
+        </w:rPr>
+      </w:pPr>
+      <w:r>
+        <w:rPr>
+          <w:rFonts w:hint="eastAsia" w:ascii="宋体" w:hAnsi="宋体" w:eastAsia="宋体" w:cs="宋体"/>
+          <w:sz w:val="24"/>
+          <w:szCs w:val="24"/>
+          <w:lang w:val="en-US" w:eastAsia="zh-CN"/>
+        </w:rPr>
+        <w:t>接收以“myapp/list/”开头，后面跟4位整数的路由；</w:t>
+      </w:r>
+    </w:p>
+    <w:p>
+      <w:pPr>
+        <w:keepNext w:val="0"/>
+        <w:keepLines w:val="0"/>
+        <w:pageBreakBefore w:val="0"/>
+        <w:widowControl w:val="0"/>
+        <w:kinsoku/>
+        <w:wordWrap/>
+        <w:overflowPunct/>
+        <w:topLinePunct w:val="0"/>
+        <w:autoSpaceDE/>
+        <w:autoSpaceDN/>
+        <w:bidi w:val="0"/>
+        <w:adjustRightInd/>
+        <w:snapToGrid/>
+        <w:spacing w:line="360" w:lineRule="auto"/>
+        <w:jc w:val="both"/>
+        <w:textAlignment w:val="auto"/>
+        <w:rPr>
+          <w:rFonts w:hint="eastAsia" w:ascii="宋体" w:hAnsi="宋体" w:eastAsia="宋体" w:cs="宋体"/>
+          <w:sz w:val="24"/>
+          <w:szCs w:val="24"/>
+          <w:lang w:val="en-US" w:eastAsia="zh-CN"/>
+        </w:rPr>
+      </w:pPr>
+      <w:r>
+        <w:rPr>
+          <w:rFonts w:hint="default" w:ascii="宋体" w:hAnsi="宋体" w:eastAsia="宋体" w:cs="宋体"/>
+          <w:sz w:val="24"/>
+          <w:szCs w:val="24"/>
+          <w:lang w:val="en-US" w:eastAsia="zh-CN"/>
+        </w:rPr>
+        <w:t>“myapp/page/(?P&lt;page&gt;\d+)&amp;key=(?P&lt;key&gt;\w+)/”</w:t>
+      </w:r>
+      <w:r>
+        <w:rPr>
+          <w:rFonts w:hint="eastAsia" w:ascii="宋体" w:hAnsi="宋体" w:eastAsia="宋体" w:cs="宋体"/>
+          <w:sz w:val="24"/>
+          <w:szCs w:val="24"/>
+          <w:lang w:val="en-US" w:eastAsia="zh-CN"/>
+        </w:rPr>
+        <w:t>：</w:t>
+      </w:r>
+    </w:p>
+    <w:p>
+      <w:pPr>
+        <w:keepNext w:val="0"/>
+        <w:keepLines w:val="0"/>
+        <w:pageBreakBefore w:val="0"/>
+        <w:widowControl w:val="0"/>
+        <w:kinsoku/>
+        <w:wordWrap/>
+        <w:overflowPunct/>
+        <w:topLinePunct w:val="0"/>
+        <w:autoSpaceDE/>
+        <w:autoSpaceDN/>
+        <w:bidi w:val="0"/>
+        <w:adjustRightInd/>
+        <w:snapToGrid/>
+        <w:spacing w:line="360" w:lineRule="auto"/>
+        <w:ind w:firstLine="480" w:firstLineChars="200"/>
+        <w:jc w:val="both"/>
+        <w:textAlignment w:val="auto"/>
+        <w:rPr>
+          <w:rFonts w:hint="eastAsia" w:ascii="宋体" w:hAnsi="宋体" w:eastAsia="宋体" w:cs="宋体"/>
+          <w:sz w:val="24"/>
+          <w:szCs w:val="24"/>
+          <w:lang w:val="en-US" w:eastAsia="zh-CN"/>
+        </w:rPr>
+      </w:pPr>
+      <w:r>
+        <w:rPr>
+          <w:rFonts w:hint="eastAsia" w:ascii="宋体" w:hAnsi="宋体" w:eastAsia="宋体" w:cs="宋体"/>
+          <w:sz w:val="24"/>
+          <w:szCs w:val="24"/>
+          <w:lang w:val="en-US" w:eastAsia="zh-CN"/>
+        </w:rPr>
+        <w:t>接收以“myapp/page/”开头，后面跟任意位数整数，且第2个参数可以是字母，数字和下划线的路由；</w:t>
+      </w:r>
+    </w:p>
+    <w:p>
+      <w:pPr>
+        <w:pStyle w:val="4"/>
+        <w:bidi w:val="0"/>
+        <w:rPr>
+          <w:rFonts w:hint="default" w:ascii="宋体" w:hAnsi="宋体" w:eastAsia="宋体" w:cs="宋体"/>
+          <w:sz w:val="28"/>
+          <w:szCs w:val="28"/>
+          <w:lang w:val="en-US" w:eastAsia="zh-CN"/>
+        </w:rPr>
+      </w:pPr>
+      <w:r>
+        <w:rPr>
+          <w:rFonts w:hint="eastAsia" w:ascii="宋体" w:hAnsi="宋体" w:eastAsia="宋体" w:cs="宋体"/>
+          <w:sz w:val="28"/>
+          <w:szCs w:val="28"/>
+          <w:lang w:val="en-US" w:eastAsia="zh-CN"/>
+        </w:rPr>
+        <w:t>6.5 反向解析路由</w:t>
+      </w:r>
+    </w:p>
+    <w:p>
+      <w:pPr>
+        <w:keepNext w:val="0"/>
+        <w:keepLines w:val="0"/>
+        <w:pageBreakBefore w:val="0"/>
+        <w:widowControl w:val="0"/>
+        <w:kinsoku/>
+        <w:wordWrap/>
+        <w:overflowPunct/>
+        <w:topLinePunct w:val="0"/>
+        <w:autoSpaceDE/>
+        <w:autoSpaceDN/>
+        <w:bidi w:val="0"/>
+        <w:adjustRightInd/>
+        <w:snapToGrid/>
+        <w:spacing w:line="360" w:lineRule="auto"/>
+        <w:ind w:firstLine="480" w:firstLineChars="200"/>
+        <w:jc w:val="both"/>
+        <w:textAlignment w:val="auto"/>
+        <w:rPr>
+          <w:rFonts w:hint="default" w:ascii="宋体" w:hAnsi="宋体" w:eastAsia="宋体" w:cs="宋体"/>
+          <w:sz w:val="24"/>
+          <w:szCs w:val="24"/>
+          <w:lang w:val="en-US" w:eastAsia="zh-CN"/>
+        </w:rPr>
+      </w:pPr>
+      <w:r>
+        <w:rPr>
+          <w:rFonts w:hint="eastAsia" w:ascii="宋体" w:hAnsi="宋体" w:eastAsia="宋体" w:cs="宋体"/>
+          <w:sz w:val="24"/>
+          <w:szCs w:val="24"/>
+          <w:lang w:val="en-US" w:eastAsia="zh-CN"/>
+        </w:rPr>
+        <w:t>在Django的路由配置中，可以给一个路由配置项命名，然后通过别名反向解析得到路由。</w:t>
+      </w:r>
+    </w:p>
+    <w:p>
+      <w:pPr>
+        <w:keepNext w:val="0"/>
+        <w:keepLines w:val="0"/>
+        <w:pageBreakBefore w:val="0"/>
+        <w:widowControl w:val="0"/>
+        <w:kinsoku/>
+        <w:wordWrap/>
+        <w:overflowPunct/>
+        <w:topLinePunct w:val="0"/>
+        <w:autoSpaceDE/>
+        <w:autoSpaceDN/>
+        <w:bidi w:val="0"/>
+        <w:adjustRightInd/>
+        <w:snapToGrid/>
+        <w:spacing w:line="360" w:lineRule="auto"/>
+        <w:textAlignment w:val="auto"/>
+        <w:rPr>
+          <w:rFonts w:hint="default" w:ascii="宋体" w:hAnsi="宋体" w:eastAsia="宋体" w:cs="宋体"/>
+          <w:sz w:val="24"/>
+          <w:szCs w:val="24"/>
+          <w:lang w:val="en-US" w:eastAsia="zh-CN"/>
+        </w:rPr>
+      </w:pPr>
+      <w:r>
+        <w:rPr>
+          <w:rFonts w:hint="eastAsia" w:ascii="宋体" w:hAnsi="宋体" w:eastAsia="宋体" w:cs="宋体"/>
+          <w:sz w:val="24"/>
+          <w:szCs w:val="24"/>
+          <w:lang w:val="en-US" w:eastAsia="zh-CN"/>
+        </w:rPr>
+        <w:t>例子：</w:t>
+      </w:r>
+    </w:p>
+    <w:p>
+      <w:pPr>
+        <w:keepNext w:val="0"/>
+        <w:keepLines w:val="0"/>
+        <w:pageBreakBefore w:val="0"/>
+        <w:widowControl w:val="0"/>
+        <w:kinsoku/>
+        <w:wordWrap/>
+        <w:overflowPunct/>
+        <w:topLinePunct w:val="0"/>
+        <w:autoSpaceDE/>
+        <w:autoSpaceDN/>
+        <w:bidi w:val="0"/>
+        <w:adjustRightInd/>
+        <w:snapToGrid/>
+        <w:spacing w:line="360" w:lineRule="auto"/>
+        <w:ind w:firstLine="420" w:firstLineChars="200"/>
+        <w:textAlignment w:val="auto"/>
+        <w:rPr>
+          <w:rFonts w:hint="eastAsia" w:ascii="宋体" w:hAnsi="宋体" w:eastAsia="宋体" w:cs="宋体"/>
+          <w:sz w:val="21"/>
+          <w:szCs w:val="21"/>
+          <w:lang w:val="en-US" w:eastAsia="zh-CN"/>
+        </w:rPr>
+      </w:pPr>
+      <w:r>
+        <w:rPr>
+          <w:rFonts w:hint="eastAsia" w:ascii="宋体" w:hAnsi="宋体" w:eastAsia="宋体" w:cs="宋体"/>
+          <w:sz w:val="21"/>
+          <w:szCs w:val="21"/>
+          <w:lang w:val="en-US" w:eastAsia="zh-CN"/>
+        </w:rPr>
+        <w:t>urlpatterns=[</w:t>
+      </w:r>
+    </w:p>
+    <w:p>
+      <w:pPr>
+        <w:keepNext w:val="0"/>
+        <w:keepLines w:val="0"/>
+        <w:pageBreakBefore w:val="0"/>
+        <w:widowControl w:val="0"/>
+        <w:kinsoku/>
+        <w:wordWrap/>
+        <w:overflowPunct/>
+        <w:topLinePunct w:val="0"/>
+        <w:autoSpaceDE/>
+        <w:autoSpaceDN/>
+        <w:bidi w:val="0"/>
+        <w:adjustRightInd/>
+        <w:snapToGrid/>
+        <w:spacing w:line="360" w:lineRule="auto"/>
+        <w:ind w:left="840" w:leftChars="0" w:firstLine="420" w:firstLineChars="200"/>
+        <w:textAlignment w:val="auto"/>
+        <w:rPr>
+          <w:rFonts w:hint="default" w:ascii="宋体" w:hAnsi="宋体" w:eastAsia="宋体" w:cs="宋体"/>
+          <w:sz w:val="21"/>
+          <w:szCs w:val="21"/>
+          <w:lang w:val="en-US" w:eastAsia="zh-CN"/>
+        </w:rPr>
+      </w:pPr>
+      <w:r>
+        <w:rPr>
+          <w:rFonts w:hint="eastAsia" w:ascii="宋体" w:hAnsi="宋体" w:eastAsia="宋体" w:cs="宋体"/>
+          <w:sz w:val="21"/>
+          <w:szCs w:val="21"/>
+          <w:lang w:val="en-US" w:eastAsia="zh-CN"/>
+        </w:rPr>
+        <w:t>path(</w:t>
+      </w:r>
+      <w:r>
+        <w:rPr>
+          <w:rFonts w:hint="default" w:ascii="宋体" w:hAnsi="宋体" w:eastAsia="宋体" w:cs="宋体"/>
+          <w:sz w:val="21"/>
+          <w:szCs w:val="21"/>
+          <w:lang w:val="en-US" w:eastAsia="zh-CN"/>
+        </w:rPr>
+        <w:t>“</w:t>
+      </w:r>
+      <w:r>
+        <w:rPr>
+          <w:rFonts w:hint="eastAsia" w:ascii="宋体" w:hAnsi="宋体" w:eastAsia="宋体" w:cs="宋体"/>
+          <w:sz w:val="21"/>
+          <w:szCs w:val="21"/>
+          <w:lang w:val="en-US" w:eastAsia="zh-CN"/>
+        </w:rPr>
+        <w:t>myapp/url_rever/</w:t>
+      </w:r>
+      <w:r>
+        <w:rPr>
+          <w:rFonts w:hint="default" w:ascii="宋体" w:hAnsi="宋体" w:eastAsia="宋体" w:cs="宋体"/>
+          <w:sz w:val="21"/>
+          <w:szCs w:val="21"/>
+          <w:lang w:val="en-US" w:eastAsia="zh-CN"/>
+        </w:rPr>
+        <w:t>”</w:t>
+      </w:r>
+      <w:r>
+        <w:rPr>
+          <w:rFonts w:hint="eastAsia" w:ascii="宋体" w:hAnsi="宋体" w:eastAsia="宋体" w:cs="宋体"/>
+          <w:sz w:val="21"/>
+          <w:szCs w:val="21"/>
+          <w:lang w:val="en-US" w:eastAsia="zh-CN"/>
+        </w:rPr>
+        <w:t>,views.url_rever,name=</w:t>
+      </w:r>
+      <w:r>
+        <w:rPr>
+          <w:rFonts w:hint="default" w:ascii="宋体" w:hAnsi="宋体" w:eastAsia="宋体" w:cs="宋体"/>
+          <w:sz w:val="21"/>
+          <w:szCs w:val="21"/>
+          <w:lang w:val="en-US" w:eastAsia="zh-CN"/>
+        </w:rPr>
+        <w:t>”</w:t>
+      </w:r>
+      <w:r>
+        <w:rPr>
+          <w:rFonts w:hint="eastAsia" w:ascii="宋体" w:hAnsi="宋体" w:eastAsia="宋体" w:cs="宋体"/>
+          <w:sz w:val="21"/>
+          <w:szCs w:val="21"/>
+          <w:lang w:val="en-US" w:eastAsia="zh-CN"/>
+        </w:rPr>
+        <w:t>myapp_url_rever)</w:t>
+      </w:r>
+    </w:p>
+    <w:p>
+      <w:pPr>
+        <w:keepNext w:val="0"/>
+        <w:keepLines w:val="0"/>
+        <w:pageBreakBefore w:val="0"/>
+        <w:widowControl w:val="0"/>
+        <w:kinsoku/>
+        <w:wordWrap/>
+        <w:overflowPunct/>
+        <w:topLinePunct w:val="0"/>
+        <w:autoSpaceDE/>
+        <w:autoSpaceDN/>
+        <w:bidi w:val="0"/>
+        <w:adjustRightInd/>
+        <w:snapToGrid/>
+        <w:spacing w:line="360" w:lineRule="auto"/>
+        <w:ind w:firstLine="420" w:firstLineChars="200"/>
+        <w:textAlignment w:val="auto"/>
+        <w:rPr>
+          <w:rFonts w:hint="default" w:ascii="宋体" w:hAnsi="宋体" w:eastAsia="宋体" w:cs="宋体"/>
+          <w:sz w:val="21"/>
+          <w:szCs w:val="21"/>
+          <w:lang w:val="en-US" w:eastAsia="zh-CN"/>
+        </w:rPr>
+      </w:pPr>
+      <w:r>
+        <w:rPr>
+          <w:rFonts w:hint="eastAsia" w:ascii="宋体" w:hAnsi="宋体" w:eastAsia="宋体" w:cs="宋体"/>
+          <w:sz w:val="21"/>
+          <w:szCs w:val="21"/>
+          <w:lang w:val="en-US" w:eastAsia="zh-CN"/>
+        </w:rPr>
+        <w:t>]</w:t>
+      </w:r>
+    </w:p>
+    <w:p>
+      <w:pPr>
+        <w:keepNext w:val="0"/>
+        <w:keepLines w:val="0"/>
+        <w:pageBreakBefore w:val="0"/>
+        <w:widowControl w:val="0"/>
+        <w:kinsoku/>
+        <w:wordWrap/>
+        <w:overflowPunct/>
+        <w:topLinePunct w:val="0"/>
+        <w:autoSpaceDE/>
+        <w:autoSpaceDN/>
+        <w:bidi w:val="0"/>
+        <w:adjustRightInd/>
+        <w:snapToGrid/>
+        <w:spacing w:line="360" w:lineRule="auto"/>
+        <w:jc w:val="both"/>
+        <w:textAlignment w:val="auto"/>
+        <w:rPr>
+          <w:rFonts w:hint="eastAsia" w:ascii="宋体" w:hAnsi="宋体" w:eastAsia="宋体" w:cs="宋体"/>
+          <w:sz w:val="24"/>
+          <w:szCs w:val="24"/>
+          <w:lang w:val="en-US" w:eastAsia="zh-CN"/>
+        </w:rPr>
+      </w:pPr>
+      <w:r>
+        <w:rPr>
+          <w:rFonts w:hint="eastAsia" w:ascii="宋体" w:hAnsi="宋体" w:eastAsia="宋体" w:cs="宋体"/>
+          <w:sz w:val="24"/>
+          <w:szCs w:val="24"/>
+          <w:lang w:val="en-US" w:eastAsia="zh-CN"/>
+        </w:rPr>
+        <w:t>注意：</w:t>
+      </w:r>
+    </w:p>
+    <w:p>
+      <w:pPr>
+        <w:keepNext w:val="0"/>
+        <w:keepLines w:val="0"/>
+        <w:pageBreakBefore w:val="0"/>
+        <w:widowControl w:val="0"/>
+        <w:kinsoku/>
+        <w:wordWrap/>
+        <w:overflowPunct/>
+        <w:topLinePunct w:val="0"/>
+        <w:autoSpaceDE/>
+        <w:autoSpaceDN/>
+        <w:bidi w:val="0"/>
+        <w:adjustRightInd/>
+        <w:snapToGrid/>
+        <w:spacing w:line="360" w:lineRule="auto"/>
+        <w:ind w:firstLine="480" w:firstLineChars="200"/>
+        <w:jc w:val="both"/>
+        <w:textAlignment w:val="auto"/>
+        <w:rPr>
+          <w:rFonts w:hint="default" w:ascii="宋体" w:hAnsi="宋体" w:eastAsia="宋体" w:cs="宋体"/>
+          <w:sz w:val="24"/>
+          <w:szCs w:val="24"/>
+          <w:lang w:val="en-US" w:eastAsia="zh-CN"/>
+        </w:rPr>
+      </w:pPr>
+      <w:r>
+        <w:rPr>
+          <w:rFonts w:hint="eastAsia" w:ascii="宋体" w:hAnsi="宋体" w:eastAsia="宋体" w:cs="宋体"/>
+          <w:sz w:val="24"/>
+          <w:szCs w:val="24"/>
+          <w:lang w:val="en-US" w:eastAsia="zh-CN"/>
+        </w:rPr>
+        <w:t>name：在name后可以跟任意字符串，为了避免冲突，建议以“应用名_配置项名”,根据name得到路由配置项中的URL地址，称作“反向解析路由”，这样的好处是，只要name不变，URL地址可以任意改变。</w:t>
+      </w:r>
+    </w:p>
+    <w:p>
+      <w:pPr>
+        <w:keepNext w:val="0"/>
+        <w:keepLines w:val="0"/>
+        <w:pageBreakBefore w:val="0"/>
+        <w:widowControl w:val="0"/>
+        <w:kinsoku/>
+        <w:wordWrap/>
+        <w:overflowPunct/>
+        <w:topLinePunct w:val="0"/>
+        <w:autoSpaceDE/>
+        <w:autoSpaceDN/>
+        <w:bidi w:val="0"/>
+        <w:adjustRightInd/>
+        <w:snapToGrid/>
+        <w:spacing w:line="360" w:lineRule="auto"/>
+        <w:jc w:val="center"/>
+        <w:textAlignment w:val="auto"/>
+      </w:pPr>
+      <w:r>
+        <w:drawing>
+          <wp:inline distT="0" distB="0" distL="114300" distR="114300">
+            <wp:extent cx="3328670" cy="1256665"/>
+            <wp:effectExtent l="0" t="0" r="5080" b="635"/>
+            <wp:docPr id="18" name="图片 10"/>
+            <wp:cNvGraphicFramePr>
+              <a:graphicFrameLocks xmlns:a="http://schemas.openxmlformats.org/drawingml/2006/main" noChangeAspect="1"/>
+            </wp:cNvGraphicFramePr>
+            <a:graphic xmlns:a="http://schemas.openxmlformats.org/drawingml/2006/main">
+              <a:graphicData uri="http://schemas.openxmlformats.org/drawingml/2006/picture">
+                <pic:pic xmlns:pic="http://schemas.openxmlformats.org/drawingml/2006/picture">
+                  <pic:nvPicPr>
+                    <pic:cNvPr id="18" name="图片 10"/>
+                    <pic:cNvPicPr>
+                      <a:picLocks noChangeAspect="1"/>
+                    </pic:cNvPicPr>
+                  </pic:nvPicPr>
+                  <pic:blipFill>
+                    <a:blip r:embed="rId18"/>
+                    <a:stretch>
+                      <a:fillRect/>
+                    </a:stretch>
+                  </pic:blipFill>
+                  <pic:spPr>
+                    <a:xfrm>
+                      <a:off x="0" y="0"/>
+                      <a:ext cx="3328670" cy="1256665"/>
+                    </a:xfrm>
+                    <a:prstGeom prst="rect">
+                      <a:avLst/>
+                    </a:prstGeom>
+                    <a:noFill/>
+                    <a:ln>
+                      <a:noFill/>
+                    </a:ln>
+                  </pic:spPr>
+                </pic:pic>
+              </a:graphicData>
+            </a:graphic>
+          </wp:inline>
+        </w:drawing>
+      </w:r>
+    </w:p>
+    <w:p>
+      <w:pPr>
+        <w:keepNext w:val="0"/>
+        <w:keepLines w:val="0"/>
+        <w:pageBreakBefore w:val="0"/>
+        <w:widowControl w:val="0"/>
+        <w:kinsoku/>
+        <w:wordWrap/>
+        <w:overflowPunct/>
+        <w:topLinePunct w:val="0"/>
+        <w:autoSpaceDE/>
+        <w:autoSpaceDN/>
+        <w:bidi w:val="0"/>
+        <w:adjustRightInd/>
+        <w:snapToGrid/>
+        <w:spacing w:line="360" w:lineRule="auto"/>
+        <w:jc w:val="center"/>
+        <w:textAlignment w:val="auto"/>
         <w:rPr>
           <w:rFonts w:hint="eastAsia"/>
           <w:lang w:val="en-US" w:eastAsia="zh-CN"/>
         </w:rPr>
       </w:pPr>
-    </w:p>
-    <w:p>
-      <w:pPr>
-        <w:widowControl w:val="0"/>
-        <w:numPr>
-          <w:ilvl w:val="0"/>
-          <w:numId w:val="0"/>
-        </w:numPr>
-        <w:jc w:val="both"/>
-        <w:rPr>
-          <w:rFonts w:hint="eastAsia"/>
-          <w:lang w:val="en-US" w:eastAsia="zh-CN"/>
-        </w:rPr>
-      </w:pPr>
+      <w:r>
+        <w:drawing>
+          <wp:inline distT="0" distB="0" distL="114300" distR="114300">
+            <wp:extent cx="3277235" cy="1356995"/>
+            <wp:effectExtent l="0" t="0" r="18415" b="14605"/>
+            <wp:docPr id="19" name="图片 11"/>
+            <wp:cNvGraphicFramePr>
+              <a:graphicFrameLocks xmlns:a="http://schemas.openxmlformats.org/drawingml/2006/main" noChangeAspect="1"/>
+            </wp:cNvGraphicFramePr>
+            <a:graphic xmlns:a="http://schemas.openxmlformats.org/drawingml/2006/main">
+              <a:graphicData uri="http://schemas.openxmlformats.org/drawingml/2006/picture">
+                <pic:pic xmlns:pic="http://schemas.openxmlformats.org/drawingml/2006/picture">
+                  <pic:nvPicPr>
+                    <pic:cNvPr id="19" name="图片 11"/>
+                    <pic:cNvPicPr>
+                      <a:picLocks noChangeAspect="1"/>
+                    </pic:cNvPicPr>
+                  </pic:nvPicPr>
+                  <pic:blipFill>
+                    <a:blip r:embed="rId19"/>
+                    <a:stretch>
+                      <a:fillRect/>
+                    </a:stretch>
+                  </pic:blipFill>
+                  <pic:spPr>
+                    <a:xfrm>
+                      <a:off x="0" y="0"/>
+                      <a:ext cx="3277235" cy="1356995"/>
+                    </a:xfrm>
+                    <a:prstGeom prst="rect">
+                      <a:avLst/>
+                    </a:prstGeom>
+                    <a:noFill/>
+                    <a:ln>
+                      <a:noFill/>
+                    </a:ln>
+                  </pic:spPr>
+                </pic:pic>
+              </a:graphicData>
+            </a:graphic>
+          </wp:inline>
+        </w:drawing>
+      </w:r>
+    </w:p>
+    <w:p>
+      <w:pPr>
+        <w:keepNext w:val="0"/>
+        <w:keepLines w:val="0"/>
+        <w:pageBreakBefore w:val="0"/>
+        <w:widowControl w:val="0"/>
+        <w:kinsoku/>
+        <w:wordWrap/>
+        <w:overflowPunct/>
+        <w:topLinePunct w:val="0"/>
+        <w:autoSpaceDE/>
+        <w:autoSpaceDN/>
+        <w:bidi w:val="0"/>
+        <w:adjustRightInd/>
+        <w:snapToGrid/>
+        <w:spacing w:line="360" w:lineRule="auto"/>
+        <w:jc w:val="center"/>
+        <w:textAlignment w:val="auto"/>
+        <w:rPr>
+          <w:rFonts w:hint="default" w:ascii="宋体" w:hAnsi="宋体" w:eastAsia="宋体" w:cs="宋体"/>
+          <w:sz w:val="24"/>
+          <w:szCs w:val="24"/>
+          <w:lang w:val="en-US" w:eastAsia="zh-CN"/>
+        </w:rPr>
+      </w:pPr>
+      <w:r>
+        <w:drawing>
+          <wp:inline distT="0" distB="0" distL="114300" distR="114300">
+            <wp:extent cx="3314700" cy="1371600"/>
+            <wp:effectExtent l="0" t="0" r="0" b="0"/>
+            <wp:docPr id="17" name="图片 9"/>
+            <wp:cNvGraphicFramePr>
+              <a:graphicFrameLocks xmlns:a="http://schemas.openxmlformats.org/drawingml/2006/main" noChangeAspect="1"/>
+            </wp:cNvGraphicFramePr>
+            <a:graphic xmlns:a="http://schemas.openxmlformats.org/drawingml/2006/main">
+              <a:graphicData uri="http://schemas.openxmlformats.org/drawingml/2006/picture">
+                <pic:pic xmlns:pic="http://schemas.openxmlformats.org/drawingml/2006/picture">
+                  <pic:nvPicPr>
+                    <pic:cNvPr id="17" name="图片 9"/>
+                    <pic:cNvPicPr>
+                      <a:picLocks noChangeAspect="1"/>
+                    </pic:cNvPicPr>
+                  </pic:nvPicPr>
+                  <pic:blipFill>
+                    <a:blip r:embed="rId20"/>
+                    <a:stretch>
+                      <a:fillRect/>
+                    </a:stretch>
+                  </pic:blipFill>
+                  <pic:spPr>
+                    <a:xfrm>
+                      <a:off x="0" y="0"/>
+                      <a:ext cx="3314700" cy="1371600"/>
+                    </a:xfrm>
+                    <a:prstGeom prst="rect">
+                      <a:avLst/>
+                    </a:prstGeom>
+                    <a:noFill/>
+                    <a:ln>
+                      <a:noFill/>
+                    </a:ln>
+                  </pic:spPr>
+                </pic:pic>
+              </a:graphicData>
+            </a:graphic>
+          </wp:inline>
+        </w:drawing>
+      </w:r>
     </w:p>
     <w:p>
       <w:pPr>
@@ -3614,6 +5606,8 @@
         </w:rPr>
         <w:t>7.Django的视图</w:t>
       </w:r>
+      <w:bookmarkStart w:id="0" w:name="_GoBack"/>
+      <w:bookmarkEnd w:id="0"/>
     </w:p>
     <w:p>
       <w:pPr>
@@ -4130,8 +6124,6 @@
         </w:rPr>
         <w:t>13.分层的自动化测试</w:t>
       </w:r>
-      <w:bookmarkStart w:id="0" w:name="_GoBack"/>
-      <w:bookmarkEnd w:id="0"/>
     </w:p>
     <w:p>
       <w:pPr>
@@ -5062,6 +7054,22 @@
     </w:lvl>
   </w:abstractNum>
   <w:abstractNum w:abstractNumId="1">
+    <w:nsid w:val="36B42635"/>
+    <w:multiLevelType w:val="singleLevel"/>
+    <w:tmpl w:val="36B42635"/>
+    <w:lvl w:ilvl="0" w:tentative="0">
+      <w:start w:val="6"/>
+      <w:numFmt w:val="decimal"/>
+      <w:lvlText w:val="%1."/>
+      <w:lvlJc w:val="left"/>
+      <w:pPr>
+        <w:tabs>
+          <w:tab w:val="left" w:pos="312"/>
+        </w:tabs>
+      </w:pPr>
+    </w:lvl>
+  </w:abstractNum>
+  <w:abstractNum w:abstractNumId="2">
     <w:nsid w:val="4A399317"/>
     <w:multiLevelType w:val="singleLevel"/>
     <w:tmpl w:val="4A399317"/>
@@ -5078,10 +7086,13 @@
     </w:lvl>
   </w:abstractNum>
   <w:num w:numId="1">
-    <w:abstractNumId w:val="1"/>
+    <w:abstractNumId w:val="2"/>
   </w:num>
   <w:num w:numId="2">
     <w:abstractNumId w:val="0"/>
+  </w:num>
+  <w:num w:numId="3">
+    <w:abstractNumId w:val="1"/>
   </w:num>
 </w:numbering>
 </file>
@@ -5404,6 +7415,7 @@
     <w:name w:val="heading 3"/>
     <w:basedOn w:val="1"/>
     <w:next w:val="1"/>
+    <w:autoRedefine/>
     <w:unhideWhenUsed/>
     <w:qFormat/>
     <w:uiPriority w:val="0"/>

--- a/Django安装与项目笔记.docx
+++ b/Django安装与项目笔记.docx
@@ -5606,36 +5606,194 @@
         </w:rPr>
         <w:t>7.Django的视图</w:t>
       </w:r>
-      <w:bookmarkStart w:id="0" w:name="_GoBack"/>
-      <w:bookmarkEnd w:id="0"/>
-    </w:p>
-    <w:p>
-      <w:pPr>
-        <w:widowControl w:val="0"/>
-        <w:numPr>
-          <w:ilvl w:val="0"/>
-          <w:numId w:val="0"/>
-        </w:numPr>
-        <w:jc w:val="both"/>
+    </w:p>
+    <w:p>
+      <w:pPr>
+        <w:pStyle w:val="4"/>
+        <w:bidi w:val="0"/>
+        <w:rPr>
+          <w:rFonts w:hint="eastAsia" w:ascii="宋体" w:hAnsi="宋体" w:eastAsia="宋体" w:cs="宋体"/>
+          <w:sz w:val="28"/>
+          <w:szCs w:val="28"/>
+          <w:lang w:val="en-US" w:eastAsia="zh-CN"/>
+        </w:rPr>
+      </w:pPr>
+      <w:r>
+        <w:rPr>
+          <w:rFonts w:hint="eastAsia" w:ascii="宋体" w:hAnsi="宋体" w:eastAsia="宋体" w:cs="宋体"/>
+          <w:sz w:val="28"/>
+          <w:szCs w:val="28"/>
+          <w:lang w:val="en-US" w:eastAsia="zh-CN"/>
+        </w:rPr>
+        <w:t>7.1 简介</w:t>
+      </w:r>
+    </w:p>
+    <w:p>
+      <w:pPr>
+        <w:keepNext w:val="0"/>
+        <w:keepLines w:val="0"/>
+        <w:pageBreakBefore w:val="0"/>
+        <w:widowControl w:val="0"/>
+        <w:numPr>
+          <w:ilvl w:val="0"/>
+          <w:numId w:val="0"/>
+        </w:numPr>
+        <w:kinsoku/>
+        <w:wordWrap/>
+        <w:overflowPunct/>
+        <w:topLinePunct w:val="0"/>
+        <w:autoSpaceDE/>
+        <w:autoSpaceDN/>
+        <w:bidi w:val="0"/>
+        <w:adjustRightInd/>
+        <w:snapToGrid/>
+        <w:spacing w:line="360" w:lineRule="auto"/>
+        <w:ind w:firstLine="480" w:firstLineChars="200"/>
+        <w:jc w:val="both"/>
+        <w:textAlignment w:val="auto"/>
         <w:rPr>
           <w:rFonts w:hint="eastAsia"/>
           <w:lang w:val="en-US" w:eastAsia="zh-CN"/>
         </w:rPr>
       </w:pPr>
-    </w:p>
-    <w:p>
-      <w:pPr>
-        <w:widowControl w:val="0"/>
-        <w:numPr>
-          <w:ilvl w:val="0"/>
-          <w:numId w:val="0"/>
-        </w:numPr>
-        <w:jc w:val="both"/>
+      <w:r>
+        <w:rPr>
+          <w:rFonts w:hint="eastAsia" w:ascii="宋体" w:hAnsi="宋体" w:eastAsia="宋体" w:cs="宋体"/>
+          <w:sz w:val="24"/>
+          <w:szCs w:val="24"/>
+          <w:lang w:val="en-US" w:eastAsia="zh-CN"/>
+        </w:rPr>
+        <w:t>Django中的视图是MTV模式中的View层，用于处理客户端的请求并生成响应数据。在视图中使用函数处理请求的方式，被称为视图函数-FBV（Function Base Views），视图函数的代码一般放在应用目录下的views.py文件中。</w:t>
+      </w:r>
+    </w:p>
+    <w:p>
+      <w:pPr>
+        <w:pStyle w:val="4"/>
+        <w:bidi w:val="0"/>
+        <w:rPr>
+          <w:rFonts w:hint="default" w:ascii="宋体" w:hAnsi="宋体" w:eastAsia="宋体" w:cs="宋体"/>
+          <w:sz w:val="28"/>
+          <w:szCs w:val="28"/>
+          <w:lang w:val="en-US" w:eastAsia="zh-CN"/>
+        </w:rPr>
+      </w:pPr>
+      <w:r>
+        <w:rPr>
+          <w:rFonts w:hint="eastAsia" w:ascii="宋体" w:hAnsi="宋体" w:eastAsia="宋体" w:cs="宋体"/>
+          <w:sz w:val="28"/>
+          <w:szCs w:val="28"/>
+          <w:lang w:val="en-US" w:eastAsia="zh-CN"/>
+        </w:rPr>
+        <w:t>7.2 视图函数的底层原理</w:t>
+      </w:r>
+    </w:p>
+    <w:p>
+      <w:pPr>
+        <w:keepNext w:val="0"/>
+        <w:keepLines w:val="0"/>
+        <w:pageBreakBefore w:val="0"/>
+        <w:widowControl w:val="0"/>
+        <w:numPr>
+          <w:ilvl w:val="0"/>
+          <w:numId w:val="0"/>
+        </w:numPr>
+        <w:kinsoku/>
+        <w:wordWrap/>
+        <w:overflowPunct/>
+        <w:topLinePunct w:val="0"/>
+        <w:autoSpaceDE/>
+        <w:autoSpaceDN/>
+        <w:bidi w:val="0"/>
+        <w:adjustRightInd/>
+        <w:snapToGrid/>
+        <w:spacing w:line="360" w:lineRule="auto"/>
+        <w:ind w:firstLine="480" w:firstLineChars="200"/>
+        <w:jc w:val="both"/>
+        <w:textAlignment w:val="auto"/>
         <w:rPr>
           <w:rFonts w:hint="eastAsia"/>
           <w:lang w:val="en-US" w:eastAsia="zh-CN"/>
         </w:rPr>
       </w:pPr>
+      <w:r>
+        <w:rPr>
+          <w:rFonts w:hint="eastAsia" w:ascii="宋体" w:hAnsi="宋体" w:eastAsia="宋体" w:cs="宋体"/>
+          <w:sz w:val="24"/>
+          <w:szCs w:val="24"/>
+          <w:lang w:val="en-US" w:eastAsia="zh-CN"/>
+        </w:rPr>
+        <w:t>视图函数主要使用HttpRequest请求对象和HttpResponse响应对象，当浏览器向服务端请求一个页面时，Django先创建一个HttpRequest请求对象（该对象包含请求元数据），然后加载相应的视图，将这个HttpRequest请求对象作为第一个参数传递给视图，视图函数会返回一个HttpResponse响应对象。</w:t>
+      </w:r>
+    </w:p>
+    <w:p>
+      <w:pPr>
+        <w:pStyle w:val="4"/>
+        <w:bidi w:val="0"/>
+        <w:rPr>
+          <w:rFonts w:hint="default" w:ascii="宋体" w:hAnsi="宋体" w:eastAsia="宋体" w:cs="宋体"/>
+          <w:sz w:val="28"/>
+          <w:szCs w:val="28"/>
+          <w:lang w:val="en-US" w:eastAsia="zh-CN"/>
+        </w:rPr>
+      </w:pPr>
+      <w:r>
+        <w:rPr>
+          <w:rFonts w:hint="eastAsia" w:ascii="宋体" w:hAnsi="宋体" w:eastAsia="宋体" w:cs="宋体"/>
+          <w:sz w:val="28"/>
+          <w:szCs w:val="28"/>
+          <w:lang w:val="en-US" w:eastAsia="zh-CN"/>
+        </w:rPr>
+        <w:t>7.3 视图处理函数的使用</w:t>
+      </w:r>
+    </w:p>
+    <w:p>
+      <w:pPr>
+        <w:keepNext w:val="0"/>
+        <w:keepLines w:val="0"/>
+        <w:pageBreakBefore w:val="0"/>
+        <w:widowControl w:val="0"/>
+        <w:numPr>
+          <w:ilvl w:val="0"/>
+          <w:numId w:val="0"/>
+        </w:numPr>
+        <w:kinsoku/>
+        <w:wordWrap/>
+        <w:overflowPunct/>
+        <w:topLinePunct w:val="0"/>
+        <w:autoSpaceDE/>
+        <w:autoSpaceDN/>
+        <w:bidi w:val="0"/>
+        <w:adjustRightInd/>
+        <w:snapToGrid/>
+        <w:spacing w:line="360" w:lineRule="auto"/>
+        <w:ind w:firstLine="480" w:firstLineChars="200"/>
+        <w:jc w:val="both"/>
+        <w:textAlignment w:val="auto"/>
+        <w:rPr>
+          <w:rFonts w:hint="default" w:ascii="宋体" w:hAnsi="宋体" w:eastAsia="宋体" w:cs="宋体"/>
+          <w:sz w:val="24"/>
+          <w:szCs w:val="24"/>
+          <w:lang w:val="en-US" w:eastAsia="zh-CN"/>
+        </w:rPr>
+      </w:pPr>
+      <w:r>
+        <w:rPr>
+          <w:rFonts w:hint="eastAsia" w:ascii="宋体" w:hAnsi="宋体" w:eastAsia="宋体" w:cs="宋体"/>
+          <w:sz w:val="24"/>
+          <w:szCs w:val="24"/>
+          <w:lang w:val="en-US" w:eastAsia="zh-CN"/>
+        </w:rPr>
+        <w:t>通过</w:t>
+      </w:r>
+      <w:r>
+        <w:rPr>
+          <w:rFonts w:hint="eastAsia" w:ascii="宋体" w:hAnsi="宋体" w:eastAsia="宋体" w:cs="宋体"/>
+          <w:sz w:val="24"/>
+          <w:szCs w:val="24"/>
+          <w:lang w:val="en-US" w:eastAsia="zh-CN"/>
+        </w:rPr>
+        <w:t>HttpRequest对象和HttpResponse对象，可以处理基本的数据请求并返回相应数据；但是这种方式繁琐，以下是几种简单方法：</w:t>
+      </w:r>
     </w:p>
     <w:p>
       <w:pPr>
@@ -5650,6 +5808,848 @@
           <w:lang w:val="en-US" w:eastAsia="zh-CN"/>
         </w:rPr>
       </w:pPr>
+    </w:p>
+    <w:p>
+      <w:pPr>
+        <w:keepNext w:val="0"/>
+        <w:keepLines w:val="0"/>
+        <w:pageBreakBefore w:val="0"/>
+        <w:widowControl w:val="0"/>
+        <w:numPr>
+          <w:ilvl w:val="0"/>
+          <w:numId w:val="0"/>
+        </w:numPr>
+        <w:kinsoku/>
+        <w:wordWrap/>
+        <w:overflowPunct/>
+        <w:topLinePunct w:val="0"/>
+        <w:autoSpaceDE/>
+        <w:autoSpaceDN/>
+        <w:bidi w:val="0"/>
+        <w:adjustRightInd/>
+        <w:snapToGrid/>
+        <w:spacing w:line="360" w:lineRule="auto"/>
+        <w:jc w:val="both"/>
+        <w:textAlignment w:val="auto"/>
+        <w:rPr>
+          <w:rFonts w:hint="eastAsia" w:ascii="宋体" w:hAnsi="宋体" w:eastAsia="宋体" w:cs="宋体"/>
+          <w:sz w:val="24"/>
+          <w:szCs w:val="24"/>
+          <w:lang w:val="en-US" w:eastAsia="zh-CN"/>
+        </w:rPr>
+      </w:pPr>
+      <w:r>
+        <w:rPr>
+          <w:rFonts w:hint="eastAsia" w:ascii="宋体" w:hAnsi="宋体" w:eastAsia="宋体" w:cs="宋体"/>
+          <w:sz w:val="24"/>
+          <w:szCs w:val="24"/>
+          <w:lang w:val="en-US" w:eastAsia="zh-CN"/>
+        </w:rPr>
+        <w:t>1.用render()函数实现页面渲染</w:t>
+      </w:r>
+    </w:p>
+    <w:p>
+      <w:pPr>
+        <w:keepNext w:val="0"/>
+        <w:keepLines w:val="0"/>
+        <w:pageBreakBefore w:val="0"/>
+        <w:widowControl w:val="0"/>
+        <w:numPr>
+          <w:ilvl w:val="0"/>
+          <w:numId w:val="0"/>
+        </w:numPr>
+        <w:kinsoku/>
+        <w:wordWrap/>
+        <w:overflowPunct/>
+        <w:topLinePunct w:val="0"/>
+        <w:autoSpaceDE/>
+        <w:autoSpaceDN/>
+        <w:bidi w:val="0"/>
+        <w:adjustRightInd/>
+        <w:snapToGrid/>
+        <w:spacing w:line="360" w:lineRule="auto"/>
+        <w:ind w:firstLine="480" w:firstLineChars="200"/>
+        <w:jc w:val="both"/>
+        <w:textAlignment w:val="auto"/>
+        <w:rPr>
+          <w:rFonts w:hint="eastAsia" w:ascii="宋体" w:hAnsi="宋体" w:eastAsia="宋体" w:cs="宋体"/>
+          <w:sz w:val="24"/>
+          <w:szCs w:val="24"/>
+          <w:lang w:val="en-US" w:eastAsia="zh-CN"/>
+        </w:rPr>
+      </w:pPr>
+      <w:r>
+        <w:rPr>
+          <w:rFonts w:hint="eastAsia" w:ascii="宋体" w:hAnsi="宋体" w:eastAsia="宋体" w:cs="宋体"/>
+          <w:sz w:val="24"/>
+          <w:szCs w:val="24"/>
+          <w:lang w:val="en-US" w:eastAsia="zh-CN"/>
+        </w:rPr>
+        <w:t>该函数根据模板文件和传递给模板文件的字典类型的变量，生成一个</w:t>
+      </w:r>
+      <w:r>
+        <w:rPr>
+          <w:rFonts w:hint="eastAsia" w:ascii="宋体" w:hAnsi="宋体" w:eastAsia="宋体" w:cs="宋体"/>
+          <w:sz w:val="24"/>
+          <w:szCs w:val="24"/>
+          <w:lang w:val="en-US" w:eastAsia="zh-CN"/>
+        </w:rPr>
+        <w:t>HttpResponse对象并返回。</w:t>
+      </w:r>
+    </w:p>
+    <w:p>
+      <w:pPr>
+        <w:keepNext w:val="0"/>
+        <w:keepLines w:val="0"/>
+        <w:pageBreakBefore w:val="0"/>
+        <w:widowControl w:val="0"/>
+        <w:numPr>
+          <w:ilvl w:val="0"/>
+          <w:numId w:val="0"/>
+        </w:numPr>
+        <w:kinsoku/>
+        <w:wordWrap/>
+        <w:overflowPunct/>
+        <w:topLinePunct w:val="0"/>
+        <w:autoSpaceDE/>
+        <w:autoSpaceDN/>
+        <w:bidi w:val="0"/>
+        <w:adjustRightInd/>
+        <w:snapToGrid/>
+        <w:spacing w:line="360" w:lineRule="auto"/>
+        <w:jc w:val="both"/>
+        <w:textAlignment w:val="auto"/>
+        <w:rPr>
+          <w:rFonts w:hint="eastAsia" w:ascii="宋体" w:hAnsi="宋体" w:eastAsia="宋体" w:cs="宋体"/>
+          <w:sz w:val="24"/>
+          <w:szCs w:val="24"/>
+          <w:lang w:val="en-US" w:eastAsia="zh-CN"/>
+        </w:rPr>
+      </w:pPr>
+      <w:r>
+        <w:rPr>
+          <w:rFonts w:hint="eastAsia" w:ascii="宋体" w:hAnsi="宋体" w:eastAsia="宋体" w:cs="宋体"/>
+          <w:sz w:val="24"/>
+          <w:szCs w:val="24"/>
+          <w:lang w:val="en-US" w:eastAsia="zh-CN"/>
+        </w:rPr>
+        <w:t>格式：</w:t>
+      </w:r>
+    </w:p>
+    <w:p>
+      <w:pPr>
+        <w:keepNext w:val="0"/>
+        <w:keepLines w:val="0"/>
+        <w:pageBreakBefore w:val="0"/>
+        <w:widowControl w:val="0"/>
+        <w:numPr>
+          <w:ilvl w:val="0"/>
+          <w:numId w:val="0"/>
+        </w:numPr>
+        <w:kinsoku/>
+        <w:wordWrap/>
+        <w:overflowPunct/>
+        <w:topLinePunct w:val="0"/>
+        <w:autoSpaceDE/>
+        <w:autoSpaceDN/>
+        <w:bidi w:val="0"/>
+        <w:adjustRightInd/>
+        <w:snapToGrid/>
+        <w:spacing w:line="360" w:lineRule="auto"/>
+        <w:jc w:val="center"/>
+        <w:textAlignment w:val="auto"/>
+        <w:rPr>
+          <w:rFonts w:hint="default" w:ascii="宋体" w:hAnsi="宋体" w:eastAsia="宋体" w:cs="宋体"/>
+          <w:sz w:val="24"/>
+          <w:szCs w:val="24"/>
+          <w:lang w:val="en-US" w:eastAsia="zh-CN"/>
+        </w:rPr>
+      </w:pPr>
+      <w:r>
+        <w:drawing>
+          <wp:inline distT="0" distB="0" distL="114300" distR="114300">
+            <wp:extent cx="4797425" cy="1285240"/>
+            <wp:effectExtent l="0" t="0" r="3175" b="10160"/>
+            <wp:docPr id="10" name="图片 1"/>
+            <wp:cNvGraphicFramePr>
+              <a:graphicFrameLocks xmlns:a="http://schemas.openxmlformats.org/drawingml/2006/main" noChangeAspect="1"/>
+            </wp:cNvGraphicFramePr>
+            <a:graphic xmlns:a="http://schemas.openxmlformats.org/drawingml/2006/main">
+              <a:graphicData uri="http://schemas.openxmlformats.org/drawingml/2006/picture">
+                <pic:pic xmlns:pic="http://schemas.openxmlformats.org/drawingml/2006/picture">
+                  <pic:nvPicPr>
+                    <pic:cNvPr id="10" name="图片 1"/>
+                    <pic:cNvPicPr>
+                      <a:picLocks noChangeAspect="1"/>
+                    </pic:cNvPicPr>
+                  </pic:nvPicPr>
+                  <pic:blipFill>
+                    <a:blip r:embed="rId21"/>
+                    <a:stretch>
+                      <a:fillRect/>
+                    </a:stretch>
+                  </pic:blipFill>
+                  <pic:spPr>
+                    <a:xfrm>
+                      <a:off x="0" y="0"/>
+                      <a:ext cx="4797425" cy="1285240"/>
+                    </a:xfrm>
+                    <a:prstGeom prst="rect">
+                      <a:avLst/>
+                    </a:prstGeom>
+                    <a:noFill/>
+                    <a:ln>
+                      <a:noFill/>
+                    </a:ln>
+                  </pic:spPr>
+                </pic:pic>
+              </a:graphicData>
+            </a:graphic>
+          </wp:inline>
+        </w:drawing>
+      </w:r>
+    </w:p>
+    <w:p>
+      <w:pPr>
+        <w:keepNext w:val="0"/>
+        <w:keepLines w:val="0"/>
+        <w:pageBreakBefore w:val="0"/>
+        <w:widowControl w:val="0"/>
+        <w:numPr>
+          <w:ilvl w:val="0"/>
+          <w:numId w:val="0"/>
+        </w:numPr>
+        <w:kinsoku/>
+        <w:wordWrap/>
+        <w:overflowPunct/>
+        <w:topLinePunct w:val="0"/>
+        <w:autoSpaceDE/>
+        <w:autoSpaceDN/>
+        <w:bidi w:val="0"/>
+        <w:adjustRightInd/>
+        <w:snapToGrid/>
+        <w:spacing w:line="360" w:lineRule="auto"/>
+        <w:jc w:val="both"/>
+        <w:textAlignment w:val="auto"/>
+        <w:rPr>
+          <w:rFonts w:hint="eastAsia" w:ascii="宋体" w:hAnsi="宋体" w:eastAsia="宋体" w:cs="宋体"/>
+          <w:sz w:val="24"/>
+          <w:szCs w:val="24"/>
+          <w:lang w:val="en-US" w:eastAsia="zh-CN"/>
+        </w:rPr>
+      </w:pPr>
+      <w:r>
+        <w:rPr>
+          <w:rFonts w:hint="eastAsia" w:ascii="宋体" w:hAnsi="宋体" w:eastAsia="宋体" w:cs="宋体"/>
+          <w:sz w:val="24"/>
+          <w:szCs w:val="24"/>
+          <w:lang w:val="en-US" w:eastAsia="zh-CN"/>
+        </w:rPr>
+        <w:t>参数含义：</w:t>
+      </w:r>
+    </w:p>
+    <w:p>
+      <w:pPr>
+        <w:keepNext w:val="0"/>
+        <w:keepLines w:val="0"/>
+        <w:pageBreakBefore w:val="0"/>
+        <w:widowControl w:val="0"/>
+        <w:numPr>
+          <w:ilvl w:val="0"/>
+          <w:numId w:val="0"/>
+        </w:numPr>
+        <w:kinsoku/>
+        <w:wordWrap/>
+        <w:overflowPunct/>
+        <w:topLinePunct w:val="0"/>
+        <w:autoSpaceDE/>
+        <w:autoSpaceDN/>
+        <w:bidi w:val="0"/>
+        <w:adjustRightInd/>
+        <w:snapToGrid/>
+        <w:spacing w:line="360" w:lineRule="auto"/>
+        <w:ind w:firstLine="480" w:firstLineChars="200"/>
+        <w:jc w:val="both"/>
+        <w:textAlignment w:val="auto"/>
+        <w:rPr>
+          <w:rFonts w:hint="default" w:ascii="宋体" w:hAnsi="宋体" w:eastAsia="宋体" w:cs="宋体"/>
+          <w:sz w:val="24"/>
+          <w:szCs w:val="24"/>
+          <w:lang w:val="en-US" w:eastAsia="zh-CN"/>
+        </w:rPr>
+      </w:pPr>
+      <w:r>
+        <w:rPr>
+          <w:rFonts w:hint="eastAsia" w:ascii="宋体" w:hAnsi="宋体" w:eastAsia="宋体" w:cs="宋体"/>
+          <w:sz w:val="24"/>
+          <w:szCs w:val="24"/>
+          <w:lang w:val="en-US" w:eastAsia="zh-CN"/>
+        </w:rPr>
+        <w:t>request：传递给视图函数的所有请求；</w:t>
+      </w:r>
+    </w:p>
+    <w:p>
+      <w:pPr>
+        <w:keepNext w:val="0"/>
+        <w:keepLines w:val="0"/>
+        <w:pageBreakBefore w:val="0"/>
+        <w:widowControl w:val="0"/>
+        <w:numPr>
+          <w:ilvl w:val="0"/>
+          <w:numId w:val="0"/>
+        </w:numPr>
+        <w:kinsoku/>
+        <w:wordWrap/>
+        <w:overflowPunct/>
+        <w:topLinePunct w:val="0"/>
+        <w:autoSpaceDE/>
+        <w:autoSpaceDN/>
+        <w:bidi w:val="0"/>
+        <w:adjustRightInd/>
+        <w:snapToGrid/>
+        <w:spacing w:line="360" w:lineRule="auto"/>
+        <w:ind w:firstLine="480" w:firstLineChars="200"/>
+        <w:jc w:val="both"/>
+        <w:textAlignment w:val="auto"/>
+        <w:rPr>
+          <w:rFonts w:hint="default" w:ascii="宋体" w:hAnsi="宋体" w:eastAsia="宋体" w:cs="宋体"/>
+          <w:sz w:val="24"/>
+          <w:szCs w:val="24"/>
+          <w:lang w:val="en-US" w:eastAsia="zh-CN"/>
+        </w:rPr>
+      </w:pPr>
+      <w:r>
+        <w:rPr>
+          <w:rFonts w:hint="eastAsia" w:ascii="宋体" w:hAnsi="宋体" w:eastAsia="宋体" w:cs="宋体"/>
+          <w:sz w:val="24"/>
+          <w:szCs w:val="24"/>
+          <w:lang w:val="en-US" w:eastAsia="zh-CN"/>
+        </w:rPr>
+        <w:t>template_name：渲染的模板文件，一般放在templates目录下；</w:t>
+      </w:r>
+    </w:p>
+    <w:p>
+      <w:pPr>
+        <w:keepNext w:val="0"/>
+        <w:keepLines w:val="0"/>
+        <w:pageBreakBefore w:val="0"/>
+        <w:widowControl w:val="0"/>
+        <w:numPr>
+          <w:ilvl w:val="0"/>
+          <w:numId w:val="0"/>
+        </w:numPr>
+        <w:kinsoku/>
+        <w:wordWrap/>
+        <w:overflowPunct/>
+        <w:topLinePunct w:val="0"/>
+        <w:autoSpaceDE/>
+        <w:autoSpaceDN/>
+        <w:bidi w:val="0"/>
+        <w:adjustRightInd/>
+        <w:snapToGrid/>
+        <w:spacing w:line="360" w:lineRule="auto"/>
+        <w:ind w:firstLine="480" w:firstLineChars="200"/>
+        <w:jc w:val="both"/>
+        <w:textAlignment w:val="auto"/>
+        <w:rPr>
+          <w:rFonts w:hint="default" w:ascii="宋体" w:hAnsi="宋体" w:eastAsia="宋体" w:cs="宋体"/>
+          <w:sz w:val="24"/>
+          <w:szCs w:val="24"/>
+          <w:lang w:val="en-US" w:eastAsia="zh-CN"/>
+        </w:rPr>
+      </w:pPr>
+      <w:r>
+        <w:rPr>
+          <w:rFonts w:hint="eastAsia" w:ascii="宋体" w:hAnsi="宋体" w:eastAsia="宋体" w:cs="宋体"/>
+          <w:sz w:val="24"/>
+          <w:szCs w:val="24"/>
+          <w:lang w:val="en-US" w:eastAsia="zh-CN"/>
+        </w:rPr>
+        <w:t>context：数据格式为字典类型，传递到HTML文件；</w:t>
+      </w:r>
+    </w:p>
+    <w:p>
+      <w:pPr>
+        <w:keepNext w:val="0"/>
+        <w:keepLines w:val="0"/>
+        <w:pageBreakBefore w:val="0"/>
+        <w:widowControl w:val="0"/>
+        <w:numPr>
+          <w:ilvl w:val="0"/>
+          <w:numId w:val="0"/>
+        </w:numPr>
+        <w:kinsoku/>
+        <w:wordWrap/>
+        <w:overflowPunct/>
+        <w:topLinePunct w:val="0"/>
+        <w:autoSpaceDE/>
+        <w:autoSpaceDN/>
+        <w:bidi w:val="0"/>
+        <w:adjustRightInd/>
+        <w:snapToGrid/>
+        <w:spacing w:line="360" w:lineRule="auto"/>
+        <w:ind w:firstLine="480" w:firstLineChars="200"/>
+        <w:jc w:val="both"/>
+        <w:textAlignment w:val="auto"/>
+        <w:rPr>
+          <w:rFonts w:hint="default" w:ascii="宋体" w:hAnsi="宋体" w:eastAsia="宋体" w:cs="宋体"/>
+          <w:sz w:val="24"/>
+          <w:szCs w:val="24"/>
+          <w:lang w:val="en-US" w:eastAsia="zh-CN"/>
+        </w:rPr>
+      </w:pPr>
+      <w:r>
+        <w:rPr>
+          <w:rFonts w:hint="eastAsia" w:ascii="宋体" w:hAnsi="宋体" w:eastAsia="宋体" w:cs="宋体"/>
+          <w:sz w:val="24"/>
+          <w:szCs w:val="24"/>
+          <w:lang w:val="en-US" w:eastAsia="zh-CN"/>
+        </w:rPr>
+        <w:t>content_type：用于生成文档的MIME，默认为text/html；</w:t>
+      </w:r>
+    </w:p>
+    <w:p>
+      <w:pPr>
+        <w:keepNext w:val="0"/>
+        <w:keepLines w:val="0"/>
+        <w:pageBreakBefore w:val="0"/>
+        <w:widowControl w:val="0"/>
+        <w:numPr>
+          <w:ilvl w:val="0"/>
+          <w:numId w:val="0"/>
+        </w:numPr>
+        <w:kinsoku/>
+        <w:wordWrap/>
+        <w:overflowPunct/>
+        <w:topLinePunct w:val="0"/>
+        <w:autoSpaceDE/>
+        <w:autoSpaceDN/>
+        <w:bidi w:val="0"/>
+        <w:adjustRightInd/>
+        <w:snapToGrid/>
+        <w:spacing w:line="360" w:lineRule="auto"/>
+        <w:ind w:firstLine="480" w:firstLineChars="200"/>
+        <w:jc w:val="both"/>
+        <w:textAlignment w:val="auto"/>
+        <w:rPr>
+          <w:rFonts w:hint="default" w:ascii="宋体" w:hAnsi="宋体" w:eastAsia="宋体" w:cs="宋体"/>
+          <w:sz w:val="24"/>
+          <w:szCs w:val="24"/>
+          <w:lang w:val="en-US" w:eastAsia="zh-CN"/>
+        </w:rPr>
+      </w:pPr>
+      <w:r>
+        <w:rPr>
+          <w:rFonts w:hint="eastAsia" w:ascii="宋体" w:hAnsi="宋体" w:eastAsia="宋体" w:cs="宋体"/>
+          <w:sz w:val="24"/>
+          <w:szCs w:val="24"/>
+          <w:lang w:val="en-US" w:eastAsia="zh-CN"/>
+        </w:rPr>
+        <w:t>status：表示响应的状态码，默认为200；</w:t>
+      </w:r>
+    </w:p>
+    <w:p>
+      <w:pPr>
+        <w:keepNext w:val="0"/>
+        <w:keepLines w:val="0"/>
+        <w:pageBreakBefore w:val="0"/>
+        <w:widowControl w:val="0"/>
+        <w:numPr>
+          <w:ilvl w:val="0"/>
+          <w:numId w:val="0"/>
+        </w:numPr>
+        <w:kinsoku/>
+        <w:wordWrap/>
+        <w:overflowPunct/>
+        <w:topLinePunct w:val="0"/>
+        <w:autoSpaceDE/>
+        <w:autoSpaceDN/>
+        <w:bidi w:val="0"/>
+        <w:adjustRightInd/>
+        <w:snapToGrid/>
+        <w:spacing w:line="360" w:lineRule="auto"/>
+        <w:ind w:firstLine="480" w:firstLineChars="200"/>
+        <w:jc w:val="both"/>
+        <w:textAlignment w:val="auto"/>
+        <w:rPr>
+          <w:rFonts w:hint="default" w:ascii="宋体" w:hAnsi="宋体" w:eastAsia="宋体" w:cs="宋体"/>
+          <w:sz w:val="24"/>
+          <w:szCs w:val="24"/>
+          <w:lang w:val="en-US" w:eastAsia="zh-CN"/>
+        </w:rPr>
+      </w:pPr>
+      <w:r>
+        <w:rPr>
+          <w:rFonts w:hint="eastAsia" w:ascii="宋体" w:hAnsi="宋体" w:eastAsia="宋体" w:cs="宋体"/>
+          <w:sz w:val="24"/>
+          <w:szCs w:val="24"/>
+          <w:lang w:val="en-US" w:eastAsia="zh-CN"/>
+        </w:rPr>
+        <w:t>using：设置模板引擎，用于解析模板文件。</w:t>
+      </w:r>
+    </w:p>
+    <w:p>
+      <w:pPr>
+        <w:keepNext w:val="0"/>
+        <w:keepLines w:val="0"/>
+        <w:pageBreakBefore w:val="0"/>
+        <w:widowControl w:val="0"/>
+        <w:numPr>
+          <w:ilvl w:val="0"/>
+          <w:numId w:val="0"/>
+        </w:numPr>
+        <w:kinsoku/>
+        <w:wordWrap/>
+        <w:overflowPunct/>
+        <w:topLinePunct w:val="0"/>
+        <w:autoSpaceDE/>
+        <w:autoSpaceDN/>
+        <w:bidi w:val="0"/>
+        <w:adjustRightInd/>
+        <w:snapToGrid/>
+        <w:spacing w:line="360" w:lineRule="auto"/>
+        <w:jc w:val="both"/>
+        <w:textAlignment w:val="auto"/>
+        <w:rPr>
+          <w:rFonts w:hint="default" w:ascii="宋体" w:hAnsi="宋体" w:eastAsia="宋体" w:cs="宋体"/>
+          <w:sz w:val="24"/>
+          <w:szCs w:val="24"/>
+          <w:lang w:val="en-US" w:eastAsia="zh-CN"/>
+        </w:rPr>
+      </w:pPr>
+      <w:r>
+        <w:rPr>
+          <w:rFonts w:hint="eastAsia" w:ascii="宋体" w:hAnsi="宋体" w:eastAsia="宋体" w:cs="宋体"/>
+          <w:sz w:val="24"/>
+          <w:szCs w:val="24"/>
+          <w:lang w:val="en-US" w:eastAsia="zh-CN"/>
+        </w:rPr>
+        <w:t>2.用redirect()函数实现页面重定向</w:t>
+      </w:r>
+    </w:p>
+    <w:p>
+      <w:pPr>
+        <w:keepNext w:val="0"/>
+        <w:keepLines w:val="0"/>
+        <w:pageBreakBefore w:val="0"/>
+        <w:widowControl w:val="0"/>
+        <w:numPr>
+          <w:ilvl w:val="0"/>
+          <w:numId w:val="0"/>
+        </w:numPr>
+        <w:kinsoku/>
+        <w:wordWrap/>
+        <w:overflowPunct/>
+        <w:topLinePunct w:val="0"/>
+        <w:autoSpaceDE/>
+        <w:autoSpaceDN/>
+        <w:bidi w:val="0"/>
+        <w:adjustRightInd/>
+        <w:snapToGrid/>
+        <w:spacing w:line="360" w:lineRule="auto"/>
+        <w:ind w:firstLine="480" w:firstLineChars="200"/>
+        <w:jc w:val="both"/>
+        <w:textAlignment w:val="auto"/>
+        <w:rPr>
+          <w:rFonts w:hint="default" w:ascii="宋体" w:hAnsi="宋体" w:eastAsia="宋体" w:cs="宋体"/>
+          <w:sz w:val="24"/>
+          <w:szCs w:val="24"/>
+          <w:lang w:val="en-US" w:eastAsia="zh-CN"/>
+        </w:rPr>
+      </w:pPr>
+      <w:r>
+        <w:rPr>
+          <w:rFonts w:hint="eastAsia" w:ascii="宋体" w:hAnsi="宋体" w:eastAsia="宋体" w:cs="宋体"/>
+          <w:sz w:val="24"/>
+          <w:szCs w:val="24"/>
+          <w:lang w:val="en-US" w:eastAsia="zh-CN"/>
+        </w:rPr>
+        <w:t>在项目开发中，经常遇到页面重定向的情况，如网站目录结构调整，网页被移到一个新地址这类情况，如果不做重定向，则通过用户收藏夹中的链接或搜索引擎数据库中的旧地址，会报404页面错误信息。</w:t>
+      </w:r>
+    </w:p>
+    <w:p>
+      <w:pPr>
+        <w:keepNext w:val="0"/>
+        <w:keepLines w:val="0"/>
+        <w:pageBreakBefore w:val="0"/>
+        <w:widowControl w:val="0"/>
+        <w:numPr>
+          <w:ilvl w:val="0"/>
+          <w:numId w:val="0"/>
+        </w:numPr>
+        <w:kinsoku/>
+        <w:wordWrap/>
+        <w:overflowPunct/>
+        <w:topLinePunct w:val="0"/>
+        <w:autoSpaceDE/>
+        <w:autoSpaceDN/>
+        <w:bidi w:val="0"/>
+        <w:adjustRightInd/>
+        <w:snapToGrid/>
+        <w:spacing w:line="360" w:lineRule="auto"/>
+        <w:ind w:firstLine="480" w:firstLineChars="200"/>
+        <w:jc w:val="both"/>
+        <w:textAlignment w:val="auto"/>
+        <w:rPr>
+          <w:rFonts w:hint="eastAsia" w:ascii="宋体" w:hAnsi="宋体" w:eastAsia="宋体" w:cs="宋体"/>
+          <w:sz w:val="24"/>
+          <w:szCs w:val="24"/>
+          <w:lang w:val="en-US" w:eastAsia="zh-CN"/>
+        </w:rPr>
+      </w:pPr>
+      <w:r>
+        <w:rPr>
+          <w:rFonts w:hint="eastAsia" w:ascii="宋体" w:hAnsi="宋体" w:eastAsia="宋体" w:cs="宋体"/>
+          <w:sz w:val="24"/>
+          <w:szCs w:val="24"/>
+          <w:lang w:val="en-US" w:eastAsia="zh-CN"/>
+        </w:rPr>
+        <w:t>在Django中，使用重定向函数redirect()实现页面重定向，该函数的参数有3种情况：</w:t>
+      </w:r>
+    </w:p>
+    <w:p>
+      <w:pPr>
+        <w:keepNext w:val="0"/>
+        <w:keepLines w:val="0"/>
+        <w:pageBreakBefore w:val="0"/>
+        <w:widowControl w:val="0"/>
+        <w:numPr>
+          <w:ilvl w:val="0"/>
+          <w:numId w:val="0"/>
+        </w:numPr>
+        <w:kinsoku/>
+        <w:wordWrap/>
+        <w:overflowPunct/>
+        <w:topLinePunct w:val="0"/>
+        <w:autoSpaceDE/>
+        <w:autoSpaceDN/>
+        <w:bidi w:val="0"/>
+        <w:adjustRightInd/>
+        <w:snapToGrid/>
+        <w:spacing w:line="360" w:lineRule="auto"/>
+        <w:ind w:firstLine="480" w:firstLineChars="200"/>
+        <w:jc w:val="both"/>
+        <w:textAlignment w:val="auto"/>
+        <w:rPr>
+          <w:rFonts w:hint="eastAsia" w:ascii="宋体" w:hAnsi="宋体" w:eastAsia="宋体" w:cs="宋体"/>
+          <w:sz w:val="24"/>
+          <w:szCs w:val="24"/>
+          <w:lang w:val="en-US" w:eastAsia="zh-CN"/>
+        </w:rPr>
+      </w:pPr>
+      <w:r>
+        <w:rPr>
+          <w:rFonts w:hint="eastAsia" w:ascii="宋体" w:hAnsi="宋体" w:eastAsia="宋体" w:cs="宋体"/>
+          <w:sz w:val="24"/>
+          <w:szCs w:val="24"/>
+          <w:lang w:val="en-US" w:eastAsia="zh-CN"/>
+        </w:rPr>
+        <w:t>(1)</w:t>
+      </w:r>
+      <w:r>
+        <w:rPr>
+          <w:rFonts w:hint="eastAsia" w:ascii="宋体" w:hAnsi="宋体" w:eastAsia="宋体" w:cs="宋体"/>
+          <w:sz w:val="24"/>
+          <w:szCs w:val="24"/>
+          <w:lang w:val="en-US" w:eastAsia="zh-CN"/>
+        </w:rPr>
+        <w:t>通过调用模型的get_absolute_url()函数进行重定向；</w:t>
+      </w:r>
+    </w:p>
+    <w:p>
+      <w:pPr>
+        <w:keepNext w:val="0"/>
+        <w:keepLines w:val="0"/>
+        <w:pageBreakBefore w:val="0"/>
+        <w:widowControl w:val="0"/>
+        <w:numPr>
+          <w:ilvl w:val="0"/>
+          <w:numId w:val="0"/>
+        </w:numPr>
+        <w:kinsoku/>
+        <w:wordWrap/>
+        <w:overflowPunct/>
+        <w:topLinePunct w:val="0"/>
+        <w:autoSpaceDE/>
+        <w:autoSpaceDN/>
+        <w:bidi w:val="0"/>
+        <w:adjustRightInd/>
+        <w:snapToGrid/>
+        <w:spacing w:line="360" w:lineRule="auto"/>
+        <w:ind w:firstLine="480" w:firstLineChars="200"/>
+        <w:jc w:val="both"/>
+        <w:textAlignment w:val="auto"/>
+        <w:rPr>
+          <w:rFonts w:hint="eastAsia" w:ascii="宋体" w:hAnsi="宋体" w:eastAsia="宋体" w:cs="宋体"/>
+          <w:sz w:val="24"/>
+          <w:szCs w:val="24"/>
+          <w:lang w:val="en-US" w:eastAsia="zh-CN"/>
+        </w:rPr>
+      </w:pPr>
+      <w:r>
+        <w:rPr>
+          <w:rFonts w:hint="eastAsia" w:ascii="宋体" w:hAnsi="宋体" w:eastAsia="宋体" w:cs="宋体"/>
+          <w:sz w:val="24"/>
+          <w:szCs w:val="24"/>
+          <w:lang w:val="en-US" w:eastAsia="zh-CN"/>
+        </w:rPr>
+        <w:t>(2)</w:t>
+      </w:r>
+      <w:r>
+        <w:rPr>
+          <w:rFonts w:hint="eastAsia" w:ascii="宋体" w:hAnsi="宋体" w:eastAsia="宋体" w:cs="宋体"/>
+          <w:sz w:val="24"/>
+          <w:szCs w:val="24"/>
+          <w:lang w:val="en-US" w:eastAsia="zh-CN"/>
+        </w:rPr>
+        <w:t>通过路由反向解析进行重定向；</w:t>
+      </w:r>
+    </w:p>
+    <w:p>
+      <w:pPr>
+        <w:keepNext w:val="0"/>
+        <w:keepLines w:val="0"/>
+        <w:pageBreakBefore w:val="0"/>
+        <w:widowControl w:val="0"/>
+        <w:numPr>
+          <w:ilvl w:val="0"/>
+          <w:numId w:val="0"/>
+        </w:numPr>
+        <w:kinsoku/>
+        <w:wordWrap/>
+        <w:overflowPunct/>
+        <w:topLinePunct w:val="0"/>
+        <w:autoSpaceDE/>
+        <w:autoSpaceDN/>
+        <w:bidi w:val="0"/>
+        <w:adjustRightInd/>
+        <w:snapToGrid/>
+        <w:spacing w:line="360" w:lineRule="auto"/>
+        <w:ind w:firstLine="480" w:firstLineChars="200"/>
+        <w:jc w:val="both"/>
+        <w:textAlignment w:val="auto"/>
+        <w:rPr>
+          <w:rFonts w:hint="eastAsia"/>
+          <w:lang w:val="en-US" w:eastAsia="zh-CN"/>
+        </w:rPr>
+      </w:pPr>
+      <w:r>
+        <w:rPr>
+          <w:rFonts w:hint="eastAsia" w:ascii="宋体" w:hAnsi="宋体" w:eastAsia="宋体" w:cs="宋体"/>
+          <w:sz w:val="24"/>
+          <w:szCs w:val="24"/>
+          <w:lang w:val="en-US" w:eastAsia="zh-CN"/>
+        </w:rPr>
+        <w:t>(3)</w:t>
+      </w:r>
+      <w:r>
+        <w:rPr>
+          <w:rFonts w:hint="eastAsia" w:ascii="宋体" w:hAnsi="宋体" w:eastAsia="宋体" w:cs="宋体"/>
+          <w:sz w:val="24"/>
+          <w:szCs w:val="24"/>
+          <w:lang w:val="en-US" w:eastAsia="zh-CN"/>
+        </w:rPr>
+        <w:t>通过一个绝对的或相对的URL，让浏览器跳转到指定的URL进行重定向。</w:t>
+      </w:r>
+    </w:p>
+    <w:p>
+      <w:pPr>
+        <w:pStyle w:val="4"/>
+        <w:bidi w:val="0"/>
+        <w:rPr>
+          <w:rFonts w:hint="default" w:ascii="宋体" w:hAnsi="宋体" w:eastAsia="宋体" w:cs="宋体"/>
+          <w:sz w:val="28"/>
+          <w:szCs w:val="28"/>
+          <w:lang w:val="en-US" w:eastAsia="zh-CN"/>
+        </w:rPr>
+      </w:pPr>
+      <w:r>
+        <w:rPr>
+          <w:rFonts w:hint="eastAsia" w:ascii="宋体" w:hAnsi="宋体" w:eastAsia="宋体" w:cs="宋体"/>
+          <w:sz w:val="28"/>
+          <w:szCs w:val="28"/>
+          <w:lang w:val="en-US" w:eastAsia="zh-CN"/>
+        </w:rPr>
+        <w:t>7.4 视图类</w:t>
+      </w:r>
+    </w:p>
+    <w:p>
+      <w:pPr>
+        <w:keepNext w:val="0"/>
+        <w:keepLines w:val="0"/>
+        <w:pageBreakBefore w:val="0"/>
+        <w:widowControl w:val="0"/>
+        <w:numPr>
+          <w:ilvl w:val="0"/>
+          <w:numId w:val="0"/>
+        </w:numPr>
+        <w:kinsoku/>
+        <w:wordWrap/>
+        <w:overflowPunct/>
+        <w:topLinePunct w:val="0"/>
+        <w:autoSpaceDE/>
+        <w:autoSpaceDN/>
+        <w:bidi w:val="0"/>
+        <w:adjustRightInd/>
+        <w:snapToGrid/>
+        <w:spacing w:line="360" w:lineRule="auto"/>
+        <w:ind w:firstLine="480" w:firstLineChars="200"/>
+        <w:jc w:val="both"/>
+        <w:textAlignment w:val="auto"/>
+        <w:rPr>
+          <w:rFonts w:hint="eastAsia" w:ascii="宋体" w:hAnsi="宋体" w:eastAsia="宋体" w:cs="宋体"/>
+          <w:sz w:val="24"/>
+          <w:szCs w:val="24"/>
+          <w:lang w:val="en-US" w:eastAsia="zh-CN"/>
+        </w:rPr>
+      </w:pPr>
+      <w:r>
+        <w:rPr>
+          <w:rFonts w:hint="eastAsia" w:ascii="宋体" w:hAnsi="宋体" w:eastAsia="宋体" w:cs="宋体"/>
+          <w:sz w:val="24"/>
+          <w:szCs w:val="24"/>
+          <w:lang w:val="en-US" w:eastAsia="zh-CN"/>
+        </w:rPr>
+        <w:t>在视图里使用类处理方式，被称为视图类-CBV(class base views)，视图类可以更好地处理不同的HTTP请求，在处理视图逻辑时，不用通过“if...else...”来区分请求是GET，还是POST，而是通过在视图类中定义的get()方法和post()方法进行区别。</w:t>
+      </w:r>
+    </w:p>
+    <w:p>
+      <w:pPr>
+        <w:keepNext w:val="0"/>
+        <w:keepLines w:val="0"/>
+        <w:pageBreakBefore w:val="0"/>
+        <w:widowControl w:val="0"/>
+        <w:numPr>
+          <w:ilvl w:val="0"/>
+          <w:numId w:val="0"/>
+        </w:numPr>
+        <w:kinsoku/>
+        <w:wordWrap/>
+        <w:overflowPunct/>
+        <w:topLinePunct w:val="0"/>
+        <w:autoSpaceDE/>
+        <w:autoSpaceDN/>
+        <w:bidi w:val="0"/>
+        <w:adjustRightInd/>
+        <w:snapToGrid/>
+        <w:spacing w:line="360" w:lineRule="auto"/>
+        <w:ind w:firstLine="480" w:firstLineChars="200"/>
+        <w:jc w:val="both"/>
+        <w:textAlignment w:val="auto"/>
+        <w:rPr>
+          <w:rFonts w:hint="eastAsia"/>
+          <w:lang w:val="en-US" w:eastAsia="zh-CN"/>
+        </w:rPr>
+      </w:pPr>
+      <w:r>
+        <w:rPr>
+          <w:rFonts w:hint="eastAsia" w:ascii="宋体" w:hAnsi="宋体" w:eastAsia="宋体" w:cs="宋体"/>
+          <w:sz w:val="24"/>
+          <w:szCs w:val="24"/>
+          <w:lang w:val="en-US" w:eastAsia="zh-CN"/>
+        </w:rPr>
+        <w:t>视图类在调用时，只能是函数的方式，而不能是类的方式，因此，需要将视图类用as_view()转化为视图函数。</w:t>
+      </w:r>
     </w:p>
     <w:p>
       <w:pPr>
@@ -5671,7 +6671,19 @@
           <w:szCs w:val="30"/>
           <w:lang w:val="en-US" w:eastAsia="zh-CN"/>
         </w:rPr>
-        <w:t>8.Django的模版</w:t>
+        <w:t>8.Django的模</w:t>
+      </w:r>
+      <w:bookmarkStart w:id="0" w:name="_GoBack"/>
+      <w:bookmarkEnd w:id="0"/>
+      <w:r>
+        <w:rPr>
+          <w:rFonts w:hint="eastAsia" w:ascii="宋体" w:hAnsi="宋体" w:eastAsia="宋体" w:cs="宋体"/>
+          <w:b/>
+          <w:sz w:val="30"/>
+          <w:szCs w:val="30"/>
+          <w:lang w:val="en-US" w:eastAsia="zh-CN"/>
+        </w:rPr>
+        <w:t>版</w:t>
       </w:r>
     </w:p>
     <w:p>

--- a/Django安装与项目笔记.docx
+++ b/Django安装与项目笔记.docx
@@ -5783,16 +5783,7 @@
           <w:szCs w:val="24"/>
           <w:lang w:val="en-US" w:eastAsia="zh-CN"/>
         </w:rPr>
-        <w:t>通过</w:t>
-      </w:r>
-      <w:r>
-        <w:rPr>
-          <w:rFonts w:hint="eastAsia" w:ascii="宋体" w:hAnsi="宋体" w:eastAsia="宋体" w:cs="宋体"/>
-          <w:sz w:val="24"/>
-          <w:szCs w:val="24"/>
-          <w:lang w:val="en-US" w:eastAsia="zh-CN"/>
-        </w:rPr>
-        <w:t>HttpRequest对象和HttpResponse对象，可以处理基本的数据请求并返回相应数据；但是这种方式繁琐，以下是几种简单方法：</w:t>
+        <w:t>通过HttpRequest对象和HttpResponse对象，可以处理基本的数据请求并返回相应数据；但是这种方式繁琐，以下是几种简单方法：</w:t>
       </w:r>
     </w:p>
     <w:p>
@@ -5885,16 +5876,7 @@
           <w:szCs w:val="24"/>
           <w:lang w:val="en-US" w:eastAsia="zh-CN"/>
         </w:rPr>
-        <w:t>该函数根据模板文件和传递给模板文件的字典类型的变量，生成一个</w:t>
-      </w:r>
-      <w:r>
-        <w:rPr>
-          <w:rFonts w:hint="eastAsia" w:ascii="宋体" w:hAnsi="宋体" w:eastAsia="宋体" w:cs="宋体"/>
-          <w:sz w:val="24"/>
-          <w:szCs w:val="24"/>
-          <w:lang w:val="en-US" w:eastAsia="zh-CN"/>
-        </w:rPr>
-        <w:t>HttpResponse对象并返回。</w:t>
+        <w:t>该函数根据模板文件和传递给模板文件的字典类型的变量，生成一个HttpResponse对象并返回。</w:t>
       </w:r>
     </w:p>
     <w:p>
@@ -6444,16 +6426,7 @@
           <w:szCs w:val="24"/>
           <w:lang w:val="en-US" w:eastAsia="zh-CN"/>
         </w:rPr>
-        <w:t>(1)</w:t>
-      </w:r>
-      <w:r>
-        <w:rPr>
-          <w:rFonts w:hint="eastAsia" w:ascii="宋体" w:hAnsi="宋体" w:eastAsia="宋体" w:cs="宋体"/>
-          <w:sz w:val="24"/>
-          <w:szCs w:val="24"/>
-          <w:lang w:val="en-US" w:eastAsia="zh-CN"/>
-        </w:rPr>
-        <w:t>通过调用模型的get_absolute_url()函数进行重定向；</w:t>
+        <w:t>(1)通过调用模型的get_absolute_url()函数进行重定向；</w:t>
       </w:r>
     </w:p>
     <w:p>
@@ -6493,16 +6466,7 @@
           <w:szCs w:val="24"/>
           <w:lang w:val="en-US" w:eastAsia="zh-CN"/>
         </w:rPr>
-        <w:t>(2)</w:t>
-      </w:r>
-      <w:r>
-        <w:rPr>
-          <w:rFonts w:hint="eastAsia" w:ascii="宋体" w:hAnsi="宋体" w:eastAsia="宋体" w:cs="宋体"/>
-          <w:sz w:val="24"/>
-          <w:szCs w:val="24"/>
-          <w:lang w:val="en-US" w:eastAsia="zh-CN"/>
-        </w:rPr>
-        <w:t>通过路由反向解析进行重定向；</w:t>
+        <w:t>(2)通过路由反向解析进行重定向；</w:t>
       </w:r>
     </w:p>
     <w:p>
@@ -6540,16 +6504,7 @@
           <w:szCs w:val="24"/>
           <w:lang w:val="en-US" w:eastAsia="zh-CN"/>
         </w:rPr>
-        <w:t>(3)</w:t>
-      </w:r>
-      <w:r>
-        <w:rPr>
-          <w:rFonts w:hint="eastAsia" w:ascii="宋体" w:hAnsi="宋体" w:eastAsia="宋体" w:cs="宋体"/>
-          <w:sz w:val="24"/>
-          <w:szCs w:val="24"/>
-          <w:lang w:val="en-US" w:eastAsia="zh-CN"/>
-        </w:rPr>
-        <w:t>通过一个绝对的或相对的URL，让浏览器跳转到指定的URL进行重定向。</w:t>
+        <w:t>(3)通过一个绝对的或相对的URL，让浏览器跳转到指定的URL进行重定向。</w:t>
       </w:r>
     </w:p>
     <w:p>
@@ -6671,31 +6626,1192 @@
           <w:szCs w:val="30"/>
           <w:lang w:val="en-US" w:eastAsia="zh-CN"/>
         </w:rPr>
-        <w:t>8.Django的模</w:t>
+        <w:t>8.Django的模版</w:t>
+      </w:r>
+    </w:p>
+    <w:p>
+      <w:pPr>
+        <w:pStyle w:val="4"/>
+        <w:bidi w:val="0"/>
+        <w:rPr>
+          <w:rFonts w:hint="eastAsia" w:ascii="宋体" w:hAnsi="宋体" w:eastAsia="宋体" w:cs="宋体"/>
+          <w:sz w:val="28"/>
+          <w:szCs w:val="28"/>
+          <w:lang w:val="en-US" w:eastAsia="zh-CN"/>
+        </w:rPr>
+      </w:pPr>
+      <w:r>
+        <w:rPr>
+          <w:rFonts w:hint="eastAsia" w:ascii="宋体" w:hAnsi="宋体" w:eastAsia="宋体" w:cs="宋体"/>
+          <w:sz w:val="28"/>
+          <w:szCs w:val="28"/>
+          <w:lang w:val="en-US" w:eastAsia="zh-CN"/>
+        </w:rPr>
+        <w:t>8.1 简介</w:t>
+      </w:r>
+    </w:p>
+    <w:p>
+      <w:pPr>
+        <w:keepNext w:val="0"/>
+        <w:keepLines w:val="0"/>
+        <w:pageBreakBefore w:val="0"/>
+        <w:widowControl w:val="0"/>
+        <w:numPr>
+          <w:ilvl w:val="0"/>
+          <w:numId w:val="0"/>
+        </w:numPr>
+        <w:kinsoku/>
+        <w:wordWrap/>
+        <w:overflowPunct/>
+        <w:topLinePunct w:val="0"/>
+        <w:autoSpaceDE/>
+        <w:autoSpaceDN/>
+        <w:bidi w:val="0"/>
+        <w:adjustRightInd/>
+        <w:snapToGrid/>
+        <w:spacing w:line="360" w:lineRule="auto"/>
+        <w:ind w:firstLine="480" w:firstLineChars="200"/>
+        <w:jc w:val="both"/>
+        <w:textAlignment w:val="auto"/>
+        <w:rPr>
+          <w:rFonts w:hint="eastAsia" w:ascii="宋体" w:hAnsi="宋体" w:eastAsia="宋体" w:cs="宋体"/>
+          <w:sz w:val="24"/>
+          <w:szCs w:val="24"/>
+          <w:lang w:val="en-US" w:eastAsia="zh-CN"/>
+        </w:rPr>
+      </w:pPr>
+      <w:r>
+        <w:rPr>
+          <w:rFonts w:hint="eastAsia" w:ascii="宋体" w:hAnsi="宋体" w:eastAsia="宋体" w:cs="宋体"/>
+          <w:sz w:val="24"/>
+          <w:szCs w:val="24"/>
+          <w:lang w:val="en-US" w:eastAsia="zh-CN"/>
+        </w:rPr>
+        <w:t>Django模板，主要用于页面的展现，实现了业务逻辑和内容显示的分离。Django模板技术可分为两部分：</w:t>
+      </w:r>
+    </w:p>
+    <w:p>
+      <w:pPr>
+        <w:keepNext w:val="0"/>
+        <w:keepLines w:val="0"/>
+        <w:pageBreakBefore w:val="0"/>
+        <w:widowControl w:val="0"/>
+        <w:numPr>
+          <w:ilvl w:val="0"/>
+          <w:numId w:val="0"/>
+        </w:numPr>
+        <w:kinsoku/>
+        <w:wordWrap/>
+        <w:overflowPunct/>
+        <w:topLinePunct w:val="0"/>
+        <w:autoSpaceDE/>
+        <w:autoSpaceDN/>
+        <w:bidi w:val="0"/>
+        <w:adjustRightInd/>
+        <w:snapToGrid/>
+        <w:spacing w:line="360" w:lineRule="auto"/>
+        <w:ind w:firstLine="480" w:firstLineChars="200"/>
+        <w:jc w:val="both"/>
+        <w:textAlignment w:val="auto"/>
+        <w:rPr>
+          <w:rFonts w:hint="eastAsia" w:ascii="宋体" w:hAnsi="宋体" w:eastAsia="宋体" w:cs="宋体"/>
+          <w:sz w:val="24"/>
+          <w:szCs w:val="24"/>
+          <w:lang w:val="en-US" w:eastAsia="zh-CN"/>
+        </w:rPr>
+      </w:pPr>
+      <w:r>
+        <w:rPr>
+          <w:rFonts w:hint="eastAsia" w:ascii="宋体" w:hAnsi="宋体" w:eastAsia="宋体" w:cs="宋体"/>
+          <w:sz w:val="24"/>
+          <w:szCs w:val="24"/>
+          <w:lang w:val="en-US" w:eastAsia="zh-CN"/>
+        </w:rPr>
+        <w:t>静态部分：如HMTL，CSS和JavaScript；</w:t>
+      </w:r>
+    </w:p>
+    <w:p>
+      <w:pPr>
+        <w:keepNext w:val="0"/>
+        <w:keepLines w:val="0"/>
+        <w:pageBreakBefore w:val="0"/>
+        <w:widowControl w:val="0"/>
+        <w:numPr>
+          <w:ilvl w:val="0"/>
+          <w:numId w:val="0"/>
+        </w:numPr>
+        <w:kinsoku/>
+        <w:wordWrap/>
+        <w:overflowPunct/>
+        <w:topLinePunct w:val="0"/>
+        <w:autoSpaceDE/>
+        <w:autoSpaceDN/>
+        <w:bidi w:val="0"/>
+        <w:adjustRightInd/>
+        <w:snapToGrid/>
+        <w:spacing w:line="360" w:lineRule="auto"/>
+        <w:ind w:firstLine="480" w:firstLineChars="200"/>
+        <w:jc w:val="both"/>
+        <w:textAlignment w:val="auto"/>
+        <w:rPr>
+          <w:rFonts w:hint="eastAsia" w:ascii="宋体" w:hAnsi="宋体" w:eastAsia="宋体" w:cs="宋体"/>
+          <w:sz w:val="24"/>
+          <w:szCs w:val="24"/>
+          <w:lang w:val="en-US" w:eastAsia="zh-CN"/>
+        </w:rPr>
+      </w:pPr>
+      <w:r>
+        <w:rPr>
+          <w:rFonts w:hint="eastAsia" w:ascii="宋体" w:hAnsi="宋体" w:eastAsia="宋体" w:cs="宋体"/>
+          <w:sz w:val="24"/>
+          <w:szCs w:val="24"/>
+          <w:lang w:val="en-US" w:eastAsia="zh-CN"/>
+        </w:rPr>
+        <w:t>动态部分：如Django的模板语音DTL(Django Template Language)。</w:t>
+      </w:r>
+    </w:p>
+    <w:p>
+      <w:pPr>
+        <w:keepNext w:val="0"/>
+        <w:keepLines w:val="0"/>
+        <w:pageBreakBefore w:val="0"/>
+        <w:widowControl w:val="0"/>
+        <w:numPr>
+          <w:ilvl w:val="0"/>
+          <w:numId w:val="0"/>
+        </w:numPr>
+        <w:kinsoku/>
+        <w:wordWrap/>
+        <w:overflowPunct/>
+        <w:topLinePunct w:val="0"/>
+        <w:autoSpaceDE/>
+        <w:autoSpaceDN/>
+        <w:bidi w:val="0"/>
+        <w:adjustRightInd/>
+        <w:snapToGrid/>
+        <w:spacing w:line="360" w:lineRule="auto"/>
+        <w:ind w:firstLine="480" w:firstLineChars="200"/>
+        <w:jc w:val="both"/>
+        <w:textAlignment w:val="auto"/>
+        <w:rPr>
+          <w:rFonts w:hint="eastAsia"/>
+          <w:lang w:val="en-US" w:eastAsia="zh-CN"/>
+        </w:rPr>
+      </w:pPr>
+      <w:r>
+        <w:rPr>
+          <w:rFonts w:hint="eastAsia" w:ascii="宋体" w:hAnsi="宋体" w:eastAsia="宋体" w:cs="宋体"/>
+          <w:sz w:val="24"/>
+          <w:szCs w:val="24"/>
+          <w:lang w:val="en-US" w:eastAsia="zh-CN"/>
+        </w:rPr>
+        <w:t>Django模板是一种带有DTL语言的HTML文件，这个HTML文件可以被Django编译，其中可以传递参数，以实现数据动态化，最终发送给客户端浏览器。Django模板语言包括模板变量，模板标签和模板过滤器。</w:t>
+      </w:r>
+    </w:p>
+    <w:p>
+      <w:pPr>
+        <w:pStyle w:val="4"/>
+        <w:bidi w:val="0"/>
+        <w:rPr>
+          <w:rFonts w:hint="default" w:ascii="宋体" w:hAnsi="宋体" w:eastAsia="宋体" w:cs="宋体"/>
+          <w:sz w:val="28"/>
+          <w:szCs w:val="28"/>
+          <w:lang w:val="en-US" w:eastAsia="zh-CN"/>
+        </w:rPr>
+      </w:pPr>
+      <w:r>
+        <w:rPr>
+          <w:rFonts w:hint="eastAsia" w:ascii="宋体" w:hAnsi="宋体" w:eastAsia="宋体" w:cs="宋体"/>
+          <w:sz w:val="28"/>
+          <w:szCs w:val="28"/>
+          <w:lang w:val="en-US" w:eastAsia="zh-CN"/>
+        </w:rPr>
+        <w:t>8.2 模板变量</w:t>
+      </w:r>
+    </w:p>
+    <w:p>
+      <w:pPr>
+        <w:keepNext w:val="0"/>
+        <w:keepLines w:val="0"/>
+        <w:pageBreakBefore w:val="0"/>
+        <w:widowControl w:val="0"/>
+        <w:numPr>
+          <w:ilvl w:val="0"/>
+          <w:numId w:val="0"/>
+        </w:numPr>
+        <w:kinsoku/>
+        <w:wordWrap/>
+        <w:overflowPunct/>
+        <w:topLinePunct w:val="0"/>
+        <w:autoSpaceDE/>
+        <w:autoSpaceDN/>
+        <w:bidi w:val="0"/>
+        <w:adjustRightInd/>
+        <w:snapToGrid/>
+        <w:spacing w:line="360" w:lineRule="auto"/>
+        <w:ind w:firstLine="480" w:firstLineChars="200"/>
+        <w:jc w:val="both"/>
+        <w:textAlignment w:val="auto"/>
+        <w:rPr>
+          <w:rFonts w:hint="default" w:ascii="宋体" w:hAnsi="宋体" w:eastAsia="宋体" w:cs="宋体"/>
+          <w:sz w:val="24"/>
+          <w:szCs w:val="24"/>
+          <w:lang w:val="en-US" w:eastAsia="zh-CN"/>
+        </w:rPr>
+      </w:pPr>
+      <w:r>
+        <w:rPr>
+          <w:rFonts w:hint="eastAsia" w:ascii="宋体" w:hAnsi="宋体" w:eastAsia="宋体" w:cs="宋体"/>
+          <w:sz w:val="24"/>
+          <w:szCs w:val="24"/>
+          <w:lang w:val="en-US" w:eastAsia="zh-CN"/>
+        </w:rPr>
+        <w:t>模板变量可以是字符串，列表，字典和类对象。</w:t>
+      </w:r>
+    </w:p>
+    <w:p>
+      <w:pPr>
+        <w:keepNext w:val="0"/>
+        <w:keepLines w:val="0"/>
+        <w:pageBreakBefore w:val="0"/>
+        <w:widowControl w:val="0"/>
+        <w:numPr>
+          <w:ilvl w:val="0"/>
+          <w:numId w:val="0"/>
+        </w:numPr>
+        <w:kinsoku/>
+        <w:wordWrap/>
+        <w:overflowPunct/>
+        <w:topLinePunct w:val="0"/>
+        <w:autoSpaceDE/>
+        <w:autoSpaceDN/>
+        <w:bidi w:val="0"/>
+        <w:adjustRightInd/>
+        <w:snapToGrid/>
+        <w:spacing w:line="360" w:lineRule="auto"/>
+        <w:jc w:val="both"/>
+        <w:textAlignment w:val="auto"/>
+        <w:rPr>
+          <w:rFonts w:hint="eastAsia" w:ascii="宋体" w:hAnsi="宋体" w:eastAsia="宋体" w:cs="宋体"/>
+          <w:sz w:val="24"/>
+          <w:szCs w:val="24"/>
+          <w:lang w:val="en-US" w:eastAsia="zh-CN"/>
+        </w:rPr>
+      </w:pPr>
+      <w:r>
+        <w:rPr>
+          <w:rFonts w:hint="eastAsia" w:ascii="宋体" w:hAnsi="宋体" w:eastAsia="宋体" w:cs="宋体"/>
+          <w:sz w:val="24"/>
+          <w:szCs w:val="24"/>
+          <w:lang w:val="en-US" w:eastAsia="zh-CN"/>
+        </w:rPr>
+        <w:t>格式：</w:t>
+      </w:r>
+    </w:p>
+    <w:p>
+      <w:pPr>
+        <w:keepNext w:val="0"/>
+        <w:keepLines w:val="0"/>
+        <w:pageBreakBefore w:val="0"/>
+        <w:widowControl w:val="0"/>
+        <w:numPr>
+          <w:ilvl w:val="0"/>
+          <w:numId w:val="0"/>
+        </w:numPr>
+        <w:kinsoku/>
+        <w:wordWrap/>
+        <w:overflowPunct/>
+        <w:topLinePunct w:val="0"/>
+        <w:autoSpaceDE/>
+        <w:autoSpaceDN/>
+        <w:bidi w:val="0"/>
+        <w:adjustRightInd/>
+        <w:snapToGrid/>
+        <w:spacing w:line="360" w:lineRule="auto"/>
+        <w:ind w:firstLine="480" w:firstLineChars="200"/>
+        <w:jc w:val="both"/>
+        <w:textAlignment w:val="auto"/>
+        <w:rPr>
+          <w:rFonts w:hint="default" w:ascii="宋体" w:hAnsi="宋体" w:eastAsia="宋体" w:cs="宋体"/>
+          <w:sz w:val="24"/>
+          <w:szCs w:val="24"/>
+          <w:lang w:val="en-US" w:eastAsia="zh-CN"/>
+        </w:rPr>
+      </w:pPr>
+      <w:r>
+        <w:rPr>
+          <w:rFonts w:hint="eastAsia" w:ascii="宋体" w:hAnsi="宋体" w:eastAsia="宋体" w:cs="宋体"/>
+          <w:sz w:val="24"/>
+          <w:szCs w:val="24"/>
+          <w:lang w:val="en-US" w:eastAsia="zh-CN"/>
+        </w:rPr>
+        <w:t>{{ 变量名 }}</w:t>
+      </w:r>
+    </w:p>
+    <w:p>
+      <w:pPr>
+        <w:keepNext w:val="0"/>
+        <w:keepLines w:val="0"/>
+        <w:pageBreakBefore w:val="0"/>
+        <w:widowControl w:val="0"/>
+        <w:numPr>
+          <w:ilvl w:val="0"/>
+          <w:numId w:val="0"/>
+        </w:numPr>
+        <w:kinsoku/>
+        <w:wordWrap/>
+        <w:overflowPunct/>
+        <w:topLinePunct w:val="0"/>
+        <w:autoSpaceDE/>
+        <w:autoSpaceDN/>
+        <w:bidi w:val="0"/>
+        <w:adjustRightInd/>
+        <w:snapToGrid/>
+        <w:spacing w:line="360" w:lineRule="auto"/>
+        <w:jc w:val="both"/>
+        <w:textAlignment w:val="auto"/>
+        <w:rPr>
+          <w:rFonts w:hint="eastAsia" w:ascii="宋体" w:hAnsi="宋体" w:eastAsia="宋体" w:cs="宋体"/>
+          <w:sz w:val="24"/>
+          <w:szCs w:val="24"/>
+          <w:lang w:val="en-US" w:eastAsia="zh-CN"/>
+        </w:rPr>
+      </w:pPr>
+      <w:r>
+        <w:rPr>
+          <w:rFonts w:hint="eastAsia" w:ascii="宋体" w:hAnsi="宋体" w:eastAsia="宋体" w:cs="宋体"/>
+          <w:sz w:val="24"/>
+          <w:szCs w:val="24"/>
+          <w:lang w:val="en-US" w:eastAsia="zh-CN"/>
+        </w:rPr>
+        <w:t>例子：</w:t>
+      </w:r>
+    </w:p>
+    <w:p>
+      <w:pPr>
+        <w:keepNext w:val="0"/>
+        <w:keepLines w:val="0"/>
+        <w:pageBreakBefore w:val="0"/>
+        <w:widowControl w:val="0"/>
+        <w:numPr>
+          <w:ilvl w:val="0"/>
+          <w:numId w:val="0"/>
+        </w:numPr>
+        <w:kinsoku/>
+        <w:wordWrap/>
+        <w:overflowPunct/>
+        <w:topLinePunct w:val="0"/>
+        <w:autoSpaceDE/>
+        <w:autoSpaceDN/>
+        <w:bidi w:val="0"/>
+        <w:adjustRightInd/>
+        <w:snapToGrid/>
+        <w:spacing w:line="360" w:lineRule="auto"/>
+        <w:ind w:firstLine="480" w:firstLineChars="200"/>
+        <w:jc w:val="both"/>
+        <w:textAlignment w:val="auto"/>
+        <w:rPr>
+          <w:rFonts w:hint="default" w:ascii="宋体" w:hAnsi="宋体" w:eastAsia="宋体" w:cs="宋体"/>
+          <w:sz w:val="24"/>
+          <w:szCs w:val="24"/>
+          <w:lang w:val="en-US" w:eastAsia="zh-CN"/>
+        </w:rPr>
+      </w:pPr>
+      <w:r>
+        <w:rPr>
+          <w:rFonts w:hint="eastAsia" w:ascii="宋体" w:hAnsi="宋体" w:eastAsia="宋体" w:cs="宋体"/>
+          <w:sz w:val="24"/>
+          <w:szCs w:val="24"/>
+          <w:lang w:val="en-US" w:eastAsia="zh-CN"/>
+        </w:rPr>
+        <w:t>我的姓名{{ name }}，我的年龄{{ age }}</w:t>
+      </w:r>
+    </w:p>
+    <w:p>
+      <w:pPr>
+        <w:keepNext w:val="0"/>
+        <w:keepLines w:val="0"/>
+        <w:pageBreakBefore w:val="0"/>
+        <w:widowControl w:val="0"/>
+        <w:numPr>
+          <w:ilvl w:val="0"/>
+          <w:numId w:val="0"/>
+        </w:numPr>
+        <w:kinsoku/>
+        <w:wordWrap/>
+        <w:overflowPunct/>
+        <w:topLinePunct w:val="0"/>
+        <w:autoSpaceDE/>
+        <w:autoSpaceDN/>
+        <w:bidi w:val="0"/>
+        <w:adjustRightInd/>
+        <w:snapToGrid/>
+        <w:spacing w:line="360" w:lineRule="auto"/>
+        <w:jc w:val="both"/>
+        <w:textAlignment w:val="auto"/>
+        <w:rPr>
+          <w:rFonts w:hint="eastAsia" w:ascii="宋体" w:hAnsi="宋体" w:eastAsia="宋体" w:cs="宋体"/>
+          <w:sz w:val="24"/>
+          <w:szCs w:val="24"/>
+          <w:lang w:val="en-US" w:eastAsia="zh-CN"/>
+        </w:rPr>
+      </w:pPr>
+      <w:r>
+        <w:rPr>
+          <w:rFonts w:hint="eastAsia" w:ascii="宋体" w:hAnsi="宋体" w:eastAsia="宋体" w:cs="宋体"/>
+          <w:sz w:val="24"/>
+          <w:szCs w:val="24"/>
+          <w:lang w:val="en-US" w:eastAsia="zh-CN"/>
+        </w:rPr>
+        <w:t>注意：</w:t>
+      </w:r>
+    </w:p>
+    <w:p>
+      <w:pPr>
+        <w:keepNext w:val="0"/>
+        <w:keepLines w:val="0"/>
+        <w:pageBreakBefore w:val="0"/>
+        <w:widowControl w:val="0"/>
+        <w:numPr>
+          <w:ilvl w:val="0"/>
+          <w:numId w:val="0"/>
+        </w:numPr>
+        <w:kinsoku/>
+        <w:wordWrap/>
+        <w:overflowPunct/>
+        <w:topLinePunct w:val="0"/>
+        <w:autoSpaceDE/>
+        <w:autoSpaceDN/>
+        <w:bidi w:val="0"/>
+        <w:adjustRightInd/>
+        <w:snapToGrid/>
+        <w:spacing w:line="360" w:lineRule="auto"/>
+        <w:ind w:firstLine="480" w:firstLineChars="200"/>
+        <w:jc w:val="both"/>
+        <w:textAlignment w:val="auto"/>
+        <w:rPr>
+          <w:rFonts w:hint="eastAsia"/>
+          <w:lang w:val="en-US" w:eastAsia="zh-CN"/>
+        </w:rPr>
+      </w:pPr>
+      <w:r>
+        <w:rPr>
+          <w:rFonts w:hint="eastAsia" w:ascii="宋体" w:hAnsi="宋体" w:eastAsia="宋体" w:cs="宋体"/>
+          <w:sz w:val="24"/>
+          <w:szCs w:val="24"/>
+          <w:lang w:val="en-US" w:eastAsia="zh-CN"/>
+        </w:rPr>
+        <w:t>在模板变量的名称前后都有空格，且模板变量的名称可以由字母，数字和下划线组成，但不能有空格等其他字符。</w:t>
+      </w:r>
+    </w:p>
+    <w:p>
+      <w:pPr>
+        <w:pStyle w:val="4"/>
+        <w:bidi w:val="0"/>
+        <w:rPr>
+          <w:rFonts w:hint="default" w:ascii="宋体" w:hAnsi="宋体" w:eastAsia="宋体" w:cs="宋体"/>
+          <w:sz w:val="28"/>
+          <w:szCs w:val="28"/>
+          <w:lang w:val="en-US" w:eastAsia="zh-CN"/>
+        </w:rPr>
+      </w:pPr>
+      <w:r>
+        <w:rPr>
+          <w:rFonts w:hint="eastAsia" w:ascii="宋体" w:hAnsi="宋体" w:eastAsia="宋体" w:cs="宋体"/>
+          <w:sz w:val="28"/>
+          <w:szCs w:val="28"/>
+          <w:lang w:val="en-US" w:eastAsia="zh-CN"/>
+        </w:rPr>
+        <w:t>8.3 模板标签</w:t>
+      </w:r>
+    </w:p>
+    <w:p>
+      <w:pPr>
+        <w:keepNext w:val="0"/>
+        <w:keepLines w:val="0"/>
+        <w:pageBreakBefore w:val="0"/>
+        <w:widowControl w:val="0"/>
+        <w:numPr>
+          <w:ilvl w:val="0"/>
+          <w:numId w:val="0"/>
+        </w:numPr>
+        <w:kinsoku/>
+        <w:wordWrap/>
+        <w:overflowPunct/>
+        <w:topLinePunct w:val="0"/>
+        <w:autoSpaceDE/>
+        <w:autoSpaceDN/>
+        <w:bidi w:val="0"/>
+        <w:adjustRightInd/>
+        <w:snapToGrid/>
+        <w:spacing w:line="360" w:lineRule="auto"/>
+        <w:ind w:firstLine="480" w:firstLineChars="200"/>
+        <w:jc w:val="both"/>
+        <w:textAlignment w:val="auto"/>
+        <w:rPr>
+          <w:rFonts w:hint="eastAsia" w:ascii="宋体" w:hAnsi="宋体" w:eastAsia="宋体" w:cs="宋体"/>
+          <w:sz w:val="24"/>
+          <w:szCs w:val="24"/>
+          <w:lang w:val="en-US" w:eastAsia="zh-CN"/>
+        </w:rPr>
+      </w:pPr>
+      <w:r>
+        <w:rPr>
+          <w:rFonts w:hint="eastAsia" w:ascii="宋体" w:hAnsi="宋体" w:eastAsia="宋体" w:cs="宋体"/>
+          <w:sz w:val="24"/>
+          <w:szCs w:val="24"/>
+          <w:lang w:val="en-US" w:eastAsia="zh-CN"/>
+        </w:rPr>
+        <w:t>模板标签需要用标签限定符{% %}进行包裹，常见的模板标签有{% if %}和{% endif %}，{% load %}，{% block %}和{% endblock %}等。有些标签属于闭合标签，例如，{% if %}的闭合标签是{% endif %}，模板标签的作用：载入代码渲染模板，或对传递过来的参数进行逻辑判断和计算。</w:t>
+      </w:r>
+    </w:p>
+    <w:p>
+      <w:pPr>
+        <w:keepNext w:val="0"/>
+        <w:keepLines w:val="0"/>
+        <w:pageBreakBefore w:val="0"/>
+        <w:widowControl w:val="0"/>
+        <w:numPr>
+          <w:ilvl w:val="0"/>
+          <w:numId w:val="0"/>
+        </w:numPr>
+        <w:kinsoku/>
+        <w:wordWrap/>
+        <w:overflowPunct/>
+        <w:topLinePunct w:val="0"/>
+        <w:autoSpaceDE/>
+        <w:autoSpaceDN/>
+        <w:bidi w:val="0"/>
+        <w:adjustRightInd/>
+        <w:snapToGrid/>
+        <w:spacing w:line="360" w:lineRule="auto"/>
+        <w:jc w:val="both"/>
+        <w:textAlignment w:val="auto"/>
+        <w:rPr>
+          <w:rFonts w:hint="eastAsia" w:ascii="宋体" w:hAnsi="宋体" w:eastAsia="宋体" w:cs="宋体"/>
+          <w:sz w:val="24"/>
+          <w:szCs w:val="24"/>
+          <w:lang w:val="en-US" w:eastAsia="zh-CN"/>
+        </w:rPr>
+      </w:pPr>
+      <w:r>
+        <w:rPr>
+          <w:rFonts w:hint="eastAsia" w:ascii="宋体" w:hAnsi="宋体" w:eastAsia="宋体" w:cs="宋体"/>
+          <w:sz w:val="24"/>
+          <w:szCs w:val="24"/>
+          <w:lang w:val="en-US" w:eastAsia="zh-CN"/>
+        </w:rPr>
+        <w:t>举例：</w:t>
+      </w:r>
+    </w:p>
+    <w:p>
+      <w:pPr>
+        <w:keepNext w:val="0"/>
+        <w:keepLines w:val="0"/>
+        <w:pageBreakBefore w:val="0"/>
+        <w:widowControl w:val="0"/>
+        <w:numPr>
+          <w:ilvl w:val="0"/>
+          <w:numId w:val="0"/>
+        </w:numPr>
+        <w:kinsoku/>
+        <w:wordWrap/>
+        <w:overflowPunct/>
+        <w:topLinePunct w:val="0"/>
+        <w:autoSpaceDE/>
+        <w:autoSpaceDN/>
+        <w:bidi w:val="0"/>
+        <w:adjustRightInd/>
+        <w:snapToGrid/>
+        <w:spacing w:line="360" w:lineRule="auto"/>
+        <w:ind w:firstLine="480" w:firstLineChars="200"/>
+        <w:jc w:val="both"/>
+        <w:textAlignment w:val="auto"/>
+        <w:rPr>
+          <w:rFonts w:hint="eastAsia" w:ascii="宋体" w:hAnsi="宋体" w:eastAsia="宋体" w:cs="宋体"/>
+          <w:sz w:val="24"/>
+          <w:szCs w:val="24"/>
+          <w:lang w:val="en-US" w:eastAsia="zh-CN"/>
+        </w:rPr>
+      </w:pPr>
+      <w:r>
+        <w:rPr>
+          <w:rFonts w:hint="eastAsia" w:ascii="宋体" w:hAnsi="宋体" w:eastAsia="宋体" w:cs="宋体"/>
+          <w:sz w:val="24"/>
+          <w:szCs w:val="24"/>
+          <w:lang w:val="en-US" w:eastAsia="zh-CN"/>
+        </w:rPr>
+        <w:t>{% if %}</w:t>
+      </w:r>
+    </w:p>
+    <w:p>
+      <w:pPr>
+        <w:keepNext w:val="0"/>
+        <w:keepLines w:val="0"/>
+        <w:pageBreakBefore w:val="0"/>
+        <w:widowControl w:val="0"/>
+        <w:numPr>
+          <w:ilvl w:val="0"/>
+          <w:numId w:val="0"/>
+        </w:numPr>
+        <w:kinsoku/>
+        <w:wordWrap/>
+        <w:overflowPunct/>
+        <w:topLinePunct w:val="0"/>
+        <w:autoSpaceDE/>
+        <w:autoSpaceDN/>
+        <w:bidi w:val="0"/>
+        <w:adjustRightInd/>
+        <w:snapToGrid/>
+        <w:spacing w:line="360" w:lineRule="auto"/>
+        <w:ind w:firstLine="897" w:firstLineChars="374"/>
+        <w:jc w:val="both"/>
+        <w:textAlignment w:val="auto"/>
+        <w:rPr>
+          <w:rFonts w:hint="default" w:ascii="宋体" w:hAnsi="宋体" w:eastAsia="宋体" w:cs="宋体"/>
+          <w:sz w:val="24"/>
+          <w:szCs w:val="24"/>
+          <w:lang w:val="en-US" w:eastAsia="zh-CN"/>
+        </w:rPr>
+      </w:pPr>
+      <w:r>
+        <w:rPr>
+          <w:rFonts w:hint="eastAsia" w:ascii="宋体" w:hAnsi="宋体" w:eastAsia="宋体" w:cs="宋体"/>
+          <w:sz w:val="24"/>
+          <w:szCs w:val="24"/>
+          <w:lang w:val="en-US" w:eastAsia="zh-CN"/>
+        </w:rPr>
+        <w:t>{{ 内容1 }}</w:t>
+      </w:r>
+    </w:p>
+    <w:p>
+      <w:pPr>
+        <w:keepNext w:val="0"/>
+        <w:keepLines w:val="0"/>
+        <w:pageBreakBefore w:val="0"/>
+        <w:widowControl w:val="0"/>
+        <w:numPr>
+          <w:ilvl w:val="0"/>
+          <w:numId w:val="0"/>
+        </w:numPr>
+        <w:kinsoku/>
+        <w:wordWrap/>
+        <w:overflowPunct/>
+        <w:topLinePunct w:val="0"/>
+        <w:autoSpaceDE/>
+        <w:autoSpaceDN/>
+        <w:bidi w:val="0"/>
+        <w:adjustRightInd/>
+        <w:snapToGrid/>
+        <w:spacing w:line="360" w:lineRule="auto"/>
+        <w:ind w:firstLine="480" w:firstLineChars="200"/>
+        <w:jc w:val="both"/>
+        <w:textAlignment w:val="auto"/>
+        <w:rPr>
+          <w:rFonts w:hint="eastAsia" w:ascii="宋体" w:hAnsi="宋体" w:eastAsia="宋体" w:cs="宋体"/>
+          <w:sz w:val="24"/>
+          <w:szCs w:val="24"/>
+          <w:lang w:val="en-US" w:eastAsia="zh-CN"/>
+        </w:rPr>
+      </w:pPr>
+      <w:r>
+        <w:rPr>
+          <w:rFonts w:hint="eastAsia" w:ascii="宋体" w:hAnsi="宋体" w:eastAsia="宋体" w:cs="宋体"/>
+          <w:sz w:val="24"/>
+          <w:szCs w:val="24"/>
+          <w:lang w:val="en-US" w:eastAsia="zh-CN"/>
+        </w:rPr>
+        <w:t>{% elif %}</w:t>
+      </w:r>
+    </w:p>
+    <w:p>
+      <w:pPr>
+        <w:keepNext w:val="0"/>
+        <w:keepLines w:val="0"/>
+        <w:pageBreakBefore w:val="0"/>
+        <w:widowControl w:val="0"/>
+        <w:numPr>
+          <w:ilvl w:val="0"/>
+          <w:numId w:val="0"/>
+        </w:numPr>
+        <w:kinsoku/>
+        <w:wordWrap/>
+        <w:overflowPunct/>
+        <w:topLinePunct w:val="0"/>
+        <w:autoSpaceDE/>
+        <w:autoSpaceDN/>
+        <w:bidi w:val="0"/>
+        <w:adjustRightInd/>
+        <w:snapToGrid/>
+        <w:spacing w:line="360" w:lineRule="auto"/>
+        <w:ind w:firstLine="897" w:firstLineChars="374"/>
+        <w:jc w:val="both"/>
+        <w:textAlignment w:val="auto"/>
+        <w:rPr>
+          <w:rFonts w:hint="eastAsia" w:ascii="宋体" w:hAnsi="宋体" w:eastAsia="宋体" w:cs="宋体"/>
+          <w:sz w:val="24"/>
+          <w:szCs w:val="24"/>
+          <w:lang w:val="en-US" w:eastAsia="zh-CN"/>
+        </w:rPr>
+      </w:pPr>
+      <w:r>
+        <w:rPr>
+          <w:rFonts w:hint="eastAsia" w:ascii="宋体" w:hAnsi="宋体" w:eastAsia="宋体" w:cs="宋体"/>
+          <w:sz w:val="24"/>
+          <w:szCs w:val="24"/>
+          <w:lang w:val="en-US" w:eastAsia="zh-CN"/>
+        </w:rPr>
+        <w:t>{{ 内容2 }}</w:t>
+      </w:r>
+    </w:p>
+    <w:p>
+      <w:pPr>
+        <w:keepNext w:val="0"/>
+        <w:keepLines w:val="0"/>
+        <w:pageBreakBefore w:val="0"/>
+        <w:widowControl w:val="0"/>
+        <w:numPr>
+          <w:ilvl w:val="0"/>
+          <w:numId w:val="0"/>
+        </w:numPr>
+        <w:kinsoku/>
+        <w:wordWrap/>
+        <w:overflowPunct/>
+        <w:topLinePunct w:val="0"/>
+        <w:autoSpaceDE/>
+        <w:autoSpaceDN/>
+        <w:bidi w:val="0"/>
+        <w:adjustRightInd/>
+        <w:snapToGrid/>
+        <w:spacing w:line="360" w:lineRule="auto"/>
+        <w:ind w:firstLine="480" w:firstLineChars="200"/>
+        <w:jc w:val="both"/>
+        <w:textAlignment w:val="auto"/>
+        <w:rPr>
+          <w:rFonts w:hint="eastAsia" w:ascii="宋体" w:hAnsi="宋体" w:eastAsia="宋体" w:cs="宋体"/>
+          <w:sz w:val="24"/>
+          <w:szCs w:val="24"/>
+          <w:lang w:val="en-US" w:eastAsia="zh-CN"/>
+        </w:rPr>
+      </w:pPr>
+      <w:r>
+        <w:rPr>
+          <w:rFonts w:hint="eastAsia" w:ascii="宋体" w:hAnsi="宋体" w:eastAsia="宋体" w:cs="宋体"/>
+          <w:sz w:val="24"/>
+          <w:szCs w:val="24"/>
+          <w:lang w:val="en-US" w:eastAsia="zh-CN"/>
+        </w:rPr>
+        <w:t>{% else %}</w:t>
+      </w:r>
+    </w:p>
+    <w:p>
+      <w:pPr>
+        <w:keepNext w:val="0"/>
+        <w:keepLines w:val="0"/>
+        <w:pageBreakBefore w:val="0"/>
+        <w:widowControl w:val="0"/>
+        <w:numPr>
+          <w:ilvl w:val="0"/>
+          <w:numId w:val="0"/>
+        </w:numPr>
+        <w:kinsoku/>
+        <w:wordWrap/>
+        <w:overflowPunct/>
+        <w:topLinePunct w:val="0"/>
+        <w:autoSpaceDE/>
+        <w:autoSpaceDN/>
+        <w:bidi w:val="0"/>
+        <w:adjustRightInd/>
+        <w:snapToGrid/>
+        <w:spacing w:line="360" w:lineRule="auto"/>
+        <w:ind w:firstLine="897" w:firstLineChars="374"/>
+        <w:jc w:val="both"/>
+        <w:textAlignment w:val="auto"/>
+        <w:rPr>
+          <w:rFonts w:hint="eastAsia" w:ascii="宋体" w:hAnsi="宋体" w:eastAsia="宋体" w:cs="宋体"/>
+          <w:sz w:val="24"/>
+          <w:szCs w:val="24"/>
+          <w:lang w:val="en-US" w:eastAsia="zh-CN"/>
+        </w:rPr>
+      </w:pPr>
+      <w:r>
+        <w:rPr>
+          <w:rFonts w:hint="eastAsia" w:ascii="宋体" w:hAnsi="宋体" w:eastAsia="宋体" w:cs="宋体"/>
+          <w:sz w:val="24"/>
+          <w:szCs w:val="24"/>
+          <w:lang w:val="en-US" w:eastAsia="zh-CN"/>
+        </w:rPr>
+        <w:t>{{ 内容3 }}</w:t>
+      </w:r>
+    </w:p>
+    <w:p>
+      <w:pPr>
+        <w:keepNext w:val="0"/>
+        <w:keepLines w:val="0"/>
+        <w:pageBreakBefore w:val="0"/>
+        <w:widowControl w:val="0"/>
+        <w:numPr>
+          <w:ilvl w:val="0"/>
+          <w:numId w:val="0"/>
+        </w:numPr>
+        <w:kinsoku/>
+        <w:wordWrap/>
+        <w:overflowPunct/>
+        <w:topLinePunct w:val="0"/>
+        <w:autoSpaceDE/>
+        <w:autoSpaceDN/>
+        <w:bidi w:val="0"/>
+        <w:adjustRightInd/>
+        <w:snapToGrid/>
+        <w:spacing w:line="360" w:lineRule="auto"/>
+        <w:ind w:firstLine="480" w:firstLineChars="200"/>
+        <w:jc w:val="both"/>
+        <w:textAlignment w:val="auto"/>
+        <w:rPr>
+          <w:rFonts w:hint="default" w:ascii="宋体" w:hAnsi="宋体" w:eastAsia="宋体" w:cs="宋体"/>
+          <w:sz w:val="24"/>
+          <w:szCs w:val="24"/>
+          <w:lang w:val="en-US" w:eastAsia="zh-CN"/>
+        </w:rPr>
+      </w:pPr>
+      <w:r>
+        <w:rPr>
+          <w:rFonts w:hint="eastAsia" w:ascii="宋体" w:hAnsi="宋体" w:eastAsia="宋体" w:cs="宋体"/>
+          <w:sz w:val="24"/>
+          <w:szCs w:val="24"/>
+          <w:lang w:val="en-US" w:eastAsia="zh-CN"/>
+        </w:rPr>
+        <w:t>{% endif %}</w:t>
+      </w:r>
+    </w:p>
+    <w:p>
+      <w:pPr>
+        <w:pStyle w:val="4"/>
+        <w:bidi w:val="0"/>
+        <w:rPr>
+          <w:rFonts w:hint="default" w:ascii="宋体" w:hAnsi="宋体" w:eastAsia="宋体" w:cs="宋体"/>
+          <w:sz w:val="28"/>
+          <w:szCs w:val="28"/>
+          <w:lang w:val="en-US" w:eastAsia="zh-CN"/>
+        </w:rPr>
+      </w:pPr>
+      <w:r>
+        <w:rPr>
+          <w:rFonts w:hint="eastAsia" w:ascii="宋体" w:hAnsi="宋体" w:eastAsia="宋体" w:cs="宋体"/>
+          <w:sz w:val="28"/>
+          <w:szCs w:val="28"/>
+          <w:lang w:val="en-US" w:eastAsia="zh-CN"/>
+        </w:rPr>
+        <w:t>8.4 模板过滤器</w:t>
+      </w:r>
+    </w:p>
+    <w:p>
+      <w:pPr>
+        <w:keepNext w:val="0"/>
+        <w:keepLines w:val="0"/>
+        <w:pageBreakBefore w:val="0"/>
+        <w:widowControl w:val="0"/>
+        <w:numPr>
+          <w:ilvl w:val="0"/>
+          <w:numId w:val="0"/>
+        </w:numPr>
+        <w:kinsoku/>
+        <w:wordWrap/>
+        <w:overflowPunct/>
+        <w:topLinePunct w:val="0"/>
+        <w:autoSpaceDE/>
+        <w:autoSpaceDN/>
+        <w:bidi w:val="0"/>
+        <w:adjustRightInd/>
+        <w:snapToGrid/>
+        <w:spacing w:line="360" w:lineRule="auto"/>
+        <w:ind w:firstLine="480" w:firstLineChars="200"/>
+        <w:jc w:val="both"/>
+        <w:textAlignment w:val="auto"/>
+        <w:rPr>
+          <w:rFonts w:hint="eastAsia" w:ascii="宋体" w:hAnsi="宋体" w:eastAsia="宋体" w:cs="宋体"/>
+          <w:sz w:val="24"/>
+          <w:szCs w:val="24"/>
+          <w:lang w:val="en-US" w:eastAsia="zh-CN"/>
+        </w:rPr>
+      </w:pPr>
+      <w:r>
+        <w:rPr>
+          <w:rFonts w:hint="eastAsia" w:ascii="宋体" w:hAnsi="宋体" w:eastAsia="宋体" w:cs="宋体"/>
+          <w:sz w:val="24"/>
+          <w:szCs w:val="24"/>
+          <w:lang w:val="en-US" w:eastAsia="zh-CN"/>
+        </w:rPr>
+        <w:t>模板过滤器用于对模板变量进行操作，常见的过滤器有字符串大小写转换过滤器，日期过滤器等。</w:t>
+      </w:r>
+    </w:p>
+    <w:p>
+      <w:pPr>
+        <w:keepNext w:val="0"/>
+        <w:keepLines w:val="0"/>
+        <w:pageBreakBefore w:val="0"/>
+        <w:widowControl w:val="0"/>
+        <w:numPr>
+          <w:ilvl w:val="0"/>
+          <w:numId w:val="0"/>
+        </w:numPr>
+        <w:kinsoku/>
+        <w:wordWrap/>
+        <w:overflowPunct/>
+        <w:topLinePunct w:val="0"/>
+        <w:autoSpaceDE/>
+        <w:autoSpaceDN/>
+        <w:bidi w:val="0"/>
+        <w:adjustRightInd/>
+        <w:snapToGrid/>
+        <w:spacing w:line="360" w:lineRule="auto"/>
+        <w:jc w:val="both"/>
+        <w:textAlignment w:val="auto"/>
+        <w:rPr>
+          <w:rFonts w:hint="default" w:ascii="宋体" w:hAnsi="宋体" w:eastAsia="宋体" w:cs="宋体"/>
+          <w:sz w:val="24"/>
+          <w:szCs w:val="24"/>
+          <w:lang w:val="en-US" w:eastAsia="zh-CN"/>
+        </w:rPr>
+      </w:pPr>
+      <w:r>
+        <w:rPr>
+          <w:rFonts w:hint="eastAsia" w:ascii="宋体" w:hAnsi="宋体" w:eastAsia="宋体" w:cs="宋体"/>
+          <w:sz w:val="24"/>
+          <w:szCs w:val="24"/>
+          <w:lang w:val="en-US" w:eastAsia="zh-CN"/>
+        </w:rPr>
+        <w:t>格式：</w:t>
       </w:r>
       <w:bookmarkStart w:id="0" w:name="_GoBack"/>
       <w:bookmarkEnd w:id="0"/>
-      <w:r>
-        <w:rPr>
-          <w:rFonts w:hint="eastAsia" w:ascii="宋体" w:hAnsi="宋体" w:eastAsia="宋体" w:cs="宋体"/>
-          <w:b/>
-          <w:sz w:val="30"/>
-          <w:szCs w:val="30"/>
-          <w:lang w:val="en-US" w:eastAsia="zh-CN"/>
-        </w:rPr>
-        <w:t>版</w:t>
-      </w:r>
-    </w:p>
-    <w:p>
-      <w:pPr>
-        <w:widowControl w:val="0"/>
-        <w:numPr>
-          <w:ilvl w:val="0"/>
-          <w:numId w:val="0"/>
-        </w:numPr>
-        <w:jc w:val="both"/>
-        <w:rPr>
-          <w:rFonts w:hint="eastAsia"/>
+    </w:p>
+    <w:p>
+      <w:pPr>
+        <w:keepNext w:val="0"/>
+        <w:keepLines w:val="0"/>
+        <w:pageBreakBefore w:val="0"/>
+        <w:widowControl w:val="0"/>
+        <w:numPr>
+          <w:ilvl w:val="0"/>
+          <w:numId w:val="0"/>
+        </w:numPr>
+        <w:kinsoku/>
+        <w:wordWrap/>
+        <w:overflowPunct/>
+        <w:topLinePunct w:val="0"/>
+        <w:autoSpaceDE/>
+        <w:autoSpaceDN/>
+        <w:bidi w:val="0"/>
+        <w:adjustRightInd/>
+        <w:snapToGrid/>
+        <w:spacing w:line="360" w:lineRule="auto"/>
+        <w:ind w:firstLine="480" w:firstLineChars="200"/>
+        <w:jc w:val="both"/>
+        <w:textAlignment w:val="auto"/>
+        <w:rPr>
+          <w:rFonts w:hint="default" w:ascii="宋体" w:hAnsi="宋体" w:eastAsia="宋体" w:cs="宋体"/>
+          <w:sz w:val="24"/>
+          <w:szCs w:val="24"/>
+          <w:lang w:val="en-US" w:eastAsia="zh-CN"/>
+        </w:rPr>
+      </w:pPr>
+      <w:r>
+        <w:rPr>
+          <w:rFonts w:hint="eastAsia" w:ascii="宋体" w:hAnsi="宋体" w:eastAsia="宋体" w:cs="宋体"/>
+          <w:sz w:val="24"/>
+          <w:szCs w:val="24"/>
+          <w:lang w:val="en-US" w:eastAsia="zh-CN"/>
+        </w:rPr>
+        <w:t>{{ 变量名 | 过滤器：参数 }}</w:t>
+      </w:r>
+    </w:p>
+    <w:p>
+      <w:pPr>
+        <w:keepNext w:val="0"/>
+        <w:keepLines w:val="0"/>
+        <w:pageBreakBefore w:val="0"/>
+        <w:widowControl w:val="0"/>
+        <w:numPr>
+          <w:ilvl w:val="0"/>
+          <w:numId w:val="0"/>
+        </w:numPr>
+        <w:kinsoku/>
+        <w:wordWrap/>
+        <w:overflowPunct/>
+        <w:topLinePunct w:val="0"/>
+        <w:autoSpaceDE/>
+        <w:autoSpaceDN/>
+        <w:bidi w:val="0"/>
+        <w:adjustRightInd/>
+        <w:snapToGrid/>
+        <w:spacing w:line="360" w:lineRule="auto"/>
+        <w:jc w:val="both"/>
+        <w:textAlignment w:val="auto"/>
+        <w:rPr>
+          <w:rFonts w:hint="eastAsia" w:ascii="宋体" w:hAnsi="宋体" w:eastAsia="宋体" w:cs="宋体"/>
+          <w:sz w:val="24"/>
+          <w:szCs w:val="24"/>
+          <w:lang w:val="en-US" w:eastAsia="zh-CN"/>
+        </w:rPr>
+      </w:pPr>
+      <w:r>
+        <w:rPr>
+          <w:rFonts w:hint="eastAsia" w:ascii="宋体" w:hAnsi="宋体" w:eastAsia="宋体" w:cs="宋体"/>
+          <w:sz w:val="24"/>
+          <w:szCs w:val="24"/>
+          <w:lang w:val="en-US" w:eastAsia="zh-CN"/>
+        </w:rPr>
+        <w:t>例子：</w:t>
+      </w:r>
+    </w:p>
+    <w:p>
+      <w:pPr>
+        <w:keepNext w:val="0"/>
+        <w:keepLines w:val="0"/>
+        <w:pageBreakBefore w:val="0"/>
+        <w:widowControl w:val="0"/>
+        <w:numPr>
+          <w:ilvl w:val="0"/>
+          <w:numId w:val="0"/>
+        </w:numPr>
+        <w:kinsoku/>
+        <w:wordWrap/>
+        <w:overflowPunct/>
+        <w:topLinePunct w:val="0"/>
+        <w:autoSpaceDE/>
+        <w:autoSpaceDN/>
+        <w:bidi w:val="0"/>
+        <w:adjustRightInd/>
+        <w:snapToGrid/>
+        <w:spacing w:line="360" w:lineRule="auto"/>
+        <w:ind w:firstLine="480" w:firstLineChars="200"/>
+        <w:jc w:val="both"/>
+        <w:textAlignment w:val="auto"/>
+        <w:rPr>
+          <w:rFonts w:hint="eastAsia" w:ascii="宋体" w:hAnsi="宋体" w:eastAsia="宋体" w:cs="宋体"/>
+          <w:sz w:val="24"/>
+          <w:szCs w:val="24"/>
+          <w:lang w:val="en-US" w:eastAsia="zh-CN"/>
+        </w:rPr>
+      </w:pPr>
+      <w:r>
+        <w:rPr>
+          <w:rFonts w:hint="eastAsia" w:ascii="宋体" w:hAnsi="宋体" w:eastAsia="宋体" w:cs="宋体"/>
+          <w:sz w:val="24"/>
+          <w:szCs w:val="24"/>
+          <w:lang w:val="en-US" w:eastAsia="zh-CN"/>
+        </w:rPr>
+        <w:t>{{ value | date：Y年m月j日H时i分s秒 }}</w:t>
+      </w:r>
+    </w:p>
+    <w:p>
+      <w:pPr>
+        <w:pStyle w:val="4"/>
+        <w:bidi w:val="0"/>
+        <w:rPr>
+          <w:rFonts w:hint="default" w:ascii="宋体" w:hAnsi="宋体" w:eastAsia="宋体" w:cs="宋体"/>
+          <w:sz w:val="28"/>
+          <w:szCs w:val="28"/>
+          <w:lang w:val="en-US" w:eastAsia="zh-CN"/>
+        </w:rPr>
+      </w:pPr>
+      <w:r>
+        <w:rPr>
+          <w:rFonts w:hint="eastAsia" w:ascii="宋体" w:hAnsi="宋体" w:eastAsia="宋体" w:cs="宋体"/>
+          <w:sz w:val="28"/>
+          <w:szCs w:val="28"/>
+          <w:lang w:val="en-US" w:eastAsia="zh-CN"/>
+        </w:rPr>
+        <w:t>8.5 自定义过滤器和标签</w:t>
+      </w:r>
+    </w:p>
+    <w:p>
+      <w:pPr>
+        <w:keepNext w:val="0"/>
+        <w:keepLines w:val="0"/>
+        <w:pageBreakBefore w:val="0"/>
+        <w:widowControl w:val="0"/>
+        <w:numPr>
+          <w:ilvl w:val="0"/>
+          <w:numId w:val="0"/>
+        </w:numPr>
+        <w:kinsoku/>
+        <w:wordWrap/>
+        <w:overflowPunct/>
+        <w:topLinePunct w:val="0"/>
+        <w:autoSpaceDE/>
+        <w:autoSpaceDN/>
+        <w:bidi w:val="0"/>
+        <w:adjustRightInd/>
+        <w:snapToGrid/>
+        <w:spacing w:line="360" w:lineRule="auto"/>
+        <w:jc w:val="both"/>
+        <w:textAlignment w:val="auto"/>
+        <w:rPr>
+          <w:rFonts w:hint="eastAsia" w:ascii="宋体" w:hAnsi="宋体" w:eastAsia="宋体" w:cs="宋体"/>
+          <w:sz w:val="24"/>
+          <w:szCs w:val="24"/>
+          <w:lang w:val="en-US" w:eastAsia="zh-CN"/>
+        </w:rPr>
+      </w:pPr>
+    </w:p>
+    <w:p>
+      <w:pPr>
+        <w:keepNext w:val="0"/>
+        <w:keepLines w:val="0"/>
+        <w:pageBreakBefore w:val="0"/>
+        <w:widowControl w:val="0"/>
+        <w:numPr>
+          <w:ilvl w:val="0"/>
+          <w:numId w:val="0"/>
+        </w:numPr>
+        <w:kinsoku/>
+        <w:wordWrap/>
+        <w:overflowPunct/>
+        <w:topLinePunct w:val="0"/>
+        <w:autoSpaceDE/>
+        <w:autoSpaceDN/>
+        <w:bidi w:val="0"/>
+        <w:adjustRightInd/>
+        <w:snapToGrid/>
+        <w:spacing w:line="360" w:lineRule="auto"/>
+        <w:jc w:val="both"/>
+        <w:textAlignment w:val="auto"/>
+        <w:rPr>
+          <w:rFonts w:hint="eastAsia" w:ascii="宋体" w:hAnsi="宋体" w:eastAsia="宋体" w:cs="宋体"/>
+          <w:sz w:val="24"/>
+          <w:szCs w:val="24"/>
+          <w:lang w:val="en-US" w:eastAsia="zh-CN"/>
+        </w:rPr>
+      </w:pPr>
+    </w:p>
+    <w:p>
+      <w:pPr>
+        <w:keepNext w:val="0"/>
+        <w:keepLines w:val="0"/>
+        <w:pageBreakBefore w:val="0"/>
+        <w:widowControl w:val="0"/>
+        <w:numPr>
+          <w:ilvl w:val="0"/>
+          <w:numId w:val="0"/>
+        </w:numPr>
+        <w:kinsoku/>
+        <w:wordWrap/>
+        <w:overflowPunct/>
+        <w:topLinePunct w:val="0"/>
+        <w:autoSpaceDE/>
+        <w:autoSpaceDN/>
+        <w:bidi w:val="0"/>
+        <w:adjustRightInd/>
+        <w:snapToGrid/>
+        <w:spacing w:line="360" w:lineRule="auto"/>
+        <w:jc w:val="both"/>
+        <w:textAlignment w:val="auto"/>
+        <w:rPr>
+          <w:rFonts w:hint="eastAsia" w:ascii="宋体" w:hAnsi="宋体" w:eastAsia="宋体" w:cs="宋体"/>
+          <w:sz w:val="24"/>
+          <w:szCs w:val="24"/>
           <w:lang w:val="en-US" w:eastAsia="zh-CN"/>
         </w:rPr>
       </w:pPr>
@@ -8219,7 +9335,7 @@
     <w:lsdException w:unhideWhenUsed="0" w:uiPriority="0" w:semiHidden="0" w:name="HTML Code"/>
     <w:lsdException w:unhideWhenUsed="0" w:uiPriority="0" w:semiHidden="0" w:name="HTML Definition"/>
     <w:lsdException w:unhideWhenUsed="0" w:uiPriority="0" w:semiHidden="0" w:name="HTML Keyboard"/>
-    <w:lsdException w:unhideWhenUsed="0" w:uiPriority="0" w:semiHidden="0" w:name="HTML Preformatted"/>
+    <w:lsdException w:qFormat="1" w:unhideWhenUsed="0" w:uiPriority="0" w:semiHidden="0" w:name="HTML Preformatted"/>
     <w:lsdException w:unhideWhenUsed="0" w:uiPriority="0" w:semiHidden="0" w:name="HTML Sample"/>
     <w:lsdException w:unhideWhenUsed="0" w:uiPriority="0" w:semiHidden="0" w:name="HTML Typewriter"/>
     <w:lsdException w:unhideWhenUsed="0" w:uiPriority="0" w:semiHidden="0" w:name="HTML Variable"/>
@@ -8467,6 +9583,8 @@
   <w:style w:type="paragraph" w:styleId="5">
     <w:name w:val="HTML Preformatted"/>
     <w:basedOn w:val="1"/>
+    <w:autoRedefine/>
+    <w:qFormat/>
     <w:uiPriority w:val="0"/>
     <w:pPr>
       <w:tabs>

--- a/Django安装与项目笔记.docx
+++ b/Django安装与项目笔记.docx
@@ -7583,8 +7583,6 @@
         </w:rPr>
         <w:t>格式：</w:t>
       </w:r>
-      <w:bookmarkStart w:id="0" w:name="_GoBack"/>
-      <w:bookmarkEnd w:id="0"/>
     </w:p>
     <w:p>
       <w:pPr>
@@ -7723,98 +7721,848 @@
           <w:szCs w:val="28"/>
           <w:lang w:val="en-US" w:eastAsia="zh-CN"/>
         </w:rPr>
-        <w:t>8.5 自定义过滤器和标签</w:t>
-      </w:r>
-    </w:p>
-    <w:p>
-      <w:pPr>
-        <w:keepNext w:val="0"/>
-        <w:keepLines w:val="0"/>
-        <w:pageBreakBefore w:val="0"/>
-        <w:widowControl w:val="0"/>
-        <w:numPr>
-          <w:ilvl w:val="0"/>
-          <w:numId w:val="0"/>
-        </w:numPr>
-        <w:kinsoku/>
-        <w:wordWrap/>
-        <w:overflowPunct/>
-        <w:topLinePunct w:val="0"/>
-        <w:autoSpaceDE/>
-        <w:autoSpaceDN/>
-        <w:bidi w:val="0"/>
-        <w:adjustRightInd/>
-        <w:snapToGrid/>
-        <w:spacing w:line="360" w:lineRule="auto"/>
-        <w:jc w:val="both"/>
-        <w:textAlignment w:val="auto"/>
-        <w:rPr>
-          <w:rFonts w:hint="eastAsia" w:ascii="宋体" w:hAnsi="宋体" w:eastAsia="宋体" w:cs="宋体"/>
-          <w:sz w:val="24"/>
-          <w:szCs w:val="24"/>
-          <w:lang w:val="en-US" w:eastAsia="zh-CN"/>
-        </w:rPr>
-      </w:pPr>
-    </w:p>
-    <w:p>
-      <w:pPr>
-        <w:keepNext w:val="0"/>
-        <w:keepLines w:val="0"/>
-        <w:pageBreakBefore w:val="0"/>
-        <w:widowControl w:val="0"/>
-        <w:numPr>
-          <w:ilvl w:val="0"/>
-          <w:numId w:val="0"/>
-        </w:numPr>
-        <w:kinsoku/>
-        <w:wordWrap/>
-        <w:overflowPunct/>
-        <w:topLinePunct w:val="0"/>
-        <w:autoSpaceDE/>
-        <w:autoSpaceDN/>
-        <w:bidi w:val="0"/>
-        <w:adjustRightInd/>
-        <w:snapToGrid/>
-        <w:spacing w:line="360" w:lineRule="auto"/>
-        <w:jc w:val="both"/>
-        <w:textAlignment w:val="auto"/>
-        <w:rPr>
-          <w:rFonts w:hint="eastAsia" w:ascii="宋体" w:hAnsi="宋体" w:eastAsia="宋体" w:cs="宋体"/>
-          <w:sz w:val="24"/>
-          <w:szCs w:val="24"/>
-          <w:lang w:val="en-US" w:eastAsia="zh-CN"/>
-        </w:rPr>
-      </w:pPr>
-    </w:p>
-    <w:p>
-      <w:pPr>
-        <w:keepNext w:val="0"/>
-        <w:keepLines w:val="0"/>
-        <w:pageBreakBefore w:val="0"/>
-        <w:widowControl w:val="0"/>
-        <w:numPr>
-          <w:ilvl w:val="0"/>
-          <w:numId w:val="0"/>
-        </w:numPr>
-        <w:kinsoku/>
-        <w:wordWrap/>
-        <w:overflowPunct/>
-        <w:topLinePunct w:val="0"/>
-        <w:autoSpaceDE/>
-        <w:autoSpaceDN/>
-        <w:bidi w:val="0"/>
-        <w:adjustRightInd/>
-        <w:snapToGrid/>
-        <w:spacing w:line="360" w:lineRule="auto"/>
-        <w:jc w:val="both"/>
-        <w:textAlignment w:val="auto"/>
-        <w:rPr>
-          <w:rFonts w:hint="eastAsia" w:ascii="宋体" w:hAnsi="宋体" w:eastAsia="宋体" w:cs="宋体"/>
-          <w:sz w:val="24"/>
-          <w:szCs w:val="24"/>
-          <w:lang w:val="en-US" w:eastAsia="zh-CN"/>
-        </w:rPr>
-      </w:pPr>
+        <w:t>8.5 自定义过滤器</w:t>
+      </w:r>
+    </w:p>
+    <w:p>
+      <w:pPr>
+        <w:keepNext w:val="0"/>
+        <w:keepLines w:val="0"/>
+        <w:pageBreakBefore w:val="0"/>
+        <w:widowControl w:val="0"/>
+        <w:numPr>
+          <w:ilvl w:val="0"/>
+          <w:numId w:val="0"/>
+        </w:numPr>
+        <w:kinsoku/>
+        <w:wordWrap/>
+        <w:overflowPunct/>
+        <w:topLinePunct w:val="0"/>
+        <w:autoSpaceDE/>
+        <w:autoSpaceDN/>
+        <w:bidi w:val="0"/>
+        <w:adjustRightInd/>
+        <w:snapToGrid/>
+        <w:spacing w:line="360" w:lineRule="auto"/>
+        <w:ind w:firstLine="480" w:firstLineChars="200"/>
+        <w:jc w:val="both"/>
+        <w:textAlignment w:val="auto"/>
+        <w:rPr>
+          <w:rFonts w:hint="eastAsia" w:ascii="宋体" w:hAnsi="宋体" w:eastAsia="宋体" w:cs="宋体"/>
+          <w:sz w:val="24"/>
+          <w:szCs w:val="24"/>
+          <w:lang w:val="en-US" w:eastAsia="zh-CN"/>
+        </w:rPr>
+      </w:pPr>
+      <w:r>
+        <w:rPr>
+          <w:rFonts w:hint="eastAsia" w:ascii="宋体" w:hAnsi="宋体" w:eastAsia="宋体" w:cs="宋体"/>
+          <w:sz w:val="24"/>
+          <w:szCs w:val="24"/>
+          <w:lang w:val="en-US" w:eastAsia="zh-CN"/>
+        </w:rPr>
+        <w:t>如果Django内置的过滤器无法满足需求，可以自定义过滤器。首先，需要在应用下创建一个名为“templatetags”的包，这个包名不可以更改，在该包下创建myfilter.py和__init__.py的文件。</w:t>
+      </w:r>
+    </w:p>
+    <w:p>
+      <w:pPr>
+        <w:keepNext w:val="0"/>
+        <w:keepLines w:val="0"/>
+        <w:pageBreakBefore w:val="0"/>
+        <w:widowControl w:val="0"/>
+        <w:numPr>
+          <w:ilvl w:val="0"/>
+          <w:numId w:val="0"/>
+        </w:numPr>
+        <w:kinsoku/>
+        <w:wordWrap/>
+        <w:overflowPunct/>
+        <w:topLinePunct w:val="0"/>
+        <w:autoSpaceDE/>
+        <w:autoSpaceDN/>
+        <w:bidi w:val="0"/>
+        <w:adjustRightInd/>
+        <w:snapToGrid/>
+        <w:spacing w:line="360" w:lineRule="auto"/>
+        <w:jc w:val="center"/>
+        <w:textAlignment w:val="auto"/>
+        <w:rPr>
+          <w:rFonts w:hint="default" w:ascii="宋体" w:hAnsi="宋体" w:eastAsia="宋体" w:cs="宋体"/>
+          <w:sz w:val="24"/>
+          <w:szCs w:val="24"/>
+          <w:lang w:val="en-US" w:eastAsia="zh-CN"/>
+        </w:rPr>
+      </w:pPr>
+      <w:r>
+        <w:drawing>
+          <wp:inline distT="0" distB="0" distL="114300" distR="114300">
+            <wp:extent cx="1927860" cy="2720340"/>
+            <wp:effectExtent l="0" t="0" r="15240" b="3810"/>
+            <wp:docPr id="11" name="图片 1"/>
+            <wp:cNvGraphicFramePr>
+              <a:graphicFrameLocks xmlns:a="http://schemas.openxmlformats.org/drawingml/2006/main" noChangeAspect="1"/>
+            </wp:cNvGraphicFramePr>
+            <a:graphic xmlns:a="http://schemas.openxmlformats.org/drawingml/2006/main">
+              <a:graphicData uri="http://schemas.openxmlformats.org/drawingml/2006/picture">
+                <pic:pic xmlns:pic="http://schemas.openxmlformats.org/drawingml/2006/picture">
+                  <pic:nvPicPr>
+                    <pic:cNvPr id="11" name="图片 1"/>
+                    <pic:cNvPicPr>
+                      <a:picLocks noChangeAspect="1"/>
+                    </pic:cNvPicPr>
+                  </pic:nvPicPr>
+                  <pic:blipFill>
+                    <a:blip r:embed="rId22"/>
+                    <a:stretch>
+                      <a:fillRect/>
+                    </a:stretch>
+                  </pic:blipFill>
+                  <pic:spPr>
+                    <a:xfrm>
+                      <a:off x="0" y="0"/>
+                      <a:ext cx="1927860" cy="2720340"/>
+                    </a:xfrm>
+                    <a:prstGeom prst="rect">
+                      <a:avLst/>
+                    </a:prstGeom>
+                    <a:noFill/>
+                    <a:ln>
+                      <a:noFill/>
+                    </a:ln>
+                  </pic:spPr>
+                </pic:pic>
+              </a:graphicData>
+            </a:graphic>
+          </wp:inline>
+        </w:drawing>
+      </w:r>
+    </w:p>
+    <w:p>
+      <w:pPr>
+        <w:keepNext w:val="0"/>
+        <w:keepLines w:val="0"/>
+        <w:pageBreakBefore w:val="0"/>
+        <w:widowControl w:val="0"/>
+        <w:numPr>
+          <w:ilvl w:val="0"/>
+          <w:numId w:val="0"/>
+        </w:numPr>
+        <w:kinsoku/>
+        <w:wordWrap/>
+        <w:overflowPunct/>
+        <w:topLinePunct w:val="0"/>
+        <w:autoSpaceDE/>
+        <w:autoSpaceDN/>
+        <w:bidi w:val="0"/>
+        <w:adjustRightInd/>
+        <w:snapToGrid/>
+        <w:spacing w:line="360" w:lineRule="auto"/>
+        <w:jc w:val="both"/>
+        <w:textAlignment w:val="auto"/>
+        <w:rPr>
+          <w:rFonts w:hint="eastAsia" w:ascii="宋体" w:hAnsi="宋体" w:eastAsia="宋体" w:cs="宋体"/>
+          <w:sz w:val="24"/>
+          <w:szCs w:val="24"/>
+          <w:lang w:val="en-US" w:eastAsia="zh-CN"/>
+        </w:rPr>
+      </w:pPr>
+      <w:r>
+        <w:rPr>
+          <w:rFonts w:hint="eastAsia" w:ascii="宋体" w:hAnsi="宋体" w:eastAsia="宋体" w:cs="宋体"/>
+          <w:sz w:val="24"/>
+          <w:szCs w:val="24"/>
+          <w:lang w:val="en-US" w:eastAsia="zh-CN"/>
+        </w:rPr>
+        <w:t>编写自定义过滤器并注册：</w:t>
+      </w:r>
+    </w:p>
+    <w:p>
+      <w:pPr>
+        <w:keepNext w:val="0"/>
+        <w:keepLines w:val="0"/>
+        <w:pageBreakBefore w:val="0"/>
+        <w:widowControl w:val="0"/>
+        <w:numPr>
+          <w:ilvl w:val="0"/>
+          <w:numId w:val="0"/>
+        </w:numPr>
+        <w:kinsoku/>
+        <w:wordWrap/>
+        <w:overflowPunct/>
+        <w:topLinePunct w:val="0"/>
+        <w:autoSpaceDE/>
+        <w:autoSpaceDN/>
+        <w:bidi w:val="0"/>
+        <w:adjustRightInd/>
+        <w:snapToGrid/>
+        <w:spacing w:line="360" w:lineRule="auto"/>
+        <w:ind w:firstLine="480" w:firstLineChars="200"/>
+        <w:jc w:val="both"/>
+        <w:textAlignment w:val="auto"/>
+        <w:rPr>
+          <w:rFonts w:hint="eastAsia" w:ascii="宋体" w:hAnsi="宋体" w:eastAsia="宋体" w:cs="宋体"/>
+          <w:sz w:val="24"/>
+          <w:szCs w:val="24"/>
+          <w:lang w:val="en-US" w:eastAsia="zh-CN"/>
+        </w:rPr>
+      </w:pPr>
+      <w:r>
+        <w:rPr>
+          <w:rFonts w:hint="eastAsia" w:ascii="宋体" w:hAnsi="宋体" w:eastAsia="宋体" w:cs="宋体"/>
+          <w:sz w:val="24"/>
+          <w:szCs w:val="24"/>
+          <w:lang w:val="en-US" w:eastAsia="zh-CN"/>
+        </w:rPr>
+        <w:t>自定义的过滤器本质上是一个python函数，要成为一个可用的过滤器，则在过滤器文件中必须包含一个名为“template.Library”的实例变量register。</w:t>
+      </w:r>
+    </w:p>
+    <w:p>
+      <w:pPr>
+        <w:keepNext w:val="0"/>
+        <w:keepLines w:val="0"/>
+        <w:pageBreakBefore w:val="0"/>
+        <w:widowControl w:val="0"/>
+        <w:numPr>
+          <w:ilvl w:val="0"/>
+          <w:numId w:val="0"/>
+        </w:numPr>
+        <w:kinsoku/>
+        <w:wordWrap/>
+        <w:overflowPunct/>
+        <w:topLinePunct w:val="0"/>
+        <w:autoSpaceDE/>
+        <w:autoSpaceDN/>
+        <w:bidi w:val="0"/>
+        <w:adjustRightInd/>
+        <w:snapToGrid/>
+        <w:spacing w:line="360" w:lineRule="auto"/>
+        <w:jc w:val="center"/>
+        <w:textAlignment w:val="auto"/>
+      </w:pPr>
+      <w:r>
+        <w:drawing>
+          <wp:inline distT="0" distB="0" distL="114300" distR="114300">
+            <wp:extent cx="3206115" cy="2247900"/>
+            <wp:effectExtent l="0" t="0" r="13335" b="0"/>
+            <wp:docPr id="22" name="图片 4"/>
+            <wp:cNvGraphicFramePr>
+              <a:graphicFrameLocks xmlns:a="http://schemas.openxmlformats.org/drawingml/2006/main" noChangeAspect="1"/>
+            </wp:cNvGraphicFramePr>
+            <a:graphic xmlns:a="http://schemas.openxmlformats.org/drawingml/2006/main">
+              <a:graphicData uri="http://schemas.openxmlformats.org/drawingml/2006/picture">
+                <pic:pic xmlns:pic="http://schemas.openxmlformats.org/drawingml/2006/picture">
+                  <pic:nvPicPr>
+                    <pic:cNvPr id="22" name="图片 4"/>
+                    <pic:cNvPicPr>
+                      <a:picLocks noChangeAspect="1"/>
+                    </pic:cNvPicPr>
+                  </pic:nvPicPr>
+                  <pic:blipFill>
+                    <a:blip r:embed="rId23"/>
+                    <a:stretch>
+                      <a:fillRect/>
+                    </a:stretch>
+                  </pic:blipFill>
+                  <pic:spPr>
+                    <a:xfrm>
+                      <a:off x="0" y="0"/>
+                      <a:ext cx="3206115" cy="2247900"/>
+                    </a:xfrm>
+                    <a:prstGeom prst="rect">
+                      <a:avLst/>
+                    </a:prstGeom>
+                    <a:noFill/>
+                    <a:ln>
+                      <a:noFill/>
+                    </a:ln>
+                  </pic:spPr>
+                </pic:pic>
+              </a:graphicData>
+            </a:graphic>
+          </wp:inline>
+        </w:drawing>
+      </w:r>
+    </w:p>
+    <w:p>
+      <w:pPr>
+        <w:keepNext w:val="0"/>
+        <w:keepLines w:val="0"/>
+        <w:pageBreakBefore w:val="0"/>
+        <w:widowControl w:val="0"/>
+        <w:numPr>
+          <w:ilvl w:val="0"/>
+          <w:numId w:val="0"/>
+        </w:numPr>
+        <w:kinsoku/>
+        <w:wordWrap/>
+        <w:overflowPunct/>
+        <w:topLinePunct w:val="0"/>
+        <w:autoSpaceDE/>
+        <w:autoSpaceDN/>
+        <w:bidi w:val="0"/>
+        <w:adjustRightInd/>
+        <w:snapToGrid/>
+        <w:spacing w:line="360" w:lineRule="auto"/>
+        <w:ind w:firstLine="480" w:firstLineChars="200"/>
+        <w:jc w:val="both"/>
+        <w:textAlignment w:val="auto"/>
+        <w:rPr>
+          <w:rFonts w:hint="default" w:ascii="宋体" w:hAnsi="宋体" w:eastAsia="宋体" w:cs="宋体"/>
+          <w:sz w:val="24"/>
+          <w:szCs w:val="24"/>
+          <w:lang w:val="en-US" w:eastAsia="zh-CN"/>
+        </w:rPr>
+      </w:pPr>
+      <w:r>
+        <w:rPr>
+          <w:rFonts w:hint="eastAsia" w:ascii="宋体" w:hAnsi="宋体" w:eastAsia="宋体" w:cs="宋体"/>
+          <w:sz w:val="24"/>
+          <w:szCs w:val="24"/>
+          <w:lang w:val="en-US" w:eastAsia="zh-CN"/>
+        </w:rPr>
+        <w:t>代码注释：@register.filter是一个装饰器，指明show_title()是一个过滤器，函数的功能：当标题的长度大于要显示的长度n时，自动把多余的标题以省略号进行显示。</w:t>
+      </w:r>
+    </w:p>
+    <w:p>
+      <w:pPr>
+        <w:pStyle w:val="4"/>
+        <w:bidi w:val="0"/>
+        <w:rPr>
+          <w:rFonts w:hint="default" w:ascii="宋体" w:hAnsi="宋体" w:eastAsia="宋体" w:cs="宋体"/>
+          <w:sz w:val="28"/>
+          <w:szCs w:val="28"/>
+          <w:lang w:val="en-US" w:eastAsia="zh-CN"/>
+        </w:rPr>
+      </w:pPr>
+      <w:r>
+        <w:rPr>
+          <w:rFonts w:hint="eastAsia" w:ascii="宋体" w:hAnsi="宋体" w:eastAsia="宋体" w:cs="宋体"/>
+          <w:sz w:val="28"/>
+          <w:szCs w:val="28"/>
+          <w:lang w:val="en-US" w:eastAsia="zh-CN"/>
+        </w:rPr>
+        <w:t>8.6 自定义标签</w:t>
+      </w:r>
+    </w:p>
+    <w:p>
+      <w:pPr>
+        <w:keepNext w:val="0"/>
+        <w:keepLines w:val="0"/>
+        <w:pageBreakBefore w:val="0"/>
+        <w:widowControl w:val="0"/>
+        <w:numPr>
+          <w:ilvl w:val="0"/>
+          <w:numId w:val="0"/>
+        </w:numPr>
+        <w:kinsoku/>
+        <w:wordWrap/>
+        <w:overflowPunct/>
+        <w:topLinePunct w:val="0"/>
+        <w:autoSpaceDE/>
+        <w:autoSpaceDN/>
+        <w:bidi w:val="0"/>
+        <w:adjustRightInd/>
+        <w:snapToGrid/>
+        <w:spacing w:line="360" w:lineRule="auto"/>
+        <w:ind w:firstLine="480" w:firstLineChars="200"/>
+        <w:jc w:val="both"/>
+        <w:textAlignment w:val="auto"/>
+        <w:rPr>
+          <w:rFonts w:hint="eastAsia" w:ascii="宋体" w:hAnsi="宋体" w:eastAsia="宋体" w:cs="宋体"/>
+          <w:sz w:val="24"/>
+          <w:szCs w:val="24"/>
+          <w:lang w:val="en-US" w:eastAsia="zh-CN"/>
+        </w:rPr>
+      </w:pPr>
+      <w:r>
+        <w:rPr>
+          <w:rFonts w:hint="eastAsia" w:ascii="宋体" w:hAnsi="宋体" w:eastAsia="宋体" w:cs="宋体"/>
+          <w:sz w:val="24"/>
+          <w:szCs w:val="24"/>
+          <w:lang w:val="en-US" w:eastAsia="zh-CN"/>
+        </w:rPr>
+        <w:t>自定义标签比过滤功能强大，但是实现起来相对复杂，如果Django内置的标签无法满足需求，可以自定义标签。自定义标签分为：简单标签(Simple Tags)和包含标签(Inclusion Tags)。</w:t>
+      </w:r>
+    </w:p>
+    <w:p>
+      <w:pPr>
+        <w:keepNext w:val="0"/>
+        <w:keepLines w:val="0"/>
+        <w:pageBreakBefore w:val="0"/>
+        <w:widowControl w:val="0"/>
+        <w:numPr>
+          <w:ilvl w:val="0"/>
+          <w:numId w:val="0"/>
+        </w:numPr>
+        <w:kinsoku/>
+        <w:wordWrap/>
+        <w:overflowPunct/>
+        <w:topLinePunct w:val="0"/>
+        <w:autoSpaceDE/>
+        <w:autoSpaceDN/>
+        <w:bidi w:val="0"/>
+        <w:adjustRightInd/>
+        <w:snapToGrid/>
+        <w:spacing w:line="360" w:lineRule="auto"/>
+        <w:ind w:firstLine="480" w:firstLineChars="200"/>
+        <w:jc w:val="both"/>
+        <w:textAlignment w:val="auto"/>
+        <w:rPr>
+          <w:rFonts w:hint="default" w:ascii="宋体" w:hAnsi="宋体" w:eastAsia="宋体" w:cs="宋体"/>
+          <w:sz w:val="24"/>
+          <w:szCs w:val="24"/>
+          <w:lang w:val="en-US" w:eastAsia="zh-CN"/>
+        </w:rPr>
+      </w:pPr>
+      <w:r>
+        <w:rPr>
+          <w:rFonts w:hint="eastAsia" w:ascii="宋体" w:hAnsi="宋体" w:eastAsia="宋体" w:cs="宋体"/>
+          <w:sz w:val="24"/>
+          <w:szCs w:val="24"/>
+          <w:lang w:val="en-US" w:eastAsia="zh-CN"/>
+        </w:rPr>
+        <w:t>简单标签的实现与自定义过滤器类似，也要创建一个名为“template.Library”的实例变量register，然后调用装饰器申明当前函数是一个自定义的简单标签。</w:t>
+      </w:r>
+    </w:p>
+    <w:p>
+      <w:pPr>
+        <w:keepNext w:val="0"/>
+        <w:keepLines w:val="0"/>
+        <w:pageBreakBefore w:val="0"/>
+        <w:widowControl w:val="0"/>
+        <w:numPr>
+          <w:ilvl w:val="0"/>
+          <w:numId w:val="0"/>
+        </w:numPr>
+        <w:kinsoku/>
+        <w:wordWrap/>
+        <w:overflowPunct/>
+        <w:topLinePunct w:val="0"/>
+        <w:autoSpaceDE/>
+        <w:autoSpaceDN/>
+        <w:bidi w:val="0"/>
+        <w:adjustRightInd/>
+        <w:snapToGrid/>
+        <w:spacing w:line="360" w:lineRule="auto"/>
+        <w:jc w:val="center"/>
+        <w:textAlignment w:val="auto"/>
+        <w:rPr>
+          <w:rFonts w:hint="eastAsia" w:ascii="宋体" w:hAnsi="宋体" w:eastAsia="宋体" w:cs="宋体"/>
+          <w:sz w:val="24"/>
+          <w:szCs w:val="24"/>
+          <w:lang w:val="en-US" w:eastAsia="zh-CN"/>
+        </w:rPr>
+      </w:pPr>
+      <w:r>
+        <w:drawing>
+          <wp:inline distT="0" distB="0" distL="114300" distR="114300">
+            <wp:extent cx="3154680" cy="2192020"/>
+            <wp:effectExtent l="0" t="0" r="7620" b="17780"/>
+            <wp:docPr id="21" name="图片 3"/>
+            <wp:cNvGraphicFramePr>
+              <a:graphicFrameLocks xmlns:a="http://schemas.openxmlformats.org/drawingml/2006/main" noChangeAspect="1"/>
+            </wp:cNvGraphicFramePr>
+            <a:graphic xmlns:a="http://schemas.openxmlformats.org/drawingml/2006/main">
+              <a:graphicData uri="http://schemas.openxmlformats.org/drawingml/2006/picture">
+                <pic:pic xmlns:pic="http://schemas.openxmlformats.org/drawingml/2006/picture">
+                  <pic:nvPicPr>
+                    <pic:cNvPr id="21" name="图片 3"/>
+                    <pic:cNvPicPr>
+                      <a:picLocks noChangeAspect="1"/>
+                    </pic:cNvPicPr>
+                  </pic:nvPicPr>
+                  <pic:blipFill>
+                    <a:blip r:embed="rId24"/>
+                    <a:stretch>
+                      <a:fillRect/>
+                    </a:stretch>
+                  </pic:blipFill>
+                  <pic:spPr>
+                    <a:xfrm>
+                      <a:off x="0" y="0"/>
+                      <a:ext cx="3154680" cy="2192020"/>
+                    </a:xfrm>
+                    <a:prstGeom prst="rect">
+                      <a:avLst/>
+                    </a:prstGeom>
+                    <a:noFill/>
+                    <a:ln>
+                      <a:noFill/>
+                    </a:ln>
+                  </pic:spPr>
+                </pic:pic>
+              </a:graphicData>
+            </a:graphic>
+          </wp:inline>
+        </w:drawing>
+      </w:r>
+    </w:p>
+    <w:p>
+      <w:pPr>
+        <w:keepNext w:val="0"/>
+        <w:keepLines w:val="0"/>
+        <w:pageBreakBefore w:val="0"/>
+        <w:widowControl w:val="0"/>
+        <w:numPr>
+          <w:ilvl w:val="0"/>
+          <w:numId w:val="0"/>
+        </w:numPr>
+        <w:kinsoku/>
+        <w:wordWrap/>
+        <w:overflowPunct/>
+        <w:topLinePunct w:val="0"/>
+        <w:autoSpaceDE/>
+        <w:autoSpaceDN/>
+        <w:bidi w:val="0"/>
+        <w:adjustRightInd/>
+        <w:snapToGrid/>
+        <w:spacing w:line="360" w:lineRule="auto"/>
+        <w:jc w:val="both"/>
+        <w:textAlignment w:val="auto"/>
+        <w:rPr>
+          <w:rFonts w:hint="default" w:ascii="宋体" w:hAnsi="宋体" w:eastAsia="宋体" w:cs="宋体"/>
+          <w:sz w:val="24"/>
+          <w:szCs w:val="24"/>
+          <w:lang w:val="en-US" w:eastAsia="zh-CN"/>
+        </w:rPr>
+      </w:pPr>
+      <w:r>
+        <w:rPr>
+          <w:rFonts w:hint="eastAsia" w:ascii="宋体" w:hAnsi="宋体" w:eastAsia="宋体" w:cs="宋体"/>
+          <w:sz w:val="24"/>
+          <w:szCs w:val="24"/>
+          <w:lang w:val="en-US" w:eastAsia="zh-CN"/>
+        </w:rPr>
+        <w:t>要在模版文件中使用自定义标签，则必须先使用“{{ load 自定义标签mytags }}”进行加载，然后在模板中使用自定义标签函数show_title()。</w:t>
+      </w:r>
+    </w:p>
+    <w:p>
+      <w:pPr>
+        <w:keepNext w:val="0"/>
+        <w:keepLines w:val="0"/>
+        <w:pageBreakBefore w:val="0"/>
+        <w:widowControl w:val="0"/>
+        <w:numPr>
+          <w:ilvl w:val="0"/>
+          <w:numId w:val="0"/>
+        </w:numPr>
+        <w:kinsoku/>
+        <w:wordWrap/>
+        <w:overflowPunct/>
+        <w:topLinePunct w:val="0"/>
+        <w:autoSpaceDE/>
+        <w:autoSpaceDN/>
+        <w:bidi w:val="0"/>
+        <w:adjustRightInd/>
+        <w:snapToGrid/>
+        <w:spacing w:line="360" w:lineRule="auto"/>
+        <w:ind w:firstLine="420" w:firstLineChars="0"/>
+        <w:jc w:val="both"/>
+        <w:textAlignment w:val="auto"/>
+        <w:rPr>
+          <w:rFonts w:hint="default" w:ascii="宋体" w:hAnsi="宋体" w:eastAsia="宋体" w:cs="宋体"/>
+          <w:sz w:val="24"/>
+          <w:szCs w:val="24"/>
+          <w:lang w:val="en-US" w:eastAsia="zh-CN"/>
+        </w:rPr>
+      </w:pPr>
+      <w:r>
+        <w:rPr>
+          <w:rFonts w:hint="eastAsia" w:ascii="宋体" w:hAnsi="宋体" w:eastAsia="宋体" w:cs="宋体"/>
+          <w:sz w:val="24"/>
+          <w:szCs w:val="24"/>
+          <w:lang w:val="en-US" w:eastAsia="zh-CN"/>
+        </w:rPr>
+        <w:t>包含标签，是指通过渲染一些模板来展示数据的标签。</w:t>
+      </w:r>
+    </w:p>
+    <w:p>
+      <w:pPr>
+        <w:pStyle w:val="4"/>
+        <w:bidi w:val="0"/>
+        <w:rPr>
+          <w:rFonts w:hint="default" w:ascii="宋体" w:hAnsi="宋体" w:eastAsia="宋体" w:cs="宋体"/>
+          <w:sz w:val="28"/>
+          <w:szCs w:val="28"/>
+          <w:lang w:val="en-US" w:eastAsia="zh-CN"/>
+        </w:rPr>
+      </w:pPr>
+      <w:r>
+        <w:rPr>
+          <w:rFonts w:hint="eastAsia" w:ascii="宋体" w:hAnsi="宋体" w:eastAsia="宋体" w:cs="宋体"/>
+          <w:sz w:val="28"/>
+          <w:szCs w:val="28"/>
+          <w:lang w:val="en-US" w:eastAsia="zh-CN"/>
+        </w:rPr>
+        <w:t>8.7 配置模板文件</w:t>
+      </w:r>
+    </w:p>
+    <w:p>
+      <w:pPr>
+        <w:keepNext w:val="0"/>
+        <w:keepLines w:val="0"/>
+        <w:pageBreakBefore w:val="0"/>
+        <w:widowControl w:val="0"/>
+        <w:numPr>
+          <w:ilvl w:val="0"/>
+          <w:numId w:val="0"/>
+        </w:numPr>
+        <w:kinsoku/>
+        <w:wordWrap/>
+        <w:overflowPunct/>
+        <w:topLinePunct w:val="0"/>
+        <w:autoSpaceDE/>
+        <w:autoSpaceDN/>
+        <w:bidi w:val="0"/>
+        <w:adjustRightInd/>
+        <w:snapToGrid/>
+        <w:spacing w:line="360" w:lineRule="auto"/>
+        <w:ind w:firstLine="480" w:firstLineChars="200"/>
+        <w:jc w:val="both"/>
+        <w:textAlignment w:val="auto"/>
+        <w:rPr>
+          <w:rFonts w:hint="default" w:ascii="宋体" w:hAnsi="宋体" w:eastAsia="宋体" w:cs="宋体"/>
+          <w:sz w:val="24"/>
+          <w:szCs w:val="24"/>
+          <w:lang w:val="en-US" w:eastAsia="zh-CN"/>
+        </w:rPr>
+      </w:pPr>
+      <w:r>
+        <w:rPr>
+          <w:rFonts w:hint="eastAsia" w:ascii="宋体" w:hAnsi="宋体" w:eastAsia="宋体" w:cs="宋体"/>
+          <w:sz w:val="24"/>
+          <w:szCs w:val="24"/>
+          <w:lang w:val="en-US" w:eastAsia="zh-CN"/>
+        </w:rPr>
+        <w:t>静态文件包括static和media这两类，static指CSS，JavaScript，Images这类文件；media指媒体文件，比如用户上传的文件等。在Django中，需要在项目的根目录下，手动创建static和media文件夹来存放对应的静态文件。</w:t>
+      </w:r>
+    </w:p>
+    <w:p>
+      <w:pPr>
+        <w:keepNext w:val="0"/>
+        <w:keepLines w:val="0"/>
+        <w:pageBreakBefore w:val="0"/>
+        <w:widowControl w:val="0"/>
+        <w:numPr>
+          <w:ilvl w:val="0"/>
+          <w:numId w:val="0"/>
+        </w:numPr>
+        <w:kinsoku/>
+        <w:wordWrap/>
+        <w:overflowPunct/>
+        <w:topLinePunct w:val="0"/>
+        <w:autoSpaceDE/>
+        <w:autoSpaceDN/>
+        <w:bidi w:val="0"/>
+        <w:adjustRightInd/>
+        <w:snapToGrid/>
+        <w:spacing w:line="360" w:lineRule="auto"/>
+        <w:ind w:firstLine="480" w:firstLineChars="200"/>
+        <w:jc w:val="both"/>
+        <w:textAlignment w:val="auto"/>
+        <w:rPr>
+          <w:rFonts w:hint="eastAsia" w:ascii="宋体" w:hAnsi="宋体" w:eastAsia="宋体" w:cs="宋体"/>
+          <w:sz w:val="24"/>
+          <w:szCs w:val="24"/>
+          <w:lang w:val="en-US" w:eastAsia="zh-CN"/>
+        </w:rPr>
+      </w:pPr>
+      <w:r>
+        <w:rPr>
+          <w:rFonts w:hint="eastAsia" w:ascii="宋体" w:hAnsi="宋体" w:eastAsia="宋体" w:cs="宋体"/>
+          <w:sz w:val="24"/>
+          <w:szCs w:val="24"/>
+          <w:lang w:val="en-US" w:eastAsia="zh-CN"/>
+        </w:rPr>
+        <w:t>Debug=True：指调试模式，用于测试环境，需要把“myproject/static”静态目录添加到settings.py的STATICFILES_DIRS中，这样才能正常访问静态文件。</w:t>
+      </w:r>
+    </w:p>
+    <w:p>
+      <w:pPr>
+        <w:keepNext w:val="0"/>
+        <w:keepLines w:val="0"/>
+        <w:pageBreakBefore w:val="0"/>
+        <w:widowControl w:val="0"/>
+        <w:numPr>
+          <w:ilvl w:val="0"/>
+          <w:numId w:val="0"/>
+        </w:numPr>
+        <w:kinsoku/>
+        <w:wordWrap/>
+        <w:overflowPunct/>
+        <w:topLinePunct w:val="0"/>
+        <w:autoSpaceDE/>
+        <w:autoSpaceDN/>
+        <w:bidi w:val="0"/>
+        <w:adjustRightInd/>
+        <w:snapToGrid/>
+        <w:spacing w:line="360" w:lineRule="auto"/>
+        <w:ind w:firstLine="420" w:firstLineChars="200"/>
+        <w:jc w:val="center"/>
+        <w:textAlignment w:val="auto"/>
+        <w:rPr>
+          <w:rFonts w:hint="default" w:ascii="宋体" w:hAnsi="宋体" w:eastAsia="宋体" w:cs="宋体"/>
+          <w:sz w:val="24"/>
+          <w:szCs w:val="24"/>
+          <w:lang w:val="en-US" w:eastAsia="zh-CN"/>
+        </w:rPr>
+      </w:pPr>
+      <w:r>
+        <w:drawing>
+          <wp:inline distT="0" distB="0" distL="114300" distR="114300">
+            <wp:extent cx="4118610" cy="1551305"/>
+            <wp:effectExtent l="0" t="0" r="15240" b="10795"/>
+            <wp:docPr id="23" name="图片 5"/>
+            <wp:cNvGraphicFramePr>
+              <a:graphicFrameLocks xmlns:a="http://schemas.openxmlformats.org/drawingml/2006/main" noChangeAspect="1"/>
+            </wp:cNvGraphicFramePr>
+            <a:graphic xmlns:a="http://schemas.openxmlformats.org/drawingml/2006/main">
+              <a:graphicData uri="http://schemas.openxmlformats.org/drawingml/2006/picture">
+                <pic:pic xmlns:pic="http://schemas.openxmlformats.org/drawingml/2006/picture">
+                  <pic:nvPicPr>
+                    <pic:cNvPr id="23" name="图片 5"/>
+                    <pic:cNvPicPr>
+                      <a:picLocks noChangeAspect="1"/>
+                    </pic:cNvPicPr>
+                  </pic:nvPicPr>
+                  <pic:blipFill>
+                    <a:blip r:embed="rId25"/>
+                    <a:stretch>
+                      <a:fillRect/>
+                    </a:stretch>
+                  </pic:blipFill>
+                  <pic:spPr>
+                    <a:xfrm>
+                      <a:off x="0" y="0"/>
+                      <a:ext cx="4118610" cy="1551305"/>
+                    </a:xfrm>
+                    <a:prstGeom prst="rect">
+                      <a:avLst/>
+                    </a:prstGeom>
+                    <a:noFill/>
+                    <a:ln>
+                      <a:noFill/>
+                    </a:ln>
+                  </pic:spPr>
+                </pic:pic>
+              </a:graphicData>
+            </a:graphic>
+          </wp:inline>
+        </w:drawing>
+      </w:r>
+    </w:p>
+    <w:p>
+      <w:pPr>
+        <w:keepNext w:val="0"/>
+        <w:keepLines w:val="0"/>
+        <w:pageBreakBefore w:val="0"/>
+        <w:widowControl w:val="0"/>
+        <w:numPr>
+          <w:ilvl w:val="0"/>
+          <w:numId w:val="0"/>
+        </w:numPr>
+        <w:kinsoku/>
+        <w:wordWrap/>
+        <w:overflowPunct/>
+        <w:topLinePunct w:val="0"/>
+        <w:autoSpaceDE/>
+        <w:autoSpaceDN/>
+        <w:bidi w:val="0"/>
+        <w:adjustRightInd/>
+        <w:snapToGrid/>
+        <w:spacing w:line="360" w:lineRule="auto"/>
+        <w:ind w:firstLine="480" w:firstLineChars="200"/>
+        <w:jc w:val="both"/>
+        <w:textAlignment w:val="auto"/>
+        <w:rPr>
+          <w:rFonts w:hint="default" w:ascii="宋体" w:hAnsi="宋体" w:eastAsia="宋体" w:cs="宋体"/>
+          <w:sz w:val="24"/>
+          <w:szCs w:val="24"/>
+          <w:lang w:val="en-US" w:eastAsia="zh-CN"/>
+        </w:rPr>
+      </w:pPr>
+      <w:r>
+        <w:rPr>
+          <w:rFonts w:hint="eastAsia" w:ascii="宋体" w:hAnsi="宋体" w:eastAsia="宋体" w:cs="宋体"/>
+          <w:sz w:val="24"/>
+          <w:szCs w:val="24"/>
+          <w:lang w:val="en-US" w:eastAsia="zh-CN"/>
+        </w:rPr>
+        <w:t>Debug=False：指生成模式，用于生产环境，同时也要在settings.py修改某些参数。</w:t>
+      </w:r>
+    </w:p>
+    <w:p>
+      <w:pPr>
+        <w:keepNext w:val="0"/>
+        <w:keepLines w:val="0"/>
+        <w:pageBreakBefore w:val="0"/>
+        <w:widowControl w:val="0"/>
+        <w:numPr>
+          <w:ilvl w:val="0"/>
+          <w:numId w:val="0"/>
+        </w:numPr>
+        <w:kinsoku/>
+        <w:wordWrap/>
+        <w:overflowPunct/>
+        <w:topLinePunct w:val="0"/>
+        <w:autoSpaceDE/>
+        <w:autoSpaceDN/>
+        <w:bidi w:val="0"/>
+        <w:adjustRightInd/>
+        <w:snapToGrid/>
+        <w:spacing w:line="360" w:lineRule="auto"/>
+        <w:jc w:val="center"/>
+        <w:textAlignment w:val="auto"/>
+        <w:rPr>
+          <w:rFonts w:hint="eastAsia" w:ascii="宋体" w:hAnsi="宋体" w:eastAsia="宋体" w:cs="宋体"/>
+          <w:sz w:val="24"/>
+          <w:szCs w:val="24"/>
+          <w:lang w:val="en-US" w:eastAsia="zh-CN"/>
+        </w:rPr>
+      </w:pPr>
+      <w:r>
+        <w:drawing>
+          <wp:inline distT="0" distB="0" distL="114300" distR="114300">
+            <wp:extent cx="3844925" cy="1701800"/>
+            <wp:effectExtent l="0" t="0" r="3175" b="12700"/>
+            <wp:docPr id="24" name="图片 6"/>
+            <wp:cNvGraphicFramePr>
+              <a:graphicFrameLocks xmlns:a="http://schemas.openxmlformats.org/drawingml/2006/main" noChangeAspect="1"/>
+            </wp:cNvGraphicFramePr>
+            <a:graphic xmlns:a="http://schemas.openxmlformats.org/drawingml/2006/main">
+              <a:graphicData uri="http://schemas.openxmlformats.org/drawingml/2006/picture">
+                <pic:pic xmlns:pic="http://schemas.openxmlformats.org/drawingml/2006/picture">
+                  <pic:nvPicPr>
+                    <pic:cNvPr id="24" name="图片 6"/>
+                    <pic:cNvPicPr>
+                      <a:picLocks noChangeAspect="1"/>
+                    </pic:cNvPicPr>
+                  </pic:nvPicPr>
+                  <pic:blipFill>
+                    <a:blip r:embed="rId26"/>
+                    <a:stretch>
+                      <a:fillRect/>
+                    </a:stretch>
+                  </pic:blipFill>
+                  <pic:spPr>
+                    <a:xfrm>
+                      <a:off x="0" y="0"/>
+                      <a:ext cx="3844925" cy="1701800"/>
+                    </a:xfrm>
+                    <a:prstGeom prst="rect">
+                      <a:avLst/>
+                    </a:prstGeom>
+                    <a:noFill/>
+                    <a:ln>
+                      <a:noFill/>
+                    </a:ln>
+                  </pic:spPr>
+                </pic:pic>
+              </a:graphicData>
+            </a:graphic>
+          </wp:inline>
+        </w:drawing>
+      </w:r>
     </w:p>
     <w:p>
       <w:pPr>
@@ -7838,6 +8586,3156 @@
         </w:rPr>
         <w:t>9.Django的模型</w:t>
       </w:r>
+    </w:p>
+    <w:p>
+      <w:pPr>
+        <w:keepNext w:val="0"/>
+        <w:keepLines w:val="0"/>
+        <w:pageBreakBefore w:val="0"/>
+        <w:widowControl w:val="0"/>
+        <w:numPr>
+          <w:ilvl w:val="0"/>
+          <w:numId w:val="0"/>
+        </w:numPr>
+        <w:kinsoku/>
+        <w:wordWrap/>
+        <w:overflowPunct/>
+        <w:topLinePunct w:val="0"/>
+        <w:autoSpaceDE/>
+        <w:autoSpaceDN/>
+        <w:bidi w:val="0"/>
+        <w:adjustRightInd/>
+        <w:snapToGrid/>
+        <w:spacing w:line="360" w:lineRule="auto"/>
+        <w:ind w:firstLine="480" w:firstLineChars="200"/>
+        <w:jc w:val="both"/>
+        <w:textAlignment w:val="auto"/>
+        <w:rPr>
+          <w:rFonts w:hint="eastAsia" w:ascii="宋体" w:hAnsi="宋体" w:eastAsia="宋体" w:cs="宋体"/>
+          <w:sz w:val="24"/>
+          <w:szCs w:val="24"/>
+          <w:lang w:val="en-US" w:eastAsia="zh-CN"/>
+        </w:rPr>
+      </w:pPr>
+      <w:r>
+        <w:rPr>
+          <w:rFonts w:hint="eastAsia" w:ascii="宋体" w:hAnsi="宋体" w:eastAsia="宋体" w:cs="宋体"/>
+          <w:sz w:val="24"/>
+          <w:szCs w:val="24"/>
+          <w:lang w:val="en-US" w:eastAsia="zh-CN"/>
+        </w:rPr>
+        <w:t>在Django框架中，模型用于描述数据库表结构，一个模型对应一个数据库表，模型中的字段对应数据库表中的一个字段。在定义好一个模型后，Django提供访问数据库的一整套API，从而自动在数据库中生成相应的数据表，这样就不需要使用SQL语句创建表，大大提高了开发效率。</w:t>
+      </w:r>
+    </w:p>
+    <w:p>
+      <w:pPr>
+        <w:pStyle w:val="4"/>
+        <w:bidi w:val="0"/>
+        <w:rPr>
+          <w:rFonts w:hint="eastAsia" w:ascii="宋体" w:hAnsi="宋体" w:eastAsia="宋体" w:cs="宋体"/>
+          <w:sz w:val="28"/>
+          <w:szCs w:val="28"/>
+          <w:lang w:val="en-US" w:eastAsia="zh-CN"/>
+        </w:rPr>
+      </w:pPr>
+      <w:r>
+        <w:rPr>
+          <w:rFonts w:hint="eastAsia" w:ascii="宋体" w:hAnsi="宋体" w:eastAsia="宋体" w:cs="宋体"/>
+          <w:sz w:val="28"/>
+          <w:szCs w:val="28"/>
+          <w:lang w:val="en-US" w:eastAsia="zh-CN"/>
+        </w:rPr>
+        <w:t>9.1定义模型</w:t>
+      </w:r>
+    </w:p>
+    <w:p>
+      <w:pPr>
+        <w:keepNext w:val="0"/>
+        <w:keepLines w:val="0"/>
+        <w:pageBreakBefore w:val="0"/>
+        <w:widowControl w:val="0"/>
+        <w:numPr>
+          <w:ilvl w:val="0"/>
+          <w:numId w:val="0"/>
+        </w:numPr>
+        <w:kinsoku/>
+        <w:wordWrap/>
+        <w:overflowPunct/>
+        <w:topLinePunct w:val="0"/>
+        <w:autoSpaceDE/>
+        <w:autoSpaceDN/>
+        <w:bidi w:val="0"/>
+        <w:adjustRightInd/>
+        <w:snapToGrid/>
+        <w:spacing w:line="360" w:lineRule="auto"/>
+        <w:ind w:firstLine="480" w:firstLineChars="200"/>
+        <w:jc w:val="both"/>
+        <w:textAlignment w:val="auto"/>
+        <w:rPr>
+          <w:rFonts w:hint="default" w:ascii="宋体" w:hAnsi="宋体" w:eastAsia="宋体" w:cs="宋体"/>
+          <w:sz w:val="24"/>
+          <w:szCs w:val="24"/>
+          <w:lang w:val="en-US" w:eastAsia="zh-CN"/>
+        </w:rPr>
+      </w:pPr>
+      <w:r>
+        <w:rPr>
+          <w:rFonts w:hint="eastAsia" w:ascii="宋体" w:hAnsi="宋体" w:eastAsia="宋体" w:cs="宋体"/>
+          <w:sz w:val="24"/>
+          <w:szCs w:val="24"/>
+          <w:lang w:val="en-US" w:eastAsia="zh-CN"/>
+        </w:rPr>
+        <w:t>所有Django模型都必须继承Model类，而Model类位于django.db.models中。常用模型字段如下：</w:t>
+      </w:r>
+    </w:p>
+    <w:p>
+      <w:pPr>
+        <w:widowControl w:val="0"/>
+        <w:numPr>
+          <w:ilvl w:val="0"/>
+          <w:numId w:val="0"/>
+        </w:numPr>
+        <w:jc w:val="center"/>
+        <w:rPr>
+          <w:rFonts w:hint="eastAsia"/>
+          <w:lang w:val="en-US" w:eastAsia="zh-CN"/>
+        </w:rPr>
+      </w:pPr>
+      <w:r>
+        <w:drawing>
+          <wp:inline distT="0" distB="0" distL="114300" distR="114300">
+            <wp:extent cx="3195320" cy="1555115"/>
+            <wp:effectExtent l="0" t="0" r="5080" b="6985"/>
+            <wp:docPr id="25" name="图片 7"/>
+            <wp:cNvGraphicFramePr>
+              <a:graphicFrameLocks xmlns:a="http://schemas.openxmlformats.org/drawingml/2006/main" noChangeAspect="1"/>
+            </wp:cNvGraphicFramePr>
+            <a:graphic xmlns:a="http://schemas.openxmlformats.org/drawingml/2006/main">
+              <a:graphicData uri="http://schemas.openxmlformats.org/drawingml/2006/picture">
+                <pic:pic xmlns:pic="http://schemas.openxmlformats.org/drawingml/2006/picture">
+                  <pic:nvPicPr>
+                    <pic:cNvPr id="25" name="图片 7"/>
+                    <pic:cNvPicPr>
+                      <a:picLocks noChangeAspect="1"/>
+                    </pic:cNvPicPr>
+                  </pic:nvPicPr>
+                  <pic:blipFill>
+                    <a:blip r:embed="rId27"/>
+                    <a:stretch>
+                      <a:fillRect/>
+                    </a:stretch>
+                  </pic:blipFill>
+                  <pic:spPr>
+                    <a:xfrm>
+                      <a:off x="0" y="0"/>
+                      <a:ext cx="3195320" cy="1555115"/>
+                    </a:xfrm>
+                    <a:prstGeom prst="rect">
+                      <a:avLst/>
+                    </a:prstGeom>
+                    <a:noFill/>
+                    <a:ln>
+                      <a:noFill/>
+                    </a:ln>
+                  </pic:spPr>
+                </pic:pic>
+              </a:graphicData>
+            </a:graphic>
+          </wp:inline>
+        </w:drawing>
+      </w:r>
+    </w:p>
+    <w:p>
+      <w:pPr>
+        <w:widowControl w:val="0"/>
+        <w:numPr>
+          <w:ilvl w:val="0"/>
+          <w:numId w:val="0"/>
+        </w:numPr>
+        <w:jc w:val="center"/>
+        <w:rPr>
+          <w:rFonts w:hint="eastAsia"/>
+          <w:lang w:val="en-US" w:eastAsia="zh-CN"/>
+        </w:rPr>
+      </w:pPr>
+      <w:r>
+        <w:drawing>
+          <wp:inline distT="0" distB="0" distL="114300" distR="114300">
+            <wp:extent cx="4651375" cy="2073275"/>
+            <wp:effectExtent l="0" t="0" r="15875" b="3175"/>
+            <wp:docPr id="28" name="图片 10"/>
+            <wp:cNvGraphicFramePr>
+              <a:graphicFrameLocks xmlns:a="http://schemas.openxmlformats.org/drawingml/2006/main" noChangeAspect="1"/>
+            </wp:cNvGraphicFramePr>
+            <a:graphic xmlns:a="http://schemas.openxmlformats.org/drawingml/2006/main">
+              <a:graphicData uri="http://schemas.openxmlformats.org/drawingml/2006/picture">
+                <pic:pic xmlns:pic="http://schemas.openxmlformats.org/drawingml/2006/picture">
+                  <pic:nvPicPr>
+                    <pic:cNvPr id="28" name="图片 10"/>
+                    <pic:cNvPicPr>
+                      <a:picLocks noChangeAspect="1"/>
+                    </pic:cNvPicPr>
+                  </pic:nvPicPr>
+                  <pic:blipFill>
+                    <a:blip r:embed="rId28"/>
+                    <a:stretch>
+                      <a:fillRect/>
+                    </a:stretch>
+                  </pic:blipFill>
+                  <pic:spPr>
+                    <a:xfrm>
+                      <a:off x="0" y="0"/>
+                      <a:ext cx="4651375" cy="2073275"/>
+                    </a:xfrm>
+                    <a:prstGeom prst="rect">
+                      <a:avLst/>
+                    </a:prstGeom>
+                    <a:noFill/>
+                    <a:ln>
+                      <a:noFill/>
+                    </a:ln>
+                  </pic:spPr>
+                </pic:pic>
+              </a:graphicData>
+            </a:graphic>
+          </wp:inline>
+        </w:drawing>
+      </w:r>
+    </w:p>
+    <w:p>
+      <w:pPr>
+        <w:keepNext w:val="0"/>
+        <w:keepLines w:val="0"/>
+        <w:pageBreakBefore w:val="0"/>
+        <w:widowControl w:val="0"/>
+        <w:numPr>
+          <w:ilvl w:val="0"/>
+          <w:numId w:val="0"/>
+        </w:numPr>
+        <w:kinsoku/>
+        <w:wordWrap/>
+        <w:overflowPunct/>
+        <w:topLinePunct w:val="0"/>
+        <w:autoSpaceDE/>
+        <w:autoSpaceDN/>
+        <w:bidi w:val="0"/>
+        <w:adjustRightInd/>
+        <w:snapToGrid/>
+        <w:spacing w:line="360" w:lineRule="auto"/>
+        <w:jc w:val="both"/>
+        <w:textAlignment w:val="auto"/>
+        <w:rPr>
+          <w:rFonts w:hint="eastAsia" w:ascii="宋体" w:hAnsi="宋体" w:eastAsia="宋体" w:cs="宋体"/>
+          <w:sz w:val="24"/>
+          <w:szCs w:val="24"/>
+          <w:lang w:val="en-US" w:eastAsia="zh-CN"/>
+        </w:rPr>
+      </w:pPr>
+      <w:r>
+        <w:rPr>
+          <w:rFonts w:hint="eastAsia" w:ascii="宋体" w:hAnsi="宋体" w:eastAsia="宋体" w:cs="宋体"/>
+          <w:sz w:val="24"/>
+          <w:szCs w:val="24"/>
+          <w:lang w:val="en-US" w:eastAsia="zh-CN"/>
+        </w:rPr>
+        <w:t>常用字段参数：</w:t>
+      </w:r>
+    </w:p>
+    <w:p>
+      <w:pPr>
+        <w:keepNext w:val="0"/>
+        <w:keepLines w:val="0"/>
+        <w:pageBreakBefore w:val="0"/>
+        <w:widowControl w:val="0"/>
+        <w:numPr>
+          <w:ilvl w:val="0"/>
+          <w:numId w:val="0"/>
+        </w:numPr>
+        <w:kinsoku/>
+        <w:wordWrap/>
+        <w:overflowPunct/>
+        <w:topLinePunct w:val="0"/>
+        <w:autoSpaceDE/>
+        <w:autoSpaceDN/>
+        <w:bidi w:val="0"/>
+        <w:adjustRightInd/>
+        <w:snapToGrid/>
+        <w:spacing w:line="360" w:lineRule="auto"/>
+        <w:ind w:firstLine="480" w:firstLineChars="200"/>
+        <w:jc w:val="both"/>
+        <w:textAlignment w:val="auto"/>
+        <w:rPr>
+          <w:rFonts w:hint="eastAsia" w:ascii="宋体" w:hAnsi="宋体" w:eastAsia="宋体" w:cs="宋体"/>
+          <w:sz w:val="24"/>
+          <w:szCs w:val="24"/>
+          <w:lang w:val="en-US" w:eastAsia="zh-CN"/>
+        </w:rPr>
+      </w:pPr>
+      <w:r>
+        <w:rPr>
+          <w:rFonts w:hint="eastAsia" w:ascii="宋体" w:hAnsi="宋体" w:eastAsia="宋体" w:cs="宋体"/>
+          <w:sz w:val="24"/>
+          <w:szCs w:val="24"/>
+          <w:lang w:val="en-US" w:eastAsia="zh-CN"/>
+        </w:rPr>
+        <w:t>verbose_name：设置字段的显示名称；</w:t>
+      </w:r>
+    </w:p>
+    <w:p>
+      <w:pPr>
+        <w:keepNext w:val="0"/>
+        <w:keepLines w:val="0"/>
+        <w:pageBreakBefore w:val="0"/>
+        <w:widowControl w:val="0"/>
+        <w:numPr>
+          <w:ilvl w:val="0"/>
+          <w:numId w:val="0"/>
+        </w:numPr>
+        <w:kinsoku/>
+        <w:wordWrap/>
+        <w:overflowPunct/>
+        <w:topLinePunct w:val="0"/>
+        <w:autoSpaceDE/>
+        <w:autoSpaceDN/>
+        <w:bidi w:val="0"/>
+        <w:adjustRightInd/>
+        <w:snapToGrid/>
+        <w:spacing w:line="360" w:lineRule="auto"/>
+        <w:ind w:firstLine="480" w:firstLineChars="200"/>
+        <w:jc w:val="both"/>
+        <w:textAlignment w:val="auto"/>
+        <w:rPr>
+          <w:rFonts w:hint="eastAsia" w:ascii="宋体" w:hAnsi="宋体" w:eastAsia="宋体" w:cs="宋体"/>
+          <w:sz w:val="24"/>
+          <w:szCs w:val="24"/>
+          <w:lang w:val="en-US" w:eastAsia="zh-CN"/>
+        </w:rPr>
+      </w:pPr>
+      <w:r>
+        <w:rPr>
+          <w:rFonts w:hint="eastAsia" w:ascii="宋体" w:hAnsi="宋体" w:eastAsia="宋体" w:cs="宋体"/>
+          <w:sz w:val="24"/>
+          <w:szCs w:val="24"/>
+          <w:lang w:val="en-US" w:eastAsia="zh-CN"/>
+        </w:rPr>
+        <w:t>primary_key：设置主键；</w:t>
+      </w:r>
+    </w:p>
+    <w:p>
+      <w:pPr>
+        <w:keepNext w:val="0"/>
+        <w:keepLines w:val="0"/>
+        <w:pageBreakBefore w:val="0"/>
+        <w:widowControl w:val="0"/>
+        <w:numPr>
+          <w:ilvl w:val="0"/>
+          <w:numId w:val="0"/>
+        </w:numPr>
+        <w:kinsoku/>
+        <w:wordWrap/>
+        <w:overflowPunct/>
+        <w:topLinePunct w:val="0"/>
+        <w:autoSpaceDE/>
+        <w:autoSpaceDN/>
+        <w:bidi w:val="0"/>
+        <w:adjustRightInd/>
+        <w:snapToGrid/>
+        <w:spacing w:line="360" w:lineRule="auto"/>
+        <w:ind w:firstLine="480" w:firstLineChars="200"/>
+        <w:jc w:val="both"/>
+        <w:textAlignment w:val="auto"/>
+        <w:rPr>
+          <w:rFonts w:hint="eastAsia" w:ascii="宋体" w:hAnsi="宋体" w:eastAsia="宋体" w:cs="宋体"/>
+          <w:sz w:val="24"/>
+          <w:szCs w:val="24"/>
+          <w:lang w:val="en-US" w:eastAsia="zh-CN"/>
+        </w:rPr>
+      </w:pPr>
+      <w:r>
+        <w:rPr>
+          <w:rFonts w:hint="eastAsia" w:ascii="宋体" w:hAnsi="宋体" w:eastAsia="宋体" w:cs="宋体"/>
+          <w:sz w:val="24"/>
+          <w:szCs w:val="24"/>
+          <w:lang w:val="en-US" w:eastAsia="zh-CN"/>
+        </w:rPr>
+        <w:t>editable：是否可以编辑，一般用于Admin；</w:t>
+      </w:r>
+    </w:p>
+    <w:p>
+      <w:pPr>
+        <w:keepNext w:val="0"/>
+        <w:keepLines w:val="0"/>
+        <w:pageBreakBefore w:val="0"/>
+        <w:widowControl w:val="0"/>
+        <w:numPr>
+          <w:ilvl w:val="0"/>
+          <w:numId w:val="0"/>
+        </w:numPr>
+        <w:kinsoku/>
+        <w:wordWrap/>
+        <w:overflowPunct/>
+        <w:topLinePunct w:val="0"/>
+        <w:autoSpaceDE/>
+        <w:autoSpaceDN/>
+        <w:bidi w:val="0"/>
+        <w:adjustRightInd/>
+        <w:snapToGrid/>
+        <w:spacing w:line="360" w:lineRule="auto"/>
+        <w:ind w:firstLine="480" w:firstLineChars="200"/>
+        <w:jc w:val="both"/>
+        <w:textAlignment w:val="auto"/>
+        <w:rPr>
+          <w:rFonts w:hint="eastAsia" w:ascii="宋体" w:hAnsi="宋体" w:eastAsia="宋体" w:cs="宋体"/>
+          <w:sz w:val="24"/>
+          <w:szCs w:val="24"/>
+          <w:lang w:val="en-US" w:eastAsia="zh-CN"/>
+        </w:rPr>
+      </w:pPr>
+      <w:r>
+        <w:rPr>
+          <w:rFonts w:hint="eastAsia" w:ascii="宋体" w:hAnsi="宋体" w:eastAsia="宋体" w:cs="宋体"/>
+          <w:sz w:val="24"/>
+          <w:szCs w:val="24"/>
+          <w:lang w:val="en-US" w:eastAsia="zh-CN"/>
+        </w:rPr>
+        <w:t>max_length：设置字段的最大长度；</w:t>
+      </w:r>
+    </w:p>
+    <w:p>
+      <w:pPr>
+        <w:keepNext w:val="0"/>
+        <w:keepLines w:val="0"/>
+        <w:pageBreakBefore w:val="0"/>
+        <w:widowControl w:val="0"/>
+        <w:numPr>
+          <w:ilvl w:val="0"/>
+          <w:numId w:val="0"/>
+        </w:numPr>
+        <w:kinsoku/>
+        <w:wordWrap/>
+        <w:overflowPunct/>
+        <w:topLinePunct w:val="0"/>
+        <w:autoSpaceDE/>
+        <w:autoSpaceDN/>
+        <w:bidi w:val="0"/>
+        <w:adjustRightInd/>
+        <w:snapToGrid/>
+        <w:spacing w:line="360" w:lineRule="auto"/>
+        <w:ind w:firstLine="480" w:firstLineChars="200"/>
+        <w:jc w:val="both"/>
+        <w:textAlignment w:val="auto"/>
+        <w:rPr>
+          <w:rFonts w:hint="eastAsia" w:ascii="宋体" w:hAnsi="宋体" w:eastAsia="宋体" w:cs="宋体"/>
+          <w:sz w:val="24"/>
+          <w:szCs w:val="24"/>
+          <w:lang w:val="en-US" w:eastAsia="zh-CN"/>
+        </w:rPr>
+      </w:pPr>
+      <w:r>
+        <w:rPr>
+          <w:rFonts w:hint="eastAsia" w:ascii="宋体" w:hAnsi="宋体" w:eastAsia="宋体" w:cs="宋体"/>
+          <w:sz w:val="24"/>
+          <w:szCs w:val="24"/>
+          <w:lang w:val="en-US" w:eastAsia="zh-CN"/>
+        </w:rPr>
+        <w:t>blank：若为Ture，则该字段允许为空值，在数据库中为空字符串，默认False；</w:t>
+      </w:r>
+    </w:p>
+    <w:p>
+      <w:pPr>
+        <w:keepNext w:val="0"/>
+        <w:keepLines w:val="0"/>
+        <w:pageBreakBefore w:val="0"/>
+        <w:widowControl w:val="0"/>
+        <w:numPr>
+          <w:ilvl w:val="0"/>
+          <w:numId w:val="0"/>
+        </w:numPr>
+        <w:kinsoku/>
+        <w:wordWrap/>
+        <w:overflowPunct/>
+        <w:topLinePunct w:val="0"/>
+        <w:autoSpaceDE/>
+        <w:autoSpaceDN/>
+        <w:bidi w:val="0"/>
+        <w:adjustRightInd/>
+        <w:snapToGrid/>
+        <w:spacing w:line="360" w:lineRule="auto"/>
+        <w:ind w:firstLine="480" w:firstLineChars="200"/>
+        <w:jc w:val="both"/>
+        <w:textAlignment w:val="auto"/>
+        <w:rPr>
+          <w:rFonts w:hint="eastAsia" w:ascii="宋体" w:hAnsi="宋体" w:eastAsia="宋体" w:cs="宋体"/>
+          <w:sz w:val="24"/>
+          <w:szCs w:val="24"/>
+          <w:lang w:val="en-US" w:eastAsia="zh-CN"/>
+        </w:rPr>
+      </w:pPr>
+      <w:r>
+        <w:rPr>
+          <w:rFonts w:hint="eastAsia" w:ascii="宋体" w:hAnsi="宋体" w:eastAsia="宋体" w:cs="宋体"/>
+          <w:sz w:val="24"/>
+          <w:szCs w:val="24"/>
+          <w:lang w:val="en-US" w:eastAsia="zh-CN"/>
+        </w:rPr>
+        <w:t>null：若为Ture，则该字段允许为空值，在数据库中为null，默认False；</w:t>
+      </w:r>
+    </w:p>
+    <w:p>
+      <w:pPr>
+        <w:keepNext w:val="0"/>
+        <w:keepLines w:val="0"/>
+        <w:pageBreakBefore w:val="0"/>
+        <w:widowControl w:val="0"/>
+        <w:numPr>
+          <w:ilvl w:val="0"/>
+          <w:numId w:val="0"/>
+        </w:numPr>
+        <w:kinsoku/>
+        <w:wordWrap/>
+        <w:overflowPunct/>
+        <w:topLinePunct w:val="0"/>
+        <w:autoSpaceDE/>
+        <w:autoSpaceDN/>
+        <w:bidi w:val="0"/>
+        <w:adjustRightInd/>
+        <w:snapToGrid/>
+        <w:spacing w:line="360" w:lineRule="auto"/>
+        <w:ind w:firstLine="480" w:firstLineChars="200"/>
+        <w:jc w:val="both"/>
+        <w:textAlignment w:val="auto"/>
+        <w:rPr>
+          <w:rFonts w:hint="eastAsia" w:ascii="宋体" w:hAnsi="宋体" w:eastAsia="宋体" w:cs="宋体"/>
+          <w:sz w:val="24"/>
+          <w:szCs w:val="24"/>
+          <w:lang w:val="en-US" w:eastAsia="zh-CN"/>
+        </w:rPr>
+      </w:pPr>
+      <w:r>
+        <w:rPr>
+          <w:rFonts w:hint="eastAsia" w:ascii="宋体" w:hAnsi="宋体" w:eastAsia="宋体" w:cs="宋体"/>
+          <w:sz w:val="24"/>
+          <w:szCs w:val="24"/>
+          <w:lang w:val="en-US" w:eastAsia="zh-CN"/>
+        </w:rPr>
+        <w:t>default：设置字段的默认值；</w:t>
+      </w:r>
+    </w:p>
+    <w:p>
+      <w:pPr>
+        <w:keepNext w:val="0"/>
+        <w:keepLines w:val="0"/>
+        <w:pageBreakBefore w:val="0"/>
+        <w:widowControl w:val="0"/>
+        <w:numPr>
+          <w:ilvl w:val="0"/>
+          <w:numId w:val="0"/>
+        </w:numPr>
+        <w:kinsoku/>
+        <w:wordWrap/>
+        <w:overflowPunct/>
+        <w:topLinePunct w:val="0"/>
+        <w:autoSpaceDE/>
+        <w:autoSpaceDN/>
+        <w:bidi w:val="0"/>
+        <w:adjustRightInd/>
+        <w:snapToGrid/>
+        <w:spacing w:line="360" w:lineRule="auto"/>
+        <w:ind w:firstLine="480" w:firstLineChars="200"/>
+        <w:jc w:val="both"/>
+        <w:textAlignment w:val="auto"/>
+        <w:rPr>
+          <w:rFonts w:hint="eastAsia" w:ascii="宋体" w:hAnsi="宋体" w:eastAsia="宋体" w:cs="宋体"/>
+          <w:sz w:val="24"/>
+          <w:szCs w:val="24"/>
+          <w:lang w:val="en-US" w:eastAsia="zh-CN"/>
+        </w:rPr>
+      </w:pPr>
+      <w:r>
+        <w:rPr>
+          <w:rFonts w:hint="eastAsia" w:ascii="宋体" w:hAnsi="宋体" w:eastAsia="宋体" w:cs="宋体"/>
+          <w:sz w:val="24"/>
+          <w:szCs w:val="24"/>
+          <w:lang w:val="en-US" w:eastAsia="zh-CN"/>
+        </w:rPr>
+        <w:t>choices：设置字段的可选值；</w:t>
+      </w:r>
+    </w:p>
+    <w:p>
+      <w:pPr>
+        <w:keepNext w:val="0"/>
+        <w:keepLines w:val="0"/>
+        <w:pageBreakBefore w:val="0"/>
+        <w:widowControl w:val="0"/>
+        <w:numPr>
+          <w:ilvl w:val="0"/>
+          <w:numId w:val="0"/>
+        </w:numPr>
+        <w:kinsoku/>
+        <w:wordWrap/>
+        <w:overflowPunct/>
+        <w:topLinePunct w:val="0"/>
+        <w:autoSpaceDE/>
+        <w:autoSpaceDN/>
+        <w:bidi w:val="0"/>
+        <w:adjustRightInd/>
+        <w:snapToGrid/>
+        <w:spacing w:line="360" w:lineRule="auto"/>
+        <w:ind w:firstLine="480" w:firstLineChars="200"/>
+        <w:jc w:val="both"/>
+        <w:textAlignment w:val="auto"/>
+        <w:rPr>
+          <w:rFonts w:hint="eastAsia" w:ascii="宋体" w:hAnsi="宋体" w:eastAsia="宋体" w:cs="宋体"/>
+          <w:sz w:val="24"/>
+          <w:szCs w:val="24"/>
+          <w:lang w:val="en-US" w:eastAsia="zh-CN"/>
+        </w:rPr>
+      </w:pPr>
+      <w:r>
+        <w:rPr>
+          <w:rFonts w:hint="eastAsia" w:ascii="宋体" w:hAnsi="宋体" w:eastAsia="宋体" w:cs="宋体"/>
+          <w:sz w:val="24"/>
+          <w:szCs w:val="24"/>
+          <w:lang w:val="en-US" w:eastAsia="zh-CN"/>
+        </w:rPr>
+        <w:t>db_column：设置表中的列名称，如果不设置，则将字段名作为列名；</w:t>
+      </w:r>
+    </w:p>
+    <w:p>
+      <w:pPr>
+        <w:keepNext w:val="0"/>
+        <w:keepLines w:val="0"/>
+        <w:pageBreakBefore w:val="0"/>
+        <w:widowControl w:val="0"/>
+        <w:numPr>
+          <w:ilvl w:val="0"/>
+          <w:numId w:val="0"/>
+        </w:numPr>
+        <w:kinsoku/>
+        <w:wordWrap/>
+        <w:overflowPunct/>
+        <w:topLinePunct w:val="0"/>
+        <w:autoSpaceDE/>
+        <w:autoSpaceDN/>
+        <w:bidi w:val="0"/>
+        <w:adjustRightInd/>
+        <w:snapToGrid/>
+        <w:spacing w:line="360" w:lineRule="auto"/>
+        <w:ind w:firstLine="480" w:firstLineChars="200"/>
+        <w:jc w:val="both"/>
+        <w:textAlignment w:val="auto"/>
+        <w:rPr>
+          <w:rFonts w:hint="eastAsia" w:ascii="宋体" w:hAnsi="宋体" w:eastAsia="宋体" w:cs="宋体"/>
+          <w:sz w:val="24"/>
+          <w:szCs w:val="24"/>
+          <w:lang w:val="en-US" w:eastAsia="zh-CN"/>
+        </w:rPr>
+      </w:pPr>
+      <w:r>
+        <w:rPr>
+          <w:rFonts w:hint="eastAsia" w:ascii="宋体" w:hAnsi="宋体" w:eastAsia="宋体" w:cs="宋体"/>
+          <w:sz w:val="24"/>
+          <w:szCs w:val="24"/>
+          <w:lang w:val="en-US" w:eastAsia="zh-CN"/>
+        </w:rPr>
+        <w:t>db_index：数据库中的字段是否可以建立索引；</w:t>
+      </w:r>
+    </w:p>
+    <w:p>
+      <w:pPr>
+        <w:keepNext w:val="0"/>
+        <w:keepLines w:val="0"/>
+        <w:pageBreakBefore w:val="0"/>
+        <w:widowControl w:val="0"/>
+        <w:numPr>
+          <w:ilvl w:val="0"/>
+          <w:numId w:val="0"/>
+        </w:numPr>
+        <w:kinsoku/>
+        <w:wordWrap/>
+        <w:overflowPunct/>
+        <w:topLinePunct w:val="0"/>
+        <w:autoSpaceDE/>
+        <w:autoSpaceDN/>
+        <w:bidi w:val="0"/>
+        <w:adjustRightInd/>
+        <w:snapToGrid/>
+        <w:spacing w:line="360" w:lineRule="auto"/>
+        <w:ind w:firstLine="480" w:firstLineChars="200"/>
+        <w:jc w:val="both"/>
+        <w:textAlignment w:val="auto"/>
+        <w:rPr>
+          <w:rFonts w:hint="eastAsia" w:ascii="宋体" w:hAnsi="宋体" w:eastAsia="宋体" w:cs="宋体"/>
+          <w:sz w:val="24"/>
+          <w:szCs w:val="24"/>
+          <w:lang w:val="en-US" w:eastAsia="zh-CN"/>
+        </w:rPr>
+      </w:pPr>
+      <w:r>
+        <w:rPr>
+          <w:rFonts w:hint="eastAsia" w:ascii="宋体" w:hAnsi="宋体" w:eastAsia="宋体" w:cs="宋体"/>
+          <w:sz w:val="24"/>
+          <w:szCs w:val="24"/>
+          <w:lang w:val="en-US" w:eastAsia="zh-CN"/>
+        </w:rPr>
+        <w:t>unique：数据库中字段是否可以建立唯一索引；</w:t>
+      </w:r>
+    </w:p>
+    <w:p>
+      <w:pPr>
+        <w:keepNext w:val="0"/>
+        <w:keepLines w:val="0"/>
+        <w:pageBreakBefore w:val="0"/>
+        <w:widowControl w:val="0"/>
+        <w:numPr>
+          <w:ilvl w:val="0"/>
+          <w:numId w:val="0"/>
+        </w:numPr>
+        <w:kinsoku/>
+        <w:wordWrap/>
+        <w:overflowPunct/>
+        <w:topLinePunct w:val="0"/>
+        <w:autoSpaceDE/>
+        <w:autoSpaceDN/>
+        <w:bidi w:val="0"/>
+        <w:adjustRightInd/>
+        <w:snapToGrid/>
+        <w:spacing w:line="360" w:lineRule="auto"/>
+        <w:ind w:firstLine="480" w:firstLineChars="200"/>
+        <w:jc w:val="both"/>
+        <w:textAlignment w:val="auto"/>
+        <w:rPr>
+          <w:rFonts w:hint="eastAsia" w:ascii="宋体" w:hAnsi="宋体" w:eastAsia="宋体" w:cs="宋体"/>
+          <w:sz w:val="24"/>
+          <w:szCs w:val="24"/>
+          <w:lang w:val="en-US" w:eastAsia="zh-CN"/>
+        </w:rPr>
+      </w:pPr>
+      <w:r>
+        <w:rPr>
+          <w:rFonts w:hint="eastAsia" w:ascii="宋体" w:hAnsi="宋体" w:eastAsia="宋体" w:cs="宋体"/>
+          <w:sz w:val="24"/>
+          <w:szCs w:val="24"/>
+          <w:lang w:val="en-US" w:eastAsia="zh-CN"/>
+        </w:rPr>
+        <w:t>error_messages：自定义错误信息(字典类型)；</w:t>
+      </w:r>
+    </w:p>
+    <w:p>
+      <w:pPr>
+        <w:keepNext w:val="0"/>
+        <w:keepLines w:val="0"/>
+        <w:pageBreakBefore w:val="0"/>
+        <w:widowControl w:val="0"/>
+        <w:numPr>
+          <w:ilvl w:val="0"/>
+          <w:numId w:val="0"/>
+        </w:numPr>
+        <w:kinsoku/>
+        <w:wordWrap/>
+        <w:overflowPunct/>
+        <w:topLinePunct w:val="0"/>
+        <w:autoSpaceDE/>
+        <w:autoSpaceDN/>
+        <w:bidi w:val="0"/>
+        <w:adjustRightInd/>
+        <w:snapToGrid/>
+        <w:spacing w:line="360" w:lineRule="auto"/>
+        <w:ind w:firstLine="480" w:firstLineChars="200"/>
+        <w:jc w:val="both"/>
+        <w:textAlignment w:val="auto"/>
+        <w:rPr>
+          <w:rFonts w:hint="eastAsia" w:ascii="宋体" w:hAnsi="宋体" w:eastAsia="宋体" w:cs="宋体"/>
+          <w:sz w:val="24"/>
+          <w:szCs w:val="24"/>
+          <w:lang w:val="en-US" w:eastAsia="zh-CN"/>
+        </w:rPr>
+      </w:pPr>
+      <w:r>
+        <w:rPr>
+          <w:rFonts w:hint="eastAsia" w:ascii="宋体" w:hAnsi="宋体" w:eastAsia="宋体" w:cs="宋体"/>
+          <w:sz w:val="24"/>
+          <w:szCs w:val="24"/>
+          <w:lang w:val="en-US" w:eastAsia="zh-CN"/>
+        </w:rPr>
+        <w:t>validators：自定义错误验证(列表类型)。</w:t>
+      </w:r>
+    </w:p>
+    <w:p>
+      <w:pPr>
+        <w:keepNext w:val="0"/>
+        <w:keepLines w:val="0"/>
+        <w:pageBreakBefore w:val="0"/>
+        <w:widowControl w:val="0"/>
+        <w:numPr>
+          <w:ilvl w:val="0"/>
+          <w:numId w:val="0"/>
+        </w:numPr>
+        <w:kinsoku/>
+        <w:wordWrap/>
+        <w:overflowPunct/>
+        <w:topLinePunct w:val="0"/>
+        <w:autoSpaceDE/>
+        <w:autoSpaceDN/>
+        <w:bidi w:val="0"/>
+        <w:adjustRightInd/>
+        <w:snapToGrid/>
+        <w:spacing w:line="360" w:lineRule="auto"/>
+        <w:jc w:val="both"/>
+        <w:textAlignment w:val="auto"/>
+        <w:rPr>
+          <w:rFonts w:hint="eastAsia" w:ascii="宋体" w:hAnsi="宋体" w:eastAsia="宋体" w:cs="宋体"/>
+          <w:b/>
+          <w:bCs/>
+          <w:color w:val="FF0000"/>
+          <w:sz w:val="24"/>
+          <w:szCs w:val="24"/>
+          <w:lang w:val="en-US" w:eastAsia="zh-CN"/>
+        </w:rPr>
+      </w:pPr>
+      <w:r>
+        <w:rPr>
+          <w:rFonts w:hint="eastAsia" w:ascii="宋体" w:hAnsi="宋体" w:eastAsia="宋体" w:cs="宋体"/>
+          <w:b/>
+          <w:bCs/>
+          <w:color w:val="FF0000"/>
+          <w:sz w:val="24"/>
+          <w:szCs w:val="24"/>
+          <w:lang w:val="en-US" w:eastAsia="zh-CN"/>
+        </w:rPr>
+        <w:t>__str__()方法：</w:t>
+      </w:r>
+    </w:p>
+    <w:p>
+      <w:pPr>
+        <w:keepNext w:val="0"/>
+        <w:keepLines w:val="0"/>
+        <w:pageBreakBefore w:val="0"/>
+        <w:widowControl w:val="0"/>
+        <w:numPr>
+          <w:ilvl w:val="0"/>
+          <w:numId w:val="0"/>
+        </w:numPr>
+        <w:kinsoku/>
+        <w:wordWrap/>
+        <w:overflowPunct/>
+        <w:topLinePunct w:val="0"/>
+        <w:autoSpaceDE/>
+        <w:autoSpaceDN/>
+        <w:bidi w:val="0"/>
+        <w:adjustRightInd/>
+        <w:snapToGrid/>
+        <w:spacing w:line="360" w:lineRule="auto"/>
+        <w:ind w:firstLine="480" w:firstLineChars="200"/>
+        <w:jc w:val="both"/>
+        <w:textAlignment w:val="auto"/>
+        <w:rPr>
+          <w:rFonts w:hint="default" w:ascii="宋体" w:hAnsi="宋体" w:eastAsia="宋体" w:cs="宋体"/>
+          <w:sz w:val="24"/>
+          <w:szCs w:val="24"/>
+          <w:lang w:val="en-US" w:eastAsia="zh-CN"/>
+        </w:rPr>
+      </w:pPr>
+      <w:r>
+        <w:rPr>
+          <w:rFonts w:hint="eastAsia" w:ascii="宋体" w:hAnsi="宋体" w:eastAsia="宋体" w:cs="宋体"/>
+          <w:sz w:val="24"/>
+          <w:szCs w:val="24"/>
+          <w:lang w:val="en-US" w:eastAsia="zh-CN"/>
+        </w:rPr>
+        <w:t>用来设置模型的返回值，其默认返回值为“模型对象”，该方法只允许返回字符类型的字段，如果返回的是其他类型字段，需使用str()进行转换。</w:t>
+      </w:r>
+    </w:p>
+    <w:p>
+      <w:pPr>
+        <w:keepNext w:val="0"/>
+        <w:keepLines w:val="0"/>
+        <w:pageBreakBefore w:val="0"/>
+        <w:widowControl w:val="0"/>
+        <w:numPr>
+          <w:ilvl w:val="0"/>
+          <w:numId w:val="0"/>
+        </w:numPr>
+        <w:kinsoku/>
+        <w:wordWrap/>
+        <w:overflowPunct/>
+        <w:topLinePunct w:val="0"/>
+        <w:autoSpaceDE/>
+        <w:autoSpaceDN/>
+        <w:bidi w:val="0"/>
+        <w:adjustRightInd/>
+        <w:snapToGrid/>
+        <w:spacing w:line="360" w:lineRule="auto"/>
+        <w:jc w:val="both"/>
+        <w:textAlignment w:val="auto"/>
+        <w:rPr>
+          <w:rFonts w:hint="eastAsia" w:ascii="宋体" w:hAnsi="宋体" w:eastAsia="宋体" w:cs="宋体"/>
+          <w:b/>
+          <w:bCs/>
+          <w:color w:val="FF0000"/>
+          <w:sz w:val="24"/>
+          <w:szCs w:val="24"/>
+          <w:lang w:val="en-US" w:eastAsia="zh-CN"/>
+        </w:rPr>
+      </w:pPr>
+      <w:r>
+        <w:rPr>
+          <w:rFonts w:hint="eastAsia" w:ascii="宋体" w:hAnsi="宋体" w:eastAsia="宋体" w:cs="宋体"/>
+          <w:b/>
+          <w:bCs/>
+          <w:color w:val="FF0000"/>
+          <w:sz w:val="24"/>
+          <w:szCs w:val="24"/>
+          <w:lang w:val="en-US" w:eastAsia="zh-CN"/>
+        </w:rPr>
+        <w:t>Meta类：</w:t>
+      </w:r>
+    </w:p>
+    <w:p>
+      <w:pPr>
+        <w:keepNext w:val="0"/>
+        <w:keepLines w:val="0"/>
+        <w:pageBreakBefore w:val="0"/>
+        <w:widowControl w:val="0"/>
+        <w:numPr>
+          <w:ilvl w:val="0"/>
+          <w:numId w:val="0"/>
+        </w:numPr>
+        <w:kinsoku/>
+        <w:wordWrap/>
+        <w:overflowPunct/>
+        <w:topLinePunct w:val="0"/>
+        <w:autoSpaceDE/>
+        <w:autoSpaceDN/>
+        <w:bidi w:val="0"/>
+        <w:adjustRightInd/>
+        <w:snapToGrid/>
+        <w:spacing w:line="360" w:lineRule="auto"/>
+        <w:ind w:firstLine="480" w:firstLineChars="200"/>
+        <w:jc w:val="both"/>
+        <w:textAlignment w:val="auto"/>
+        <w:rPr>
+          <w:rFonts w:hint="default" w:ascii="宋体" w:hAnsi="宋体" w:eastAsia="宋体" w:cs="宋体"/>
+          <w:sz w:val="24"/>
+          <w:szCs w:val="24"/>
+          <w:lang w:val="en-US" w:eastAsia="zh-CN"/>
+        </w:rPr>
+      </w:pPr>
+      <w:r>
+        <w:rPr>
+          <w:rFonts w:hint="eastAsia" w:ascii="宋体" w:hAnsi="宋体" w:eastAsia="宋体" w:cs="宋体"/>
+          <w:sz w:val="24"/>
+          <w:szCs w:val="24"/>
+          <w:lang w:val="en-US" w:eastAsia="zh-CN"/>
+        </w:rPr>
+        <w:t>它是</w:t>
+      </w:r>
+      <w:r>
+        <w:rPr>
+          <w:rFonts w:hint="eastAsia" w:ascii="宋体" w:hAnsi="宋体" w:eastAsia="宋体" w:cs="宋体"/>
+          <w:sz w:val="24"/>
+          <w:szCs w:val="24"/>
+          <w:lang w:val="en-US" w:eastAsia="zh-CN"/>
+        </w:rPr>
+        <w:t>Django模型的一个内部类，</w:t>
+      </w:r>
+      <w:r>
+        <w:rPr>
+          <w:rFonts w:hint="eastAsia" w:ascii="宋体" w:hAnsi="宋体" w:eastAsia="宋体" w:cs="宋体"/>
+          <w:sz w:val="24"/>
+          <w:szCs w:val="24"/>
+          <w:lang w:val="en-US" w:eastAsia="zh-CN"/>
+        </w:rPr>
+        <w:t>用于定义一些Django模型的行为特性。其常用参数如下：</w:t>
+      </w:r>
+    </w:p>
+    <w:p>
+      <w:pPr>
+        <w:keepNext w:val="0"/>
+        <w:keepLines w:val="0"/>
+        <w:pageBreakBefore w:val="0"/>
+        <w:widowControl w:val="0"/>
+        <w:numPr>
+          <w:ilvl w:val="0"/>
+          <w:numId w:val="0"/>
+        </w:numPr>
+        <w:kinsoku/>
+        <w:wordWrap/>
+        <w:overflowPunct/>
+        <w:topLinePunct w:val="0"/>
+        <w:autoSpaceDE/>
+        <w:autoSpaceDN/>
+        <w:bidi w:val="0"/>
+        <w:adjustRightInd/>
+        <w:snapToGrid/>
+        <w:spacing w:line="360" w:lineRule="auto"/>
+        <w:ind w:firstLine="420" w:firstLineChars="0"/>
+        <w:jc w:val="both"/>
+        <w:textAlignment w:val="auto"/>
+        <w:rPr>
+          <w:rFonts w:hint="default" w:ascii="宋体" w:hAnsi="宋体" w:eastAsia="宋体" w:cs="宋体"/>
+          <w:sz w:val="24"/>
+          <w:szCs w:val="24"/>
+          <w:lang w:val="en-US" w:eastAsia="zh-CN"/>
+        </w:rPr>
+      </w:pPr>
+      <w:r>
+        <w:rPr>
+          <w:rFonts w:hint="eastAsia" w:ascii="宋体" w:hAnsi="宋体" w:eastAsia="宋体" w:cs="宋体"/>
+          <w:sz w:val="24"/>
+          <w:szCs w:val="24"/>
+          <w:lang w:val="en-US" w:eastAsia="zh-CN"/>
+        </w:rPr>
+        <w:t>abstract：若为True，则该模型为抽象类，无法在数据库中建表；</w:t>
+      </w:r>
+    </w:p>
+    <w:p>
+      <w:pPr>
+        <w:keepNext w:val="0"/>
+        <w:keepLines w:val="0"/>
+        <w:pageBreakBefore w:val="0"/>
+        <w:widowControl w:val="0"/>
+        <w:numPr>
+          <w:ilvl w:val="0"/>
+          <w:numId w:val="0"/>
+        </w:numPr>
+        <w:kinsoku/>
+        <w:wordWrap/>
+        <w:overflowPunct/>
+        <w:topLinePunct w:val="0"/>
+        <w:autoSpaceDE/>
+        <w:autoSpaceDN/>
+        <w:bidi w:val="0"/>
+        <w:adjustRightInd/>
+        <w:snapToGrid/>
+        <w:spacing w:line="360" w:lineRule="auto"/>
+        <w:ind w:firstLine="420" w:firstLineChars="0"/>
+        <w:jc w:val="both"/>
+        <w:textAlignment w:val="auto"/>
+        <w:rPr>
+          <w:rFonts w:hint="default" w:ascii="宋体" w:hAnsi="宋体" w:eastAsia="宋体" w:cs="宋体"/>
+          <w:sz w:val="24"/>
+          <w:szCs w:val="24"/>
+          <w:lang w:val="en-US" w:eastAsia="zh-CN"/>
+        </w:rPr>
+      </w:pPr>
+      <w:r>
+        <w:rPr>
+          <w:rFonts w:hint="eastAsia" w:ascii="宋体" w:hAnsi="宋体" w:eastAsia="宋体" w:cs="宋体"/>
+          <w:sz w:val="24"/>
+          <w:szCs w:val="24"/>
+          <w:lang w:val="en-US" w:eastAsia="zh-CN"/>
+        </w:rPr>
+        <w:t>db_table：设置模型对象的数据表名称；</w:t>
+      </w:r>
+    </w:p>
+    <w:p>
+      <w:pPr>
+        <w:keepNext w:val="0"/>
+        <w:keepLines w:val="0"/>
+        <w:pageBreakBefore w:val="0"/>
+        <w:widowControl w:val="0"/>
+        <w:numPr>
+          <w:ilvl w:val="0"/>
+          <w:numId w:val="0"/>
+        </w:numPr>
+        <w:kinsoku/>
+        <w:wordWrap/>
+        <w:overflowPunct/>
+        <w:topLinePunct w:val="0"/>
+        <w:autoSpaceDE/>
+        <w:autoSpaceDN/>
+        <w:bidi w:val="0"/>
+        <w:adjustRightInd/>
+        <w:snapToGrid/>
+        <w:spacing w:line="360" w:lineRule="auto"/>
+        <w:ind w:firstLine="420" w:firstLineChars="0"/>
+        <w:jc w:val="both"/>
+        <w:textAlignment w:val="auto"/>
+        <w:rPr>
+          <w:rFonts w:hint="default" w:ascii="宋体" w:hAnsi="宋体" w:eastAsia="宋体" w:cs="宋体"/>
+          <w:sz w:val="24"/>
+          <w:szCs w:val="24"/>
+          <w:lang w:val="en-US" w:eastAsia="zh-CN"/>
+        </w:rPr>
+      </w:pPr>
+      <w:r>
+        <w:rPr>
+          <w:rFonts w:hint="eastAsia" w:ascii="宋体" w:hAnsi="宋体" w:eastAsia="宋体" w:cs="宋体"/>
+          <w:sz w:val="24"/>
+          <w:szCs w:val="24"/>
+          <w:lang w:val="en-US" w:eastAsia="zh-CN"/>
+        </w:rPr>
+        <w:t>managed：默认True，管理数据表的生命周期，包括迁移等；</w:t>
+      </w:r>
+    </w:p>
+    <w:p>
+      <w:pPr>
+        <w:keepNext w:val="0"/>
+        <w:keepLines w:val="0"/>
+        <w:pageBreakBefore w:val="0"/>
+        <w:widowControl w:val="0"/>
+        <w:numPr>
+          <w:ilvl w:val="0"/>
+          <w:numId w:val="0"/>
+        </w:numPr>
+        <w:kinsoku/>
+        <w:wordWrap/>
+        <w:overflowPunct/>
+        <w:topLinePunct w:val="0"/>
+        <w:autoSpaceDE/>
+        <w:autoSpaceDN/>
+        <w:bidi w:val="0"/>
+        <w:adjustRightInd/>
+        <w:snapToGrid/>
+        <w:spacing w:line="360" w:lineRule="auto"/>
+        <w:ind w:firstLine="420" w:firstLineChars="0"/>
+        <w:jc w:val="both"/>
+        <w:textAlignment w:val="auto"/>
+        <w:rPr>
+          <w:rFonts w:hint="default" w:ascii="宋体" w:hAnsi="宋体" w:eastAsia="宋体" w:cs="宋体"/>
+          <w:sz w:val="24"/>
+          <w:szCs w:val="24"/>
+          <w:lang w:val="en-US" w:eastAsia="zh-CN"/>
+        </w:rPr>
+      </w:pPr>
+      <w:r>
+        <w:rPr>
+          <w:rFonts w:hint="eastAsia" w:ascii="宋体" w:hAnsi="宋体" w:eastAsia="宋体" w:cs="宋体"/>
+          <w:sz w:val="24"/>
+          <w:szCs w:val="24"/>
+          <w:lang w:val="en-US" w:eastAsia="zh-CN"/>
+        </w:rPr>
+        <w:t>ordering：设置模型中需要排序的字段；</w:t>
+      </w:r>
+    </w:p>
+    <w:p>
+      <w:pPr>
+        <w:keepNext w:val="0"/>
+        <w:keepLines w:val="0"/>
+        <w:pageBreakBefore w:val="0"/>
+        <w:widowControl w:val="0"/>
+        <w:numPr>
+          <w:ilvl w:val="0"/>
+          <w:numId w:val="0"/>
+        </w:numPr>
+        <w:kinsoku/>
+        <w:wordWrap/>
+        <w:overflowPunct/>
+        <w:topLinePunct w:val="0"/>
+        <w:autoSpaceDE/>
+        <w:autoSpaceDN/>
+        <w:bidi w:val="0"/>
+        <w:adjustRightInd/>
+        <w:snapToGrid/>
+        <w:spacing w:line="360" w:lineRule="auto"/>
+        <w:ind w:firstLine="420" w:firstLineChars="0"/>
+        <w:jc w:val="both"/>
+        <w:textAlignment w:val="auto"/>
+        <w:rPr>
+          <w:rFonts w:hint="default" w:ascii="宋体" w:hAnsi="宋体" w:eastAsia="宋体" w:cs="宋体"/>
+          <w:sz w:val="24"/>
+          <w:szCs w:val="24"/>
+          <w:lang w:val="en-US" w:eastAsia="zh-CN"/>
+        </w:rPr>
+      </w:pPr>
+      <w:r>
+        <w:rPr>
+          <w:rFonts w:hint="eastAsia" w:ascii="宋体" w:hAnsi="宋体" w:eastAsia="宋体" w:cs="宋体"/>
+          <w:sz w:val="24"/>
+          <w:szCs w:val="24"/>
+          <w:lang w:val="en-US" w:eastAsia="zh-CN"/>
+        </w:rPr>
+        <w:t>verbose_name：模型类在后台管理中显示的名称，一般为中文。</w:t>
+      </w:r>
+    </w:p>
+    <w:p>
+      <w:pPr>
+        <w:keepNext w:val="0"/>
+        <w:keepLines w:val="0"/>
+        <w:pageBreakBefore w:val="0"/>
+        <w:widowControl w:val="0"/>
+        <w:numPr>
+          <w:ilvl w:val="0"/>
+          <w:numId w:val="0"/>
+        </w:numPr>
+        <w:kinsoku/>
+        <w:wordWrap/>
+        <w:overflowPunct/>
+        <w:topLinePunct w:val="0"/>
+        <w:autoSpaceDE/>
+        <w:autoSpaceDN/>
+        <w:bidi w:val="0"/>
+        <w:adjustRightInd/>
+        <w:snapToGrid/>
+        <w:spacing w:line="360" w:lineRule="auto"/>
+        <w:ind w:firstLine="420" w:firstLineChars="0"/>
+        <w:jc w:val="both"/>
+        <w:textAlignment w:val="auto"/>
+        <w:rPr>
+          <w:rFonts w:hint="default" w:ascii="宋体" w:hAnsi="宋体" w:eastAsia="宋体" w:cs="宋体"/>
+          <w:sz w:val="24"/>
+          <w:szCs w:val="24"/>
+          <w:lang w:val="en-US" w:eastAsia="zh-CN"/>
+        </w:rPr>
+      </w:pPr>
+      <w:r>
+        <w:rPr>
+          <w:rFonts w:hint="eastAsia" w:ascii="宋体" w:hAnsi="宋体" w:eastAsia="宋体" w:cs="宋体"/>
+          <w:sz w:val="24"/>
+          <w:szCs w:val="24"/>
+          <w:lang w:val="en-US" w:eastAsia="zh-CN"/>
+        </w:rPr>
+        <w:t>index_together：多个字段的联合索引；</w:t>
+      </w:r>
+    </w:p>
+    <w:p>
+      <w:pPr>
+        <w:keepNext w:val="0"/>
+        <w:keepLines w:val="0"/>
+        <w:pageBreakBefore w:val="0"/>
+        <w:widowControl w:val="0"/>
+        <w:numPr>
+          <w:ilvl w:val="0"/>
+          <w:numId w:val="0"/>
+        </w:numPr>
+        <w:kinsoku/>
+        <w:wordWrap/>
+        <w:overflowPunct/>
+        <w:topLinePunct w:val="0"/>
+        <w:autoSpaceDE/>
+        <w:autoSpaceDN/>
+        <w:bidi w:val="0"/>
+        <w:adjustRightInd/>
+        <w:snapToGrid/>
+        <w:spacing w:line="360" w:lineRule="auto"/>
+        <w:ind w:firstLine="420" w:firstLineChars="0"/>
+        <w:jc w:val="both"/>
+        <w:textAlignment w:val="auto"/>
+        <w:rPr>
+          <w:rFonts w:hint="default" w:ascii="宋体" w:hAnsi="宋体" w:eastAsia="宋体" w:cs="宋体"/>
+          <w:sz w:val="24"/>
+          <w:szCs w:val="24"/>
+          <w:lang w:val="en-US" w:eastAsia="zh-CN"/>
+        </w:rPr>
+      </w:pPr>
+      <w:r>
+        <w:rPr>
+          <w:rFonts w:hint="eastAsia" w:ascii="宋体" w:hAnsi="宋体" w:eastAsia="宋体" w:cs="宋体"/>
+          <w:sz w:val="24"/>
+          <w:szCs w:val="24"/>
+          <w:lang w:val="en-US" w:eastAsia="zh-CN"/>
+        </w:rPr>
+        <w:t>unique_together：多个字段的联合约束。</w:t>
+      </w:r>
+    </w:p>
+    <w:p>
+      <w:pPr>
+        <w:pStyle w:val="4"/>
+        <w:bidi w:val="0"/>
+        <w:rPr>
+          <w:rFonts w:hint="default" w:ascii="宋体" w:hAnsi="宋体" w:eastAsia="宋体" w:cs="宋体"/>
+          <w:sz w:val="28"/>
+          <w:szCs w:val="28"/>
+          <w:lang w:val="en-US" w:eastAsia="zh-CN"/>
+        </w:rPr>
+      </w:pPr>
+      <w:r>
+        <w:rPr>
+          <w:rFonts w:hint="eastAsia" w:ascii="宋体" w:hAnsi="宋体" w:eastAsia="宋体" w:cs="宋体"/>
+          <w:sz w:val="28"/>
+          <w:szCs w:val="28"/>
+          <w:lang w:val="en-US" w:eastAsia="zh-CN"/>
+        </w:rPr>
+        <w:t>9.2 模型关系</w:t>
+      </w:r>
+    </w:p>
+    <w:p>
+      <w:pPr>
+        <w:keepNext w:val="0"/>
+        <w:keepLines w:val="0"/>
+        <w:pageBreakBefore w:val="0"/>
+        <w:widowControl w:val="0"/>
+        <w:numPr>
+          <w:ilvl w:val="0"/>
+          <w:numId w:val="0"/>
+        </w:numPr>
+        <w:kinsoku/>
+        <w:wordWrap/>
+        <w:overflowPunct/>
+        <w:topLinePunct w:val="0"/>
+        <w:autoSpaceDE/>
+        <w:autoSpaceDN/>
+        <w:bidi w:val="0"/>
+        <w:adjustRightInd/>
+        <w:snapToGrid/>
+        <w:spacing w:line="360" w:lineRule="auto"/>
+        <w:jc w:val="both"/>
+        <w:textAlignment w:val="auto"/>
+        <w:rPr>
+          <w:rFonts w:hint="eastAsia" w:ascii="宋体" w:hAnsi="宋体" w:eastAsia="宋体" w:cs="宋体"/>
+          <w:b/>
+          <w:bCs/>
+          <w:sz w:val="24"/>
+          <w:szCs w:val="24"/>
+          <w:lang w:val="en-US" w:eastAsia="zh-CN"/>
+        </w:rPr>
+      </w:pPr>
+      <w:r>
+        <w:rPr>
+          <w:rFonts w:hint="eastAsia" w:ascii="宋体" w:hAnsi="宋体" w:eastAsia="宋体" w:cs="宋体"/>
+          <w:b/>
+          <w:bCs/>
+          <w:sz w:val="24"/>
+          <w:szCs w:val="24"/>
+          <w:lang w:val="en-US" w:eastAsia="zh-CN"/>
+        </w:rPr>
+        <w:t>一对一关系：</w:t>
+      </w:r>
+    </w:p>
+    <w:p>
+      <w:pPr>
+        <w:keepNext w:val="0"/>
+        <w:keepLines w:val="0"/>
+        <w:pageBreakBefore w:val="0"/>
+        <w:widowControl w:val="0"/>
+        <w:numPr>
+          <w:ilvl w:val="0"/>
+          <w:numId w:val="0"/>
+        </w:numPr>
+        <w:kinsoku/>
+        <w:wordWrap/>
+        <w:overflowPunct/>
+        <w:topLinePunct w:val="0"/>
+        <w:autoSpaceDE/>
+        <w:autoSpaceDN/>
+        <w:bidi w:val="0"/>
+        <w:adjustRightInd/>
+        <w:snapToGrid/>
+        <w:spacing w:line="360" w:lineRule="auto"/>
+        <w:ind w:firstLine="420" w:firstLineChars="0"/>
+        <w:jc w:val="both"/>
+        <w:textAlignment w:val="auto"/>
+        <w:rPr>
+          <w:rFonts w:hint="default" w:ascii="宋体" w:hAnsi="宋体" w:eastAsia="宋体" w:cs="宋体"/>
+          <w:sz w:val="24"/>
+          <w:szCs w:val="24"/>
+          <w:lang w:val="en-US" w:eastAsia="zh-CN"/>
+        </w:rPr>
+      </w:pPr>
+      <w:r>
+        <w:rPr>
+          <w:rFonts w:hint="eastAsia" w:ascii="宋体" w:hAnsi="宋体" w:eastAsia="宋体" w:cs="宋体"/>
+          <w:sz w:val="24"/>
+          <w:szCs w:val="24"/>
+          <w:lang w:val="en-US" w:eastAsia="zh-CN"/>
+        </w:rPr>
+        <w:t>在模型中使用OneToOneField()方法来构建模型的一对一关系。</w:t>
+      </w:r>
+    </w:p>
+    <w:p>
+      <w:pPr>
+        <w:keepNext w:val="0"/>
+        <w:keepLines w:val="0"/>
+        <w:pageBreakBefore w:val="0"/>
+        <w:widowControl w:val="0"/>
+        <w:numPr>
+          <w:ilvl w:val="0"/>
+          <w:numId w:val="0"/>
+        </w:numPr>
+        <w:kinsoku/>
+        <w:wordWrap/>
+        <w:overflowPunct/>
+        <w:topLinePunct w:val="0"/>
+        <w:autoSpaceDE/>
+        <w:autoSpaceDN/>
+        <w:bidi w:val="0"/>
+        <w:adjustRightInd/>
+        <w:snapToGrid/>
+        <w:spacing w:line="360" w:lineRule="auto"/>
+        <w:jc w:val="both"/>
+        <w:textAlignment w:val="auto"/>
+        <w:rPr>
+          <w:rFonts w:hint="eastAsia" w:ascii="宋体" w:hAnsi="宋体" w:eastAsia="宋体" w:cs="宋体"/>
+          <w:sz w:val="24"/>
+          <w:szCs w:val="24"/>
+          <w:lang w:val="en-US" w:eastAsia="zh-CN"/>
+        </w:rPr>
+      </w:pPr>
+      <w:r>
+        <w:rPr>
+          <w:rFonts w:hint="eastAsia" w:ascii="宋体" w:hAnsi="宋体" w:eastAsia="宋体" w:cs="宋体"/>
+          <w:sz w:val="24"/>
+          <w:szCs w:val="24"/>
+          <w:lang w:val="en-US" w:eastAsia="zh-CN"/>
+        </w:rPr>
+        <w:t>其参数如下：</w:t>
+      </w:r>
+    </w:p>
+    <w:p>
+      <w:pPr>
+        <w:keepNext w:val="0"/>
+        <w:keepLines w:val="0"/>
+        <w:pageBreakBefore w:val="0"/>
+        <w:widowControl w:val="0"/>
+        <w:numPr>
+          <w:ilvl w:val="0"/>
+          <w:numId w:val="0"/>
+        </w:numPr>
+        <w:kinsoku/>
+        <w:wordWrap/>
+        <w:overflowPunct/>
+        <w:topLinePunct w:val="0"/>
+        <w:autoSpaceDE/>
+        <w:autoSpaceDN/>
+        <w:bidi w:val="0"/>
+        <w:adjustRightInd/>
+        <w:snapToGrid/>
+        <w:spacing w:line="360" w:lineRule="auto"/>
+        <w:ind w:firstLine="480" w:firstLineChars="200"/>
+        <w:jc w:val="both"/>
+        <w:textAlignment w:val="auto"/>
+        <w:rPr>
+          <w:rFonts w:hint="eastAsia" w:ascii="宋体" w:hAnsi="宋体" w:eastAsia="宋体" w:cs="宋体"/>
+          <w:sz w:val="24"/>
+          <w:szCs w:val="24"/>
+          <w:lang w:val="en-US" w:eastAsia="zh-CN"/>
+        </w:rPr>
+      </w:pPr>
+      <w:r>
+        <w:rPr>
+          <w:rFonts w:hint="eastAsia" w:ascii="宋体" w:hAnsi="宋体" w:eastAsia="宋体" w:cs="宋体"/>
+          <w:sz w:val="24"/>
+          <w:szCs w:val="24"/>
+          <w:lang w:val="en-US" w:eastAsia="zh-CN"/>
+        </w:rPr>
+        <w:t>to：要进行关联的模型名称；</w:t>
+      </w:r>
+    </w:p>
+    <w:p>
+      <w:pPr>
+        <w:keepNext w:val="0"/>
+        <w:keepLines w:val="0"/>
+        <w:pageBreakBefore w:val="0"/>
+        <w:widowControl w:val="0"/>
+        <w:numPr>
+          <w:ilvl w:val="0"/>
+          <w:numId w:val="0"/>
+        </w:numPr>
+        <w:kinsoku/>
+        <w:wordWrap/>
+        <w:overflowPunct/>
+        <w:topLinePunct w:val="0"/>
+        <w:autoSpaceDE/>
+        <w:autoSpaceDN/>
+        <w:bidi w:val="0"/>
+        <w:adjustRightInd/>
+        <w:snapToGrid/>
+        <w:spacing w:line="360" w:lineRule="auto"/>
+        <w:ind w:firstLine="480" w:firstLineChars="200"/>
+        <w:jc w:val="both"/>
+        <w:textAlignment w:val="auto"/>
+        <w:rPr>
+          <w:rFonts w:hint="eastAsia" w:ascii="宋体" w:hAnsi="宋体" w:eastAsia="宋体" w:cs="宋体"/>
+          <w:sz w:val="24"/>
+          <w:szCs w:val="24"/>
+          <w:lang w:val="en-US" w:eastAsia="zh-CN"/>
+        </w:rPr>
+      </w:pPr>
+      <w:r>
+        <w:rPr>
+          <w:rFonts w:hint="eastAsia" w:ascii="宋体" w:hAnsi="宋体" w:eastAsia="宋体" w:cs="宋体"/>
+          <w:sz w:val="24"/>
+          <w:szCs w:val="24"/>
+          <w:lang w:val="en-US" w:eastAsia="zh-CN"/>
+        </w:rPr>
+        <w:t>to_field：要进行关联的表中的字段名称；</w:t>
+      </w:r>
+    </w:p>
+    <w:p>
+      <w:pPr>
+        <w:keepNext w:val="0"/>
+        <w:keepLines w:val="0"/>
+        <w:pageBreakBefore w:val="0"/>
+        <w:widowControl w:val="0"/>
+        <w:numPr>
+          <w:ilvl w:val="0"/>
+          <w:numId w:val="0"/>
+        </w:numPr>
+        <w:kinsoku/>
+        <w:wordWrap/>
+        <w:overflowPunct/>
+        <w:topLinePunct w:val="0"/>
+        <w:autoSpaceDE/>
+        <w:autoSpaceDN/>
+        <w:bidi w:val="0"/>
+        <w:adjustRightInd/>
+        <w:snapToGrid/>
+        <w:spacing w:line="360" w:lineRule="auto"/>
+        <w:ind w:firstLine="480" w:firstLineChars="200"/>
+        <w:jc w:val="both"/>
+        <w:textAlignment w:val="auto"/>
+        <w:rPr>
+          <w:rFonts w:hint="eastAsia" w:ascii="宋体" w:hAnsi="宋体" w:eastAsia="宋体" w:cs="宋体"/>
+          <w:sz w:val="24"/>
+          <w:szCs w:val="24"/>
+          <w:lang w:val="en-US" w:eastAsia="zh-CN"/>
+        </w:rPr>
+      </w:pPr>
+      <w:r>
+        <w:rPr>
+          <w:rFonts w:hint="eastAsia" w:ascii="宋体" w:hAnsi="宋体" w:eastAsia="宋体" w:cs="宋体"/>
+          <w:sz w:val="24"/>
+          <w:szCs w:val="24"/>
+          <w:lang w:val="en-US" w:eastAsia="zh-CN"/>
+        </w:rPr>
+        <w:t>on_delete：在删除表中的字段时对关联表进行怎样的操作。</w:t>
+      </w:r>
+    </w:p>
+    <w:p>
+      <w:pPr>
+        <w:keepNext w:val="0"/>
+        <w:keepLines w:val="0"/>
+        <w:pageBreakBefore w:val="0"/>
+        <w:widowControl w:val="0"/>
+        <w:numPr>
+          <w:ilvl w:val="0"/>
+          <w:numId w:val="0"/>
+        </w:numPr>
+        <w:kinsoku/>
+        <w:wordWrap/>
+        <w:overflowPunct/>
+        <w:topLinePunct w:val="0"/>
+        <w:autoSpaceDE/>
+        <w:autoSpaceDN/>
+        <w:bidi w:val="0"/>
+        <w:adjustRightInd/>
+        <w:snapToGrid/>
+        <w:spacing w:line="360" w:lineRule="auto"/>
+        <w:jc w:val="both"/>
+        <w:textAlignment w:val="auto"/>
+        <w:rPr>
+          <w:rFonts w:hint="eastAsia" w:ascii="宋体" w:hAnsi="宋体" w:eastAsia="宋体" w:cs="宋体"/>
+          <w:sz w:val="24"/>
+          <w:szCs w:val="24"/>
+          <w:lang w:val="en-US" w:eastAsia="zh-CN"/>
+        </w:rPr>
+      </w:pPr>
+      <w:r>
+        <w:rPr>
+          <w:rFonts w:hint="eastAsia" w:ascii="宋体" w:hAnsi="宋体" w:eastAsia="宋体" w:cs="宋体"/>
+          <w:sz w:val="24"/>
+          <w:szCs w:val="24"/>
+          <w:lang w:val="en-US" w:eastAsia="zh-CN"/>
+        </w:rPr>
+        <w:t>其中on_delete参数选择如下：</w:t>
+      </w:r>
+    </w:p>
+    <w:p>
+      <w:pPr>
+        <w:keepNext w:val="0"/>
+        <w:keepLines w:val="0"/>
+        <w:pageBreakBefore w:val="0"/>
+        <w:widowControl w:val="0"/>
+        <w:numPr>
+          <w:ilvl w:val="0"/>
+          <w:numId w:val="0"/>
+        </w:numPr>
+        <w:kinsoku/>
+        <w:wordWrap/>
+        <w:overflowPunct/>
+        <w:topLinePunct w:val="0"/>
+        <w:autoSpaceDE/>
+        <w:autoSpaceDN/>
+        <w:bidi w:val="0"/>
+        <w:adjustRightInd/>
+        <w:snapToGrid/>
+        <w:spacing w:line="360" w:lineRule="auto"/>
+        <w:ind w:firstLine="480" w:firstLineChars="200"/>
+        <w:jc w:val="both"/>
+        <w:textAlignment w:val="auto"/>
+        <w:rPr>
+          <w:rFonts w:hint="eastAsia" w:ascii="宋体" w:hAnsi="宋体" w:eastAsia="宋体" w:cs="宋体"/>
+          <w:sz w:val="24"/>
+          <w:szCs w:val="24"/>
+          <w:lang w:val="en-US" w:eastAsia="zh-CN"/>
+        </w:rPr>
+      </w:pPr>
+      <w:r>
+        <w:rPr>
+          <w:rFonts w:hint="eastAsia" w:ascii="宋体" w:hAnsi="宋体" w:eastAsia="宋体" w:cs="宋体"/>
+          <w:sz w:val="24"/>
+          <w:szCs w:val="24"/>
+          <w:lang w:val="en-US" w:eastAsia="zh-CN"/>
+        </w:rPr>
+        <w:t>CASCADE：在删除基本表信息时一并删除扩展表的信息，即级联删除；</w:t>
+      </w:r>
+    </w:p>
+    <w:p>
+      <w:pPr>
+        <w:keepNext w:val="0"/>
+        <w:keepLines w:val="0"/>
+        <w:pageBreakBefore w:val="0"/>
+        <w:widowControl w:val="0"/>
+        <w:numPr>
+          <w:ilvl w:val="0"/>
+          <w:numId w:val="0"/>
+        </w:numPr>
+        <w:kinsoku/>
+        <w:wordWrap/>
+        <w:overflowPunct/>
+        <w:topLinePunct w:val="0"/>
+        <w:autoSpaceDE/>
+        <w:autoSpaceDN/>
+        <w:bidi w:val="0"/>
+        <w:adjustRightInd/>
+        <w:snapToGrid/>
+        <w:spacing w:line="360" w:lineRule="auto"/>
+        <w:ind w:firstLine="480" w:firstLineChars="200"/>
+        <w:jc w:val="both"/>
+        <w:textAlignment w:val="auto"/>
+        <w:rPr>
+          <w:rFonts w:hint="eastAsia" w:ascii="宋体" w:hAnsi="宋体" w:eastAsia="宋体" w:cs="宋体"/>
+          <w:sz w:val="24"/>
+          <w:szCs w:val="24"/>
+          <w:lang w:val="en-US" w:eastAsia="zh-CN"/>
+        </w:rPr>
+      </w:pPr>
+      <w:r>
+        <w:rPr>
+          <w:rFonts w:hint="eastAsia" w:ascii="宋体" w:hAnsi="宋体" w:eastAsia="宋体" w:cs="宋体"/>
+          <w:sz w:val="24"/>
+          <w:szCs w:val="24"/>
+          <w:lang w:val="en-US" w:eastAsia="zh-CN"/>
+        </w:rPr>
+        <w:t>PROTECT：在删除基本表信息时不删除扩展表信息；</w:t>
+      </w:r>
+    </w:p>
+    <w:p>
+      <w:pPr>
+        <w:keepNext w:val="0"/>
+        <w:keepLines w:val="0"/>
+        <w:pageBreakBefore w:val="0"/>
+        <w:widowControl w:val="0"/>
+        <w:numPr>
+          <w:ilvl w:val="0"/>
+          <w:numId w:val="0"/>
+        </w:numPr>
+        <w:kinsoku/>
+        <w:wordWrap/>
+        <w:overflowPunct/>
+        <w:topLinePunct w:val="0"/>
+        <w:autoSpaceDE/>
+        <w:autoSpaceDN/>
+        <w:bidi w:val="0"/>
+        <w:adjustRightInd/>
+        <w:snapToGrid/>
+        <w:spacing w:line="360" w:lineRule="auto"/>
+        <w:ind w:firstLine="480" w:firstLineChars="200"/>
+        <w:jc w:val="both"/>
+        <w:textAlignment w:val="auto"/>
+        <w:rPr>
+          <w:rFonts w:hint="eastAsia" w:ascii="宋体" w:hAnsi="宋体" w:eastAsia="宋体" w:cs="宋体"/>
+          <w:sz w:val="24"/>
+          <w:szCs w:val="24"/>
+          <w:lang w:val="en-US" w:eastAsia="zh-CN"/>
+        </w:rPr>
+      </w:pPr>
+      <w:r>
+        <w:rPr>
+          <w:rFonts w:hint="eastAsia" w:ascii="宋体" w:hAnsi="宋体" w:eastAsia="宋体" w:cs="宋体"/>
+          <w:sz w:val="24"/>
+          <w:szCs w:val="24"/>
+          <w:lang w:val="en-US" w:eastAsia="zh-CN"/>
+        </w:rPr>
+        <w:t>SETNULL：只有当字段属性null=True时才将关联的内容置空；</w:t>
+      </w:r>
+    </w:p>
+    <w:p>
+      <w:pPr>
+        <w:keepNext w:val="0"/>
+        <w:keepLines w:val="0"/>
+        <w:pageBreakBefore w:val="0"/>
+        <w:widowControl w:val="0"/>
+        <w:numPr>
+          <w:ilvl w:val="0"/>
+          <w:numId w:val="0"/>
+        </w:numPr>
+        <w:kinsoku/>
+        <w:wordWrap/>
+        <w:overflowPunct/>
+        <w:topLinePunct w:val="0"/>
+        <w:autoSpaceDE/>
+        <w:autoSpaceDN/>
+        <w:bidi w:val="0"/>
+        <w:adjustRightInd/>
+        <w:snapToGrid/>
+        <w:spacing w:line="360" w:lineRule="auto"/>
+        <w:ind w:firstLine="480" w:firstLineChars="200"/>
+        <w:jc w:val="both"/>
+        <w:textAlignment w:val="auto"/>
+        <w:rPr>
+          <w:rFonts w:hint="eastAsia" w:ascii="宋体" w:hAnsi="宋体" w:eastAsia="宋体" w:cs="宋体"/>
+          <w:sz w:val="24"/>
+          <w:szCs w:val="24"/>
+          <w:lang w:val="en-US" w:eastAsia="zh-CN"/>
+        </w:rPr>
+      </w:pPr>
+      <w:r>
+        <w:rPr>
+          <w:rFonts w:hint="eastAsia" w:ascii="宋体" w:hAnsi="宋体" w:eastAsia="宋体" w:cs="宋体"/>
+          <w:sz w:val="24"/>
+          <w:szCs w:val="24"/>
+          <w:lang w:val="en-US" w:eastAsia="zh-CN"/>
+        </w:rPr>
+        <w:t>SET_DEFAULT：设置为默认值；</w:t>
+      </w:r>
+    </w:p>
+    <w:p>
+      <w:pPr>
+        <w:keepNext w:val="0"/>
+        <w:keepLines w:val="0"/>
+        <w:pageBreakBefore w:val="0"/>
+        <w:widowControl w:val="0"/>
+        <w:numPr>
+          <w:ilvl w:val="0"/>
+          <w:numId w:val="0"/>
+        </w:numPr>
+        <w:kinsoku/>
+        <w:wordWrap/>
+        <w:overflowPunct/>
+        <w:topLinePunct w:val="0"/>
+        <w:autoSpaceDE/>
+        <w:autoSpaceDN/>
+        <w:bidi w:val="0"/>
+        <w:adjustRightInd/>
+        <w:snapToGrid/>
+        <w:spacing w:line="360" w:lineRule="auto"/>
+        <w:ind w:firstLine="480" w:firstLineChars="200"/>
+        <w:jc w:val="both"/>
+        <w:textAlignment w:val="auto"/>
+        <w:rPr>
+          <w:rFonts w:hint="eastAsia" w:ascii="宋体" w:hAnsi="宋体" w:eastAsia="宋体" w:cs="宋体"/>
+          <w:sz w:val="24"/>
+          <w:szCs w:val="24"/>
+          <w:lang w:val="en-US" w:eastAsia="zh-CN"/>
+        </w:rPr>
+      </w:pPr>
+      <w:r>
+        <w:rPr>
+          <w:rFonts w:hint="eastAsia" w:ascii="宋体" w:hAnsi="宋体" w:eastAsia="宋体" w:cs="宋体"/>
+          <w:sz w:val="24"/>
+          <w:szCs w:val="24"/>
+          <w:lang w:val="en-US" w:eastAsia="zh-CN"/>
+        </w:rPr>
+        <w:t>SET：设置为指定的值；</w:t>
+      </w:r>
+    </w:p>
+    <w:p>
+      <w:pPr>
+        <w:keepNext w:val="0"/>
+        <w:keepLines w:val="0"/>
+        <w:pageBreakBefore w:val="0"/>
+        <w:widowControl w:val="0"/>
+        <w:numPr>
+          <w:ilvl w:val="0"/>
+          <w:numId w:val="0"/>
+        </w:numPr>
+        <w:kinsoku/>
+        <w:wordWrap/>
+        <w:overflowPunct/>
+        <w:topLinePunct w:val="0"/>
+        <w:autoSpaceDE/>
+        <w:autoSpaceDN/>
+        <w:bidi w:val="0"/>
+        <w:adjustRightInd/>
+        <w:snapToGrid/>
+        <w:spacing w:line="360" w:lineRule="auto"/>
+        <w:ind w:firstLine="480" w:firstLineChars="200"/>
+        <w:jc w:val="both"/>
+        <w:textAlignment w:val="auto"/>
+        <w:rPr>
+          <w:rFonts w:hint="eastAsia" w:ascii="宋体" w:hAnsi="宋体" w:eastAsia="宋体" w:cs="宋体"/>
+          <w:sz w:val="24"/>
+          <w:szCs w:val="24"/>
+          <w:lang w:val="en-US" w:eastAsia="zh-CN"/>
+        </w:rPr>
+      </w:pPr>
+      <w:r>
+        <w:rPr>
+          <w:rFonts w:hint="eastAsia" w:ascii="宋体" w:hAnsi="宋体" w:eastAsia="宋体" w:cs="宋体"/>
+          <w:sz w:val="24"/>
+          <w:szCs w:val="24"/>
+          <w:lang w:val="en-US" w:eastAsia="zh-CN"/>
+        </w:rPr>
+        <w:t>DO_NOTHING：删除基本表信息，对扩展表不做任何操作。</w:t>
+      </w:r>
+    </w:p>
+    <w:p>
+      <w:pPr>
+        <w:keepNext w:val="0"/>
+        <w:keepLines w:val="0"/>
+        <w:pageBreakBefore w:val="0"/>
+        <w:widowControl w:val="0"/>
+        <w:numPr>
+          <w:ilvl w:val="0"/>
+          <w:numId w:val="0"/>
+        </w:numPr>
+        <w:kinsoku/>
+        <w:wordWrap/>
+        <w:overflowPunct/>
+        <w:topLinePunct w:val="0"/>
+        <w:autoSpaceDE/>
+        <w:autoSpaceDN/>
+        <w:bidi w:val="0"/>
+        <w:adjustRightInd/>
+        <w:snapToGrid/>
+        <w:spacing w:line="360" w:lineRule="auto"/>
+        <w:ind w:firstLine="480" w:firstLineChars="200"/>
+        <w:jc w:val="center"/>
+        <w:textAlignment w:val="auto"/>
+        <w:rPr>
+          <w:rFonts w:hint="eastAsia" w:ascii="宋体" w:hAnsi="宋体" w:eastAsia="宋体" w:cs="宋体"/>
+          <w:sz w:val="24"/>
+          <w:szCs w:val="24"/>
+        </w:rPr>
+      </w:pPr>
+      <w:r>
+        <w:rPr>
+          <w:rFonts w:hint="eastAsia" w:ascii="宋体" w:hAnsi="宋体" w:eastAsia="宋体" w:cs="宋体"/>
+          <w:sz w:val="24"/>
+          <w:szCs w:val="24"/>
+        </w:rPr>
+        <w:drawing>
+          <wp:inline distT="0" distB="0" distL="114300" distR="114300">
+            <wp:extent cx="3777615" cy="3217545"/>
+            <wp:effectExtent l="0" t="0" r="13335" b="1905"/>
+            <wp:docPr id="29" name="图片 11"/>
+            <wp:cNvGraphicFramePr>
+              <a:graphicFrameLocks xmlns:a="http://schemas.openxmlformats.org/drawingml/2006/main" noChangeAspect="1"/>
+            </wp:cNvGraphicFramePr>
+            <a:graphic xmlns:a="http://schemas.openxmlformats.org/drawingml/2006/main">
+              <a:graphicData uri="http://schemas.openxmlformats.org/drawingml/2006/picture">
+                <pic:pic xmlns:pic="http://schemas.openxmlformats.org/drawingml/2006/picture">
+                  <pic:nvPicPr>
+                    <pic:cNvPr id="29" name="图片 11"/>
+                    <pic:cNvPicPr>
+                      <a:picLocks noChangeAspect="1"/>
+                    </pic:cNvPicPr>
+                  </pic:nvPicPr>
+                  <pic:blipFill>
+                    <a:blip r:embed="rId29"/>
+                    <a:stretch>
+                      <a:fillRect/>
+                    </a:stretch>
+                  </pic:blipFill>
+                  <pic:spPr>
+                    <a:xfrm>
+                      <a:off x="0" y="0"/>
+                      <a:ext cx="3777615" cy="3217545"/>
+                    </a:xfrm>
+                    <a:prstGeom prst="rect">
+                      <a:avLst/>
+                    </a:prstGeom>
+                    <a:noFill/>
+                    <a:ln>
+                      <a:noFill/>
+                    </a:ln>
+                  </pic:spPr>
+                </pic:pic>
+              </a:graphicData>
+            </a:graphic>
+          </wp:inline>
+        </w:drawing>
+      </w:r>
+    </w:p>
+    <w:p>
+      <w:pPr>
+        <w:keepNext w:val="0"/>
+        <w:keepLines w:val="0"/>
+        <w:pageBreakBefore w:val="0"/>
+        <w:widowControl w:val="0"/>
+        <w:numPr>
+          <w:ilvl w:val="0"/>
+          <w:numId w:val="0"/>
+        </w:numPr>
+        <w:kinsoku/>
+        <w:wordWrap/>
+        <w:overflowPunct/>
+        <w:topLinePunct w:val="0"/>
+        <w:autoSpaceDE/>
+        <w:autoSpaceDN/>
+        <w:bidi w:val="0"/>
+        <w:adjustRightInd/>
+        <w:snapToGrid/>
+        <w:spacing w:line="360" w:lineRule="auto"/>
+        <w:jc w:val="both"/>
+        <w:textAlignment w:val="auto"/>
+        <w:rPr>
+          <w:rFonts w:hint="eastAsia" w:ascii="宋体" w:hAnsi="宋体" w:eastAsia="宋体" w:cs="宋体"/>
+          <w:b/>
+          <w:bCs/>
+          <w:color w:val="FF0000"/>
+          <w:sz w:val="24"/>
+          <w:szCs w:val="24"/>
+          <w:lang w:val="en-US" w:eastAsia="zh-CN"/>
+        </w:rPr>
+      </w:pPr>
+      <w:r>
+        <w:rPr>
+          <w:rFonts w:hint="eastAsia" w:ascii="宋体" w:hAnsi="宋体" w:eastAsia="宋体" w:cs="宋体"/>
+          <w:b/>
+          <w:bCs/>
+          <w:color w:val="FF0000"/>
+          <w:sz w:val="24"/>
+          <w:szCs w:val="24"/>
+          <w:lang w:val="en-US" w:eastAsia="zh-CN"/>
+        </w:rPr>
+        <w:t>注意：</w:t>
+      </w:r>
+    </w:p>
+    <w:p>
+      <w:pPr>
+        <w:keepNext w:val="0"/>
+        <w:keepLines w:val="0"/>
+        <w:pageBreakBefore w:val="0"/>
+        <w:widowControl w:val="0"/>
+        <w:numPr>
+          <w:ilvl w:val="0"/>
+          <w:numId w:val="0"/>
+        </w:numPr>
+        <w:kinsoku/>
+        <w:wordWrap/>
+        <w:overflowPunct/>
+        <w:topLinePunct w:val="0"/>
+        <w:autoSpaceDE/>
+        <w:autoSpaceDN/>
+        <w:bidi w:val="0"/>
+        <w:adjustRightInd/>
+        <w:snapToGrid/>
+        <w:spacing w:line="360" w:lineRule="auto"/>
+        <w:ind w:firstLine="480" w:firstLineChars="200"/>
+        <w:jc w:val="both"/>
+        <w:textAlignment w:val="auto"/>
+        <w:rPr>
+          <w:rFonts w:hint="default" w:ascii="宋体" w:hAnsi="宋体" w:eastAsia="宋体" w:cs="宋体"/>
+          <w:sz w:val="24"/>
+          <w:szCs w:val="24"/>
+          <w:lang w:val="en-US" w:eastAsia="zh-CN"/>
+        </w:rPr>
+      </w:pPr>
+      <w:r>
+        <w:rPr>
+          <w:rFonts w:hint="eastAsia" w:ascii="宋体" w:hAnsi="宋体" w:eastAsia="宋体" w:cs="宋体"/>
+          <w:sz w:val="24"/>
+          <w:szCs w:val="24"/>
+          <w:lang w:val="en-US" w:eastAsia="zh-CN"/>
+        </w:rPr>
+        <w:t>哪个数据表需要外键，就把</w:t>
+      </w:r>
+      <w:r>
+        <w:rPr>
+          <w:rFonts w:hint="eastAsia" w:ascii="宋体" w:hAnsi="宋体" w:eastAsia="宋体" w:cs="宋体"/>
+          <w:sz w:val="24"/>
+          <w:szCs w:val="24"/>
+          <w:lang w:val="en-US" w:eastAsia="zh-CN"/>
+        </w:rPr>
+        <w:t>OneToOneField()方法放到该数据表对应的模型中。</w:t>
+      </w:r>
+    </w:p>
+    <w:p>
+      <w:pPr>
+        <w:keepNext w:val="0"/>
+        <w:keepLines w:val="0"/>
+        <w:pageBreakBefore w:val="0"/>
+        <w:widowControl w:val="0"/>
+        <w:numPr>
+          <w:ilvl w:val="0"/>
+          <w:numId w:val="0"/>
+        </w:numPr>
+        <w:kinsoku/>
+        <w:wordWrap/>
+        <w:overflowPunct/>
+        <w:topLinePunct w:val="0"/>
+        <w:autoSpaceDE/>
+        <w:autoSpaceDN/>
+        <w:bidi w:val="0"/>
+        <w:adjustRightInd/>
+        <w:snapToGrid/>
+        <w:spacing w:line="360" w:lineRule="auto"/>
+        <w:jc w:val="both"/>
+        <w:textAlignment w:val="auto"/>
+        <w:rPr>
+          <w:rFonts w:hint="eastAsia" w:ascii="宋体" w:hAnsi="宋体" w:eastAsia="宋体" w:cs="宋体"/>
+          <w:b/>
+          <w:bCs/>
+          <w:sz w:val="24"/>
+          <w:szCs w:val="24"/>
+          <w:lang w:val="en-US" w:eastAsia="zh-CN"/>
+        </w:rPr>
+      </w:pPr>
+      <w:r>
+        <w:rPr>
+          <w:rFonts w:hint="eastAsia" w:ascii="宋体" w:hAnsi="宋体" w:eastAsia="宋体" w:cs="宋体"/>
+          <w:b/>
+          <w:bCs/>
+          <w:sz w:val="24"/>
+          <w:szCs w:val="24"/>
+          <w:lang w:val="en-US" w:eastAsia="zh-CN"/>
+        </w:rPr>
+        <w:t>一对多关系：</w:t>
+      </w:r>
+    </w:p>
+    <w:p>
+      <w:pPr>
+        <w:keepNext w:val="0"/>
+        <w:keepLines w:val="0"/>
+        <w:pageBreakBefore w:val="0"/>
+        <w:widowControl w:val="0"/>
+        <w:numPr>
+          <w:ilvl w:val="0"/>
+          <w:numId w:val="0"/>
+        </w:numPr>
+        <w:kinsoku/>
+        <w:wordWrap/>
+        <w:overflowPunct/>
+        <w:topLinePunct w:val="0"/>
+        <w:autoSpaceDE/>
+        <w:autoSpaceDN/>
+        <w:bidi w:val="0"/>
+        <w:adjustRightInd/>
+        <w:snapToGrid/>
+        <w:spacing w:line="360" w:lineRule="auto"/>
+        <w:ind w:firstLine="480" w:firstLineChars="200"/>
+        <w:jc w:val="both"/>
+        <w:textAlignment w:val="auto"/>
+        <w:rPr>
+          <w:rFonts w:hint="eastAsia" w:ascii="宋体" w:hAnsi="宋体" w:eastAsia="宋体" w:cs="宋体"/>
+          <w:sz w:val="24"/>
+          <w:szCs w:val="24"/>
+          <w:lang w:val="en-US" w:eastAsia="zh-CN"/>
+        </w:rPr>
+      </w:pPr>
+      <w:r>
+        <w:rPr>
+          <w:rFonts w:hint="eastAsia" w:ascii="宋体" w:hAnsi="宋体" w:eastAsia="宋体" w:cs="宋体"/>
+          <w:sz w:val="24"/>
+          <w:szCs w:val="24"/>
+          <w:lang w:val="en-US" w:eastAsia="zh-CN"/>
+        </w:rPr>
+        <w:t>在模型中，使用ForeignKey()方法来构建模型的“一对多”关系。</w:t>
+      </w:r>
+    </w:p>
+    <w:p>
+      <w:pPr>
+        <w:keepNext w:val="0"/>
+        <w:keepLines w:val="0"/>
+        <w:pageBreakBefore w:val="0"/>
+        <w:widowControl w:val="0"/>
+        <w:numPr>
+          <w:ilvl w:val="0"/>
+          <w:numId w:val="0"/>
+        </w:numPr>
+        <w:kinsoku/>
+        <w:wordWrap/>
+        <w:overflowPunct/>
+        <w:topLinePunct w:val="0"/>
+        <w:autoSpaceDE/>
+        <w:autoSpaceDN/>
+        <w:bidi w:val="0"/>
+        <w:adjustRightInd/>
+        <w:snapToGrid/>
+        <w:spacing w:line="360" w:lineRule="auto"/>
+        <w:jc w:val="both"/>
+        <w:textAlignment w:val="auto"/>
+        <w:rPr>
+          <w:rFonts w:hint="eastAsia" w:ascii="宋体" w:hAnsi="宋体" w:eastAsia="宋体" w:cs="宋体"/>
+          <w:sz w:val="24"/>
+          <w:szCs w:val="24"/>
+          <w:lang w:val="en-US" w:eastAsia="zh-CN"/>
+        </w:rPr>
+      </w:pPr>
+      <w:r>
+        <w:rPr>
+          <w:rFonts w:hint="eastAsia" w:ascii="宋体" w:hAnsi="宋体" w:eastAsia="宋体" w:cs="宋体"/>
+          <w:sz w:val="24"/>
+          <w:szCs w:val="24"/>
+          <w:lang w:val="en-US" w:eastAsia="zh-CN"/>
+        </w:rPr>
+        <w:t>其参数如下：</w:t>
+      </w:r>
+    </w:p>
+    <w:p>
+      <w:pPr>
+        <w:keepNext w:val="0"/>
+        <w:keepLines w:val="0"/>
+        <w:pageBreakBefore w:val="0"/>
+        <w:widowControl w:val="0"/>
+        <w:numPr>
+          <w:ilvl w:val="0"/>
+          <w:numId w:val="0"/>
+        </w:numPr>
+        <w:kinsoku/>
+        <w:wordWrap/>
+        <w:overflowPunct/>
+        <w:topLinePunct w:val="0"/>
+        <w:autoSpaceDE/>
+        <w:autoSpaceDN/>
+        <w:bidi w:val="0"/>
+        <w:adjustRightInd/>
+        <w:snapToGrid/>
+        <w:spacing w:line="360" w:lineRule="auto"/>
+        <w:ind w:firstLine="480" w:firstLineChars="200"/>
+        <w:jc w:val="both"/>
+        <w:textAlignment w:val="auto"/>
+        <w:rPr>
+          <w:rFonts w:hint="eastAsia" w:ascii="宋体" w:hAnsi="宋体" w:eastAsia="宋体" w:cs="宋体"/>
+          <w:sz w:val="24"/>
+          <w:szCs w:val="24"/>
+          <w:lang w:val="en-US" w:eastAsia="zh-CN"/>
+        </w:rPr>
+      </w:pPr>
+      <w:r>
+        <w:rPr>
+          <w:rFonts w:hint="eastAsia" w:ascii="宋体" w:hAnsi="宋体" w:eastAsia="宋体" w:cs="宋体"/>
+          <w:sz w:val="24"/>
+          <w:szCs w:val="24"/>
+          <w:lang w:val="en-US" w:eastAsia="zh-CN"/>
+        </w:rPr>
+        <w:t>to：要进行关联的模型名称；</w:t>
+      </w:r>
+    </w:p>
+    <w:p>
+      <w:pPr>
+        <w:keepNext w:val="0"/>
+        <w:keepLines w:val="0"/>
+        <w:pageBreakBefore w:val="0"/>
+        <w:widowControl w:val="0"/>
+        <w:numPr>
+          <w:ilvl w:val="0"/>
+          <w:numId w:val="0"/>
+        </w:numPr>
+        <w:kinsoku/>
+        <w:wordWrap/>
+        <w:overflowPunct/>
+        <w:topLinePunct w:val="0"/>
+        <w:autoSpaceDE/>
+        <w:autoSpaceDN/>
+        <w:bidi w:val="0"/>
+        <w:adjustRightInd/>
+        <w:snapToGrid/>
+        <w:spacing w:line="360" w:lineRule="auto"/>
+        <w:ind w:firstLine="480" w:firstLineChars="200"/>
+        <w:jc w:val="both"/>
+        <w:textAlignment w:val="auto"/>
+        <w:rPr>
+          <w:rFonts w:hint="eastAsia" w:ascii="宋体" w:hAnsi="宋体" w:eastAsia="宋体" w:cs="宋体"/>
+          <w:sz w:val="24"/>
+          <w:szCs w:val="24"/>
+          <w:lang w:val="en-US" w:eastAsia="zh-CN"/>
+        </w:rPr>
+      </w:pPr>
+      <w:r>
+        <w:rPr>
+          <w:rFonts w:hint="eastAsia" w:ascii="宋体" w:hAnsi="宋体" w:eastAsia="宋体" w:cs="宋体"/>
+          <w:sz w:val="24"/>
+          <w:szCs w:val="24"/>
+          <w:lang w:val="en-US" w:eastAsia="zh-CN"/>
+        </w:rPr>
+        <w:t>to_field：要进行关联的表中的字段名称；</w:t>
+      </w:r>
+    </w:p>
+    <w:p>
+      <w:pPr>
+        <w:keepNext w:val="0"/>
+        <w:keepLines w:val="0"/>
+        <w:pageBreakBefore w:val="0"/>
+        <w:widowControl w:val="0"/>
+        <w:numPr>
+          <w:ilvl w:val="0"/>
+          <w:numId w:val="0"/>
+        </w:numPr>
+        <w:kinsoku/>
+        <w:wordWrap/>
+        <w:overflowPunct/>
+        <w:topLinePunct w:val="0"/>
+        <w:autoSpaceDE/>
+        <w:autoSpaceDN/>
+        <w:bidi w:val="0"/>
+        <w:adjustRightInd/>
+        <w:snapToGrid/>
+        <w:spacing w:line="360" w:lineRule="auto"/>
+        <w:ind w:firstLine="480" w:firstLineChars="200"/>
+        <w:jc w:val="both"/>
+        <w:textAlignment w:val="auto"/>
+        <w:rPr>
+          <w:rFonts w:hint="eastAsia" w:ascii="宋体" w:hAnsi="宋体" w:eastAsia="宋体" w:cs="宋体"/>
+          <w:sz w:val="24"/>
+          <w:szCs w:val="24"/>
+          <w:lang w:val="en-US" w:eastAsia="zh-CN"/>
+        </w:rPr>
+      </w:pPr>
+      <w:r>
+        <w:rPr>
+          <w:rFonts w:hint="eastAsia" w:ascii="宋体" w:hAnsi="宋体" w:eastAsia="宋体" w:cs="宋体"/>
+          <w:sz w:val="24"/>
+          <w:szCs w:val="24"/>
+          <w:lang w:val="en-US" w:eastAsia="zh-CN"/>
+        </w:rPr>
+        <w:t>on_delete：在删除表中的字段时对关联表进行怎样的操作；</w:t>
+      </w:r>
+    </w:p>
+    <w:p>
+      <w:pPr>
+        <w:keepNext w:val="0"/>
+        <w:keepLines w:val="0"/>
+        <w:pageBreakBefore w:val="0"/>
+        <w:widowControl w:val="0"/>
+        <w:numPr>
+          <w:ilvl w:val="0"/>
+          <w:numId w:val="0"/>
+        </w:numPr>
+        <w:kinsoku/>
+        <w:wordWrap/>
+        <w:overflowPunct/>
+        <w:topLinePunct w:val="0"/>
+        <w:autoSpaceDE/>
+        <w:autoSpaceDN/>
+        <w:bidi w:val="0"/>
+        <w:adjustRightInd/>
+        <w:snapToGrid/>
+        <w:spacing w:line="360" w:lineRule="auto"/>
+        <w:ind w:firstLine="480" w:firstLineChars="200"/>
+        <w:jc w:val="both"/>
+        <w:textAlignment w:val="auto"/>
+        <w:rPr>
+          <w:rFonts w:hint="eastAsia" w:ascii="宋体" w:hAnsi="宋体" w:eastAsia="宋体" w:cs="宋体"/>
+          <w:sz w:val="24"/>
+          <w:szCs w:val="24"/>
+          <w:lang w:val="en-US" w:eastAsia="zh-CN"/>
+        </w:rPr>
+      </w:pPr>
+      <w:r>
+        <w:rPr>
+          <w:rFonts w:hint="eastAsia" w:ascii="宋体" w:hAnsi="宋体" w:eastAsia="宋体" w:cs="宋体"/>
+          <w:sz w:val="24"/>
+          <w:szCs w:val="24"/>
+          <w:lang w:val="en-US" w:eastAsia="zh-CN"/>
+        </w:rPr>
+        <w:t>related_name：在反向操作时使用的字段名，用于代替“表名_set”；</w:t>
+      </w:r>
+    </w:p>
+    <w:p>
+      <w:pPr>
+        <w:keepNext w:val="0"/>
+        <w:keepLines w:val="0"/>
+        <w:pageBreakBefore w:val="0"/>
+        <w:widowControl w:val="0"/>
+        <w:numPr>
+          <w:ilvl w:val="0"/>
+          <w:numId w:val="0"/>
+        </w:numPr>
+        <w:kinsoku/>
+        <w:wordWrap/>
+        <w:overflowPunct/>
+        <w:topLinePunct w:val="0"/>
+        <w:autoSpaceDE/>
+        <w:autoSpaceDN/>
+        <w:bidi w:val="0"/>
+        <w:adjustRightInd/>
+        <w:snapToGrid/>
+        <w:spacing w:line="360" w:lineRule="auto"/>
+        <w:ind w:firstLine="480" w:firstLineChars="200"/>
+        <w:jc w:val="both"/>
+        <w:textAlignment w:val="auto"/>
+        <w:rPr>
+          <w:rFonts w:hint="eastAsia" w:ascii="宋体" w:hAnsi="宋体" w:eastAsia="宋体" w:cs="宋体"/>
+          <w:sz w:val="24"/>
+          <w:szCs w:val="24"/>
+          <w:lang w:val="en-US" w:eastAsia="zh-CN"/>
+        </w:rPr>
+      </w:pPr>
+      <w:r>
+        <w:rPr>
+          <w:rFonts w:hint="eastAsia" w:ascii="宋体" w:hAnsi="宋体" w:eastAsia="宋体" w:cs="宋体"/>
+          <w:sz w:val="24"/>
+          <w:szCs w:val="24"/>
+          <w:lang w:val="en-US" w:eastAsia="zh-CN"/>
+        </w:rPr>
+        <w:t>related_query_name：在反向操作时使用的链接前缀，用于替换“表名”；</w:t>
+      </w:r>
+    </w:p>
+    <w:p>
+      <w:pPr>
+        <w:keepNext w:val="0"/>
+        <w:keepLines w:val="0"/>
+        <w:pageBreakBefore w:val="0"/>
+        <w:widowControl w:val="0"/>
+        <w:numPr>
+          <w:ilvl w:val="0"/>
+          <w:numId w:val="0"/>
+        </w:numPr>
+        <w:kinsoku/>
+        <w:wordWrap/>
+        <w:overflowPunct/>
+        <w:topLinePunct w:val="0"/>
+        <w:autoSpaceDE/>
+        <w:autoSpaceDN/>
+        <w:bidi w:val="0"/>
+        <w:adjustRightInd/>
+        <w:snapToGrid/>
+        <w:spacing w:line="360" w:lineRule="auto"/>
+        <w:ind w:firstLine="480" w:firstLineChars="200"/>
+        <w:jc w:val="both"/>
+        <w:textAlignment w:val="auto"/>
+        <w:rPr>
+          <w:rFonts w:hint="default" w:ascii="宋体" w:hAnsi="宋体" w:eastAsia="宋体" w:cs="宋体"/>
+          <w:sz w:val="24"/>
+          <w:szCs w:val="24"/>
+          <w:lang w:val="en-US" w:eastAsia="zh-CN"/>
+        </w:rPr>
+      </w:pPr>
+      <w:r>
+        <w:rPr>
+          <w:rFonts w:hint="eastAsia" w:ascii="宋体" w:hAnsi="宋体" w:eastAsia="宋体" w:cs="宋体"/>
+          <w:sz w:val="24"/>
+          <w:szCs w:val="24"/>
+          <w:lang w:val="en-US" w:eastAsia="zh-CN"/>
+        </w:rPr>
+        <w:t>db_constraint：是否在数据库中创建外键约束。</w:t>
+      </w:r>
+    </w:p>
+    <w:p>
+      <w:pPr>
+        <w:widowControl w:val="0"/>
+        <w:numPr>
+          <w:ilvl w:val="0"/>
+          <w:numId w:val="0"/>
+        </w:numPr>
+        <w:jc w:val="center"/>
+        <w:rPr>
+          <w:rFonts w:hint="default"/>
+          <w:lang w:val="en-US" w:eastAsia="zh-CN"/>
+        </w:rPr>
+      </w:pPr>
+      <w:r>
+        <w:drawing>
+          <wp:inline distT="0" distB="0" distL="114300" distR="114300">
+            <wp:extent cx="3992880" cy="1865630"/>
+            <wp:effectExtent l="0" t="0" r="7620" b="1270"/>
+            <wp:docPr id="31" name="图片 13"/>
+            <wp:cNvGraphicFramePr>
+              <a:graphicFrameLocks xmlns:a="http://schemas.openxmlformats.org/drawingml/2006/main" noChangeAspect="1"/>
+            </wp:cNvGraphicFramePr>
+            <a:graphic xmlns:a="http://schemas.openxmlformats.org/drawingml/2006/main">
+              <a:graphicData uri="http://schemas.openxmlformats.org/drawingml/2006/picture">
+                <pic:pic xmlns:pic="http://schemas.openxmlformats.org/drawingml/2006/picture">
+                  <pic:nvPicPr>
+                    <pic:cNvPr id="31" name="图片 13"/>
+                    <pic:cNvPicPr>
+                      <a:picLocks noChangeAspect="1"/>
+                    </pic:cNvPicPr>
+                  </pic:nvPicPr>
+                  <pic:blipFill>
+                    <a:blip r:embed="rId30"/>
+                    <a:stretch>
+                      <a:fillRect/>
+                    </a:stretch>
+                  </pic:blipFill>
+                  <pic:spPr>
+                    <a:xfrm>
+                      <a:off x="0" y="0"/>
+                      <a:ext cx="3992880" cy="1865630"/>
+                    </a:xfrm>
+                    <a:prstGeom prst="rect">
+                      <a:avLst/>
+                    </a:prstGeom>
+                    <a:noFill/>
+                    <a:ln>
+                      <a:noFill/>
+                    </a:ln>
+                  </pic:spPr>
+                </pic:pic>
+              </a:graphicData>
+            </a:graphic>
+          </wp:inline>
+        </w:drawing>
+      </w:r>
+    </w:p>
+    <w:p>
+      <w:pPr>
+        <w:keepNext w:val="0"/>
+        <w:keepLines w:val="0"/>
+        <w:pageBreakBefore w:val="0"/>
+        <w:widowControl w:val="0"/>
+        <w:numPr>
+          <w:ilvl w:val="0"/>
+          <w:numId w:val="0"/>
+        </w:numPr>
+        <w:kinsoku/>
+        <w:wordWrap/>
+        <w:overflowPunct/>
+        <w:topLinePunct w:val="0"/>
+        <w:autoSpaceDE/>
+        <w:autoSpaceDN/>
+        <w:bidi w:val="0"/>
+        <w:adjustRightInd/>
+        <w:snapToGrid/>
+        <w:spacing w:line="360" w:lineRule="auto"/>
+        <w:jc w:val="both"/>
+        <w:textAlignment w:val="auto"/>
+        <w:rPr>
+          <w:rFonts w:hint="default"/>
+          <w:lang w:val="en-US" w:eastAsia="zh-CN"/>
+        </w:rPr>
+      </w:pPr>
+      <w:r>
+        <w:rPr>
+          <w:rFonts w:hint="eastAsia" w:ascii="宋体" w:hAnsi="宋体" w:eastAsia="宋体" w:cs="宋体"/>
+          <w:b/>
+          <w:bCs/>
+          <w:sz w:val="24"/>
+          <w:szCs w:val="24"/>
+          <w:lang w:val="en-US" w:eastAsia="zh-CN"/>
+        </w:rPr>
+        <w:t>多对多关系：</w:t>
+      </w:r>
+    </w:p>
+    <w:p>
+      <w:pPr>
+        <w:keepNext w:val="0"/>
+        <w:keepLines w:val="0"/>
+        <w:pageBreakBefore w:val="0"/>
+        <w:widowControl w:val="0"/>
+        <w:numPr>
+          <w:ilvl w:val="0"/>
+          <w:numId w:val="0"/>
+        </w:numPr>
+        <w:kinsoku/>
+        <w:wordWrap/>
+        <w:overflowPunct/>
+        <w:topLinePunct w:val="0"/>
+        <w:autoSpaceDE/>
+        <w:autoSpaceDN/>
+        <w:bidi w:val="0"/>
+        <w:adjustRightInd/>
+        <w:snapToGrid/>
+        <w:spacing w:line="360" w:lineRule="auto"/>
+        <w:ind w:firstLine="480" w:firstLineChars="200"/>
+        <w:jc w:val="both"/>
+        <w:textAlignment w:val="auto"/>
+        <w:rPr>
+          <w:rFonts w:hint="eastAsia" w:ascii="宋体" w:hAnsi="宋体" w:eastAsia="宋体" w:cs="宋体"/>
+          <w:sz w:val="24"/>
+          <w:szCs w:val="24"/>
+          <w:lang w:val="en-US" w:eastAsia="zh-CN"/>
+        </w:rPr>
+      </w:pPr>
+      <w:r>
+        <w:rPr>
+          <w:rFonts w:hint="eastAsia" w:ascii="宋体" w:hAnsi="宋体" w:eastAsia="宋体" w:cs="宋体"/>
+          <w:sz w:val="24"/>
+          <w:szCs w:val="24"/>
+          <w:lang w:val="en-US" w:eastAsia="zh-CN"/>
+        </w:rPr>
+        <w:t>在模型中，使用ManyToManyField()方法来构建模型的“多对多”关系。</w:t>
+      </w:r>
+    </w:p>
+    <w:p>
+      <w:pPr>
+        <w:keepNext w:val="0"/>
+        <w:keepLines w:val="0"/>
+        <w:pageBreakBefore w:val="0"/>
+        <w:widowControl w:val="0"/>
+        <w:numPr>
+          <w:ilvl w:val="0"/>
+          <w:numId w:val="0"/>
+        </w:numPr>
+        <w:kinsoku/>
+        <w:wordWrap/>
+        <w:overflowPunct/>
+        <w:topLinePunct w:val="0"/>
+        <w:autoSpaceDE/>
+        <w:autoSpaceDN/>
+        <w:bidi w:val="0"/>
+        <w:adjustRightInd/>
+        <w:snapToGrid/>
+        <w:spacing w:line="360" w:lineRule="auto"/>
+        <w:jc w:val="both"/>
+        <w:textAlignment w:val="auto"/>
+        <w:rPr>
+          <w:rFonts w:hint="eastAsia" w:ascii="宋体" w:hAnsi="宋体" w:eastAsia="宋体" w:cs="宋体"/>
+          <w:sz w:val="24"/>
+          <w:szCs w:val="24"/>
+          <w:lang w:val="en-US" w:eastAsia="zh-CN"/>
+        </w:rPr>
+      </w:pPr>
+      <w:r>
+        <w:rPr>
+          <w:rFonts w:hint="eastAsia" w:ascii="宋体" w:hAnsi="宋体" w:eastAsia="宋体" w:cs="宋体"/>
+          <w:sz w:val="24"/>
+          <w:szCs w:val="24"/>
+          <w:lang w:val="en-US" w:eastAsia="zh-CN"/>
+        </w:rPr>
+        <w:t>其参数如下：</w:t>
+      </w:r>
+    </w:p>
+    <w:p>
+      <w:pPr>
+        <w:keepNext w:val="0"/>
+        <w:keepLines w:val="0"/>
+        <w:pageBreakBefore w:val="0"/>
+        <w:widowControl w:val="0"/>
+        <w:numPr>
+          <w:ilvl w:val="0"/>
+          <w:numId w:val="0"/>
+        </w:numPr>
+        <w:kinsoku/>
+        <w:wordWrap/>
+        <w:overflowPunct/>
+        <w:topLinePunct w:val="0"/>
+        <w:autoSpaceDE/>
+        <w:autoSpaceDN/>
+        <w:bidi w:val="0"/>
+        <w:adjustRightInd/>
+        <w:snapToGrid/>
+        <w:spacing w:line="360" w:lineRule="auto"/>
+        <w:ind w:firstLine="480" w:firstLineChars="200"/>
+        <w:jc w:val="both"/>
+        <w:textAlignment w:val="auto"/>
+        <w:rPr>
+          <w:rFonts w:hint="eastAsia" w:ascii="宋体" w:hAnsi="宋体" w:eastAsia="宋体" w:cs="宋体"/>
+          <w:sz w:val="24"/>
+          <w:szCs w:val="24"/>
+          <w:lang w:val="en-US" w:eastAsia="zh-CN"/>
+        </w:rPr>
+      </w:pPr>
+      <w:r>
+        <w:rPr>
+          <w:rFonts w:hint="eastAsia" w:ascii="宋体" w:hAnsi="宋体" w:eastAsia="宋体" w:cs="宋体"/>
+          <w:sz w:val="24"/>
+          <w:szCs w:val="24"/>
+          <w:lang w:val="en-US" w:eastAsia="zh-CN"/>
+        </w:rPr>
+        <w:t>to：要进行关联的模型名称；</w:t>
+      </w:r>
+    </w:p>
+    <w:p>
+      <w:pPr>
+        <w:keepNext w:val="0"/>
+        <w:keepLines w:val="0"/>
+        <w:pageBreakBefore w:val="0"/>
+        <w:widowControl w:val="0"/>
+        <w:numPr>
+          <w:ilvl w:val="0"/>
+          <w:numId w:val="0"/>
+        </w:numPr>
+        <w:kinsoku/>
+        <w:wordWrap/>
+        <w:overflowPunct/>
+        <w:topLinePunct w:val="0"/>
+        <w:autoSpaceDE/>
+        <w:autoSpaceDN/>
+        <w:bidi w:val="0"/>
+        <w:adjustRightInd/>
+        <w:snapToGrid/>
+        <w:spacing w:line="360" w:lineRule="auto"/>
+        <w:ind w:firstLine="480" w:firstLineChars="200"/>
+        <w:jc w:val="both"/>
+        <w:textAlignment w:val="auto"/>
+        <w:rPr>
+          <w:rFonts w:hint="default" w:ascii="宋体" w:hAnsi="宋体" w:eastAsia="宋体" w:cs="宋体"/>
+          <w:sz w:val="24"/>
+          <w:szCs w:val="24"/>
+          <w:lang w:val="en-US" w:eastAsia="zh-CN"/>
+        </w:rPr>
+      </w:pPr>
+      <w:r>
+        <w:rPr>
+          <w:rFonts w:hint="eastAsia" w:ascii="宋体" w:hAnsi="宋体" w:eastAsia="宋体" w:cs="宋体"/>
+          <w:sz w:val="24"/>
+          <w:szCs w:val="24"/>
+          <w:lang w:val="en-US" w:eastAsia="zh-CN"/>
+        </w:rPr>
+        <w:t>db_constraint：是否在数据库中创建外键约束；</w:t>
+      </w:r>
+    </w:p>
+    <w:p>
+      <w:pPr>
+        <w:keepNext w:val="0"/>
+        <w:keepLines w:val="0"/>
+        <w:pageBreakBefore w:val="0"/>
+        <w:widowControl w:val="0"/>
+        <w:numPr>
+          <w:ilvl w:val="0"/>
+          <w:numId w:val="0"/>
+        </w:numPr>
+        <w:kinsoku/>
+        <w:wordWrap/>
+        <w:overflowPunct/>
+        <w:topLinePunct w:val="0"/>
+        <w:autoSpaceDE/>
+        <w:autoSpaceDN/>
+        <w:bidi w:val="0"/>
+        <w:adjustRightInd/>
+        <w:snapToGrid/>
+        <w:spacing w:line="360" w:lineRule="auto"/>
+        <w:ind w:firstLine="480" w:firstLineChars="200"/>
+        <w:jc w:val="both"/>
+        <w:textAlignment w:val="auto"/>
+        <w:rPr>
+          <w:rFonts w:hint="default" w:ascii="宋体" w:hAnsi="宋体" w:eastAsia="宋体" w:cs="宋体"/>
+          <w:sz w:val="24"/>
+          <w:szCs w:val="24"/>
+          <w:lang w:val="en-US" w:eastAsia="zh-CN"/>
+        </w:rPr>
+      </w:pPr>
+      <w:r>
+        <w:rPr>
+          <w:rFonts w:hint="eastAsia" w:ascii="宋体" w:hAnsi="宋体" w:eastAsia="宋体" w:cs="宋体"/>
+          <w:sz w:val="24"/>
+          <w:szCs w:val="24"/>
+          <w:lang w:val="en-US" w:eastAsia="zh-CN"/>
+        </w:rPr>
+        <w:t>db_table：默认创建的多对多关系表的表名。</w:t>
+      </w:r>
+    </w:p>
+    <w:p>
+      <w:pPr>
+        <w:widowControl w:val="0"/>
+        <w:numPr>
+          <w:ilvl w:val="0"/>
+          <w:numId w:val="0"/>
+        </w:numPr>
+        <w:jc w:val="center"/>
+        <w:rPr>
+          <w:rFonts w:hint="eastAsia"/>
+          <w:lang w:val="en-US" w:eastAsia="zh-CN"/>
+        </w:rPr>
+      </w:pPr>
+      <w:r>
+        <w:drawing>
+          <wp:inline distT="0" distB="0" distL="114300" distR="114300">
+            <wp:extent cx="4050665" cy="2276475"/>
+            <wp:effectExtent l="0" t="0" r="6985" b="9525"/>
+            <wp:docPr id="32" name="图片 14"/>
+            <wp:cNvGraphicFramePr>
+              <a:graphicFrameLocks xmlns:a="http://schemas.openxmlformats.org/drawingml/2006/main" noChangeAspect="1"/>
+            </wp:cNvGraphicFramePr>
+            <a:graphic xmlns:a="http://schemas.openxmlformats.org/drawingml/2006/main">
+              <a:graphicData uri="http://schemas.openxmlformats.org/drawingml/2006/picture">
+                <pic:pic xmlns:pic="http://schemas.openxmlformats.org/drawingml/2006/picture">
+                  <pic:nvPicPr>
+                    <pic:cNvPr id="32" name="图片 14"/>
+                    <pic:cNvPicPr>
+                      <a:picLocks noChangeAspect="1"/>
+                    </pic:cNvPicPr>
+                  </pic:nvPicPr>
+                  <pic:blipFill>
+                    <a:blip r:embed="rId31"/>
+                    <a:stretch>
+                      <a:fillRect/>
+                    </a:stretch>
+                  </pic:blipFill>
+                  <pic:spPr>
+                    <a:xfrm>
+                      <a:off x="0" y="0"/>
+                      <a:ext cx="4050665" cy="2276475"/>
+                    </a:xfrm>
+                    <a:prstGeom prst="rect">
+                      <a:avLst/>
+                    </a:prstGeom>
+                    <a:noFill/>
+                    <a:ln>
+                      <a:noFill/>
+                    </a:ln>
+                  </pic:spPr>
+                </pic:pic>
+              </a:graphicData>
+            </a:graphic>
+          </wp:inline>
+        </w:drawing>
+      </w:r>
+    </w:p>
+    <w:p>
+      <w:pPr>
+        <w:keepNext w:val="0"/>
+        <w:keepLines w:val="0"/>
+        <w:pageBreakBefore w:val="0"/>
+        <w:widowControl w:val="0"/>
+        <w:numPr>
+          <w:ilvl w:val="0"/>
+          <w:numId w:val="0"/>
+        </w:numPr>
+        <w:kinsoku/>
+        <w:wordWrap/>
+        <w:overflowPunct/>
+        <w:topLinePunct w:val="0"/>
+        <w:autoSpaceDE/>
+        <w:autoSpaceDN/>
+        <w:bidi w:val="0"/>
+        <w:adjustRightInd/>
+        <w:snapToGrid/>
+        <w:spacing w:line="360" w:lineRule="auto"/>
+        <w:jc w:val="both"/>
+        <w:textAlignment w:val="auto"/>
+        <w:rPr>
+          <w:rFonts w:hint="eastAsia" w:ascii="宋体" w:hAnsi="宋体" w:eastAsia="宋体" w:cs="宋体"/>
+          <w:sz w:val="24"/>
+          <w:szCs w:val="24"/>
+          <w:lang w:val="en-US" w:eastAsia="zh-CN"/>
+        </w:rPr>
+      </w:pPr>
+      <w:r>
+        <w:rPr>
+          <w:rFonts w:hint="eastAsia" w:ascii="宋体" w:hAnsi="宋体" w:eastAsia="宋体" w:cs="宋体"/>
+          <w:sz w:val="24"/>
+          <w:szCs w:val="24"/>
+          <w:lang w:val="en-US" w:eastAsia="zh-CN"/>
+        </w:rPr>
+        <w:t>注意：</w:t>
+      </w:r>
+    </w:p>
+    <w:p>
+      <w:pPr>
+        <w:keepNext w:val="0"/>
+        <w:keepLines w:val="0"/>
+        <w:pageBreakBefore w:val="0"/>
+        <w:widowControl w:val="0"/>
+        <w:numPr>
+          <w:ilvl w:val="0"/>
+          <w:numId w:val="0"/>
+        </w:numPr>
+        <w:kinsoku/>
+        <w:wordWrap/>
+        <w:overflowPunct/>
+        <w:topLinePunct w:val="0"/>
+        <w:autoSpaceDE/>
+        <w:autoSpaceDN/>
+        <w:bidi w:val="0"/>
+        <w:adjustRightInd/>
+        <w:snapToGrid/>
+        <w:spacing w:line="360" w:lineRule="auto"/>
+        <w:ind w:firstLine="480" w:firstLineChars="200"/>
+        <w:jc w:val="both"/>
+        <w:textAlignment w:val="auto"/>
+        <w:rPr>
+          <w:rFonts w:hint="eastAsia"/>
+          <w:lang w:val="en-US" w:eastAsia="zh-CN"/>
+        </w:rPr>
+      </w:pPr>
+      <w:r>
+        <w:rPr>
+          <w:rFonts w:hint="eastAsia" w:ascii="宋体" w:hAnsi="宋体" w:eastAsia="宋体" w:cs="宋体"/>
+          <w:sz w:val="24"/>
+          <w:szCs w:val="24"/>
+          <w:lang w:val="en-US" w:eastAsia="zh-CN"/>
+        </w:rPr>
+        <w:t>ManyToManyField()方法中没有on_delete参数，db_table参数表示模型迁移后生成的多对多关系表的表名，如果不设定，默认表名为“两个模型名称的相加”。</w:t>
+      </w:r>
+    </w:p>
+    <w:p>
+      <w:pPr>
+        <w:pStyle w:val="4"/>
+        <w:bidi w:val="0"/>
+        <w:rPr>
+          <w:rFonts w:hint="eastAsia" w:ascii="宋体" w:hAnsi="宋体" w:eastAsia="宋体" w:cs="宋体"/>
+          <w:sz w:val="28"/>
+          <w:szCs w:val="28"/>
+          <w:lang w:val="en-US" w:eastAsia="zh-CN"/>
+        </w:rPr>
+      </w:pPr>
+      <w:r>
+        <w:rPr>
+          <w:rFonts w:hint="eastAsia" w:ascii="宋体" w:hAnsi="宋体" w:eastAsia="宋体" w:cs="宋体"/>
+          <w:sz w:val="28"/>
+          <w:szCs w:val="28"/>
+          <w:lang w:val="en-US" w:eastAsia="zh-CN"/>
+        </w:rPr>
+        <w:t>9.3 定</w:t>
+      </w:r>
+      <w:bookmarkStart w:id="0" w:name="_GoBack"/>
+      <w:bookmarkEnd w:id="0"/>
+      <w:r>
+        <w:rPr>
+          <w:rFonts w:hint="eastAsia" w:ascii="宋体" w:hAnsi="宋体" w:eastAsia="宋体" w:cs="宋体"/>
+          <w:sz w:val="28"/>
+          <w:szCs w:val="28"/>
+          <w:lang w:val="en-US" w:eastAsia="zh-CN"/>
+        </w:rPr>
+        <w:t>义模型</w:t>
+      </w:r>
+    </w:p>
+    <w:p>
+      <w:pPr>
+        <w:widowControl w:val="0"/>
+        <w:numPr>
+          <w:ilvl w:val="0"/>
+          <w:numId w:val="0"/>
+        </w:numPr>
+        <w:jc w:val="both"/>
+        <w:rPr>
+          <w:rFonts w:hint="eastAsia"/>
+          <w:lang w:val="en-US" w:eastAsia="zh-CN"/>
+        </w:rPr>
+      </w:pPr>
+    </w:p>
+    <w:p>
+      <w:pPr>
+        <w:widowControl w:val="0"/>
+        <w:numPr>
+          <w:ilvl w:val="0"/>
+          <w:numId w:val="0"/>
+        </w:numPr>
+        <w:jc w:val="both"/>
+        <w:rPr>
+          <w:rFonts w:hint="eastAsia"/>
+          <w:lang w:val="en-US" w:eastAsia="zh-CN"/>
+        </w:rPr>
+      </w:pPr>
+    </w:p>
+    <w:p>
+      <w:pPr>
+        <w:widowControl w:val="0"/>
+        <w:numPr>
+          <w:ilvl w:val="0"/>
+          <w:numId w:val="0"/>
+        </w:numPr>
+        <w:jc w:val="both"/>
+        <w:rPr>
+          <w:rFonts w:hint="eastAsia"/>
+          <w:lang w:val="en-US" w:eastAsia="zh-CN"/>
+        </w:rPr>
+      </w:pPr>
+    </w:p>
+    <w:p>
+      <w:pPr>
+        <w:pStyle w:val="4"/>
+        <w:bidi w:val="0"/>
+        <w:rPr>
+          <w:rFonts w:hint="eastAsia" w:ascii="宋体" w:hAnsi="宋体" w:eastAsia="宋体" w:cs="宋体"/>
+          <w:sz w:val="28"/>
+          <w:szCs w:val="28"/>
+          <w:lang w:val="en-US" w:eastAsia="zh-CN"/>
+        </w:rPr>
+      </w:pPr>
+      <w:r>
+        <w:rPr>
+          <w:rFonts w:hint="eastAsia" w:ascii="宋体" w:hAnsi="宋体" w:eastAsia="宋体" w:cs="宋体"/>
+          <w:sz w:val="28"/>
+          <w:szCs w:val="28"/>
+          <w:lang w:val="en-US" w:eastAsia="zh-CN"/>
+        </w:rPr>
+        <w:t>9.4 定义模型</w:t>
+      </w:r>
+    </w:p>
+    <w:p>
+      <w:pPr>
+        <w:widowControl w:val="0"/>
+        <w:numPr>
+          <w:ilvl w:val="0"/>
+          <w:numId w:val="0"/>
+        </w:numPr>
+        <w:jc w:val="both"/>
+        <w:rPr>
+          <w:rFonts w:hint="eastAsia"/>
+          <w:lang w:val="en-US" w:eastAsia="zh-CN"/>
+        </w:rPr>
+      </w:pPr>
+    </w:p>
+    <w:p>
+      <w:pPr>
+        <w:widowControl w:val="0"/>
+        <w:numPr>
+          <w:ilvl w:val="0"/>
+          <w:numId w:val="0"/>
+        </w:numPr>
+        <w:jc w:val="both"/>
+        <w:rPr>
+          <w:rFonts w:hint="eastAsia"/>
+          <w:lang w:val="en-US" w:eastAsia="zh-CN"/>
+        </w:rPr>
+      </w:pPr>
+    </w:p>
+    <w:p>
+      <w:pPr>
+        <w:widowControl w:val="0"/>
+        <w:numPr>
+          <w:ilvl w:val="0"/>
+          <w:numId w:val="0"/>
+        </w:numPr>
+        <w:jc w:val="both"/>
+        <w:rPr>
+          <w:rFonts w:hint="eastAsia"/>
+          <w:lang w:val="en-US" w:eastAsia="zh-CN"/>
+        </w:rPr>
+      </w:pPr>
+    </w:p>
+    <w:p>
+      <w:pPr>
+        <w:widowControl w:val="0"/>
+        <w:numPr>
+          <w:ilvl w:val="0"/>
+          <w:numId w:val="0"/>
+        </w:numPr>
+        <w:jc w:val="both"/>
+        <w:rPr>
+          <w:rFonts w:hint="eastAsia"/>
+          <w:lang w:val="en-US" w:eastAsia="zh-CN"/>
+        </w:rPr>
+      </w:pPr>
+    </w:p>
+    <w:p>
+      <w:pPr>
+        <w:widowControl w:val="0"/>
+        <w:numPr>
+          <w:ilvl w:val="0"/>
+          <w:numId w:val="0"/>
+        </w:numPr>
+        <w:jc w:val="both"/>
+        <w:rPr>
+          <w:rFonts w:hint="eastAsia"/>
+          <w:lang w:val="en-US" w:eastAsia="zh-CN"/>
+        </w:rPr>
+      </w:pPr>
+    </w:p>
+    <w:p>
+      <w:pPr>
+        <w:widowControl w:val="0"/>
+        <w:numPr>
+          <w:ilvl w:val="0"/>
+          <w:numId w:val="0"/>
+        </w:numPr>
+        <w:jc w:val="both"/>
+        <w:rPr>
+          <w:rFonts w:hint="eastAsia"/>
+          <w:lang w:val="en-US" w:eastAsia="zh-CN"/>
+        </w:rPr>
+      </w:pPr>
+    </w:p>
+    <w:p>
+      <w:pPr>
+        <w:widowControl w:val="0"/>
+        <w:numPr>
+          <w:ilvl w:val="0"/>
+          <w:numId w:val="0"/>
+        </w:numPr>
+        <w:jc w:val="both"/>
+        <w:rPr>
+          <w:rFonts w:hint="eastAsia"/>
+          <w:lang w:val="en-US" w:eastAsia="zh-CN"/>
+        </w:rPr>
+      </w:pPr>
+    </w:p>
+    <w:p>
+      <w:pPr>
+        <w:widowControl w:val="0"/>
+        <w:numPr>
+          <w:ilvl w:val="0"/>
+          <w:numId w:val="0"/>
+        </w:numPr>
+        <w:jc w:val="both"/>
+        <w:rPr>
+          <w:rFonts w:hint="eastAsia"/>
+          <w:lang w:val="en-US" w:eastAsia="zh-CN"/>
+        </w:rPr>
+      </w:pPr>
+    </w:p>
+    <w:p>
+      <w:pPr>
+        <w:pStyle w:val="4"/>
+        <w:bidi w:val="0"/>
+        <w:rPr>
+          <w:rFonts w:hint="eastAsia" w:ascii="宋体" w:hAnsi="宋体" w:eastAsia="宋体" w:cs="宋体"/>
+          <w:sz w:val="28"/>
+          <w:szCs w:val="28"/>
+          <w:lang w:val="en-US" w:eastAsia="zh-CN"/>
+        </w:rPr>
+      </w:pPr>
+      <w:r>
+        <w:rPr>
+          <w:rFonts w:hint="eastAsia" w:ascii="宋体" w:hAnsi="宋体" w:eastAsia="宋体" w:cs="宋体"/>
+          <w:sz w:val="28"/>
+          <w:szCs w:val="28"/>
+          <w:lang w:val="en-US" w:eastAsia="zh-CN"/>
+        </w:rPr>
+        <w:t>9.5 定义模型</w:t>
+      </w:r>
+    </w:p>
+    <w:p>
+      <w:pPr>
+        <w:widowControl w:val="0"/>
+        <w:numPr>
+          <w:ilvl w:val="0"/>
+          <w:numId w:val="0"/>
+        </w:numPr>
+        <w:jc w:val="both"/>
+        <w:rPr>
+          <w:rFonts w:hint="eastAsia"/>
+          <w:lang w:val="en-US" w:eastAsia="zh-CN"/>
+        </w:rPr>
+      </w:pPr>
+    </w:p>
+    <w:p>
+      <w:pPr>
+        <w:widowControl w:val="0"/>
+        <w:numPr>
+          <w:ilvl w:val="0"/>
+          <w:numId w:val="0"/>
+        </w:numPr>
+        <w:jc w:val="both"/>
+        <w:rPr>
+          <w:rFonts w:hint="eastAsia"/>
+          <w:lang w:val="en-US" w:eastAsia="zh-CN"/>
+        </w:rPr>
+      </w:pPr>
+    </w:p>
+    <w:p>
+      <w:pPr>
+        <w:widowControl w:val="0"/>
+        <w:numPr>
+          <w:ilvl w:val="0"/>
+          <w:numId w:val="0"/>
+        </w:numPr>
+        <w:jc w:val="both"/>
+        <w:rPr>
+          <w:rFonts w:hint="eastAsia"/>
+          <w:lang w:val="en-US" w:eastAsia="zh-CN"/>
+        </w:rPr>
+      </w:pPr>
+    </w:p>
+    <w:p>
+      <w:pPr>
+        <w:widowControl w:val="0"/>
+        <w:numPr>
+          <w:ilvl w:val="0"/>
+          <w:numId w:val="0"/>
+        </w:numPr>
+        <w:jc w:val="both"/>
+        <w:rPr>
+          <w:rFonts w:hint="eastAsia"/>
+          <w:lang w:val="en-US" w:eastAsia="zh-CN"/>
+        </w:rPr>
+      </w:pPr>
+    </w:p>
+    <w:p>
+      <w:pPr>
+        <w:widowControl w:val="0"/>
+        <w:numPr>
+          <w:ilvl w:val="0"/>
+          <w:numId w:val="0"/>
+        </w:numPr>
+        <w:jc w:val="both"/>
+        <w:rPr>
+          <w:rFonts w:hint="eastAsia"/>
+          <w:lang w:val="en-US" w:eastAsia="zh-CN"/>
+        </w:rPr>
+      </w:pPr>
+    </w:p>
+    <w:p>
+      <w:pPr>
+        <w:widowControl w:val="0"/>
+        <w:numPr>
+          <w:ilvl w:val="0"/>
+          <w:numId w:val="0"/>
+        </w:numPr>
+        <w:jc w:val="both"/>
+        <w:rPr>
+          <w:rFonts w:hint="eastAsia"/>
+          <w:lang w:val="en-US" w:eastAsia="zh-CN"/>
+        </w:rPr>
+      </w:pPr>
+    </w:p>
+    <w:p>
+      <w:pPr>
+        <w:pStyle w:val="4"/>
+        <w:bidi w:val="0"/>
+        <w:rPr>
+          <w:rFonts w:hint="eastAsia" w:ascii="宋体" w:hAnsi="宋体" w:eastAsia="宋体" w:cs="宋体"/>
+          <w:sz w:val="28"/>
+          <w:szCs w:val="28"/>
+          <w:lang w:val="en-US" w:eastAsia="zh-CN"/>
+        </w:rPr>
+      </w:pPr>
+      <w:r>
+        <w:rPr>
+          <w:rFonts w:hint="eastAsia" w:ascii="宋体" w:hAnsi="宋体" w:eastAsia="宋体" w:cs="宋体"/>
+          <w:sz w:val="28"/>
+          <w:szCs w:val="28"/>
+          <w:lang w:val="en-US" w:eastAsia="zh-CN"/>
+        </w:rPr>
+        <w:t>9.6 定义模型</w:t>
+      </w:r>
+    </w:p>
+    <w:p>
+      <w:pPr>
+        <w:widowControl w:val="0"/>
+        <w:numPr>
+          <w:ilvl w:val="0"/>
+          <w:numId w:val="0"/>
+        </w:numPr>
+        <w:jc w:val="both"/>
+        <w:rPr>
+          <w:rFonts w:hint="eastAsia"/>
+          <w:lang w:val="en-US" w:eastAsia="zh-CN"/>
+        </w:rPr>
+      </w:pPr>
+    </w:p>
+    <w:p>
+      <w:pPr>
+        <w:widowControl w:val="0"/>
+        <w:numPr>
+          <w:ilvl w:val="0"/>
+          <w:numId w:val="0"/>
+        </w:numPr>
+        <w:jc w:val="both"/>
+        <w:rPr>
+          <w:rFonts w:hint="eastAsia"/>
+          <w:lang w:val="en-US" w:eastAsia="zh-CN"/>
+        </w:rPr>
+      </w:pPr>
+    </w:p>
+    <w:p>
+      <w:pPr>
+        <w:widowControl w:val="0"/>
+        <w:numPr>
+          <w:ilvl w:val="0"/>
+          <w:numId w:val="0"/>
+        </w:numPr>
+        <w:jc w:val="both"/>
+        <w:rPr>
+          <w:rFonts w:hint="eastAsia"/>
+          <w:lang w:val="en-US" w:eastAsia="zh-CN"/>
+        </w:rPr>
+      </w:pPr>
+    </w:p>
+    <w:p>
+      <w:pPr>
+        <w:widowControl w:val="0"/>
+        <w:numPr>
+          <w:ilvl w:val="0"/>
+          <w:numId w:val="0"/>
+        </w:numPr>
+        <w:jc w:val="both"/>
+        <w:rPr>
+          <w:rFonts w:hint="eastAsia"/>
+          <w:lang w:val="en-US" w:eastAsia="zh-CN"/>
+        </w:rPr>
+      </w:pPr>
+    </w:p>
+    <w:p>
+      <w:pPr>
+        <w:widowControl w:val="0"/>
+        <w:numPr>
+          <w:ilvl w:val="0"/>
+          <w:numId w:val="0"/>
+        </w:numPr>
+        <w:jc w:val="both"/>
+        <w:rPr>
+          <w:rFonts w:hint="eastAsia"/>
+          <w:lang w:val="en-US" w:eastAsia="zh-CN"/>
+        </w:rPr>
+      </w:pPr>
     </w:p>
     <w:p>
       <w:pPr>
@@ -9487,6 +13385,7 @@
   </w:latentStyles>
   <w:style w:type="paragraph" w:default="1" w:styleId="1">
     <w:name w:val="Normal"/>
+    <w:autoRedefine/>
     <w:qFormat/>
     <w:uiPriority w:val="0"/>
     <w:pPr>

--- a/Django安装与项目笔记.docx
+++ b/Django安装与项目笔记.docx
@@ -9528,25 +9528,7 @@
           <w:szCs w:val="24"/>
           <w:lang w:val="en-US" w:eastAsia="zh-CN"/>
         </w:rPr>
-        <w:t>它是</w:t>
-      </w:r>
-      <w:r>
-        <w:rPr>
-          <w:rFonts w:hint="eastAsia" w:ascii="宋体" w:hAnsi="宋体" w:eastAsia="宋体" w:cs="宋体"/>
-          <w:sz w:val="24"/>
-          <w:szCs w:val="24"/>
-          <w:lang w:val="en-US" w:eastAsia="zh-CN"/>
-        </w:rPr>
-        <w:t>Django模型的一个内部类，</w:t>
-      </w:r>
-      <w:r>
-        <w:rPr>
-          <w:rFonts w:hint="eastAsia" w:ascii="宋体" w:hAnsi="宋体" w:eastAsia="宋体" w:cs="宋体"/>
-          <w:sz w:val="24"/>
-          <w:szCs w:val="24"/>
-          <w:lang w:val="en-US" w:eastAsia="zh-CN"/>
-        </w:rPr>
-        <w:t>用于定义一些Django模型的行为特性。其常用参数如下：</w:t>
+        <w:t>它是Django模型的一个内部类，用于定义一些Django模型的行为特性。其常用参数如下：</w:t>
       </w:r>
     </w:p>
     <w:p>
@@ -10531,16 +10513,7 @@
           <w:szCs w:val="24"/>
           <w:lang w:val="en-US" w:eastAsia="zh-CN"/>
         </w:rPr>
-        <w:t>哪个数据表需要外键，就把</w:t>
-      </w:r>
-      <w:r>
-        <w:rPr>
-          <w:rFonts w:hint="eastAsia" w:ascii="宋体" w:hAnsi="宋体" w:eastAsia="宋体" w:cs="宋体"/>
-          <w:sz w:val="24"/>
-          <w:szCs w:val="24"/>
-          <w:lang w:val="en-US" w:eastAsia="zh-CN"/>
-        </w:rPr>
-        <w:t>OneToOneField()方法放到该数据表对应的模型中。</w:t>
+        <w:t>哪个数据表需要外键，就把OneToOneField()方法放到该数据表对应的模型中。</w:t>
       </w:r>
     </w:p>
     <w:p>
@@ -11339,7 +11312,7 @@
         <w:pStyle w:val="4"/>
         <w:bidi w:val="0"/>
         <w:rPr>
-          <w:rFonts w:hint="eastAsia" w:ascii="宋体" w:hAnsi="宋体" w:eastAsia="宋体" w:cs="宋体"/>
+          <w:rFonts w:hint="default" w:ascii="宋体" w:hAnsi="宋体" w:eastAsia="宋体" w:cs="宋体"/>
           <w:sz w:val="28"/>
           <w:szCs w:val="28"/>
           <w:lang w:val="en-US" w:eastAsia="zh-CN"/>
@@ -11352,429 +11325,6907 @@
           <w:szCs w:val="28"/>
           <w:lang w:val="en-US" w:eastAsia="zh-CN"/>
         </w:rPr>
-        <w:t>9.3 定</w:t>
-      </w:r>
-      <w:bookmarkStart w:id="0" w:name="_GoBack"/>
-      <w:bookmarkEnd w:id="0"/>
-      <w:r>
-        <w:rPr>
-          <w:rFonts w:hint="eastAsia" w:ascii="宋体" w:hAnsi="宋体" w:eastAsia="宋体" w:cs="宋体"/>
+        <w:t>9.3 配置数据库信息</w:t>
+      </w:r>
+    </w:p>
+    <w:p>
+      <w:pPr>
+        <w:keepNext w:val="0"/>
+        <w:keepLines w:val="0"/>
+        <w:pageBreakBefore w:val="0"/>
+        <w:widowControl w:val="0"/>
+        <w:numPr>
+          <w:ilvl w:val="0"/>
+          <w:numId w:val="0"/>
+        </w:numPr>
+        <w:kinsoku/>
+        <w:wordWrap/>
+        <w:overflowPunct/>
+        <w:topLinePunct w:val="0"/>
+        <w:autoSpaceDE/>
+        <w:autoSpaceDN/>
+        <w:bidi w:val="0"/>
+        <w:adjustRightInd/>
+        <w:snapToGrid/>
+        <w:spacing w:line="360" w:lineRule="auto"/>
+        <w:ind w:firstLine="480" w:firstLineChars="200"/>
+        <w:jc w:val="both"/>
+        <w:textAlignment w:val="auto"/>
+        <w:rPr>
+          <w:rFonts w:hint="default" w:ascii="宋体" w:hAnsi="宋体" w:eastAsia="宋体" w:cs="宋体"/>
+          <w:sz w:val="24"/>
+          <w:szCs w:val="24"/>
+          <w:lang w:val="en-US" w:eastAsia="zh-CN"/>
+        </w:rPr>
+      </w:pPr>
+      <w:r>
+        <w:rPr>
+          <w:rFonts w:hint="eastAsia" w:ascii="宋体" w:hAnsi="宋体" w:eastAsia="宋体" w:cs="宋体"/>
+          <w:sz w:val="24"/>
+          <w:szCs w:val="24"/>
+          <w:lang w:val="en-US" w:eastAsia="zh-CN"/>
+        </w:rPr>
+        <w:t>在settings.py文件中，找到“DATABASES”节点，然后进行配置。</w:t>
+      </w:r>
+    </w:p>
+    <w:p>
+      <w:pPr>
+        <w:widowControl w:val="0"/>
+        <w:numPr>
+          <w:ilvl w:val="0"/>
+          <w:numId w:val="0"/>
+        </w:numPr>
+        <w:jc w:val="center"/>
+      </w:pPr>
+      <w:r>
+        <w:drawing>
+          <wp:inline distT="0" distB="0" distL="114300" distR="114300">
+            <wp:extent cx="2658110" cy="1737360"/>
+            <wp:effectExtent l="0" t="0" r="8890" b="15240"/>
+            <wp:docPr id="20" name="图片 1"/>
+            <wp:cNvGraphicFramePr>
+              <a:graphicFrameLocks xmlns:a="http://schemas.openxmlformats.org/drawingml/2006/main" noChangeAspect="1"/>
+            </wp:cNvGraphicFramePr>
+            <a:graphic xmlns:a="http://schemas.openxmlformats.org/drawingml/2006/main">
+              <a:graphicData uri="http://schemas.openxmlformats.org/drawingml/2006/picture">
+                <pic:pic xmlns:pic="http://schemas.openxmlformats.org/drawingml/2006/picture">
+                  <pic:nvPicPr>
+                    <pic:cNvPr id="20" name="图片 1"/>
+                    <pic:cNvPicPr>
+                      <a:picLocks noChangeAspect="1"/>
+                    </pic:cNvPicPr>
+                  </pic:nvPicPr>
+                  <pic:blipFill>
+                    <a:blip r:embed="rId32"/>
+                    <a:stretch>
+                      <a:fillRect/>
+                    </a:stretch>
+                  </pic:blipFill>
+                  <pic:spPr>
+                    <a:xfrm>
+                      <a:off x="0" y="0"/>
+                      <a:ext cx="2658110" cy="1737360"/>
+                    </a:xfrm>
+                    <a:prstGeom prst="rect">
+                      <a:avLst/>
+                    </a:prstGeom>
+                    <a:noFill/>
+                    <a:ln>
+                      <a:noFill/>
+                    </a:ln>
+                  </pic:spPr>
+                </pic:pic>
+              </a:graphicData>
+            </a:graphic>
+          </wp:inline>
+        </w:drawing>
+      </w:r>
+    </w:p>
+    <w:p>
+      <w:pPr>
+        <w:keepNext w:val="0"/>
+        <w:keepLines w:val="0"/>
+        <w:pageBreakBefore w:val="0"/>
+        <w:widowControl w:val="0"/>
+        <w:numPr>
+          <w:ilvl w:val="0"/>
+          <w:numId w:val="0"/>
+        </w:numPr>
+        <w:kinsoku/>
+        <w:wordWrap/>
+        <w:overflowPunct/>
+        <w:topLinePunct w:val="0"/>
+        <w:autoSpaceDE/>
+        <w:autoSpaceDN/>
+        <w:bidi w:val="0"/>
+        <w:adjustRightInd/>
+        <w:snapToGrid/>
+        <w:spacing w:line="360" w:lineRule="auto"/>
+        <w:ind w:firstLine="480" w:firstLineChars="200"/>
+        <w:jc w:val="both"/>
+        <w:textAlignment w:val="auto"/>
+        <w:rPr>
+          <w:rFonts w:hint="default" w:ascii="宋体" w:hAnsi="宋体" w:eastAsia="宋体" w:cs="宋体"/>
+          <w:sz w:val="24"/>
+          <w:szCs w:val="24"/>
+          <w:lang w:val="en-US" w:eastAsia="zh-CN"/>
+        </w:rPr>
+      </w:pPr>
+      <w:r>
+        <w:rPr>
+          <w:rFonts w:hint="eastAsia" w:ascii="宋体" w:hAnsi="宋体" w:eastAsia="宋体" w:cs="宋体"/>
+          <w:sz w:val="24"/>
+          <w:szCs w:val="24"/>
+          <w:lang w:val="en-US" w:eastAsia="zh-CN"/>
+        </w:rPr>
+        <w:t>如果想查看在ORM转换过程中产生SQL语句，则需要再settings.py文件中配置日志信息。</w:t>
+      </w:r>
+    </w:p>
+    <w:p>
+      <w:pPr>
+        <w:widowControl w:val="0"/>
+        <w:numPr>
+          <w:ilvl w:val="0"/>
+          <w:numId w:val="0"/>
+        </w:numPr>
+        <w:jc w:val="center"/>
+        <w:rPr>
+          <w:rFonts w:hint="eastAsia"/>
+          <w:lang w:val="en-US" w:eastAsia="zh-CN"/>
+        </w:rPr>
+      </w:pPr>
+      <w:r>
+        <w:drawing>
+          <wp:inline distT="0" distB="0" distL="114300" distR="114300">
+            <wp:extent cx="2657475" cy="2740660"/>
+            <wp:effectExtent l="0" t="0" r="9525" b="2540"/>
+            <wp:docPr id="26" name="图片 2"/>
+            <wp:cNvGraphicFramePr>
+              <a:graphicFrameLocks xmlns:a="http://schemas.openxmlformats.org/drawingml/2006/main" noChangeAspect="1"/>
+            </wp:cNvGraphicFramePr>
+            <a:graphic xmlns:a="http://schemas.openxmlformats.org/drawingml/2006/main">
+              <a:graphicData uri="http://schemas.openxmlformats.org/drawingml/2006/picture">
+                <pic:pic xmlns:pic="http://schemas.openxmlformats.org/drawingml/2006/picture">
+                  <pic:nvPicPr>
+                    <pic:cNvPr id="26" name="图片 2"/>
+                    <pic:cNvPicPr>
+                      <a:picLocks noChangeAspect="1"/>
+                    </pic:cNvPicPr>
+                  </pic:nvPicPr>
+                  <pic:blipFill>
+                    <a:blip r:embed="rId33"/>
+                    <a:stretch>
+                      <a:fillRect/>
+                    </a:stretch>
+                  </pic:blipFill>
+                  <pic:spPr>
+                    <a:xfrm>
+                      <a:off x="0" y="0"/>
+                      <a:ext cx="2657475" cy="2740660"/>
+                    </a:xfrm>
+                    <a:prstGeom prst="rect">
+                      <a:avLst/>
+                    </a:prstGeom>
+                    <a:noFill/>
+                    <a:ln>
+                      <a:noFill/>
+                    </a:ln>
+                  </pic:spPr>
+                </pic:pic>
+              </a:graphicData>
+            </a:graphic>
+          </wp:inline>
+        </w:drawing>
+      </w:r>
+    </w:p>
+    <w:p>
+      <w:pPr>
+        <w:pStyle w:val="4"/>
+        <w:bidi w:val="0"/>
+        <w:rPr>
+          <w:rFonts w:hint="default" w:ascii="宋体" w:hAnsi="宋体" w:eastAsia="宋体" w:cs="宋体"/>
           <w:sz w:val="28"/>
           <w:szCs w:val="28"/>
           <w:lang w:val="en-US" w:eastAsia="zh-CN"/>
         </w:rPr>
-        <w:t>义模型</w:t>
-      </w:r>
-    </w:p>
-    <w:p>
-      <w:pPr>
-        <w:widowControl w:val="0"/>
-        <w:numPr>
-          <w:ilvl w:val="0"/>
-          <w:numId w:val="0"/>
-        </w:numPr>
-        <w:jc w:val="both"/>
-        <w:rPr>
-          <w:rFonts w:hint="eastAsia"/>
-          <w:lang w:val="en-US" w:eastAsia="zh-CN"/>
-        </w:rPr>
-      </w:pPr>
-    </w:p>
-    <w:p>
-      <w:pPr>
-        <w:widowControl w:val="0"/>
-        <w:numPr>
-          <w:ilvl w:val="0"/>
-          <w:numId w:val="0"/>
-        </w:numPr>
-        <w:jc w:val="both"/>
-        <w:rPr>
-          <w:rFonts w:hint="eastAsia"/>
-          <w:lang w:val="en-US" w:eastAsia="zh-CN"/>
-        </w:rPr>
-      </w:pPr>
-    </w:p>
-    <w:p>
-      <w:pPr>
-        <w:widowControl w:val="0"/>
-        <w:numPr>
-          <w:ilvl w:val="0"/>
-          <w:numId w:val="0"/>
-        </w:numPr>
-        <w:jc w:val="both"/>
-        <w:rPr>
-          <w:rFonts w:hint="eastAsia"/>
-          <w:lang w:val="en-US" w:eastAsia="zh-CN"/>
-        </w:rPr>
-      </w:pPr>
-    </w:p>
-    <w:p>
-      <w:pPr>
-        <w:pStyle w:val="4"/>
-        <w:bidi w:val="0"/>
+      </w:pPr>
+      <w:r>
         <w:rPr>
           <w:rFonts w:hint="eastAsia" w:ascii="宋体" w:hAnsi="宋体" w:eastAsia="宋体" w:cs="宋体"/>
           <w:sz w:val="28"/>
           <w:szCs w:val="28"/>
           <w:lang w:val="en-US" w:eastAsia="zh-CN"/>
         </w:rPr>
-      </w:pPr>
-      <w:r>
-        <w:rPr>
-          <w:rFonts w:hint="eastAsia" w:ascii="宋体" w:hAnsi="宋体" w:eastAsia="宋体" w:cs="宋体"/>
+        <w:t>9.4 迁移数据</w:t>
+      </w:r>
+    </w:p>
+    <w:p>
+      <w:pPr>
+        <w:keepNext w:val="0"/>
+        <w:keepLines w:val="0"/>
+        <w:pageBreakBefore w:val="0"/>
+        <w:widowControl w:val="0"/>
+        <w:numPr>
+          <w:ilvl w:val="0"/>
+          <w:numId w:val="0"/>
+        </w:numPr>
+        <w:kinsoku/>
+        <w:wordWrap/>
+        <w:overflowPunct/>
+        <w:topLinePunct w:val="0"/>
+        <w:autoSpaceDE/>
+        <w:autoSpaceDN/>
+        <w:bidi w:val="0"/>
+        <w:adjustRightInd/>
+        <w:snapToGrid/>
+        <w:spacing w:line="360" w:lineRule="auto"/>
+        <w:ind w:firstLine="480" w:firstLineChars="200"/>
+        <w:jc w:val="both"/>
+        <w:textAlignment w:val="auto"/>
+        <w:rPr>
+          <w:rFonts w:hint="eastAsia" w:ascii="宋体" w:hAnsi="宋体" w:eastAsia="宋体" w:cs="宋体"/>
+          <w:sz w:val="24"/>
+          <w:szCs w:val="24"/>
+          <w:lang w:val="en-US" w:eastAsia="zh-CN"/>
+        </w:rPr>
+      </w:pPr>
+      <w:r>
+        <w:rPr>
+          <w:rFonts w:hint="eastAsia" w:ascii="宋体" w:hAnsi="宋体" w:eastAsia="宋体" w:cs="宋体"/>
+          <w:sz w:val="24"/>
+          <w:szCs w:val="24"/>
+          <w:lang w:val="en-US" w:eastAsia="zh-CN"/>
+        </w:rPr>
+        <w:t>传统的编程方式是先建立数据库，然后在代码中创建对应的实体类，而CodeFirst是在代码中直接创建模型类，框架会根据我们创建的模型类调用数据迁移命令生成数据库和表。</w:t>
+      </w:r>
+    </w:p>
+    <w:p>
+      <w:pPr>
+        <w:keepNext w:val="0"/>
+        <w:keepLines w:val="0"/>
+        <w:pageBreakBefore w:val="0"/>
+        <w:widowControl w:val="0"/>
+        <w:numPr>
+          <w:ilvl w:val="0"/>
+          <w:numId w:val="0"/>
+        </w:numPr>
+        <w:kinsoku/>
+        <w:wordWrap/>
+        <w:overflowPunct/>
+        <w:topLinePunct w:val="0"/>
+        <w:autoSpaceDE/>
+        <w:autoSpaceDN/>
+        <w:bidi w:val="0"/>
+        <w:adjustRightInd/>
+        <w:snapToGrid/>
+        <w:spacing w:line="360" w:lineRule="auto"/>
+        <w:ind w:firstLine="480" w:firstLineChars="200"/>
+        <w:jc w:val="both"/>
+        <w:textAlignment w:val="auto"/>
+        <w:rPr>
+          <w:rFonts w:hint="eastAsia" w:ascii="宋体" w:hAnsi="宋体" w:eastAsia="宋体" w:cs="宋体"/>
+          <w:sz w:val="24"/>
+          <w:szCs w:val="24"/>
+          <w:lang w:val="en-US" w:eastAsia="zh-CN"/>
+        </w:rPr>
+      </w:pPr>
+      <w:r>
+        <w:rPr>
+          <w:rFonts w:hint="eastAsia" w:ascii="宋体" w:hAnsi="宋体" w:eastAsia="宋体" w:cs="宋体"/>
+          <w:sz w:val="24"/>
+          <w:szCs w:val="24"/>
+          <w:lang w:val="en-US" w:eastAsia="zh-CN"/>
+        </w:rPr>
+        <w:t>在数据迁移前，首先要生成迁移文件，命令：</w:t>
+      </w:r>
+    </w:p>
+    <w:p>
+      <w:pPr>
+        <w:keepNext w:val="0"/>
+        <w:keepLines w:val="0"/>
+        <w:pageBreakBefore w:val="0"/>
+        <w:widowControl w:val="0"/>
+        <w:numPr>
+          <w:ilvl w:val="0"/>
+          <w:numId w:val="0"/>
+        </w:numPr>
+        <w:kinsoku/>
+        <w:wordWrap/>
+        <w:overflowPunct/>
+        <w:topLinePunct w:val="0"/>
+        <w:autoSpaceDE/>
+        <w:autoSpaceDN/>
+        <w:bidi w:val="0"/>
+        <w:adjustRightInd/>
+        <w:snapToGrid/>
+        <w:spacing w:line="360" w:lineRule="auto"/>
+        <w:jc w:val="center"/>
+        <w:textAlignment w:val="auto"/>
+        <w:rPr>
+          <w:rFonts w:hint="default" w:ascii="宋体" w:hAnsi="宋体" w:eastAsia="宋体" w:cs="宋体"/>
+          <w:sz w:val="24"/>
+          <w:szCs w:val="24"/>
+          <w:lang w:val="en-US" w:eastAsia="zh-CN"/>
+        </w:rPr>
+      </w:pPr>
+      <w:r>
+        <w:rPr>
+          <w:rFonts w:hint="eastAsia" w:ascii="宋体" w:hAnsi="宋体" w:eastAsia="宋体" w:cs="宋体"/>
+          <w:sz w:val="24"/>
+          <w:szCs w:val="24"/>
+          <w:lang w:val="en-US" w:eastAsia="zh-CN"/>
+        </w:rPr>
+        <w:t>python manage.py makemigrations</w:t>
+      </w:r>
+    </w:p>
+    <w:p>
+      <w:pPr>
+        <w:keepNext w:val="0"/>
+        <w:keepLines w:val="0"/>
+        <w:pageBreakBefore w:val="0"/>
+        <w:widowControl w:val="0"/>
+        <w:numPr>
+          <w:ilvl w:val="0"/>
+          <w:numId w:val="0"/>
+        </w:numPr>
+        <w:kinsoku/>
+        <w:wordWrap/>
+        <w:overflowPunct/>
+        <w:topLinePunct w:val="0"/>
+        <w:autoSpaceDE/>
+        <w:autoSpaceDN/>
+        <w:bidi w:val="0"/>
+        <w:adjustRightInd/>
+        <w:snapToGrid/>
+        <w:spacing w:line="360" w:lineRule="auto"/>
+        <w:ind w:firstLine="480" w:firstLineChars="200"/>
+        <w:jc w:val="both"/>
+        <w:textAlignment w:val="auto"/>
+        <w:rPr>
+          <w:rFonts w:hint="eastAsia" w:ascii="宋体" w:hAnsi="宋体" w:eastAsia="宋体" w:cs="宋体"/>
+          <w:sz w:val="24"/>
+          <w:szCs w:val="24"/>
+          <w:lang w:val="en-US" w:eastAsia="zh-CN"/>
+        </w:rPr>
+      </w:pPr>
+      <w:r>
+        <w:rPr>
+          <w:rFonts w:hint="eastAsia" w:ascii="宋体" w:hAnsi="宋体" w:eastAsia="宋体" w:cs="宋体"/>
+          <w:sz w:val="24"/>
+          <w:szCs w:val="24"/>
+          <w:lang w:val="en-US" w:eastAsia="zh-CN"/>
+        </w:rPr>
+        <w:t>执行迁移，命令：</w:t>
+      </w:r>
+    </w:p>
+    <w:p>
+      <w:pPr>
+        <w:keepNext w:val="0"/>
+        <w:keepLines w:val="0"/>
+        <w:pageBreakBefore w:val="0"/>
+        <w:widowControl w:val="0"/>
+        <w:numPr>
+          <w:ilvl w:val="0"/>
+          <w:numId w:val="0"/>
+        </w:numPr>
+        <w:kinsoku/>
+        <w:wordWrap/>
+        <w:overflowPunct/>
+        <w:topLinePunct w:val="0"/>
+        <w:autoSpaceDE/>
+        <w:autoSpaceDN/>
+        <w:bidi w:val="0"/>
+        <w:adjustRightInd/>
+        <w:snapToGrid/>
+        <w:spacing w:line="360" w:lineRule="auto"/>
+        <w:jc w:val="center"/>
+        <w:textAlignment w:val="auto"/>
+        <w:rPr>
+          <w:rFonts w:hint="default" w:ascii="宋体" w:hAnsi="宋体" w:eastAsia="宋体" w:cs="宋体"/>
+          <w:sz w:val="24"/>
+          <w:szCs w:val="24"/>
+          <w:lang w:val="en-US" w:eastAsia="zh-CN"/>
+        </w:rPr>
+      </w:pPr>
+      <w:r>
+        <w:rPr>
+          <w:rFonts w:hint="eastAsia" w:ascii="宋体" w:hAnsi="宋体" w:eastAsia="宋体" w:cs="宋体"/>
+          <w:sz w:val="24"/>
+          <w:szCs w:val="24"/>
+          <w:lang w:val="en-US" w:eastAsia="zh-CN"/>
+        </w:rPr>
+        <w:t>python manage.py migrate</w:t>
+      </w:r>
+    </w:p>
+    <w:p>
+      <w:pPr>
+        <w:keepNext w:val="0"/>
+        <w:keepLines w:val="0"/>
+        <w:pageBreakBefore w:val="0"/>
+        <w:widowControl w:val="0"/>
+        <w:numPr>
+          <w:ilvl w:val="0"/>
+          <w:numId w:val="0"/>
+        </w:numPr>
+        <w:kinsoku/>
+        <w:wordWrap/>
+        <w:overflowPunct/>
+        <w:topLinePunct w:val="0"/>
+        <w:autoSpaceDE/>
+        <w:autoSpaceDN/>
+        <w:bidi w:val="0"/>
+        <w:adjustRightInd/>
+        <w:snapToGrid/>
+        <w:spacing w:line="360" w:lineRule="auto"/>
+        <w:ind w:firstLine="480" w:firstLineChars="200"/>
+        <w:jc w:val="both"/>
+        <w:textAlignment w:val="auto"/>
+        <w:rPr>
+          <w:rFonts w:hint="eastAsia" w:ascii="宋体" w:hAnsi="宋体" w:eastAsia="宋体" w:cs="宋体"/>
+          <w:sz w:val="24"/>
+          <w:szCs w:val="24"/>
+          <w:lang w:val="en-US" w:eastAsia="zh-CN"/>
+        </w:rPr>
+      </w:pPr>
+      <w:r>
+        <w:rPr>
+          <w:rFonts w:hint="eastAsia" w:ascii="宋体" w:hAnsi="宋体" w:eastAsia="宋体" w:cs="宋体"/>
+          <w:sz w:val="24"/>
+          <w:szCs w:val="24"/>
+          <w:lang w:val="en-US" w:eastAsia="zh-CN"/>
+        </w:rPr>
+        <w:t>以上两个命令执行结束后，在数据库可以查看相关的数据表，且执行迁移命令时，一定要切换到“manage.py”所在目录。</w:t>
+      </w:r>
+    </w:p>
+    <w:p>
+      <w:pPr>
+        <w:pStyle w:val="4"/>
+        <w:bidi w:val="0"/>
+        <w:rPr>
+          <w:rFonts w:hint="default" w:ascii="宋体" w:hAnsi="宋体" w:eastAsia="宋体" w:cs="宋体"/>
           <w:sz w:val="28"/>
           <w:szCs w:val="28"/>
           <w:lang w:val="en-US" w:eastAsia="zh-CN"/>
         </w:rPr>
-        <w:t>9.4 定义模型</w:t>
-      </w:r>
-    </w:p>
-    <w:p>
-      <w:pPr>
-        <w:widowControl w:val="0"/>
-        <w:numPr>
-          <w:ilvl w:val="0"/>
-          <w:numId w:val="0"/>
-        </w:numPr>
-        <w:jc w:val="both"/>
-        <w:rPr>
-          <w:rFonts w:hint="eastAsia"/>
-          <w:lang w:val="en-US" w:eastAsia="zh-CN"/>
-        </w:rPr>
-      </w:pPr>
-    </w:p>
-    <w:p>
-      <w:pPr>
-        <w:widowControl w:val="0"/>
-        <w:numPr>
-          <w:ilvl w:val="0"/>
-          <w:numId w:val="0"/>
-        </w:numPr>
-        <w:jc w:val="both"/>
-        <w:rPr>
-          <w:rFonts w:hint="eastAsia"/>
-          <w:lang w:val="en-US" w:eastAsia="zh-CN"/>
-        </w:rPr>
-      </w:pPr>
-    </w:p>
-    <w:p>
-      <w:pPr>
-        <w:widowControl w:val="0"/>
-        <w:numPr>
-          <w:ilvl w:val="0"/>
-          <w:numId w:val="0"/>
-        </w:numPr>
-        <w:jc w:val="both"/>
-        <w:rPr>
-          <w:rFonts w:hint="eastAsia"/>
-          <w:lang w:val="en-US" w:eastAsia="zh-CN"/>
-        </w:rPr>
-      </w:pPr>
-    </w:p>
-    <w:p>
-      <w:pPr>
-        <w:widowControl w:val="0"/>
-        <w:numPr>
-          <w:ilvl w:val="0"/>
-          <w:numId w:val="0"/>
-        </w:numPr>
-        <w:jc w:val="both"/>
-        <w:rPr>
-          <w:rFonts w:hint="eastAsia"/>
-          <w:lang w:val="en-US" w:eastAsia="zh-CN"/>
-        </w:rPr>
-      </w:pPr>
-    </w:p>
-    <w:p>
-      <w:pPr>
-        <w:widowControl w:val="0"/>
-        <w:numPr>
-          <w:ilvl w:val="0"/>
-          <w:numId w:val="0"/>
-        </w:numPr>
-        <w:jc w:val="both"/>
-        <w:rPr>
-          <w:rFonts w:hint="eastAsia"/>
-          <w:lang w:val="en-US" w:eastAsia="zh-CN"/>
-        </w:rPr>
-      </w:pPr>
-    </w:p>
-    <w:p>
-      <w:pPr>
-        <w:widowControl w:val="0"/>
-        <w:numPr>
-          <w:ilvl w:val="0"/>
-          <w:numId w:val="0"/>
-        </w:numPr>
-        <w:jc w:val="both"/>
-        <w:rPr>
-          <w:rFonts w:hint="eastAsia"/>
-          <w:lang w:val="en-US" w:eastAsia="zh-CN"/>
-        </w:rPr>
-      </w:pPr>
-    </w:p>
-    <w:p>
-      <w:pPr>
-        <w:widowControl w:val="0"/>
-        <w:numPr>
-          <w:ilvl w:val="0"/>
-          <w:numId w:val="0"/>
-        </w:numPr>
-        <w:jc w:val="both"/>
-        <w:rPr>
-          <w:rFonts w:hint="eastAsia"/>
-          <w:lang w:val="en-US" w:eastAsia="zh-CN"/>
-        </w:rPr>
-      </w:pPr>
-    </w:p>
-    <w:p>
-      <w:pPr>
-        <w:widowControl w:val="0"/>
-        <w:numPr>
-          <w:ilvl w:val="0"/>
-          <w:numId w:val="0"/>
-        </w:numPr>
-        <w:jc w:val="both"/>
-        <w:rPr>
-          <w:rFonts w:hint="eastAsia"/>
-          <w:lang w:val="en-US" w:eastAsia="zh-CN"/>
-        </w:rPr>
-      </w:pPr>
-    </w:p>
-    <w:p>
-      <w:pPr>
-        <w:pStyle w:val="4"/>
-        <w:bidi w:val="0"/>
+      </w:pPr>
+      <w:r>
         <w:rPr>
           <w:rFonts w:hint="eastAsia" w:ascii="宋体" w:hAnsi="宋体" w:eastAsia="宋体" w:cs="宋体"/>
           <w:sz w:val="28"/>
           <w:szCs w:val="28"/>
           <w:lang w:val="en-US" w:eastAsia="zh-CN"/>
         </w:rPr>
-      </w:pPr>
-      <w:r>
-        <w:rPr>
-          <w:rFonts w:hint="eastAsia" w:ascii="宋体" w:hAnsi="宋体" w:eastAsia="宋体" w:cs="宋体"/>
+        <w:t>9.5 Django模型的查询方法</w:t>
+      </w:r>
+    </w:p>
+    <w:p>
+      <w:pPr>
+        <w:keepNext w:val="0"/>
+        <w:keepLines w:val="0"/>
+        <w:pageBreakBefore w:val="0"/>
+        <w:widowControl w:val="0"/>
+        <w:numPr>
+          <w:ilvl w:val="0"/>
+          <w:numId w:val="0"/>
+        </w:numPr>
+        <w:kinsoku/>
+        <w:wordWrap/>
+        <w:overflowPunct/>
+        <w:topLinePunct w:val="0"/>
+        <w:autoSpaceDE/>
+        <w:autoSpaceDN/>
+        <w:bidi w:val="0"/>
+        <w:adjustRightInd/>
+        <w:snapToGrid/>
+        <w:spacing w:line="360" w:lineRule="auto"/>
+        <w:ind w:firstLine="420" w:firstLineChars="0"/>
+        <w:jc w:val="both"/>
+        <w:textAlignment w:val="auto"/>
+        <w:rPr>
+          <w:rFonts w:hint="eastAsia" w:ascii="宋体" w:hAnsi="宋体" w:eastAsia="宋体" w:cs="宋体"/>
+          <w:sz w:val="24"/>
+          <w:szCs w:val="24"/>
+          <w:lang w:val="en-US" w:eastAsia="zh-CN"/>
+        </w:rPr>
+      </w:pPr>
+      <w:r>
+        <w:rPr>
+          <w:rFonts w:hint="eastAsia" w:ascii="宋体" w:hAnsi="宋体" w:eastAsia="宋体" w:cs="宋体"/>
+          <w:sz w:val="24"/>
+          <w:szCs w:val="24"/>
+          <w:lang w:val="en-US" w:eastAsia="zh-CN"/>
+        </w:rPr>
+        <w:t>ORM的作用是在关系型数据库与业务实体对象之间进行映射。</w:t>
+      </w:r>
+    </w:p>
+    <w:p>
+      <w:pPr>
+        <w:keepNext w:val="0"/>
+        <w:keepLines w:val="0"/>
+        <w:pageBreakBefore w:val="0"/>
+        <w:widowControl w:val="0"/>
+        <w:numPr>
+          <w:ilvl w:val="0"/>
+          <w:numId w:val="0"/>
+        </w:numPr>
+        <w:kinsoku/>
+        <w:wordWrap/>
+        <w:overflowPunct/>
+        <w:topLinePunct w:val="0"/>
+        <w:autoSpaceDE/>
+        <w:autoSpaceDN/>
+        <w:bidi w:val="0"/>
+        <w:adjustRightInd/>
+        <w:snapToGrid/>
+        <w:spacing w:line="360" w:lineRule="auto"/>
+        <w:ind w:firstLine="897" w:firstLineChars="374"/>
+        <w:jc w:val="both"/>
+        <w:textAlignment w:val="auto"/>
+        <w:rPr>
+          <w:rFonts w:hint="eastAsia" w:ascii="宋体" w:hAnsi="宋体" w:eastAsia="宋体" w:cs="宋体"/>
+          <w:sz w:val="24"/>
+          <w:szCs w:val="24"/>
+          <w:lang w:val="en-US" w:eastAsia="zh-CN"/>
+        </w:rPr>
+      </w:pPr>
+      <w:r>
+        <w:rPr>
+          <w:rFonts w:hint="eastAsia" w:ascii="宋体" w:hAnsi="宋体" w:eastAsia="宋体" w:cs="宋体"/>
+          <w:sz w:val="24"/>
+          <w:szCs w:val="24"/>
+          <w:lang w:val="en-US" w:eastAsia="zh-CN"/>
+        </w:rPr>
+        <w:t>类：数据库中的数据表；</w:t>
+      </w:r>
+    </w:p>
+    <w:p>
+      <w:pPr>
+        <w:keepNext w:val="0"/>
+        <w:keepLines w:val="0"/>
+        <w:pageBreakBefore w:val="0"/>
+        <w:widowControl w:val="0"/>
+        <w:numPr>
+          <w:ilvl w:val="0"/>
+          <w:numId w:val="0"/>
+        </w:numPr>
+        <w:kinsoku/>
+        <w:wordWrap/>
+        <w:overflowPunct/>
+        <w:topLinePunct w:val="0"/>
+        <w:autoSpaceDE/>
+        <w:autoSpaceDN/>
+        <w:bidi w:val="0"/>
+        <w:adjustRightInd/>
+        <w:snapToGrid/>
+        <w:spacing w:line="360" w:lineRule="auto"/>
+        <w:ind w:firstLine="897" w:firstLineChars="374"/>
+        <w:jc w:val="both"/>
+        <w:textAlignment w:val="auto"/>
+        <w:rPr>
+          <w:rFonts w:hint="eastAsia" w:ascii="宋体" w:hAnsi="宋体" w:eastAsia="宋体" w:cs="宋体"/>
+          <w:sz w:val="24"/>
+          <w:szCs w:val="24"/>
+          <w:lang w:val="en-US" w:eastAsia="zh-CN"/>
+        </w:rPr>
+      </w:pPr>
+      <w:r>
+        <w:rPr>
+          <w:rFonts w:hint="eastAsia" w:ascii="宋体" w:hAnsi="宋体" w:eastAsia="宋体" w:cs="宋体"/>
+          <w:sz w:val="24"/>
+          <w:szCs w:val="24"/>
+          <w:lang w:val="en-US" w:eastAsia="zh-CN"/>
+        </w:rPr>
+        <w:t>属性：数据库中的字段；</w:t>
+      </w:r>
+    </w:p>
+    <w:p>
+      <w:pPr>
+        <w:keepNext w:val="0"/>
+        <w:keepLines w:val="0"/>
+        <w:pageBreakBefore w:val="0"/>
+        <w:widowControl w:val="0"/>
+        <w:numPr>
+          <w:ilvl w:val="0"/>
+          <w:numId w:val="0"/>
+        </w:numPr>
+        <w:kinsoku/>
+        <w:wordWrap/>
+        <w:overflowPunct/>
+        <w:topLinePunct w:val="0"/>
+        <w:autoSpaceDE/>
+        <w:autoSpaceDN/>
+        <w:bidi w:val="0"/>
+        <w:adjustRightInd/>
+        <w:snapToGrid/>
+        <w:spacing w:line="360" w:lineRule="auto"/>
+        <w:ind w:firstLine="897" w:firstLineChars="374"/>
+        <w:jc w:val="both"/>
+        <w:textAlignment w:val="auto"/>
+        <w:rPr>
+          <w:rFonts w:hint="default" w:ascii="宋体" w:hAnsi="宋体" w:eastAsia="宋体" w:cs="宋体"/>
+          <w:sz w:val="24"/>
+          <w:szCs w:val="24"/>
+          <w:lang w:val="en-US" w:eastAsia="zh-CN"/>
+        </w:rPr>
+      </w:pPr>
+      <w:r>
+        <w:rPr>
+          <w:rFonts w:hint="eastAsia" w:ascii="宋体" w:hAnsi="宋体" w:eastAsia="宋体" w:cs="宋体"/>
+          <w:sz w:val="24"/>
+          <w:szCs w:val="24"/>
+          <w:lang w:val="en-US" w:eastAsia="zh-CN"/>
+        </w:rPr>
+        <w:t>实例：数据库表中的数据行。</w:t>
+      </w:r>
+    </w:p>
+    <w:p>
+      <w:pPr>
+        <w:keepNext w:val="0"/>
+        <w:keepLines w:val="0"/>
+        <w:pageBreakBefore w:val="0"/>
+        <w:widowControl w:val="0"/>
+        <w:numPr>
+          <w:ilvl w:val="0"/>
+          <w:numId w:val="0"/>
+        </w:numPr>
+        <w:kinsoku/>
+        <w:wordWrap/>
+        <w:overflowPunct/>
+        <w:topLinePunct w:val="0"/>
+        <w:autoSpaceDE/>
+        <w:autoSpaceDN/>
+        <w:bidi w:val="0"/>
+        <w:adjustRightInd/>
+        <w:snapToGrid/>
+        <w:spacing w:line="360" w:lineRule="auto"/>
+        <w:ind w:firstLine="480" w:firstLineChars="200"/>
+        <w:jc w:val="both"/>
+        <w:textAlignment w:val="auto"/>
+        <w:rPr>
+          <w:rFonts w:hint="default" w:ascii="宋体" w:hAnsi="宋体" w:eastAsia="宋体" w:cs="宋体"/>
+          <w:sz w:val="24"/>
+          <w:szCs w:val="24"/>
+          <w:lang w:val="en-US" w:eastAsia="zh-CN"/>
+        </w:rPr>
+      </w:pPr>
+      <w:r>
+        <w:rPr>
+          <w:rFonts w:hint="eastAsia" w:ascii="宋体" w:hAnsi="宋体" w:eastAsia="宋体" w:cs="宋体"/>
+          <w:sz w:val="24"/>
+          <w:szCs w:val="24"/>
+          <w:lang w:val="en-US" w:eastAsia="zh-CN"/>
+        </w:rPr>
+        <w:t>QuerySet对象也成查询集，表示从数据库获取的数据对象集合，查询集有一个最重要的特性，惰性执行，它是指在创建查询集后不会访问数据库，只有在调用相关方法时才会访问数据库，这些方法包括遍历迭代，序列化等。</w:t>
+      </w:r>
+    </w:p>
+    <w:p>
+      <w:pPr>
+        <w:keepNext w:val="0"/>
+        <w:keepLines w:val="0"/>
+        <w:pageBreakBefore w:val="0"/>
+        <w:widowControl w:val="0"/>
+        <w:numPr>
+          <w:ilvl w:val="0"/>
+          <w:numId w:val="0"/>
+        </w:numPr>
+        <w:kinsoku/>
+        <w:wordWrap/>
+        <w:overflowPunct/>
+        <w:topLinePunct w:val="0"/>
+        <w:autoSpaceDE/>
+        <w:autoSpaceDN/>
+        <w:bidi w:val="0"/>
+        <w:adjustRightInd/>
+        <w:snapToGrid/>
+        <w:spacing w:line="360" w:lineRule="auto"/>
+        <w:jc w:val="both"/>
+        <w:textAlignment w:val="auto"/>
+        <w:rPr>
+          <w:rFonts w:hint="eastAsia" w:ascii="宋体" w:hAnsi="宋体" w:eastAsia="宋体" w:cs="宋体"/>
+          <w:sz w:val="24"/>
+          <w:szCs w:val="24"/>
+          <w:lang w:val="en-US" w:eastAsia="zh-CN"/>
+        </w:rPr>
+      </w:pPr>
+      <w:r>
+        <w:rPr>
+          <w:rFonts w:hint="eastAsia" w:ascii="宋体" w:hAnsi="宋体" w:eastAsia="宋体" w:cs="宋体"/>
+          <w:b/>
+          <w:bCs/>
+          <w:color w:val="FF0000"/>
+          <w:sz w:val="24"/>
+          <w:szCs w:val="24"/>
+          <w:lang w:val="en-US" w:eastAsia="zh-CN"/>
+        </w:rPr>
+        <w:t>all()</w:t>
+      </w:r>
+      <w:r>
+        <w:rPr>
+          <w:rFonts w:hint="eastAsia" w:ascii="宋体" w:hAnsi="宋体" w:eastAsia="宋体" w:cs="宋体"/>
+          <w:sz w:val="24"/>
+          <w:szCs w:val="24"/>
+          <w:lang w:val="en-US" w:eastAsia="zh-CN"/>
+        </w:rPr>
+        <w:t>方法：</w:t>
+      </w:r>
+    </w:p>
+    <w:p>
+      <w:pPr>
+        <w:keepNext w:val="0"/>
+        <w:keepLines w:val="0"/>
+        <w:pageBreakBefore w:val="0"/>
+        <w:widowControl w:val="0"/>
+        <w:numPr>
+          <w:ilvl w:val="0"/>
+          <w:numId w:val="0"/>
+        </w:numPr>
+        <w:kinsoku/>
+        <w:wordWrap/>
+        <w:overflowPunct/>
+        <w:topLinePunct w:val="0"/>
+        <w:autoSpaceDE/>
+        <w:autoSpaceDN/>
+        <w:bidi w:val="0"/>
+        <w:adjustRightInd/>
+        <w:snapToGrid/>
+        <w:spacing w:line="360" w:lineRule="auto"/>
+        <w:ind w:firstLine="480" w:firstLineChars="200"/>
+        <w:jc w:val="both"/>
+        <w:textAlignment w:val="auto"/>
+        <w:rPr>
+          <w:rFonts w:hint="eastAsia" w:ascii="宋体" w:hAnsi="宋体" w:eastAsia="宋体" w:cs="宋体"/>
+          <w:sz w:val="24"/>
+          <w:szCs w:val="24"/>
+          <w:lang w:val="en-US" w:eastAsia="zh-CN"/>
+        </w:rPr>
+      </w:pPr>
+      <w:r>
+        <w:rPr>
+          <w:rFonts w:hint="eastAsia" w:ascii="宋体" w:hAnsi="宋体" w:eastAsia="宋体" w:cs="宋体"/>
+          <w:sz w:val="24"/>
+          <w:szCs w:val="24"/>
+          <w:lang w:val="en-US" w:eastAsia="zh-CN"/>
+        </w:rPr>
+        <w:t>该方法用于获取模型的</w:t>
+      </w:r>
+      <w:r>
+        <w:rPr>
+          <w:rFonts w:hint="eastAsia" w:ascii="宋体" w:hAnsi="宋体" w:eastAsia="宋体" w:cs="宋体"/>
+          <w:sz w:val="24"/>
+          <w:szCs w:val="24"/>
+          <w:lang w:val="en-US" w:eastAsia="zh-CN"/>
+        </w:rPr>
+        <w:t>QuerySet对象，即获取所有数据。</w:t>
+      </w:r>
+    </w:p>
+    <w:p>
+      <w:pPr>
+        <w:keepNext w:val="0"/>
+        <w:keepLines w:val="0"/>
+        <w:pageBreakBefore w:val="0"/>
+        <w:widowControl w:val="0"/>
+        <w:numPr>
+          <w:ilvl w:val="0"/>
+          <w:numId w:val="0"/>
+        </w:numPr>
+        <w:kinsoku/>
+        <w:wordWrap/>
+        <w:overflowPunct/>
+        <w:topLinePunct w:val="0"/>
+        <w:autoSpaceDE/>
+        <w:autoSpaceDN/>
+        <w:bidi w:val="0"/>
+        <w:adjustRightInd/>
+        <w:snapToGrid/>
+        <w:spacing w:line="360" w:lineRule="auto"/>
+        <w:ind w:firstLine="480" w:firstLineChars="200"/>
+        <w:jc w:val="both"/>
+        <w:textAlignment w:val="auto"/>
+        <w:rPr>
+          <w:rFonts w:hint="eastAsia" w:ascii="宋体" w:hAnsi="宋体" w:eastAsia="宋体" w:cs="宋体"/>
+          <w:sz w:val="24"/>
+          <w:szCs w:val="24"/>
+          <w:lang w:val="en-US" w:eastAsia="zh-CN"/>
+        </w:rPr>
+      </w:pPr>
+      <w:r>
+        <w:rPr>
+          <w:rFonts w:hint="eastAsia" w:ascii="宋体" w:hAnsi="宋体" w:eastAsia="宋体" w:cs="宋体"/>
+          <w:sz w:val="24"/>
+          <w:szCs w:val="24"/>
+          <w:lang w:val="en-US" w:eastAsia="zh-CN"/>
+        </w:rPr>
+        <w:t>格式：</w:t>
+      </w:r>
+    </w:p>
+    <w:p>
+      <w:pPr>
+        <w:keepNext w:val="0"/>
+        <w:keepLines w:val="0"/>
+        <w:pageBreakBefore w:val="0"/>
+        <w:widowControl w:val="0"/>
+        <w:numPr>
+          <w:ilvl w:val="0"/>
+          <w:numId w:val="0"/>
+        </w:numPr>
+        <w:kinsoku/>
+        <w:wordWrap/>
+        <w:overflowPunct/>
+        <w:topLinePunct w:val="0"/>
+        <w:autoSpaceDE/>
+        <w:autoSpaceDN/>
+        <w:bidi w:val="0"/>
+        <w:adjustRightInd/>
+        <w:snapToGrid/>
+        <w:spacing w:line="360" w:lineRule="auto"/>
+        <w:ind w:firstLine="897" w:firstLineChars="374"/>
+        <w:jc w:val="both"/>
+        <w:textAlignment w:val="auto"/>
+        <w:rPr>
+          <w:rFonts w:hint="default" w:ascii="宋体" w:hAnsi="宋体" w:eastAsia="宋体" w:cs="宋体"/>
+          <w:sz w:val="24"/>
+          <w:szCs w:val="24"/>
+          <w:lang w:val="en-US" w:eastAsia="zh-CN"/>
+        </w:rPr>
+      </w:pPr>
+      <w:r>
+        <w:rPr>
+          <w:rFonts w:hint="eastAsia" w:ascii="宋体" w:hAnsi="宋体" w:eastAsia="宋体" w:cs="宋体"/>
+          <w:sz w:val="24"/>
+          <w:szCs w:val="24"/>
+          <w:lang w:val="en-US" w:eastAsia="zh-CN"/>
+        </w:rPr>
+        <w:t>模型类.objects.all()</w:t>
+      </w:r>
+    </w:p>
+    <w:p>
+      <w:pPr>
+        <w:keepNext w:val="0"/>
+        <w:keepLines w:val="0"/>
+        <w:pageBreakBefore w:val="0"/>
+        <w:widowControl w:val="0"/>
+        <w:numPr>
+          <w:ilvl w:val="0"/>
+          <w:numId w:val="0"/>
+        </w:numPr>
+        <w:kinsoku/>
+        <w:wordWrap/>
+        <w:overflowPunct/>
+        <w:topLinePunct w:val="0"/>
+        <w:autoSpaceDE/>
+        <w:autoSpaceDN/>
+        <w:bidi w:val="0"/>
+        <w:adjustRightInd/>
+        <w:snapToGrid/>
+        <w:spacing w:line="360" w:lineRule="auto"/>
+        <w:ind w:firstLine="480" w:firstLineChars="200"/>
+        <w:jc w:val="both"/>
+        <w:textAlignment w:val="auto"/>
+        <w:rPr>
+          <w:rFonts w:hint="eastAsia" w:ascii="宋体" w:hAnsi="宋体" w:eastAsia="宋体" w:cs="宋体"/>
+          <w:sz w:val="24"/>
+          <w:szCs w:val="24"/>
+          <w:lang w:val="en-US" w:eastAsia="zh-CN"/>
+        </w:rPr>
+      </w:pPr>
+      <w:r>
+        <w:rPr>
+          <w:rFonts w:hint="eastAsia" w:ascii="宋体" w:hAnsi="宋体" w:eastAsia="宋体" w:cs="宋体"/>
+          <w:sz w:val="24"/>
+          <w:szCs w:val="24"/>
+          <w:lang w:val="en-US" w:eastAsia="zh-CN"/>
+        </w:rPr>
+        <w:t>例子：</w:t>
+      </w:r>
+    </w:p>
+    <w:p>
+      <w:pPr>
+        <w:keepNext w:val="0"/>
+        <w:keepLines w:val="0"/>
+        <w:pageBreakBefore w:val="0"/>
+        <w:widowControl w:val="0"/>
+        <w:numPr>
+          <w:ilvl w:val="0"/>
+          <w:numId w:val="0"/>
+        </w:numPr>
+        <w:kinsoku/>
+        <w:wordWrap/>
+        <w:overflowPunct/>
+        <w:topLinePunct w:val="0"/>
+        <w:autoSpaceDE/>
+        <w:autoSpaceDN/>
+        <w:bidi w:val="0"/>
+        <w:adjustRightInd/>
+        <w:snapToGrid/>
+        <w:spacing w:line="360" w:lineRule="auto"/>
+        <w:ind w:firstLine="897" w:firstLineChars="374"/>
+        <w:jc w:val="both"/>
+        <w:textAlignment w:val="auto"/>
+        <w:rPr>
+          <w:rFonts w:hint="eastAsia" w:ascii="宋体" w:hAnsi="宋体" w:eastAsia="宋体" w:cs="宋体"/>
+          <w:sz w:val="24"/>
+          <w:szCs w:val="24"/>
+          <w:lang w:val="en-US" w:eastAsia="zh-CN"/>
+        </w:rPr>
+      </w:pPr>
+      <w:r>
+        <w:rPr>
+          <w:rFonts w:hint="eastAsia" w:ascii="宋体" w:hAnsi="宋体" w:eastAsia="宋体" w:cs="宋体"/>
+          <w:sz w:val="24"/>
+          <w:szCs w:val="24"/>
+          <w:lang w:val="en-US" w:eastAsia="zh-CN"/>
+        </w:rPr>
+        <w:t>from myapp.models import *</w:t>
+      </w:r>
+    </w:p>
+    <w:p>
+      <w:pPr>
+        <w:keepNext w:val="0"/>
+        <w:keepLines w:val="0"/>
+        <w:pageBreakBefore w:val="0"/>
+        <w:widowControl w:val="0"/>
+        <w:numPr>
+          <w:ilvl w:val="0"/>
+          <w:numId w:val="0"/>
+        </w:numPr>
+        <w:kinsoku/>
+        <w:wordWrap/>
+        <w:overflowPunct/>
+        <w:topLinePunct w:val="0"/>
+        <w:autoSpaceDE/>
+        <w:autoSpaceDN/>
+        <w:bidi w:val="0"/>
+        <w:adjustRightInd/>
+        <w:snapToGrid/>
+        <w:spacing w:line="360" w:lineRule="auto"/>
+        <w:ind w:firstLine="897" w:firstLineChars="374"/>
+        <w:jc w:val="both"/>
+        <w:textAlignment w:val="auto"/>
+        <w:rPr>
+          <w:rFonts w:hint="eastAsia" w:ascii="宋体" w:hAnsi="宋体" w:eastAsia="宋体" w:cs="宋体"/>
+          <w:sz w:val="24"/>
+          <w:szCs w:val="24"/>
+          <w:lang w:val="en-US" w:eastAsia="zh-CN"/>
+        </w:rPr>
+      </w:pPr>
+      <w:r>
+        <w:rPr>
+          <w:rFonts w:hint="eastAsia" w:ascii="宋体" w:hAnsi="宋体" w:eastAsia="宋体" w:cs="宋体"/>
+          <w:sz w:val="24"/>
+          <w:szCs w:val="24"/>
+          <w:lang w:val="en-US" w:eastAsia="zh-CN"/>
+        </w:rPr>
+        <w:t>users=UserExtraInfo.objects.all()</w:t>
+      </w:r>
+    </w:p>
+    <w:p>
+      <w:pPr>
+        <w:keepNext w:val="0"/>
+        <w:keepLines w:val="0"/>
+        <w:pageBreakBefore w:val="0"/>
+        <w:widowControl w:val="0"/>
+        <w:numPr>
+          <w:ilvl w:val="0"/>
+          <w:numId w:val="0"/>
+        </w:numPr>
+        <w:kinsoku/>
+        <w:wordWrap/>
+        <w:overflowPunct/>
+        <w:topLinePunct w:val="0"/>
+        <w:autoSpaceDE/>
+        <w:autoSpaceDN/>
+        <w:bidi w:val="0"/>
+        <w:adjustRightInd/>
+        <w:snapToGrid/>
+        <w:spacing w:line="360" w:lineRule="auto"/>
+        <w:ind w:firstLine="897" w:firstLineChars="374"/>
+        <w:jc w:val="both"/>
+        <w:textAlignment w:val="auto"/>
+        <w:rPr>
+          <w:rFonts w:hint="default" w:ascii="宋体" w:hAnsi="宋体" w:eastAsia="宋体" w:cs="宋体"/>
+          <w:sz w:val="24"/>
+          <w:szCs w:val="24"/>
+          <w:lang w:val="en-US" w:eastAsia="zh-CN"/>
+        </w:rPr>
+      </w:pPr>
+      <w:r>
+        <w:rPr>
+          <w:rFonts w:hint="eastAsia" w:ascii="宋体" w:hAnsi="宋体" w:eastAsia="宋体" w:cs="宋体"/>
+          <w:sz w:val="24"/>
+          <w:szCs w:val="24"/>
+          <w:lang w:val="en-US" w:eastAsia="zh-CN"/>
+        </w:rPr>
+        <w:t>print(users[0].truename)</w:t>
+      </w:r>
+    </w:p>
+    <w:p>
+      <w:pPr>
+        <w:keepNext w:val="0"/>
+        <w:keepLines w:val="0"/>
+        <w:pageBreakBefore w:val="0"/>
+        <w:widowControl w:val="0"/>
+        <w:numPr>
+          <w:ilvl w:val="0"/>
+          <w:numId w:val="0"/>
+        </w:numPr>
+        <w:kinsoku/>
+        <w:wordWrap/>
+        <w:overflowPunct/>
+        <w:topLinePunct w:val="0"/>
+        <w:autoSpaceDE/>
+        <w:autoSpaceDN/>
+        <w:bidi w:val="0"/>
+        <w:adjustRightInd/>
+        <w:snapToGrid/>
+        <w:spacing w:line="360" w:lineRule="auto"/>
+        <w:jc w:val="both"/>
+        <w:textAlignment w:val="auto"/>
+        <w:rPr>
+          <w:rFonts w:hint="eastAsia" w:ascii="宋体" w:hAnsi="宋体" w:eastAsia="宋体" w:cs="宋体"/>
+          <w:sz w:val="24"/>
+          <w:szCs w:val="24"/>
+          <w:lang w:val="en-US" w:eastAsia="zh-CN"/>
+        </w:rPr>
+      </w:pPr>
+      <w:r>
+        <w:rPr>
+          <w:rFonts w:hint="eastAsia" w:ascii="宋体" w:hAnsi="宋体" w:eastAsia="宋体" w:cs="宋体"/>
+          <w:b/>
+          <w:bCs/>
+          <w:color w:val="FF0000"/>
+          <w:sz w:val="24"/>
+          <w:szCs w:val="24"/>
+          <w:lang w:val="en-US" w:eastAsia="zh-CN"/>
+        </w:rPr>
+        <w:t>filter()</w:t>
+      </w:r>
+      <w:r>
+        <w:rPr>
+          <w:rFonts w:hint="eastAsia" w:ascii="宋体" w:hAnsi="宋体" w:eastAsia="宋体" w:cs="宋体"/>
+          <w:sz w:val="24"/>
+          <w:szCs w:val="24"/>
+          <w:lang w:val="en-US" w:eastAsia="zh-CN"/>
+        </w:rPr>
+        <w:t>方法：</w:t>
+      </w:r>
+    </w:p>
+    <w:p>
+      <w:pPr>
+        <w:keepNext w:val="0"/>
+        <w:keepLines w:val="0"/>
+        <w:pageBreakBefore w:val="0"/>
+        <w:widowControl w:val="0"/>
+        <w:numPr>
+          <w:ilvl w:val="0"/>
+          <w:numId w:val="0"/>
+        </w:numPr>
+        <w:kinsoku/>
+        <w:wordWrap/>
+        <w:overflowPunct/>
+        <w:topLinePunct w:val="0"/>
+        <w:autoSpaceDE/>
+        <w:autoSpaceDN/>
+        <w:bidi w:val="0"/>
+        <w:adjustRightInd/>
+        <w:snapToGrid/>
+        <w:spacing w:line="360" w:lineRule="auto"/>
+        <w:ind w:firstLine="480" w:firstLineChars="200"/>
+        <w:jc w:val="both"/>
+        <w:textAlignment w:val="auto"/>
+        <w:rPr>
+          <w:rFonts w:hint="default" w:ascii="宋体" w:hAnsi="宋体" w:eastAsia="宋体" w:cs="宋体"/>
+          <w:sz w:val="24"/>
+          <w:szCs w:val="24"/>
+          <w:lang w:val="en-US" w:eastAsia="zh-CN"/>
+        </w:rPr>
+      </w:pPr>
+      <w:r>
+        <w:rPr>
+          <w:rFonts w:hint="eastAsia" w:ascii="宋体" w:hAnsi="宋体" w:eastAsia="宋体" w:cs="宋体"/>
+          <w:sz w:val="24"/>
+          <w:szCs w:val="24"/>
+          <w:lang w:val="en-US" w:eastAsia="zh-CN"/>
+        </w:rPr>
+        <w:t>该方法用于实现数据过滤功能，相当于SQL语句中的where子句。该方法获取满足条件的数据，并返回一个QuerySet对象，如果没有获取数据，则返回空的QuerySet对象。</w:t>
+      </w:r>
+    </w:p>
+    <w:p>
+      <w:pPr>
+        <w:keepNext w:val="0"/>
+        <w:keepLines w:val="0"/>
+        <w:pageBreakBefore w:val="0"/>
+        <w:widowControl w:val="0"/>
+        <w:numPr>
+          <w:ilvl w:val="0"/>
+          <w:numId w:val="0"/>
+        </w:numPr>
+        <w:kinsoku/>
+        <w:wordWrap/>
+        <w:overflowPunct/>
+        <w:topLinePunct w:val="0"/>
+        <w:autoSpaceDE/>
+        <w:autoSpaceDN/>
+        <w:bidi w:val="0"/>
+        <w:adjustRightInd/>
+        <w:snapToGrid/>
+        <w:spacing w:line="360" w:lineRule="auto"/>
+        <w:ind w:firstLine="480" w:firstLineChars="200"/>
+        <w:jc w:val="both"/>
+        <w:textAlignment w:val="auto"/>
+        <w:rPr>
+          <w:rFonts w:hint="eastAsia" w:ascii="宋体" w:hAnsi="宋体" w:eastAsia="宋体" w:cs="宋体"/>
+          <w:sz w:val="24"/>
+          <w:szCs w:val="24"/>
+          <w:lang w:val="en-US" w:eastAsia="zh-CN"/>
+        </w:rPr>
+      </w:pPr>
+      <w:r>
+        <w:rPr>
+          <w:rFonts w:hint="eastAsia" w:ascii="宋体" w:hAnsi="宋体" w:eastAsia="宋体" w:cs="宋体"/>
+          <w:sz w:val="24"/>
+          <w:szCs w:val="24"/>
+          <w:lang w:val="en-US" w:eastAsia="zh-CN"/>
+        </w:rPr>
+        <w:t>格式：</w:t>
+      </w:r>
+    </w:p>
+    <w:p>
+      <w:pPr>
+        <w:keepNext w:val="0"/>
+        <w:keepLines w:val="0"/>
+        <w:pageBreakBefore w:val="0"/>
+        <w:widowControl w:val="0"/>
+        <w:numPr>
+          <w:ilvl w:val="0"/>
+          <w:numId w:val="0"/>
+        </w:numPr>
+        <w:kinsoku/>
+        <w:wordWrap/>
+        <w:overflowPunct/>
+        <w:topLinePunct w:val="0"/>
+        <w:autoSpaceDE/>
+        <w:autoSpaceDN/>
+        <w:bidi w:val="0"/>
+        <w:adjustRightInd/>
+        <w:snapToGrid/>
+        <w:spacing w:line="360" w:lineRule="auto"/>
+        <w:ind w:firstLine="897" w:firstLineChars="374"/>
+        <w:jc w:val="both"/>
+        <w:textAlignment w:val="auto"/>
+        <w:rPr>
+          <w:rFonts w:hint="default" w:ascii="宋体" w:hAnsi="宋体" w:eastAsia="宋体" w:cs="宋体"/>
+          <w:sz w:val="24"/>
+          <w:szCs w:val="24"/>
+          <w:lang w:val="en-US" w:eastAsia="zh-CN"/>
+        </w:rPr>
+      </w:pPr>
+      <w:r>
+        <w:rPr>
+          <w:rFonts w:hint="eastAsia" w:ascii="宋体" w:hAnsi="宋体" w:eastAsia="宋体" w:cs="宋体"/>
+          <w:sz w:val="24"/>
+          <w:szCs w:val="24"/>
+          <w:lang w:val="en-US" w:eastAsia="zh-CN"/>
+        </w:rPr>
+        <w:t>模型类.objects.filter(字段=value)</w:t>
+      </w:r>
+    </w:p>
+    <w:p>
+      <w:pPr>
+        <w:keepNext w:val="0"/>
+        <w:keepLines w:val="0"/>
+        <w:pageBreakBefore w:val="0"/>
+        <w:widowControl w:val="0"/>
+        <w:numPr>
+          <w:ilvl w:val="0"/>
+          <w:numId w:val="0"/>
+        </w:numPr>
+        <w:kinsoku/>
+        <w:wordWrap/>
+        <w:overflowPunct/>
+        <w:topLinePunct w:val="0"/>
+        <w:autoSpaceDE/>
+        <w:autoSpaceDN/>
+        <w:bidi w:val="0"/>
+        <w:adjustRightInd/>
+        <w:snapToGrid/>
+        <w:spacing w:line="360" w:lineRule="auto"/>
+        <w:ind w:firstLine="480" w:firstLineChars="200"/>
+        <w:jc w:val="both"/>
+        <w:textAlignment w:val="auto"/>
+        <w:rPr>
+          <w:rFonts w:hint="eastAsia" w:ascii="宋体" w:hAnsi="宋体" w:eastAsia="宋体" w:cs="宋体"/>
+          <w:sz w:val="24"/>
+          <w:szCs w:val="24"/>
+          <w:lang w:val="en-US" w:eastAsia="zh-CN"/>
+        </w:rPr>
+      </w:pPr>
+      <w:r>
+        <w:rPr>
+          <w:rFonts w:hint="eastAsia" w:ascii="宋体" w:hAnsi="宋体" w:eastAsia="宋体" w:cs="宋体"/>
+          <w:sz w:val="24"/>
+          <w:szCs w:val="24"/>
+          <w:lang w:val="en-US" w:eastAsia="zh-CN"/>
+        </w:rPr>
+        <w:t>例子：</w:t>
+      </w:r>
+    </w:p>
+    <w:p>
+      <w:pPr>
+        <w:keepNext w:val="0"/>
+        <w:keepLines w:val="0"/>
+        <w:pageBreakBefore w:val="0"/>
+        <w:widowControl w:val="0"/>
+        <w:numPr>
+          <w:ilvl w:val="0"/>
+          <w:numId w:val="0"/>
+        </w:numPr>
+        <w:kinsoku/>
+        <w:wordWrap/>
+        <w:overflowPunct/>
+        <w:topLinePunct w:val="0"/>
+        <w:autoSpaceDE/>
+        <w:autoSpaceDN/>
+        <w:bidi w:val="0"/>
+        <w:adjustRightInd/>
+        <w:snapToGrid/>
+        <w:spacing w:line="360" w:lineRule="auto"/>
+        <w:ind w:firstLine="897" w:firstLineChars="374"/>
+        <w:jc w:val="both"/>
+        <w:textAlignment w:val="auto"/>
+        <w:rPr>
+          <w:rFonts w:hint="eastAsia" w:ascii="宋体" w:hAnsi="宋体" w:eastAsia="宋体" w:cs="宋体"/>
+          <w:sz w:val="24"/>
+          <w:szCs w:val="24"/>
+          <w:lang w:val="en-US" w:eastAsia="zh-CN"/>
+        </w:rPr>
+      </w:pPr>
+      <w:r>
+        <w:rPr>
+          <w:rFonts w:hint="eastAsia" w:ascii="宋体" w:hAnsi="宋体" w:eastAsia="宋体" w:cs="宋体"/>
+          <w:sz w:val="24"/>
+          <w:szCs w:val="24"/>
+          <w:lang w:val="en-US" w:eastAsia="zh-CN"/>
+        </w:rPr>
+        <w:t>from myapp.models import *</w:t>
+      </w:r>
+    </w:p>
+    <w:p>
+      <w:pPr>
+        <w:keepNext w:val="0"/>
+        <w:keepLines w:val="0"/>
+        <w:pageBreakBefore w:val="0"/>
+        <w:widowControl w:val="0"/>
+        <w:numPr>
+          <w:ilvl w:val="0"/>
+          <w:numId w:val="0"/>
+        </w:numPr>
+        <w:kinsoku/>
+        <w:wordWrap/>
+        <w:overflowPunct/>
+        <w:topLinePunct w:val="0"/>
+        <w:autoSpaceDE/>
+        <w:autoSpaceDN/>
+        <w:bidi w:val="0"/>
+        <w:adjustRightInd/>
+        <w:snapToGrid/>
+        <w:spacing w:line="360" w:lineRule="auto"/>
+        <w:ind w:firstLine="897" w:firstLineChars="374"/>
+        <w:jc w:val="both"/>
+        <w:textAlignment w:val="auto"/>
+        <w:rPr>
+          <w:rFonts w:hint="eastAsia" w:ascii="宋体" w:hAnsi="宋体" w:eastAsia="宋体" w:cs="宋体"/>
+          <w:sz w:val="24"/>
+          <w:szCs w:val="24"/>
+          <w:lang w:val="en-US" w:eastAsia="zh-CN"/>
+        </w:rPr>
+      </w:pPr>
+      <w:r>
+        <w:rPr>
+          <w:rFonts w:hint="eastAsia" w:ascii="宋体" w:hAnsi="宋体" w:eastAsia="宋体" w:cs="宋体"/>
+          <w:sz w:val="24"/>
+          <w:szCs w:val="24"/>
+          <w:lang w:val="en-US" w:eastAsia="zh-CN"/>
+        </w:rPr>
+        <w:t>users=UserExtraInfo.objects.filter(sex=值)</w:t>
+      </w:r>
+    </w:p>
+    <w:p>
+      <w:pPr>
+        <w:keepNext w:val="0"/>
+        <w:keepLines w:val="0"/>
+        <w:pageBreakBefore w:val="0"/>
+        <w:widowControl w:val="0"/>
+        <w:numPr>
+          <w:ilvl w:val="0"/>
+          <w:numId w:val="0"/>
+        </w:numPr>
+        <w:kinsoku/>
+        <w:wordWrap/>
+        <w:overflowPunct/>
+        <w:topLinePunct w:val="0"/>
+        <w:autoSpaceDE/>
+        <w:autoSpaceDN/>
+        <w:bidi w:val="0"/>
+        <w:adjustRightInd/>
+        <w:snapToGrid/>
+        <w:spacing w:line="360" w:lineRule="auto"/>
+        <w:ind w:firstLine="897" w:firstLineChars="374"/>
+        <w:jc w:val="both"/>
+        <w:textAlignment w:val="auto"/>
+        <w:rPr>
+          <w:rFonts w:hint="default" w:ascii="宋体" w:hAnsi="宋体" w:eastAsia="宋体" w:cs="宋体"/>
+          <w:sz w:val="24"/>
+          <w:szCs w:val="24"/>
+          <w:lang w:val="en-US" w:eastAsia="zh-CN"/>
+        </w:rPr>
+      </w:pPr>
+      <w:r>
+        <w:rPr>
+          <w:rFonts w:hint="eastAsia" w:ascii="宋体" w:hAnsi="宋体" w:eastAsia="宋体" w:cs="宋体"/>
+          <w:sz w:val="24"/>
+          <w:szCs w:val="24"/>
+          <w:lang w:val="en-US" w:eastAsia="zh-CN"/>
+        </w:rPr>
+        <w:t>print(users[0].truename)</w:t>
+      </w:r>
+    </w:p>
+    <w:p>
+      <w:pPr>
+        <w:keepNext w:val="0"/>
+        <w:keepLines w:val="0"/>
+        <w:pageBreakBefore w:val="0"/>
+        <w:widowControl w:val="0"/>
+        <w:numPr>
+          <w:ilvl w:val="0"/>
+          <w:numId w:val="0"/>
+        </w:numPr>
+        <w:kinsoku/>
+        <w:wordWrap/>
+        <w:overflowPunct/>
+        <w:topLinePunct w:val="0"/>
+        <w:autoSpaceDE/>
+        <w:autoSpaceDN/>
+        <w:bidi w:val="0"/>
+        <w:adjustRightInd/>
+        <w:snapToGrid/>
+        <w:spacing w:line="360" w:lineRule="auto"/>
+        <w:jc w:val="both"/>
+        <w:textAlignment w:val="auto"/>
+        <w:rPr>
+          <w:rFonts w:hint="eastAsia" w:ascii="宋体" w:hAnsi="宋体" w:eastAsia="宋体" w:cs="宋体"/>
+          <w:sz w:val="24"/>
+          <w:szCs w:val="24"/>
+          <w:lang w:val="en-US" w:eastAsia="zh-CN"/>
+        </w:rPr>
+      </w:pPr>
+      <w:r>
+        <w:rPr>
+          <w:rFonts w:hint="eastAsia" w:ascii="宋体" w:hAnsi="宋体" w:eastAsia="宋体" w:cs="宋体"/>
+          <w:b/>
+          <w:bCs/>
+          <w:color w:val="FF0000"/>
+          <w:sz w:val="24"/>
+          <w:szCs w:val="24"/>
+          <w:lang w:val="en-US" w:eastAsia="zh-CN"/>
+        </w:rPr>
+        <w:t>get()</w:t>
+      </w:r>
+      <w:r>
+        <w:rPr>
+          <w:rFonts w:hint="eastAsia" w:ascii="宋体" w:hAnsi="宋体" w:eastAsia="宋体" w:cs="宋体"/>
+          <w:sz w:val="24"/>
+          <w:szCs w:val="24"/>
+          <w:lang w:val="en-US" w:eastAsia="zh-CN"/>
+        </w:rPr>
+        <w:t>方法：</w:t>
+      </w:r>
+    </w:p>
+    <w:p>
+      <w:pPr>
+        <w:keepNext w:val="0"/>
+        <w:keepLines w:val="0"/>
+        <w:pageBreakBefore w:val="0"/>
+        <w:widowControl w:val="0"/>
+        <w:numPr>
+          <w:ilvl w:val="0"/>
+          <w:numId w:val="0"/>
+        </w:numPr>
+        <w:kinsoku/>
+        <w:wordWrap/>
+        <w:overflowPunct/>
+        <w:topLinePunct w:val="0"/>
+        <w:autoSpaceDE/>
+        <w:autoSpaceDN/>
+        <w:bidi w:val="0"/>
+        <w:adjustRightInd/>
+        <w:snapToGrid/>
+        <w:spacing w:line="360" w:lineRule="auto"/>
+        <w:ind w:firstLine="480" w:firstLineChars="200"/>
+        <w:jc w:val="both"/>
+        <w:textAlignment w:val="auto"/>
+        <w:rPr>
+          <w:rFonts w:hint="default" w:ascii="宋体" w:hAnsi="宋体" w:eastAsia="宋体" w:cs="宋体"/>
+          <w:sz w:val="24"/>
+          <w:szCs w:val="24"/>
+          <w:lang w:val="en-US" w:eastAsia="zh-CN"/>
+        </w:rPr>
+      </w:pPr>
+      <w:r>
+        <w:rPr>
+          <w:rFonts w:hint="eastAsia" w:ascii="宋体" w:hAnsi="宋体" w:eastAsia="宋体" w:cs="宋体"/>
+          <w:sz w:val="24"/>
+          <w:szCs w:val="24"/>
+          <w:lang w:val="en-US" w:eastAsia="zh-CN"/>
+        </w:rPr>
+        <w:t>该方法用于查询数据表记录，以模型对象的形式返回符合要求的一条数据。当查询没有记录或者记录超过一条时，会出现错误提示，因此需要做异常捕获处理。</w:t>
+      </w:r>
+    </w:p>
+    <w:p>
+      <w:pPr>
+        <w:keepNext w:val="0"/>
+        <w:keepLines w:val="0"/>
+        <w:pageBreakBefore w:val="0"/>
+        <w:widowControl w:val="0"/>
+        <w:numPr>
+          <w:ilvl w:val="0"/>
+          <w:numId w:val="0"/>
+        </w:numPr>
+        <w:kinsoku/>
+        <w:wordWrap/>
+        <w:overflowPunct/>
+        <w:topLinePunct w:val="0"/>
+        <w:autoSpaceDE/>
+        <w:autoSpaceDN/>
+        <w:bidi w:val="0"/>
+        <w:adjustRightInd/>
+        <w:snapToGrid/>
+        <w:spacing w:line="360" w:lineRule="auto"/>
+        <w:ind w:firstLine="480" w:firstLineChars="200"/>
+        <w:jc w:val="both"/>
+        <w:textAlignment w:val="auto"/>
+        <w:rPr>
+          <w:rFonts w:hint="eastAsia" w:ascii="宋体" w:hAnsi="宋体" w:eastAsia="宋体" w:cs="宋体"/>
+          <w:sz w:val="24"/>
+          <w:szCs w:val="24"/>
+          <w:lang w:val="en-US" w:eastAsia="zh-CN"/>
+        </w:rPr>
+      </w:pPr>
+      <w:r>
+        <w:rPr>
+          <w:rFonts w:hint="eastAsia" w:ascii="宋体" w:hAnsi="宋体" w:eastAsia="宋体" w:cs="宋体"/>
+          <w:sz w:val="24"/>
+          <w:szCs w:val="24"/>
+          <w:lang w:val="en-US" w:eastAsia="zh-CN"/>
+        </w:rPr>
+        <w:t>格式：</w:t>
+      </w:r>
+    </w:p>
+    <w:p>
+      <w:pPr>
+        <w:keepNext w:val="0"/>
+        <w:keepLines w:val="0"/>
+        <w:pageBreakBefore w:val="0"/>
+        <w:widowControl w:val="0"/>
+        <w:numPr>
+          <w:ilvl w:val="0"/>
+          <w:numId w:val="0"/>
+        </w:numPr>
+        <w:kinsoku/>
+        <w:wordWrap/>
+        <w:overflowPunct/>
+        <w:topLinePunct w:val="0"/>
+        <w:autoSpaceDE/>
+        <w:autoSpaceDN/>
+        <w:bidi w:val="0"/>
+        <w:adjustRightInd/>
+        <w:snapToGrid/>
+        <w:spacing w:line="360" w:lineRule="auto"/>
+        <w:ind w:firstLine="897" w:firstLineChars="374"/>
+        <w:jc w:val="both"/>
+        <w:textAlignment w:val="auto"/>
+        <w:rPr>
+          <w:rFonts w:hint="default" w:ascii="宋体" w:hAnsi="宋体" w:eastAsia="宋体" w:cs="宋体"/>
+          <w:sz w:val="24"/>
+          <w:szCs w:val="24"/>
+          <w:lang w:val="en-US" w:eastAsia="zh-CN"/>
+        </w:rPr>
+      </w:pPr>
+      <w:r>
+        <w:rPr>
+          <w:rFonts w:hint="eastAsia" w:ascii="宋体" w:hAnsi="宋体" w:eastAsia="宋体" w:cs="宋体"/>
+          <w:sz w:val="24"/>
+          <w:szCs w:val="24"/>
+          <w:lang w:val="en-US" w:eastAsia="zh-CN"/>
+        </w:rPr>
+        <w:t>模型类.objects.get(字段=value)</w:t>
+      </w:r>
+    </w:p>
+    <w:p>
+      <w:pPr>
+        <w:keepNext w:val="0"/>
+        <w:keepLines w:val="0"/>
+        <w:pageBreakBefore w:val="0"/>
+        <w:widowControl w:val="0"/>
+        <w:numPr>
+          <w:ilvl w:val="0"/>
+          <w:numId w:val="0"/>
+        </w:numPr>
+        <w:kinsoku/>
+        <w:wordWrap/>
+        <w:overflowPunct/>
+        <w:topLinePunct w:val="0"/>
+        <w:autoSpaceDE/>
+        <w:autoSpaceDN/>
+        <w:bidi w:val="0"/>
+        <w:adjustRightInd/>
+        <w:snapToGrid/>
+        <w:spacing w:line="360" w:lineRule="auto"/>
+        <w:ind w:firstLine="480" w:firstLineChars="200"/>
+        <w:jc w:val="both"/>
+        <w:textAlignment w:val="auto"/>
+        <w:rPr>
+          <w:rFonts w:hint="eastAsia" w:ascii="宋体" w:hAnsi="宋体" w:eastAsia="宋体" w:cs="宋体"/>
+          <w:sz w:val="24"/>
+          <w:szCs w:val="24"/>
+          <w:lang w:val="en-US" w:eastAsia="zh-CN"/>
+        </w:rPr>
+      </w:pPr>
+      <w:r>
+        <w:rPr>
+          <w:rFonts w:hint="eastAsia" w:ascii="宋体" w:hAnsi="宋体" w:eastAsia="宋体" w:cs="宋体"/>
+          <w:sz w:val="24"/>
+          <w:szCs w:val="24"/>
+          <w:lang w:val="en-US" w:eastAsia="zh-CN"/>
+        </w:rPr>
+        <w:t>例子：</w:t>
+      </w:r>
+    </w:p>
+    <w:p>
+      <w:pPr>
+        <w:keepNext w:val="0"/>
+        <w:keepLines w:val="0"/>
+        <w:pageBreakBefore w:val="0"/>
+        <w:widowControl w:val="0"/>
+        <w:numPr>
+          <w:ilvl w:val="0"/>
+          <w:numId w:val="0"/>
+        </w:numPr>
+        <w:kinsoku/>
+        <w:wordWrap/>
+        <w:overflowPunct/>
+        <w:topLinePunct w:val="0"/>
+        <w:autoSpaceDE/>
+        <w:autoSpaceDN/>
+        <w:bidi w:val="0"/>
+        <w:adjustRightInd/>
+        <w:snapToGrid/>
+        <w:spacing w:line="360" w:lineRule="auto"/>
+        <w:ind w:firstLine="897" w:firstLineChars="374"/>
+        <w:jc w:val="both"/>
+        <w:textAlignment w:val="auto"/>
+        <w:rPr>
+          <w:rFonts w:hint="eastAsia" w:ascii="宋体" w:hAnsi="宋体" w:eastAsia="宋体" w:cs="宋体"/>
+          <w:sz w:val="24"/>
+          <w:szCs w:val="24"/>
+          <w:lang w:val="en-US" w:eastAsia="zh-CN"/>
+        </w:rPr>
+      </w:pPr>
+      <w:r>
+        <w:rPr>
+          <w:rFonts w:hint="eastAsia" w:ascii="宋体" w:hAnsi="宋体" w:eastAsia="宋体" w:cs="宋体"/>
+          <w:sz w:val="24"/>
+          <w:szCs w:val="24"/>
+          <w:lang w:val="en-US" w:eastAsia="zh-CN"/>
+        </w:rPr>
+        <w:t>from myapp.models import *</w:t>
+      </w:r>
+    </w:p>
+    <w:p>
+      <w:pPr>
+        <w:keepNext w:val="0"/>
+        <w:keepLines w:val="0"/>
+        <w:pageBreakBefore w:val="0"/>
+        <w:widowControl w:val="0"/>
+        <w:numPr>
+          <w:ilvl w:val="0"/>
+          <w:numId w:val="0"/>
+        </w:numPr>
+        <w:kinsoku/>
+        <w:wordWrap/>
+        <w:overflowPunct/>
+        <w:topLinePunct w:val="0"/>
+        <w:autoSpaceDE/>
+        <w:autoSpaceDN/>
+        <w:bidi w:val="0"/>
+        <w:adjustRightInd/>
+        <w:snapToGrid/>
+        <w:spacing w:line="360" w:lineRule="auto"/>
+        <w:ind w:firstLine="897" w:firstLineChars="374"/>
+        <w:jc w:val="both"/>
+        <w:textAlignment w:val="auto"/>
+        <w:rPr>
+          <w:rFonts w:hint="eastAsia" w:ascii="宋体" w:hAnsi="宋体" w:eastAsia="宋体" w:cs="宋体"/>
+          <w:sz w:val="24"/>
+          <w:szCs w:val="24"/>
+          <w:lang w:val="en-US" w:eastAsia="zh-CN"/>
+        </w:rPr>
+      </w:pPr>
+      <w:r>
+        <w:rPr>
+          <w:rFonts w:hint="eastAsia" w:ascii="宋体" w:hAnsi="宋体" w:eastAsia="宋体" w:cs="宋体"/>
+          <w:sz w:val="24"/>
+          <w:szCs w:val="24"/>
+          <w:lang w:val="en-US" w:eastAsia="zh-CN"/>
+        </w:rPr>
+        <w:t>users=UserExtraInfo.objects.get(id=1)</w:t>
+      </w:r>
+    </w:p>
+    <w:p>
+      <w:pPr>
+        <w:keepNext w:val="0"/>
+        <w:keepLines w:val="0"/>
+        <w:pageBreakBefore w:val="0"/>
+        <w:widowControl w:val="0"/>
+        <w:numPr>
+          <w:ilvl w:val="0"/>
+          <w:numId w:val="0"/>
+        </w:numPr>
+        <w:kinsoku/>
+        <w:wordWrap/>
+        <w:overflowPunct/>
+        <w:topLinePunct w:val="0"/>
+        <w:autoSpaceDE/>
+        <w:autoSpaceDN/>
+        <w:bidi w:val="0"/>
+        <w:adjustRightInd/>
+        <w:snapToGrid/>
+        <w:spacing w:line="360" w:lineRule="auto"/>
+        <w:ind w:firstLine="897" w:firstLineChars="374"/>
+        <w:jc w:val="both"/>
+        <w:textAlignment w:val="auto"/>
+        <w:rPr>
+          <w:rFonts w:hint="default" w:ascii="宋体" w:hAnsi="宋体" w:eastAsia="宋体" w:cs="宋体"/>
+          <w:sz w:val="24"/>
+          <w:szCs w:val="24"/>
+          <w:lang w:val="en-US" w:eastAsia="zh-CN"/>
+        </w:rPr>
+      </w:pPr>
+      <w:r>
+        <w:rPr>
+          <w:rFonts w:hint="eastAsia" w:ascii="宋体" w:hAnsi="宋体" w:eastAsia="宋体" w:cs="宋体"/>
+          <w:sz w:val="24"/>
+          <w:szCs w:val="24"/>
+          <w:lang w:val="en-US" w:eastAsia="zh-CN"/>
+        </w:rPr>
+        <w:t>print(users[0].truename)</w:t>
+      </w:r>
+    </w:p>
+    <w:p>
+      <w:pPr>
+        <w:keepNext w:val="0"/>
+        <w:keepLines w:val="0"/>
+        <w:pageBreakBefore w:val="0"/>
+        <w:widowControl w:val="0"/>
+        <w:numPr>
+          <w:ilvl w:val="0"/>
+          <w:numId w:val="0"/>
+        </w:numPr>
+        <w:kinsoku/>
+        <w:wordWrap/>
+        <w:overflowPunct/>
+        <w:topLinePunct w:val="0"/>
+        <w:autoSpaceDE/>
+        <w:autoSpaceDN/>
+        <w:bidi w:val="0"/>
+        <w:adjustRightInd/>
+        <w:snapToGrid/>
+        <w:spacing w:line="360" w:lineRule="auto"/>
+        <w:jc w:val="both"/>
+        <w:textAlignment w:val="auto"/>
+        <w:rPr>
+          <w:rFonts w:hint="eastAsia" w:ascii="宋体" w:hAnsi="宋体" w:eastAsia="宋体" w:cs="宋体"/>
+          <w:sz w:val="24"/>
+          <w:szCs w:val="24"/>
+          <w:lang w:val="en-US" w:eastAsia="zh-CN"/>
+        </w:rPr>
+      </w:pPr>
+      <w:r>
+        <w:rPr>
+          <w:rFonts w:hint="eastAsia" w:ascii="宋体" w:hAnsi="宋体" w:eastAsia="宋体" w:cs="宋体"/>
+          <w:b/>
+          <w:bCs/>
+          <w:color w:val="FF0000"/>
+          <w:sz w:val="24"/>
+          <w:szCs w:val="24"/>
+          <w:lang w:val="en-US" w:eastAsia="zh-CN"/>
+        </w:rPr>
+        <w:t>exclude()</w:t>
+      </w:r>
+      <w:r>
+        <w:rPr>
+          <w:rFonts w:hint="eastAsia" w:ascii="宋体" w:hAnsi="宋体" w:eastAsia="宋体" w:cs="宋体"/>
+          <w:sz w:val="24"/>
+          <w:szCs w:val="24"/>
+          <w:lang w:val="en-US" w:eastAsia="zh-CN"/>
+        </w:rPr>
+        <w:t>方法：</w:t>
+      </w:r>
+    </w:p>
+    <w:p>
+      <w:pPr>
+        <w:keepNext w:val="0"/>
+        <w:keepLines w:val="0"/>
+        <w:pageBreakBefore w:val="0"/>
+        <w:widowControl w:val="0"/>
+        <w:numPr>
+          <w:ilvl w:val="0"/>
+          <w:numId w:val="0"/>
+        </w:numPr>
+        <w:kinsoku/>
+        <w:wordWrap/>
+        <w:overflowPunct/>
+        <w:topLinePunct w:val="0"/>
+        <w:autoSpaceDE/>
+        <w:autoSpaceDN/>
+        <w:bidi w:val="0"/>
+        <w:adjustRightInd/>
+        <w:snapToGrid/>
+        <w:spacing w:line="360" w:lineRule="auto"/>
+        <w:ind w:firstLine="480" w:firstLineChars="200"/>
+        <w:jc w:val="both"/>
+        <w:textAlignment w:val="auto"/>
+        <w:rPr>
+          <w:rFonts w:hint="default" w:ascii="宋体" w:hAnsi="宋体" w:eastAsia="宋体" w:cs="宋体"/>
+          <w:sz w:val="24"/>
+          <w:szCs w:val="24"/>
+          <w:lang w:val="en-US" w:eastAsia="zh-CN"/>
+        </w:rPr>
+      </w:pPr>
+      <w:r>
+        <w:rPr>
+          <w:rFonts w:hint="eastAsia" w:ascii="宋体" w:hAnsi="宋体" w:eastAsia="宋体" w:cs="宋体"/>
+          <w:sz w:val="24"/>
+          <w:szCs w:val="24"/>
+          <w:lang w:val="en-US" w:eastAsia="zh-CN"/>
+        </w:rPr>
+        <w:t>该方法用于排除符合条件的数据，返回QuerySet对象。</w:t>
+      </w:r>
+    </w:p>
+    <w:p>
+      <w:pPr>
+        <w:keepNext w:val="0"/>
+        <w:keepLines w:val="0"/>
+        <w:pageBreakBefore w:val="0"/>
+        <w:widowControl w:val="0"/>
+        <w:numPr>
+          <w:ilvl w:val="0"/>
+          <w:numId w:val="0"/>
+        </w:numPr>
+        <w:kinsoku/>
+        <w:wordWrap/>
+        <w:overflowPunct/>
+        <w:topLinePunct w:val="0"/>
+        <w:autoSpaceDE/>
+        <w:autoSpaceDN/>
+        <w:bidi w:val="0"/>
+        <w:adjustRightInd/>
+        <w:snapToGrid/>
+        <w:spacing w:line="360" w:lineRule="auto"/>
+        <w:ind w:firstLine="480" w:firstLineChars="200"/>
+        <w:jc w:val="both"/>
+        <w:textAlignment w:val="auto"/>
+        <w:rPr>
+          <w:rFonts w:hint="eastAsia" w:ascii="宋体" w:hAnsi="宋体" w:eastAsia="宋体" w:cs="宋体"/>
+          <w:sz w:val="24"/>
+          <w:szCs w:val="24"/>
+          <w:lang w:val="en-US" w:eastAsia="zh-CN"/>
+        </w:rPr>
+      </w:pPr>
+      <w:r>
+        <w:rPr>
+          <w:rFonts w:hint="eastAsia" w:ascii="宋体" w:hAnsi="宋体" w:eastAsia="宋体" w:cs="宋体"/>
+          <w:sz w:val="24"/>
+          <w:szCs w:val="24"/>
+          <w:lang w:val="en-US" w:eastAsia="zh-CN"/>
+        </w:rPr>
+        <w:t>格式：</w:t>
+      </w:r>
+    </w:p>
+    <w:p>
+      <w:pPr>
+        <w:keepNext w:val="0"/>
+        <w:keepLines w:val="0"/>
+        <w:pageBreakBefore w:val="0"/>
+        <w:widowControl w:val="0"/>
+        <w:numPr>
+          <w:ilvl w:val="0"/>
+          <w:numId w:val="0"/>
+        </w:numPr>
+        <w:kinsoku/>
+        <w:wordWrap/>
+        <w:overflowPunct/>
+        <w:topLinePunct w:val="0"/>
+        <w:autoSpaceDE/>
+        <w:autoSpaceDN/>
+        <w:bidi w:val="0"/>
+        <w:adjustRightInd/>
+        <w:snapToGrid/>
+        <w:spacing w:line="360" w:lineRule="auto"/>
+        <w:ind w:firstLine="897" w:firstLineChars="374"/>
+        <w:jc w:val="both"/>
+        <w:textAlignment w:val="auto"/>
+        <w:rPr>
+          <w:rFonts w:hint="default" w:ascii="宋体" w:hAnsi="宋体" w:eastAsia="宋体" w:cs="宋体"/>
+          <w:sz w:val="24"/>
+          <w:szCs w:val="24"/>
+          <w:lang w:val="en-US" w:eastAsia="zh-CN"/>
+        </w:rPr>
+      </w:pPr>
+      <w:r>
+        <w:rPr>
+          <w:rFonts w:hint="eastAsia" w:ascii="宋体" w:hAnsi="宋体" w:eastAsia="宋体" w:cs="宋体"/>
+          <w:sz w:val="24"/>
+          <w:szCs w:val="24"/>
+          <w:lang w:val="en-US" w:eastAsia="zh-CN"/>
+        </w:rPr>
+        <w:t>模型类.objects.exclude(字段=value)</w:t>
+      </w:r>
+    </w:p>
+    <w:p>
+      <w:pPr>
+        <w:keepNext w:val="0"/>
+        <w:keepLines w:val="0"/>
+        <w:pageBreakBefore w:val="0"/>
+        <w:widowControl w:val="0"/>
+        <w:numPr>
+          <w:ilvl w:val="0"/>
+          <w:numId w:val="0"/>
+        </w:numPr>
+        <w:kinsoku/>
+        <w:wordWrap/>
+        <w:overflowPunct/>
+        <w:topLinePunct w:val="0"/>
+        <w:autoSpaceDE/>
+        <w:autoSpaceDN/>
+        <w:bidi w:val="0"/>
+        <w:adjustRightInd/>
+        <w:snapToGrid/>
+        <w:spacing w:line="360" w:lineRule="auto"/>
+        <w:ind w:firstLine="480" w:firstLineChars="200"/>
+        <w:jc w:val="both"/>
+        <w:textAlignment w:val="auto"/>
+        <w:rPr>
+          <w:rFonts w:hint="eastAsia" w:ascii="宋体" w:hAnsi="宋体" w:eastAsia="宋体" w:cs="宋体"/>
+          <w:sz w:val="24"/>
+          <w:szCs w:val="24"/>
+          <w:lang w:val="en-US" w:eastAsia="zh-CN"/>
+        </w:rPr>
+      </w:pPr>
+      <w:r>
+        <w:rPr>
+          <w:rFonts w:hint="eastAsia" w:ascii="宋体" w:hAnsi="宋体" w:eastAsia="宋体" w:cs="宋体"/>
+          <w:sz w:val="24"/>
+          <w:szCs w:val="24"/>
+          <w:lang w:val="en-US" w:eastAsia="zh-CN"/>
+        </w:rPr>
+        <w:t>例子：</w:t>
+      </w:r>
+    </w:p>
+    <w:p>
+      <w:pPr>
+        <w:keepNext w:val="0"/>
+        <w:keepLines w:val="0"/>
+        <w:pageBreakBefore w:val="0"/>
+        <w:widowControl w:val="0"/>
+        <w:numPr>
+          <w:ilvl w:val="0"/>
+          <w:numId w:val="0"/>
+        </w:numPr>
+        <w:kinsoku/>
+        <w:wordWrap/>
+        <w:overflowPunct/>
+        <w:topLinePunct w:val="0"/>
+        <w:autoSpaceDE/>
+        <w:autoSpaceDN/>
+        <w:bidi w:val="0"/>
+        <w:adjustRightInd/>
+        <w:snapToGrid/>
+        <w:spacing w:line="360" w:lineRule="auto"/>
+        <w:ind w:firstLine="897" w:firstLineChars="374"/>
+        <w:jc w:val="both"/>
+        <w:textAlignment w:val="auto"/>
+        <w:rPr>
+          <w:rFonts w:hint="eastAsia" w:ascii="宋体" w:hAnsi="宋体" w:eastAsia="宋体" w:cs="宋体"/>
+          <w:sz w:val="24"/>
+          <w:szCs w:val="24"/>
+          <w:lang w:val="en-US" w:eastAsia="zh-CN"/>
+        </w:rPr>
+      </w:pPr>
+      <w:r>
+        <w:rPr>
+          <w:rFonts w:hint="eastAsia" w:ascii="宋体" w:hAnsi="宋体" w:eastAsia="宋体" w:cs="宋体"/>
+          <w:sz w:val="24"/>
+          <w:szCs w:val="24"/>
+          <w:lang w:val="en-US" w:eastAsia="zh-CN"/>
+        </w:rPr>
+        <w:t>from myapp.models import *</w:t>
+      </w:r>
+    </w:p>
+    <w:p>
+      <w:pPr>
+        <w:keepNext w:val="0"/>
+        <w:keepLines w:val="0"/>
+        <w:pageBreakBefore w:val="0"/>
+        <w:widowControl w:val="0"/>
+        <w:numPr>
+          <w:ilvl w:val="0"/>
+          <w:numId w:val="0"/>
+        </w:numPr>
+        <w:kinsoku/>
+        <w:wordWrap/>
+        <w:overflowPunct/>
+        <w:topLinePunct w:val="0"/>
+        <w:autoSpaceDE/>
+        <w:autoSpaceDN/>
+        <w:bidi w:val="0"/>
+        <w:adjustRightInd/>
+        <w:snapToGrid/>
+        <w:spacing w:line="360" w:lineRule="auto"/>
+        <w:ind w:firstLine="897" w:firstLineChars="374"/>
+        <w:jc w:val="both"/>
+        <w:textAlignment w:val="auto"/>
+        <w:rPr>
+          <w:rFonts w:hint="eastAsia" w:ascii="宋体" w:hAnsi="宋体" w:eastAsia="宋体" w:cs="宋体"/>
+          <w:sz w:val="24"/>
+          <w:szCs w:val="24"/>
+          <w:lang w:val="en-US" w:eastAsia="zh-CN"/>
+        </w:rPr>
+      </w:pPr>
+      <w:r>
+        <w:rPr>
+          <w:rFonts w:hint="eastAsia" w:ascii="宋体" w:hAnsi="宋体" w:eastAsia="宋体" w:cs="宋体"/>
+          <w:sz w:val="24"/>
+          <w:szCs w:val="24"/>
+          <w:lang w:val="en-US" w:eastAsia="zh-CN"/>
+        </w:rPr>
+        <w:t>users=UserExtraInfo.objects.exclude(age__lt=32)</w:t>
+      </w:r>
+    </w:p>
+    <w:p>
+      <w:pPr>
+        <w:keepNext w:val="0"/>
+        <w:keepLines w:val="0"/>
+        <w:pageBreakBefore w:val="0"/>
+        <w:widowControl w:val="0"/>
+        <w:numPr>
+          <w:ilvl w:val="0"/>
+          <w:numId w:val="0"/>
+        </w:numPr>
+        <w:kinsoku/>
+        <w:wordWrap/>
+        <w:overflowPunct/>
+        <w:topLinePunct w:val="0"/>
+        <w:autoSpaceDE/>
+        <w:autoSpaceDN/>
+        <w:bidi w:val="0"/>
+        <w:adjustRightInd/>
+        <w:snapToGrid/>
+        <w:spacing w:line="360" w:lineRule="auto"/>
+        <w:ind w:firstLine="897" w:firstLineChars="374"/>
+        <w:jc w:val="both"/>
+        <w:textAlignment w:val="auto"/>
+        <w:rPr>
+          <w:rFonts w:hint="default" w:ascii="宋体" w:hAnsi="宋体" w:eastAsia="宋体" w:cs="宋体"/>
+          <w:sz w:val="24"/>
+          <w:szCs w:val="24"/>
+          <w:lang w:val="en-US" w:eastAsia="zh-CN"/>
+        </w:rPr>
+      </w:pPr>
+      <w:r>
+        <w:rPr>
+          <w:rFonts w:hint="eastAsia" w:ascii="宋体" w:hAnsi="宋体" w:eastAsia="宋体" w:cs="宋体"/>
+          <w:sz w:val="24"/>
+          <w:szCs w:val="24"/>
+          <w:lang w:val="en-US" w:eastAsia="zh-CN"/>
+        </w:rPr>
+        <w:t>print(users[0].truename)</w:t>
+      </w:r>
+    </w:p>
+    <w:p>
+      <w:pPr>
+        <w:keepNext w:val="0"/>
+        <w:keepLines w:val="0"/>
+        <w:pageBreakBefore w:val="0"/>
+        <w:widowControl w:val="0"/>
+        <w:numPr>
+          <w:ilvl w:val="0"/>
+          <w:numId w:val="0"/>
+        </w:numPr>
+        <w:kinsoku/>
+        <w:wordWrap/>
+        <w:overflowPunct/>
+        <w:topLinePunct w:val="0"/>
+        <w:autoSpaceDE/>
+        <w:autoSpaceDN/>
+        <w:bidi w:val="0"/>
+        <w:adjustRightInd/>
+        <w:snapToGrid/>
+        <w:spacing w:line="360" w:lineRule="auto"/>
+        <w:jc w:val="both"/>
+        <w:textAlignment w:val="auto"/>
+        <w:rPr>
+          <w:rFonts w:hint="eastAsia" w:ascii="宋体" w:hAnsi="宋体" w:eastAsia="宋体" w:cs="宋体"/>
+          <w:sz w:val="24"/>
+          <w:szCs w:val="24"/>
+          <w:lang w:val="en-US" w:eastAsia="zh-CN"/>
+        </w:rPr>
+      </w:pPr>
+      <w:r>
+        <w:rPr>
+          <w:rFonts w:hint="eastAsia" w:ascii="宋体" w:hAnsi="宋体" w:eastAsia="宋体" w:cs="宋体"/>
+          <w:b/>
+          <w:bCs/>
+          <w:color w:val="FF0000"/>
+          <w:sz w:val="24"/>
+          <w:szCs w:val="24"/>
+          <w:lang w:val="en-US" w:eastAsia="zh-CN"/>
+        </w:rPr>
+        <w:t>values()</w:t>
+      </w:r>
+      <w:r>
+        <w:rPr>
+          <w:rFonts w:hint="eastAsia" w:ascii="宋体" w:hAnsi="宋体" w:eastAsia="宋体" w:cs="宋体"/>
+          <w:sz w:val="24"/>
+          <w:szCs w:val="24"/>
+          <w:lang w:val="en-US" w:eastAsia="zh-CN"/>
+        </w:rPr>
+        <w:t>方法：</w:t>
+      </w:r>
+    </w:p>
+    <w:p>
+      <w:pPr>
+        <w:keepNext w:val="0"/>
+        <w:keepLines w:val="0"/>
+        <w:pageBreakBefore w:val="0"/>
+        <w:widowControl w:val="0"/>
+        <w:numPr>
+          <w:ilvl w:val="0"/>
+          <w:numId w:val="0"/>
+        </w:numPr>
+        <w:kinsoku/>
+        <w:wordWrap/>
+        <w:overflowPunct/>
+        <w:topLinePunct w:val="0"/>
+        <w:autoSpaceDE/>
+        <w:autoSpaceDN/>
+        <w:bidi w:val="0"/>
+        <w:adjustRightInd/>
+        <w:snapToGrid/>
+        <w:spacing w:line="360" w:lineRule="auto"/>
+        <w:ind w:firstLine="480" w:firstLineChars="200"/>
+        <w:jc w:val="both"/>
+        <w:textAlignment w:val="auto"/>
+        <w:rPr>
+          <w:rFonts w:hint="default" w:ascii="宋体" w:hAnsi="宋体" w:eastAsia="宋体" w:cs="宋体"/>
+          <w:sz w:val="24"/>
+          <w:szCs w:val="24"/>
+          <w:lang w:val="en-US" w:eastAsia="zh-CN"/>
+        </w:rPr>
+      </w:pPr>
+      <w:r>
+        <w:rPr>
+          <w:rFonts w:hint="eastAsia" w:ascii="宋体" w:hAnsi="宋体" w:eastAsia="宋体" w:cs="宋体"/>
+          <w:sz w:val="24"/>
+          <w:szCs w:val="24"/>
+          <w:lang w:val="en-US" w:eastAsia="zh-CN"/>
+        </w:rPr>
+        <w:t>该方法用于提取需要的字段，返回一个QuerySet对象，该对象包含的数据类型是由指定的字段和值形成的字典。</w:t>
+      </w:r>
+    </w:p>
+    <w:p>
+      <w:pPr>
+        <w:keepNext w:val="0"/>
+        <w:keepLines w:val="0"/>
+        <w:pageBreakBefore w:val="0"/>
+        <w:widowControl w:val="0"/>
+        <w:numPr>
+          <w:ilvl w:val="0"/>
+          <w:numId w:val="0"/>
+        </w:numPr>
+        <w:kinsoku/>
+        <w:wordWrap/>
+        <w:overflowPunct/>
+        <w:topLinePunct w:val="0"/>
+        <w:autoSpaceDE/>
+        <w:autoSpaceDN/>
+        <w:bidi w:val="0"/>
+        <w:adjustRightInd/>
+        <w:snapToGrid/>
+        <w:spacing w:line="360" w:lineRule="auto"/>
+        <w:ind w:firstLine="480" w:firstLineChars="200"/>
+        <w:jc w:val="both"/>
+        <w:textAlignment w:val="auto"/>
+        <w:rPr>
+          <w:rFonts w:hint="eastAsia" w:ascii="宋体" w:hAnsi="宋体" w:eastAsia="宋体" w:cs="宋体"/>
+          <w:sz w:val="24"/>
+          <w:szCs w:val="24"/>
+          <w:lang w:val="en-US" w:eastAsia="zh-CN"/>
+        </w:rPr>
+      </w:pPr>
+      <w:r>
+        <w:rPr>
+          <w:rFonts w:hint="eastAsia" w:ascii="宋体" w:hAnsi="宋体" w:eastAsia="宋体" w:cs="宋体"/>
+          <w:sz w:val="24"/>
+          <w:szCs w:val="24"/>
+          <w:lang w:val="en-US" w:eastAsia="zh-CN"/>
+        </w:rPr>
+        <w:t>格式：</w:t>
+      </w:r>
+    </w:p>
+    <w:p>
+      <w:pPr>
+        <w:keepNext w:val="0"/>
+        <w:keepLines w:val="0"/>
+        <w:pageBreakBefore w:val="0"/>
+        <w:widowControl w:val="0"/>
+        <w:numPr>
+          <w:ilvl w:val="0"/>
+          <w:numId w:val="0"/>
+        </w:numPr>
+        <w:kinsoku/>
+        <w:wordWrap/>
+        <w:overflowPunct/>
+        <w:topLinePunct w:val="0"/>
+        <w:autoSpaceDE/>
+        <w:autoSpaceDN/>
+        <w:bidi w:val="0"/>
+        <w:adjustRightInd/>
+        <w:snapToGrid/>
+        <w:spacing w:line="360" w:lineRule="auto"/>
+        <w:ind w:firstLine="897" w:firstLineChars="374"/>
+        <w:jc w:val="both"/>
+        <w:textAlignment w:val="auto"/>
+        <w:rPr>
+          <w:rFonts w:hint="default" w:ascii="宋体" w:hAnsi="宋体" w:eastAsia="宋体" w:cs="宋体"/>
+          <w:sz w:val="24"/>
+          <w:szCs w:val="24"/>
+          <w:lang w:val="en-US" w:eastAsia="zh-CN"/>
+        </w:rPr>
+      </w:pPr>
+      <w:r>
+        <w:rPr>
+          <w:rFonts w:hint="eastAsia" w:ascii="宋体" w:hAnsi="宋体" w:eastAsia="宋体" w:cs="宋体"/>
+          <w:sz w:val="24"/>
+          <w:szCs w:val="24"/>
+          <w:lang w:val="en-US" w:eastAsia="zh-CN"/>
+        </w:rPr>
+        <w:t>模型类.objects.values()</w:t>
+      </w:r>
+    </w:p>
+    <w:p>
+      <w:pPr>
+        <w:keepNext w:val="0"/>
+        <w:keepLines w:val="0"/>
+        <w:pageBreakBefore w:val="0"/>
+        <w:widowControl w:val="0"/>
+        <w:numPr>
+          <w:ilvl w:val="0"/>
+          <w:numId w:val="0"/>
+        </w:numPr>
+        <w:kinsoku/>
+        <w:wordWrap/>
+        <w:overflowPunct/>
+        <w:topLinePunct w:val="0"/>
+        <w:autoSpaceDE/>
+        <w:autoSpaceDN/>
+        <w:bidi w:val="0"/>
+        <w:adjustRightInd/>
+        <w:snapToGrid/>
+        <w:spacing w:line="360" w:lineRule="auto"/>
+        <w:ind w:firstLine="480" w:firstLineChars="200"/>
+        <w:jc w:val="both"/>
+        <w:textAlignment w:val="auto"/>
+        <w:rPr>
+          <w:rFonts w:hint="eastAsia" w:ascii="宋体" w:hAnsi="宋体" w:eastAsia="宋体" w:cs="宋体"/>
+          <w:sz w:val="24"/>
+          <w:szCs w:val="24"/>
+          <w:lang w:val="en-US" w:eastAsia="zh-CN"/>
+        </w:rPr>
+      </w:pPr>
+      <w:r>
+        <w:rPr>
+          <w:rFonts w:hint="eastAsia" w:ascii="宋体" w:hAnsi="宋体" w:eastAsia="宋体" w:cs="宋体"/>
+          <w:sz w:val="24"/>
+          <w:szCs w:val="24"/>
+          <w:lang w:val="en-US" w:eastAsia="zh-CN"/>
+        </w:rPr>
+        <w:t>例子：</w:t>
+      </w:r>
+    </w:p>
+    <w:p>
+      <w:pPr>
+        <w:keepNext w:val="0"/>
+        <w:keepLines w:val="0"/>
+        <w:pageBreakBefore w:val="0"/>
+        <w:widowControl w:val="0"/>
+        <w:numPr>
+          <w:ilvl w:val="0"/>
+          <w:numId w:val="0"/>
+        </w:numPr>
+        <w:kinsoku/>
+        <w:wordWrap/>
+        <w:overflowPunct/>
+        <w:topLinePunct w:val="0"/>
+        <w:autoSpaceDE/>
+        <w:autoSpaceDN/>
+        <w:bidi w:val="0"/>
+        <w:adjustRightInd/>
+        <w:snapToGrid/>
+        <w:spacing w:line="360" w:lineRule="auto"/>
+        <w:ind w:firstLine="897" w:firstLineChars="374"/>
+        <w:jc w:val="both"/>
+        <w:textAlignment w:val="auto"/>
+        <w:rPr>
+          <w:rFonts w:hint="eastAsia" w:ascii="宋体" w:hAnsi="宋体" w:eastAsia="宋体" w:cs="宋体"/>
+          <w:sz w:val="24"/>
+          <w:szCs w:val="24"/>
+          <w:lang w:val="en-US" w:eastAsia="zh-CN"/>
+        </w:rPr>
+      </w:pPr>
+      <w:r>
+        <w:rPr>
+          <w:rFonts w:hint="eastAsia" w:ascii="宋体" w:hAnsi="宋体" w:eastAsia="宋体" w:cs="宋体"/>
+          <w:sz w:val="24"/>
+          <w:szCs w:val="24"/>
+          <w:lang w:val="en-US" w:eastAsia="zh-CN"/>
+        </w:rPr>
+        <w:t>from myapp.models import *</w:t>
+      </w:r>
+    </w:p>
+    <w:p>
+      <w:pPr>
+        <w:keepNext w:val="0"/>
+        <w:keepLines w:val="0"/>
+        <w:pageBreakBefore w:val="0"/>
+        <w:widowControl w:val="0"/>
+        <w:numPr>
+          <w:ilvl w:val="0"/>
+          <w:numId w:val="0"/>
+        </w:numPr>
+        <w:kinsoku/>
+        <w:wordWrap/>
+        <w:overflowPunct/>
+        <w:topLinePunct w:val="0"/>
+        <w:autoSpaceDE/>
+        <w:autoSpaceDN/>
+        <w:bidi w:val="0"/>
+        <w:adjustRightInd/>
+        <w:snapToGrid/>
+        <w:spacing w:line="360" w:lineRule="auto"/>
+        <w:ind w:firstLine="897" w:firstLineChars="374"/>
+        <w:jc w:val="both"/>
+        <w:textAlignment w:val="auto"/>
+        <w:rPr>
+          <w:rFonts w:hint="eastAsia" w:ascii="宋体" w:hAnsi="宋体" w:eastAsia="宋体" w:cs="宋体"/>
+          <w:sz w:val="24"/>
+          <w:szCs w:val="24"/>
+          <w:lang w:val="en-US" w:eastAsia="zh-CN"/>
+        </w:rPr>
+      </w:pPr>
+      <w:r>
+        <w:rPr>
+          <w:rFonts w:hint="eastAsia" w:ascii="宋体" w:hAnsi="宋体" w:eastAsia="宋体" w:cs="宋体"/>
+          <w:sz w:val="24"/>
+          <w:szCs w:val="24"/>
+          <w:lang w:val="en-US" w:eastAsia="zh-CN"/>
+        </w:rPr>
+        <w:t>users=UserExtraInfo.objects.values(</w:t>
+      </w:r>
+      <w:r>
+        <w:rPr>
+          <w:rFonts w:hint="default" w:ascii="宋体" w:hAnsi="宋体" w:eastAsia="宋体" w:cs="宋体"/>
+          <w:sz w:val="24"/>
+          <w:szCs w:val="24"/>
+          <w:lang w:val="en-US" w:eastAsia="zh-CN"/>
+        </w:rPr>
+        <w:t>‘</w:t>
+      </w:r>
+      <w:r>
+        <w:rPr>
+          <w:rFonts w:hint="eastAsia" w:ascii="宋体" w:hAnsi="宋体" w:eastAsia="宋体" w:cs="宋体"/>
+          <w:sz w:val="24"/>
+          <w:szCs w:val="24"/>
+          <w:lang w:val="en-US" w:eastAsia="zh-CN"/>
+        </w:rPr>
+        <w:t>id</w:t>
+      </w:r>
+      <w:r>
+        <w:rPr>
+          <w:rFonts w:hint="default" w:ascii="宋体" w:hAnsi="宋体" w:eastAsia="宋体" w:cs="宋体"/>
+          <w:sz w:val="24"/>
+          <w:szCs w:val="24"/>
+          <w:lang w:val="en-US" w:eastAsia="zh-CN"/>
+        </w:rPr>
+        <w:t>’</w:t>
+      </w:r>
+      <w:r>
+        <w:rPr>
+          <w:rFonts w:hint="eastAsia" w:ascii="宋体" w:hAnsi="宋体" w:eastAsia="宋体" w:cs="宋体"/>
+          <w:sz w:val="24"/>
+          <w:szCs w:val="24"/>
+          <w:lang w:val="en-US" w:eastAsia="zh-CN"/>
+        </w:rPr>
+        <w:t>,</w:t>
+      </w:r>
+      <w:r>
+        <w:rPr>
+          <w:rFonts w:hint="default" w:ascii="宋体" w:hAnsi="宋体" w:eastAsia="宋体" w:cs="宋体"/>
+          <w:sz w:val="24"/>
+          <w:szCs w:val="24"/>
+          <w:lang w:val="en-US" w:eastAsia="zh-CN"/>
+        </w:rPr>
+        <w:t>’</w:t>
+      </w:r>
+      <w:r>
+        <w:rPr>
+          <w:rFonts w:hint="eastAsia" w:ascii="宋体" w:hAnsi="宋体" w:eastAsia="宋体" w:cs="宋体"/>
+          <w:sz w:val="24"/>
+          <w:szCs w:val="24"/>
+          <w:lang w:val="en-US" w:eastAsia="zh-CN"/>
+        </w:rPr>
+        <w:t>username</w:t>
+      </w:r>
+      <w:r>
+        <w:rPr>
+          <w:rFonts w:hint="default" w:ascii="宋体" w:hAnsi="宋体" w:eastAsia="宋体" w:cs="宋体"/>
+          <w:sz w:val="24"/>
+          <w:szCs w:val="24"/>
+          <w:lang w:val="en-US" w:eastAsia="zh-CN"/>
+        </w:rPr>
+        <w:t>’</w:t>
+      </w:r>
+      <w:r>
+        <w:rPr>
+          <w:rFonts w:hint="eastAsia" w:ascii="宋体" w:hAnsi="宋体" w:eastAsia="宋体" w:cs="宋体"/>
+          <w:sz w:val="24"/>
+          <w:szCs w:val="24"/>
+          <w:lang w:val="en-US" w:eastAsia="zh-CN"/>
+        </w:rPr>
+        <w:t>)</w:t>
+      </w:r>
+    </w:p>
+    <w:p>
+      <w:pPr>
+        <w:keepNext w:val="0"/>
+        <w:keepLines w:val="0"/>
+        <w:pageBreakBefore w:val="0"/>
+        <w:widowControl w:val="0"/>
+        <w:numPr>
+          <w:ilvl w:val="0"/>
+          <w:numId w:val="0"/>
+        </w:numPr>
+        <w:kinsoku/>
+        <w:wordWrap/>
+        <w:overflowPunct/>
+        <w:topLinePunct w:val="0"/>
+        <w:autoSpaceDE/>
+        <w:autoSpaceDN/>
+        <w:bidi w:val="0"/>
+        <w:adjustRightInd/>
+        <w:snapToGrid/>
+        <w:spacing w:line="360" w:lineRule="auto"/>
+        <w:ind w:firstLine="897" w:firstLineChars="374"/>
+        <w:jc w:val="both"/>
+        <w:textAlignment w:val="auto"/>
+        <w:rPr>
+          <w:rFonts w:hint="default" w:ascii="宋体" w:hAnsi="宋体" w:eastAsia="宋体" w:cs="宋体"/>
+          <w:sz w:val="24"/>
+          <w:szCs w:val="24"/>
+          <w:lang w:val="en-US" w:eastAsia="zh-CN"/>
+        </w:rPr>
+      </w:pPr>
+      <w:r>
+        <w:rPr>
+          <w:rFonts w:hint="eastAsia" w:ascii="宋体" w:hAnsi="宋体" w:eastAsia="宋体" w:cs="宋体"/>
+          <w:sz w:val="24"/>
+          <w:szCs w:val="24"/>
+          <w:lang w:val="en-US" w:eastAsia="zh-CN"/>
+        </w:rPr>
+        <w:t>print(users[0].truename)</w:t>
+      </w:r>
+    </w:p>
+    <w:p>
+      <w:pPr>
+        <w:keepNext w:val="0"/>
+        <w:keepLines w:val="0"/>
+        <w:pageBreakBefore w:val="0"/>
+        <w:widowControl w:val="0"/>
+        <w:numPr>
+          <w:ilvl w:val="0"/>
+          <w:numId w:val="0"/>
+        </w:numPr>
+        <w:kinsoku/>
+        <w:wordWrap/>
+        <w:overflowPunct/>
+        <w:topLinePunct w:val="0"/>
+        <w:autoSpaceDE/>
+        <w:autoSpaceDN/>
+        <w:bidi w:val="0"/>
+        <w:adjustRightInd/>
+        <w:snapToGrid/>
+        <w:spacing w:line="360" w:lineRule="auto"/>
+        <w:jc w:val="both"/>
+        <w:textAlignment w:val="auto"/>
+        <w:rPr>
+          <w:rFonts w:hint="default" w:ascii="宋体" w:hAnsi="宋体" w:eastAsia="宋体" w:cs="宋体"/>
+          <w:sz w:val="24"/>
+          <w:szCs w:val="24"/>
+          <w:lang w:val="en-US" w:eastAsia="zh-CN"/>
+        </w:rPr>
+      </w:pPr>
+      <w:r>
+        <w:rPr>
+          <w:rFonts w:hint="eastAsia" w:ascii="宋体" w:hAnsi="宋体" w:eastAsia="宋体" w:cs="宋体"/>
+          <w:b/>
+          <w:bCs/>
+          <w:color w:val="FF0000"/>
+          <w:sz w:val="24"/>
+          <w:szCs w:val="24"/>
+          <w:lang w:val="en-US" w:eastAsia="zh-CN"/>
+        </w:rPr>
+        <w:t>distinct()</w:t>
+      </w:r>
+      <w:r>
+        <w:rPr>
+          <w:rFonts w:hint="eastAsia" w:ascii="宋体" w:hAnsi="宋体" w:eastAsia="宋体" w:cs="宋体"/>
+          <w:sz w:val="24"/>
+          <w:szCs w:val="24"/>
+          <w:lang w:val="en-US" w:eastAsia="zh-CN"/>
+        </w:rPr>
+        <w:t>方法：</w:t>
+      </w:r>
+    </w:p>
+    <w:p>
+      <w:pPr>
+        <w:keepNext w:val="0"/>
+        <w:keepLines w:val="0"/>
+        <w:pageBreakBefore w:val="0"/>
+        <w:widowControl w:val="0"/>
+        <w:numPr>
+          <w:ilvl w:val="0"/>
+          <w:numId w:val="0"/>
+        </w:numPr>
+        <w:kinsoku/>
+        <w:wordWrap/>
+        <w:overflowPunct/>
+        <w:topLinePunct w:val="0"/>
+        <w:autoSpaceDE/>
+        <w:autoSpaceDN/>
+        <w:bidi w:val="0"/>
+        <w:adjustRightInd/>
+        <w:snapToGrid/>
+        <w:spacing w:line="360" w:lineRule="auto"/>
+        <w:ind w:firstLine="480" w:firstLineChars="200"/>
+        <w:jc w:val="both"/>
+        <w:textAlignment w:val="auto"/>
+        <w:rPr>
+          <w:rFonts w:hint="eastAsia" w:ascii="宋体" w:hAnsi="宋体" w:eastAsia="宋体" w:cs="宋体"/>
+          <w:sz w:val="24"/>
+          <w:szCs w:val="24"/>
+          <w:lang w:val="en-US" w:eastAsia="zh-CN"/>
+        </w:rPr>
+      </w:pPr>
+      <w:r>
+        <w:rPr>
+          <w:rFonts w:hint="eastAsia" w:ascii="宋体" w:hAnsi="宋体" w:eastAsia="宋体" w:cs="宋体"/>
+          <w:sz w:val="24"/>
+          <w:szCs w:val="24"/>
+          <w:lang w:val="en-US" w:eastAsia="zh-CN"/>
+        </w:rPr>
+        <w:t>该方法用于去除重复数据，返回一个QuerySet对象。</w:t>
+      </w:r>
+    </w:p>
+    <w:p>
+      <w:pPr>
+        <w:keepNext w:val="0"/>
+        <w:keepLines w:val="0"/>
+        <w:pageBreakBefore w:val="0"/>
+        <w:widowControl w:val="0"/>
+        <w:numPr>
+          <w:ilvl w:val="0"/>
+          <w:numId w:val="0"/>
+        </w:numPr>
+        <w:kinsoku/>
+        <w:wordWrap/>
+        <w:overflowPunct/>
+        <w:topLinePunct w:val="0"/>
+        <w:autoSpaceDE/>
+        <w:autoSpaceDN/>
+        <w:bidi w:val="0"/>
+        <w:adjustRightInd/>
+        <w:snapToGrid/>
+        <w:spacing w:line="360" w:lineRule="auto"/>
+        <w:ind w:firstLine="480" w:firstLineChars="200"/>
+        <w:jc w:val="both"/>
+        <w:textAlignment w:val="auto"/>
+        <w:rPr>
+          <w:rFonts w:hint="eastAsia" w:ascii="宋体" w:hAnsi="宋体" w:eastAsia="宋体" w:cs="宋体"/>
+          <w:sz w:val="24"/>
+          <w:szCs w:val="24"/>
+          <w:lang w:val="en-US" w:eastAsia="zh-CN"/>
+        </w:rPr>
+      </w:pPr>
+      <w:r>
+        <w:rPr>
+          <w:rFonts w:hint="eastAsia" w:ascii="宋体" w:hAnsi="宋体" w:eastAsia="宋体" w:cs="宋体"/>
+          <w:sz w:val="24"/>
+          <w:szCs w:val="24"/>
+          <w:lang w:val="en-US" w:eastAsia="zh-CN"/>
+        </w:rPr>
+        <w:t>格式：</w:t>
+      </w:r>
+    </w:p>
+    <w:p>
+      <w:pPr>
+        <w:keepNext w:val="0"/>
+        <w:keepLines w:val="0"/>
+        <w:pageBreakBefore w:val="0"/>
+        <w:widowControl w:val="0"/>
+        <w:numPr>
+          <w:ilvl w:val="0"/>
+          <w:numId w:val="0"/>
+        </w:numPr>
+        <w:kinsoku/>
+        <w:wordWrap/>
+        <w:overflowPunct/>
+        <w:topLinePunct w:val="0"/>
+        <w:autoSpaceDE/>
+        <w:autoSpaceDN/>
+        <w:bidi w:val="0"/>
+        <w:adjustRightInd/>
+        <w:snapToGrid/>
+        <w:spacing w:line="360" w:lineRule="auto"/>
+        <w:ind w:firstLine="897" w:firstLineChars="374"/>
+        <w:jc w:val="both"/>
+        <w:textAlignment w:val="auto"/>
+        <w:rPr>
+          <w:rFonts w:hint="default" w:ascii="宋体" w:hAnsi="宋体" w:eastAsia="宋体" w:cs="宋体"/>
+          <w:sz w:val="24"/>
+          <w:szCs w:val="24"/>
+          <w:lang w:val="en-US" w:eastAsia="zh-CN"/>
+        </w:rPr>
+      </w:pPr>
+      <w:r>
+        <w:rPr>
+          <w:rFonts w:hint="eastAsia" w:ascii="宋体" w:hAnsi="宋体" w:eastAsia="宋体" w:cs="宋体"/>
+          <w:sz w:val="24"/>
+          <w:szCs w:val="24"/>
+          <w:lang w:val="en-US" w:eastAsia="zh-CN"/>
+        </w:rPr>
+        <w:t>模型类.objects.distinct()</w:t>
+      </w:r>
+    </w:p>
+    <w:p>
+      <w:pPr>
+        <w:keepNext w:val="0"/>
+        <w:keepLines w:val="0"/>
+        <w:pageBreakBefore w:val="0"/>
+        <w:widowControl w:val="0"/>
+        <w:numPr>
+          <w:ilvl w:val="0"/>
+          <w:numId w:val="0"/>
+        </w:numPr>
+        <w:kinsoku/>
+        <w:wordWrap/>
+        <w:overflowPunct/>
+        <w:topLinePunct w:val="0"/>
+        <w:autoSpaceDE/>
+        <w:autoSpaceDN/>
+        <w:bidi w:val="0"/>
+        <w:adjustRightInd/>
+        <w:snapToGrid/>
+        <w:spacing w:line="360" w:lineRule="auto"/>
+        <w:ind w:firstLine="480" w:firstLineChars="200"/>
+        <w:jc w:val="both"/>
+        <w:textAlignment w:val="auto"/>
+        <w:rPr>
+          <w:rFonts w:hint="eastAsia" w:ascii="宋体" w:hAnsi="宋体" w:eastAsia="宋体" w:cs="宋体"/>
+          <w:sz w:val="24"/>
+          <w:szCs w:val="24"/>
+          <w:lang w:val="en-US" w:eastAsia="zh-CN"/>
+        </w:rPr>
+      </w:pPr>
+      <w:r>
+        <w:rPr>
+          <w:rFonts w:hint="eastAsia" w:ascii="宋体" w:hAnsi="宋体" w:eastAsia="宋体" w:cs="宋体"/>
+          <w:sz w:val="24"/>
+          <w:szCs w:val="24"/>
+          <w:lang w:val="en-US" w:eastAsia="zh-CN"/>
+        </w:rPr>
+        <w:t>例子：</w:t>
+      </w:r>
+    </w:p>
+    <w:p>
+      <w:pPr>
+        <w:keepNext w:val="0"/>
+        <w:keepLines w:val="0"/>
+        <w:pageBreakBefore w:val="0"/>
+        <w:widowControl w:val="0"/>
+        <w:numPr>
+          <w:ilvl w:val="0"/>
+          <w:numId w:val="0"/>
+        </w:numPr>
+        <w:kinsoku/>
+        <w:wordWrap/>
+        <w:overflowPunct/>
+        <w:topLinePunct w:val="0"/>
+        <w:autoSpaceDE/>
+        <w:autoSpaceDN/>
+        <w:bidi w:val="0"/>
+        <w:adjustRightInd/>
+        <w:snapToGrid/>
+        <w:spacing w:line="360" w:lineRule="auto"/>
+        <w:ind w:firstLine="897" w:firstLineChars="374"/>
+        <w:jc w:val="both"/>
+        <w:textAlignment w:val="auto"/>
+        <w:rPr>
+          <w:rFonts w:hint="eastAsia" w:ascii="宋体" w:hAnsi="宋体" w:eastAsia="宋体" w:cs="宋体"/>
+          <w:sz w:val="24"/>
+          <w:szCs w:val="24"/>
+          <w:lang w:val="en-US" w:eastAsia="zh-CN"/>
+        </w:rPr>
+      </w:pPr>
+      <w:r>
+        <w:rPr>
+          <w:rFonts w:hint="eastAsia" w:ascii="宋体" w:hAnsi="宋体" w:eastAsia="宋体" w:cs="宋体"/>
+          <w:sz w:val="24"/>
+          <w:szCs w:val="24"/>
+          <w:lang w:val="en-US" w:eastAsia="zh-CN"/>
+        </w:rPr>
+        <w:t>from myapp.models import *</w:t>
+      </w:r>
+    </w:p>
+    <w:p>
+      <w:pPr>
+        <w:keepNext w:val="0"/>
+        <w:keepLines w:val="0"/>
+        <w:pageBreakBefore w:val="0"/>
+        <w:widowControl w:val="0"/>
+        <w:numPr>
+          <w:ilvl w:val="0"/>
+          <w:numId w:val="0"/>
+        </w:numPr>
+        <w:kinsoku/>
+        <w:wordWrap/>
+        <w:overflowPunct/>
+        <w:topLinePunct w:val="0"/>
+        <w:autoSpaceDE/>
+        <w:autoSpaceDN/>
+        <w:bidi w:val="0"/>
+        <w:adjustRightInd/>
+        <w:snapToGrid/>
+        <w:spacing w:line="360" w:lineRule="auto"/>
+        <w:ind w:firstLine="897" w:firstLineChars="374"/>
+        <w:jc w:val="both"/>
+        <w:textAlignment w:val="auto"/>
+        <w:rPr>
+          <w:rFonts w:hint="default" w:ascii="宋体" w:hAnsi="宋体" w:eastAsia="宋体" w:cs="宋体"/>
+          <w:sz w:val="24"/>
+          <w:szCs w:val="24"/>
+          <w:lang w:val="en-US" w:eastAsia="zh-CN"/>
+        </w:rPr>
+      </w:pPr>
+      <w:r>
+        <w:rPr>
+          <w:rFonts w:hint="eastAsia" w:ascii="宋体" w:hAnsi="宋体" w:eastAsia="宋体" w:cs="宋体"/>
+          <w:sz w:val="24"/>
+          <w:szCs w:val="24"/>
+          <w:lang w:val="en-US" w:eastAsia="zh-CN"/>
+        </w:rPr>
+        <w:t>users=UserExtraInfo.objects.distinct().values(‘name’)</w:t>
+      </w:r>
+    </w:p>
+    <w:p>
+      <w:pPr>
+        <w:keepNext w:val="0"/>
+        <w:keepLines w:val="0"/>
+        <w:pageBreakBefore w:val="0"/>
+        <w:widowControl w:val="0"/>
+        <w:numPr>
+          <w:ilvl w:val="0"/>
+          <w:numId w:val="0"/>
+        </w:numPr>
+        <w:kinsoku/>
+        <w:wordWrap/>
+        <w:overflowPunct/>
+        <w:topLinePunct w:val="0"/>
+        <w:autoSpaceDE/>
+        <w:autoSpaceDN/>
+        <w:bidi w:val="0"/>
+        <w:adjustRightInd/>
+        <w:snapToGrid/>
+        <w:spacing w:line="360" w:lineRule="auto"/>
+        <w:ind w:firstLine="897" w:firstLineChars="374"/>
+        <w:jc w:val="both"/>
+        <w:textAlignment w:val="auto"/>
+        <w:rPr>
+          <w:rFonts w:hint="eastAsia" w:ascii="宋体" w:hAnsi="宋体" w:eastAsia="宋体" w:cs="宋体"/>
+          <w:sz w:val="24"/>
+          <w:szCs w:val="24"/>
+          <w:lang w:val="en-US" w:eastAsia="zh-CN"/>
+        </w:rPr>
+      </w:pPr>
+      <w:r>
+        <w:rPr>
+          <w:rFonts w:hint="eastAsia" w:ascii="宋体" w:hAnsi="宋体" w:eastAsia="宋体" w:cs="宋体"/>
+          <w:sz w:val="24"/>
+          <w:szCs w:val="24"/>
+          <w:lang w:val="en-US" w:eastAsia="zh-CN"/>
+        </w:rPr>
+        <w:t>print(users[0].truename)</w:t>
+      </w:r>
+    </w:p>
+    <w:p>
+      <w:pPr>
+        <w:keepNext w:val="0"/>
+        <w:keepLines w:val="0"/>
+        <w:pageBreakBefore w:val="0"/>
+        <w:widowControl w:val="0"/>
+        <w:numPr>
+          <w:ilvl w:val="0"/>
+          <w:numId w:val="0"/>
+        </w:numPr>
+        <w:kinsoku/>
+        <w:wordWrap/>
+        <w:overflowPunct/>
+        <w:topLinePunct w:val="0"/>
+        <w:autoSpaceDE/>
+        <w:autoSpaceDN/>
+        <w:bidi w:val="0"/>
+        <w:adjustRightInd/>
+        <w:snapToGrid/>
+        <w:spacing w:line="360" w:lineRule="auto"/>
+        <w:jc w:val="both"/>
+        <w:textAlignment w:val="auto"/>
+        <w:rPr>
+          <w:rFonts w:hint="eastAsia" w:ascii="宋体" w:hAnsi="宋体" w:eastAsia="宋体" w:cs="宋体"/>
+          <w:b/>
+          <w:bCs/>
+          <w:color w:val="FF0000"/>
+          <w:sz w:val="24"/>
+          <w:szCs w:val="24"/>
+          <w:lang w:val="en-US" w:eastAsia="zh-CN"/>
+        </w:rPr>
+      </w:pPr>
+      <w:r>
+        <w:rPr>
+          <w:rFonts w:hint="eastAsia" w:ascii="宋体" w:hAnsi="宋体" w:eastAsia="宋体" w:cs="宋体"/>
+          <w:b/>
+          <w:bCs/>
+          <w:color w:val="FF0000"/>
+          <w:sz w:val="24"/>
+          <w:szCs w:val="24"/>
+          <w:lang w:val="en-US" w:eastAsia="zh-CN"/>
+        </w:rPr>
+        <w:t>注意：</w:t>
+      </w:r>
+    </w:p>
+    <w:p>
+      <w:pPr>
+        <w:keepNext w:val="0"/>
+        <w:keepLines w:val="0"/>
+        <w:pageBreakBefore w:val="0"/>
+        <w:widowControl w:val="0"/>
+        <w:numPr>
+          <w:ilvl w:val="0"/>
+          <w:numId w:val="0"/>
+        </w:numPr>
+        <w:kinsoku/>
+        <w:wordWrap/>
+        <w:overflowPunct/>
+        <w:topLinePunct w:val="0"/>
+        <w:autoSpaceDE/>
+        <w:autoSpaceDN/>
+        <w:bidi w:val="0"/>
+        <w:adjustRightInd/>
+        <w:snapToGrid/>
+        <w:spacing w:line="360" w:lineRule="auto"/>
+        <w:ind w:firstLine="480" w:firstLineChars="200"/>
+        <w:jc w:val="both"/>
+        <w:textAlignment w:val="auto"/>
+        <w:rPr>
+          <w:rFonts w:hint="default" w:ascii="宋体" w:hAnsi="宋体" w:eastAsia="宋体" w:cs="宋体"/>
+          <w:sz w:val="24"/>
+          <w:szCs w:val="24"/>
+          <w:lang w:val="en-US" w:eastAsia="zh-CN"/>
+        </w:rPr>
+      </w:pPr>
+      <w:r>
+        <w:rPr>
+          <w:rFonts w:hint="eastAsia" w:ascii="宋体" w:hAnsi="宋体" w:eastAsia="宋体" w:cs="宋体"/>
+          <w:sz w:val="24"/>
+          <w:szCs w:val="24"/>
+          <w:lang w:val="en-US" w:eastAsia="zh-CN"/>
+        </w:rPr>
+        <w:t>filter()方法和get()方法都可以完成数据查询的操作，get()方法在找不到数据时会触发异常，filter()方法则不会有任何提示。</w:t>
+      </w:r>
+    </w:p>
+    <w:p>
+      <w:pPr>
+        <w:pStyle w:val="4"/>
+        <w:bidi w:val="0"/>
+        <w:rPr>
+          <w:rFonts w:hint="default" w:ascii="宋体" w:hAnsi="宋体" w:eastAsia="宋体" w:cs="宋体"/>
           <w:sz w:val="28"/>
           <w:szCs w:val="28"/>
           <w:lang w:val="en-US" w:eastAsia="zh-CN"/>
         </w:rPr>
-        <w:t>9.5 定义模型</w:t>
-      </w:r>
-    </w:p>
-    <w:p>
-      <w:pPr>
-        <w:widowControl w:val="0"/>
-        <w:numPr>
-          <w:ilvl w:val="0"/>
-          <w:numId w:val="0"/>
-        </w:numPr>
-        <w:jc w:val="both"/>
-        <w:rPr>
-          <w:rFonts w:hint="eastAsia"/>
-          <w:lang w:val="en-US" w:eastAsia="zh-CN"/>
-        </w:rPr>
-      </w:pPr>
-    </w:p>
-    <w:p>
-      <w:pPr>
-        <w:widowControl w:val="0"/>
-        <w:numPr>
-          <w:ilvl w:val="0"/>
-          <w:numId w:val="0"/>
-        </w:numPr>
-        <w:jc w:val="both"/>
-        <w:rPr>
-          <w:rFonts w:hint="eastAsia"/>
-          <w:lang w:val="en-US" w:eastAsia="zh-CN"/>
-        </w:rPr>
-      </w:pPr>
-    </w:p>
-    <w:p>
-      <w:pPr>
-        <w:widowControl w:val="0"/>
-        <w:numPr>
-          <w:ilvl w:val="0"/>
-          <w:numId w:val="0"/>
-        </w:numPr>
-        <w:jc w:val="both"/>
-        <w:rPr>
-          <w:rFonts w:hint="eastAsia"/>
-          <w:lang w:val="en-US" w:eastAsia="zh-CN"/>
-        </w:rPr>
-      </w:pPr>
-    </w:p>
-    <w:p>
-      <w:pPr>
-        <w:widowControl w:val="0"/>
-        <w:numPr>
-          <w:ilvl w:val="0"/>
-          <w:numId w:val="0"/>
-        </w:numPr>
-        <w:jc w:val="both"/>
-        <w:rPr>
-          <w:rFonts w:hint="eastAsia"/>
-          <w:lang w:val="en-US" w:eastAsia="zh-CN"/>
-        </w:rPr>
-      </w:pPr>
-    </w:p>
-    <w:p>
-      <w:pPr>
-        <w:widowControl w:val="0"/>
-        <w:numPr>
-          <w:ilvl w:val="0"/>
-          <w:numId w:val="0"/>
-        </w:numPr>
-        <w:jc w:val="both"/>
-        <w:rPr>
-          <w:rFonts w:hint="eastAsia"/>
-          <w:lang w:val="en-US" w:eastAsia="zh-CN"/>
-        </w:rPr>
-      </w:pPr>
-    </w:p>
-    <w:p>
-      <w:pPr>
-        <w:widowControl w:val="0"/>
-        <w:numPr>
-          <w:ilvl w:val="0"/>
-          <w:numId w:val="0"/>
-        </w:numPr>
-        <w:jc w:val="both"/>
-        <w:rPr>
-          <w:rFonts w:hint="eastAsia"/>
-          <w:lang w:val="en-US" w:eastAsia="zh-CN"/>
-        </w:rPr>
-      </w:pPr>
-    </w:p>
-    <w:p>
-      <w:pPr>
-        <w:pStyle w:val="4"/>
-        <w:bidi w:val="0"/>
+      </w:pPr>
+      <w:r>
         <w:rPr>
           <w:rFonts w:hint="eastAsia" w:ascii="宋体" w:hAnsi="宋体" w:eastAsia="宋体" w:cs="宋体"/>
           <w:sz w:val="28"/>
           <w:szCs w:val="28"/>
           <w:lang w:val="en-US" w:eastAsia="zh-CN"/>
         </w:rPr>
-      </w:pPr>
-      <w:r>
-        <w:rPr>
-          <w:rFonts w:hint="eastAsia" w:ascii="宋体" w:hAnsi="宋体" w:eastAsia="宋体" w:cs="宋体"/>
+        <w:t>9.6 数据新增</w:t>
+      </w:r>
+    </w:p>
+    <w:p>
+      <w:pPr>
+        <w:keepNext w:val="0"/>
+        <w:keepLines w:val="0"/>
+        <w:pageBreakBefore w:val="0"/>
+        <w:widowControl w:val="0"/>
+        <w:numPr>
+          <w:ilvl w:val="0"/>
+          <w:numId w:val="0"/>
+        </w:numPr>
+        <w:kinsoku/>
+        <w:wordWrap/>
+        <w:overflowPunct/>
+        <w:topLinePunct w:val="0"/>
+        <w:autoSpaceDE/>
+        <w:autoSpaceDN/>
+        <w:bidi w:val="0"/>
+        <w:adjustRightInd/>
+        <w:snapToGrid/>
+        <w:spacing w:line="360" w:lineRule="auto"/>
+        <w:jc w:val="both"/>
+        <w:textAlignment w:val="auto"/>
+        <w:rPr>
+          <w:rFonts w:hint="default" w:ascii="宋体" w:hAnsi="宋体" w:eastAsia="宋体" w:cs="宋体"/>
+          <w:sz w:val="24"/>
+          <w:szCs w:val="24"/>
+          <w:lang w:val="en-US" w:eastAsia="zh-CN"/>
+        </w:rPr>
+      </w:pPr>
+      <w:r>
+        <w:rPr>
+          <w:rFonts w:hint="eastAsia" w:ascii="宋体" w:hAnsi="宋体" w:eastAsia="宋体" w:cs="宋体"/>
+          <w:b/>
+          <w:bCs/>
+          <w:color w:val="FF0000"/>
+          <w:sz w:val="24"/>
+          <w:szCs w:val="24"/>
+          <w:lang w:val="en-US" w:eastAsia="zh-CN"/>
+        </w:rPr>
+        <w:t>save()</w:t>
+      </w:r>
+      <w:r>
+        <w:rPr>
+          <w:rFonts w:hint="eastAsia" w:ascii="宋体" w:hAnsi="宋体" w:eastAsia="宋体" w:cs="宋体"/>
+          <w:sz w:val="24"/>
+          <w:szCs w:val="24"/>
+          <w:lang w:val="en-US" w:eastAsia="zh-CN"/>
+        </w:rPr>
+        <w:t>方法：新增或更新</w:t>
+      </w:r>
+    </w:p>
+    <w:p>
+      <w:pPr>
+        <w:keepNext w:val="0"/>
+        <w:keepLines w:val="0"/>
+        <w:pageBreakBefore w:val="0"/>
+        <w:widowControl w:val="0"/>
+        <w:numPr>
+          <w:ilvl w:val="0"/>
+          <w:numId w:val="0"/>
+        </w:numPr>
+        <w:kinsoku/>
+        <w:wordWrap/>
+        <w:overflowPunct/>
+        <w:topLinePunct w:val="0"/>
+        <w:autoSpaceDE/>
+        <w:autoSpaceDN/>
+        <w:bidi w:val="0"/>
+        <w:adjustRightInd/>
+        <w:snapToGrid/>
+        <w:spacing w:line="360" w:lineRule="auto"/>
+        <w:ind w:firstLine="480" w:firstLineChars="200"/>
+        <w:jc w:val="both"/>
+        <w:textAlignment w:val="auto"/>
+        <w:rPr>
+          <w:rFonts w:hint="eastAsia" w:ascii="宋体" w:hAnsi="宋体" w:eastAsia="宋体" w:cs="宋体"/>
+          <w:sz w:val="24"/>
+          <w:szCs w:val="24"/>
+          <w:lang w:val="en-US" w:eastAsia="zh-CN"/>
+        </w:rPr>
+      </w:pPr>
+      <w:r>
+        <w:rPr>
+          <w:rFonts w:hint="eastAsia" w:ascii="宋体" w:hAnsi="宋体" w:eastAsia="宋体" w:cs="宋体"/>
+          <w:sz w:val="24"/>
+          <w:szCs w:val="24"/>
+          <w:lang w:val="en-US" w:eastAsia="zh-CN"/>
+        </w:rPr>
+        <w:t>from myapp.models import *</w:t>
+      </w:r>
+    </w:p>
+    <w:p>
+      <w:pPr>
+        <w:keepNext w:val="0"/>
+        <w:keepLines w:val="0"/>
+        <w:pageBreakBefore w:val="0"/>
+        <w:widowControl w:val="0"/>
+        <w:numPr>
+          <w:ilvl w:val="0"/>
+          <w:numId w:val="0"/>
+        </w:numPr>
+        <w:kinsoku/>
+        <w:wordWrap/>
+        <w:overflowPunct/>
+        <w:topLinePunct w:val="0"/>
+        <w:autoSpaceDE/>
+        <w:autoSpaceDN/>
+        <w:bidi w:val="0"/>
+        <w:adjustRightInd/>
+        <w:snapToGrid/>
+        <w:spacing w:line="360" w:lineRule="auto"/>
+        <w:ind w:firstLine="480" w:firstLineChars="200"/>
+        <w:jc w:val="both"/>
+        <w:textAlignment w:val="auto"/>
+        <w:rPr>
+          <w:rFonts w:hint="eastAsia" w:ascii="宋体" w:hAnsi="宋体" w:eastAsia="宋体" w:cs="宋体"/>
+          <w:sz w:val="24"/>
+          <w:szCs w:val="24"/>
+          <w:lang w:val="en-US" w:eastAsia="zh-CN"/>
+        </w:rPr>
+      </w:pPr>
+      <w:r>
+        <w:rPr>
+          <w:rFonts w:hint="eastAsia" w:ascii="宋体" w:hAnsi="宋体" w:eastAsia="宋体" w:cs="宋体"/>
+          <w:sz w:val="24"/>
+          <w:szCs w:val="24"/>
+          <w:lang w:val="en-US" w:eastAsia="zh-CN"/>
+        </w:rPr>
+        <w:t>depart=DepartInfo()</w:t>
+      </w:r>
+    </w:p>
+    <w:p>
+      <w:pPr>
+        <w:keepNext w:val="0"/>
+        <w:keepLines w:val="0"/>
+        <w:pageBreakBefore w:val="0"/>
+        <w:widowControl w:val="0"/>
+        <w:numPr>
+          <w:ilvl w:val="0"/>
+          <w:numId w:val="0"/>
+        </w:numPr>
+        <w:kinsoku/>
+        <w:wordWrap/>
+        <w:overflowPunct/>
+        <w:topLinePunct w:val="0"/>
+        <w:autoSpaceDE/>
+        <w:autoSpaceDN/>
+        <w:bidi w:val="0"/>
+        <w:adjustRightInd/>
+        <w:snapToGrid/>
+        <w:spacing w:line="360" w:lineRule="auto"/>
+        <w:ind w:firstLine="480" w:firstLineChars="200"/>
+        <w:jc w:val="both"/>
+        <w:textAlignment w:val="auto"/>
+        <w:rPr>
+          <w:rFonts w:hint="default" w:ascii="宋体" w:hAnsi="宋体" w:eastAsia="宋体" w:cs="宋体"/>
+          <w:sz w:val="24"/>
+          <w:szCs w:val="24"/>
+          <w:lang w:val="en-US" w:eastAsia="zh-CN"/>
+        </w:rPr>
+      </w:pPr>
+      <w:r>
+        <w:rPr>
+          <w:rFonts w:hint="eastAsia" w:ascii="宋体" w:hAnsi="宋体" w:eastAsia="宋体" w:cs="宋体"/>
+          <w:sz w:val="24"/>
+          <w:szCs w:val="24"/>
+          <w:lang w:val="en-US" w:eastAsia="zh-CN"/>
+        </w:rPr>
+        <w:t>depart.departname=</w:t>
+      </w:r>
+      <w:r>
+        <w:rPr>
+          <w:rFonts w:hint="default" w:ascii="宋体" w:hAnsi="宋体" w:eastAsia="宋体" w:cs="宋体"/>
+          <w:sz w:val="24"/>
+          <w:szCs w:val="24"/>
+          <w:lang w:val="en-US" w:eastAsia="zh-CN"/>
+        </w:rPr>
+        <w:t>’</w:t>
+      </w:r>
+      <w:r>
+        <w:rPr>
+          <w:rFonts w:hint="eastAsia" w:ascii="宋体" w:hAnsi="宋体" w:eastAsia="宋体" w:cs="宋体"/>
+          <w:sz w:val="24"/>
+          <w:szCs w:val="24"/>
+          <w:lang w:val="en-US" w:eastAsia="zh-CN"/>
+        </w:rPr>
+        <w:t>技术部</w:t>
+      </w:r>
+      <w:r>
+        <w:rPr>
+          <w:rFonts w:hint="default" w:ascii="宋体" w:hAnsi="宋体" w:eastAsia="宋体" w:cs="宋体"/>
+          <w:sz w:val="24"/>
+          <w:szCs w:val="24"/>
+          <w:lang w:val="en-US" w:eastAsia="zh-CN"/>
+        </w:rPr>
+        <w:t>’</w:t>
+      </w:r>
+    </w:p>
+    <w:p>
+      <w:pPr>
+        <w:keepNext w:val="0"/>
+        <w:keepLines w:val="0"/>
+        <w:pageBreakBefore w:val="0"/>
+        <w:widowControl w:val="0"/>
+        <w:numPr>
+          <w:ilvl w:val="0"/>
+          <w:numId w:val="0"/>
+        </w:numPr>
+        <w:kinsoku/>
+        <w:wordWrap/>
+        <w:overflowPunct/>
+        <w:topLinePunct w:val="0"/>
+        <w:autoSpaceDE/>
+        <w:autoSpaceDN/>
+        <w:bidi w:val="0"/>
+        <w:adjustRightInd/>
+        <w:snapToGrid/>
+        <w:spacing w:line="360" w:lineRule="auto"/>
+        <w:ind w:firstLine="480" w:firstLineChars="200"/>
+        <w:jc w:val="both"/>
+        <w:textAlignment w:val="auto"/>
+        <w:rPr>
+          <w:rFonts w:hint="default" w:ascii="宋体" w:hAnsi="宋体" w:eastAsia="宋体" w:cs="宋体"/>
+          <w:sz w:val="24"/>
+          <w:szCs w:val="24"/>
+          <w:lang w:val="en-US" w:eastAsia="zh-CN"/>
+        </w:rPr>
+      </w:pPr>
+      <w:r>
+        <w:rPr>
+          <w:rFonts w:hint="eastAsia" w:ascii="宋体" w:hAnsi="宋体" w:eastAsia="宋体" w:cs="宋体"/>
+          <w:sz w:val="24"/>
+          <w:szCs w:val="24"/>
+          <w:lang w:val="en-US" w:eastAsia="zh-CN"/>
+        </w:rPr>
+        <w:t>depart.departcode=</w:t>
+      </w:r>
+      <w:r>
+        <w:rPr>
+          <w:rFonts w:hint="default" w:ascii="宋体" w:hAnsi="宋体" w:eastAsia="宋体" w:cs="宋体"/>
+          <w:sz w:val="24"/>
+          <w:szCs w:val="24"/>
+          <w:lang w:val="en-US" w:eastAsia="zh-CN"/>
+        </w:rPr>
+        <w:t>’</w:t>
+      </w:r>
+      <w:r>
+        <w:rPr>
+          <w:rFonts w:hint="eastAsia" w:ascii="宋体" w:hAnsi="宋体" w:eastAsia="宋体" w:cs="宋体"/>
+          <w:sz w:val="24"/>
+          <w:szCs w:val="24"/>
+          <w:lang w:val="en-US" w:eastAsia="zh-CN"/>
+        </w:rPr>
+        <w:t>部门编号</w:t>
+      </w:r>
+      <w:r>
+        <w:rPr>
+          <w:rFonts w:hint="default" w:ascii="宋体" w:hAnsi="宋体" w:eastAsia="宋体" w:cs="宋体"/>
+          <w:sz w:val="24"/>
+          <w:szCs w:val="24"/>
+          <w:lang w:val="en-US" w:eastAsia="zh-CN"/>
+        </w:rPr>
+        <w:t>’</w:t>
+      </w:r>
+    </w:p>
+    <w:p>
+      <w:pPr>
+        <w:keepNext w:val="0"/>
+        <w:keepLines w:val="0"/>
+        <w:pageBreakBefore w:val="0"/>
+        <w:widowControl w:val="0"/>
+        <w:numPr>
+          <w:ilvl w:val="0"/>
+          <w:numId w:val="0"/>
+        </w:numPr>
+        <w:kinsoku/>
+        <w:wordWrap/>
+        <w:overflowPunct/>
+        <w:topLinePunct w:val="0"/>
+        <w:autoSpaceDE/>
+        <w:autoSpaceDN/>
+        <w:bidi w:val="0"/>
+        <w:adjustRightInd/>
+        <w:snapToGrid/>
+        <w:spacing w:line="360" w:lineRule="auto"/>
+        <w:ind w:firstLine="480" w:firstLineChars="200"/>
+        <w:jc w:val="both"/>
+        <w:textAlignment w:val="auto"/>
+        <w:rPr>
+          <w:rFonts w:hint="default" w:ascii="宋体" w:hAnsi="宋体" w:eastAsia="宋体" w:cs="宋体"/>
+          <w:sz w:val="24"/>
+          <w:szCs w:val="24"/>
+          <w:lang w:val="en-US" w:eastAsia="zh-CN"/>
+        </w:rPr>
+      </w:pPr>
+      <w:r>
+        <w:rPr>
+          <w:rFonts w:hint="eastAsia" w:ascii="宋体" w:hAnsi="宋体" w:eastAsia="宋体" w:cs="宋体"/>
+          <w:sz w:val="24"/>
+          <w:szCs w:val="24"/>
+          <w:lang w:val="en-US" w:eastAsia="zh-CN"/>
+        </w:rPr>
+        <w:t>depart.save()</w:t>
+      </w:r>
+    </w:p>
+    <w:p>
+      <w:pPr>
+        <w:keepNext w:val="0"/>
+        <w:keepLines w:val="0"/>
+        <w:pageBreakBefore w:val="0"/>
+        <w:widowControl w:val="0"/>
+        <w:numPr>
+          <w:ilvl w:val="0"/>
+          <w:numId w:val="0"/>
+        </w:numPr>
+        <w:kinsoku/>
+        <w:wordWrap/>
+        <w:overflowPunct/>
+        <w:topLinePunct w:val="0"/>
+        <w:autoSpaceDE/>
+        <w:autoSpaceDN/>
+        <w:bidi w:val="0"/>
+        <w:adjustRightInd/>
+        <w:snapToGrid/>
+        <w:spacing w:line="360" w:lineRule="auto"/>
+        <w:jc w:val="both"/>
+        <w:textAlignment w:val="auto"/>
+        <w:rPr>
+          <w:rFonts w:hint="default" w:ascii="宋体" w:hAnsi="宋体" w:eastAsia="宋体" w:cs="宋体"/>
+          <w:sz w:val="24"/>
+          <w:szCs w:val="24"/>
+          <w:lang w:val="en-US" w:eastAsia="zh-CN"/>
+        </w:rPr>
+      </w:pPr>
+      <w:r>
+        <w:rPr>
+          <w:rFonts w:hint="eastAsia" w:ascii="宋体" w:hAnsi="宋体" w:eastAsia="宋体" w:cs="宋体"/>
+          <w:b/>
+          <w:bCs/>
+          <w:color w:val="FF0000"/>
+          <w:sz w:val="24"/>
+          <w:szCs w:val="24"/>
+          <w:lang w:val="en-US" w:eastAsia="zh-CN"/>
+        </w:rPr>
+        <w:t>create()</w:t>
+      </w:r>
+      <w:r>
+        <w:rPr>
+          <w:rFonts w:hint="eastAsia" w:ascii="宋体" w:hAnsi="宋体" w:eastAsia="宋体" w:cs="宋体"/>
+          <w:sz w:val="24"/>
+          <w:szCs w:val="24"/>
+          <w:lang w:val="en-US" w:eastAsia="zh-CN"/>
+        </w:rPr>
+        <w:t>方法：新增</w:t>
+      </w:r>
+    </w:p>
+    <w:p>
+      <w:pPr>
+        <w:keepNext w:val="0"/>
+        <w:keepLines w:val="0"/>
+        <w:pageBreakBefore w:val="0"/>
+        <w:widowControl w:val="0"/>
+        <w:numPr>
+          <w:ilvl w:val="0"/>
+          <w:numId w:val="0"/>
+        </w:numPr>
+        <w:kinsoku/>
+        <w:wordWrap/>
+        <w:overflowPunct/>
+        <w:topLinePunct w:val="0"/>
+        <w:autoSpaceDE/>
+        <w:autoSpaceDN/>
+        <w:bidi w:val="0"/>
+        <w:adjustRightInd/>
+        <w:snapToGrid/>
+        <w:spacing w:line="360" w:lineRule="auto"/>
+        <w:ind w:firstLine="420" w:firstLineChars="0"/>
+        <w:jc w:val="both"/>
+        <w:textAlignment w:val="auto"/>
+        <w:rPr>
+          <w:rFonts w:hint="eastAsia" w:ascii="宋体" w:hAnsi="宋体" w:eastAsia="宋体" w:cs="宋体"/>
+          <w:sz w:val="24"/>
+          <w:szCs w:val="24"/>
+          <w:lang w:val="en-US" w:eastAsia="zh-CN"/>
+        </w:rPr>
+      </w:pPr>
+      <w:r>
+        <w:rPr>
+          <w:rFonts w:hint="eastAsia" w:ascii="宋体" w:hAnsi="宋体" w:eastAsia="宋体" w:cs="宋体"/>
+          <w:sz w:val="24"/>
+          <w:szCs w:val="24"/>
+          <w:lang w:val="en-US" w:eastAsia="zh-CN"/>
+        </w:rPr>
+        <w:t>from myapp.models import *</w:t>
+      </w:r>
+    </w:p>
+    <w:p>
+      <w:pPr>
+        <w:keepNext w:val="0"/>
+        <w:keepLines w:val="0"/>
+        <w:pageBreakBefore w:val="0"/>
+        <w:widowControl w:val="0"/>
+        <w:numPr>
+          <w:ilvl w:val="0"/>
+          <w:numId w:val="0"/>
+        </w:numPr>
+        <w:kinsoku/>
+        <w:wordWrap/>
+        <w:overflowPunct/>
+        <w:topLinePunct w:val="0"/>
+        <w:autoSpaceDE/>
+        <w:autoSpaceDN/>
+        <w:bidi w:val="0"/>
+        <w:adjustRightInd/>
+        <w:snapToGrid/>
+        <w:spacing w:line="360" w:lineRule="auto"/>
+        <w:ind w:firstLine="420" w:firstLineChars="0"/>
+        <w:jc w:val="both"/>
+        <w:textAlignment w:val="auto"/>
+        <w:rPr>
+          <w:rFonts w:hint="eastAsia" w:ascii="宋体" w:hAnsi="宋体" w:eastAsia="宋体" w:cs="宋体"/>
+          <w:sz w:val="24"/>
+          <w:szCs w:val="24"/>
+          <w:lang w:val="en-US" w:eastAsia="zh-CN"/>
+        </w:rPr>
+      </w:pPr>
+      <w:r>
+        <w:rPr>
+          <w:rFonts w:hint="eastAsia" w:ascii="宋体" w:hAnsi="宋体" w:eastAsia="宋体" w:cs="宋体"/>
+          <w:sz w:val="24"/>
+          <w:szCs w:val="24"/>
+          <w:lang w:val="en-US" w:eastAsia="zh-CN"/>
+        </w:rPr>
+        <w:t>d=dict(username=</w:t>
+      </w:r>
+      <w:r>
+        <w:rPr>
+          <w:rFonts w:hint="default" w:ascii="宋体" w:hAnsi="宋体" w:eastAsia="宋体" w:cs="宋体"/>
+          <w:sz w:val="24"/>
+          <w:szCs w:val="24"/>
+          <w:lang w:val="en-US" w:eastAsia="zh-CN"/>
+        </w:rPr>
+        <w:t>’</w:t>
+      </w:r>
+      <w:r>
+        <w:rPr>
+          <w:rFonts w:hint="eastAsia" w:ascii="宋体" w:hAnsi="宋体" w:eastAsia="宋体" w:cs="宋体"/>
+          <w:sz w:val="24"/>
+          <w:szCs w:val="24"/>
+          <w:lang w:val="en-US" w:eastAsia="zh-CN"/>
+        </w:rPr>
+        <w:t>张三</w:t>
+      </w:r>
+      <w:r>
+        <w:rPr>
+          <w:rFonts w:hint="default" w:ascii="宋体" w:hAnsi="宋体" w:eastAsia="宋体" w:cs="宋体"/>
+          <w:sz w:val="24"/>
+          <w:szCs w:val="24"/>
+          <w:lang w:val="en-US" w:eastAsia="zh-CN"/>
+        </w:rPr>
+        <w:t>’</w:t>
+      </w:r>
+      <w:r>
+        <w:rPr>
+          <w:rFonts w:hint="eastAsia" w:ascii="宋体" w:hAnsi="宋体" w:eastAsia="宋体" w:cs="宋体"/>
+          <w:sz w:val="24"/>
+          <w:szCs w:val="24"/>
+          <w:lang w:val="en-US" w:eastAsia="zh-CN"/>
+        </w:rPr>
+        <w:t>,password=</w:t>
+      </w:r>
+      <w:r>
+        <w:rPr>
+          <w:rFonts w:hint="default" w:ascii="宋体" w:hAnsi="宋体" w:eastAsia="宋体" w:cs="宋体"/>
+          <w:sz w:val="24"/>
+          <w:szCs w:val="24"/>
+          <w:lang w:val="en-US" w:eastAsia="zh-CN"/>
+        </w:rPr>
+        <w:t>’</w:t>
+      </w:r>
+      <w:r>
+        <w:rPr>
+          <w:rFonts w:hint="eastAsia" w:ascii="宋体" w:hAnsi="宋体" w:eastAsia="宋体" w:cs="宋体"/>
+          <w:sz w:val="24"/>
+          <w:szCs w:val="24"/>
+          <w:lang w:val="en-US" w:eastAsia="zh-CN"/>
+        </w:rPr>
+        <w:t>12345</w:t>
+      </w:r>
+      <w:r>
+        <w:rPr>
+          <w:rFonts w:hint="default" w:ascii="宋体" w:hAnsi="宋体" w:eastAsia="宋体" w:cs="宋体"/>
+          <w:sz w:val="24"/>
+          <w:szCs w:val="24"/>
+          <w:lang w:val="en-US" w:eastAsia="zh-CN"/>
+        </w:rPr>
+        <w:t>’</w:t>
+      </w:r>
+      <w:r>
+        <w:rPr>
+          <w:rFonts w:hint="eastAsia" w:ascii="宋体" w:hAnsi="宋体" w:eastAsia="宋体" w:cs="宋体"/>
+          <w:sz w:val="24"/>
+          <w:szCs w:val="24"/>
+          <w:lang w:val="en-US" w:eastAsia="zh-CN"/>
+        </w:rPr>
+        <w:t>,status=1,)</w:t>
+      </w:r>
+    </w:p>
+    <w:p>
+      <w:pPr>
+        <w:keepNext w:val="0"/>
+        <w:keepLines w:val="0"/>
+        <w:pageBreakBefore w:val="0"/>
+        <w:widowControl w:val="0"/>
+        <w:numPr>
+          <w:ilvl w:val="0"/>
+          <w:numId w:val="0"/>
+        </w:numPr>
+        <w:kinsoku/>
+        <w:wordWrap/>
+        <w:overflowPunct/>
+        <w:topLinePunct w:val="0"/>
+        <w:autoSpaceDE/>
+        <w:autoSpaceDN/>
+        <w:bidi w:val="0"/>
+        <w:adjustRightInd/>
+        <w:snapToGrid/>
+        <w:spacing w:line="360" w:lineRule="auto"/>
+        <w:ind w:firstLine="420" w:firstLineChars="0"/>
+        <w:jc w:val="both"/>
+        <w:textAlignment w:val="auto"/>
+        <w:rPr>
+          <w:rFonts w:hint="default" w:ascii="宋体" w:hAnsi="宋体" w:eastAsia="宋体" w:cs="宋体"/>
+          <w:sz w:val="24"/>
+          <w:szCs w:val="24"/>
+          <w:lang w:val="en-US" w:eastAsia="zh-CN"/>
+        </w:rPr>
+      </w:pPr>
+      <w:r>
+        <w:rPr>
+          <w:rFonts w:hint="eastAsia" w:ascii="宋体" w:hAnsi="宋体" w:eastAsia="宋体" w:cs="宋体"/>
+          <w:sz w:val="24"/>
+          <w:szCs w:val="24"/>
+          <w:lang w:val="en-US" w:eastAsia="zh-CN"/>
+        </w:rPr>
+        <w:t>user=</w:t>
+      </w:r>
+      <w:r>
+        <w:rPr>
+          <w:rFonts w:hint="eastAsia" w:ascii="宋体" w:hAnsi="宋体" w:eastAsia="宋体" w:cs="宋体"/>
+          <w:sz w:val="24"/>
+          <w:szCs w:val="24"/>
+          <w:lang w:val="en-US" w:eastAsia="zh-CN"/>
+        </w:rPr>
+        <w:t>UserExtraInfo.objects.create(**d)</w:t>
+      </w:r>
+    </w:p>
+    <w:p>
+      <w:pPr>
+        <w:keepNext w:val="0"/>
+        <w:keepLines w:val="0"/>
+        <w:pageBreakBefore w:val="0"/>
+        <w:widowControl w:val="0"/>
+        <w:numPr>
+          <w:ilvl w:val="0"/>
+          <w:numId w:val="0"/>
+        </w:numPr>
+        <w:kinsoku/>
+        <w:wordWrap/>
+        <w:overflowPunct/>
+        <w:topLinePunct w:val="0"/>
+        <w:autoSpaceDE/>
+        <w:autoSpaceDN/>
+        <w:bidi w:val="0"/>
+        <w:adjustRightInd/>
+        <w:snapToGrid/>
+        <w:spacing w:line="360" w:lineRule="auto"/>
+        <w:jc w:val="both"/>
+        <w:textAlignment w:val="auto"/>
+        <w:rPr>
+          <w:rFonts w:hint="default" w:ascii="宋体" w:hAnsi="宋体" w:eastAsia="宋体" w:cs="宋体"/>
+          <w:sz w:val="24"/>
+          <w:szCs w:val="24"/>
+          <w:lang w:val="en-US" w:eastAsia="zh-CN"/>
+        </w:rPr>
+      </w:pPr>
+      <w:r>
+        <w:rPr>
+          <w:rFonts w:hint="eastAsia" w:ascii="宋体" w:hAnsi="宋体" w:eastAsia="宋体" w:cs="宋体"/>
+          <w:b/>
+          <w:bCs/>
+          <w:color w:val="FF0000"/>
+          <w:sz w:val="24"/>
+          <w:szCs w:val="24"/>
+          <w:lang w:val="en-US" w:eastAsia="zh-CN"/>
+        </w:rPr>
+        <w:t>update()</w:t>
+      </w:r>
+      <w:r>
+        <w:rPr>
+          <w:rFonts w:hint="eastAsia" w:ascii="宋体" w:hAnsi="宋体" w:eastAsia="宋体" w:cs="宋体"/>
+          <w:sz w:val="24"/>
+          <w:szCs w:val="24"/>
+          <w:lang w:val="en-US" w:eastAsia="zh-CN"/>
+        </w:rPr>
+        <w:t>方法：更新</w:t>
+      </w:r>
+    </w:p>
+    <w:p>
+      <w:pPr>
+        <w:keepNext w:val="0"/>
+        <w:keepLines w:val="0"/>
+        <w:pageBreakBefore w:val="0"/>
+        <w:widowControl w:val="0"/>
+        <w:numPr>
+          <w:ilvl w:val="0"/>
+          <w:numId w:val="0"/>
+        </w:numPr>
+        <w:kinsoku/>
+        <w:wordWrap/>
+        <w:overflowPunct/>
+        <w:topLinePunct w:val="0"/>
+        <w:autoSpaceDE/>
+        <w:autoSpaceDN/>
+        <w:bidi w:val="0"/>
+        <w:adjustRightInd/>
+        <w:snapToGrid/>
+        <w:spacing w:line="360" w:lineRule="auto"/>
+        <w:ind w:firstLine="420" w:firstLineChars="0"/>
+        <w:jc w:val="both"/>
+        <w:textAlignment w:val="auto"/>
+        <w:rPr>
+          <w:rFonts w:hint="eastAsia" w:ascii="宋体" w:hAnsi="宋体" w:eastAsia="宋体" w:cs="宋体"/>
+          <w:sz w:val="24"/>
+          <w:szCs w:val="24"/>
+          <w:lang w:val="en-US" w:eastAsia="zh-CN"/>
+        </w:rPr>
+      </w:pPr>
+      <w:r>
+        <w:rPr>
+          <w:rFonts w:hint="eastAsia" w:ascii="宋体" w:hAnsi="宋体" w:eastAsia="宋体" w:cs="宋体"/>
+          <w:sz w:val="24"/>
+          <w:szCs w:val="24"/>
+          <w:lang w:val="en-US" w:eastAsia="zh-CN"/>
+        </w:rPr>
+        <w:t>from myapp.models import *</w:t>
+      </w:r>
+    </w:p>
+    <w:p>
+      <w:pPr>
+        <w:keepNext w:val="0"/>
+        <w:keepLines w:val="0"/>
+        <w:pageBreakBefore w:val="0"/>
+        <w:widowControl w:val="0"/>
+        <w:numPr>
+          <w:ilvl w:val="0"/>
+          <w:numId w:val="0"/>
+        </w:numPr>
+        <w:kinsoku/>
+        <w:wordWrap/>
+        <w:overflowPunct/>
+        <w:topLinePunct w:val="0"/>
+        <w:autoSpaceDE/>
+        <w:autoSpaceDN/>
+        <w:bidi w:val="0"/>
+        <w:adjustRightInd/>
+        <w:snapToGrid/>
+        <w:spacing w:line="360" w:lineRule="auto"/>
+        <w:ind w:firstLine="420" w:firstLineChars="0"/>
+        <w:jc w:val="both"/>
+        <w:textAlignment w:val="auto"/>
+        <w:rPr>
+          <w:rFonts w:hint="eastAsia" w:ascii="宋体" w:hAnsi="宋体" w:eastAsia="宋体" w:cs="宋体"/>
+          <w:sz w:val="24"/>
+          <w:szCs w:val="24"/>
+          <w:lang w:val="en-US" w:eastAsia="zh-CN"/>
+        </w:rPr>
+      </w:pPr>
+      <w:r>
+        <w:rPr>
+          <w:rFonts w:hint="eastAsia" w:ascii="宋体" w:hAnsi="宋体" w:eastAsia="宋体" w:cs="宋体"/>
+          <w:sz w:val="24"/>
+          <w:szCs w:val="24"/>
+          <w:lang w:val="en-US" w:eastAsia="zh-CN"/>
+        </w:rPr>
+        <w:t>user=UserExtraInfo.objects.update(status=1)</w:t>
+      </w:r>
+    </w:p>
+    <w:p>
+      <w:pPr>
+        <w:keepNext w:val="0"/>
+        <w:keepLines w:val="0"/>
+        <w:pageBreakBefore w:val="0"/>
+        <w:widowControl w:val="0"/>
+        <w:numPr>
+          <w:ilvl w:val="0"/>
+          <w:numId w:val="0"/>
+        </w:numPr>
+        <w:kinsoku/>
+        <w:wordWrap/>
+        <w:overflowPunct/>
+        <w:topLinePunct w:val="0"/>
+        <w:autoSpaceDE/>
+        <w:autoSpaceDN/>
+        <w:bidi w:val="0"/>
+        <w:adjustRightInd/>
+        <w:snapToGrid/>
+        <w:spacing w:line="360" w:lineRule="auto"/>
+        <w:jc w:val="both"/>
+        <w:textAlignment w:val="auto"/>
+        <w:rPr>
+          <w:rFonts w:hint="default" w:ascii="宋体" w:hAnsi="宋体" w:eastAsia="宋体" w:cs="宋体"/>
+          <w:sz w:val="24"/>
+          <w:szCs w:val="24"/>
+          <w:lang w:val="en-US" w:eastAsia="zh-CN"/>
+        </w:rPr>
+      </w:pPr>
+      <w:r>
+        <w:rPr>
+          <w:rFonts w:hint="eastAsia" w:ascii="宋体" w:hAnsi="宋体" w:eastAsia="宋体" w:cs="宋体"/>
+          <w:b/>
+          <w:bCs/>
+          <w:color w:val="FF0000"/>
+          <w:sz w:val="24"/>
+          <w:szCs w:val="24"/>
+          <w:lang w:val="en-US" w:eastAsia="zh-CN"/>
+        </w:rPr>
+        <w:t>delete()</w:t>
+      </w:r>
+      <w:r>
+        <w:rPr>
+          <w:rFonts w:hint="eastAsia" w:ascii="宋体" w:hAnsi="宋体" w:eastAsia="宋体" w:cs="宋体"/>
+          <w:sz w:val="24"/>
+          <w:szCs w:val="24"/>
+          <w:lang w:val="en-US" w:eastAsia="zh-CN"/>
+        </w:rPr>
+        <w:t>方法：删除</w:t>
+      </w:r>
+    </w:p>
+    <w:p>
+      <w:pPr>
+        <w:keepNext w:val="0"/>
+        <w:keepLines w:val="0"/>
+        <w:pageBreakBefore w:val="0"/>
+        <w:widowControl w:val="0"/>
+        <w:numPr>
+          <w:ilvl w:val="0"/>
+          <w:numId w:val="0"/>
+        </w:numPr>
+        <w:kinsoku/>
+        <w:wordWrap/>
+        <w:overflowPunct/>
+        <w:topLinePunct w:val="0"/>
+        <w:autoSpaceDE/>
+        <w:autoSpaceDN/>
+        <w:bidi w:val="0"/>
+        <w:adjustRightInd/>
+        <w:snapToGrid/>
+        <w:spacing w:line="360" w:lineRule="auto"/>
+        <w:ind w:firstLine="420" w:firstLineChars="0"/>
+        <w:jc w:val="both"/>
+        <w:textAlignment w:val="auto"/>
+        <w:rPr>
+          <w:rFonts w:hint="eastAsia" w:ascii="宋体" w:hAnsi="宋体" w:eastAsia="宋体" w:cs="宋体"/>
+          <w:sz w:val="24"/>
+          <w:szCs w:val="24"/>
+          <w:lang w:val="en-US" w:eastAsia="zh-CN"/>
+        </w:rPr>
+      </w:pPr>
+      <w:r>
+        <w:rPr>
+          <w:rFonts w:hint="eastAsia" w:ascii="宋体" w:hAnsi="宋体" w:eastAsia="宋体" w:cs="宋体"/>
+          <w:sz w:val="24"/>
+          <w:szCs w:val="24"/>
+          <w:lang w:val="en-US" w:eastAsia="zh-CN"/>
+        </w:rPr>
+        <w:t>from myapp.models import *</w:t>
+      </w:r>
+    </w:p>
+    <w:p>
+      <w:pPr>
+        <w:keepNext w:val="0"/>
+        <w:keepLines w:val="0"/>
+        <w:pageBreakBefore w:val="0"/>
+        <w:widowControl w:val="0"/>
+        <w:numPr>
+          <w:ilvl w:val="0"/>
+          <w:numId w:val="0"/>
+        </w:numPr>
+        <w:kinsoku/>
+        <w:wordWrap/>
+        <w:overflowPunct/>
+        <w:topLinePunct w:val="0"/>
+        <w:autoSpaceDE/>
+        <w:autoSpaceDN/>
+        <w:bidi w:val="0"/>
+        <w:adjustRightInd/>
+        <w:snapToGrid/>
+        <w:spacing w:line="360" w:lineRule="auto"/>
+        <w:ind w:firstLine="420" w:firstLineChars="0"/>
+        <w:jc w:val="both"/>
+        <w:textAlignment w:val="auto"/>
+        <w:rPr>
+          <w:rFonts w:hint="eastAsia" w:ascii="宋体" w:hAnsi="宋体" w:eastAsia="宋体" w:cs="宋体"/>
+          <w:sz w:val="24"/>
+          <w:szCs w:val="24"/>
+          <w:lang w:val="en-US" w:eastAsia="zh-CN"/>
+        </w:rPr>
+      </w:pPr>
+      <w:r>
+        <w:rPr>
+          <w:rFonts w:hint="eastAsia" w:ascii="宋体" w:hAnsi="宋体" w:eastAsia="宋体" w:cs="宋体"/>
+          <w:sz w:val="24"/>
+          <w:szCs w:val="24"/>
+          <w:lang w:val="en-US" w:eastAsia="zh-CN"/>
+        </w:rPr>
+        <w:t>user=UserExtraInfo.objects.all().delete()</w:t>
+      </w:r>
+    </w:p>
+    <w:p>
+      <w:pPr>
+        <w:pStyle w:val="4"/>
+        <w:bidi w:val="0"/>
+        <w:rPr>
+          <w:rFonts w:hint="default" w:ascii="宋体" w:hAnsi="宋体" w:eastAsia="宋体" w:cs="宋体"/>
           <w:sz w:val="28"/>
           <w:szCs w:val="28"/>
           <w:lang w:val="en-US" w:eastAsia="zh-CN"/>
         </w:rPr>
-        <w:t>9.6 定义模型</w:t>
-      </w:r>
-    </w:p>
-    <w:p>
-      <w:pPr>
-        <w:widowControl w:val="0"/>
-        <w:numPr>
-          <w:ilvl w:val="0"/>
-          <w:numId w:val="0"/>
-        </w:numPr>
-        <w:jc w:val="both"/>
-        <w:rPr>
-          <w:rFonts w:hint="eastAsia"/>
-          <w:lang w:val="en-US" w:eastAsia="zh-CN"/>
-        </w:rPr>
-      </w:pPr>
-    </w:p>
-    <w:p>
-      <w:pPr>
-        <w:widowControl w:val="0"/>
-        <w:numPr>
-          <w:ilvl w:val="0"/>
-          <w:numId w:val="0"/>
-        </w:numPr>
-        <w:jc w:val="both"/>
-        <w:rPr>
-          <w:rFonts w:hint="eastAsia"/>
-          <w:lang w:val="en-US" w:eastAsia="zh-CN"/>
-        </w:rPr>
-      </w:pPr>
-    </w:p>
-    <w:p>
-      <w:pPr>
-        <w:widowControl w:val="0"/>
-        <w:numPr>
-          <w:ilvl w:val="0"/>
-          <w:numId w:val="0"/>
-        </w:numPr>
-        <w:jc w:val="both"/>
-        <w:rPr>
-          <w:rFonts w:hint="eastAsia"/>
-          <w:lang w:val="en-US" w:eastAsia="zh-CN"/>
-        </w:rPr>
-      </w:pPr>
-    </w:p>
-    <w:p>
-      <w:pPr>
-        <w:widowControl w:val="0"/>
-        <w:numPr>
-          <w:ilvl w:val="0"/>
-          <w:numId w:val="0"/>
-        </w:numPr>
-        <w:jc w:val="both"/>
-        <w:rPr>
-          <w:rFonts w:hint="eastAsia"/>
-          <w:lang w:val="en-US" w:eastAsia="zh-CN"/>
-        </w:rPr>
-      </w:pPr>
-    </w:p>
-    <w:p>
-      <w:pPr>
-        <w:widowControl w:val="0"/>
-        <w:numPr>
-          <w:ilvl w:val="0"/>
-          <w:numId w:val="0"/>
-        </w:numPr>
-        <w:jc w:val="both"/>
-        <w:rPr>
-          <w:rFonts w:hint="eastAsia"/>
-          <w:lang w:val="en-US" w:eastAsia="zh-CN"/>
-        </w:rPr>
-      </w:pPr>
-    </w:p>
-    <w:p>
-      <w:pPr>
-        <w:widowControl w:val="0"/>
-        <w:numPr>
-          <w:ilvl w:val="0"/>
-          <w:numId w:val="0"/>
-        </w:numPr>
-        <w:jc w:val="both"/>
-        <w:rPr>
-          <w:rFonts w:hint="eastAsia"/>
-          <w:lang w:val="en-US" w:eastAsia="zh-CN"/>
-        </w:rPr>
-      </w:pPr>
-    </w:p>
-    <w:p>
-      <w:pPr>
-        <w:widowControl w:val="0"/>
-        <w:numPr>
-          <w:ilvl w:val="0"/>
-          <w:numId w:val="0"/>
-        </w:numPr>
-        <w:jc w:val="both"/>
-        <w:rPr>
-          <w:rFonts w:hint="eastAsia"/>
-          <w:lang w:val="en-US" w:eastAsia="zh-CN"/>
-        </w:rPr>
-      </w:pPr>
-    </w:p>
-    <w:p>
-      <w:pPr>
-        <w:widowControl w:val="0"/>
-        <w:numPr>
-          <w:ilvl w:val="0"/>
-          <w:numId w:val="0"/>
-        </w:numPr>
-        <w:jc w:val="both"/>
-        <w:rPr>
-          <w:rFonts w:hint="eastAsia"/>
+      </w:pPr>
+      <w:r>
+        <w:rPr>
+          <w:rFonts w:hint="eastAsia" w:ascii="宋体" w:hAnsi="宋体" w:eastAsia="宋体" w:cs="宋体"/>
+          <w:sz w:val="28"/>
+          <w:szCs w:val="28"/>
+          <w:lang w:val="en-US" w:eastAsia="zh-CN"/>
+        </w:rPr>
+        <w:t>9.7 操作关联表</w:t>
+      </w:r>
+    </w:p>
+    <w:p>
+      <w:pPr>
+        <w:keepNext w:val="0"/>
+        <w:keepLines w:val="0"/>
+        <w:pageBreakBefore w:val="0"/>
+        <w:widowControl w:val="0"/>
+        <w:numPr>
+          <w:ilvl w:val="0"/>
+          <w:numId w:val="0"/>
+        </w:numPr>
+        <w:kinsoku/>
+        <w:wordWrap/>
+        <w:overflowPunct/>
+        <w:topLinePunct w:val="0"/>
+        <w:autoSpaceDE/>
+        <w:autoSpaceDN/>
+        <w:bidi w:val="0"/>
+        <w:adjustRightInd/>
+        <w:snapToGrid/>
+        <w:spacing w:line="360" w:lineRule="auto"/>
+        <w:jc w:val="both"/>
+        <w:textAlignment w:val="auto"/>
+        <w:rPr>
+          <w:rFonts w:hint="default" w:ascii="宋体" w:hAnsi="宋体" w:eastAsia="宋体" w:cs="宋体"/>
+          <w:sz w:val="24"/>
+          <w:szCs w:val="24"/>
+          <w:lang w:val="en-US" w:eastAsia="zh-CN"/>
+        </w:rPr>
+      </w:pPr>
+      <w:r>
+        <w:rPr>
+          <w:rFonts w:hint="eastAsia" w:ascii="宋体" w:hAnsi="宋体" w:eastAsia="宋体" w:cs="宋体"/>
+          <w:sz w:val="24"/>
+          <w:szCs w:val="24"/>
+          <w:lang w:val="en-US" w:eastAsia="zh-CN"/>
+        </w:rPr>
+        <w:t>“</w:t>
+      </w:r>
+      <w:r>
+        <w:rPr>
+          <w:rFonts w:hint="eastAsia" w:ascii="宋体" w:hAnsi="宋体" w:eastAsia="宋体" w:cs="宋体"/>
+          <w:b/>
+          <w:bCs/>
+          <w:color w:val="FF0000"/>
+          <w:sz w:val="24"/>
+          <w:szCs w:val="24"/>
+          <w:lang w:val="en-US" w:eastAsia="zh-CN"/>
+        </w:rPr>
+        <w:t>一对一</w:t>
+      </w:r>
+      <w:r>
+        <w:rPr>
+          <w:rFonts w:hint="eastAsia" w:ascii="宋体" w:hAnsi="宋体" w:eastAsia="宋体" w:cs="宋体"/>
+          <w:sz w:val="24"/>
+          <w:szCs w:val="24"/>
+          <w:lang w:val="en-US" w:eastAsia="zh-CN"/>
+        </w:rPr>
+        <w:t>”关联表的操作：</w:t>
+      </w:r>
+    </w:p>
+    <w:p>
+      <w:pPr>
+        <w:keepNext w:val="0"/>
+        <w:keepLines w:val="0"/>
+        <w:pageBreakBefore w:val="0"/>
+        <w:widowControl w:val="0"/>
+        <w:numPr>
+          <w:ilvl w:val="0"/>
+          <w:numId w:val="0"/>
+        </w:numPr>
+        <w:kinsoku/>
+        <w:wordWrap/>
+        <w:overflowPunct/>
+        <w:topLinePunct w:val="0"/>
+        <w:autoSpaceDE/>
+        <w:autoSpaceDN/>
+        <w:bidi w:val="0"/>
+        <w:adjustRightInd/>
+        <w:snapToGrid/>
+        <w:spacing w:line="360" w:lineRule="auto"/>
+        <w:ind w:firstLine="480" w:firstLineChars="200"/>
+        <w:jc w:val="both"/>
+        <w:textAlignment w:val="auto"/>
+        <w:rPr>
+          <w:rFonts w:hint="default" w:ascii="宋体" w:hAnsi="宋体" w:eastAsia="宋体" w:cs="宋体"/>
+          <w:sz w:val="24"/>
+          <w:szCs w:val="24"/>
+          <w:lang w:val="en-US" w:eastAsia="zh-CN"/>
+        </w:rPr>
+      </w:pPr>
+      <w:r>
+        <w:rPr>
+          <w:rFonts w:hint="eastAsia" w:ascii="宋体" w:hAnsi="宋体" w:eastAsia="宋体" w:cs="宋体"/>
+          <w:sz w:val="24"/>
+          <w:szCs w:val="24"/>
+          <w:lang w:val="en-US" w:eastAsia="zh-CN"/>
+        </w:rPr>
+        <w:t>用户基本表和用户扩展表是“一对一”的关系，通过关联属性user来实现两者之间的关系。</w:t>
+      </w:r>
+    </w:p>
+    <w:p>
+      <w:pPr>
+        <w:keepNext w:val="0"/>
+        <w:keepLines w:val="0"/>
+        <w:pageBreakBefore w:val="0"/>
+        <w:widowControl w:val="0"/>
+        <w:numPr>
+          <w:ilvl w:val="0"/>
+          <w:numId w:val="0"/>
+        </w:numPr>
+        <w:kinsoku/>
+        <w:wordWrap/>
+        <w:overflowPunct/>
+        <w:topLinePunct w:val="0"/>
+        <w:autoSpaceDE/>
+        <w:autoSpaceDN/>
+        <w:bidi w:val="0"/>
+        <w:adjustRightInd/>
+        <w:snapToGrid/>
+        <w:spacing w:line="360" w:lineRule="auto"/>
+        <w:jc w:val="both"/>
+        <w:textAlignment w:val="auto"/>
+        <w:rPr>
+          <w:rFonts w:hint="eastAsia" w:ascii="宋体" w:hAnsi="宋体" w:eastAsia="宋体" w:cs="宋体"/>
+          <w:sz w:val="24"/>
+          <w:szCs w:val="24"/>
+          <w:lang w:val="en-US" w:eastAsia="zh-CN"/>
+        </w:rPr>
+      </w:pPr>
+      <w:r>
+        <w:rPr>
+          <w:rFonts w:hint="eastAsia" w:ascii="宋体" w:hAnsi="宋体" w:eastAsia="宋体" w:cs="宋体"/>
+          <w:sz w:val="24"/>
+          <w:szCs w:val="24"/>
+          <w:lang w:val="en-US" w:eastAsia="zh-CN"/>
+        </w:rPr>
+        <w:t>例子1：</w:t>
+      </w:r>
+    </w:p>
+    <w:p>
+      <w:pPr>
+        <w:keepNext w:val="0"/>
+        <w:keepLines w:val="0"/>
+        <w:pageBreakBefore w:val="0"/>
+        <w:widowControl w:val="0"/>
+        <w:numPr>
+          <w:ilvl w:val="0"/>
+          <w:numId w:val="0"/>
+        </w:numPr>
+        <w:kinsoku/>
+        <w:wordWrap/>
+        <w:overflowPunct/>
+        <w:topLinePunct w:val="0"/>
+        <w:autoSpaceDE/>
+        <w:autoSpaceDN/>
+        <w:bidi w:val="0"/>
+        <w:adjustRightInd/>
+        <w:snapToGrid/>
+        <w:spacing w:line="360" w:lineRule="auto"/>
+        <w:ind w:firstLine="480" w:firstLineChars="200"/>
+        <w:jc w:val="both"/>
+        <w:textAlignment w:val="auto"/>
+        <w:rPr>
+          <w:rFonts w:hint="default" w:ascii="宋体" w:hAnsi="宋体" w:eastAsia="宋体" w:cs="宋体"/>
+          <w:sz w:val="24"/>
+          <w:szCs w:val="24"/>
+          <w:lang w:val="en-US" w:eastAsia="zh-CN"/>
+        </w:rPr>
+      </w:pPr>
+      <w:r>
+        <w:rPr>
+          <w:rFonts w:hint="eastAsia" w:ascii="宋体" w:hAnsi="宋体" w:eastAsia="宋体" w:cs="宋体"/>
+          <w:sz w:val="24"/>
+          <w:szCs w:val="24"/>
+          <w:lang w:val="en-US" w:eastAsia="zh-CN"/>
+        </w:rPr>
+        <w:t>添加用户基本表：</w:t>
+      </w:r>
+    </w:p>
+    <w:p>
+      <w:pPr>
+        <w:keepNext w:val="0"/>
+        <w:keepLines w:val="0"/>
+        <w:pageBreakBefore w:val="0"/>
+        <w:widowControl w:val="0"/>
+        <w:numPr>
+          <w:ilvl w:val="0"/>
+          <w:numId w:val="0"/>
+        </w:numPr>
+        <w:kinsoku/>
+        <w:wordWrap/>
+        <w:overflowPunct/>
+        <w:topLinePunct w:val="0"/>
+        <w:autoSpaceDE/>
+        <w:autoSpaceDN/>
+        <w:bidi w:val="0"/>
+        <w:adjustRightInd/>
+        <w:snapToGrid/>
+        <w:spacing w:line="360" w:lineRule="auto"/>
+        <w:ind w:firstLine="897" w:firstLineChars="374"/>
+        <w:jc w:val="both"/>
+        <w:textAlignment w:val="auto"/>
+        <w:rPr>
+          <w:rFonts w:hint="eastAsia" w:ascii="宋体" w:hAnsi="宋体" w:eastAsia="宋体" w:cs="宋体"/>
+          <w:sz w:val="24"/>
+          <w:szCs w:val="24"/>
+          <w:lang w:val="en-US" w:eastAsia="zh-CN"/>
+        </w:rPr>
+      </w:pPr>
+      <w:bookmarkStart w:id="0" w:name="_GoBack"/>
+      <w:r>
+        <w:rPr>
+          <w:rFonts w:hint="eastAsia" w:ascii="宋体" w:hAnsi="宋体" w:eastAsia="宋体" w:cs="宋体"/>
+          <w:sz w:val="24"/>
+          <w:szCs w:val="24"/>
+          <w:lang w:val="en-US" w:eastAsia="zh-CN"/>
+        </w:rPr>
+        <w:t>d=dict(username=</w:t>
+      </w:r>
+      <w:r>
+        <w:rPr>
+          <w:rFonts w:hint="default" w:ascii="宋体" w:hAnsi="宋体" w:eastAsia="宋体" w:cs="宋体"/>
+          <w:sz w:val="24"/>
+          <w:szCs w:val="24"/>
+          <w:lang w:val="en-US" w:eastAsia="zh-CN"/>
+        </w:rPr>
+        <w:t>’</w:t>
+      </w:r>
+      <w:r>
+        <w:rPr>
+          <w:rFonts w:hint="eastAsia" w:ascii="宋体" w:hAnsi="宋体" w:eastAsia="宋体" w:cs="宋体"/>
+          <w:sz w:val="24"/>
+          <w:szCs w:val="24"/>
+          <w:lang w:val="en-US" w:eastAsia="zh-CN"/>
+        </w:rPr>
+        <w:t>李四</w:t>
+      </w:r>
+      <w:r>
+        <w:rPr>
+          <w:rFonts w:hint="default" w:ascii="宋体" w:hAnsi="宋体" w:eastAsia="宋体" w:cs="宋体"/>
+          <w:sz w:val="24"/>
+          <w:szCs w:val="24"/>
+          <w:lang w:val="en-US" w:eastAsia="zh-CN"/>
+        </w:rPr>
+        <w:t>’</w:t>
+      </w:r>
+      <w:r>
+        <w:rPr>
+          <w:rFonts w:hint="eastAsia" w:ascii="宋体" w:hAnsi="宋体" w:eastAsia="宋体" w:cs="宋体"/>
+          <w:sz w:val="24"/>
+          <w:szCs w:val="24"/>
+          <w:lang w:val="en-US" w:eastAsia="zh-CN"/>
+        </w:rPr>
+        <w:t>,password=</w:t>
+      </w:r>
+      <w:r>
+        <w:rPr>
+          <w:rFonts w:hint="default" w:ascii="宋体" w:hAnsi="宋体" w:eastAsia="宋体" w:cs="宋体"/>
+          <w:sz w:val="24"/>
+          <w:szCs w:val="24"/>
+          <w:lang w:val="en-US" w:eastAsia="zh-CN"/>
+        </w:rPr>
+        <w:t>’</w:t>
+      </w:r>
+      <w:r>
+        <w:rPr>
+          <w:rFonts w:hint="eastAsia" w:ascii="宋体" w:hAnsi="宋体" w:eastAsia="宋体" w:cs="宋体"/>
+          <w:sz w:val="24"/>
+          <w:szCs w:val="24"/>
+          <w:lang w:val="en-US" w:eastAsia="zh-CN"/>
+        </w:rPr>
+        <w:t>12345</w:t>
+      </w:r>
+      <w:r>
+        <w:rPr>
+          <w:rFonts w:hint="default" w:ascii="宋体" w:hAnsi="宋体" w:eastAsia="宋体" w:cs="宋体"/>
+          <w:sz w:val="24"/>
+          <w:szCs w:val="24"/>
+          <w:lang w:val="en-US" w:eastAsia="zh-CN"/>
+        </w:rPr>
+        <w:t>’</w:t>
+      </w:r>
+      <w:r>
+        <w:rPr>
+          <w:rFonts w:hint="eastAsia" w:ascii="宋体" w:hAnsi="宋体" w:eastAsia="宋体" w:cs="宋体"/>
+          <w:sz w:val="24"/>
+          <w:szCs w:val="24"/>
+          <w:lang w:val="en-US" w:eastAsia="zh-CN"/>
+        </w:rPr>
+        <w:t>,status=1)</w:t>
+      </w:r>
+    </w:p>
+    <w:p>
+      <w:pPr>
+        <w:keepNext w:val="0"/>
+        <w:keepLines w:val="0"/>
+        <w:pageBreakBefore w:val="0"/>
+        <w:widowControl w:val="0"/>
+        <w:numPr>
+          <w:ilvl w:val="0"/>
+          <w:numId w:val="0"/>
+        </w:numPr>
+        <w:kinsoku/>
+        <w:wordWrap/>
+        <w:overflowPunct/>
+        <w:topLinePunct w:val="0"/>
+        <w:autoSpaceDE/>
+        <w:autoSpaceDN/>
+        <w:bidi w:val="0"/>
+        <w:adjustRightInd/>
+        <w:snapToGrid/>
+        <w:spacing w:line="360" w:lineRule="auto"/>
+        <w:ind w:firstLine="897" w:firstLineChars="374"/>
+        <w:jc w:val="both"/>
+        <w:textAlignment w:val="auto"/>
+        <w:rPr>
+          <w:rFonts w:hint="default" w:ascii="宋体" w:hAnsi="宋体" w:eastAsia="宋体" w:cs="宋体"/>
+          <w:sz w:val="24"/>
+          <w:szCs w:val="24"/>
+          <w:lang w:val="en-US" w:eastAsia="zh-CN"/>
+        </w:rPr>
+      </w:pPr>
+      <w:r>
+        <w:rPr>
+          <w:rFonts w:hint="eastAsia" w:ascii="宋体" w:hAnsi="宋体" w:eastAsia="宋体" w:cs="宋体"/>
+          <w:sz w:val="24"/>
+          <w:szCs w:val="24"/>
+          <w:lang w:val="en-US" w:eastAsia="zh-CN"/>
+        </w:rPr>
+        <w:t>one_user=UserBaseInfo.objects.create(d)</w:t>
+      </w:r>
+    </w:p>
+    <w:bookmarkEnd w:id="0"/>
+    <w:p>
+      <w:pPr>
+        <w:keepNext w:val="0"/>
+        <w:keepLines w:val="0"/>
+        <w:pageBreakBefore w:val="0"/>
+        <w:widowControl w:val="0"/>
+        <w:numPr>
+          <w:ilvl w:val="0"/>
+          <w:numId w:val="0"/>
+        </w:numPr>
+        <w:kinsoku/>
+        <w:wordWrap/>
+        <w:overflowPunct/>
+        <w:topLinePunct w:val="0"/>
+        <w:autoSpaceDE/>
+        <w:autoSpaceDN/>
+        <w:bidi w:val="0"/>
+        <w:adjustRightInd/>
+        <w:snapToGrid/>
+        <w:spacing w:line="360" w:lineRule="auto"/>
+        <w:ind w:firstLine="480" w:firstLineChars="200"/>
+        <w:jc w:val="both"/>
+        <w:textAlignment w:val="auto"/>
+        <w:rPr>
+          <w:rFonts w:hint="eastAsia" w:ascii="宋体" w:hAnsi="宋体" w:eastAsia="宋体" w:cs="宋体"/>
+          <w:sz w:val="24"/>
+          <w:szCs w:val="24"/>
+          <w:lang w:val="en-US" w:eastAsia="zh-CN"/>
+        </w:rPr>
+      </w:pPr>
+      <w:r>
+        <w:rPr>
+          <w:rFonts w:hint="eastAsia" w:ascii="宋体" w:hAnsi="宋体" w:eastAsia="宋体" w:cs="宋体"/>
+          <w:sz w:val="24"/>
+          <w:szCs w:val="24"/>
+          <w:lang w:val="en-US" w:eastAsia="zh-CN"/>
+        </w:rPr>
+        <w:t>添加用户扩展表：</w:t>
+      </w:r>
+    </w:p>
+    <w:p>
+      <w:pPr>
+        <w:keepNext w:val="0"/>
+        <w:keepLines w:val="0"/>
+        <w:pageBreakBefore w:val="0"/>
+        <w:widowControl w:val="0"/>
+        <w:numPr>
+          <w:ilvl w:val="0"/>
+          <w:numId w:val="0"/>
+        </w:numPr>
+        <w:kinsoku/>
+        <w:wordWrap/>
+        <w:overflowPunct/>
+        <w:topLinePunct w:val="0"/>
+        <w:autoSpaceDE/>
+        <w:autoSpaceDN/>
+        <w:bidi w:val="0"/>
+        <w:adjustRightInd/>
+        <w:snapToGrid/>
+        <w:spacing w:line="360" w:lineRule="auto"/>
+        <w:ind w:firstLine="897" w:firstLineChars="374"/>
+        <w:jc w:val="both"/>
+        <w:textAlignment w:val="auto"/>
+        <w:rPr>
+          <w:rFonts w:hint="eastAsia" w:ascii="宋体" w:hAnsi="宋体" w:eastAsia="宋体" w:cs="宋体"/>
+          <w:sz w:val="24"/>
+          <w:szCs w:val="24"/>
+          <w:lang w:val="en-US" w:eastAsia="zh-CN"/>
+        </w:rPr>
+      </w:pPr>
+      <w:r>
+        <w:rPr>
+          <w:rFonts w:hint="eastAsia" w:ascii="宋体" w:hAnsi="宋体" w:eastAsia="宋体" w:cs="宋体"/>
+          <w:sz w:val="24"/>
+          <w:szCs w:val="24"/>
+          <w:lang w:val="en-US" w:eastAsia="zh-CN"/>
+        </w:rPr>
+        <w:t>d=dict(username=’李四’,truename=’李小四’</w:t>
+      </w:r>
+      <w:r>
+        <w:rPr>
+          <w:rFonts w:hint="eastAsia" w:ascii="宋体" w:hAnsi="宋体" w:eastAsia="宋体" w:cs="宋体"/>
+          <w:b/>
+          <w:bCs/>
+          <w:sz w:val="24"/>
+          <w:szCs w:val="24"/>
+          <w:lang w:val="en-US" w:eastAsia="zh-CN"/>
+        </w:rPr>
+        <w:t>user=one_user</w:t>
+      </w:r>
+      <w:r>
+        <w:rPr>
+          <w:rFonts w:hint="eastAsia" w:ascii="宋体" w:hAnsi="宋体" w:eastAsia="宋体" w:cs="宋体"/>
+          <w:sz w:val="24"/>
+          <w:szCs w:val="24"/>
+          <w:lang w:val="en-US" w:eastAsia="zh-CN"/>
+        </w:rPr>
+        <w:t>)</w:t>
+      </w:r>
+    </w:p>
+    <w:p>
+      <w:pPr>
+        <w:keepNext w:val="0"/>
+        <w:keepLines w:val="0"/>
+        <w:pageBreakBefore w:val="0"/>
+        <w:widowControl w:val="0"/>
+        <w:numPr>
+          <w:ilvl w:val="0"/>
+          <w:numId w:val="0"/>
+        </w:numPr>
+        <w:kinsoku/>
+        <w:wordWrap/>
+        <w:overflowPunct/>
+        <w:topLinePunct w:val="0"/>
+        <w:autoSpaceDE/>
+        <w:autoSpaceDN/>
+        <w:bidi w:val="0"/>
+        <w:adjustRightInd/>
+        <w:snapToGrid/>
+        <w:spacing w:line="360" w:lineRule="auto"/>
+        <w:ind w:firstLine="897" w:firstLineChars="374"/>
+        <w:jc w:val="both"/>
+        <w:textAlignment w:val="auto"/>
+        <w:rPr>
+          <w:rFonts w:hint="default" w:ascii="宋体" w:hAnsi="宋体" w:eastAsia="宋体" w:cs="宋体"/>
+          <w:sz w:val="24"/>
+          <w:szCs w:val="24"/>
+          <w:lang w:val="en-US" w:eastAsia="zh-CN"/>
+        </w:rPr>
+      </w:pPr>
+      <w:r>
+        <w:rPr>
+          <w:rFonts w:hint="eastAsia" w:ascii="宋体" w:hAnsi="宋体" w:eastAsia="宋体" w:cs="宋体"/>
+          <w:sz w:val="24"/>
+          <w:szCs w:val="24"/>
+          <w:lang w:val="en-US" w:eastAsia="zh-CN"/>
+        </w:rPr>
+        <w:t>extrainfo=UserExtraInfo.objects.create(**d)</w:t>
+      </w:r>
+    </w:p>
+    <w:p>
+      <w:pPr>
+        <w:keepNext w:val="0"/>
+        <w:keepLines w:val="0"/>
+        <w:pageBreakBefore w:val="0"/>
+        <w:widowControl w:val="0"/>
+        <w:numPr>
+          <w:ilvl w:val="0"/>
+          <w:numId w:val="0"/>
+        </w:numPr>
+        <w:kinsoku/>
+        <w:wordWrap/>
+        <w:overflowPunct/>
+        <w:topLinePunct w:val="0"/>
+        <w:autoSpaceDE/>
+        <w:autoSpaceDN/>
+        <w:bidi w:val="0"/>
+        <w:adjustRightInd/>
+        <w:snapToGrid/>
+        <w:spacing w:line="360" w:lineRule="auto"/>
+        <w:jc w:val="both"/>
+        <w:textAlignment w:val="auto"/>
+        <w:rPr>
+          <w:rFonts w:hint="eastAsia" w:ascii="宋体" w:hAnsi="宋体" w:eastAsia="宋体" w:cs="宋体"/>
+          <w:sz w:val="24"/>
+          <w:szCs w:val="24"/>
+          <w:lang w:val="en-US" w:eastAsia="zh-CN"/>
+        </w:rPr>
+      </w:pPr>
+      <w:r>
+        <w:rPr>
+          <w:rFonts w:hint="eastAsia" w:ascii="宋体" w:hAnsi="宋体" w:eastAsia="宋体" w:cs="宋体"/>
+          <w:sz w:val="24"/>
+          <w:szCs w:val="24"/>
+          <w:lang w:val="en-US" w:eastAsia="zh-CN"/>
+        </w:rPr>
+        <w:t>例子2：</w:t>
+      </w:r>
+    </w:p>
+    <w:p>
+      <w:pPr>
+        <w:keepNext w:val="0"/>
+        <w:keepLines w:val="0"/>
+        <w:pageBreakBefore w:val="0"/>
+        <w:widowControl w:val="0"/>
+        <w:numPr>
+          <w:ilvl w:val="0"/>
+          <w:numId w:val="0"/>
+        </w:numPr>
+        <w:kinsoku/>
+        <w:wordWrap/>
+        <w:overflowPunct/>
+        <w:topLinePunct w:val="0"/>
+        <w:autoSpaceDE/>
+        <w:autoSpaceDN/>
+        <w:bidi w:val="0"/>
+        <w:adjustRightInd/>
+        <w:snapToGrid/>
+        <w:spacing w:line="360" w:lineRule="auto"/>
+        <w:ind w:firstLine="480" w:firstLineChars="200"/>
+        <w:jc w:val="both"/>
+        <w:textAlignment w:val="auto"/>
+        <w:rPr>
+          <w:rFonts w:hint="default" w:ascii="宋体" w:hAnsi="宋体" w:eastAsia="宋体" w:cs="宋体"/>
+          <w:sz w:val="24"/>
+          <w:szCs w:val="24"/>
+          <w:lang w:val="en-US" w:eastAsia="zh-CN"/>
+        </w:rPr>
+      </w:pPr>
+      <w:r>
+        <w:rPr>
+          <w:rFonts w:hint="eastAsia" w:ascii="宋体" w:hAnsi="宋体" w:eastAsia="宋体" w:cs="宋体"/>
+          <w:sz w:val="24"/>
+          <w:szCs w:val="24"/>
+          <w:lang w:val="en-US" w:eastAsia="zh-CN"/>
+        </w:rPr>
+        <w:t>从用户基本表访问用户扩展表：</w:t>
+      </w:r>
+    </w:p>
+    <w:p>
+      <w:pPr>
+        <w:keepNext w:val="0"/>
+        <w:keepLines w:val="0"/>
+        <w:pageBreakBefore w:val="0"/>
+        <w:widowControl w:val="0"/>
+        <w:numPr>
+          <w:ilvl w:val="0"/>
+          <w:numId w:val="0"/>
+        </w:numPr>
+        <w:kinsoku/>
+        <w:wordWrap/>
+        <w:overflowPunct/>
+        <w:topLinePunct w:val="0"/>
+        <w:autoSpaceDE/>
+        <w:autoSpaceDN/>
+        <w:bidi w:val="0"/>
+        <w:adjustRightInd/>
+        <w:snapToGrid/>
+        <w:spacing w:line="360" w:lineRule="auto"/>
+        <w:ind w:firstLine="897" w:firstLineChars="374"/>
+        <w:jc w:val="both"/>
+        <w:textAlignment w:val="auto"/>
+        <w:rPr>
+          <w:rFonts w:hint="eastAsia" w:ascii="宋体" w:hAnsi="宋体" w:eastAsia="宋体" w:cs="宋体"/>
+          <w:sz w:val="24"/>
+          <w:szCs w:val="24"/>
+          <w:lang w:val="en-US" w:eastAsia="zh-CN"/>
+        </w:rPr>
+      </w:pPr>
+      <w:r>
+        <w:rPr>
+          <w:rFonts w:hint="eastAsia" w:ascii="宋体" w:hAnsi="宋体" w:eastAsia="宋体" w:cs="宋体"/>
+          <w:sz w:val="24"/>
+          <w:szCs w:val="24"/>
+          <w:lang w:val="en-US" w:eastAsia="zh-CN"/>
+        </w:rPr>
+        <w:t>user=UserBaseInfo.objects.get(id=1)</w:t>
+      </w:r>
+    </w:p>
+    <w:p>
+      <w:pPr>
+        <w:keepNext w:val="0"/>
+        <w:keepLines w:val="0"/>
+        <w:pageBreakBefore w:val="0"/>
+        <w:widowControl w:val="0"/>
+        <w:numPr>
+          <w:ilvl w:val="0"/>
+          <w:numId w:val="0"/>
+        </w:numPr>
+        <w:kinsoku/>
+        <w:wordWrap/>
+        <w:overflowPunct/>
+        <w:topLinePunct w:val="0"/>
+        <w:autoSpaceDE/>
+        <w:autoSpaceDN/>
+        <w:bidi w:val="0"/>
+        <w:adjustRightInd/>
+        <w:snapToGrid/>
+        <w:spacing w:line="360" w:lineRule="auto"/>
+        <w:ind w:firstLine="897" w:firstLineChars="374"/>
+        <w:jc w:val="both"/>
+        <w:textAlignment w:val="auto"/>
+        <w:rPr>
+          <w:rFonts w:hint="default" w:ascii="宋体" w:hAnsi="宋体" w:eastAsia="宋体" w:cs="宋体"/>
+          <w:sz w:val="24"/>
+          <w:szCs w:val="24"/>
+          <w:lang w:val="en-US" w:eastAsia="zh-CN"/>
+        </w:rPr>
+      </w:pPr>
+      <w:r>
+        <w:rPr>
+          <w:rFonts w:hint="eastAsia" w:ascii="宋体" w:hAnsi="宋体" w:eastAsia="宋体" w:cs="宋体"/>
+          <w:sz w:val="24"/>
+          <w:szCs w:val="24"/>
+          <w:lang w:val="en-US" w:eastAsia="zh-CN"/>
+        </w:rPr>
+        <w:t>user.</w:t>
+      </w:r>
+      <w:r>
+        <w:rPr>
+          <w:rFonts w:hint="eastAsia" w:ascii="宋体" w:hAnsi="宋体" w:eastAsia="宋体" w:cs="宋体"/>
+          <w:b/>
+          <w:bCs/>
+          <w:sz w:val="24"/>
+          <w:szCs w:val="24"/>
+          <w:lang w:val="en-US" w:eastAsia="zh-CN"/>
+        </w:rPr>
+        <w:t>userextrainfo</w:t>
+      </w:r>
+      <w:r>
+        <w:rPr>
+          <w:rFonts w:hint="eastAsia" w:ascii="宋体" w:hAnsi="宋体" w:eastAsia="宋体" w:cs="宋体"/>
+          <w:sz w:val="24"/>
+          <w:szCs w:val="24"/>
+          <w:lang w:val="en-US" w:eastAsia="zh-CN"/>
+        </w:rPr>
+        <w:t>.username  #扩展表名称需要小写</w:t>
+      </w:r>
+    </w:p>
+    <w:p>
+      <w:pPr>
+        <w:keepNext w:val="0"/>
+        <w:keepLines w:val="0"/>
+        <w:pageBreakBefore w:val="0"/>
+        <w:widowControl w:val="0"/>
+        <w:numPr>
+          <w:ilvl w:val="0"/>
+          <w:numId w:val="0"/>
+        </w:numPr>
+        <w:kinsoku/>
+        <w:wordWrap/>
+        <w:overflowPunct/>
+        <w:topLinePunct w:val="0"/>
+        <w:autoSpaceDE/>
+        <w:autoSpaceDN/>
+        <w:bidi w:val="0"/>
+        <w:adjustRightInd/>
+        <w:snapToGrid/>
+        <w:spacing w:line="360" w:lineRule="auto"/>
+        <w:ind w:firstLine="480" w:firstLineChars="200"/>
+        <w:jc w:val="both"/>
+        <w:textAlignment w:val="auto"/>
+        <w:rPr>
+          <w:rFonts w:hint="default" w:ascii="宋体" w:hAnsi="宋体" w:eastAsia="宋体" w:cs="宋体"/>
+          <w:sz w:val="24"/>
+          <w:szCs w:val="24"/>
+          <w:lang w:val="en-US" w:eastAsia="zh-CN"/>
+        </w:rPr>
+      </w:pPr>
+      <w:r>
+        <w:rPr>
+          <w:rFonts w:hint="eastAsia" w:ascii="宋体" w:hAnsi="宋体" w:eastAsia="宋体" w:cs="宋体"/>
+          <w:sz w:val="24"/>
+          <w:szCs w:val="24"/>
+          <w:lang w:val="en-US" w:eastAsia="zh-CN"/>
+        </w:rPr>
+        <w:t>从用户扩展表访问用户基本表：</w:t>
+      </w:r>
+    </w:p>
+    <w:p>
+      <w:pPr>
+        <w:keepNext w:val="0"/>
+        <w:keepLines w:val="0"/>
+        <w:pageBreakBefore w:val="0"/>
+        <w:widowControl w:val="0"/>
+        <w:numPr>
+          <w:ilvl w:val="0"/>
+          <w:numId w:val="0"/>
+        </w:numPr>
+        <w:kinsoku/>
+        <w:wordWrap/>
+        <w:overflowPunct/>
+        <w:topLinePunct w:val="0"/>
+        <w:autoSpaceDE/>
+        <w:autoSpaceDN/>
+        <w:bidi w:val="0"/>
+        <w:adjustRightInd/>
+        <w:snapToGrid/>
+        <w:spacing w:line="360" w:lineRule="auto"/>
+        <w:ind w:firstLine="897" w:firstLineChars="374"/>
+        <w:jc w:val="both"/>
+        <w:textAlignment w:val="auto"/>
+        <w:rPr>
+          <w:rFonts w:hint="eastAsia" w:ascii="宋体" w:hAnsi="宋体" w:eastAsia="宋体" w:cs="宋体"/>
+          <w:sz w:val="24"/>
+          <w:szCs w:val="24"/>
+          <w:lang w:val="en-US" w:eastAsia="zh-CN"/>
+        </w:rPr>
+      </w:pPr>
+      <w:r>
+        <w:rPr>
+          <w:rFonts w:hint="eastAsia" w:ascii="宋体" w:hAnsi="宋体" w:eastAsia="宋体" w:cs="宋体"/>
+          <w:sz w:val="24"/>
+          <w:szCs w:val="24"/>
+          <w:lang w:val="en-US" w:eastAsia="zh-CN"/>
+        </w:rPr>
+        <w:t>result=UserExtraInfo.objects.get(id=1)</w:t>
+      </w:r>
+    </w:p>
+    <w:p>
+      <w:pPr>
+        <w:keepNext w:val="0"/>
+        <w:keepLines w:val="0"/>
+        <w:pageBreakBefore w:val="0"/>
+        <w:widowControl w:val="0"/>
+        <w:numPr>
+          <w:ilvl w:val="0"/>
+          <w:numId w:val="0"/>
+        </w:numPr>
+        <w:kinsoku/>
+        <w:wordWrap/>
+        <w:overflowPunct/>
+        <w:topLinePunct w:val="0"/>
+        <w:autoSpaceDE/>
+        <w:autoSpaceDN/>
+        <w:bidi w:val="0"/>
+        <w:adjustRightInd/>
+        <w:snapToGrid/>
+        <w:spacing w:line="360" w:lineRule="auto"/>
+        <w:ind w:firstLine="897" w:firstLineChars="374"/>
+        <w:jc w:val="both"/>
+        <w:textAlignment w:val="auto"/>
+        <w:rPr>
+          <w:rFonts w:hint="default" w:ascii="宋体" w:hAnsi="宋体" w:eastAsia="宋体" w:cs="宋体"/>
+          <w:sz w:val="24"/>
+          <w:szCs w:val="24"/>
+          <w:lang w:val="en-US" w:eastAsia="zh-CN"/>
+        </w:rPr>
+      </w:pPr>
+      <w:r>
+        <w:rPr>
+          <w:rFonts w:hint="eastAsia" w:ascii="宋体" w:hAnsi="宋体" w:eastAsia="宋体" w:cs="宋体"/>
+          <w:sz w:val="24"/>
+          <w:szCs w:val="24"/>
+          <w:lang w:val="en-US" w:eastAsia="zh-CN"/>
+        </w:rPr>
+        <w:t>result.</w:t>
+      </w:r>
+      <w:r>
+        <w:rPr>
+          <w:rFonts w:hint="eastAsia" w:ascii="宋体" w:hAnsi="宋体" w:eastAsia="宋体" w:cs="宋体"/>
+          <w:b/>
+          <w:bCs/>
+          <w:sz w:val="24"/>
+          <w:szCs w:val="24"/>
+          <w:lang w:val="en-US" w:eastAsia="zh-CN"/>
+        </w:rPr>
+        <w:t>user</w:t>
+      </w:r>
+      <w:r>
+        <w:rPr>
+          <w:rFonts w:hint="eastAsia" w:ascii="宋体" w:hAnsi="宋体" w:eastAsia="宋体" w:cs="宋体"/>
+          <w:sz w:val="24"/>
+          <w:szCs w:val="24"/>
+          <w:lang w:val="en-US" w:eastAsia="zh-CN"/>
+        </w:rPr>
+        <w:t>.username         #user是外键</w:t>
+      </w:r>
+    </w:p>
+    <w:p>
+      <w:pPr>
+        <w:keepNext w:val="0"/>
+        <w:keepLines w:val="0"/>
+        <w:pageBreakBefore w:val="0"/>
+        <w:widowControl w:val="0"/>
+        <w:numPr>
+          <w:ilvl w:val="0"/>
+          <w:numId w:val="0"/>
+        </w:numPr>
+        <w:kinsoku/>
+        <w:wordWrap/>
+        <w:overflowPunct/>
+        <w:topLinePunct w:val="0"/>
+        <w:autoSpaceDE/>
+        <w:autoSpaceDN/>
+        <w:bidi w:val="0"/>
+        <w:adjustRightInd/>
+        <w:snapToGrid/>
+        <w:spacing w:line="360" w:lineRule="auto"/>
+        <w:jc w:val="both"/>
+        <w:textAlignment w:val="auto"/>
+        <w:rPr>
+          <w:rFonts w:hint="default" w:ascii="宋体" w:hAnsi="宋体" w:eastAsia="宋体" w:cs="宋体"/>
+          <w:sz w:val="24"/>
+          <w:szCs w:val="24"/>
+          <w:lang w:val="en-US" w:eastAsia="zh-CN"/>
+        </w:rPr>
+      </w:pPr>
+      <w:r>
+        <w:rPr>
+          <w:rFonts w:hint="eastAsia" w:ascii="宋体" w:hAnsi="宋体" w:eastAsia="宋体" w:cs="宋体"/>
+          <w:sz w:val="24"/>
+          <w:szCs w:val="24"/>
+          <w:lang w:val="en-US" w:eastAsia="zh-CN"/>
+        </w:rPr>
+        <w:t>“</w:t>
+      </w:r>
+      <w:r>
+        <w:rPr>
+          <w:rFonts w:hint="eastAsia" w:ascii="宋体" w:hAnsi="宋体" w:eastAsia="宋体" w:cs="宋体"/>
+          <w:b/>
+          <w:bCs/>
+          <w:color w:val="FF0000"/>
+          <w:sz w:val="24"/>
+          <w:szCs w:val="24"/>
+          <w:lang w:val="en-US" w:eastAsia="zh-CN"/>
+        </w:rPr>
+        <w:t>一对多</w:t>
+      </w:r>
+      <w:r>
+        <w:rPr>
+          <w:rFonts w:hint="eastAsia" w:ascii="宋体" w:hAnsi="宋体" w:eastAsia="宋体" w:cs="宋体"/>
+          <w:sz w:val="24"/>
+          <w:szCs w:val="24"/>
+          <w:lang w:val="en-US" w:eastAsia="zh-CN"/>
+        </w:rPr>
+        <w:t>”关联表的操作：</w:t>
+      </w:r>
+    </w:p>
+    <w:p>
+      <w:pPr>
+        <w:keepNext w:val="0"/>
+        <w:keepLines w:val="0"/>
+        <w:pageBreakBefore w:val="0"/>
+        <w:widowControl w:val="0"/>
+        <w:numPr>
+          <w:ilvl w:val="0"/>
+          <w:numId w:val="0"/>
+        </w:numPr>
+        <w:kinsoku/>
+        <w:wordWrap/>
+        <w:overflowPunct/>
+        <w:topLinePunct w:val="0"/>
+        <w:autoSpaceDE/>
+        <w:autoSpaceDN/>
+        <w:bidi w:val="0"/>
+        <w:adjustRightInd/>
+        <w:snapToGrid/>
+        <w:spacing w:line="360" w:lineRule="auto"/>
+        <w:ind w:firstLine="480" w:firstLineChars="200"/>
+        <w:jc w:val="both"/>
+        <w:textAlignment w:val="auto"/>
+        <w:rPr>
+          <w:rFonts w:hint="default" w:ascii="宋体" w:hAnsi="宋体" w:eastAsia="宋体" w:cs="宋体"/>
+          <w:sz w:val="24"/>
+          <w:szCs w:val="24"/>
+          <w:lang w:val="en-US" w:eastAsia="zh-CN"/>
+        </w:rPr>
+      </w:pPr>
+      <w:r>
+        <w:rPr>
+          <w:rFonts w:hint="eastAsia" w:ascii="宋体" w:hAnsi="宋体" w:eastAsia="宋体" w:cs="宋体"/>
+          <w:sz w:val="24"/>
+          <w:szCs w:val="24"/>
+          <w:lang w:val="en-US" w:eastAsia="zh-CN"/>
+        </w:rPr>
+        <w:t>用户基本表和用户卡信息表是“一对多”的关系，通过关联属性user来实现两者之间的关系。</w:t>
+      </w:r>
+    </w:p>
+    <w:p>
+      <w:pPr>
+        <w:keepNext w:val="0"/>
+        <w:keepLines w:val="0"/>
+        <w:pageBreakBefore w:val="0"/>
+        <w:widowControl w:val="0"/>
+        <w:numPr>
+          <w:ilvl w:val="0"/>
+          <w:numId w:val="0"/>
+        </w:numPr>
+        <w:kinsoku/>
+        <w:wordWrap/>
+        <w:overflowPunct/>
+        <w:topLinePunct w:val="0"/>
+        <w:autoSpaceDE/>
+        <w:autoSpaceDN/>
+        <w:bidi w:val="0"/>
+        <w:adjustRightInd/>
+        <w:snapToGrid/>
+        <w:spacing w:line="360" w:lineRule="auto"/>
+        <w:jc w:val="both"/>
+        <w:textAlignment w:val="auto"/>
+        <w:rPr>
+          <w:rFonts w:hint="eastAsia" w:ascii="宋体" w:hAnsi="宋体" w:eastAsia="宋体" w:cs="宋体"/>
+          <w:sz w:val="24"/>
+          <w:szCs w:val="24"/>
+          <w:lang w:val="en-US" w:eastAsia="zh-CN"/>
+        </w:rPr>
+      </w:pPr>
+      <w:r>
+        <w:rPr>
+          <w:rFonts w:hint="eastAsia" w:ascii="宋体" w:hAnsi="宋体" w:eastAsia="宋体" w:cs="宋体"/>
+          <w:sz w:val="24"/>
+          <w:szCs w:val="24"/>
+          <w:lang w:val="en-US" w:eastAsia="zh-CN"/>
+        </w:rPr>
+        <w:t>例子1：</w:t>
+      </w:r>
+    </w:p>
+    <w:p>
+      <w:pPr>
+        <w:keepNext w:val="0"/>
+        <w:keepLines w:val="0"/>
+        <w:pageBreakBefore w:val="0"/>
+        <w:widowControl w:val="0"/>
+        <w:numPr>
+          <w:ilvl w:val="0"/>
+          <w:numId w:val="0"/>
+        </w:numPr>
+        <w:kinsoku/>
+        <w:wordWrap/>
+        <w:overflowPunct/>
+        <w:topLinePunct w:val="0"/>
+        <w:autoSpaceDE/>
+        <w:autoSpaceDN/>
+        <w:bidi w:val="0"/>
+        <w:adjustRightInd/>
+        <w:snapToGrid/>
+        <w:spacing w:line="360" w:lineRule="auto"/>
+        <w:ind w:firstLine="480" w:firstLineChars="200"/>
+        <w:jc w:val="both"/>
+        <w:textAlignment w:val="auto"/>
+        <w:rPr>
+          <w:rFonts w:hint="default" w:ascii="宋体" w:hAnsi="宋体" w:eastAsia="宋体" w:cs="宋体"/>
+          <w:sz w:val="24"/>
+          <w:szCs w:val="24"/>
+          <w:lang w:val="en-US" w:eastAsia="zh-CN"/>
+        </w:rPr>
+      </w:pPr>
+      <w:r>
+        <w:rPr>
+          <w:rFonts w:hint="eastAsia" w:ascii="宋体" w:hAnsi="宋体" w:eastAsia="宋体" w:cs="宋体"/>
+          <w:sz w:val="24"/>
+          <w:szCs w:val="24"/>
+          <w:lang w:val="en-US" w:eastAsia="zh-CN"/>
+        </w:rPr>
+        <w:t>获取用户基本表：</w:t>
+      </w:r>
+    </w:p>
+    <w:p>
+      <w:pPr>
+        <w:keepNext w:val="0"/>
+        <w:keepLines w:val="0"/>
+        <w:pageBreakBefore w:val="0"/>
+        <w:widowControl w:val="0"/>
+        <w:numPr>
+          <w:ilvl w:val="0"/>
+          <w:numId w:val="0"/>
+        </w:numPr>
+        <w:kinsoku/>
+        <w:wordWrap/>
+        <w:overflowPunct/>
+        <w:topLinePunct w:val="0"/>
+        <w:autoSpaceDE/>
+        <w:autoSpaceDN/>
+        <w:bidi w:val="0"/>
+        <w:adjustRightInd/>
+        <w:snapToGrid/>
+        <w:spacing w:line="360" w:lineRule="auto"/>
+        <w:ind w:firstLine="897" w:firstLineChars="374"/>
+        <w:jc w:val="both"/>
+        <w:textAlignment w:val="auto"/>
+        <w:rPr>
+          <w:rFonts w:hint="default" w:ascii="宋体" w:hAnsi="宋体" w:eastAsia="宋体" w:cs="宋体"/>
+          <w:sz w:val="24"/>
+          <w:szCs w:val="24"/>
+          <w:lang w:val="en-US" w:eastAsia="zh-CN"/>
+        </w:rPr>
+      </w:pPr>
+      <w:r>
+        <w:rPr>
+          <w:rFonts w:hint="eastAsia" w:ascii="宋体" w:hAnsi="宋体" w:eastAsia="宋体" w:cs="宋体"/>
+          <w:sz w:val="24"/>
+          <w:szCs w:val="24"/>
+          <w:lang w:val="en-US" w:eastAsia="zh-CN"/>
+        </w:rPr>
+        <w:t>user=UserBaseInfo.objects.get(id=1)</w:t>
+      </w:r>
+    </w:p>
+    <w:p>
+      <w:pPr>
+        <w:keepNext w:val="0"/>
+        <w:keepLines w:val="0"/>
+        <w:pageBreakBefore w:val="0"/>
+        <w:widowControl w:val="0"/>
+        <w:numPr>
+          <w:ilvl w:val="0"/>
+          <w:numId w:val="0"/>
+        </w:numPr>
+        <w:kinsoku/>
+        <w:wordWrap/>
+        <w:overflowPunct/>
+        <w:topLinePunct w:val="0"/>
+        <w:autoSpaceDE/>
+        <w:autoSpaceDN/>
+        <w:bidi w:val="0"/>
+        <w:adjustRightInd/>
+        <w:snapToGrid/>
+        <w:spacing w:line="360" w:lineRule="auto"/>
+        <w:ind w:firstLine="480" w:firstLineChars="200"/>
+        <w:jc w:val="both"/>
+        <w:textAlignment w:val="auto"/>
+        <w:rPr>
+          <w:rFonts w:hint="eastAsia" w:ascii="宋体" w:hAnsi="宋体" w:eastAsia="宋体" w:cs="宋体"/>
+          <w:sz w:val="24"/>
+          <w:szCs w:val="24"/>
+          <w:lang w:val="en-US" w:eastAsia="zh-CN"/>
+        </w:rPr>
+      </w:pPr>
+      <w:r>
+        <w:rPr>
+          <w:rFonts w:hint="eastAsia" w:ascii="宋体" w:hAnsi="宋体" w:eastAsia="宋体" w:cs="宋体"/>
+          <w:sz w:val="24"/>
+          <w:szCs w:val="24"/>
+          <w:lang w:val="en-US" w:eastAsia="zh-CN"/>
+        </w:rPr>
+        <w:t>添加用户卡信息表：</w:t>
+      </w:r>
+    </w:p>
+    <w:p>
+      <w:pPr>
+        <w:keepNext w:val="0"/>
+        <w:keepLines w:val="0"/>
+        <w:pageBreakBefore w:val="0"/>
+        <w:widowControl w:val="0"/>
+        <w:numPr>
+          <w:ilvl w:val="0"/>
+          <w:numId w:val="0"/>
+        </w:numPr>
+        <w:kinsoku/>
+        <w:wordWrap/>
+        <w:overflowPunct/>
+        <w:topLinePunct w:val="0"/>
+        <w:autoSpaceDE/>
+        <w:autoSpaceDN/>
+        <w:bidi w:val="0"/>
+        <w:adjustRightInd/>
+        <w:snapToGrid/>
+        <w:spacing w:line="360" w:lineRule="auto"/>
+        <w:ind w:firstLine="897" w:firstLineChars="374"/>
+        <w:jc w:val="both"/>
+        <w:textAlignment w:val="auto"/>
+        <w:rPr>
+          <w:rFonts w:hint="eastAsia" w:ascii="宋体" w:hAnsi="宋体" w:eastAsia="宋体" w:cs="宋体"/>
+          <w:sz w:val="24"/>
+          <w:szCs w:val="24"/>
+          <w:lang w:val="en-US" w:eastAsia="zh-CN"/>
+        </w:rPr>
+      </w:pPr>
+      <w:r>
+        <w:rPr>
+          <w:rFonts w:hint="eastAsia" w:ascii="宋体" w:hAnsi="宋体" w:eastAsia="宋体" w:cs="宋体"/>
+          <w:sz w:val="24"/>
+          <w:szCs w:val="24"/>
+          <w:lang w:val="en-US" w:eastAsia="zh-CN"/>
+        </w:rPr>
+        <w:t>card=CardInfo(cardno=</w:t>
+      </w:r>
+      <w:r>
+        <w:rPr>
+          <w:rFonts w:hint="default" w:ascii="宋体" w:hAnsi="宋体" w:eastAsia="宋体" w:cs="宋体"/>
+          <w:sz w:val="24"/>
+          <w:szCs w:val="24"/>
+          <w:lang w:val="en-US" w:eastAsia="zh-CN"/>
+        </w:rPr>
+        <w:t>’</w:t>
+      </w:r>
+      <w:r>
+        <w:rPr>
+          <w:rFonts w:hint="eastAsia" w:ascii="宋体" w:hAnsi="宋体" w:eastAsia="宋体" w:cs="宋体"/>
+          <w:sz w:val="24"/>
+          <w:szCs w:val="24"/>
+          <w:lang w:val="en-US" w:eastAsia="zh-CN"/>
+        </w:rPr>
+        <w:t>111111</w:t>
+      </w:r>
+      <w:r>
+        <w:rPr>
+          <w:rFonts w:hint="default" w:ascii="宋体" w:hAnsi="宋体" w:eastAsia="宋体" w:cs="宋体"/>
+          <w:sz w:val="24"/>
+          <w:szCs w:val="24"/>
+          <w:lang w:val="en-US" w:eastAsia="zh-CN"/>
+        </w:rPr>
+        <w:t>’</w:t>
+      </w:r>
+      <w:r>
+        <w:rPr>
+          <w:rFonts w:hint="eastAsia" w:ascii="宋体" w:hAnsi="宋体" w:eastAsia="宋体" w:cs="宋体"/>
+          <w:sz w:val="24"/>
+          <w:szCs w:val="24"/>
+          <w:lang w:val="en-US" w:eastAsia="zh-CN"/>
+        </w:rPr>
+        <w:t>,bank=</w:t>
+      </w:r>
+      <w:r>
+        <w:rPr>
+          <w:rFonts w:hint="default" w:ascii="宋体" w:hAnsi="宋体" w:eastAsia="宋体" w:cs="宋体"/>
+          <w:sz w:val="24"/>
+          <w:szCs w:val="24"/>
+          <w:lang w:val="en-US" w:eastAsia="zh-CN"/>
+        </w:rPr>
+        <w:t>”</w:t>
+      </w:r>
+      <w:r>
+        <w:rPr>
+          <w:rFonts w:hint="eastAsia" w:ascii="宋体" w:hAnsi="宋体" w:eastAsia="宋体" w:cs="宋体"/>
+          <w:sz w:val="24"/>
+          <w:szCs w:val="24"/>
+          <w:lang w:val="en-US" w:eastAsia="zh-CN"/>
+        </w:rPr>
+        <w:t>工商银行</w:t>
+      </w:r>
+      <w:r>
+        <w:rPr>
+          <w:rFonts w:hint="default" w:ascii="宋体" w:hAnsi="宋体" w:eastAsia="宋体" w:cs="宋体"/>
+          <w:sz w:val="24"/>
+          <w:szCs w:val="24"/>
+          <w:lang w:val="en-US" w:eastAsia="zh-CN"/>
+        </w:rPr>
+        <w:t>”</w:t>
+      </w:r>
+      <w:r>
+        <w:rPr>
+          <w:rFonts w:hint="eastAsia" w:ascii="宋体" w:hAnsi="宋体" w:eastAsia="宋体" w:cs="宋体"/>
+          <w:sz w:val="24"/>
+          <w:szCs w:val="24"/>
+          <w:lang w:val="en-US" w:eastAsia="zh-CN"/>
+        </w:rPr>
+        <w:t>,</w:t>
+      </w:r>
+      <w:r>
+        <w:rPr>
+          <w:rFonts w:hint="eastAsia" w:ascii="宋体" w:hAnsi="宋体" w:eastAsia="宋体" w:cs="宋体"/>
+          <w:b/>
+          <w:bCs/>
+          <w:sz w:val="24"/>
+          <w:szCs w:val="24"/>
+          <w:lang w:val="en-US" w:eastAsia="zh-CN"/>
+        </w:rPr>
+        <w:t>user=user</w:t>
+      </w:r>
+      <w:r>
+        <w:rPr>
+          <w:rFonts w:hint="eastAsia" w:ascii="宋体" w:hAnsi="宋体" w:eastAsia="宋体" w:cs="宋体"/>
+          <w:sz w:val="24"/>
+          <w:szCs w:val="24"/>
+          <w:lang w:val="en-US" w:eastAsia="zh-CN"/>
+        </w:rPr>
+        <w:t>)</w:t>
+      </w:r>
+    </w:p>
+    <w:p>
+      <w:pPr>
+        <w:keepNext w:val="0"/>
+        <w:keepLines w:val="0"/>
+        <w:pageBreakBefore w:val="0"/>
+        <w:widowControl w:val="0"/>
+        <w:numPr>
+          <w:ilvl w:val="0"/>
+          <w:numId w:val="0"/>
+        </w:numPr>
+        <w:kinsoku/>
+        <w:wordWrap/>
+        <w:overflowPunct/>
+        <w:topLinePunct w:val="0"/>
+        <w:autoSpaceDE/>
+        <w:autoSpaceDN/>
+        <w:bidi w:val="0"/>
+        <w:adjustRightInd/>
+        <w:snapToGrid/>
+        <w:spacing w:line="360" w:lineRule="auto"/>
+        <w:ind w:firstLine="897" w:firstLineChars="374"/>
+        <w:jc w:val="both"/>
+        <w:textAlignment w:val="auto"/>
+        <w:rPr>
+          <w:rFonts w:hint="default" w:ascii="宋体" w:hAnsi="宋体" w:eastAsia="宋体" w:cs="宋体"/>
+          <w:sz w:val="24"/>
+          <w:szCs w:val="24"/>
+          <w:lang w:val="en-US" w:eastAsia="zh-CN"/>
+        </w:rPr>
+      </w:pPr>
+      <w:r>
+        <w:rPr>
+          <w:rFonts w:hint="eastAsia" w:ascii="宋体" w:hAnsi="宋体" w:eastAsia="宋体" w:cs="宋体"/>
+          <w:sz w:val="24"/>
+          <w:szCs w:val="24"/>
+          <w:lang w:val="en-US" w:eastAsia="zh-CN"/>
+        </w:rPr>
+        <w:t>card.save()</w:t>
+      </w:r>
+    </w:p>
+    <w:p>
+      <w:pPr>
+        <w:keepNext w:val="0"/>
+        <w:keepLines w:val="0"/>
+        <w:pageBreakBefore w:val="0"/>
+        <w:widowControl w:val="0"/>
+        <w:numPr>
+          <w:ilvl w:val="0"/>
+          <w:numId w:val="0"/>
+        </w:numPr>
+        <w:kinsoku/>
+        <w:wordWrap/>
+        <w:overflowPunct/>
+        <w:topLinePunct w:val="0"/>
+        <w:autoSpaceDE/>
+        <w:autoSpaceDN/>
+        <w:bidi w:val="0"/>
+        <w:adjustRightInd/>
+        <w:snapToGrid/>
+        <w:spacing w:line="360" w:lineRule="auto"/>
+        <w:jc w:val="both"/>
+        <w:textAlignment w:val="auto"/>
+        <w:rPr>
+          <w:rFonts w:hint="eastAsia" w:ascii="宋体" w:hAnsi="宋体" w:eastAsia="宋体" w:cs="宋体"/>
+          <w:sz w:val="24"/>
+          <w:szCs w:val="24"/>
+          <w:lang w:val="en-US" w:eastAsia="zh-CN"/>
+        </w:rPr>
+      </w:pPr>
+      <w:r>
+        <w:rPr>
+          <w:rFonts w:hint="eastAsia" w:ascii="宋体" w:hAnsi="宋体" w:eastAsia="宋体" w:cs="宋体"/>
+          <w:sz w:val="24"/>
+          <w:szCs w:val="24"/>
+          <w:lang w:val="en-US" w:eastAsia="zh-CN"/>
+        </w:rPr>
+        <w:t>例子2：</w:t>
+      </w:r>
+    </w:p>
+    <w:p>
+      <w:pPr>
+        <w:keepNext w:val="0"/>
+        <w:keepLines w:val="0"/>
+        <w:pageBreakBefore w:val="0"/>
+        <w:widowControl w:val="0"/>
+        <w:numPr>
+          <w:ilvl w:val="0"/>
+          <w:numId w:val="0"/>
+        </w:numPr>
+        <w:kinsoku/>
+        <w:wordWrap/>
+        <w:overflowPunct/>
+        <w:topLinePunct w:val="0"/>
+        <w:autoSpaceDE/>
+        <w:autoSpaceDN/>
+        <w:bidi w:val="0"/>
+        <w:adjustRightInd/>
+        <w:snapToGrid/>
+        <w:spacing w:line="360" w:lineRule="auto"/>
+        <w:ind w:firstLine="480" w:firstLineChars="200"/>
+        <w:jc w:val="both"/>
+        <w:textAlignment w:val="auto"/>
+        <w:rPr>
+          <w:rFonts w:hint="default" w:ascii="宋体" w:hAnsi="宋体" w:eastAsia="宋体" w:cs="宋体"/>
+          <w:sz w:val="24"/>
+          <w:szCs w:val="24"/>
+          <w:lang w:val="en-US" w:eastAsia="zh-CN"/>
+        </w:rPr>
+      </w:pPr>
+      <w:r>
+        <w:rPr>
+          <w:rFonts w:hint="eastAsia" w:ascii="宋体" w:hAnsi="宋体" w:eastAsia="宋体" w:cs="宋体"/>
+          <w:sz w:val="24"/>
+          <w:szCs w:val="24"/>
+          <w:lang w:val="en-US" w:eastAsia="zh-CN"/>
+        </w:rPr>
+        <w:t>从用户基本表访问用户卡信息表：</w:t>
+      </w:r>
+    </w:p>
+    <w:p>
+      <w:pPr>
+        <w:keepNext w:val="0"/>
+        <w:keepLines w:val="0"/>
+        <w:pageBreakBefore w:val="0"/>
+        <w:widowControl w:val="0"/>
+        <w:numPr>
+          <w:ilvl w:val="0"/>
+          <w:numId w:val="0"/>
+        </w:numPr>
+        <w:kinsoku/>
+        <w:wordWrap/>
+        <w:overflowPunct/>
+        <w:topLinePunct w:val="0"/>
+        <w:autoSpaceDE/>
+        <w:autoSpaceDN/>
+        <w:bidi w:val="0"/>
+        <w:adjustRightInd/>
+        <w:snapToGrid/>
+        <w:spacing w:line="360" w:lineRule="auto"/>
+        <w:ind w:firstLine="897" w:firstLineChars="374"/>
+        <w:jc w:val="both"/>
+        <w:textAlignment w:val="auto"/>
+        <w:rPr>
+          <w:rFonts w:hint="eastAsia" w:ascii="宋体" w:hAnsi="宋体" w:eastAsia="宋体" w:cs="宋体"/>
+          <w:sz w:val="24"/>
+          <w:szCs w:val="24"/>
+          <w:lang w:val="en-US" w:eastAsia="zh-CN"/>
+        </w:rPr>
+      </w:pPr>
+      <w:r>
+        <w:rPr>
+          <w:rFonts w:hint="eastAsia" w:ascii="宋体" w:hAnsi="宋体" w:eastAsia="宋体" w:cs="宋体"/>
+          <w:sz w:val="24"/>
+          <w:szCs w:val="24"/>
+          <w:lang w:val="en-US" w:eastAsia="zh-CN"/>
+        </w:rPr>
+        <w:t>user=UserBaseInfo.objects.get(id=1)</w:t>
+      </w:r>
+    </w:p>
+    <w:p>
+      <w:pPr>
+        <w:keepNext w:val="0"/>
+        <w:keepLines w:val="0"/>
+        <w:pageBreakBefore w:val="0"/>
+        <w:widowControl w:val="0"/>
+        <w:numPr>
+          <w:ilvl w:val="0"/>
+          <w:numId w:val="0"/>
+        </w:numPr>
+        <w:kinsoku/>
+        <w:wordWrap/>
+        <w:overflowPunct/>
+        <w:topLinePunct w:val="0"/>
+        <w:autoSpaceDE/>
+        <w:autoSpaceDN/>
+        <w:bidi w:val="0"/>
+        <w:adjustRightInd/>
+        <w:snapToGrid/>
+        <w:spacing w:line="360" w:lineRule="auto"/>
+        <w:ind w:firstLine="897" w:firstLineChars="374"/>
+        <w:jc w:val="both"/>
+        <w:textAlignment w:val="auto"/>
+        <w:rPr>
+          <w:rFonts w:hint="eastAsia" w:ascii="宋体" w:hAnsi="宋体" w:eastAsia="宋体" w:cs="宋体"/>
+          <w:sz w:val="24"/>
+          <w:szCs w:val="24"/>
+          <w:lang w:val="en-US" w:eastAsia="zh-CN"/>
+        </w:rPr>
+      </w:pPr>
+      <w:r>
+        <w:rPr>
+          <w:rFonts w:hint="eastAsia" w:ascii="宋体" w:hAnsi="宋体" w:eastAsia="宋体" w:cs="宋体"/>
+          <w:sz w:val="24"/>
+          <w:szCs w:val="24"/>
+          <w:lang w:val="en-US" w:eastAsia="zh-CN"/>
+        </w:rPr>
+        <w:t>user.</w:t>
+      </w:r>
+      <w:r>
+        <w:rPr>
+          <w:rFonts w:hint="eastAsia" w:ascii="宋体" w:hAnsi="宋体" w:eastAsia="宋体" w:cs="宋体"/>
+          <w:b/>
+          <w:bCs/>
+          <w:sz w:val="24"/>
+          <w:szCs w:val="24"/>
+          <w:lang w:val="en-US" w:eastAsia="zh-CN"/>
+        </w:rPr>
+        <w:t>cardinfo_set.</w:t>
+      </w:r>
+      <w:r>
+        <w:rPr>
+          <w:rFonts w:hint="eastAsia" w:ascii="宋体" w:hAnsi="宋体" w:eastAsia="宋体" w:cs="宋体"/>
+          <w:sz w:val="24"/>
+          <w:szCs w:val="24"/>
+          <w:lang w:val="en-US" w:eastAsia="zh-CN"/>
+        </w:rPr>
+        <w:t>all()  #通过“模型名小写_set.all()”查询</w:t>
+      </w:r>
+    </w:p>
+    <w:p>
+      <w:pPr>
+        <w:keepNext w:val="0"/>
+        <w:keepLines w:val="0"/>
+        <w:pageBreakBefore w:val="0"/>
+        <w:widowControl w:val="0"/>
+        <w:numPr>
+          <w:ilvl w:val="0"/>
+          <w:numId w:val="0"/>
+        </w:numPr>
+        <w:kinsoku/>
+        <w:wordWrap/>
+        <w:overflowPunct/>
+        <w:topLinePunct w:val="0"/>
+        <w:autoSpaceDE/>
+        <w:autoSpaceDN/>
+        <w:bidi w:val="0"/>
+        <w:adjustRightInd/>
+        <w:snapToGrid/>
+        <w:spacing w:line="360" w:lineRule="auto"/>
+        <w:ind w:firstLine="480" w:firstLineChars="200"/>
+        <w:jc w:val="both"/>
+        <w:textAlignment w:val="auto"/>
+        <w:rPr>
+          <w:rFonts w:hint="default" w:ascii="宋体" w:hAnsi="宋体" w:eastAsia="宋体" w:cs="宋体"/>
+          <w:sz w:val="24"/>
+          <w:szCs w:val="24"/>
+          <w:lang w:val="en-US" w:eastAsia="zh-CN"/>
+        </w:rPr>
+      </w:pPr>
+      <w:r>
+        <w:rPr>
+          <w:rFonts w:hint="eastAsia" w:ascii="宋体" w:hAnsi="宋体" w:eastAsia="宋体" w:cs="宋体"/>
+          <w:sz w:val="24"/>
+          <w:szCs w:val="24"/>
+          <w:lang w:val="en-US" w:eastAsia="zh-CN"/>
+        </w:rPr>
+        <w:t>或者</w:t>
+      </w:r>
+    </w:p>
+    <w:p>
+      <w:pPr>
+        <w:keepNext w:val="0"/>
+        <w:keepLines w:val="0"/>
+        <w:pageBreakBefore w:val="0"/>
+        <w:widowControl w:val="0"/>
+        <w:numPr>
+          <w:ilvl w:val="0"/>
+          <w:numId w:val="0"/>
+        </w:numPr>
+        <w:kinsoku/>
+        <w:wordWrap/>
+        <w:overflowPunct/>
+        <w:topLinePunct w:val="0"/>
+        <w:autoSpaceDE/>
+        <w:autoSpaceDN/>
+        <w:bidi w:val="0"/>
+        <w:adjustRightInd/>
+        <w:snapToGrid/>
+        <w:spacing w:line="360" w:lineRule="auto"/>
+        <w:ind w:firstLine="897" w:firstLineChars="374"/>
+        <w:jc w:val="both"/>
+        <w:textAlignment w:val="auto"/>
+        <w:rPr>
+          <w:rFonts w:hint="eastAsia" w:ascii="宋体" w:hAnsi="宋体" w:eastAsia="宋体" w:cs="宋体"/>
+          <w:sz w:val="24"/>
+          <w:szCs w:val="24"/>
+          <w:lang w:val="en-US" w:eastAsia="zh-CN"/>
+        </w:rPr>
+      </w:pPr>
+      <w:r>
+        <w:rPr>
+          <w:rFonts w:hint="eastAsia" w:ascii="宋体" w:hAnsi="宋体" w:eastAsia="宋体" w:cs="宋体"/>
+          <w:sz w:val="24"/>
+          <w:szCs w:val="24"/>
+          <w:lang w:val="en-US" w:eastAsia="zh-CN"/>
+        </w:rPr>
+        <w:t>userinfo=UserBaseInfo.objects.get(id=1)</w:t>
+      </w:r>
+    </w:p>
+    <w:p>
+      <w:pPr>
+        <w:keepNext w:val="0"/>
+        <w:keepLines w:val="0"/>
+        <w:pageBreakBefore w:val="0"/>
+        <w:widowControl w:val="0"/>
+        <w:numPr>
+          <w:ilvl w:val="0"/>
+          <w:numId w:val="0"/>
+        </w:numPr>
+        <w:kinsoku/>
+        <w:wordWrap/>
+        <w:overflowPunct/>
+        <w:topLinePunct w:val="0"/>
+        <w:autoSpaceDE/>
+        <w:autoSpaceDN/>
+        <w:bidi w:val="0"/>
+        <w:adjustRightInd/>
+        <w:snapToGrid/>
+        <w:spacing w:line="360" w:lineRule="auto"/>
+        <w:ind w:firstLine="897" w:firstLineChars="374"/>
+        <w:jc w:val="both"/>
+        <w:textAlignment w:val="auto"/>
+        <w:rPr>
+          <w:rFonts w:hint="default" w:ascii="宋体" w:hAnsi="宋体" w:eastAsia="宋体" w:cs="宋体"/>
+          <w:sz w:val="24"/>
+          <w:szCs w:val="24"/>
+          <w:lang w:val="en-US" w:eastAsia="zh-CN"/>
+        </w:rPr>
+      </w:pPr>
+      <w:r>
+        <w:rPr>
+          <w:rFonts w:hint="eastAsia" w:ascii="宋体" w:hAnsi="宋体" w:eastAsia="宋体" w:cs="宋体"/>
+          <w:sz w:val="24"/>
+          <w:szCs w:val="24"/>
+          <w:lang w:val="en-US" w:eastAsia="zh-CN"/>
+        </w:rPr>
+        <w:t>userinfo.</w:t>
+      </w:r>
+      <w:r>
+        <w:rPr>
+          <w:rFonts w:hint="eastAsia" w:ascii="宋体" w:hAnsi="宋体" w:eastAsia="宋体" w:cs="宋体"/>
+          <w:b/>
+          <w:bCs/>
+          <w:sz w:val="24"/>
+          <w:szCs w:val="24"/>
+          <w:lang w:val="en-US" w:eastAsia="zh-CN"/>
+        </w:rPr>
+        <w:t>usercard.</w:t>
+      </w:r>
+      <w:r>
+        <w:rPr>
+          <w:rFonts w:hint="eastAsia" w:ascii="宋体" w:hAnsi="宋体" w:eastAsia="宋体" w:cs="宋体"/>
+          <w:sz w:val="24"/>
+          <w:szCs w:val="24"/>
+          <w:lang w:val="en-US" w:eastAsia="zh-CN"/>
+        </w:rPr>
+        <w:t>all()  #通过配置related_name查询</w:t>
+      </w:r>
+    </w:p>
+    <w:p>
+      <w:pPr>
+        <w:keepNext w:val="0"/>
+        <w:keepLines w:val="0"/>
+        <w:pageBreakBefore w:val="0"/>
+        <w:widowControl w:val="0"/>
+        <w:numPr>
+          <w:ilvl w:val="0"/>
+          <w:numId w:val="0"/>
+        </w:numPr>
+        <w:kinsoku/>
+        <w:wordWrap/>
+        <w:overflowPunct/>
+        <w:topLinePunct w:val="0"/>
+        <w:autoSpaceDE/>
+        <w:autoSpaceDN/>
+        <w:bidi w:val="0"/>
+        <w:adjustRightInd/>
+        <w:snapToGrid/>
+        <w:spacing w:line="360" w:lineRule="auto"/>
+        <w:ind w:firstLine="480" w:firstLineChars="200"/>
+        <w:jc w:val="both"/>
+        <w:textAlignment w:val="auto"/>
+        <w:rPr>
+          <w:rFonts w:hint="default" w:ascii="宋体" w:hAnsi="宋体" w:eastAsia="宋体" w:cs="宋体"/>
+          <w:sz w:val="24"/>
+          <w:szCs w:val="24"/>
+          <w:lang w:val="en-US" w:eastAsia="zh-CN"/>
+        </w:rPr>
+      </w:pPr>
+      <w:r>
+        <w:rPr>
+          <w:rFonts w:hint="eastAsia" w:ascii="宋体" w:hAnsi="宋体" w:eastAsia="宋体" w:cs="宋体"/>
+          <w:sz w:val="24"/>
+          <w:szCs w:val="24"/>
+          <w:lang w:val="en-US" w:eastAsia="zh-CN"/>
+        </w:rPr>
+        <w:t>从用户卡信息表访问用户基本表：</w:t>
+      </w:r>
+    </w:p>
+    <w:p>
+      <w:pPr>
+        <w:keepNext w:val="0"/>
+        <w:keepLines w:val="0"/>
+        <w:pageBreakBefore w:val="0"/>
+        <w:widowControl w:val="0"/>
+        <w:numPr>
+          <w:ilvl w:val="0"/>
+          <w:numId w:val="0"/>
+        </w:numPr>
+        <w:kinsoku/>
+        <w:wordWrap/>
+        <w:overflowPunct/>
+        <w:topLinePunct w:val="0"/>
+        <w:autoSpaceDE/>
+        <w:autoSpaceDN/>
+        <w:bidi w:val="0"/>
+        <w:adjustRightInd/>
+        <w:snapToGrid/>
+        <w:spacing w:line="360" w:lineRule="auto"/>
+        <w:ind w:firstLine="897" w:firstLineChars="374"/>
+        <w:jc w:val="both"/>
+        <w:textAlignment w:val="auto"/>
+        <w:rPr>
+          <w:rFonts w:hint="eastAsia" w:ascii="宋体" w:hAnsi="宋体" w:eastAsia="宋体" w:cs="宋体"/>
+          <w:sz w:val="24"/>
+          <w:szCs w:val="24"/>
+          <w:lang w:val="en-US" w:eastAsia="zh-CN"/>
+        </w:rPr>
+      </w:pPr>
+      <w:r>
+        <w:rPr>
+          <w:rFonts w:hint="eastAsia" w:ascii="宋体" w:hAnsi="宋体" w:eastAsia="宋体" w:cs="宋体"/>
+          <w:sz w:val="24"/>
+          <w:szCs w:val="24"/>
+          <w:lang w:val="en-US" w:eastAsia="zh-CN"/>
+        </w:rPr>
+        <w:t>card=cardinfo.objects.get(id=1)</w:t>
+      </w:r>
+    </w:p>
+    <w:p>
+      <w:pPr>
+        <w:keepNext w:val="0"/>
+        <w:keepLines w:val="0"/>
+        <w:pageBreakBefore w:val="0"/>
+        <w:widowControl w:val="0"/>
+        <w:numPr>
+          <w:ilvl w:val="0"/>
+          <w:numId w:val="0"/>
+        </w:numPr>
+        <w:kinsoku/>
+        <w:wordWrap/>
+        <w:overflowPunct/>
+        <w:topLinePunct w:val="0"/>
+        <w:autoSpaceDE/>
+        <w:autoSpaceDN/>
+        <w:bidi w:val="0"/>
+        <w:adjustRightInd/>
+        <w:snapToGrid/>
+        <w:spacing w:line="360" w:lineRule="auto"/>
+        <w:ind w:firstLine="897" w:firstLineChars="374"/>
+        <w:jc w:val="both"/>
+        <w:textAlignment w:val="auto"/>
+        <w:rPr>
+          <w:rFonts w:hint="eastAsia" w:ascii="宋体" w:hAnsi="宋体" w:eastAsia="宋体" w:cs="宋体"/>
+          <w:sz w:val="24"/>
+          <w:szCs w:val="24"/>
+          <w:lang w:val="en-US" w:eastAsia="zh-CN"/>
+        </w:rPr>
+      </w:pPr>
+      <w:r>
+        <w:rPr>
+          <w:rFonts w:hint="eastAsia" w:ascii="宋体" w:hAnsi="宋体" w:eastAsia="宋体" w:cs="宋体"/>
+          <w:sz w:val="24"/>
+          <w:szCs w:val="24"/>
+          <w:lang w:val="en-US" w:eastAsia="zh-CN"/>
+        </w:rPr>
+        <w:t>card.</w:t>
+      </w:r>
+      <w:r>
+        <w:rPr>
+          <w:rFonts w:hint="eastAsia" w:ascii="宋体" w:hAnsi="宋体" w:eastAsia="宋体" w:cs="宋体"/>
+          <w:b/>
+          <w:bCs/>
+          <w:sz w:val="24"/>
+          <w:szCs w:val="24"/>
+          <w:lang w:val="en-US" w:eastAsia="zh-CN"/>
+        </w:rPr>
+        <w:t>user</w:t>
+      </w:r>
+      <w:r>
+        <w:rPr>
+          <w:rFonts w:hint="eastAsia" w:ascii="宋体" w:hAnsi="宋体" w:eastAsia="宋体" w:cs="宋体"/>
+          <w:sz w:val="24"/>
+          <w:szCs w:val="24"/>
+          <w:lang w:val="en-US" w:eastAsia="zh-CN"/>
+        </w:rPr>
+        <w:t xml:space="preserve">.username        #通过外键user </w:t>
+      </w:r>
+    </w:p>
+    <w:p>
+      <w:pPr>
+        <w:keepNext w:val="0"/>
+        <w:keepLines w:val="0"/>
+        <w:pageBreakBefore w:val="0"/>
+        <w:widowControl w:val="0"/>
+        <w:numPr>
+          <w:ilvl w:val="0"/>
+          <w:numId w:val="0"/>
+        </w:numPr>
+        <w:kinsoku/>
+        <w:wordWrap/>
+        <w:overflowPunct/>
+        <w:topLinePunct w:val="0"/>
+        <w:autoSpaceDE/>
+        <w:autoSpaceDN/>
+        <w:bidi w:val="0"/>
+        <w:adjustRightInd/>
+        <w:snapToGrid/>
+        <w:spacing w:line="360" w:lineRule="auto"/>
+        <w:jc w:val="both"/>
+        <w:textAlignment w:val="auto"/>
+        <w:rPr>
+          <w:rFonts w:hint="default" w:ascii="宋体" w:hAnsi="宋体" w:eastAsia="宋体" w:cs="宋体"/>
+          <w:sz w:val="24"/>
+          <w:szCs w:val="24"/>
+          <w:lang w:val="en-US" w:eastAsia="zh-CN"/>
+        </w:rPr>
+      </w:pPr>
+      <w:r>
+        <w:rPr>
+          <w:rFonts w:hint="eastAsia" w:ascii="宋体" w:hAnsi="宋体" w:eastAsia="宋体" w:cs="宋体"/>
+          <w:sz w:val="24"/>
+          <w:szCs w:val="24"/>
+          <w:lang w:val="en-US" w:eastAsia="zh-CN"/>
+        </w:rPr>
+        <w:t>“</w:t>
+      </w:r>
+      <w:r>
+        <w:rPr>
+          <w:rFonts w:hint="eastAsia" w:ascii="宋体" w:hAnsi="宋体" w:eastAsia="宋体" w:cs="宋体"/>
+          <w:b/>
+          <w:bCs/>
+          <w:color w:val="FF0000"/>
+          <w:sz w:val="24"/>
+          <w:szCs w:val="24"/>
+          <w:lang w:val="en-US" w:eastAsia="zh-CN"/>
+        </w:rPr>
+        <w:t>多对多</w:t>
+      </w:r>
+      <w:r>
+        <w:rPr>
+          <w:rFonts w:hint="eastAsia" w:ascii="宋体" w:hAnsi="宋体" w:eastAsia="宋体" w:cs="宋体"/>
+          <w:sz w:val="24"/>
+          <w:szCs w:val="24"/>
+          <w:lang w:val="en-US" w:eastAsia="zh-CN"/>
+        </w:rPr>
+        <w:t>”关联表的操作：</w:t>
+      </w:r>
+    </w:p>
+    <w:p>
+      <w:pPr>
+        <w:keepNext w:val="0"/>
+        <w:keepLines w:val="0"/>
+        <w:pageBreakBefore w:val="0"/>
+        <w:widowControl w:val="0"/>
+        <w:numPr>
+          <w:ilvl w:val="0"/>
+          <w:numId w:val="0"/>
+        </w:numPr>
+        <w:kinsoku/>
+        <w:wordWrap/>
+        <w:overflowPunct/>
+        <w:topLinePunct w:val="0"/>
+        <w:autoSpaceDE/>
+        <w:autoSpaceDN/>
+        <w:bidi w:val="0"/>
+        <w:adjustRightInd/>
+        <w:snapToGrid/>
+        <w:spacing w:line="360" w:lineRule="auto"/>
+        <w:ind w:firstLine="420" w:firstLineChars="0"/>
+        <w:jc w:val="both"/>
+        <w:textAlignment w:val="auto"/>
+        <w:rPr>
+          <w:rFonts w:hint="default" w:ascii="宋体" w:hAnsi="宋体" w:eastAsia="宋体" w:cs="宋体"/>
+          <w:sz w:val="24"/>
+          <w:szCs w:val="24"/>
+          <w:lang w:val="en-US" w:eastAsia="zh-CN"/>
+        </w:rPr>
+      </w:pPr>
+      <w:r>
+        <w:rPr>
+          <w:rFonts w:hint="eastAsia" w:ascii="宋体" w:hAnsi="宋体" w:eastAsia="宋体" w:cs="宋体"/>
+          <w:sz w:val="24"/>
+          <w:szCs w:val="24"/>
+          <w:lang w:val="en-US" w:eastAsia="zh-CN"/>
+        </w:rPr>
+        <w:t>一个用户可以拥有多项技能，一个技能被多个用户拥有。</w:t>
+      </w:r>
+    </w:p>
+    <w:p>
+      <w:pPr>
+        <w:keepNext w:val="0"/>
+        <w:keepLines w:val="0"/>
+        <w:pageBreakBefore w:val="0"/>
+        <w:widowControl w:val="0"/>
+        <w:numPr>
+          <w:ilvl w:val="0"/>
+          <w:numId w:val="0"/>
+        </w:numPr>
+        <w:kinsoku/>
+        <w:wordWrap/>
+        <w:overflowPunct/>
+        <w:topLinePunct w:val="0"/>
+        <w:autoSpaceDE/>
+        <w:autoSpaceDN/>
+        <w:bidi w:val="0"/>
+        <w:adjustRightInd/>
+        <w:snapToGrid/>
+        <w:spacing w:line="360" w:lineRule="auto"/>
+        <w:jc w:val="both"/>
+        <w:textAlignment w:val="auto"/>
+        <w:rPr>
+          <w:rFonts w:hint="eastAsia" w:ascii="宋体" w:hAnsi="宋体" w:eastAsia="宋体" w:cs="宋体"/>
+          <w:sz w:val="24"/>
+          <w:szCs w:val="24"/>
+          <w:lang w:val="en-US" w:eastAsia="zh-CN"/>
+        </w:rPr>
+      </w:pPr>
+      <w:r>
+        <w:rPr>
+          <w:rFonts w:hint="eastAsia" w:ascii="宋体" w:hAnsi="宋体" w:eastAsia="宋体" w:cs="宋体"/>
+          <w:sz w:val="24"/>
+          <w:szCs w:val="24"/>
+          <w:lang w:val="en-US" w:eastAsia="zh-CN"/>
+        </w:rPr>
+        <w:t>例子1：</w:t>
+      </w:r>
+    </w:p>
+    <w:p>
+      <w:pPr>
+        <w:keepNext w:val="0"/>
+        <w:keepLines w:val="0"/>
+        <w:pageBreakBefore w:val="0"/>
+        <w:widowControl w:val="0"/>
+        <w:numPr>
+          <w:ilvl w:val="0"/>
+          <w:numId w:val="0"/>
+        </w:numPr>
+        <w:kinsoku/>
+        <w:wordWrap/>
+        <w:overflowPunct/>
+        <w:topLinePunct w:val="0"/>
+        <w:autoSpaceDE/>
+        <w:autoSpaceDN/>
+        <w:bidi w:val="0"/>
+        <w:adjustRightInd/>
+        <w:snapToGrid/>
+        <w:spacing w:line="360" w:lineRule="auto"/>
+        <w:ind w:firstLine="480" w:firstLineChars="200"/>
+        <w:jc w:val="both"/>
+        <w:textAlignment w:val="auto"/>
+        <w:rPr>
+          <w:rFonts w:hint="default" w:ascii="宋体" w:hAnsi="宋体" w:eastAsia="宋体" w:cs="宋体"/>
+          <w:sz w:val="24"/>
+          <w:szCs w:val="24"/>
+          <w:lang w:val="en-US" w:eastAsia="zh-CN"/>
+        </w:rPr>
+      </w:pPr>
+      <w:r>
+        <w:rPr>
+          <w:rFonts w:hint="eastAsia" w:ascii="宋体" w:hAnsi="宋体" w:eastAsia="宋体" w:cs="宋体"/>
+          <w:sz w:val="24"/>
+          <w:szCs w:val="24"/>
+          <w:lang w:val="en-US" w:eastAsia="zh-CN"/>
+        </w:rPr>
+        <w:t>获取用户基本表：</w:t>
+      </w:r>
+    </w:p>
+    <w:p>
+      <w:pPr>
+        <w:keepNext w:val="0"/>
+        <w:keepLines w:val="0"/>
+        <w:pageBreakBefore w:val="0"/>
+        <w:widowControl w:val="0"/>
+        <w:numPr>
+          <w:ilvl w:val="0"/>
+          <w:numId w:val="0"/>
+        </w:numPr>
+        <w:kinsoku/>
+        <w:wordWrap/>
+        <w:overflowPunct/>
+        <w:topLinePunct w:val="0"/>
+        <w:autoSpaceDE/>
+        <w:autoSpaceDN/>
+        <w:bidi w:val="0"/>
+        <w:adjustRightInd/>
+        <w:snapToGrid/>
+        <w:spacing w:line="360" w:lineRule="auto"/>
+        <w:ind w:firstLine="897" w:firstLineChars="374"/>
+        <w:jc w:val="both"/>
+        <w:textAlignment w:val="auto"/>
+        <w:rPr>
+          <w:rFonts w:hint="default" w:ascii="宋体" w:hAnsi="宋体" w:eastAsia="宋体" w:cs="宋体"/>
+          <w:sz w:val="24"/>
+          <w:szCs w:val="24"/>
+          <w:lang w:val="en-US" w:eastAsia="zh-CN"/>
+        </w:rPr>
+      </w:pPr>
+      <w:r>
+        <w:rPr>
+          <w:rFonts w:hint="eastAsia" w:ascii="宋体" w:hAnsi="宋体" w:eastAsia="宋体" w:cs="宋体"/>
+          <w:sz w:val="24"/>
+          <w:szCs w:val="24"/>
+          <w:lang w:val="en-US" w:eastAsia="zh-CN"/>
+        </w:rPr>
+        <w:t>user=UserBaseInfo.objects.all()</w:t>
+      </w:r>
+    </w:p>
+    <w:p>
+      <w:pPr>
+        <w:keepNext w:val="0"/>
+        <w:keepLines w:val="0"/>
+        <w:pageBreakBefore w:val="0"/>
+        <w:widowControl w:val="0"/>
+        <w:numPr>
+          <w:ilvl w:val="0"/>
+          <w:numId w:val="0"/>
+        </w:numPr>
+        <w:kinsoku/>
+        <w:wordWrap/>
+        <w:overflowPunct/>
+        <w:topLinePunct w:val="0"/>
+        <w:autoSpaceDE/>
+        <w:autoSpaceDN/>
+        <w:bidi w:val="0"/>
+        <w:adjustRightInd/>
+        <w:snapToGrid/>
+        <w:spacing w:line="360" w:lineRule="auto"/>
+        <w:ind w:firstLine="480" w:firstLineChars="200"/>
+        <w:jc w:val="both"/>
+        <w:textAlignment w:val="auto"/>
+        <w:rPr>
+          <w:rFonts w:hint="eastAsia" w:ascii="宋体" w:hAnsi="宋体" w:eastAsia="宋体" w:cs="宋体"/>
+          <w:sz w:val="24"/>
+          <w:szCs w:val="24"/>
+          <w:lang w:val="en-US" w:eastAsia="zh-CN"/>
+        </w:rPr>
+      </w:pPr>
+      <w:r>
+        <w:rPr>
+          <w:rFonts w:hint="eastAsia" w:ascii="宋体" w:hAnsi="宋体" w:eastAsia="宋体" w:cs="宋体"/>
+          <w:sz w:val="24"/>
+          <w:szCs w:val="24"/>
+          <w:lang w:val="en-US" w:eastAsia="zh-CN"/>
+        </w:rPr>
+        <w:t>获取id=1的技能：</w:t>
+      </w:r>
+    </w:p>
+    <w:p>
+      <w:pPr>
+        <w:keepNext w:val="0"/>
+        <w:keepLines w:val="0"/>
+        <w:pageBreakBefore w:val="0"/>
+        <w:widowControl w:val="0"/>
+        <w:numPr>
+          <w:ilvl w:val="0"/>
+          <w:numId w:val="0"/>
+        </w:numPr>
+        <w:kinsoku/>
+        <w:wordWrap/>
+        <w:overflowPunct/>
+        <w:topLinePunct w:val="0"/>
+        <w:autoSpaceDE/>
+        <w:autoSpaceDN/>
+        <w:bidi w:val="0"/>
+        <w:adjustRightInd/>
+        <w:snapToGrid/>
+        <w:spacing w:line="360" w:lineRule="auto"/>
+        <w:ind w:firstLine="897" w:firstLineChars="374"/>
+        <w:jc w:val="both"/>
+        <w:textAlignment w:val="auto"/>
+        <w:rPr>
+          <w:rFonts w:hint="eastAsia" w:ascii="宋体" w:hAnsi="宋体" w:eastAsia="宋体" w:cs="宋体"/>
+          <w:sz w:val="24"/>
+          <w:szCs w:val="24"/>
+          <w:lang w:val="en-US" w:eastAsia="zh-CN"/>
+        </w:rPr>
+      </w:pPr>
+      <w:r>
+        <w:rPr>
+          <w:rFonts w:hint="eastAsia" w:ascii="宋体" w:hAnsi="宋体" w:eastAsia="宋体" w:cs="宋体"/>
+          <w:sz w:val="24"/>
+          <w:szCs w:val="24"/>
+          <w:lang w:val="en-US" w:eastAsia="zh-CN"/>
+        </w:rPr>
+        <w:t>skill=SkillInfo.objects.get(id=1)</w:t>
+      </w:r>
+    </w:p>
+    <w:p>
+      <w:pPr>
+        <w:keepNext w:val="0"/>
+        <w:keepLines w:val="0"/>
+        <w:pageBreakBefore w:val="0"/>
+        <w:widowControl w:val="0"/>
+        <w:numPr>
+          <w:ilvl w:val="0"/>
+          <w:numId w:val="0"/>
+        </w:numPr>
+        <w:kinsoku/>
+        <w:wordWrap/>
+        <w:overflowPunct/>
+        <w:topLinePunct w:val="0"/>
+        <w:autoSpaceDE/>
+        <w:autoSpaceDN/>
+        <w:bidi w:val="0"/>
+        <w:adjustRightInd/>
+        <w:snapToGrid/>
+        <w:spacing w:line="360" w:lineRule="auto"/>
+        <w:ind w:firstLine="480" w:firstLineChars="200"/>
+        <w:jc w:val="both"/>
+        <w:textAlignment w:val="auto"/>
+        <w:rPr>
+          <w:rFonts w:hint="eastAsia" w:ascii="宋体" w:hAnsi="宋体" w:eastAsia="宋体" w:cs="宋体"/>
+          <w:sz w:val="24"/>
+          <w:szCs w:val="24"/>
+          <w:lang w:val="en-US" w:eastAsia="zh-CN"/>
+        </w:rPr>
+      </w:pPr>
+      <w:r>
+        <w:rPr>
+          <w:rFonts w:hint="eastAsia" w:ascii="宋体" w:hAnsi="宋体" w:eastAsia="宋体" w:cs="宋体"/>
+          <w:sz w:val="24"/>
+          <w:szCs w:val="24"/>
+          <w:lang w:val="en-US" w:eastAsia="zh-CN"/>
+        </w:rPr>
+        <w:t>给所有的用户增加id=1的技能：</w:t>
+      </w:r>
+    </w:p>
+    <w:p>
+      <w:pPr>
+        <w:keepNext w:val="0"/>
+        <w:keepLines w:val="0"/>
+        <w:pageBreakBefore w:val="0"/>
+        <w:widowControl w:val="0"/>
+        <w:numPr>
+          <w:ilvl w:val="0"/>
+          <w:numId w:val="0"/>
+        </w:numPr>
+        <w:kinsoku/>
+        <w:wordWrap/>
+        <w:overflowPunct/>
+        <w:topLinePunct w:val="0"/>
+        <w:autoSpaceDE/>
+        <w:autoSpaceDN/>
+        <w:bidi w:val="0"/>
+        <w:adjustRightInd/>
+        <w:snapToGrid/>
+        <w:spacing w:line="360" w:lineRule="auto"/>
+        <w:ind w:firstLine="897" w:firstLineChars="374"/>
+        <w:jc w:val="both"/>
+        <w:textAlignment w:val="auto"/>
+        <w:rPr>
+          <w:rFonts w:hint="default" w:ascii="宋体" w:hAnsi="宋体" w:eastAsia="宋体" w:cs="宋体"/>
+          <w:sz w:val="24"/>
+          <w:szCs w:val="24"/>
+          <w:lang w:val="en-US" w:eastAsia="zh-CN"/>
+        </w:rPr>
+      </w:pPr>
+      <w:r>
+        <w:rPr>
+          <w:rFonts w:hint="eastAsia" w:ascii="宋体" w:hAnsi="宋体" w:eastAsia="宋体" w:cs="宋体"/>
+          <w:sz w:val="24"/>
+          <w:szCs w:val="24"/>
+          <w:lang w:val="en-US" w:eastAsia="zh-CN"/>
+        </w:rPr>
+        <w:t>result=skill.user.add(*user)</w:t>
+      </w:r>
+    </w:p>
+    <w:p>
+      <w:pPr>
+        <w:keepNext w:val="0"/>
+        <w:keepLines w:val="0"/>
+        <w:pageBreakBefore w:val="0"/>
+        <w:widowControl w:val="0"/>
+        <w:numPr>
+          <w:ilvl w:val="0"/>
+          <w:numId w:val="0"/>
+        </w:numPr>
+        <w:kinsoku/>
+        <w:wordWrap/>
+        <w:overflowPunct/>
+        <w:topLinePunct w:val="0"/>
+        <w:autoSpaceDE/>
+        <w:autoSpaceDN/>
+        <w:bidi w:val="0"/>
+        <w:adjustRightInd/>
+        <w:snapToGrid/>
+        <w:spacing w:line="360" w:lineRule="auto"/>
+        <w:jc w:val="both"/>
+        <w:textAlignment w:val="auto"/>
+        <w:rPr>
+          <w:rFonts w:hint="eastAsia" w:ascii="宋体" w:hAnsi="宋体" w:eastAsia="宋体" w:cs="宋体"/>
+          <w:sz w:val="24"/>
+          <w:szCs w:val="24"/>
+          <w:lang w:val="en-US" w:eastAsia="zh-CN"/>
+        </w:rPr>
+      </w:pPr>
+      <w:r>
+        <w:rPr>
+          <w:rFonts w:hint="eastAsia" w:ascii="宋体" w:hAnsi="宋体" w:eastAsia="宋体" w:cs="宋体"/>
+          <w:sz w:val="24"/>
+          <w:szCs w:val="24"/>
+          <w:lang w:val="en-US" w:eastAsia="zh-CN"/>
+        </w:rPr>
+        <w:t>例子2：</w:t>
+      </w:r>
+    </w:p>
+    <w:p>
+      <w:pPr>
+        <w:keepNext w:val="0"/>
+        <w:keepLines w:val="0"/>
+        <w:pageBreakBefore w:val="0"/>
+        <w:widowControl w:val="0"/>
+        <w:numPr>
+          <w:ilvl w:val="0"/>
+          <w:numId w:val="0"/>
+        </w:numPr>
+        <w:kinsoku/>
+        <w:wordWrap/>
+        <w:overflowPunct/>
+        <w:topLinePunct w:val="0"/>
+        <w:autoSpaceDE/>
+        <w:autoSpaceDN/>
+        <w:bidi w:val="0"/>
+        <w:adjustRightInd/>
+        <w:snapToGrid/>
+        <w:spacing w:line="360" w:lineRule="auto"/>
+        <w:ind w:firstLine="480" w:firstLineChars="200"/>
+        <w:jc w:val="both"/>
+        <w:textAlignment w:val="auto"/>
+        <w:rPr>
+          <w:rFonts w:hint="default" w:ascii="宋体" w:hAnsi="宋体" w:eastAsia="宋体" w:cs="宋体"/>
+          <w:sz w:val="24"/>
+          <w:szCs w:val="24"/>
+          <w:lang w:val="en-US" w:eastAsia="zh-CN"/>
+        </w:rPr>
+      </w:pPr>
+      <w:r>
+        <w:rPr>
+          <w:rFonts w:hint="eastAsia" w:ascii="宋体" w:hAnsi="宋体" w:eastAsia="宋体" w:cs="宋体"/>
+          <w:sz w:val="24"/>
+          <w:szCs w:val="24"/>
+          <w:lang w:val="en-US" w:eastAsia="zh-CN"/>
+        </w:rPr>
+        <w:t>从用户基本表访问技能表：</w:t>
+      </w:r>
+    </w:p>
+    <w:p>
+      <w:pPr>
+        <w:keepNext w:val="0"/>
+        <w:keepLines w:val="0"/>
+        <w:pageBreakBefore w:val="0"/>
+        <w:widowControl w:val="0"/>
+        <w:numPr>
+          <w:ilvl w:val="0"/>
+          <w:numId w:val="0"/>
+        </w:numPr>
+        <w:kinsoku/>
+        <w:wordWrap/>
+        <w:overflowPunct/>
+        <w:topLinePunct w:val="0"/>
+        <w:autoSpaceDE/>
+        <w:autoSpaceDN/>
+        <w:bidi w:val="0"/>
+        <w:adjustRightInd/>
+        <w:snapToGrid/>
+        <w:spacing w:line="360" w:lineRule="auto"/>
+        <w:ind w:firstLine="897" w:firstLineChars="374"/>
+        <w:jc w:val="both"/>
+        <w:textAlignment w:val="auto"/>
+        <w:rPr>
+          <w:rFonts w:hint="eastAsia" w:ascii="宋体" w:hAnsi="宋体" w:eastAsia="宋体" w:cs="宋体"/>
+          <w:sz w:val="24"/>
+          <w:szCs w:val="24"/>
+          <w:lang w:val="en-US" w:eastAsia="zh-CN"/>
+        </w:rPr>
+      </w:pPr>
+      <w:r>
+        <w:rPr>
+          <w:rFonts w:hint="eastAsia" w:ascii="宋体" w:hAnsi="宋体" w:eastAsia="宋体" w:cs="宋体"/>
+          <w:sz w:val="24"/>
+          <w:szCs w:val="24"/>
+          <w:lang w:val="en-US" w:eastAsia="zh-CN"/>
+        </w:rPr>
+        <w:t>user=UserBaseInfo.objects.get(id=1)</w:t>
+      </w:r>
+    </w:p>
+    <w:p>
+      <w:pPr>
+        <w:keepNext w:val="0"/>
+        <w:keepLines w:val="0"/>
+        <w:pageBreakBefore w:val="0"/>
+        <w:widowControl w:val="0"/>
+        <w:numPr>
+          <w:ilvl w:val="0"/>
+          <w:numId w:val="0"/>
+        </w:numPr>
+        <w:kinsoku/>
+        <w:wordWrap/>
+        <w:overflowPunct/>
+        <w:topLinePunct w:val="0"/>
+        <w:autoSpaceDE/>
+        <w:autoSpaceDN/>
+        <w:bidi w:val="0"/>
+        <w:adjustRightInd/>
+        <w:snapToGrid/>
+        <w:spacing w:line="360" w:lineRule="auto"/>
+        <w:ind w:firstLine="897" w:firstLineChars="374"/>
+        <w:jc w:val="both"/>
+        <w:textAlignment w:val="auto"/>
+        <w:rPr>
+          <w:rFonts w:hint="default" w:ascii="宋体" w:hAnsi="宋体" w:eastAsia="宋体" w:cs="宋体"/>
+          <w:sz w:val="24"/>
+          <w:szCs w:val="24"/>
+          <w:lang w:val="en-US" w:eastAsia="zh-CN"/>
+        </w:rPr>
+      </w:pPr>
+      <w:r>
+        <w:rPr>
+          <w:rFonts w:hint="eastAsia" w:ascii="宋体" w:hAnsi="宋体" w:eastAsia="宋体" w:cs="宋体"/>
+          <w:sz w:val="24"/>
+          <w:szCs w:val="24"/>
+          <w:lang w:val="en-US" w:eastAsia="zh-CN"/>
+        </w:rPr>
+        <w:t>user.</w:t>
+      </w:r>
+      <w:r>
+        <w:rPr>
+          <w:rFonts w:hint="eastAsia" w:ascii="宋体" w:hAnsi="宋体" w:eastAsia="宋体" w:cs="宋体"/>
+          <w:b/>
+          <w:bCs/>
+          <w:sz w:val="24"/>
+          <w:szCs w:val="24"/>
+          <w:lang w:val="en-US" w:eastAsia="zh-CN"/>
+        </w:rPr>
+        <w:t>skillinfo</w:t>
+      </w:r>
+      <w:r>
+        <w:rPr>
+          <w:rFonts w:hint="eastAsia" w:ascii="宋体" w:hAnsi="宋体" w:eastAsia="宋体" w:cs="宋体"/>
+          <w:sz w:val="24"/>
+          <w:szCs w:val="24"/>
+          <w:lang w:val="en-US" w:eastAsia="zh-CN"/>
+        </w:rPr>
+        <w:t>.username  #扩展表名称需要小写</w:t>
+      </w:r>
+    </w:p>
+    <w:p>
+      <w:pPr>
+        <w:keepNext w:val="0"/>
+        <w:keepLines w:val="0"/>
+        <w:pageBreakBefore w:val="0"/>
+        <w:widowControl w:val="0"/>
+        <w:numPr>
+          <w:ilvl w:val="0"/>
+          <w:numId w:val="0"/>
+        </w:numPr>
+        <w:kinsoku/>
+        <w:wordWrap/>
+        <w:overflowPunct/>
+        <w:topLinePunct w:val="0"/>
+        <w:autoSpaceDE/>
+        <w:autoSpaceDN/>
+        <w:bidi w:val="0"/>
+        <w:adjustRightInd/>
+        <w:snapToGrid/>
+        <w:spacing w:line="360" w:lineRule="auto"/>
+        <w:ind w:firstLine="480" w:firstLineChars="200"/>
+        <w:jc w:val="both"/>
+        <w:textAlignment w:val="auto"/>
+        <w:rPr>
+          <w:rFonts w:hint="default" w:ascii="宋体" w:hAnsi="宋体" w:eastAsia="宋体" w:cs="宋体"/>
+          <w:sz w:val="24"/>
+          <w:szCs w:val="24"/>
+          <w:lang w:val="en-US" w:eastAsia="zh-CN"/>
+        </w:rPr>
+      </w:pPr>
+      <w:r>
+        <w:rPr>
+          <w:rFonts w:hint="eastAsia" w:ascii="宋体" w:hAnsi="宋体" w:eastAsia="宋体" w:cs="宋体"/>
+          <w:sz w:val="24"/>
+          <w:szCs w:val="24"/>
+          <w:lang w:val="en-US" w:eastAsia="zh-CN"/>
+        </w:rPr>
+        <w:t>从技能表访问用户基本表：</w:t>
+      </w:r>
+    </w:p>
+    <w:p>
+      <w:pPr>
+        <w:keepNext w:val="0"/>
+        <w:keepLines w:val="0"/>
+        <w:pageBreakBefore w:val="0"/>
+        <w:widowControl w:val="0"/>
+        <w:numPr>
+          <w:ilvl w:val="0"/>
+          <w:numId w:val="0"/>
+        </w:numPr>
+        <w:kinsoku/>
+        <w:wordWrap/>
+        <w:overflowPunct/>
+        <w:topLinePunct w:val="0"/>
+        <w:autoSpaceDE/>
+        <w:autoSpaceDN/>
+        <w:bidi w:val="0"/>
+        <w:adjustRightInd/>
+        <w:snapToGrid/>
+        <w:spacing w:line="360" w:lineRule="auto"/>
+        <w:ind w:firstLine="897" w:firstLineChars="374"/>
+        <w:jc w:val="both"/>
+        <w:textAlignment w:val="auto"/>
+        <w:rPr>
+          <w:rFonts w:hint="eastAsia" w:ascii="宋体" w:hAnsi="宋体" w:eastAsia="宋体" w:cs="宋体"/>
+          <w:sz w:val="24"/>
+          <w:szCs w:val="24"/>
+          <w:lang w:val="en-US" w:eastAsia="zh-CN"/>
+        </w:rPr>
+      </w:pPr>
+      <w:r>
+        <w:rPr>
+          <w:rFonts w:hint="eastAsia" w:ascii="宋体" w:hAnsi="宋体" w:eastAsia="宋体" w:cs="宋体"/>
+          <w:sz w:val="24"/>
+          <w:szCs w:val="24"/>
+          <w:lang w:val="en-US" w:eastAsia="zh-CN"/>
+        </w:rPr>
+        <w:t>result=SkillInfo.objects.get(id=1)</w:t>
+      </w:r>
+    </w:p>
+    <w:p>
+      <w:pPr>
+        <w:keepNext w:val="0"/>
+        <w:keepLines w:val="0"/>
+        <w:pageBreakBefore w:val="0"/>
+        <w:widowControl w:val="0"/>
+        <w:numPr>
+          <w:ilvl w:val="0"/>
+          <w:numId w:val="0"/>
+        </w:numPr>
+        <w:kinsoku/>
+        <w:wordWrap/>
+        <w:overflowPunct/>
+        <w:topLinePunct w:val="0"/>
+        <w:autoSpaceDE/>
+        <w:autoSpaceDN/>
+        <w:bidi w:val="0"/>
+        <w:adjustRightInd/>
+        <w:snapToGrid/>
+        <w:spacing w:line="360" w:lineRule="auto"/>
+        <w:ind w:firstLine="897" w:firstLineChars="374"/>
+        <w:jc w:val="both"/>
+        <w:textAlignment w:val="auto"/>
+        <w:rPr>
+          <w:rFonts w:hint="default" w:ascii="宋体" w:hAnsi="宋体" w:eastAsia="宋体" w:cs="宋体"/>
+          <w:sz w:val="24"/>
+          <w:szCs w:val="24"/>
+          <w:lang w:val="en-US" w:eastAsia="zh-CN"/>
+        </w:rPr>
+      </w:pPr>
+      <w:r>
+        <w:rPr>
+          <w:rFonts w:hint="eastAsia" w:ascii="宋体" w:hAnsi="宋体" w:eastAsia="宋体" w:cs="宋体"/>
+          <w:sz w:val="24"/>
+          <w:szCs w:val="24"/>
+          <w:lang w:val="en-US" w:eastAsia="zh-CN"/>
+        </w:rPr>
+        <w:t>result.</w:t>
+      </w:r>
+      <w:r>
+        <w:rPr>
+          <w:rFonts w:hint="eastAsia" w:ascii="宋体" w:hAnsi="宋体" w:eastAsia="宋体" w:cs="宋体"/>
+          <w:b/>
+          <w:bCs/>
+          <w:sz w:val="24"/>
+          <w:szCs w:val="24"/>
+          <w:lang w:val="en-US" w:eastAsia="zh-CN"/>
+        </w:rPr>
+        <w:t>user</w:t>
+      </w:r>
+      <w:r>
+        <w:rPr>
+          <w:rFonts w:hint="eastAsia" w:ascii="宋体" w:hAnsi="宋体" w:eastAsia="宋体" w:cs="宋体"/>
+          <w:sz w:val="24"/>
+          <w:szCs w:val="24"/>
+          <w:lang w:val="en-US" w:eastAsia="zh-CN"/>
+        </w:rPr>
+        <w:t>.username         #user是外键</w:t>
+      </w:r>
+    </w:p>
+    <w:p>
+      <w:pPr>
+        <w:keepNext w:val="0"/>
+        <w:keepLines w:val="0"/>
+        <w:pageBreakBefore w:val="0"/>
+        <w:widowControl w:val="0"/>
+        <w:numPr>
+          <w:ilvl w:val="0"/>
+          <w:numId w:val="0"/>
+        </w:numPr>
+        <w:kinsoku/>
+        <w:wordWrap/>
+        <w:overflowPunct/>
+        <w:topLinePunct w:val="0"/>
+        <w:autoSpaceDE/>
+        <w:autoSpaceDN/>
+        <w:bidi w:val="0"/>
+        <w:adjustRightInd/>
+        <w:snapToGrid/>
+        <w:spacing w:line="360" w:lineRule="auto"/>
+        <w:jc w:val="both"/>
+        <w:textAlignment w:val="auto"/>
+        <w:rPr>
+          <w:rFonts w:hint="eastAsia" w:ascii="宋体" w:hAnsi="宋体" w:eastAsia="宋体" w:cs="宋体"/>
+          <w:sz w:val="24"/>
+          <w:szCs w:val="24"/>
+          <w:lang w:val="en-US" w:eastAsia="zh-CN"/>
+        </w:rPr>
+      </w:pPr>
+      <w:r>
+        <w:rPr>
+          <w:rFonts w:hint="eastAsia" w:ascii="宋体" w:hAnsi="宋体" w:eastAsia="宋体" w:cs="宋体"/>
+          <w:sz w:val="24"/>
+          <w:szCs w:val="24"/>
+          <w:lang w:val="en-US" w:eastAsia="zh-CN"/>
+        </w:rPr>
+        <w:t>例子3：</w:t>
+      </w:r>
+    </w:p>
+    <w:p>
+      <w:pPr>
+        <w:keepNext w:val="0"/>
+        <w:keepLines w:val="0"/>
+        <w:pageBreakBefore w:val="0"/>
+        <w:widowControl w:val="0"/>
+        <w:numPr>
+          <w:ilvl w:val="0"/>
+          <w:numId w:val="0"/>
+        </w:numPr>
+        <w:kinsoku/>
+        <w:wordWrap/>
+        <w:overflowPunct/>
+        <w:topLinePunct w:val="0"/>
+        <w:autoSpaceDE/>
+        <w:autoSpaceDN/>
+        <w:bidi w:val="0"/>
+        <w:adjustRightInd/>
+        <w:snapToGrid/>
+        <w:spacing w:line="360" w:lineRule="auto"/>
+        <w:ind w:firstLine="480" w:firstLineChars="200"/>
+        <w:jc w:val="both"/>
+        <w:textAlignment w:val="auto"/>
+        <w:rPr>
+          <w:rFonts w:hint="eastAsia" w:ascii="宋体" w:hAnsi="宋体" w:eastAsia="宋体" w:cs="宋体"/>
+          <w:sz w:val="24"/>
+          <w:szCs w:val="24"/>
+          <w:lang w:val="en-US" w:eastAsia="zh-CN"/>
+        </w:rPr>
+      </w:pPr>
+      <w:r>
+        <w:rPr>
+          <w:rFonts w:hint="eastAsia" w:ascii="宋体" w:hAnsi="宋体" w:eastAsia="宋体" w:cs="宋体"/>
+          <w:sz w:val="24"/>
+          <w:szCs w:val="24"/>
+          <w:lang w:val="en-US" w:eastAsia="zh-CN"/>
+        </w:rPr>
+        <w:t>获取用户基本表：</w:t>
+      </w:r>
+    </w:p>
+    <w:p>
+      <w:pPr>
+        <w:keepNext w:val="0"/>
+        <w:keepLines w:val="0"/>
+        <w:pageBreakBefore w:val="0"/>
+        <w:widowControl w:val="0"/>
+        <w:numPr>
+          <w:ilvl w:val="0"/>
+          <w:numId w:val="0"/>
+        </w:numPr>
+        <w:kinsoku/>
+        <w:wordWrap/>
+        <w:overflowPunct/>
+        <w:topLinePunct w:val="0"/>
+        <w:autoSpaceDE/>
+        <w:autoSpaceDN/>
+        <w:bidi w:val="0"/>
+        <w:adjustRightInd/>
+        <w:snapToGrid/>
+        <w:spacing w:line="360" w:lineRule="auto"/>
+        <w:ind w:firstLine="897" w:firstLineChars="374"/>
+        <w:jc w:val="both"/>
+        <w:textAlignment w:val="auto"/>
+        <w:rPr>
+          <w:rFonts w:hint="eastAsia" w:ascii="宋体" w:hAnsi="宋体" w:eastAsia="宋体" w:cs="宋体"/>
+          <w:sz w:val="24"/>
+          <w:szCs w:val="24"/>
+          <w:lang w:val="en-US" w:eastAsia="zh-CN"/>
+        </w:rPr>
+      </w:pPr>
+      <w:r>
+        <w:rPr>
+          <w:rFonts w:hint="eastAsia" w:ascii="宋体" w:hAnsi="宋体" w:eastAsia="宋体" w:cs="宋体"/>
+          <w:sz w:val="24"/>
+          <w:szCs w:val="24"/>
+          <w:lang w:val="en-US" w:eastAsia="zh-CN"/>
+        </w:rPr>
+        <w:t>user=UserBaseInfo.objects.all()</w:t>
+      </w:r>
+    </w:p>
+    <w:p>
+      <w:pPr>
+        <w:keepNext w:val="0"/>
+        <w:keepLines w:val="0"/>
+        <w:pageBreakBefore w:val="0"/>
+        <w:widowControl w:val="0"/>
+        <w:numPr>
+          <w:ilvl w:val="0"/>
+          <w:numId w:val="0"/>
+        </w:numPr>
+        <w:kinsoku/>
+        <w:wordWrap/>
+        <w:overflowPunct/>
+        <w:topLinePunct w:val="0"/>
+        <w:autoSpaceDE/>
+        <w:autoSpaceDN/>
+        <w:bidi w:val="0"/>
+        <w:adjustRightInd/>
+        <w:snapToGrid/>
+        <w:spacing w:line="360" w:lineRule="auto"/>
+        <w:ind w:firstLine="480" w:firstLineChars="200"/>
+        <w:jc w:val="both"/>
+        <w:textAlignment w:val="auto"/>
+        <w:rPr>
+          <w:rFonts w:hint="default" w:ascii="宋体" w:hAnsi="宋体" w:eastAsia="宋体" w:cs="宋体"/>
+          <w:sz w:val="24"/>
+          <w:szCs w:val="24"/>
+          <w:lang w:val="en-US" w:eastAsia="zh-CN"/>
+        </w:rPr>
+      </w:pPr>
+      <w:r>
+        <w:rPr>
+          <w:rFonts w:hint="eastAsia" w:ascii="宋体" w:hAnsi="宋体" w:eastAsia="宋体" w:cs="宋体"/>
+          <w:sz w:val="24"/>
+          <w:szCs w:val="24"/>
+          <w:lang w:val="en-US" w:eastAsia="zh-CN"/>
+        </w:rPr>
+        <w:t>获取id=1的技能：</w:t>
+      </w:r>
+    </w:p>
+    <w:p>
+      <w:pPr>
+        <w:keepNext w:val="0"/>
+        <w:keepLines w:val="0"/>
+        <w:pageBreakBefore w:val="0"/>
+        <w:widowControl w:val="0"/>
+        <w:numPr>
+          <w:ilvl w:val="0"/>
+          <w:numId w:val="0"/>
+        </w:numPr>
+        <w:kinsoku/>
+        <w:wordWrap/>
+        <w:overflowPunct/>
+        <w:topLinePunct w:val="0"/>
+        <w:autoSpaceDE/>
+        <w:autoSpaceDN/>
+        <w:bidi w:val="0"/>
+        <w:adjustRightInd/>
+        <w:snapToGrid/>
+        <w:spacing w:line="360" w:lineRule="auto"/>
+        <w:ind w:firstLine="897" w:firstLineChars="374"/>
+        <w:jc w:val="both"/>
+        <w:textAlignment w:val="auto"/>
+        <w:rPr>
+          <w:rFonts w:hint="eastAsia" w:ascii="宋体" w:hAnsi="宋体" w:eastAsia="宋体" w:cs="宋体"/>
+          <w:sz w:val="24"/>
+          <w:szCs w:val="24"/>
+          <w:lang w:val="en-US" w:eastAsia="zh-CN"/>
+        </w:rPr>
+      </w:pPr>
+      <w:r>
+        <w:rPr>
+          <w:rFonts w:hint="eastAsia" w:ascii="宋体" w:hAnsi="宋体" w:eastAsia="宋体" w:cs="宋体"/>
+          <w:sz w:val="24"/>
+          <w:szCs w:val="24"/>
+          <w:lang w:val="en-US" w:eastAsia="zh-CN"/>
+        </w:rPr>
+        <w:t>result=SkillInfo.objects.get(id=1)</w:t>
+      </w:r>
+    </w:p>
+    <w:p>
+      <w:pPr>
+        <w:keepNext w:val="0"/>
+        <w:keepLines w:val="0"/>
+        <w:pageBreakBefore w:val="0"/>
+        <w:widowControl w:val="0"/>
+        <w:numPr>
+          <w:ilvl w:val="0"/>
+          <w:numId w:val="0"/>
+        </w:numPr>
+        <w:kinsoku/>
+        <w:wordWrap/>
+        <w:overflowPunct/>
+        <w:topLinePunct w:val="0"/>
+        <w:autoSpaceDE/>
+        <w:autoSpaceDN/>
+        <w:bidi w:val="0"/>
+        <w:adjustRightInd/>
+        <w:snapToGrid/>
+        <w:spacing w:line="360" w:lineRule="auto"/>
+        <w:ind w:firstLine="480" w:firstLineChars="200"/>
+        <w:jc w:val="both"/>
+        <w:textAlignment w:val="auto"/>
+        <w:rPr>
+          <w:rFonts w:hint="eastAsia" w:ascii="宋体" w:hAnsi="宋体" w:eastAsia="宋体" w:cs="宋体"/>
+          <w:sz w:val="24"/>
+          <w:szCs w:val="24"/>
+          <w:lang w:val="en-US" w:eastAsia="zh-CN"/>
+        </w:rPr>
+      </w:pPr>
+      <w:r>
+        <w:rPr>
+          <w:rFonts w:hint="eastAsia" w:ascii="宋体" w:hAnsi="宋体" w:eastAsia="宋体" w:cs="宋体"/>
+          <w:sz w:val="24"/>
+          <w:szCs w:val="24"/>
+          <w:lang w:val="en-US" w:eastAsia="zh-CN"/>
+        </w:rPr>
+        <w:t>修改全部用户中技能id为1的数据：</w:t>
+      </w:r>
+    </w:p>
+    <w:p>
+      <w:pPr>
+        <w:keepNext w:val="0"/>
+        <w:keepLines w:val="0"/>
+        <w:pageBreakBefore w:val="0"/>
+        <w:widowControl w:val="0"/>
+        <w:numPr>
+          <w:ilvl w:val="0"/>
+          <w:numId w:val="0"/>
+        </w:numPr>
+        <w:kinsoku/>
+        <w:wordWrap/>
+        <w:overflowPunct/>
+        <w:topLinePunct w:val="0"/>
+        <w:autoSpaceDE/>
+        <w:autoSpaceDN/>
+        <w:bidi w:val="0"/>
+        <w:adjustRightInd/>
+        <w:snapToGrid/>
+        <w:spacing w:line="360" w:lineRule="auto"/>
+        <w:ind w:firstLine="897" w:firstLineChars="374"/>
+        <w:jc w:val="both"/>
+        <w:textAlignment w:val="auto"/>
+        <w:rPr>
+          <w:rFonts w:hint="default" w:ascii="宋体" w:hAnsi="宋体" w:eastAsia="宋体" w:cs="宋体"/>
+          <w:sz w:val="24"/>
+          <w:szCs w:val="24"/>
+          <w:lang w:val="en-US" w:eastAsia="zh-CN"/>
+        </w:rPr>
+      </w:pPr>
+      <w:r>
+        <w:rPr>
+          <w:rFonts w:hint="eastAsia" w:ascii="宋体" w:hAnsi="宋体" w:eastAsia="宋体" w:cs="宋体"/>
+          <w:sz w:val="24"/>
+          <w:szCs w:val="24"/>
+          <w:lang w:val="en-US" w:eastAsia="zh-CN"/>
+        </w:rPr>
+        <w:t>result=skill.user.set(user)</w:t>
+      </w:r>
+    </w:p>
+    <w:p>
+      <w:pPr>
+        <w:keepNext w:val="0"/>
+        <w:keepLines w:val="0"/>
+        <w:pageBreakBefore w:val="0"/>
+        <w:widowControl w:val="0"/>
+        <w:numPr>
+          <w:ilvl w:val="0"/>
+          <w:numId w:val="0"/>
+        </w:numPr>
+        <w:kinsoku/>
+        <w:wordWrap/>
+        <w:overflowPunct/>
+        <w:topLinePunct w:val="0"/>
+        <w:autoSpaceDE/>
+        <w:autoSpaceDN/>
+        <w:bidi w:val="0"/>
+        <w:adjustRightInd/>
+        <w:snapToGrid/>
+        <w:spacing w:line="360" w:lineRule="auto"/>
+        <w:ind w:firstLine="480" w:firstLineChars="200"/>
+        <w:jc w:val="both"/>
+        <w:textAlignment w:val="auto"/>
+        <w:rPr>
+          <w:rFonts w:hint="default" w:ascii="宋体" w:hAnsi="宋体" w:eastAsia="宋体" w:cs="宋体"/>
+          <w:sz w:val="24"/>
+          <w:szCs w:val="24"/>
+          <w:lang w:val="en-US" w:eastAsia="zh-CN"/>
+        </w:rPr>
+      </w:pPr>
+      <w:r>
+        <w:rPr>
+          <w:rFonts w:hint="eastAsia" w:ascii="宋体" w:hAnsi="宋体" w:eastAsia="宋体" w:cs="宋体"/>
+          <w:sz w:val="24"/>
+          <w:szCs w:val="24"/>
+          <w:lang w:val="en-US" w:eastAsia="zh-CN"/>
+        </w:rPr>
+        <w:t>修改指定用户中技能为1的数据：</w:t>
+      </w:r>
+    </w:p>
+    <w:p>
+      <w:pPr>
+        <w:keepNext w:val="0"/>
+        <w:keepLines w:val="0"/>
+        <w:pageBreakBefore w:val="0"/>
+        <w:widowControl w:val="0"/>
+        <w:numPr>
+          <w:ilvl w:val="0"/>
+          <w:numId w:val="0"/>
+        </w:numPr>
+        <w:kinsoku/>
+        <w:wordWrap/>
+        <w:overflowPunct/>
+        <w:topLinePunct w:val="0"/>
+        <w:autoSpaceDE/>
+        <w:autoSpaceDN/>
+        <w:bidi w:val="0"/>
+        <w:adjustRightInd/>
+        <w:snapToGrid/>
+        <w:spacing w:line="360" w:lineRule="auto"/>
+        <w:ind w:firstLine="897" w:firstLineChars="374"/>
+        <w:jc w:val="both"/>
+        <w:textAlignment w:val="auto"/>
+        <w:rPr>
+          <w:rFonts w:hint="eastAsia" w:ascii="宋体" w:hAnsi="宋体" w:eastAsia="宋体" w:cs="宋体"/>
+          <w:sz w:val="24"/>
+          <w:szCs w:val="24"/>
+          <w:lang w:val="en-US" w:eastAsia="zh-CN"/>
+        </w:rPr>
+      </w:pPr>
+      <w:r>
+        <w:rPr>
+          <w:rFonts w:hint="eastAsia" w:ascii="宋体" w:hAnsi="宋体" w:eastAsia="宋体" w:cs="宋体"/>
+          <w:sz w:val="24"/>
+          <w:szCs w:val="24"/>
+          <w:lang w:val="en-US" w:eastAsia="zh-CN"/>
+        </w:rPr>
+        <w:t>user=[1,2]</w:t>
+      </w:r>
+    </w:p>
+    <w:p>
+      <w:pPr>
+        <w:keepNext w:val="0"/>
+        <w:keepLines w:val="0"/>
+        <w:pageBreakBefore w:val="0"/>
+        <w:widowControl w:val="0"/>
+        <w:numPr>
+          <w:ilvl w:val="0"/>
+          <w:numId w:val="0"/>
+        </w:numPr>
+        <w:kinsoku/>
+        <w:wordWrap/>
+        <w:overflowPunct/>
+        <w:topLinePunct w:val="0"/>
+        <w:autoSpaceDE/>
+        <w:autoSpaceDN/>
+        <w:bidi w:val="0"/>
+        <w:adjustRightInd/>
+        <w:snapToGrid/>
+        <w:spacing w:line="360" w:lineRule="auto"/>
+        <w:ind w:firstLine="897" w:firstLineChars="374"/>
+        <w:jc w:val="both"/>
+        <w:textAlignment w:val="auto"/>
+        <w:rPr>
+          <w:rFonts w:hint="eastAsia" w:ascii="宋体" w:hAnsi="宋体" w:eastAsia="宋体" w:cs="宋体"/>
+          <w:sz w:val="24"/>
+          <w:szCs w:val="24"/>
+          <w:lang w:val="en-US" w:eastAsia="zh-CN"/>
+        </w:rPr>
+      </w:pPr>
+      <w:r>
+        <w:rPr>
+          <w:rFonts w:hint="eastAsia" w:ascii="宋体" w:hAnsi="宋体" w:eastAsia="宋体" w:cs="宋体"/>
+          <w:sz w:val="24"/>
+          <w:szCs w:val="24"/>
+          <w:lang w:val="en-US" w:eastAsia="zh-CN"/>
+        </w:rPr>
+        <w:t>result=skill.user.set(user)</w:t>
+      </w:r>
+    </w:p>
+    <w:p>
+      <w:pPr>
+        <w:keepNext w:val="0"/>
+        <w:keepLines w:val="0"/>
+        <w:pageBreakBefore w:val="0"/>
+        <w:widowControl w:val="0"/>
+        <w:numPr>
+          <w:ilvl w:val="0"/>
+          <w:numId w:val="0"/>
+        </w:numPr>
+        <w:kinsoku/>
+        <w:wordWrap/>
+        <w:overflowPunct/>
+        <w:topLinePunct w:val="0"/>
+        <w:autoSpaceDE/>
+        <w:autoSpaceDN/>
+        <w:bidi w:val="0"/>
+        <w:adjustRightInd/>
+        <w:snapToGrid/>
+        <w:spacing w:line="360" w:lineRule="auto"/>
+        <w:jc w:val="both"/>
+        <w:textAlignment w:val="auto"/>
+        <w:rPr>
+          <w:rFonts w:hint="eastAsia" w:ascii="宋体" w:hAnsi="宋体" w:eastAsia="宋体" w:cs="宋体"/>
+          <w:sz w:val="24"/>
+          <w:szCs w:val="24"/>
+          <w:lang w:val="en-US" w:eastAsia="zh-CN"/>
+        </w:rPr>
+      </w:pPr>
+      <w:r>
+        <w:rPr>
+          <w:rFonts w:hint="eastAsia" w:ascii="宋体" w:hAnsi="宋体" w:eastAsia="宋体" w:cs="宋体"/>
+          <w:sz w:val="24"/>
+          <w:szCs w:val="24"/>
+          <w:lang w:val="en-US" w:eastAsia="zh-CN"/>
+        </w:rPr>
+        <w:t>例子4：</w:t>
+      </w:r>
+    </w:p>
+    <w:p>
+      <w:pPr>
+        <w:keepNext w:val="0"/>
+        <w:keepLines w:val="0"/>
+        <w:pageBreakBefore w:val="0"/>
+        <w:widowControl w:val="0"/>
+        <w:numPr>
+          <w:ilvl w:val="0"/>
+          <w:numId w:val="0"/>
+        </w:numPr>
+        <w:kinsoku/>
+        <w:wordWrap/>
+        <w:overflowPunct/>
+        <w:topLinePunct w:val="0"/>
+        <w:autoSpaceDE/>
+        <w:autoSpaceDN/>
+        <w:bidi w:val="0"/>
+        <w:adjustRightInd/>
+        <w:snapToGrid/>
+        <w:spacing w:line="360" w:lineRule="auto"/>
+        <w:ind w:firstLine="480" w:firstLineChars="200"/>
+        <w:jc w:val="both"/>
+        <w:textAlignment w:val="auto"/>
+        <w:rPr>
+          <w:rFonts w:hint="eastAsia" w:ascii="宋体" w:hAnsi="宋体" w:eastAsia="宋体" w:cs="宋体"/>
+          <w:sz w:val="24"/>
+          <w:szCs w:val="24"/>
+          <w:lang w:val="en-US" w:eastAsia="zh-CN"/>
+        </w:rPr>
+      </w:pPr>
+      <w:r>
+        <w:rPr>
+          <w:rFonts w:hint="eastAsia" w:ascii="宋体" w:hAnsi="宋体" w:eastAsia="宋体" w:cs="宋体"/>
+          <w:sz w:val="24"/>
+          <w:szCs w:val="24"/>
+          <w:lang w:val="en-US" w:eastAsia="zh-CN"/>
+        </w:rPr>
+        <w:t>获取用户基本表：</w:t>
+      </w:r>
+    </w:p>
+    <w:p>
+      <w:pPr>
+        <w:keepNext w:val="0"/>
+        <w:keepLines w:val="0"/>
+        <w:pageBreakBefore w:val="0"/>
+        <w:widowControl w:val="0"/>
+        <w:numPr>
+          <w:ilvl w:val="0"/>
+          <w:numId w:val="0"/>
+        </w:numPr>
+        <w:kinsoku/>
+        <w:wordWrap/>
+        <w:overflowPunct/>
+        <w:topLinePunct w:val="0"/>
+        <w:autoSpaceDE/>
+        <w:autoSpaceDN/>
+        <w:bidi w:val="0"/>
+        <w:adjustRightInd/>
+        <w:snapToGrid/>
+        <w:spacing w:line="360" w:lineRule="auto"/>
+        <w:ind w:firstLine="897" w:firstLineChars="374"/>
+        <w:jc w:val="both"/>
+        <w:textAlignment w:val="auto"/>
+        <w:rPr>
+          <w:rFonts w:hint="eastAsia" w:ascii="宋体" w:hAnsi="宋体" w:eastAsia="宋体" w:cs="宋体"/>
+          <w:sz w:val="24"/>
+          <w:szCs w:val="24"/>
+          <w:lang w:val="en-US" w:eastAsia="zh-CN"/>
+        </w:rPr>
+      </w:pPr>
+      <w:r>
+        <w:rPr>
+          <w:rFonts w:hint="eastAsia" w:ascii="宋体" w:hAnsi="宋体" w:eastAsia="宋体" w:cs="宋体"/>
+          <w:sz w:val="24"/>
+          <w:szCs w:val="24"/>
+          <w:lang w:val="en-US" w:eastAsia="zh-CN"/>
+        </w:rPr>
+        <w:t>user=UserBaseInfo.objects.get(id=1)</w:t>
+      </w:r>
+    </w:p>
+    <w:p>
+      <w:pPr>
+        <w:keepNext w:val="0"/>
+        <w:keepLines w:val="0"/>
+        <w:pageBreakBefore w:val="0"/>
+        <w:widowControl w:val="0"/>
+        <w:numPr>
+          <w:ilvl w:val="0"/>
+          <w:numId w:val="0"/>
+        </w:numPr>
+        <w:kinsoku/>
+        <w:wordWrap/>
+        <w:overflowPunct/>
+        <w:topLinePunct w:val="0"/>
+        <w:autoSpaceDE/>
+        <w:autoSpaceDN/>
+        <w:bidi w:val="0"/>
+        <w:adjustRightInd/>
+        <w:snapToGrid/>
+        <w:spacing w:line="360" w:lineRule="auto"/>
+        <w:ind w:firstLine="480" w:firstLineChars="200"/>
+        <w:jc w:val="both"/>
+        <w:textAlignment w:val="auto"/>
+        <w:rPr>
+          <w:rFonts w:hint="eastAsia" w:ascii="宋体" w:hAnsi="宋体" w:eastAsia="宋体" w:cs="宋体"/>
+          <w:sz w:val="24"/>
+          <w:szCs w:val="24"/>
+          <w:lang w:val="en-US" w:eastAsia="zh-CN"/>
+        </w:rPr>
+      </w:pPr>
+      <w:r>
+        <w:rPr>
+          <w:rFonts w:hint="eastAsia" w:ascii="宋体" w:hAnsi="宋体" w:eastAsia="宋体" w:cs="宋体"/>
+          <w:sz w:val="24"/>
+          <w:szCs w:val="24"/>
+          <w:lang w:val="en-US" w:eastAsia="zh-CN"/>
+        </w:rPr>
+        <w:t>获取id=1的技能：</w:t>
+      </w:r>
+    </w:p>
+    <w:p>
+      <w:pPr>
+        <w:keepNext w:val="0"/>
+        <w:keepLines w:val="0"/>
+        <w:pageBreakBefore w:val="0"/>
+        <w:widowControl w:val="0"/>
+        <w:numPr>
+          <w:ilvl w:val="0"/>
+          <w:numId w:val="0"/>
+        </w:numPr>
+        <w:kinsoku/>
+        <w:wordWrap/>
+        <w:overflowPunct/>
+        <w:topLinePunct w:val="0"/>
+        <w:autoSpaceDE/>
+        <w:autoSpaceDN/>
+        <w:bidi w:val="0"/>
+        <w:adjustRightInd/>
+        <w:snapToGrid/>
+        <w:spacing w:line="360" w:lineRule="auto"/>
+        <w:ind w:firstLine="897" w:firstLineChars="374"/>
+        <w:jc w:val="both"/>
+        <w:textAlignment w:val="auto"/>
+        <w:rPr>
+          <w:rFonts w:hint="default" w:ascii="宋体" w:hAnsi="宋体" w:eastAsia="宋体" w:cs="宋体"/>
+          <w:sz w:val="24"/>
+          <w:szCs w:val="24"/>
+          <w:lang w:val="en-US" w:eastAsia="zh-CN"/>
+        </w:rPr>
+      </w:pPr>
+      <w:r>
+        <w:rPr>
+          <w:rFonts w:hint="eastAsia" w:ascii="宋体" w:hAnsi="宋体" w:eastAsia="宋体" w:cs="宋体"/>
+          <w:sz w:val="24"/>
+          <w:szCs w:val="24"/>
+          <w:lang w:val="en-US" w:eastAsia="zh-CN"/>
+        </w:rPr>
+        <w:t>Skill=SkillInfo.objects.get(id=1)</w:t>
+      </w:r>
+    </w:p>
+    <w:p>
+      <w:pPr>
+        <w:keepNext w:val="0"/>
+        <w:keepLines w:val="0"/>
+        <w:pageBreakBefore w:val="0"/>
+        <w:widowControl w:val="0"/>
+        <w:numPr>
+          <w:ilvl w:val="0"/>
+          <w:numId w:val="0"/>
+        </w:numPr>
+        <w:kinsoku/>
+        <w:wordWrap/>
+        <w:overflowPunct/>
+        <w:topLinePunct w:val="0"/>
+        <w:autoSpaceDE/>
+        <w:autoSpaceDN/>
+        <w:bidi w:val="0"/>
+        <w:adjustRightInd/>
+        <w:snapToGrid/>
+        <w:spacing w:line="360" w:lineRule="auto"/>
+        <w:ind w:firstLine="480" w:firstLineChars="200"/>
+        <w:jc w:val="both"/>
+        <w:textAlignment w:val="auto"/>
+        <w:rPr>
+          <w:rFonts w:hint="eastAsia" w:ascii="宋体" w:hAnsi="宋体" w:eastAsia="宋体" w:cs="宋体"/>
+          <w:sz w:val="24"/>
+          <w:szCs w:val="24"/>
+          <w:lang w:val="en-US" w:eastAsia="zh-CN"/>
+        </w:rPr>
+      </w:pPr>
+      <w:r>
+        <w:rPr>
+          <w:rFonts w:hint="eastAsia" w:ascii="宋体" w:hAnsi="宋体" w:eastAsia="宋体" w:cs="宋体"/>
+          <w:sz w:val="24"/>
+          <w:szCs w:val="24"/>
+          <w:lang w:val="en-US" w:eastAsia="zh-CN"/>
+        </w:rPr>
+        <w:t>删除指定的用户：</w:t>
+      </w:r>
+    </w:p>
+    <w:p>
+      <w:pPr>
+        <w:keepNext w:val="0"/>
+        <w:keepLines w:val="0"/>
+        <w:pageBreakBefore w:val="0"/>
+        <w:widowControl w:val="0"/>
+        <w:numPr>
+          <w:ilvl w:val="0"/>
+          <w:numId w:val="0"/>
+        </w:numPr>
+        <w:kinsoku/>
+        <w:wordWrap/>
+        <w:overflowPunct/>
+        <w:topLinePunct w:val="0"/>
+        <w:autoSpaceDE/>
+        <w:autoSpaceDN/>
+        <w:bidi w:val="0"/>
+        <w:adjustRightInd/>
+        <w:snapToGrid/>
+        <w:spacing w:line="360" w:lineRule="auto"/>
+        <w:ind w:firstLine="897" w:firstLineChars="374"/>
+        <w:jc w:val="both"/>
+        <w:textAlignment w:val="auto"/>
+        <w:rPr>
+          <w:rFonts w:hint="eastAsia" w:ascii="宋体" w:hAnsi="宋体" w:eastAsia="宋体" w:cs="宋体"/>
+          <w:sz w:val="24"/>
+          <w:szCs w:val="24"/>
+          <w:lang w:val="en-US" w:eastAsia="zh-CN"/>
+        </w:rPr>
+      </w:pPr>
+      <w:r>
+        <w:rPr>
+          <w:rFonts w:hint="eastAsia" w:ascii="宋体" w:hAnsi="宋体" w:eastAsia="宋体" w:cs="宋体"/>
+          <w:sz w:val="24"/>
+          <w:szCs w:val="24"/>
+          <w:lang w:val="en-US" w:eastAsia="zh-CN"/>
+        </w:rPr>
+        <w:t>result=skill.user.remove(user)</w:t>
+      </w:r>
+    </w:p>
+    <w:p>
+      <w:pPr>
+        <w:keepNext w:val="0"/>
+        <w:keepLines w:val="0"/>
+        <w:pageBreakBefore w:val="0"/>
+        <w:widowControl w:val="0"/>
+        <w:numPr>
+          <w:ilvl w:val="0"/>
+          <w:numId w:val="0"/>
+        </w:numPr>
+        <w:kinsoku/>
+        <w:wordWrap/>
+        <w:overflowPunct/>
+        <w:topLinePunct w:val="0"/>
+        <w:autoSpaceDE/>
+        <w:autoSpaceDN/>
+        <w:bidi w:val="0"/>
+        <w:adjustRightInd/>
+        <w:snapToGrid/>
+        <w:spacing w:line="360" w:lineRule="auto"/>
+        <w:ind w:firstLine="897" w:firstLineChars="374"/>
+        <w:jc w:val="both"/>
+        <w:textAlignment w:val="auto"/>
+        <w:rPr>
+          <w:rFonts w:hint="default" w:ascii="宋体" w:hAnsi="宋体" w:eastAsia="宋体" w:cs="宋体"/>
+          <w:sz w:val="24"/>
+          <w:szCs w:val="24"/>
+          <w:lang w:val="en-US" w:eastAsia="zh-CN"/>
+        </w:rPr>
+      </w:pPr>
+      <w:r>
+        <w:rPr>
+          <w:rFonts w:hint="eastAsia" w:ascii="宋体" w:hAnsi="宋体" w:eastAsia="宋体" w:cs="宋体"/>
+          <w:sz w:val="24"/>
+          <w:szCs w:val="24"/>
+          <w:lang w:val="en-US" w:eastAsia="zh-CN"/>
+        </w:rPr>
+        <w:t>result=skill.user.remove(2)</w:t>
+      </w:r>
+    </w:p>
+    <w:p>
+      <w:pPr>
+        <w:keepNext w:val="0"/>
+        <w:keepLines w:val="0"/>
+        <w:pageBreakBefore w:val="0"/>
+        <w:widowControl w:val="0"/>
+        <w:numPr>
+          <w:ilvl w:val="0"/>
+          <w:numId w:val="0"/>
+        </w:numPr>
+        <w:kinsoku/>
+        <w:wordWrap/>
+        <w:overflowPunct/>
+        <w:topLinePunct w:val="0"/>
+        <w:autoSpaceDE/>
+        <w:autoSpaceDN/>
+        <w:bidi w:val="0"/>
+        <w:adjustRightInd/>
+        <w:snapToGrid/>
+        <w:spacing w:line="360" w:lineRule="auto"/>
+        <w:ind w:firstLine="897" w:firstLineChars="374"/>
+        <w:jc w:val="both"/>
+        <w:textAlignment w:val="auto"/>
+        <w:rPr>
+          <w:rFonts w:hint="default" w:ascii="宋体" w:hAnsi="宋体" w:eastAsia="宋体" w:cs="宋体"/>
+          <w:sz w:val="24"/>
+          <w:szCs w:val="24"/>
+          <w:lang w:val="en-US" w:eastAsia="zh-CN"/>
+        </w:rPr>
+      </w:pPr>
+      <w:r>
+        <w:rPr>
+          <w:rFonts w:hint="eastAsia" w:ascii="宋体" w:hAnsi="宋体" w:eastAsia="宋体" w:cs="宋体"/>
+          <w:sz w:val="24"/>
+          <w:szCs w:val="24"/>
+          <w:lang w:val="en-US" w:eastAsia="zh-CN"/>
+        </w:rPr>
+        <w:t>result=skill.user.remove(user)</w:t>
+      </w:r>
+    </w:p>
+    <w:p>
+      <w:pPr>
+        <w:pStyle w:val="4"/>
+        <w:bidi w:val="0"/>
+        <w:rPr>
+          <w:rFonts w:hint="default" w:ascii="宋体" w:hAnsi="宋体" w:eastAsia="宋体" w:cs="宋体"/>
+          <w:sz w:val="28"/>
+          <w:szCs w:val="28"/>
+          <w:lang w:val="en-US" w:eastAsia="zh-CN"/>
+        </w:rPr>
+      </w:pPr>
+      <w:r>
+        <w:rPr>
+          <w:rFonts w:hint="eastAsia" w:ascii="宋体" w:hAnsi="宋体" w:eastAsia="宋体" w:cs="宋体"/>
+          <w:sz w:val="28"/>
+          <w:szCs w:val="28"/>
+          <w:lang w:val="en-US" w:eastAsia="zh-CN"/>
+        </w:rPr>
+        <w:t>9.8 F()函数和Q()函数</w:t>
+      </w:r>
+    </w:p>
+    <w:p>
+      <w:pPr>
+        <w:keepNext w:val="0"/>
+        <w:keepLines w:val="0"/>
+        <w:pageBreakBefore w:val="0"/>
+        <w:widowControl w:val="0"/>
+        <w:numPr>
+          <w:ilvl w:val="0"/>
+          <w:numId w:val="0"/>
+        </w:numPr>
+        <w:kinsoku/>
+        <w:wordWrap/>
+        <w:overflowPunct/>
+        <w:topLinePunct w:val="0"/>
+        <w:autoSpaceDE/>
+        <w:autoSpaceDN/>
+        <w:bidi w:val="0"/>
+        <w:adjustRightInd/>
+        <w:snapToGrid/>
+        <w:spacing w:line="360" w:lineRule="auto"/>
+        <w:jc w:val="both"/>
+        <w:textAlignment w:val="auto"/>
+        <w:rPr>
+          <w:rFonts w:hint="eastAsia" w:ascii="宋体" w:hAnsi="宋体" w:eastAsia="宋体" w:cs="宋体"/>
+          <w:sz w:val="24"/>
+          <w:szCs w:val="24"/>
+          <w:lang w:val="en-US" w:eastAsia="zh-CN"/>
+        </w:rPr>
+      </w:pPr>
+    </w:p>
+    <w:p>
+      <w:pPr>
+        <w:keepNext w:val="0"/>
+        <w:keepLines w:val="0"/>
+        <w:pageBreakBefore w:val="0"/>
+        <w:widowControl w:val="0"/>
+        <w:numPr>
+          <w:ilvl w:val="0"/>
+          <w:numId w:val="0"/>
+        </w:numPr>
+        <w:kinsoku/>
+        <w:wordWrap/>
+        <w:overflowPunct/>
+        <w:topLinePunct w:val="0"/>
+        <w:autoSpaceDE/>
+        <w:autoSpaceDN/>
+        <w:bidi w:val="0"/>
+        <w:adjustRightInd/>
+        <w:snapToGrid/>
+        <w:spacing w:line="360" w:lineRule="auto"/>
+        <w:jc w:val="both"/>
+        <w:textAlignment w:val="auto"/>
+        <w:rPr>
+          <w:rFonts w:hint="eastAsia" w:ascii="宋体" w:hAnsi="宋体" w:eastAsia="宋体" w:cs="宋体"/>
+          <w:sz w:val="24"/>
+          <w:szCs w:val="24"/>
           <w:lang w:val="en-US" w:eastAsia="zh-CN"/>
         </w:rPr>
       </w:pPr>
@@ -13219,7 +19670,7 @@
     <w:lsdException w:unhideWhenUsed="0" w:uiPriority="0" w:semiHidden="0" w:name="Body Text Indent 2"/>
     <w:lsdException w:unhideWhenUsed="0" w:uiPriority="0" w:semiHidden="0" w:name="Body Text Indent 3"/>
     <w:lsdException w:unhideWhenUsed="0" w:uiPriority="0" w:semiHidden="0" w:name="Block Text"/>
-    <w:lsdException w:unhideWhenUsed="0" w:uiPriority="0" w:semiHidden="0" w:name="Hyperlink"/>
+    <w:lsdException w:qFormat="1" w:unhideWhenUsed="0" w:uiPriority="0" w:semiHidden="0" w:name="Hyperlink"/>
     <w:lsdException w:unhideWhenUsed="0" w:uiPriority="0" w:semiHidden="0" w:name="FollowedHyperlink"/>
     <w:lsdException w:qFormat="1" w:unhideWhenUsed="0" w:uiPriority="0" w:semiHidden="0" w:name="Strong"/>
     <w:lsdException w:qFormat="1" w:unhideWhenUsed="0" w:uiPriority="0" w:semiHidden="0" w:name="Emphasis"/>
@@ -13423,6 +19874,7 @@
     <w:name w:val="heading 2"/>
     <w:basedOn w:val="1"/>
     <w:next w:val="1"/>
+    <w:autoRedefine/>
     <w:unhideWhenUsed/>
     <w:qFormat/>
     <w:uiPriority w:val="0"/>
@@ -13517,6 +19969,7 @@
   <w:style w:type="character" w:styleId="8">
     <w:name w:val="Strong"/>
     <w:basedOn w:val="7"/>
+    <w:autoRedefine/>
     <w:qFormat/>
     <w:uiPriority w:val="0"/>
     <w:rPr>
@@ -13526,6 +19979,8 @@
   <w:style w:type="character" w:styleId="9">
     <w:name w:val="Hyperlink"/>
     <w:basedOn w:val="7"/>
+    <w:autoRedefine/>
+    <w:qFormat/>
     <w:uiPriority w:val="0"/>
     <w:rPr>
       <w:color w:val="0000FF"/>

--- a/Django安装与项目笔记.docx
+++ b/Django安装与项目笔记.docx
@@ -818,7 +818,7 @@
       </w:r>
       <w:r>
         <w:rPr>
-          <w:rStyle w:val="9"/>
+          <w:rStyle w:val="10"/>
           <w:rFonts w:hint="eastAsia" w:ascii="宋体" w:hAnsi="宋体" w:eastAsia="宋体" w:cs="宋体"/>
           <w:b/>
           <w:bCs/>
@@ -954,7 +954,7 @@
       </w:r>
       <w:r>
         <w:rPr>
-          <w:rStyle w:val="9"/>
+          <w:rStyle w:val="10"/>
           <w:rFonts w:hint="eastAsia" w:ascii="宋体" w:hAnsi="宋体" w:eastAsia="宋体" w:cs="宋体"/>
           <w:b/>
           <w:bCs/>
@@ -1268,7 +1268,7 @@
         <w:pStyle w:val="3"/>
         <w:numPr>
           <w:ilvl w:val="0"/>
-          <w:numId w:val="2"/>
+          <w:numId w:val="0"/>
         </w:numPr>
         <w:bidi w:val="0"/>
         <w:rPr>
@@ -1279,6 +1279,17 @@
           <w:lang w:val="en-US" w:eastAsia="zh-CN"/>
         </w:rPr>
       </w:pPr>
+      <w:r>
+        <w:rPr>
+          <w:rFonts w:hint="eastAsia" w:ascii="宋体" w:hAnsi="宋体" w:eastAsia="宋体" w:cs="宋体"/>
+          <w:b/>
+          <w:kern w:val="2"/>
+          <w:sz w:val="30"/>
+          <w:szCs w:val="30"/>
+          <w:lang w:val="en-US" w:eastAsia="zh-CN" w:bidi="ar-SA"/>
+        </w:rPr>
+        <w:t>2.</w:t>
+      </w:r>
       <w:r>
         <w:rPr>
           <w:rFonts w:hint="eastAsia" w:ascii="宋体" w:hAnsi="宋体" w:eastAsia="宋体" w:cs="宋体"/>
@@ -3552,7 +3563,7 @@
         <w:pStyle w:val="3"/>
         <w:numPr>
           <w:ilvl w:val="0"/>
-          <w:numId w:val="3"/>
+          <w:numId w:val="2"/>
         </w:numPr>
         <w:bidi w:val="0"/>
         <w:rPr>
@@ -12086,16 +12097,7 @@
           <w:szCs w:val="24"/>
           <w:lang w:val="en-US" w:eastAsia="zh-CN"/>
         </w:rPr>
-        <w:t>该方法用于获取模型的</w:t>
-      </w:r>
-      <w:r>
-        <w:rPr>
-          <w:rFonts w:hint="eastAsia" w:ascii="宋体" w:hAnsi="宋体" w:eastAsia="宋体" w:cs="宋体"/>
-          <w:sz w:val="24"/>
-          <w:szCs w:val="24"/>
-          <w:lang w:val="en-US" w:eastAsia="zh-CN"/>
-        </w:rPr>
-        <w:t>QuerySet对象，即获取所有数据。</w:t>
+        <w:t>该方法用于获取模型的QuerySet对象，即获取所有数据。</w:t>
       </w:r>
     </w:p>
     <w:p>
@@ -14716,16 +14718,7 @@
           <w:szCs w:val="24"/>
           <w:lang w:val="en-US" w:eastAsia="zh-CN"/>
         </w:rPr>
-        <w:t>user=</w:t>
-      </w:r>
-      <w:r>
-        <w:rPr>
-          <w:rFonts w:hint="eastAsia" w:ascii="宋体" w:hAnsi="宋体" w:eastAsia="宋体" w:cs="宋体"/>
-          <w:sz w:val="24"/>
-          <w:szCs w:val="24"/>
-          <w:lang w:val="en-US" w:eastAsia="zh-CN"/>
-        </w:rPr>
-        <w:t>UserExtraInfo.objects.create(**d)</w:t>
+        <w:t>user=UserExtraInfo.objects.create(**d)</w:t>
       </w:r>
     </w:p>
     <w:p>
@@ -15220,7 +15213,6 @@
           <w:lang w:val="en-US" w:eastAsia="zh-CN"/>
         </w:rPr>
       </w:pPr>
-      <w:bookmarkStart w:id="0" w:name="_GoBack"/>
       <w:r>
         <w:rPr>
           <w:rFonts w:hint="eastAsia" w:ascii="宋体" w:hAnsi="宋体" w:eastAsia="宋体" w:cs="宋体"/>
@@ -15343,7 +15335,6 @@
         <w:t>one_user=UserBaseInfo.objects.create(d)</w:t>
       </w:r>
     </w:p>
-    <w:bookmarkEnd w:id="0"/>
     <w:p>
       <w:pPr>
         <w:keepNext w:val="0"/>
@@ -18133,6 +18124,136 @@
         <w:jc w:val="both"/>
         <w:textAlignment w:val="auto"/>
         <w:rPr>
+          <w:rFonts w:hint="eastAsia" w:ascii="宋体" w:hAnsi="宋体" w:eastAsia="宋体" w:cs="宋体"/>
+          <w:sz w:val="24"/>
+          <w:szCs w:val="24"/>
+          <w:lang w:val="en-US" w:eastAsia="zh-CN"/>
+        </w:rPr>
+      </w:pPr>
+      <w:r>
+        <w:rPr>
+          <w:rFonts w:hint="eastAsia" w:ascii="宋体" w:hAnsi="宋体" w:eastAsia="宋体" w:cs="宋体"/>
+          <w:sz w:val="24"/>
+          <w:szCs w:val="24"/>
+          <w:lang w:val="en-US" w:eastAsia="zh-CN"/>
+        </w:rPr>
+        <w:t>result=skill.user.remove(user)</w:t>
+      </w:r>
+    </w:p>
+    <w:p>
+      <w:pPr>
+        <w:keepNext w:val="0"/>
+        <w:keepLines w:val="0"/>
+        <w:pageBreakBefore w:val="0"/>
+        <w:widowControl w:val="0"/>
+        <w:numPr>
+          <w:ilvl w:val="0"/>
+          <w:numId w:val="0"/>
+        </w:numPr>
+        <w:kinsoku/>
+        <w:wordWrap/>
+        <w:overflowPunct/>
+        <w:topLinePunct w:val="0"/>
+        <w:autoSpaceDE/>
+        <w:autoSpaceDN/>
+        <w:bidi w:val="0"/>
+        <w:adjustRightInd/>
+        <w:snapToGrid/>
+        <w:spacing w:line="360" w:lineRule="auto"/>
+        <w:jc w:val="both"/>
+        <w:textAlignment w:val="auto"/>
+        <w:rPr>
+          <w:rFonts w:hint="eastAsia" w:ascii="宋体" w:hAnsi="宋体" w:eastAsia="宋体" w:cs="宋体"/>
+          <w:b/>
+          <w:bCs/>
+          <w:color w:val="FF0000"/>
+          <w:sz w:val="24"/>
+          <w:szCs w:val="24"/>
+          <w:lang w:val="en-US" w:eastAsia="zh-CN"/>
+        </w:rPr>
+      </w:pPr>
+      <w:r>
+        <w:rPr>
+          <w:rFonts w:hint="eastAsia" w:ascii="宋体" w:hAnsi="宋体" w:eastAsia="宋体" w:cs="宋体"/>
+          <w:b/>
+          <w:bCs/>
+          <w:color w:val="FF0000"/>
+          <w:sz w:val="24"/>
+          <w:szCs w:val="24"/>
+          <w:lang w:val="en-US" w:eastAsia="zh-CN"/>
+        </w:rPr>
+        <w:t>关键点：</w:t>
+      </w:r>
+    </w:p>
+    <w:p>
+      <w:pPr>
+        <w:keepNext w:val="0"/>
+        <w:keepLines w:val="0"/>
+        <w:pageBreakBefore w:val="0"/>
+        <w:widowControl w:val="0"/>
+        <w:numPr>
+          <w:ilvl w:val="0"/>
+          <w:numId w:val="0"/>
+        </w:numPr>
+        <w:kinsoku/>
+        <w:wordWrap/>
+        <w:overflowPunct/>
+        <w:topLinePunct w:val="0"/>
+        <w:autoSpaceDE/>
+        <w:autoSpaceDN/>
+        <w:bidi w:val="0"/>
+        <w:adjustRightInd/>
+        <w:snapToGrid/>
+        <w:spacing w:line="360" w:lineRule="auto"/>
+        <w:jc w:val="both"/>
+        <w:textAlignment w:val="auto"/>
+        <w:rPr>
+          <w:rFonts w:hint="eastAsia" w:ascii="宋体" w:hAnsi="宋体" w:eastAsia="宋体" w:cs="宋体"/>
+          <w:b/>
+          <w:bCs/>
+          <w:color w:val="FF0000"/>
+          <w:sz w:val="24"/>
+          <w:szCs w:val="24"/>
+          <w:lang w:val="en-US" w:eastAsia="zh-CN"/>
+        </w:rPr>
+      </w:pPr>
+      <w:r>
+        <w:rPr>
+          <w:rFonts w:hint="eastAsia" w:ascii="宋体" w:hAnsi="宋体" w:eastAsia="宋体" w:cs="宋体"/>
+          <w:b/>
+          <w:bCs/>
+          <w:color w:val="FF0000"/>
+          <w:sz w:val="24"/>
+          <w:szCs w:val="24"/>
+          <w:lang w:val="en-US" w:eastAsia="zh-CN"/>
+        </w:rPr>
+        <w:t>1.select_related()方法：</w:t>
+      </w:r>
+    </w:p>
+    <w:p>
+      <w:pPr>
+        <w:keepNext w:val="0"/>
+        <w:keepLines w:val="0"/>
+        <w:pageBreakBefore w:val="0"/>
+        <w:widowControl w:val="0"/>
+        <w:numPr>
+          <w:ilvl w:val="0"/>
+          <w:numId w:val="0"/>
+        </w:numPr>
+        <w:kinsoku/>
+        <w:wordWrap/>
+        <w:overflowPunct/>
+        <w:topLinePunct w:val="0"/>
+        <w:autoSpaceDE/>
+        <w:autoSpaceDN/>
+        <w:bidi w:val="0"/>
+        <w:adjustRightInd/>
+        <w:snapToGrid/>
+        <w:spacing w:line="360" w:lineRule="auto"/>
+        <w:ind w:firstLine="480" w:firstLineChars="200"/>
+        <w:jc w:val="both"/>
+        <w:textAlignment w:val="auto"/>
+        <w:rPr>
           <w:rFonts w:hint="default" w:ascii="宋体" w:hAnsi="宋体" w:eastAsia="宋体" w:cs="宋体"/>
           <w:sz w:val="24"/>
           <w:szCs w:val="24"/>
@@ -18146,7 +18267,849 @@
           <w:szCs w:val="24"/>
           <w:lang w:val="en-US" w:eastAsia="zh-CN"/>
         </w:rPr>
-        <w:t>result=skill.user.remove(user)</w:t>
+        <w:t>在访问某个模型数据时，可以将关联的模型数据提取出来，这样可以减少数据库查询的次数。比如，访问用户卡信息数据，可以使用select_related()方法将用户信息提取出来，再次使用cardinfo.user时就不需要访问数据库了。</w:t>
+      </w:r>
+    </w:p>
+    <w:p>
+      <w:pPr>
+        <w:keepNext w:val="0"/>
+        <w:keepLines w:val="0"/>
+        <w:pageBreakBefore w:val="0"/>
+        <w:widowControl w:val="0"/>
+        <w:numPr>
+          <w:ilvl w:val="0"/>
+          <w:numId w:val="0"/>
+        </w:numPr>
+        <w:kinsoku/>
+        <w:wordWrap/>
+        <w:overflowPunct/>
+        <w:topLinePunct w:val="0"/>
+        <w:autoSpaceDE/>
+        <w:autoSpaceDN/>
+        <w:bidi w:val="0"/>
+        <w:adjustRightInd/>
+        <w:snapToGrid/>
+        <w:spacing w:line="360" w:lineRule="auto"/>
+        <w:jc w:val="both"/>
+        <w:textAlignment w:val="auto"/>
+        <w:rPr>
+          <w:rFonts w:hint="eastAsia" w:ascii="宋体" w:hAnsi="宋体" w:eastAsia="宋体" w:cs="宋体"/>
+          <w:b/>
+          <w:bCs/>
+          <w:color w:val="FF0000"/>
+          <w:sz w:val="24"/>
+          <w:szCs w:val="24"/>
+          <w:lang w:val="en-US" w:eastAsia="zh-CN"/>
+        </w:rPr>
+      </w:pPr>
+      <w:r>
+        <w:rPr>
+          <w:rFonts w:hint="eastAsia" w:ascii="宋体" w:hAnsi="宋体" w:eastAsia="宋体" w:cs="宋体"/>
+          <w:b/>
+          <w:bCs/>
+          <w:color w:val="FF0000"/>
+          <w:sz w:val="24"/>
+          <w:szCs w:val="24"/>
+          <w:lang w:val="en-US" w:eastAsia="zh-CN"/>
+        </w:rPr>
+        <w:t>使用该方法前：</w:t>
+      </w:r>
+    </w:p>
+    <w:p>
+      <w:pPr>
+        <w:keepNext w:val="0"/>
+        <w:keepLines w:val="0"/>
+        <w:pageBreakBefore w:val="0"/>
+        <w:widowControl w:val="0"/>
+        <w:numPr>
+          <w:ilvl w:val="0"/>
+          <w:numId w:val="0"/>
+        </w:numPr>
+        <w:kinsoku/>
+        <w:wordWrap/>
+        <w:overflowPunct/>
+        <w:topLinePunct w:val="0"/>
+        <w:autoSpaceDE/>
+        <w:autoSpaceDN/>
+        <w:bidi w:val="0"/>
+        <w:adjustRightInd/>
+        <w:snapToGrid/>
+        <w:spacing w:line="360" w:lineRule="auto"/>
+        <w:ind w:firstLine="480" w:firstLineChars="200"/>
+        <w:jc w:val="both"/>
+        <w:textAlignment w:val="auto"/>
+        <w:rPr>
+          <w:rFonts w:hint="eastAsia" w:ascii="宋体" w:hAnsi="宋体" w:eastAsia="宋体" w:cs="宋体"/>
+          <w:sz w:val="24"/>
+          <w:szCs w:val="24"/>
+          <w:lang w:val="en-US" w:eastAsia="zh-CN"/>
+        </w:rPr>
+      </w:pPr>
+      <w:r>
+        <w:rPr>
+          <w:rFonts w:hint="eastAsia" w:ascii="宋体" w:hAnsi="宋体" w:eastAsia="宋体" w:cs="宋体"/>
+          <w:sz w:val="24"/>
+          <w:szCs w:val="24"/>
+          <w:lang w:val="en-US" w:eastAsia="zh-CN"/>
+        </w:rPr>
+        <w:t>cards=CardInfo.objects.all()</w:t>
+      </w:r>
+    </w:p>
+    <w:p>
+      <w:pPr>
+        <w:keepNext w:val="0"/>
+        <w:keepLines w:val="0"/>
+        <w:pageBreakBefore w:val="0"/>
+        <w:widowControl w:val="0"/>
+        <w:numPr>
+          <w:ilvl w:val="0"/>
+          <w:numId w:val="0"/>
+        </w:numPr>
+        <w:kinsoku/>
+        <w:wordWrap/>
+        <w:overflowPunct/>
+        <w:topLinePunct w:val="0"/>
+        <w:autoSpaceDE/>
+        <w:autoSpaceDN/>
+        <w:bidi w:val="0"/>
+        <w:adjustRightInd/>
+        <w:snapToGrid/>
+        <w:spacing w:line="360" w:lineRule="auto"/>
+        <w:ind w:firstLine="480" w:firstLineChars="200"/>
+        <w:jc w:val="both"/>
+        <w:textAlignment w:val="auto"/>
+        <w:rPr>
+          <w:rFonts w:hint="eastAsia" w:ascii="宋体" w:hAnsi="宋体" w:eastAsia="宋体" w:cs="宋体"/>
+          <w:sz w:val="24"/>
+          <w:szCs w:val="24"/>
+          <w:lang w:val="en-US" w:eastAsia="zh-CN"/>
+        </w:rPr>
+      </w:pPr>
+      <w:r>
+        <w:rPr>
+          <w:rFonts w:hint="eastAsia" w:ascii="宋体" w:hAnsi="宋体" w:eastAsia="宋体" w:cs="宋体"/>
+          <w:sz w:val="24"/>
+          <w:szCs w:val="24"/>
+          <w:lang w:val="en-US" w:eastAsia="zh-CN"/>
+        </w:rPr>
+        <w:t>for card in cards:</w:t>
+      </w:r>
+    </w:p>
+    <w:p>
+      <w:pPr>
+        <w:keepNext w:val="0"/>
+        <w:keepLines w:val="0"/>
+        <w:pageBreakBefore w:val="0"/>
+        <w:widowControl w:val="0"/>
+        <w:numPr>
+          <w:ilvl w:val="0"/>
+          <w:numId w:val="0"/>
+        </w:numPr>
+        <w:kinsoku/>
+        <w:wordWrap/>
+        <w:overflowPunct/>
+        <w:topLinePunct w:val="0"/>
+        <w:autoSpaceDE/>
+        <w:autoSpaceDN/>
+        <w:bidi w:val="0"/>
+        <w:adjustRightInd/>
+        <w:snapToGrid/>
+        <w:spacing w:line="360" w:lineRule="auto"/>
+        <w:ind w:firstLine="897" w:firstLineChars="374"/>
+        <w:jc w:val="both"/>
+        <w:textAlignment w:val="auto"/>
+        <w:rPr>
+          <w:rFonts w:hint="default" w:ascii="宋体" w:hAnsi="宋体" w:eastAsia="宋体" w:cs="宋体"/>
+          <w:sz w:val="24"/>
+          <w:szCs w:val="24"/>
+          <w:lang w:val="en-US" w:eastAsia="zh-CN"/>
+        </w:rPr>
+      </w:pPr>
+      <w:r>
+        <w:rPr>
+          <w:rFonts w:hint="eastAsia" w:ascii="宋体" w:hAnsi="宋体" w:eastAsia="宋体" w:cs="宋体"/>
+          <w:sz w:val="24"/>
+          <w:szCs w:val="24"/>
+          <w:lang w:val="en-US" w:eastAsia="zh-CN"/>
+        </w:rPr>
+        <w:t>print(card.user)</w:t>
+      </w:r>
+    </w:p>
+    <w:p>
+      <w:pPr>
+        <w:keepNext w:val="0"/>
+        <w:keepLines w:val="0"/>
+        <w:pageBreakBefore w:val="0"/>
+        <w:widowControl w:val="0"/>
+        <w:numPr>
+          <w:ilvl w:val="0"/>
+          <w:numId w:val="0"/>
+        </w:numPr>
+        <w:kinsoku/>
+        <w:wordWrap/>
+        <w:overflowPunct/>
+        <w:topLinePunct w:val="0"/>
+        <w:autoSpaceDE/>
+        <w:autoSpaceDN/>
+        <w:bidi w:val="0"/>
+        <w:adjustRightInd/>
+        <w:snapToGrid/>
+        <w:spacing w:line="360" w:lineRule="auto"/>
+        <w:jc w:val="both"/>
+        <w:textAlignment w:val="auto"/>
+        <w:rPr>
+          <w:rFonts w:hint="eastAsia" w:ascii="宋体" w:hAnsi="宋体" w:eastAsia="宋体" w:cs="宋体"/>
+          <w:b/>
+          <w:bCs/>
+          <w:color w:val="FF0000"/>
+          <w:sz w:val="24"/>
+          <w:szCs w:val="24"/>
+          <w:lang w:val="en-US" w:eastAsia="zh-CN"/>
+        </w:rPr>
+      </w:pPr>
+      <w:r>
+        <w:rPr>
+          <w:rFonts w:hint="eastAsia" w:ascii="宋体" w:hAnsi="宋体" w:eastAsia="宋体" w:cs="宋体"/>
+          <w:b/>
+          <w:bCs/>
+          <w:color w:val="FF0000"/>
+          <w:sz w:val="24"/>
+          <w:szCs w:val="24"/>
+          <w:lang w:val="en-US" w:eastAsia="zh-CN"/>
+        </w:rPr>
+        <w:t>使用该方法后：</w:t>
+      </w:r>
+    </w:p>
+    <w:p>
+      <w:pPr>
+        <w:keepNext w:val="0"/>
+        <w:keepLines w:val="0"/>
+        <w:pageBreakBefore w:val="0"/>
+        <w:widowControl w:val="0"/>
+        <w:numPr>
+          <w:ilvl w:val="0"/>
+          <w:numId w:val="0"/>
+        </w:numPr>
+        <w:kinsoku/>
+        <w:wordWrap/>
+        <w:overflowPunct/>
+        <w:topLinePunct w:val="0"/>
+        <w:autoSpaceDE/>
+        <w:autoSpaceDN/>
+        <w:bidi w:val="0"/>
+        <w:adjustRightInd/>
+        <w:snapToGrid/>
+        <w:spacing w:line="360" w:lineRule="auto"/>
+        <w:ind w:firstLine="480" w:firstLineChars="200"/>
+        <w:jc w:val="both"/>
+        <w:textAlignment w:val="auto"/>
+        <w:rPr>
+          <w:rFonts w:hint="eastAsia" w:ascii="宋体" w:hAnsi="宋体" w:eastAsia="宋体" w:cs="宋体"/>
+          <w:sz w:val="24"/>
+          <w:szCs w:val="24"/>
+          <w:lang w:val="en-US" w:eastAsia="zh-CN"/>
+        </w:rPr>
+      </w:pPr>
+      <w:r>
+        <w:rPr>
+          <w:rFonts w:hint="eastAsia" w:ascii="宋体" w:hAnsi="宋体" w:eastAsia="宋体" w:cs="宋体"/>
+          <w:sz w:val="24"/>
+          <w:szCs w:val="24"/>
+          <w:lang w:val="en-US" w:eastAsia="zh-CN"/>
+        </w:rPr>
+        <w:t>cards=CardInfo.objects.select_related(</w:t>
+      </w:r>
+      <w:r>
+        <w:rPr>
+          <w:rFonts w:hint="default" w:ascii="宋体" w:hAnsi="宋体" w:eastAsia="宋体" w:cs="宋体"/>
+          <w:sz w:val="24"/>
+          <w:szCs w:val="24"/>
+          <w:lang w:val="en-US" w:eastAsia="zh-CN"/>
+        </w:rPr>
+        <w:t>“</w:t>
+      </w:r>
+      <w:r>
+        <w:rPr>
+          <w:rFonts w:hint="eastAsia" w:ascii="宋体" w:hAnsi="宋体" w:eastAsia="宋体" w:cs="宋体"/>
+          <w:sz w:val="24"/>
+          <w:szCs w:val="24"/>
+          <w:lang w:val="en-US" w:eastAsia="zh-CN"/>
+        </w:rPr>
+        <w:t>user</w:t>
+      </w:r>
+      <w:r>
+        <w:rPr>
+          <w:rFonts w:hint="default" w:ascii="宋体" w:hAnsi="宋体" w:eastAsia="宋体" w:cs="宋体"/>
+          <w:sz w:val="24"/>
+          <w:szCs w:val="24"/>
+          <w:lang w:val="en-US" w:eastAsia="zh-CN"/>
+        </w:rPr>
+        <w:t>”</w:t>
+      </w:r>
+      <w:r>
+        <w:rPr>
+          <w:rFonts w:hint="eastAsia" w:ascii="宋体" w:hAnsi="宋体" w:eastAsia="宋体" w:cs="宋体"/>
+          <w:sz w:val="24"/>
+          <w:szCs w:val="24"/>
+          <w:lang w:val="en-US" w:eastAsia="zh-CN"/>
+        </w:rPr>
+        <w:t>)</w:t>
+      </w:r>
+    </w:p>
+    <w:p>
+      <w:pPr>
+        <w:keepNext w:val="0"/>
+        <w:keepLines w:val="0"/>
+        <w:pageBreakBefore w:val="0"/>
+        <w:widowControl w:val="0"/>
+        <w:numPr>
+          <w:ilvl w:val="0"/>
+          <w:numId w:val="0"/>
+        </w:numPr>
+        <w:kinsoku/>
+        <w:wordWrap/>
+        <w:overflowPunct/>
+        <w:topLinePunct w:val="0"/>
+        <w:autoSpaceDE/>
+        <w:autoSpaceDN/>
+        <w:bidi w:val="0"/>
+        <w:adjustRightInd/>
+        <w:snapToGrid/>
+        <w:spacing w:line="360" w:lineRule="auto"/>
+        <w:ind w:firstLine="480" w:firstLineChars="200"/>
+        <w:jc w:val="both"/>
+        <w:textAlignment w:val="auto"/>
+        <w:rPr>
+          <w:rFonts w:hint="eastAsia" w:ascii="宋体" w:hAnsi="宋体" w:eastAsia="宋体" w:cs="宋体"/>
+          <w:sz w:val="24"/>
+          <w:szCs w:val="24"/>
+          <w:lang w:val="en-US" w:eastAsia="zh-CN"/>
+        </w:rPr>
+      </w:pPr>
+      <w:r>
+        <w:rPr>
+          <w:rFonts w:hint="eastAsia" w:ascii="宋体" w:hAnsi="宋体" w:eastAsia="宋体" w:cs="宋体"/>
+          <w:sz w:val="24"/>
+          <w:szCs w:val="24"/>
+          <w:lang w:val="en-US" w:eastAsia="zh-CN"/>
+        </w:rPr>
+        <w:t>for card in cards:</w:t>
+      </w:r>
+    </w:p>
+    <w:p>
+      <w:pPr>
+        <w:keepNext w:val="0"/>
+        <w:keepLines w:val="0"/>
+        <w:pageBreakBefore w:val="0"/>
+        <w:widowControl w:val="0"/>
+        <w:numPr>
+          <w:ilvl w:val="0"/>
+          <w:numId w:val="0"/>
+        </w:numPr>
+        <w:kinsoku/>
+        <w:wordWrap/>
+        <w:overflowPunct/>
+        <w:topLinePunct w:val="0"/>
+        <w:autoSpaceDE/>
+        <w:autoSpaceDN/>
+        <w:bidi w:val="0"/>
+        <w:adjustRightInd/>
+        <w:snapToGrid/>
+        <w:spacing w:line="360" w:lineRule="auto"/>
+        <w:ind w:firstLine="897" w:firstLineChars="374"/>
+        <w:jc w:val="both"/>
+        <w:textAlignment w:val="auto"/>
+        <w:rPr>
+          <w:rFonts w:hint="eastAsia" w:ascii="宋体" w:hAnsi="宋体" w:eastAsia="宋体" w:cs="宋体"/>
+          <w:sz w:val="24"/>
+          <w:szCs w:val="24"/>
+          <w:lang w:val="en-US" w:eastAsia="zh-CN"/>
+        </w:rPr>
+      </w:pPr>
+      <w:r>
+        <w:rPr>
+          <w:rFonts w:hint="eastAsia" w:ascii="宋体" w:hAnsi="宋体" w:eastAsia="宋体" w:cs="宋体"/>
+          <w:sz w:val="24"/>
+          <w:szCs w:val="24"/>
+          <w:lang w:val="en-US" w:eastAsia="zh-CN"/>
+        </w:rPr>
+        <w:t>print(card.user)</w:t>
+      </w:r>
+    </w:p>
+    <w:p>
+      <w:pPr>
+        <w:keepNext w:val="0"/>
+        <w:keepLines w:val="0"/>
+        <w:pageBreakBefore w:val="0"/>
+        <w:widowControl w:val="0"/>
+        <w:numPr>
+          <w:ilvl w:val="0"/>
+          <w:numId w:val="0"/>
+        </w:numPr>
+        <w:kinsoku/>
+        <w:wordWrap/>
+        <w:overflowPunct/>
+        <w:topLinePunct w:val="0"/>
+        <w:autoSpaceDE/>
+        <w:autoSpaceDN/>
+        <w:bidi w:val="0"/>
+        <w:adjustRightInd/>
+        <w:snapToGrid/>
+        <w:spacing w:line="360" w:lineRule="auto"/>
+        <w:jc w:val="both"/>
+        <w:textAlignment w:val="auto"/>
+        <w:rPr>
+          <w:rFonts w:hint="eastAsia" w:ascii="宋体" w:hAnsi="宋体" w:eastAsia="宋体" w:cs="宋体"/>
+          <w:b/>
+          <w:bCs/>
+          <w:color w:val="FF0000"/>
+          <w:sz w:val="24"/>
+          <w:szCs w:val="24"/>
+          <w:lang w:val="en-US" w:eastAsia="zh-CN"/>
+        </w:rPr>
+      </w:pPr>
+      <w:r>
+        <w:rPr>
+          <w:rFonts w:hint="eastAsia" w:ascii="宋体" w:hAnsi="宋体" w:eastAsia="宋体" w:cs="宋体"/>
+          <w:b/>
+          <w:bCs/>
+          <w:color w:val="FF0000"/>
+          <w:sz w:val="24"/>
+          <w:szCs w:val="24"/>
+          <w:lang w:val="en-US" w:eastAsia="zh-CN"/>
+        </w:rPr>
+        <w:t>注意：</w:t>
+      </w:r>
+    </w:p>
+    <w:p>
+      <w:pPr>
+        <w:keepNext w:val="0"/>
+        <w:keepLines w:val="0"/>
+        <w:pageBreakBefore w:val="0"/>
+        <w:widowControl w:val="0"/>
+        <w:numPr>
+          <w:ilvl w:val="0"/>
+          <w:numId w:val="0"/>
+        </w:numPr>
+        <w:kinsoku/>
+        <w:wordWrap/>
+        <w:overflowPunct/>
+        <w:topLinePunct w:val="0"/>
+        <w:autoSpaceDE/>
+        <w:autoSpaceDN/>
+        <w:bidi w:val="0"/>
+        <w:adjustRightInd/>
+        <w:snapToGrid/>
+        <w:spacing w:line="360" w:lineRule="auto"/>
+        <w:ind w:firstLine="480" w:firstLineChars="200"/>
+        <w:jc w:val="both"/>
+        <w:textAlignment w:val="auto"/>
+        <w:rPr>
+          <w:rFonts w:hint="default" w:ascii="宋体" w:hAnsi="宋体" w:eastAsia="宋体" w:cs="宋体"/>
+          <w:sz w:val="24"/>
+          <w:szCs w:val="24"/>
+          <w:lang w:val="en-US" w:eastAsia="zh-CN"/>
+        </w:rPr>
+      </w:pPr>
+      <w:r>
+        <w:rPr>
+          <w:rFonts w:hint="eastAsia" w:ascii="宋体" w:hAnsi="宋体" w:eastAsia="宋体" w:cs="宋体"/>
+          <w:sz w:val="24"/>
+          <w:szCs w:val="24"/>
+          <w:lang w:val="en-US" w:eastAsia="zh-CN"/>
+        </w:rPr>
+        <w:t>该方法使用了SQL语句的多表关联，只执行了一次数据库查询，大大提升了效率，说明该方法只能用在“一对多”关系且设置了外键的模型中。</w:t>
+      </w:r>
+    </w:p>
+    <w:p>
+      <w:pPr>
+        <w:keepNext w:val="0"/>
+        <w:keepLines w:val="0"/>
+        <w:pageBreakBefore w:val="0"/>
+        <w:widowControl w:val="0"/>
+        <w:numPr>
+          <w:ilvl w:val="0"/>
+          <w:numId w:val="0"/>
+        </w:numPr>
+        <w:kinsoku/>
+        <w:wordWrap/>
+        <w:overflowPunct/>
+        <w:topLinePunct w:val="0"/>
+        <w:autoSpaceDE/>
+        <w:autoSpaceDN/>
+        <w:bidi w:val="0"/>
+        <w:adjustRightInd/>
+        <w:snapToGrid/>
+        <w:spacing w:line="360" w:lineRule="auto"/>
+        <w:jc w:val="both"/>
+        <w:textAlignment w:val="auto"/>
+        <w:rPr>
+          <w:rFonts w:hint="eastAsia" w:ascii="宋体" w:hAnsi="宋体" w:eastAsia="宋体" w:cs="宋体"/>
+          <w:b/>
+          <w:bCs/>
+          <w:color w:val="FF0000"/>
+          <w:sz w:val="24"/>
+          <w:szCs w:val="24"/>
+          <w:lang w:val="en-US" w:eastAsia="zh-CN"/>
+        </w:rPr>
+      </w:pPr>
+      <w:r>
+        <w:rPr>
+          <w:rFonts w:hint="eastAsia" w:ascii="宋体" w:hAnsi="宋体" w:eastAsia="宋体" w:cs="宋体"/>
+          <w:b/>
+          <w:bCs/>
+          <w:color w:val="FF0000"/>
+          <w:sz w:val="24"/>
+          <w:szCs w:val="24"/>
+          <w:lang w:val="en-US" w:eastAsia="zh-CN"/>
+        </w:rPr>
+        <w:t>2.prefetch_related()方法：</w:t>
+      </w:r>
+    </w:p>
+    <w:p>
+      <w:pPr>
+        <w:keepNext w:val="0"/>
+        <w:keepLines w:val="0"/>
+        <w:pageBreakBefore w:val="0"/>
+        <w:widowControl w:val="0"/>
+        <w:numPr>
+          <w:ilvl w:val="0"/>
+          <w:numId w:val="0"/>
+        </w:numPr>
+        <w:kinsoku/>
+        <w:wordWrap/>
+        <w:overflowPunct/>
+        <w:topLinePunct w:val="0"/>
+        <w:autoSpaceDE/>
+        <w:autoSpaceDN/>
+        <w:bidi w:val="0"/>
+        <w:adjustRightInd/>
+        <w:snapToGrid/>
+        <w:spacing w:line="360" w:lineRule="auto"/>
+        <w:ind w:firstLine="480" w:firstLineChars="200"/>
+        <w:jc w:val="both"/>
+        <w:textAlignment w:val="auto"/>
+        <w:rPr>
+          <w:rFonts w:hint="default" w:ascii="宋体" w:hAnsi="宋体" w:eastAsia="宋体" w:cs="宋体"/>
+          <w:b/>
+          <w:bCs/>
+          <w:color w:val="FF0000"/>
+          <w:sz w:val="24"/>
+          <w:szCs w:val="24"/>
+          <w:lang w:val="en-US" w:eastAsia="zh-CN"/>
+        </w:rPr>
+      </w:pPr>
+      <w:r>
+        <w:rPr>
+          <w:rFonts w:hint="eastAsia" w:ascii="宋体" w:hAnsi="宋体" w:eastAsia="宋体" w:cs="宋体"/>
+          <w:sz w:val="24"/>
+          <w:szCs w:val="24"/>
+          <w:lang w:val="en-US" w:eastAsia="zh-CN"/>
+        </w:rPr>
+        <w:t>该方法与select_related()方法类似，用于解决“多对一”和“多对多”关系的查询问题，在访问多个表中的数据时，使用它可以减少查询的次数。</w:t>
+      </w:r>
+    </w:p>
+    <w:p>
+      <w:pPr>
+        <w:keepNext w:val="0"/>
+        <w:keepLines w:val="0"/>
+        <w:pageBreakBefore w:val="0"/>
+        <w:widowControl w:val="0"/>
+        <w:numPr>
+          <w:ilvl w:val="0"/>
+          <w:numId w:val="0"/>
+        </w:numPr>
+        <w:kinsoku/>
+        <w:wordWrap/>
+        <w:overflowPunct/>
+        <w:topLinePunct w:val="0"/>
+        <w:autoSpaceDE/>
+        <w:autoSpaceDN/>
+        <w:bidi w:val="0"/>
+        <w:adjustRightInd/>
+        <w:snapToGrid/>
+        <w:spacing w:line="360" w:lineRule="auto"/>
+        <w:jc w:val="both"/>
+        <w:textAlignment w:val="auto"/>
+        <w:rPr>
+          <w:rFonts w:hint="eastAsia" w:ascii="宋体" w:hAnsi="宋体" w:eastAsia="宋体" w:cs="宋体"/>
+          <w:b/>
+          <w:bCs/>
+          <w:color w:val="FF0000"/>
+          <w:sz w:val="24"/>
+          <w:szCs w:val="24"/>
+          <w:lang w:val="en-US" w:eastAsia="zh-CN"/>
+        </w:rPr>
+      </w:pPr>
+      <w:r>
+        <w:rPr>
+          <w:rFonts w:hint="eastAsia" w:ascii="宋体" w:hAnsi="宋体" w:eastAsia="宋体" w:cs="宋体"/>
+          <w:b/>
+          <w:bCs/>
+          <w:color w:val="FF0000"/>
+          <w:sz w:val="24"/>
+          <w:szCs w:val="24"/>
+          <w:lang w:val="en-US" w:eastAsia="zh-CN"/>
+        </w:rPr>
+        <w:t>例子：</w:t>
+      </w:r>
+    </w:p>
+    <w:p>
+      <w:pPr>
+        <w:keepNext w:val="0"/>
+        <w:keepLines w:val="0"/>
+        <w:pageBreakBefore w:val="0"/>
+        <w:widowControl w:val="0"/>
+        <w:numPr>
+          <w:ilvl w:val="0"/>
+          <w:numId w:val="0"/>
+        </w:numPr>
+        <w:kinsoku/>
+        <w:wordWrap/>
+        <w:overflowPunct/>
+        <w:topLinePunct w:val="0"/>
+        <w:autoSpaceDE/>
+        <w:autoSpaceDN/>
+        <w:bidi w:val="0"/>
+        <w:adjustRightInd/>
+        <w:snapToGrid/>
+        <w:spacing w:line="360" w:lineRule="auto"/>
+        <w:ind w:firstLine="480" w:firstLineChars="200"/>
+        <w:jc w:val="both"/>
+        <w:textAlignment w:val="auto"/>
+        <w:rPr>
+          <w:rFonts w:hint="eastAsia" w:ascii="宋体" w:hAnsi="宋体" w:eastAsia="宋体" w:cs="宋体"/>
+          <w:sz w:val="24"/>
+          <w:szCs w:val="24"/>
+          <w:lang w:val="en-US" w:eastAsia="zh-CN"/>
+        </w:rPr>
+      </w:pPr>
+      <w:r>
+        <w:rPr>
+          <w:rFonts w:hint="eastAsia" w:ascii="宋体" w:hAnsi="宋体" w:eastAsia="宋体" w:cs="宋体"/>
+          <w:sz w:val="24"/>
+          <w:szCs w:val="24"/>
+          <w:lang w:val="en-US" w:eastAsia="zh-CN"/>
+        </w:rPr>
+        <w:t>skills=SkillInfo.objects.prefetch_related(</w:t>
+      </w:r>
+      <w:r>
+        <w:rPr>
+          <w:rFonts w:hint="default" w:ascii="宋体" w:hAnsi="宋体" w:eastAsia="宋体" w:cs="宋体"/>
+          <w:sz w:val="24"/>
+          <w:szCs w:val="24"/>
+          <w:lang w:val="en-US" w:eastAsia="zh-CN"/>
+        </w:rPr>
+        <w:t>“</w:t>
+      </w:r>
+      <w:r>
+        <w:rPr>
+          <w:rFonts w:hint="eastAsia" w:ascii="宋体" w:hAnsi="宋体" w:eastAsia="宋体" w:cs="宋体"/>
+          <w:sz w:val="24"/>
+          <w:szCs w:val="24"/>
+          <w:lang w:val="en-US" w:eastAsia="zh-CN"/>
+        </w:rPr>
+        <w:t>user”)</w:t>
+      </w:r>
+    </w:p>
+    <w:p>
+      <w:pPr>
+        <w:keepNext w:val="0"/>
+        <w:keepLines w:val="0"/>
+        <w:pageBreakBefore w:val="0"/>
+        <w:widowControl w:val="0"/>
+        <w:numPr>
+          <w:ilvl w:val="0"/>
+          <w:numId w:val="0"/>
+        </w:numPr>
+        <w:kinsoku/>
+        <w:wordWrap/>
+        <w:overflowPunct/>
+        <w:topLinePunct w:val="0"/>
+        <w:autoSpaceDE/>
+        <w:autoSpaceDN/>
+        <w:bidi w:val="0"/>
+        <w:adjustRightInd/>
+        <w:snapToGrid/>
+        <w:spacing w:line="360" w:lineRule="auto"/>
+        <w:ind w:firstLine="480" w:firstLineChars="200"/>
+        <w:jc w:val="both"/>
+        <w:textAlignment w:val="auto"/>
+        <w:rPr>
+          <w:rFonts w:hint="eastAsia" w:ascii="宋体" w:hAnsi="宋体" w:eastAsia="宋体" w:cs="宋体"/>
+          <w:sz w:val="24"/>
+          <w:szCs w:val="24"/>
+          <w:lang w:val="en-US" w:eastAsia="zh-CN"/>
+        </w:rPr>
+      </w:pPr>
+      <w:r>
+        <w:rPr>
+          <w:rFonts w:hint="eastAsia" w:ascii="宋体" w:hAnsi="宋体" w:eastAsia="宋体" w:cs="宋体"/>
+          <w:sz w:val="24"/>
+          <w:szCs w:val="24"/>
+          <w:lang w:val="en-US" w:eastAsia="zh-CN"/>
+        </w:rPr>
+        <w:t>for skill in skills:</w:t>
+      </w:r>
+    </w:p>
+    <w:p>
+      <w:pPr>
+        <w:keepNext w:val="0"/>
+        <w:keepLines w:val="0"/>
+        <w:pageBreakBefore w:val="0"/>
+        <w:widowControl w:val="0"/>
+        <w:numPr>
+          <w:ilvl w:val="0"/>
+          <w:numId w:val="0"/>
+        </w:numPr>
+        <w:kinsoku/>
+        <w:wordWrap/>
+        <w:overflowPunct/>
+        <w:topLinePunct w:val="0"/>
+        <w:autoSpaceDE/>
+        <w:autoSpaceDN/>
+        <w:bidi w:val="0"/>
+        <w:adjustRightInd/>
+        <w:snapToGrid/>
+        <w:spacing w:line="360" w:lineRule="auto"/>
+        <w:ind w:firstLine="897" w:firstLineChars="374"/>
+        <w:jc w:val="both"/>
+        <w:textAlignment w:val="auto"/>
+        <w:rPr>
+          <w:rFonts w:hint="eastAsia" w:ascii="宋体" w:hAnsi="宋体" w:eastAsia="宋体" w:cs="宋体"/>
+          <w:sz w:val="24"/>
+          <w:szCs w:val="24"/>
+          <w:lang w:val="en-US" w:eastAsia="zh-CN"/>
+        </w:rPr>
+      </w:pPr>
+      <w:r>
+        <w:rPr>
+          <w:rFonts w:hint="eastAsia" w:ascii="宋体" w:hAnsi="宋体" w:eastAsia="宋体" w:cs="宋体"/>
+          <w:sz w:val="24"/>
+          <w:szCs w:val="24"/>
+          <w:lang w:val="en-US" w:eastAsia="zh-CN"/>
+        </w:rPr>
+        <w:t>print(skill.username)</w:t>
+      </w:r>
+    </w:p>
+    <w:p>
+      <w:pPr>
+        <w:keepNext w:val="0"/>
+        <w:keepLines w:val="0"/>
+        <w:pageBreakBefore w:val="0"/>
+        <w:widowControl w:val="0"/>
+        <w:numPr>
+          <w:ilvl w:val="0"/>
+          <w:numId w:val="0"/>
+        </w:numPr>
+        <w:kinsoku/>
+        <w:wordWrap/>
+        <w:overflowPunct/>
+        <w:topLinePunct w:val="0"/>
+        <w:autoSpaceDE/>
+        <w:autoSpaceDN/>
+        <w:bidi w:val="0"/>
+        <w:adjustRightInd/>
+        <w:snapToGrid/>
+        <w:spacing w:line="360" w:lineRule="auto"/>
+        <w:ind w:firstLine="897" w:firstLineChars="374"/>
+        <w:jc w:val="both"/>
+        <w:textAlignment w:val="auto"/>
+        <w:rPr>
+          <w:rFonts w:hint="eastAsia" w:ascii="宋体" w:hAnsi="宋体" w:eastAsia="宋体" w:cs="宋体"/>
+          <w:sz w:val="24"/>
+          <w:szCs w:val="24"/>
+          <w:lang w:val="en-US" w:eastAsia="zh-CN"/>
+        </w:rPr>
+      </w:pPr>
+      <w:r>
+        <w:rPr>
+          <w:rFonts w:hint="eastAsia" w:ascii="宋体" w:hAnsi="宋体" w:eastAsia="宋体" w:cs="宋体"/>
+          <w:sz w:val="24"/>
+          <w:szCs w:val="24"/>
+          <w:lang w:val="en-US" w:eastAsia="zh-CN"/>
+        </w:rPr>
+        <w:t>users=skill.user.all()</w:t>
+      </w:r>
+    </w:p>
+    <w:p>
+      <w:pPr>
+        <w:keepNext w:val="0"/>
+        <w:keepLines w:val="0"/>
+        <w:pageBreakBefore w:val="0"/>
+        <w:widowControl w:val="0"/>
+        <w:numPr>
+          <w:ilvl w:val="0"/>
+          <w:numId w:val="0"/>
+        </w:numPr>
+        <w:kinsoku/>
+        <w:wordWrap/>
+        <w:overflowPunct/>
+        <w:topLinePunct w:val="0"/>
+        <w:autoSpaceDE/>
+        <w:autoSpaceDN/>
+        <w:bidi w:val="0"/>
+        <w:adjustRightInd/>
+        <w:snapToGrid/>
+        <w:spacing w:line="360" w:lineRule="auto"/>
+        <w:ind w:firstLine="897" w:firstLineChars="374"/>
+        <w:jc w:val="both"/>
+        <w:textAlignment w:val="auto"/>
+        <w:rPr>
+          <w:rFonts w:hint="eastAsia" w:ascii="宋体" w:hAnsi="宋体" w:eastAsia="宋体" w:cs="宋体"/>
+          <w:sz w:val="24"/>
+          <w:szCs w:val="24"/>
+          <w:lang w:val="en-US" w:eastAsia="zh-CN"/>
+        </w:rPr>
+      </w:pPr>
+      <w:r>
+        <w:rPr>
+          <w:rFonts w:hint="eastAsia" w:ascii="宋体" w:hAnsi="宋体" w:eastAsia="宋体" w:cs="宋体"/>
+          <w:sz w:val="24"/>
+          <w:szCs w:val="24"/>
+          <w:lang w:val="en-US" w:eastAsia="zh-CN"/>
+        </w:rPr>
+        <w:t>for user in users:</w:t>
+      </w:r>
+    </w:p>
+    <w:p>
+      <w:pPr>
+        <w:keepNext w:val="0"/>
+        <w:keepLines w:val="0"/>
+        <w:pageBreakBefore w:val="0"/>
+        <w:widowControl w:val="0"/>
+        <w:numPr>
+          <w:ilvl w:val="0"/>
+          <w:numId w:val="0"/>
+        </w:numPr>
+        <w:kinsoku/>
+        <w:wordWrap/>
+        <w:overflowPunct/>
+        <w:topLinePunct w:val="0"/>
+        <w:autoSpaceDE/>
+        <w:autoSpaceDN/>
+        <w:bidi w:val="0"/>
+        <w:adjustRightInd/>
+        <w:snapToGrid/>
+        <w:spacing w:line="360" w:lineRule="auto"/>
+        <w:ind w:firstLine="1315" w:firstLineChars="548"/>
+        <w:jc w:val="both"/>
+        <w:textAlignment w:val="auto"/>
+        <w:rPr>
+          <w:rFonts w:hint="default" w:ascii="宋体" w:hAnsi="宋体" w:eastAsia="宋体" w:cs="宋体"/>
+          <w:sz w:val="24"/>
+          <w:szCs w:val="24"/>
+          <w:lang w:val="en-US" w:eastAsia="zh-CN"/>
+        </w:rPr>
+      </w:pPr>
+      <w:r>
+        <w:rPr>
+          <w:rFonts w:hint="eastAsia" w:ascii="宋体" w:hAnsi="宋体" w:eastAsia="宋体" w:cs="宋体"/>
+          <w:sz w:val="24"/>
+          <w:szCs w:val="24"/>
+          <w:lang w:val="en-US" w:eastAsia="zh-CN"/>
+        </w:rPr>
+        <w:t>print(user.username)</w:t>
       </w:r>
     </w:p>
     <w:p>
@@ -18194,41 +19157,1313 @@
         <w:textAlignment w:val="auto"/>
         <w:rPr>
           <w:rFonts w:hint="eastAsia" w:ascii="宋体" w:hAnsi="宋体" w:eastAsia="宋体" w:cs="宋体"/>
-          <w:sz w:val="24"/>
-          <w:szCs w:val="24"/>
-          <w:lang w:val="en-US" w:eastAsia="zh-CN"/>
-        </w:rPr>
-      </w:pPr>
-    </w:p>
-    <w:p>
-      <w:pPr>
-        <w:keepNext w:val="0"/>
-        <w:keepLines w:val="0"/>
-        <w:pageBreakBefore w:val="0"/>
-        <w:widowControl w:val="0"/>
-        <w:numPr>
-          <w:ilvl w:val="0"/>
-          <w:numId w:val="0"/>
-        </w:numPr>
-        <w:kinsoku/>
-        <w:wordWrap/>
-        <w:overflowPunct/>
-        <w:topLinePunct w:val="0"/>
-        <w:autoSpaceDE/>
-        <w:autoSpaceDN/>
-        <w:bidi w:val="0"/>
-        <w:adjustRightInd/>
-        <w:snapToGrid/>
-        <w:spacing w:line="360" w:lineRule="auto"/>
-        <w:jc w:val="both"/>
-        <w:textAlignment w:val="auto"/>
-        <w:rPr>
-          <w:rFonts w:hint="eastAsia" w:ascii="宋体" w:hAnsi="宋体" w:eastAsia="宋体" w:cs="宋体"/>
-          <w:sz w:val="24"/>
-          <w:szCs w:val="24"/>
-          <w:lang w:val="en-US" w:eastAsia="zh-CN"/>
-        </w:rPr>
-      </w:pPr>
+          <w:sz w:val="28"/>
+          <w:szCs w:val="28"/>
+          <w:lang w:val="en-US" w:eastAsia="zh-CN"/>
+        </w:rPr>
+      </w:pPr>
+      <w:r>
+        <w:rPr>
+          <w:rFonts w:hint="eastAsia" w:ascii="宋体" w:hAnsi="宋体" w:eastAsia="宋体" w:cs="宋体"/>
+          <w:sz w:val="24"/>
+          <w:szCs w:val="24"/>
+          <w:lang w:val="en-US" w:eastAsia="zh-CN"/>
+        </w:rPr>
+        <w:t>1.</w:t>
+      </w:r>
+      <w:r>
+        <w:rPr>
+          <w:rFonts w:hint="eastAsia" w:ascii="宋体" w:hAnsi="宋体" w:eastAsia="宋体" w:cs="宋体"/>
+          <w:sz w:val="28"/>
+          <w:szCs w:val="28"/>
+          <w:lang w:val="en-US" w:eastAsia="zh-CN"/>
+        </w:rPr>
+        <w:t>F()函数</w:t>
+      </w:r>
+    </w:p>
+    <w:p>
+      <w:pPr>
+        <w:keepNext w:val="0"/>
+        <w:keepLines w:val="0"/>
+        <w:pageBreakBefore w:val="0"/>
+        <w:widowControl w:val="0"/>
+        <w:numPr>
+          <w:ilvl w:val="0"/>
+          <w:numId w:val="0"/>
+        </w:numPr>
+        <w:kinsoku/>
+        <w:wordWrap/>
+        <w:overflowPunct/>
+        <w:topLinePunct w:val="0"/>
+        <w:autoSpaceDE/>
+        <w:autoSpaceDN/>
+        <w:bidi w:val="0"/>
+        <w:adjustRightInd/>
+        <w:snapToGrid/>
+        <w:spacing w:line="360" w:lineRule="auto"/>
+        <w:ind w:firstLine="480" w:firstLineChars="200"/>
+        <w:jc w:val="both"/>
+        <w:textAlignment w:val="auto"/>
+        <w:rPr>
+          <w:rFonts w:hint="eastAsia" w:ascii="宋体" w:hAnsi="宋体" w:eastAsia="宋体" w:cs="宋体"/>
+          <w:sz w:val="24"/>
+          <w:szCs w:val="24"/>
+          <w:lang w:val="en-US" w:eastAsia="zh-CN"/>
+        </w:rPr>
+      </w:pPr>
+      <w:r>
+        <w:rPr>
+          <w:rFonts w:hint="eastAsia" w:ascii="宋体" w:hAnsi="宋体" w:eastAsia="宋体" w:cs="宋体"/>
+          <w:sz w:val="24"/>
+          <w:szCs w:val="24"/>
+          <w:lang w:val="en-US" w:eastAsia="zh-CN"/>
+        </w:rPr>
+        <w:t>在Django的ORM语句中，F()函数用于实现数据表中字段的各种运算操作。</w:t>
+      </w:r>
+    </w:p>
+    <w:p>
+      <w:pPr>
+        <w:keepNext w:val="0"/>
+        <w:keepLines w:val="0"/>
+        <w:pageBreakBefore w:val="0"/>
+        <w:widowControl w:val="0"/>
+        <w:numPr>
+          <w:ilvl w:val="0"/>
+          <w:numId w:val="0"/>
+        </w:numPr>
+        <w:kinsoku/>
+        <w:wordWrap/>
+        <w:overflowPunct/>
+        <w:topLinePunct w:val="0"/>
+        <w:autoSpaceDE/>
+        <w:autoSpaceDN/>
+        <w:bidi w:val="0"/>
+        <w:adjustRightInd/>
+        <w:snapToGrid/>
+        <w:spacing w:line="360" w:lineRule="auto"/>
+        <w:jc w:val="both"/>
+        <w:textAlignment w:val="auto"/>
+        <w:rPr>
+          <w:rFonts w:hint="eastAsia" w:ascii="宋体" w:hAnsi="宋体" w:eastAsia="宋体" w:cs="宋体"/>
+          <w:sz w:val="24"/>
+          <w:szCs w:val="24"/>
+          <w:lang w:val="en-US" w:eastAsia="zh-CN"/>
+        </w:rPr>
+      </w:pPr>
+      <w:r>
+        <w:rPr>
+          <w:rFonts w:hint="eastAsia" w:ascii="宋体" w:hAnsi="宋体" w:eastAsia="宋体" w:cs="宋体"/>
+          <w:sz w:val="24"/>
+          <w:szCs w:val="24"/>
+          <w:lang w:val="en-US" w:eastAsia="zh-CN"/>
+        </w:rPr>
+        <w:t>使用前：</w:t>
+      </w:r>
+    </w:p>
+    <w:p>
+      <w:pPr>
+        <w:keepNext w:val="0"/>
+        <w:keepLines w:val="0"/>
+        <w:pageBreakBefore w:val="0"/>
+        <w:widowControl w:val="0"/>
+        <w:numPr>
+          <w:ilvl w:val="0"/>
+          <w:numId w:val="0"/>
+        </w:numPr>
+        <w:kinsoku/>
+        <w:wordWrap/>
+        <w:overflowPunct/>
+        <w:topLinePunct w:val="0"/>
+        <w:autoSpaceDE/>
+        <w:autoSpaceDN/>
+        <w:bidi w:val="0"/>
+        <w:adjustRightInd/>
+        <w:snapToGrid/>
+        <w:spacing w:line="360" w:lineRule="auto"/>
+        <w:ind w:firstLine="480" w:firstLineChars="200"/>
+        <w:jc w:val="both"/>
+        <w:textAlignment w:val="auto"/>
+        <w:rPr>
+          <w:rFonts w:hint="eastAsia" w:ascii="宋体" w:hAnsi="宋体" w:eastAsia="宋体" w:cs="宋体"/>
+          <w:sz w:val="24"/>
+          <w:szCs w:val="24"/>
+          <w:lang w:val="en-US" w:eastAsia="zh-CN"/>
+        </w:rPr>
+      </w:pPr>
+      <w:r>
+        <w:rPr>
+          <w:rFonts w:hint="eastAsia" w:ascii="宋体" w:hAnsi="宋体" w:eastAsia="宋体" w:cs="宋体"/>
+          <w:sz w:val="24"/>
+          <w:szCs w:val="24"/>
+          <w:lang w:val="en-US" w:eastAsia="zh-CN"/>
+        </w:rPr>
+        <w:t>users=UserExtraInfo.objects.all()</w:t>
+      </w:r>
+    </w:p>
+    <w:p>
+      <w:pPr>
+        <w:keepNext w:val="0"/>
+        <w:keepLines w:val="0"/>
+        <w:pageBreakBefore w:val="0"/>
+        <w:widowControl w:val="0"/>
+        <w:numPr>
+          <w:ilvl w:val="0"/>
+          <w:numId w:val="0"/>
+        </w:numPr>
+        <w:kinsoku/>
+        <w:wordWrap/>
+        <w:overflowPunct/>
+        <w:topLinePunct w:val="0"/>
+        <w:autoSpaceDE/>
+        <w:autoSpaceDN/>
+        <w:bidi w:val="0"/>
+        <w:adjustRightInd/>
+        <w:snapToGrid/>
+        <w:spacing w:line="360" w:lineRule="auto"/>
+        <w:ind w:firstLine="480" w:firstLineChars="200"/>
+        <w:jc w:val="both"/>
+        <w:textAlignment w:val="auto"/>
+        <w:rPr>
+          <w:rFonts w:hint="eastAsia" w:ascii="宋体" w:hAnsi="宋体" w:eastAsia="宋体" w:cs="宋体"/>
+          <w:sz w:val="24"/>
+          <w:szCs w:val="24"/>
+          <w:lang w:val="en-US" w:eastAsia="zh-CN"/>
+        </w:rPr>
+      </w:pPr>
+      <w:r>
+        <w:rPr>
+          <w:rFonts w:hint="eastAsia" w:ascii="宋体" w:hAnsi="宋体" w:eastAsia="宋体" w:cs="宋体"/>
+          <w:sz w:val="24"/>
+          <w:szCs w:val="24"/>
+          <w:lang w:val="en-US" w:eastAsia="zh-CN"/>
+        </w:rPr>
+        <w:t>for user in users:</w:t>
+      </w:r>
+    </w:p>
+    <w:p>
+      <w:pPr>
+        <w:keepNext w:val="0"/>
+        <w:keepLines w:val="0"/>
+        <w:pageBreakBefore w:val="0"/>
+        <w:widowControl w:val="0"/>
+        <w:numPr>
+          <w:ilvl w:val="0"/>
+          <w:numId w:val="0"/>
+        </w:numPr>
+        <w:kinsoku/>
+        <w:wordWrap/>
+        <w:overflowPunct/>
+        <w:topLinePunct w:val="0"/>
+        <w:autoSpaceDE/>
+        <w:autoSpaceDN/>
+        <w:bidi w:val="0"/>
+        <w:adjustRightInd/>
+        <w:snapToGrid/>
+        <w:spacing w:line="360" w:lineRule="auto"/>
+        <w:ind w:firstLine="897" w:firstLineChars="374"/>
+        <w:jc w:val="both"/>
+        <w:textAlignment w:val="auto"/>
+        <w:rPr>
+          <w:rFonts w:hint="eastAsia" w:ascii="宋体" w:hAnsi="宋体" w:eastAsia="宋体" w:cs="宋体"/>
+          <w:sz w:val="24"/>
+          <w:szCs w:val="24"/>
+          <w:lang w:val="en-US" w:eastAsia="zh-CN"/>
+        </w:rPr>
+      </w:pPr>
+      <w:r>
+        <w:rPr>
+          <w:rFonts w:hint="eastAsia" w:ascii="宋体" w:hAnsi="宋体" w:eastAsia="宋体" w:cs="宋体"/>
+          <w:sz w:val="24"/>
+          <w:szCs w:val="24"/>
+          <w:lang w:val="en-US" w:eastAsia="zh-CN"/>
+        </w:rPr>
+        <w:t>user.salary+=10</w:t>
+      </w:r>
+    </w:p>
+    <w:p>
+      <w:pPr>
+        <w:keepNext w:val="0"/>
+        <w:keepLines w:val="0"/>
+        <w:pageBreakBefore w:val="0"/>
+        <w:widowControl w:val="0"/>
+        <w:numPr>
+          <w:ilvl w:val="0"/>
+          <w:numId w:val="0"/>
+        </w:numPr>
+        <w:kinsoku/>
+        <w:wordWrap/>
+        <w:overflowPunct/>
+        <w:topLinePunct w:val="0"/>
+        <w:autoSpaceDE/>
+        <w:autoSpaceDN/>
+        <w:bidi w:val="0"/>
+        <w:adjustRightInd/>
+        <w:snapToGrid/>
+        <w:spacing w:line="360" w:lineRule="auto"/>
+        <w:ind w:firstLine="897" w:firstLineChars="374"/>
+        <w:jc w:val="both"/>
+        <w:textAlignment w:val="auto"/>
+        <w:rPr>
+          <w:rFonts w:hint="eastAsia" w:ascii="宋体" w:hAnsi="宋体" w:eastAsia="宋体" w:cs="宋体"/>
+          <w:sz w:val="24"/>
+          <w:szCs w:val="24"/>
+          <w:lang w:val="en-US" w:eastAsia="zh-CN"/>
+        </w:rPr>
+      </w:pPr>
+      <w:r>
+        <w:rPr>
+          <w:rFonts w:hint="eastAsia" w:ascii="宋体" w:hAnsi="宋体" w:eastAsia="宋体" w:cs="宋体"/>
+          <w:sz w:val="24"/>
+          <w:szCs w:val="24"/>
+          <w:lang w:val="en-US" w:eastAsia="zh-CN"/>
+        </w:rPr>
+        <w:t>user.save()</w:t>
+      </w:r>
+    </w:p>
+    <w:p>
+      <w:pPr>
+        <w:keepNext w:val="0"/>
+        <w:keepLines w:val="0"/>
+        <w:pageBreakBefore w:val="0"/>
+        <w:widowControl w:val="0"/>
+        <w:numPr>
+          <w:ilvl w:val="0"/>
+          <w:numId w:val="0"/>
+        </w:numPr>
+        <w:kinsoku/>
+        <w:wordWrap/>
+        <w:overflowPunct/>
+        <w:topLinePunct w:val="0"/>
+        <w:autoSpaceDE/>
+        <w:autoSpaceDN/>
+        <w:bidi w:val="0"/>
+        <w:adjustRightInd/>
+        <w:snapToGrid/>
+        <w:spacing w:line="360" w:lineRule="auto"/>
+        <w:jc w:val="both"/>
+        <w:textAlignment w:val="auto"/>
+        <w:rPr>
+          <w:rFonts w:hint="eastAsia" w:ascii="宋体" w:hAnsi="宋体" w:eastAsia="宋体" w:cs="宋体"/>
+          <w:sz w:val="24"/>
+          <w:szCs w:val="24"/>
+          <w:lang w:val="en-US" w:eastAsia="zh-CN"/>
+        </w:rPr>
+      </w:pPr>
+      <w:r>
+        <w:rPr>
+          <w:rFonts w:hint="eastAsia" w:ascii="宋体" w:hAnsi="宋体" w:eastAsia="宋体" w:cs="宋体"/>
+          <w:sz w:val="24"/>
+          <w:szCs w:val="24"/>
+          <w:lang w:val="en-US" w:eastAsia="zh-CN"/>
+        </w:rPr>
+        <w:t>使用后：</w:t>
+      </w:r>
+    </w:p>
+    <w:p>
+      <w:pPr>
+        <w:keepNext w:val="0"/>
+        <w:keepLines w:val="0"/>
+        <w:pageBreakBefore w:val="0"/>
+        <w:widowControl w:val="0"/>
+        <w:numPr>
+          <w:ilvl w:val="0"/>
+          <w:numId w:val="0"/>
+        </w:numPr>
+        <w:kinsoku/>
+        <w:wordWrap/>
+        <w:overflowPunct/>
+        <w:topLinePunct w:val="0"/>
+        <w:autoSpaceDE/>
+        <w:autoSpaceDN/>
+        <w:bidi w:val="0"/>
+        <w:adjustRightInd/>
+        <w:snapToGrid/>
+        <w:spacing w:line="360" w:lineRule="auto"/>
+        <w:ind w:firstLine="420" w:firstLineChars="0"/>
+        <w:jc w:val="both"/>
+        <w:textAlignment w:val="auto"/>
+        <w:rPr>
+          <w:rFonts w:hint="eastAsia" w:ascii="宋体" w:hAnsi="宋体" w:eastAsia="宋体" w:cs="宋体"/>
+          <w:sz w:val="24"/>
+          <w:szCs w:val="24"/>
+          <w:lang w:val="en-US" w:eastAsia="zh-CN"/>
+        </w:rPr>
+      </w:pPr>
+      <w:r>
+        <w:rPr>
+          <w:rFonts w:hint="eastAsia" w:ascii="宋体" w:hAnsi="宋体" w:eastAsia="宋体" w:cs="宋体"/>
+          <w:sz w:val="24"/>
+          <w:szCs w:val="24"/>
+          <w:lang w:val="en-US" w:eastAsia="zh-CN"/>
+        </w:rPr>
+        <w:t>from django.db.models import F</w:t>
+      </w:r>
+    </w:p>
+    <w:p>
+      <w:pPr>
+        <w:keepNext w:val="0"/>
+        <w:keepLines w:val="0"/>
+        <w:pageBreakBefore w:val="0"/>
+        <w:widowControl w:val="0"/>
+        <w:numPr>
+          <w:ilvl w:val="0"/>
+          <w:numId w:val="0"/>
+        </w:numPr>
+        <w:kinsoku/>
+        <w:wordWrap/>
+        <w:overflowPunct/>
+        <w:topLinePunct w:val="0"/>
+        <w:autoSpaceDE/>
+        <w:autoSpaceDN/>
+        <w:bidi w:val="0"/>
+        <w:adjustRightInd/>
+        <w:snapToGrid/>
+        <w:spacing w:line="360" w:lineRule="auto"/>
+        <w:ind w:firstLine="480" w:firstLineChars="200"/>
+        <w:jc w:val="both"/>
+        <w:textAlignment w:val="auto"/>
+        <w:rPr>
+          <w:rFonts w:hint="eastAsia" w:ascii="宋体" w:hAnsi="宋体" w:eastAsia="宋体" w:cs="宋体"/>
+          <w:sz w:val="24"/>
+          <w:szCs w:val="24"/>
+          <w:lang w:val="en-US" w:eastAsia="zh-CN"/>
+        </w:rPr>
+      </w:pPr>
+      <w:r>
+        <w:rPr>
+          <w:rFonts w:hint="eastAsia" w:ascii="宋体" w:hAnsi="宋体" w:eastAsia="宋体" w:cs="宋体"/>
+          <w:sz w:val="24"/>
+          <w:szCs w:val="24"/>
+          <w:lang w:val="en-US" w:eastAsia="zh-CN"/>
+        </w:rPr>
+        <w:t>users=UserExtraInfo.objects.all()</w:t>
+      </w:r>
+    </w:p>
+    <w:p>
+      <w:pPr>
+        <w:keepNext w:val="0"/>
+        <w:keepLines w:val="0"/>
+        <w:pageBreakBefore w:val="0"/>
+        <w:widowControl w:val="0"/>
+        <w:numPr>
+          <w:ilvl w:val="0"/>
+          <w:numId w:val="0"/>
+        </w:numPr>
+        <w:kinsoku/>
+        <w:wordWrap/>
+        <w:overflowPunct/>
+        <w:topLinePunct w:val="0"/>
+        <w:autoSpaceDE/>
+        <w:autoSpaceDN/>
+        <w:bidi w:val="0"/>
+        <w:adjustRightInd/>
+        <w:snapToGrid/>
+        <w:spacing w:line="360" w:lineRule="auto"/>
+        <w:ind w:firstLine="480" w:firstLineChars="200"/>
+        <w:jc w:val="both"/>
+        <w:textAlignment w:val="auto"/>
+        <w:rPr>
+          <w:rFonts w:hint="eastAsia" w:ascii="宋体" w:hAnsi="宋体" w:eastAsia="宋体" w:cs="宋体"/>
+          <w:sz w:val="24"/>
+          <w:szCs w:val="24"/>
+          <w:lang w:val="en-US" w:eastAsia="zh-CN"/>
+        </w:rPr>
+      </w:pPr>
+      <w:r>
+        <w:rPr>
+          <w:rFonts w:hint="eastAsia" w:ascii="宋体" w:hAnsi="宋体" w:eastAsia="宋体" w:cs="宋体"/>
+          <w:sz w:val="24"/>
+          <w:szCs w:val="24"/>
+          <w:lang w:val="en-US" w:eastAsia="zh-CN"/>
+        </w:rPr>
+        <w:t>for user in users:</w:t>
+      </w:r>
+    </w:p>
+    <w:p>
+      <w:pPr>
+        <w:keepNext w:val="0"/>
+        <w:keepLines w:val="0"/>
+        <w:pageBreakBefore w:val="0"/>
+        <w:widowControl w:val="0"/>
+        <w:numPr>
+          <w:ilvl w:val="0"/>
+          <w:numId w:val="0"/>
+        </w:numPr>
+        <w:kinsoku/>
+        <w:wordWrap/>
+        <w:overflowPunct/>
+        <w:topLinePunct w:val="0"/>
+        <w:autoSpaceDE/>
+        <w:autoSpaceDN/>
+        <w:bidi w:val="0"/>
+        <w:adjustRightInd/>
+        <w:snapToGrid/>
+        <w:spacing w:line="360" w:lineRule="auto"/>
+        <w:ind w:firstLine="897" w:firstLineChars="374"/>
+        <w:jc w:val="both"/>
+        <w:textAlignment w:val="auto"/>
+        <w:rPr>
+          <w:rFonts w:hint="eastAsia" w:ascii="宋体" w:hAnsi="宋体" w:eastAsia="宋体" w:cs="宋体"/>
+          <w:sz w:val="24"/>
+          <w:szCs w:val="24"/>
+          <w:lang w:val="en-US" w:eastAsia="zh-CN"/>
+        </w:rPr>
+      </w:pPr>
+      <w:r>
+        <w:rPr>
+          <w:rFonts w:hint="eastAsia" w:ascii="宋体" w:hAnsi="宋体" w:eastAsia="宋体" w:cs="宋体"/>
+          <w:sz w:val="24"/>
+          <w:szCs w:val="24"/>
+          <w:lang w:val="en-US" w:eastAsia="zh-CN"/>
+        </w:rPr>
+        <w:t>user.salary=F(</w:t>
+      </w:r>
+      <w:r>
+        <w:rPr>
+          <w:rFonts w:hint="default" w:ascii="宋体" w:hAnsi="宋体" w:eastAsia="宋体" w:cs="宋体"/>
+          <w:sz w:val="24"/>
+          <w:szCs w:val="24"/>
+          <w:lang w:val="en-US" w:eastAsia="zh-CN"/>
+        </w:rPr>
+        <w:t>“</w:t>
+      </w:r>
+      <w:r>
+        <w:rPr>
+          <w:rFonts w:hint="eastAsia" w:ascii="宋体" w:hAnsi="宋体" w:eastAsia="宋体" w:cs="宋体"/>
+          <w:sz w:val="24"/>
+          <w:szCs w:val="24"/>
+          <w:lang w:val="en-US" w:eastAsia="zh-CN"/>
+        </w:rPr>
+        <w:t>salary</w:t>
+      </w:r>
+      <w:r>
+        <w:rPr>
+          <w:rFonts w:hint="default" w:ascii="宋体" w:hAnsi="宋体" w:eastAsia="宋体" w:cs="宋体"/>
+          <w:sz w:val="24"/>
+          <w:szCs w:val="24"/>
+          <w:lang w:val="en-US" w:eastAsia="zh-CN"/>
+        </w:rPr>
+        <w:t>”</w:t>
+      </w:r>
+      <w:r>
+        <w:rPr>
+          <w:rFonts w:hint="eastAsia" w:ascii="宋体" w:hAnsi="宋体" w:eastAsia="宋体" w:cs="宋体"/>
+          <w:sz w:val="24"/>
+          <w:szCs w:val="24"/>
+          <w:lang w:val="en-US" w:eastAsia="zh-CN"/>
+        </w:rPr>
+        <w:t>) + 10</w:t>
+      </w:r>
+    </w:p>
+    <w:p>
+      <w:pPr>
+        <w:keepNext w:val="0"/>
+        <w:keepLines w:val="0"/>
+        <w:pageBreakBefore w:val="0"/>
+        <w:widowControl w:val="0"/>
+        <w:numPr>
+          <w:ilvl w:val="0"/>
+          <w:numId w:val="0"/>
+        </w:numPr>
+        <w:kinsoku/>
+        <w:wordWrap/>
+        <w:overflowPunct/>
+        <w:topLinePunct w:val="0"/>
+        <w:autoSpaceDE/>
+        <w:autoSpaceDN/>
+        <w:bidi w:val="0"/>
+        <w:adjustRightInd/>
+        <w:snapToGrid/>
+        <w:spacing w:line="360" w:lineRule="auto"/>
+        <w:ind w:firstLine="897" w:firstLineChars="374"/>
+        <w:jc w:val="both"/>
+        <w:textAlignment w:val="auto"/>
+        <w:rPr>
+          <w:rFonts w:hint="eastAsia" w:ascii="宋体" w:hAnsi="宋体" w:eastAsia="宋体" w:cs="宋体"/>
+          <w:sz w:val="24"/>
+          <w:szCs w:val="24"/>
+          <w:lang w:val="en-US" w:eastAsia="zh-CN"/>
+        </w:rPr>
+      </w:pPr>
+      <w:r>
+        <w:rPr>
+          <w:rFonts w:hint="eastAsia" w:ascii="宋体" w:hAnsi="宋体" w:eastAsia="宋体" w:cs="宋体"/>
+          <w:sz w:val="24"/>
+          <w:szCs w:val="24"/>
+          <w:lang w:val="en-US" w:eastAsia="zh-CN"/>
+        </w:rPr>
+        <w:t>user.save()</w:t>
+      </w:r>
+    </w:p>
+    <w:p>
+      <w:pPr>
+        <w:keepNext w:val="0"/>
+        <w:keepLines w:val="0"/>
+        <w:pageBreakBefore w:val="0"/>
+        <w:widowControl w:val="0"/>
+        <w:numPr>
+          <w:ilvl w:val="0"/>
+          <w:numId w:val="0"/>
+        </w:numPr>
+        <w:kinsoku/>
+        <w:wordWrap/>
+        <w:overflowPunct/>
+        <w:topLinePunct w:val="0"/>
+        <w:autoSpaceDE/>
+        <w:autoSpaceDN/>
+        <w:bidi w:val="0"/>
+        <w:adjustRightInd/>
+        <w:snapToGrid/>
+        <w:spacing w:line="360" w:lineRule="auto"/>
+        <w:jc w:val="both"/>
+        <w:textAlignment w:val="auto"/>
+        <w:rPr>
+          <w:rFonts w:hint="eastAsia" w:ascii="宋体" w:hAnsi="宋体" w:eastAsia="宋体" w:cs="宋体"/>
+          <w:sz w:val="24"/>
+          <w:szCs w:val="24"/>
+          <w:lang w:val="en-US" w:eastAsia="zh-CN"/>
+        </w:rPr>
+      </w:pPr>
+      <w:r>
+        <w:rPr>
+          <w:rFonts w:hint="eastAsia" w:ascii="宋体" w:hAnsi="宋体" w:eastAsia="宋体" w:cs="宋体"/>
+          <w:sz w:val="24"/>
+          <w:szCs w:val="24"/>
+          <w:lang w:val="en-US" w:eastAsia="zh-CN"/>
+        </w:rPr>
+        <w:t>注意：</w:t>
+      </w:r>
+    </w:p>
+    <w:p>
+      <w:pPr>
+        <w:keepNext w:val="0"/>
+        <w:keepLines w:val="0"/>
+        <w:pageBreakBefore w:val="0"/>
+        <w:widowControl w:val="0"/>
+        <w:numPr>
+          <w:ilvl w:val="0"/>
+          <w:numId w:val="0"/>
+        </w:numPr>
+        <w:kinsoku/>
+        <w:wordWrap/>
+        <w:overflowPunct/>
+        <w:topLinePunct w:val="0"/>
+        <w:autoSpaceDE/>
+        <w:autoSpaceDN/>
+        <w:bidi w:val="0"/>
+        <w:adjustRightInd/>
+        <w:snapToGrid/>
+        <w:spacing w:line="360" w:lineRule="auto"/>
+        <w:ind w:firstLine="480" w:firstLineChars="200"/>
+        <w:jc w:val="both"/>
+        <w:textAlignment w:val="auto"/>
+        <w:rPr>
+          <w:rFonts w:hint="eastAsia" w:ascii="宋体" w:hAnsi="宋体" w:eastAsia="宋体" w:cs="宋体"/>
+          <w:sz w:val="24"/>
+          <w:szCs w:val="24"/>
+          <w:lang w:val="en-US" w:eastAsia="zh-CN"/>
+        </w:rPr>
+      </w:pPr>
+      <w:r>
+        <w:rPr>
+          <w:rFonts w:hint="eastAsia" w:ascii="宋体" w:hAnsi="宋体" w:eastAsia="宋体" w:cs="宋体"/>
+          <w:sz w:val="24"/>
+          <w:szCs w:val="24"/>
+          <w:lang w:val="en-US" w:eastAsia="zh-CN"/>
+        </w:rPr>
+        <w:t>使用F()函数可以直接在数据库中进行操作，可以减少某些操作所需的数据库查询次数。在使用F()函数对某个字段进行更新后，需要使用refresh_from_db()方法才能获取最新字段的值信息。</w:t>
+      </w:r>
+    </w:p>
+    <w:p>
+      <w:pPr>
+        <w:keepNext w:val="0"/>
+        <w:keepLines w:val="0"/>
+        <w:pageBreakBefore w:val="0"/>
+        <w:widowControl w:val="0"/>
+        <w:numPr>
+          <w:ilvl w:val="0"/>
+          <w:numId w:val="0"/>
+        </w:numPr>
+        <w:kinsoku/>
+        <w:wordWrap/>
+        <w:overflowPunct/>
+        <w:topLinePunct w:val="0"/>
+        <w:autoSpaceDE/>
+        <w:autoSpaceDN/>
+        <w:bidi w:val="0"/>
+        <w:adjustRightInd/>
+        <w:snapToGrid/>
+        <w:spacing w:line="360" w:lineRule="auto"/>
+        <w:jc w:val="both"/>
+        <w:textAlignment w:val="auto"/>
+        <w:rPr>
+          <w:rFonts w:hint="eastAsia" w:ascii="宋体" w:hAnsi="宋体" w:eastAsia="宋体" w:cs="宋体"/>
+          <w:sz w:val="24"/>
+          <w:szCs w:val="24"/>
+          <w:lang w:val="en-US" w:eastAsia="zh-CN"/>
+        </w:rPr>
+      </w:pPr>
+      <w:r>
+        <w:rPr>
+          <w:rFonts w:hint="eastAsia" w:ascii="宋体" w:hAnsi="宋体" w:eastAsia="宋体" w:cs="宋体"/>
+          <w:sz w:val="24"/>
+          <w:szCs w:val="24"/>
+          <w:lang w:val="en-US" w:eastAsia="zh-CN"/>
+        </w:rPr>
+        <w:t>例子：</w:t>
+      </w:r>
+    </w:p>
+    <w:p>
+      <w:pPr>
+        <w:keepNext w:val="0"/>
+        <w:keepLines w:val="0"/>
+        <w:pageBreakBefore w:val="0"/>
+        <w:widowControl w:val="0"/>
+        <w:numPr>
+          <w:ilvl w:val="0"/>
+          <w:numId w:val="0"/>
+        </w:numPr>
+        <w:kinsoku/>
+        <w:wordWrap/>
+        <w:overflowPunct/>
+        <w:topLinePunct w:val="0"/>
+        <w:autoSpaceDE/>
+        <w:autoSpaceDN/>
+        <w:bidi w:val="0"/>
+        <w:adjustRightInd/>
+        <w:snapToGrid/>
+        <w:spacing w:line="360" w:lineRule="auto"/>
+        <w:ind w:firstLine="420" w:firstLineChars="0"/>
+        <w:jc w:val="both"/>
+        <w:textAlignment w:val="auto"/>
+        <w:rPr>
+          <w:rFonts w:hint="default" w:ascii="宋体" w:hAnsi="宋体" w:eastAsia="宋体" w:cs="宋体"/>
+          <w:sz w:val="24"/>
+          <w:szCs w:val="24"/>
+          <w:lang w:val="en-US" w:eastAsia="zh-CN"/>
+        </w:rPr>
+      </w:pPr>
+      <w:r>
+        <w:rPr>
+          <w:rFonts w:hint="eastAsia" w:ascii="宋体" w:hAnsi="宋体" w:eastAsia="宋体" w:cs="宋体"/>
+          <w:sz w:val="24"/>
+          <w:szCs w:val="24"/>
+          <w:lang w:val="en-US" w:eastAsia="zh-CN"/>
+        </w:rPr>
+        <w:t>from django.db.models import Q</w:t>
+      </w:r>
+    </w:p>
+    <w:p>
+      <w:pPr>
+        <w:keepNext w:val="0"/>
+        <w:keepLines w:val="0"/>
+        <w:pageBreakBefore w:val="0"/>
+        <w:widowControl w:val="0"/>
+        <w:numPr>
+          <w:ilvl w:val="0"/>
+          <w:numId w:val="0"/>
+        </w:numPr>
+        <w:kinsoku/>
+        <w:wordWrap/>
+        <w:overflowPunct/>
+        <w:topLinePunct w:val="0"/>
+        <w:autoSpaceDE/>
+        <w:autoSpaceDN/>
+        <w:bidi w:val="0"/>
+        <w:adjustRightInd/>
+        <w:snapToGrid/>
+        <w:spacing w:line="360" w:lineRule="auto"/>
+        <w:ind w:firstLine="480" w:firstLineChars="200"/>
+        <w:jc w:val="both"/>
+        <w:textAlignment w:val="auto"/>
+        <w:rPr>
+          <w:rFonts w:hint="eastAsia" w:ascii="宋体" w:hAnsi="宋体" w:eastAsia="宋体" w:cs="宋体"/>
+          <w:sz w:val="24"/>
+          <w:szCs w:val="24"/>
+          <w:lang w:val="en-US" w:eastAsia="zh-CN"/>
+        </w:rPr>
+      </w:pPr>
+      <w:r>
+        <w:rPr>
+          <w:rFonts w:hint="eastAsia" w:ascii="宋体" w:hAnsi="宋体" w:eastAsia="宋体" w:cs="宋体"/>
+          <w:sz w:val="24"/>
+          <w:szCs w:val="24"/>
+          <w:lang w:val="en-US" w:eastAsia="zh-CN"/>
+        </w:rPr>
+        <w:t>users=UserExtraInfo.objects.all()</w:t>
+      </w:r>
+    </w:p>
+    <w:p>
+      <w:pPr>
+        <w:keepNext w:val="0"/>
+        <w:keepLines w:val="0"/>
+        <w:pageBreakBefore w:val="0"/>
+        <w:widowControl w:val="0"/>
+        <w:numPr>
+          <w:ilvl w:val="0"/>
+          <w:numId w:val="0"/>
+        </w:numPr>
+        <w:kinsoku/>
+        <w:wordWrap/>
+        <w:overflowPunct/>
+        <w:topLinePunct w:val="0"/>
+        <w:autoSpaceDE/>
+        <w:autoSpaceDN/>
+        <w:bidi w:val="0"/>
+        <w:adjustRightInd/>
+        <w:snapToGrid/>
+        <w:spacing w:line="360" w:lineRule="auto"/>
+        <w:ind w:firstLine="480" w:firstLineChars="200"/>
+        <w:jc w:val="both"/>
+        <w:textAlignment w:val="auto"/>
+        <w:rPr>
+          <w:rFonts w:hint="eastAsia" w:ascii="宋体" w:hAnsi="宋体" w:eastAsia="宋体" w:cs="宋体"/>
+          <w:sz w:val="24"/>
+          <w:szCs w:val="24"/>
+          <w:lang w:val="en-US" w:eastAsia="zh-CN"/>
+        </w:rPr>
+      </w:pPr>
+      <w:r>
+        <w:rPr>
+          <w:rFonts w:hint="eastAsia" w:ascii="宋体" w:hAnsi="宋体" w:eastAsia="宋体" w:cs="宋体"/>
+          <w:sz w:val="24"/>
+          <w:szCs w:val="24"/>
+          <w:lang w:val="en-US" w:eastAsia="zh-CN"/>
+        </w:rPr>
+        <w:t>for user in users:</w:t>
+      </w:r>
+    </w:p>
+    <w:p>
+      <w:pPr>
+        <w:keepNext w:val="0"/>
+        <w:keepLines w:val="0"/>
+        <w:pageBreakBefore w:val="0"/>
+        <w:widowControl w:val="0"/>
+        <w:numPr>
+          <w:ilvl w:val="0"/>
+          <w:numId w:val="0"/>
+        </w:numPr>
+        <w:kinsoku/>
+        <w:wordWrap/>
+        <w:overflowPunct/>
+        <w:topLinePunct w:val="0"/>
+        <w:autoSpaceDE/>
+        <w:autoSpaceDN/>
+        <w:bidi w:val="0"/>
+        <w:adjustRightInd/>
+        <w:snapToGrid/>
+        <w:spacing w:line="360" w:lineRule="auto"/>
+        <w:ind w:firstLine="897" w:firstLineChars="374"/>
+        <w:jc w:val="both"/>
+        <w:textAlignment w:val="auto"/>
+        <w:rPr>
+          <w:rFonts w:hint="eastAsia" w:ascii="宋体" w:hAnsi="宋体" w:eastAsia="宋体" w:cs="宋体"/>
+          <w:sz w:val="24"/>
+          <w:szCs w:val="24"/>
+          <w:lang w:val="en-US" w:eastAsia="zh-CN"/>
+        </w:rPr>
+      </w:pPr>
+      <w:r>
+        <w:rPr>
+          <w:rFonts w:hint="eastAsia" w:ascii="宋体" w:hAnsi="宋体" w:eastAsia="宋体" w:cs="宋体"/>
+          <w:sz w:val="24"/>
+          <w:szCs w:val="24"/>
+          <w:lang w:val="en-US" w:eastAsia="zh-CN"/>
+        </w:rPr>
+        <w:t>User.refresh_from_db()</w:t>
+      </w:r>
+    </w:p>
+    <w:p>
+      <w:pPr>
+        <w:keepNext w:val="0"/>
+        <w:keepLines w:val="0"/>
+        <w:pageBreakBefore w:val="0"/>
+        <w:widowControl w:val="0"/>
+        <w:numPr>
+          <w:ilvl w:val="0"/>
+          <w:numId w:val="0"/>
+        </w:numPr>
+        <w:kinsoku/>
+        <w:wordWrap/>
+        <w:overflowPunct/>
+        <w:topLinePunct w:val="0"/>
+        <w:autoSpaceDE/>
+        <w:autoSpaceDN/>
+        <w:bidi w:val="0"/>
+        <w:adjustRightInd/>
+        <w:snapToGrid/>
+        <w:spacing w:line="360" w:lineRule="auto"/>
+        <w:ind w:firstLine="897" w:firstLineChars="374"/>
+        <w:jc w:val="both"/>
+        <w:textAlignment w:val="auto"/>
+        <w:rPr>
+          <w:rFonts w:hint="default" w:ascii="宋体" w:hAnsi="宋体" w:eastAsia="宋体" w:cs="宋体"/>
+          <w:sz w:val="24"/>
+          <w:szCs w:val="24"/>
+          <w:lang w:val="en-US" w:eastAsia="zh-CN"/>
+        </w:rPr>
+      </w:pPr>
+      <w:r>
+        <w:rPr>
+          <w:rFonts w:hint="eastAsia" w:ascii="宋体" w:hAnsi="宋体" w:eastAsia="宋体" w:cs="宋体"/>
+          <w:sz w:val="24"/>
+          <w:szCs w:val="24"/>
+          <w:lang w:val="en-US" w:eastAsia="zh-CN"/>
+        </w:rPr>
+        <w:t>Print(user.salary)</w:t>
+      </w:r>
+    </w:p>
+    <w:p>
+      <w:pPr>
+        <w:keepNext w:val="0"/>
+        <w:keepLines w:val="0"/>
+        <w:pageBreakBefore w:val="0"/>
+        <w:widowControl w:val="0"/>
+        <w:numPr>
+          <w:ilvl w:val="0"/>
+          <w:numId w:val="0"/>
+        </w:numPr>
+        <w:kinsoku/>
+        <w:wordWrap/>
+        <w:overflowPunct/>
+        <w:topLinePunct w:val="0"/>
+        <w:autoSpaceDE/>
+        <w:autoSpaceDN/>
+        <w:bidi w:val="0"/>
+        <w:adjustRightInd/>
+        <w:snapToGrid/>
+        <w:spacing w:line="360" w:lineRule="auto"/>
+        <w:jc w:val="both"/>
+        <w:textAlignment w:val="auto"/>
+        <w:rPr>
+          <w:rFonts w:hint="eastAsia" w:ascii="宋体" w:hAnsi="宋体" w:eastAsia="宋体" w:cs="宋体"/>
+          <w:sz w:val="28"/>
+          <w:szCs w:val="28"/>
+          <w:lang w:val="en-US" w:eastAsia="zh-CN"/>
+        </w:rPr>
+      </w:pPr>
+      <w:r>
+        <w:rPr>
+          <w:rFonts w:hint="eastAsia" w:ascii="宋体" w:hAnsi="宋体" w:eastAsia="宋体" w:cs="宋体"/>
+          <w:sz w:val="24"/>
+          <w:szCs w:val="24"/>
+          <w:lang w:val="en-US" w:eastAsia="zh-CN"/>
+        </w:rPr>
+        <w:t>2.</w:t>
+      </w:r>
+      <w:r>
+        <w:rPr>
+          <w:rFonts w:hint="eastAsia" w:ascii="宋体" w:hAnsi="宋体" w:eastAsia="宋体" w:cs="宋体"/>
+          <w:sz w:val="28"/>
+          <w:szCs w:val="28"/>
+          <w:lang w:val="en-US" w:eastAsia="zh-CN"/>
+        </w:rPr>
+        <w:t>Q()函数</w:t>
+      </w:r>
+    </w:p>
+    <w:p>
+      <w:pPr>
+        <w:keepNext w:val="0"/>
+        <w:keepLines w:val="0"/>
+        <w:pageBreakBefore w:val="0"/>
+        <w:widowControl w:val="0"/>
+        <w:numPr>
+          <w:ilvl w:val="0"/>
+          <w:numId w:val="0"/>
+        </w:numPr>
+        <w:kinsoku/>
+        <w:wordWrap/>
+        <w:overflowPunct/>
+        <w:topLinePunct w:val="0"/>
+        <w:autoSpaceDE/>
+        <w:autoSpaceDN/>
+        <w:bidi w:val="0"/>
+        <w:adjustRightInd/>
+        <w:snapToGrid/>
+        <w:spacing w:line="360" w:lineRule="auto"/>
+        <w:ind w:firstLine="480" w:firstLineChars="200"/>
+        <w:jc w:val="both"/>
+        <w:textAlignment w:val="auto"/>
+        <w:rPr>
+          <w:rFonts w:hint="default" w:ascii="宋体" w:hAnsi="宋体" w:eastAsia="宋体" w:cs="宋体"/>
+          <w:sz w:val="28"/>
+          <w:szCs w:val="28"/>
+          <w:lang w:val="en-US" w:eastAsia="zh-CN"/>
+        </w:rPr>
+      </w:pPr>
+      <w:r>
+        <w:rPr>
+          <w:rFonts w:hint="eastAsia" w:ascii="宋体" w:hAnsi="宋体" w:eastAsia="宋体" w:cs="宋体"/>
+          <w:sz w:val="24"/>
+          <w:szCs w:val="24"/>
+          <w:lang w:val="en-US" w:eastAsia="zh-CN"/>
+        </w:rPr>
+        <w:t>在Django的ORM语句中，Q()函数用于对象进行多条件查询，支持&amp;(and)，|(or)，~(not)操作符。</w:t>
+      </w:r>
+    </w:p>
+    <w:p>
+      <w:pPr>
+        <w:keepNext w:val="0"/>
+        <w:keepLines w:val="0"/>
+        <w:pageBreakBefore w:val="0"/>
+        <w:widowControl w:val="0"/>
+        <w:numPr>
+          <w:ilvl w:val="0"/>
+          <w:numId w:val="0"/>
+        </w:numPr>
+        <w:kinsoku/>
+        <w:wordWrap/>
+        <w:overflowPunct/>
+        <w:topLinePunct w:val="0"/>
+        <w:autoSpaceDE/>
+        <w:autoSpaceDN/>
+        <w:bidi w:val="0"/>
+        <w:adjustRightInd/>
+        <w:snapToGrid/>
+        <w:spacing w:line="360" w:lineRule="auto"/>
+        <w:jc w:val="both"/>
+        <w:textAlignment w:val="auto"/>
+        <w:rPr>
+          <w:rFonts w:hint="default" w:ascii="宋体" w:hAnsi="宋体" w:eastAsia="宋体" w:cs="宋体"/>
+          <w:sz w:val="24"/>
+          <w:szCs w:val="24"/>
+          <w:lang w:val="en-US" w:eastAsia="zh-CN"/>
+        </w:rPr>
+      </w:pPr>
+      <w:r>
+        <w:rPr>
+          <w:rFonts w:hint="eastAsia" w:ascii="宋体" w:hAnsi="宋体" w:eastAsia="宋体" w:cs="宋体"/>
+          <w:sz w:val="24"/>
+          <w:szCs w:val="24"/>
+          <w:lang w:val="en-US" w:eastAsia="zh-CN"/>
+        </w:rPr>
+        <w:t>例子：</w:t>
+      </w:r>
+    </w:p>
+    <w:p>
+      <w:pPr>
+        <w:keepNext w:val="0"/>
+        <w:keepLines w:val="0"/>
+        <w:pageBreakBefore w:val="0"/>
+        <w:widowControl w:val="0"/>
+        <w:numPr>
+          <w:ilvl w:val="0"/>
+          <w:numId w:val="0"/>
+        </w:numPr>
+        <w:kinsoku/>
+        <w:wordWrap/>
+        <w:overflowPunct/>
+        <w:topLinePunct w:val="0"/>
+        <w:autoSpaceDE/>
+        <w:autoSpaceDN/>
+        <w:bidi w:val="0"/>
+        <w:adjustRightInd/>
+        <w:snapToGrid/>
+        <w:spacing w:line="360" w:lineRule="auto"/>
+        <w:ind w:firstLine="480" w:firstLineChars="200"/>
+        <w:jc w:val="both"/>
+        <w:textAlignment w:val="auto"/>
+        <w:rPr>
+          <w:rFonts w:hint="eastAsia" w:ascii="宋体" w:hAnsi="宋体" w:eastAsia="宋体" w:cs="宋体"/>
+          <w:sz w:val="24"/>
+          <w:szCs w:val="24"/>
+          <w:lang w:val="en-US" w:eastAsia="zh-CN"/>
+        </w:rPr>
+      </w:pPr>
+      <w:r>
+        <w:rPr>
+          <w:rFonts w:hint="eastAsia" w:ascii="宋体" w:hAnsi="宋体" w:eastAsia="宋体" w:cs="宋体"/>
+          <w:sz w:val="24"/>
+          <w:szCs w:val="24"/>
+          <w:lang w:val="en-US" w:eastAsia="zh-CN"/>
+        </w:rPr>
+        <w:t>users=UserExtraInfo.objects.filter(Q(age__gt=3)&amp;Q(salary__gt=50))</w:t>
+      </w:r>
+    </w:p>
+    <w:p>
+      <w:pPr>
+        <w:keepNext w:val="0"/>
+        <w:keepLines w:val="0"/>
+        <w:pageBreakBefore w:val="0"/>
+        <w:widowControl w:val="0"/>
+        <w:numPr>
+          <w:ilvl w:val="0"/>
+          <w:numId w:val="0"/>
+        </w:numPr>
+        <w:kinsoku/>
+        <w:wordWrap/>
+        <w:overflowPunct/>
+        <w:topLinePunct w:val="0"/>
+        <w:autoSpaceDE/>
+        <w:autoSpaceDN/>
+        <w:bidi w:val="0"/>
+        <w:adjustRightInd/>
+        <w:snapToGrid/>
+        <w:spacing w:line="360" w:lineRule="auto"/>
+        <w:ind w:left="0" w:leftChars="0" w:firstLine="0" w:firstLineChars="0"/>
+        <w:jc w:val="both"/>
+        <w:textAlignment w:val="auto"/>
+        <w:rPr>
+          <w:rFonts w:hint="eastAsia" w:ascii="宋体" w:hAnsi="宋体" w:eastAsia="宋体" w:cs="宋体"/>
+          <w:sz w:val="24"/>
+          <w:szCs w:val="24"/>
+          <w:lang w:val="en-US" w:eastAsia="zh-CN"/>
+        </w:rPr>
+      </w:pPr>
+      <w:r>
+        <w:rPr>
+          <w:rFonts w:hint="eastAsia" w:ascii="宋体" w:hAnsi="宋体" w:eastAsia="宋体" w:cs="宋体"/>
+          <w:kern w:val="2"/>
+          <w:sz w:val="24"/>
+          <w:szCs w:val="24"/>
+          <w:lang w:val="en-US" w:eastAsia="zh-CN" w:bidi="ar-SA"/>
+        </w:rPr>
+        <w:t>3.</w:t>
+      </w:r>
+      <w:r>
+        <w:rPr>
+          <w:rFonts w:hint="eastAsia" w:ascii="宋体" w:hAnsi="宋体" w:eastAsia="宋体" w:cs="宋体"/>
+          <w:sz w:val="24"/>
+          <w:szCs w:val="24"/>
+          <w:lang w:val="en-US" w:eastAsia="zh-CN"/>
+        </w:rPr>
+        <w:t>Raw()方法</w:t>
+      </w:r>
+    </w:p>
+    <w:p>
+      <w:pPr>
+        <w:keepNext w:val="0"/>
+        <w:keepLines w:val="0"/>
+        <w:pageBreakBefore w:val="0"/>
+        <w:widowControl w:val="0"/>
+        <w:numPr>
+          <w:ilvl w:val="0"/>
+          <w:numId w:val="0"/>
+        </w:numPr>
+        <w:kinsoku/>
+        <w:wordWrap/>
+        <w:overflowPunct/>
+        <w:topLinePunct w:val="0"/>
+        <w:autoSpaceDE/>
+        <w:autoSpaceDN/>
+        <w:bidi w:val="0"/>
+        <w:adjustRightInd/>
+        <w:snapToGrid/>
+        <w:spacing w:line="360" w:lineRule="auto"/>
+        <w:ind w:firstLine="480" w:firstLineChars="200"/>
+        <w:jc w:val="both"/>
+        <w:textAlignment w:val="auto"/>
+        <w:rPr>
+          <w:rFonts w:hint="eastAsia" w:ascii="宋体" w:hAnsi="宋体" w:eastAsia="宋体" w:cs="宋体"/>
+          <w:sz w:val="24"/>
+          <w:szCs w:val="24"/>
+          <w:lang w:val="en-US" w:eastAsia="zh-CN"/>
+        </w:rPr>
+      </w:pPr>
+      <w:r>
+        <w:rPr>
+          <w:rFonts w:hint="eastAsia" w:ascii="宋体" w:hAnsi="宋体" w:eastAsia="宋体" w:cs="宋体"/>
+          <w:sz w:val="24"/>
+          <w:szCs w:val="24"/>
+          <w:lang w:val="en-US" w:eastAsia="zh-CN"/>
+        </w:rPr>
+        <w:t>在实际项目中，可能会遇到一些复杂的SQL语句，此时难以使用ORM中提供的API来完成，Django提供了直接执行SQL语句的方法。</w:t>
+      </w:r>
+    </w:p>
+    <w:p>
+      <w:pPr>
+        <w:keepNext w:val="0"/>
+        <w:keepLines w:val="0"/>
+        <w:pageBreakBefore w:val="0"/>
+        <w:widowControl w:val="0"/>
+        <w:numPr>
+          <w:ilvl w:val="0"/>
+          <w:numId w:val="0"/>
+        </w:numPr>
+        <w:kinsoku/>
+        <w:wordWrap/>
+        <w:overflowPunct/>
+        <w:topLinePunct w:val="0"/>
+        <w:autoSpaceDE/>
+        <w:autoSpaceDN/>
+        <w:bidi w:val="0"/>
+        <w:adjustRightInd/>
+        <w:snapToGrid/>
+        <w:spacing w:line="360" w:lineRule="auto"/>
+        <w:jc w:val="both"/>
+        <w:textAlignment w:val="auto"/>
+        <w:rPr>
+          <w:rFonts w:hint="eastAsia" w:ascii="宋体" w:hAnsi="宋体" w:eastAsia="宋体" w:cs="宋体"/>
+          <w:sz w:val="24"/>
+          <w:szCs w:val="24"/>
+          <w:lang w:val="en-US" w:eastAsia="zh-CN"/>
+        </w:rPr>
+      </w:pPr>
+      <w:r>
+        <w:rPr>
+          <w:rFonts w:hint="eastAsia" w:ascii="宋体" w:hAnsi="宋体" w:eastAsia="宋体" w:cs="宋体"/>
+          <w:sz w:val="24"/>
+          <w:szCs w:val="24"/>
+          <w:lang w:val="en-US" w:eastAsia="zh-CN"/>
+        </w:rPr>
+        <w:t>例子：</w:t>
+      </w:r>
+    </w:p>
+    <w:p>
+      <w:pPr>
+        <w:keepNext w:val="0"/>
+        <w:keepLines w:val="0"/>
+        <w:pageBreakBefore w:val="0"/>
+        <w:widowControl w:val="0"/>
+        <w:numPr>
+          <w:ilvl w:val="0"/>
+          <w:numId w:val="0"/>
+        </w:numPr>
+        <w:kinsoku/>
+        <w:wordWrap/>
+        <w:overflowPunct/>
+        <w:topLinePunct w:val="0"/>
+        <w:autoSpaceDE/>
+        <w:autoSpaceDN/>
+        <w:bidi w:val="0"/>
+        <w:adjustRightInd/>
+        <w:snapToGrid/>
+        <w:spacing w:line="360" w:lineRule="auto"/>
+        <w:ind w:firstLine="420" w:firstLineChars="0"/>
+        <w:jc w:val="both"/>
+        <w:textAlignment w:val="auto"/>
+        <w:rPr>
+          <w:rFonts w:hint="eastAsia" w:ascii="宋体" w:hAnsi="宋体" w:eastAsia="宋体" w:cs="宋体"/>
+          <w:sz w:val="24"/>
+          <w:szCs w:val="24"/>
+          <w:lang w:val="en-US" w:eastAsia="zh-CN"/>
+        </w:rPr>
+      </w:pPr>
+      <w:r>
+        <w:rPr>
+          <w:rFonts w:hint="eastAsia" w:ascii="宋体" w:hAnsi="宋体" w:eastAsia="宋体" w:cs="宋体"/>
+          <w:sz w:val="24"/>
+          <w:szCs w:val="24"/>
+          <w:lang w:val="en-US" w:eastAsia="zh-CN"/>
+        </w:rPr>
+        <w:t>users=UserExtraInfo.objects.raw(</w:t>
+      </w:r>
+      <w:r>
+        <w:rPr>
+          <w:rFonts w:hint="default" w:ascii="宋体" w:hAnsi="宋体" w:eastAsia="宋体" w:cs="宋体"/>
+          <w:sz w:val="24"/>
+          <w:szCs w:val="24"/>
+          <w:lang w:val="en-US" w:eastAsia="zh-CN"/>
+        </w:rPr>
+        <w:t>“</w:t>
+      </w:r>
+      <w:r>
+        <w:rPr>
+          <w:rFonts w:hint="eastAsia" w:ascii="宋体" w:hAnsi="宋体" w:eastAsia="宋体" w:cs="宋体"/>
+          <w:sz w:val="24"/>
+          <w:szCs w:val="24"/>
+          <w:lang w:val="en-US" w:eastAsia="zh-CN"/>
+        </w:rPr>
+        <w:t>select * from userbaseinfo</w:t>
+      </w:r>
+      <w:r>
+        <w:rPr>
+          <w:rFonts w:hint="default" w:ascii="宋体" w:hAnsi="宋体" w:eastAsia="宋体" w:cs="宋体"/>
+          <w:sz w:val="24"/>
+          <w:szCs w:val="24"/>
+          <w:lang w:val="en-US" w:eastAsia="zh-CN"/>
+        </w:rPr>
+        <w:t>”</w:t>
+      </w:r>
+      <w:r>
+        <w:rPr>
+          <w:rFonts w:hint="eastAsia" w:ascii="宋体" w:hAnsi="宋体" w:eastAsia="宋体" w:cs="宋体"/>
+          <w:sz w:val="24"/>
+          <w:szCs w:val="24"/>
+          <w:lang w:val="en-US" w:eastAsia="zh-CN"/>
+        </w:rPr>
+        <w:t>)</w:t>
+      </w:r>
+    </w:p>
+    <w:p>
+      <w:pPr>
+        <w:keepNext w:val="0"/>
+        <w:keepLines w:val="0"/>
+        <w:pageBreakBefore w:val="0"/>
+        <w:widowControl w:val="0"/>
+        <w:numPr>
+          <w:ilvl w:val="0"/>
+          <w:numId w:val="0"/>
+        </w:numPr>
+        <w:kinsoku/>
+        <w:wordWrap/>
+        <w:overflowPunct/>
+        <w:topLinePunct w:val="0"/>
+        <w:autoSpaceDE/>
+        <w:autoSpaceDN/>
+        <w:bidi w:val="0"/>
+        <w:adjustRightInd/>
+        <w:snapToGrid/>
+        <w:spacing w:line="360" w:lineRule="auto"/>
+        <w:ind w:firstLine="420" w:firstLineChars="0"/>
+        <w:jc w:val="both"/>
+        <w:textAlignment w:val="auto"/>
+        <w:rPr>
+          <w:rFonts w:hint="eastAsia" w:ascii="宋体" w:hAnsi="宋体" w:eastAsia="宋体" w:cs="宋体"/>
+          <w:sz w:val="24"/>
+          <w:szCs w:val="24"/>
+          <w:lang w:val="en-US" w:eastAsia="zh-CN"/>
+        </w:rPr>
+      </w:pPr>
+      <w:r>
+        <w:rPr>
+          <w:rFonts w:hint="eastAsia" w:ascii="宋体" w:hAnsi="宋体" w:eastAsia="宋体" w:cs="宋体"/>
+          <w:sz w:val="24"/>
+          <w:szCs w:val="24"/>
+          <w:lang w:val="en-US" w:eastAsia="zh-CN"/>
+        </w:rPr>
+        <w:t>for user in users:</w:t>
+      </w:r>
+    </w:p>
+    <w:p>
+      <w:pPr>
+        <w:keepNext w:val="0"/>
+        <w:keepLines w:val="0"/>
+        <w:pageBreakBefore w:val="0"/>
+        <w:widowControl w:val="0"/>
+        <w:numPr>
+          <w:ilvl w:val="0"/>
+          <w:numId w:val="0"/>
+        </w:numPr>
+        <w:kinsoku/>
+        <w:wordWrap/>
+        <w:overflowPunct/>
+        <w:topLinePunct w:val="0"/>
+        <w:autoSpaceDE/>
+        <w:autoSpaceDN/>
+        <w:bidi w:val="0"/>
+        <w:adjustRightInd/>
+        <w:snapToGrid/>
+        <w:spacing w:line="360" w:lineRule="auto"/>
+        <w:ind w:left="420" w:leftChars="0" w:firstLine="420" w:firstLineChars="0"/>
+        <w:jc w:val="both"/>
+        <w:textAlignment w:val="auto"/>
+        <w:rPr>
+          <w:rFonts w:hint="default" w:ascii="宋体" w:hAnsi="宋体" w:eastAsia="宋体" w:cs="宋体"/>
+          <w:sz w:val="24"/>
+          <w:szCs w:val="24"/>
+          <w:lang w:val="en-US" w:eastAsia="zh-CN"/>
+        </w:rPr>
+      </w:pPr>
+      <w:r>
+        <w:rPr>
+          <w:rFonts w:hint="eastAsia" w:ascii="宋体" w:hAnsi="宋体" w:eastAsia="宋体" w:cs="宋体"/>
+          <w:sz w:val="24"/>
+          <w:szCs w:val="24"/>
+          <w:lang w:val="en-US" w:eastAsia="zh-CN"/>
+        </w:rPr>
+        <w:t>print(user)</w:t>
+      </w:r>
     </w:p>
     <w:p>
       <w:pPr>
@@ -18250,22 +20485,963 @@
           <w:szCs w:val="30"/>
           <w:lang w:val="en-US" w:eastAsia="zh-CN"/>
         </w:rPr>
-        <w:t>10.用户认证</w:t>
-      </w:r>
-    </w:p>
-    <w:p>
-      <w:pPr>
-        <w:widowControl w:val="0"/>
-        <w:numPr>
-          <w:ilvl w:val="0"/>
-          <w:numId w:val="0"/>
-        </w:numPr>
-        <w:jc w:val="both"/>
+        <w:t>10.基于Django表单</w:t>
+      </w:r>
+    </w:p>
+    <w:p>
+      <w:pPr>
+        <w:keepNext w:val="0"/>
+        <w:keepLines w:val="0"/>
+        <w:pageBreakBefore w:val="0"/>
+        <w:widowControl w:val="0"/>
+        <w:numPr>
+          <w:ilvl w:val="0"/>
+          <w:numId w:val="0"/>
+        </w:numPr>
+        <w:kinsoku/>
+        <w:wordWrap/>
+        <w:overflowPunct/>
+        <w:topLinePunct w:val="0"/>
+        <w:autoSpaceDE/>
+        <w:autoSpaceDN/>
+        <w:bidi w:val="0"/>
+        <w:adjustRightInd/>
+        <w:snapToGrid/>
+        <w:spacing w:line="360" w:lineRule="auto"/>
+        <w:ind w:firstLine="480" w:firstLineChars="200"/>
+        <w:jc w:val="both"/>
+        <w:textAlignment w:val="auto"/>
+        <w:rPr>
+          <w:rFonts w:hint="eastAsia" w:ascii="宋体" w:hAnsi="宋体" w:eastAsia="宋体" w:cs="宋体"/>
+          <w:sz w:val="24"/>
+          <w:szCs w:val="24"/>
+          <w:lang w:val="en-US" w:eastAsia="zh-CN"/>
+        </w:rPr>
+      </w:pPr>
+      <w:r>
+        <w:rPr>
+          <w:rFonts w:hint="eastAsia" w:ascii="宋体" w:hAnsi="宋体" w:eastAsia="宋体" w:cs="宋体"/>
+          <w:sz w:val="24"/>
+          <w:szCs w:val="24"/>
+          <w:lang w:val="en-US" w:eastAsia="zh-CN"/>
+        </w:rPr>
+        <w:t>基于传统的表单开发项目，会显著增加HTML页面的代码量，从而增加开发难度和调试时间。Django的Form表单可以自动生成HTML组件标签，增加体验功能，极大地提高了编写代码的效率。而Django的模型表单更是在Form表单的基础上，进一步精简了代码，提高了效率。</w:t>
+      </w:r>
+    </w:p>
+    <w:p>
+      <w:pPr>
+        <w:keepNext w:val="0"/>
+        <w:keepLines w:val="0"/>
+        <w:pageBreakBefore w:val="0"/>
+        <w:widowControl w:val="0"/>
+        <w:numPr>
+          <w:ilvl w:val="0"/>
+          <w:numId w:val="0"/>
+        </w:numPr>
+        <w:kinsoku/>
+        <w:wordWrap/>
+        <w:overflowPunct/>
+        <w:topLinePunct w:val="0"/>
+        <w:autoSpaceDE/>
+        <w:autoSpaceDN/>
+        <w:bidi w:val="0"/>
+        <w:adjustRightInd/>
+        <w:snapToGrid/>
+        <w:spacing w:line="360" w:lineRule="auto"/>
+        <w:ind w:firstLine="480" w:firstLineChars="200"/>
+        <w:jc w:val="both"/>
+        <w:textAlignment w:val="auto"/>
+        <w:rPr>
+          <w:rFonts w:hint="default" w:ascii="宋体" w:hAnsi="宋体" w:eastAsia="宋体" w:cs="宋体"/>
+          <w:sz w:val="24"/>
+          <w:szCs w:val="24"/>
+          <w:lang w:val="en-US" w:eastAsia="zh-CN"/>
+        </w:rPr>
+      </w:pPr>
+      <w:r>
+        <w:rPr>
+          <w:rFonts w:hint="eastAsia" w:ascii="宋体" w:hAnsi="宋体" w:eastAsia="宋体" w:cs="宋体"/>
+          <w:sz w:val="24"/>
+          <w:szCs w:val="24"/>
+          <w:lang w:val="en-US" w:eastAsia="zh-CN"/>
+        </w:rPr>
+        <w:t>HTML表单是一个包含表单元素的区域，表单的主要功能是收集用户信息，以完成人机交互，表单由一个个HTML标签组成，常见的HTML标签有文本框，单选框，复选框，下拉列表框等等。</w:t>
+      </w:r>
+    </w:p>
+    <w:p>
+      <w:pPr>
+        <w:widowControl w:val="0"/>
+        <w:numPr>
+          <w:ilvl w:val="0"/>
+          <w:numId w:val="0"/>
+        </w:numPr>
+        <w:jc w:val="center"/>
         <w:rPr>
           <w:rFonts w:hint="eastAsia"/>
           <w:lang w:val="en-US" w:eastAsia="zh-CN"/>
         </w:rPr>
       </w:pPr>
+      <w:r>
+        <w:drawing>
+          <wp:inline distT="0" distB="0" distL="114300" distR="114300">
+            <wp:extent cx="4582160" cy="2097405"/>
+            <wp:effectExtent l="0" t="0" r="8890" b="17145"/>
+            <wp:docPr id="27" name="图片 1"/>
+            <wp:cNvGraphicFramePr>
+              <a:graphicFrameLocks xmlns:a="http://schemas.openxmlformats.org/drawingml/2006/main" noChangeAspect="1"/>
+            </wp:cNvGraphicFramePr>
+            <a:graphic xmlns:a="http://schemas.openxmlformats.org/drawingml/2006/main">
+              <a:graphicData uri="http://schemas.openxmlformats.org/drawingml/2006/picture">
+                <pic:pic xmlns:pic="http://schemas.openxmlformats.org/drawingml/2006/picture">
+                  <pic:nvPicPr>
+                    <pic:cNvPr id="27" name="图片 1"/>
+                    <pic:cNvPicPr>
+                      <a:picLocks noChangeAspect="1"/>
+                    </pic:cNvPicPr>
+                  </pic:nvPicPr>
+                  <pic:blipFill>
+                    <a:blip r:embed="rId34"/>
+                    <a:stretch>
+                      <a:fillRect/>
+                    </a:stretch>
+                  </pic:blipFill>
+                  <pic:spPr>
+                    <a:xfrm>
+                      <a:off x="0" y="0"/>
+                      <a:ext cx="4582160" cy="2097405"/>
+                    </a:xfrm>
+                    <a:prstGeom prst="rect">
+                      <a:avLst/>
+                    </a:prstGeom>
+                    <a:noFill/>
+                    <a:ln>
+                      <a:noFill/>
+                    </a:ln>
+                  </pic:spPr>
+                </pic:pic>
+              </a:graphicData>
+            </a:graphic>
+          </wp:inline>
+        </w:drawing>
+      </w:r>
+    </w:p>
+    <w:p>
+      <w:pPr>
+        <w:pStyle w:val="4"/>
+        <w:bidi w:val="0"/>
+        <w:rPr>
+          <w:rFonts w:hint="default" w:ascii="宋体" w:hAnsi="宋体" w:eastAsia="宋体" w:cs="宋体"/>
+          <w:sz w:val="28"/>
+          <w:szCs w:val="28"/>
+          <w:lang w:val="en-US" w:eastAsia="zh-CN"/>
+        </w:rPr>
+      </w:pPr>
+      <w:r>
+        <w:rPr>
+          <w:rFonts w:hint="eastAsia" w:ascii="宋体" w:hAnsi="宋体" w:eastAsia="宋体" w:cs="宋体"/>
+          <w:sz w:val="28"/>
+          <w:szCs w:val="28"/>
+          <w:lang w:val="en-US" w:eastAsia="zh-CN"/>
+        </w:rPr>
+        <w:t>10.1 用令牌CSRF保证表单的安全</w:t>
+      </w:r>
+    </w:p>
+    <w:p>
+      <w:pPr>
+        <w:keepNext w:val="0"/>
+        <w:keepLines w:val="0"/>
+        <w:pageBreakBefore w:val="0"/>
+        <w:widowControl w:val="0"/>
+        <w:numPr>
+          <w:ilvl w:val="0"/>
+          <w:numId w:val="0"/>
+        </w:numPr>
+        <w:kinsoku/>
+        <w:wordWrap/>
+        <w:overflowPunct/>
+        <w:topLinePunct w:val="0"/>
+        <w:autoSpaceDE/>
+        <w:autoSpaceDN/>
+        <w:bidi w:val="0"/>
+        <w:adjustRightInd/>
+        <w:snapToGrid/>
+        <w:spacing w:line="360" w:lineRule="auto"/>
+        <w:ind w:firstLine="480" w:firstLineChars="200"/>
+        <w:jc w:val="both"/>
+        <w:textAlignment w:val="auto"/>
+        <w:rPr>
+          <w:rFonts w:hint="eastAsia" w:ascii="宋体" w:hAnsi="宋体" w:eastAsia="宋体" w:cs="宋体"/>
+          <w:sz w:val="24"/>
+          <w:szCs w:val="24"/>
+          <w:lang w:val="en-US" w:eastAsia="zh-CN"/>
+        </w:rPr>
+      </w:pPr>
+      <w:r>
+        <w:rPr>
+          <w:rFonts w:hint="eastAsia" w:ascii="宋体" w:hAnsi="宋体" w:eastAsia="宋体" w:cs="宋体"/>
+          <w:sz w:val="24"/>
+          <w:szCs w:val="24"/>
+          <w:lang w:val="en-US" w:eastAsia="zh-CN"/>
+        </w:rPr>
+        <w:t>HTML表单想要在Django中正常显示，还需要添加CSRF令牌。CSRF令牌是Django为了防止网站跨站请求伪造而默认开启的一项保护机制，在Django中，通过“{% csrf_token %}”标签来为表单添加令牌，而“{% csrf_token %}”标签放在网页&lt;form&gt;&lt;/form&gt;标签之间。</w:t>
+      </w:r>
+    </w:p>
+    <w:p>
+      <w:pPr>
+        <w:keepNext w:val="0"/>
+        <w:keepLines w:val="0"/>
+        <w:pageBreakBefore w:val="0"/>
+        <w:widowControl w:val="0"/>
+        <w:numPr>
+          <w:ilvl w:val="0"/>
+          <w:numId w:val="0"/>
+        </w:numPr>
+        <w:kinsoku/>
+        <w:wordWrap/>
+        <w:overflowPunct/>
+        <w:topLinePunct w:val="0"/>
+        <w:autoSpaceDE/>
+        <w:autoSpaceDN/>
+        <w:bidi w:val="0"/>
+        <w:adjustRightInd/>
+        <w:snapToGrid/>
+        <w:spacing w:line="360" w:lineRule="auto"/>
+        <w:jc w:val="both"/>
+        <w:textAlignment w:val="auto"/>
+        <w:rPr>
+          <w:rFonts w:hint="eastAsia" w:ascii="宋体" w:hAnsi="宋体" w:eastAsia="宋体" w:cs="宋体"/>
+          <w:sz w:val="24"/>
+          <w:szCs w:val="24"/>
+          <w:lang w:val="en-US" w:eastAsia="zh-CN"/>
+        </w:rPr>
+      </w:pPr>
+      <w:r>
+        <w:rPr>
+          <w:rFonts w:hint="eastAsia" w:ascii="宋体" w:hAnsi="宋体" w:eastAsia="宋体" w:cs="宋体"/>
+          <w:sz w:val="24"/>
+          <w:szCs w:val="24"/>
+          <w:lang w:val="en-US" w:eastAsia="zh-CN"/>
+        </w:rPr>
+        <w:t>例子：</w:t>
+      </w:r>
+    </w:p>
+    <w:p>
+      <w:pPr>
+        <w:keepNext w:val="0"/>
+        <w:keepLines w:val="0"/>
+        <w:pageBreakBefore w:val="0"/>
+        <w:widowControl w:val="0"/>
+        <w:numPr>
+          <w:ilvl w:val="0"/>
+          <w:numId w:val="0"/>
+        </w:numPr>
+        <w:kinsoku/>
+        <w:wordWrap/>
+        <w:overflowPunct/>
+        <w:topLinePunct w:val="0"/>
+        <w:autoSpaceDE/>
+        <w:autoSpaceDN/>
+        <w:bidi w:val="0"/>
+        <w:adjustRightInd/>
+        <w:snapToGrid/>
+        <w:spacing w:line="360" w:lineRule="auto"/>
+        <w:ind w:firstLine="480" w:firstLineChars="200"/>
+        <w:jc w:val="both"/>
+        <w:textAlignment w:val="auto"/>
+        <w:rPr>
+          <w:rFonts w:hint="default" w:ascii="宋体" w:hAnsi="宋体" w:eastAsia="宋体" w:cs="宋体"/>
+          <w:sz w:val="24"/>
+          <w:szCs w:val="24"/>
+          <w:lang w:val="en-US" w:eastAsia="zh-CN"/>
+        </w:rPr>
+      </w:pPr>
+      <w:r>
+        <w:rPr>
+          <w:rFonts w:hint="eastAsia" w:ascii="宋体" w:hAnsi="宋体" w:eastAsia="宋体" w:cs="宋体"/>
+          <w:sz w:val="24"/>
+          <w:szCs w:val="24"/>
+          <w:lang w:val="en-US" w:eastAsia="zh-CN"/>
+        </w:rPr>
+        <w:t>略。</w:t>
+      </w:r>
+    </w:p>
+    <w:p>
+      <w:pPr>
+        <w:pStyle w:val="4"/>
+        <w:bidi w:val="0"/>
+        <w:rPr>
+          <w:rFonts w:hint="default" w:ascii="宋体" w:hAnsi="宋体" w:eastAsia="宋体" w:cs="宋体"/>
+          <w:sz w:val="28"/>
+          <w:szCs w:val="28"/>
+          <w:lang w:val="en-US" w:eastAsia="zh-CN"/>
+        </w:rPr>
+      </w:pPr>
+      <w:r>
+        <w:rPr>
+          <w:rFonts w:hint="eastAsia" w:ascii="宋体" w:hAnsi="宋体" w:eastAsia="宋体" w:cs="宋体"/>
+          <w:sz w:val="28"/>
+          <w:szCs w:val="28"/>
+          <w:lang w:val="en-US" w:eastAsia="zh-CN"/>
+        </w:rPr>
+        <w:t>10.2 Django的Form表单</w:t>
+      </w:r>
+    </w:p>
+    <w:p>
+      <w:pPr>
+        <w:keepNext w:val="0"/>
+        <w:keepLines w:val="0"/>
+        <w:pageBreakBefore w:val="0"/>
+        <w:widowControl w:val="0"/>
+        <w:numPr>
+          <w:ilvl w:val="0"/>
+          <w:numId w:val="0"/>
+        </w:numPr>
+        <w:kinsoku/>
+        <w:wordWrap/>
+        <w:overflowPunct/>
+        <w:topLinePunct w:val="0"/>
+        <w:autoSpaceDE/>
+        <w:autoSpaceDN/>
+        <w:bidi w:val="0"/>
+        <w:adjustRightInd/>
+        <w:snapToGrid/>
+        <w:spacing w:line="360" w:lineRule="auto"/>
+        <w:ind w:firstLine="480" w:firstLineChars="200"/>
+        <w:jc w:val="both"/>
+        <w:textAlignment w:val="auto"/>
+        <w:rPr>
+          <w:rFonts w:hint="default" w:ascii="宋体" w:hAnsi="宋体" w:eastAsia="宋体" w:cs="宋体"/>
+          <w:sz w:val="24"/>
+          <w:szCs w:val="24"/>
+          <w:lang w:val="en-US" w:eastAsia="zh-CN"/>
+        </w:rPr>
+      </w:pPr>
+      <w:r>
+        <w:rPr>
+          <w:rFonts w:hint="eastAsia" w:ascii="宋体" w:hAnsi="宋体" w:eastAsia="宋体" w:cs="宋体"/>
+          <w:sz w:val="24"/>
+          <w:szCs w:val="24"/>
+          <w:lang w:val="en-US" w:eastAsia="zh-CN"/>
+        </w:rPr>
+        <w:t>Django框架提供了Form表单，用于生成页面可用的HTML标签。用户在表单中输入数据提交表单时，Django框架会自动进行表单数据验证，并将数据绑定到表单对象。</w:t>
+      </w:r>
+    </w:p>
+    <w:p>
+      <w:pPr>
+        <w:pStyle w:val="5"/>
+        <w:bidi w:val="0"/>
+        <w:rPr>
+          <w:rFonts w:hint="eastAsia" w:ascii="宋体" w:hAnsi="宋体" w:eastAsia="宋体" w:cs="宋体"/>
+          <w:sz w:val="28"/>
+          <w:szCs w:val="28"/>
+          <w:lang w:val="en-US" w:eastAsia="zh-CN"/>
+        </w:rPr>
+      </w:pPr>
+      <w:r>
+        <w:rPr>
+          <w:rFonts w:hint="eastAsia" w:ascii="宋体" w:hAnsi="宋体" w:eastAsia="宋体" w:cs="宋体"/>
+          <w:sz w:val="28"/>
+          <w:szCs w:val="28"/>
+          <w:lang w:val="en-US" w:eastAsia="zh-CN"/>
+        </w:rPr>
+        <w:t>10.2.1 认识表单</w:t>
+      </w:r>
+    </w:p>
+    <w:p>
+      <w:pPr>
+        <w:keepNext w:val="0"/>
+        <w:keepLines w:val="0"/>
+        <w:pageBreakBefore w:val="0"/>
+        <w:widowControl w:val="0"/>
+        <w:numPr>
+          <w:ilvl w:val="0"/>
+          <w:numId w:val="0"/>
+        </w:numPr>
+        <w:kinsoku/>
+        <w:wordWrap/>
+        <w:overflowPunct/>
+        <w:topLinePunct w:val="0"/>
+        <w:autoSpaceDE/>
+        <w:autoSpaceDN/>
+        <w:bidi w:val="0"/>
+        <w:adjustRightInd/>
+        <w:snapToGrid/>
+        <w:spacing w:line="360" w:lineRule="auto"/>
+        <w:ind w:firstLine="480" w:firstLineChars="200"/>
+        <w:jc w:val="both"/>
+        <w:textAlignment w:val="auto"/>
+        <w:rPr>
+          <w:rFonts w:hint="eastAsia" w:ascii="宋体" w:hAnsi="宋体" w:eastAsia="宋体" w:cs="宋体"/>
+          <w:sz w:val="24"/>
+          <w:szCs w:val="24"/>
+          <w:lang w:val="en-US" w:eastAsia="zh-CN"/>
+        </w:rPr>
+      </w:pPr>
+      <w:r>
+        <w:rPr>
+          <w:rFonts w:hint="eastAsia" w:ascii="宋体" w:hAnsi="宋体" w:eastAsia="宋体" w:cs="宋体"/>
+          <w:sz w:val="24"/>
+          <w:szCs w:val="24"/>
+          <w:lang w:val="en-US" w:eastAsia="zh-CN"/>
+        </w:rPr>
+        <w:t>表单类被定义在每个应用目录下的forms.py文件中，该文件默认不存在，需要手动添加，且表单类必须继承自Form类，该Form类位于包django.forms中。</w:t>
+      </w:r>
+      <w:bookmarkStart w:id="0" w:name="_GoBack"/>
+      <w:bookmarkEnd w:id="0"/>
+    </w:p>
+    <w:p>
+      <w:pPr>
+        <w:keepNext w:val="0"/>
+        <w:keepLines w:val="0"/>
+        <w:pageBreakBefore w:val="0"/>
+        <w:widowControl w:val="0"/>
+        <w:numPr>
+          <w:ilvl w:val="0"/>
+          <w:numId w:val="0"/>
+        </w:numPr>
+        <w:kinsoku/>
+        <w:wordWrap/>
+        <w:overflowPunct/>
+        <w:topLinePunct w:val="0"/>
+        <w:autoSpaceDE/>
+        <w:autoSpaceDN/>
+        <w:bidi w:val="0"/>
+        <w:adjustRightInd/>
+        <w:snapToGrid/>
+        <w:spacing w:line="360" w:lineRule="auto"/>
+        <w:ind w:firstLine="420" w:firstLineChars="200"/>
+        <w:jc w:val="center"/>
+        <w:textAlignment w:val="auto"/>
+        <w:rPr>
+          <w:rFonts w:hint="default" w:ascii="宋体" w:hAnsi="宋体" w:eastAsia="宋体" w:cs="宋体"/>
+          <w:sz w:val="24"/>
+          <w:szCs w:val="24"/>
+          <w:lang w:val="en-US" w:eastAsia="zh-CN"/>
+        </w:rPr>
+      </w:pPr>
+      <w:r>
+        <w:drawing>
+          <wp:inline distT="0" distB="0" distL="114300" distR="114300">
+            <wp:extent cx="4107180" cy="1847850"/>
+            <wp:effectExtent l="0" t="0" r="7620" b="0"/>
+            <wp:docPr id="30" name="图片 2"/>
+            <wp:cNvGraphicFramePr>
+              <a:graphicFrameLocks xmlns:a="http://schemas.openxmlformats.org/drawingml/2006/main" noChangeAspect="1"/>
+            </wp:cNvGraphicFramePr>
+            <a:graphic xmlns:a="http://schemas.openxmlformats.org/drawingml/2006/main">
+              <a:graphicData uri="http://schemas.openxmlformats.org/drawingml/2006/picture">
+                <pic:pic xmlns:pic="http://schemas.openxmlformats.org/drawingml/2006/picture">
+                  <pic:nvPicPr>
+                    <pic:cNvPr id="30" name="图片 2"/>
+                    <pic:cNvPicPr>
+                      <a:picLocks noChangeAspect="1"/>
+                    </pic:cNvPicPr>
+                  </pic:nvPicPr>
+                  <pic:blipFill>
+                    <a:blip r:embed="rId35"/>
+                    <a:stretch>
+                      <a:fillRect/>
+                    </a:stretch>
+                  </pic:blipFill>
+                  <pic:spPr>
+                    <a:xfrm>
+                      <a:off x="0" y="0"/>
+                      <a:ext cx="4107180" cy="1847850"/>
+                    </a:xfrm>
+                    <a:prstGeom prst="rect">
+                      <a:avLst/>
+                    </a:prstGeom>
+                    <a:noFill/>
+                    <a:ln>
+                      <a:noFill/>
+                    </a:ln>
+                  </pic:spPr>
+                </pic:pic>
+              </a:graphicData>
+            </a:graphic>
+          </wp:inline>
+        </w:drawing>
+      </w:r>
+    </w:p>
+    <w:p>
+      <w:pPr>
+        <w:pStyle w:val="5"/>
+        <w:bidi w:val="0"/>
+        <w:rPr>
+          <w:rFonts w:hint="default" w:ascii="宋体" w:hAnsi="宋体" w:eastAsia="宋体" w:cs="宋体"/>
+          <w:b/>
+          <w:sz w:val="28"/>
+          <w:szCs w:val="28"/>
+          <w:lang w:val="en-US" w:eastAsia="zh-CN"/>
+        </w:rPr>
+      </w:pPr>
+      <w:r>
+        <w:rPr>
+          <w:rFonts w:hint="eastAsia" w:ascii="宋体" w:hAnsi="宋体" w:eastAsia="宋体" w:cs="宋体"/>
+          <w:b/>
+          <w:sz w:val="28"/>
+          <w:szCs w:val="28"/>
+          <w:lang w:val="en-US" w:eastAsia="zh-CN"/>
+        </w:rPr>
+        <w:t>10.2.2 认识表单</w:t>
+      </w:r>
+    </w:p>
+    <w:p>
+      <w:pPr>
+        <w:widowControl w:val="0"/>
+        <w:numPr>
+          <w:ilvl w:val="0"/>
+          <w:numId w:val="0"/>
+        </w:numPr>
+        <w:jc w:val="both"/>
+        <w:rPr>
+          <w:rFonts w:hint="default"/>
+          <w:lang w:val="en-US" w:eastAsia="zh-CN"/>
+        </w:rPr>
+      </w:pPr>
+    </w:p>
+    <w:p>
+      <w:pPr>
+        <w:widowControl w:val="0"/>
+        <w:numPr>
+          <w:ilvl w:val="0"/>
+          <w:numId w:val="0"/>
+        </w:numPr>
+        <w:jc w:val="both"/>
+        <w:rPr>
+          <w:rFonts w:hint="default"/>
+          <w:lang w:val="en-US" w:eastAsia="zh-CN"/>
+        </w:rPr>
+      </w:pPr>
+    </w:p>
+    <w:p>
+      <w:pPr>
+        <w:widowControl w:val="0"/>
+        <w:numPr>
+          <w:ilvl w:val="0"/>
+          <w:numId w:val="0"/>
+        </w:numPr>
+        <w:jc w:val="both"/>
+        <w:rPr>
+          <w:rFonts w:hint="default"/>
+          <w:lang w:val="en-US" w:eastAsia="zh-CN"/>
+        </w:rPr>
+      </w:pPr>
+    </w:p>
+    <w:p>
+      <w:pPr>
+        <w:pStyle w:val="5"/>
+        <w:bidi w:val="0"/>
+        <w:rPr>
+          <w:rFonts w:hint="default" w:ascii="宋体" w:hAnsi="宋体" w:eastAsia="宋体" w:cs="宋体"/>
+          <w:b/>
+          <w:sz w:val="28"/>
+          <w:szCs w:val="28"/>
+          <w:lang w:val="en-US" w:eastAsia="zh-CN"/>
+        </w:rPr>
+      </w:pPr>
+      <w:r>
+        <w:rPr>
+          <w:rFonts w:hint="eastAsia" w:ascii="宋体" w:hAnsi="宋体" w:eastAsia="宋体" w:cs="宋体"/>
+          <w:b/>
+          <w:sz w:val="28"/>
+          <w:szCs w:val="28"/>
+          <w:lang w:val="en-US" w:eastAsia="zh-CN"/>
+        </w:rPr>
+        <w:t>10.2.3 认识表单</w:t>
+      </w:r>
+    </w:p>
+    <w:p>
+      <w:pPr>
+        <w:widowControl w:val="0"/>
+        <w:numPr>
+          <w:ilvl w:val="0"/>
+          <w:numId w:val="0"/>
+        </w:numPr>
+        <w:jc w:val="both"/>
+        <w:rPr>
+          <w:rFonts w:hint="default"/>
+          <w:lang w:val="en-US" w:eastAsia="zh-CN"/>
+        </w:rPr>
+      </w:pPr>
+    </w:p>
+    <w:p>
+      <w:pPr>
+        <w:widowControl w:val="0"/>
+        <w:numPr>
+          <w:ilvl w:val="0"/>
+          <w:numId w:val="0"/>
+        </w:numPr>
+        <w:jc w:val="both"/>
+        <w:rPr>
+          <w:rFonts w:hint="default"/>
+          <w:lang w:val="en-US" w:eastAsia="zh-CN"/>
+        </w:rPr>
+      </w:pPr>
+    </w:p>
+    <w:p>
+      <w:pPr>
+        <w:widowControl w:val="0"/>
+        <w:numPr>
+          <w:ilvl w:val="0"/>
+          <w:numId w:val="0"/>
+        </w:numPr>
+        <w:jc w:val="both"/>
+        <w:rPr>
+          <w:rFonts w:hint="default"/>
+          <w:lang w:val="en-US" w:eastAsia="zh-CN"/>
+        </w:rPr>
+      </w:pPr>
+    </w:p>
+    <w:p>
+      <w:pPr>
+        <w:widowControl w:val="0"/>
+        <w:numPr>
+          <w:ilvl w:val="0"/>
+          <w:numId w:val="0"/>
+        </w:numPr>
+        <w:jc w:val="both"/>
+        <w:rPr>
+          <w:rFonts w:hint="default"/>
+          <w:lang w:val="en-US" w:eastAsia="zh-CN"/>
+        </w:rPr>
+      </w:pPr>
+    </w:p>
+    <w:p>
+      <w:pPr>
+        <w:pStyle w:val="4"/>
+        <w:bidi w:val="0"/>
+        <w:rPr>
+          <w:rFonts w:hint="default" w:ascii="宋体" w:hAnsi="宋体" w:eastAsia="宋体" w:cs="宋体"/>
+          <w:sz w:val="28"/>
+          <w:szCs w:val="28"/>
+          <w:lang w:val="en-US" w:eastAsia="zh-CN"/>
+        </w:rPr>
+      </w:pPr>
+      <w:r>
+        <w:rPr>
+          <w:rFonts w:hint="eastAsia" w:ascii="宋体" w:hAnsi="宋体" w:eastAsia="宋体" w:cs="宋体"/>
+          <w:sz w:val="28"/>
+          <w:szCs w:val="28"/>
+          <w:lang w:val="en-US" w:eastAsia="zh-CN"/>
+        </w:rPr>
+        <w:t>10.3 Django的模型表单</w:t>
+      </w:r>
+    </w:p>
+    <w:p>
+      <w:pPr>
+        <w:widowControl w:val="0"/>
+        <w:numPr>
+          <w:ilvl w:val="0"/>
+          <w:numId w:val="0"/>
+        </w:numPr>
+        <w:jc w:val="both"/>
+        <w:rPr>
+          <w:rFonts w:hint="default"/>
+          <w:lang w:val="en-US" w:eastAsia="zh-CN"/>
+        </w:rPr>
+      </w:pPr>
+    </w:p>
+    <w:p>
+      <w:pPr>
+        <w:widowControl w:val="0"/>
+        <w:numPr>
+          <w:ilvl w:val="0"/>
+          <w:numId w:val="0"/>
+        </w:numPr>
+        <w:jc w:val="both"/>
+        <w:rPr>
+          <w:rFonts w:hint="default"/>
+          <w:lang w:val="en-US" w:eastAsia="zh-CN"/>
+        </w:rPr>
+      </w:pPr>
+    </w:p>
+    <w:p>
+      <w:pPr>
+        <w:widowControl w:val="0"/>
+        <w:numPr>
+          <w:ilvl w:val="0"/>
+          <w:numId w:val="0"/>
+        </w:numPr>
+        <w:jc w:val="both"/>
+        <w:rPr>
+          <w:rFonts w:hint="default"/>
+          <w:lang w:val="en-US" w:eastAsia="zh-CN"/>
+        </w:rPr>
+      </w:pPr>
+    </w:p>
+    <w:p>
+      <w:pPr>
+        <w:widowControl w:val="0"/>
+        <w:numPr>
+          <w:ilvl w:val="0"/>
+          <w:numId w:val="0"/>
+        </w:numPr>
+        <w:jc w:val="both"/>
+        <w:rPr>
+          <w:rFonts w:hint="default"/>
+          <w:lang w:val="en-US" w:eastAsia="zh-CN"/>
+        </w:rPr>
+      </w:pPr>
+    </w:p>
+    <w:p>
+      <w:pPr>
+        <w:widowControl w:val="0"/>
+        <w:numPr>
+          <w:ilvl w:val="0"/>
+          <w:numId w:val="0"/>
+        </w:numPr>
+        <w:jc w:val="both"/>
+        <w:rPr>
+          <w:rFonts w:hint="default"/>
+          <w:lang w:val="en-US" w:eastAsia="zh-CN"/>
+        </w:rPr>
+      </w:pPr>
+    </w:p>
+    <w:p>
+      <w:pPr>
+        <w:widowControl w:val="0"/>
+        <w:numPr>
+          <w:ilvl w:val="0"/>
+          <w:numId w:val="0"/>
+        </w:numPr>
+        <w:jc w:val="both"/>
+        <w:rPr>
+          <w:rFonts w:hint="default"/>
+          <w:lang w:val="en-US" w:eastAsia="zh-CN"/>
+        </w:rPr>
+      </w:pPr>
+    </w:p>
+    <w:p>
+      <w:pPr>
+        <w:pStyle w:val="4"/>
+        <w:bidi w:val="0"/>
+        <w:rPr>
+          <w:rFonts w:hint="default" w:ascii="宋体" w:hAnsi="宋体" w:eastAsia="宋体" w:cs="宋体"/>
+          <w:sz w:val="28"/>
+          <w:szCs w:val="28"/>
+          <w:lang w:val="en-US" w:eastAsia="zh-CN"/>
+        </w:rPr>
+      </w:pPr>
+      <w:r>
+        <w:rPr>
+          <w:rFonts w:hint="eastAsia" w:ascii="宋体" w:hAnsi="宋体" w:eastAsia="宋体" w:cs="宋体"/>
+          <w:sz w:val="28"/>
+          <w:szCs w:val="28"/>
+          <w:lang w:val="en-US" w:eastAsia="zh-CN"/>
+        </w:rPr>
+        <w:t>10.4 使用AJAX提交表单</w:t>
+      </w:r>
+    </w:p>
+    <w:p>
+      <w:pPr>
+        <w:widowControl w:val="0"/>
+        <w:numPr>
+          <w:ilvl w:val="0"/>
+          <w:numId w:val="0"/>
+        </w:numPr>
+        <w:jc w:val="both"/>
+        <w:rPr>
+          <w:rFonts w:hint="default"/>
+          <w:lang w:val="en-US" w:eastAsia="zh-CN"/>
+        </w:rPr>
+      </w:pPr>
+    </w:p>
+    <w:p>
+      <w:pPr>
+        <w:widowControl w:val="0"/>
+        <w:numPr>
+          <w:ilvl w:val="0"/>
+          <w:numId w:val="0"/>
+        </w:numPr>
+        <w:jc w:val="both"/>
+        <w:rPr>
+          <w:rFonts w:hint="default"/>
+          <w:lang w:val="en-US" w:eastAsia="zh-CN"/>
+        </w:rPr>
+      </w:pPr>
+    </w:p>
+    <w:p>
+      <w:pPr>
+        <w:widowControl w:val="0"/>
+        <w:numPr>
+          <w:ilvl w:val="0"/>
+          <w:numId w:val="0"/>
+        </w:numPr>
+        <w:jc w:val="both"/>
+        <w:rPr>
+          <w:rFonts w:hint="default"/>
+          <w:lang w:val="en-US" w:eastAsia="zh-CN"/>
+        </w:rPr>
+      </w:pPr>
+    </w:p>
+    <w:p>
+      <w:pPr>
+        <w:widowControl w:val="0"/>
+        <w:numPr>
+          <w:ilvl w:val="0"/>
+          <w:numId w:val="0"/>
+        </w:numPr>
+        <w:jc w:val="both"/>
+        <w:rPr>
+          <w:rFonts w:hint="default"/>
+          <w:lang w:val="en-US" w:eastAsia="zh-CN"/>
+        </w:rPr>
+      </w:pPr>
+    </w:p>
+    <w:p>
+      <w:pPr>
+        <w:widowControl w:val="0"/>
+        <w:numPr>
+          <w:ilvl w:val="0"/>
+          <w:numId w:val="0"/>
+        </w:numPr>
+        <w:jc w:val="both"/>
+        <w:rPr>
+          <w:rFonts w:hint="default"/>
+          <w:lang w:val="en-US" w:eastAsia="zh-CN"/>
+        </w:rPr>
+      </w:pPr>
+    </w:p>
+    <w:p>
+      <w:pPr>
+        <w:widowControl w:val="0"/>
+        <w:numPr>
+          <w:ilvl w:val="0"/>
+          <w:numId w:val="0"/>
+        </w:numPr>
+        <w:jc w:val="both"/>
+        <w:rPr>
+          <w:rFonts w:hint="default"/>
+          <w:lang w:val="en-US" w:eastAsia="zh-CN"/>
+        </w:rPr>
+      </w:pPr>
+    </w:p>
+    <w:p>
+      <w:pPr>
+        <w:widowControl w:val="0"/>
+        <w:numPr>
+          <w:ilvl w:val="0"/>
+          <w:numId w:val="0"/>
+        </w:numPr>
+        <w:jc w:val="both"/>
+        <w:rPr>
+          <w:rFonts w:hint="default"/>
+          <w:lang w:val="en-US" w:eastAsia="zh-CN"/>
+        </w:rPr>
+      </w:pPr>
+    </w:p>
+    <w:p>
+      <w:pPr>
+        <w:widowControl w:val="0"/>
+        <w:numPr>
+          <w:ilvl w:val="0"/>
+          <w:numId w:val="0"/>
+        </w:numPr>
+        <w:jc w:val="both"/>
+        <w:rPr>
+          <w:rFonts w:hint="default"/>
+          <w:lang w:val="en-US" w:eastAsia="zh-CN"/>
+        </w:rPr>
+      </w:pPr>
+    </w:p>
+    <w:p>
+      <w:pPr>
+        <w:widowControl w:val="0"/>
+        <w:numPr>
+          <w:ilvl w:val="0"/>
+          <w:numId w:val="0"/>
+        </w:numPr>
+        <w:jc w:val="both"/>
+        <w:rPr>
+          <w:rFonts w:hint="default"/>
+          <w:lang w:val="en-US" w:eastAsia="zh-CN"/>
+        </w:rPr>
+      </w:pPr>
+    </w:p>
+    <w:p>
+      <w:pPr>
+        <w:widowControl w:val="0"/>
+        <w:numPr>
+          <w:ilvl w:val="0"/>
+          <w:numId w:val="0"/>
+        </w:numPr>
+        <w:jc w:val="both"/>
+        <w:rPr>
+          <w:rFonts w:hint="default"/>
+          <w:lang w:val="en-US" w:eastAsia="zh-CN"/>
+        </w:rPr>
+      </w:pPr>
+    </w:p>
+    <w:p>
+      <w:pPr>
+        <w:widowControl w:val="0"/>
+        <w:numPr>
+          <w:ilvl w:val="0"/>
+          <w:numId w:val="0"/>
+        </w:numPr>
+        <w:jc w:val="both"/>
+        <w:rPr>
+          <w:rFonts w:hint="default"/>
+          <w:lang w:val="en-US" w:eastAsia="zh-CN"/>
+        </w:rPr>
+      </w:pPr>
+    </w:p>
+    <w:p>
+      <w:pPr>
+        <w:widowControl w:val="0"/>
+        <w:numPr>
+          <w:ilvl w:val="0"/>
+          <w:numId w:val="0"/>
+        </w:numPr>
+        <w:jc w:val="both"/>
+        <w:rPr>
+          <w:rFonts w:hint="default"/>
+          <w:lang w:val="en-US" w:eastAsia="zh-CN"/>
+        </w:rPr>
+      </w:pPr>
+    </w:p>
+    <w:p>
+      <w:pPr>
+        <w:widowControl w:val="0"/>
+        <w:numPr>
+          <w:ilvl w:val="0"/>
+          <w:numId w:val="0"/>
+        </w:numPr>
+        <w:jc w:val="both"/>
+        <w:rPr>
+          <w:rFonts w:hint="default"/>
+          <w:lang w:val="en-US" w:eastAsia="zh-CN"/>
+        </w:rPr>
+      </w:pPr>
+    </w:p>
+    <w:p>
+      <w:pPr>
+        <w:widowControl w:val="0"/>
+        <w:numPr>
+          <w:ilvl w:val="0"/>
+          <w:numId w:val="0"/>
+        </w:numPr>
+        <w:jc w:val="both"/>
+        <w:rPr>
+          <w:rFonts w:hint="default"/>
+          <w:lang w:val="en-US" w:eastAsia="zh-CN"/>
+        </w:rPr>
+      </w:pPr>
+    </w:p>
+    <w:p>
+      <w:pPr>
+        <w:widowControl w:val="0"/>
+        <w:numPr>
+          <w:ilvl w:val="0"/>
+          <w:numId w:val="0"/>
+        </w:numPr>
+        <w:jc w:val="both"/>
+        <w:rPr>
+          <w:rFonts w:hint="default"/>
+          <w:lang w:val="en-US" w:eastAsia="zh-CN"/>
+        </w:rPr>
+      </w:pPr>
     </w:p>
     <w:p>
       <w:pPr>
@@ -18304,21 +21480,63 @@
         </w:numPr>
         <w:jc w:val="both"/>
         <w:rPr>
-          <w:rFonts w:hint="eastAsia"/>
-          <w:lang w:val="en-US" w:eastAsia="zh-CN"/>
-        </w:rPr>
-      </w:pPr>
-    </w:p>
-    <w:p>
-      <w:pPr>
-        <w:widowControl w:val="0"/>
-        <w:numPr>
-          <w:ilvl w:val="0"/>
-          <w:numId w:val="0"/>
-        </w:numPr>
-        <w:jc w:val="both"/>
-        <w:rPr>
-          <w:rFonts w:hint="eastAsia"/>
+          <w:rFonts w:hint="eastAsia" w:ascii="宋体" w:hAnsi="宋体" w:eastAsia="宋体" w:cs="宋体"/>
+          <w:b/>
+          <w:sz w:val="30"/>
+          <w:szCs w:val="30"/>
+          <w:lang w:val="en-US" w:eastAsia="zh-CN"/>
+        </w:rPr>
+      </w:pPr>
+      <w:r>
+        <w:rPr>
+          <w:rFonts w:hint="eastAsia" w:ascii="宋体" w:hAnsi="宋体" w:eastAsia="宋体" w:cs="宋体"/>
+          <w:b/>
+          <w:kern w:val="2"/>
+          <w:sz w:val="30"/>
+          <w:szCs w:val="30"/>
+          <w:lang w:val="en-US" w:eastAsia="zh-CN" w:bidi="ar-SA"/>
+        </w:rPr>
+        <w:t>11.</w:t>
+      </w:r>
+      <w:r>
+        <w:rPr>
+          <w:rFonts w:hint="eastAsia" w:ascii="宋体" w:hAnsi="宋体" w:eastAsia="宋体" w:cs="宋体"/>
+          <w:b/>
+          <w:sz w:val="30"/>
+          <w:szCs w:val="30"/>
+          <w:lang w:val="en-US" w:eastAsia="zh-CN"/>
+        </w:rPr>
+        <w:t>用户认证</w:t>
+      </w:r>
+    </w:p>
+    <w:p>
+      <w:pPr>
+        <w:widowControl w:val="0"/>
+        <w:numPr>
+          <w:numId w:val="0"/>
+        </w:numPr>
+        <w:jc w:val="both"/>
+        <w:rPr>
+          <w:rFonts w:hint="eastAsia" w:ascii="宋体" w:hAnsi="宋体" w:eastAsia="宋体" w:cs="宋体"/>
+          <w:b/>
+          <w:sz w:val="30"/>
+          <w:szCs w:val="30"/>
+          <w:lang w:val="en-US" w:eastAsia="zh-CN"/>
+        </w:rPr>
+      </w:pPr>
+    </w:p>
+    <w:p>
+      <w:pPr>
+        <w:widowControl w:val="0"/>
+        <w:numPr>
+          <w:numId w:val="0"/>
+        </w:numPr>
+        <w:jc w:val="both"/>
+        <w:rPr>
+          <w:rFonts w:hint="eastAsia" w:ascii="宋体" w:hAnsi="宋体" w:eastAsia="宋体" w:cs="宋体"/>
+          <w:b/>
+          <w:sz w:val="30"/>
+          <w:szCs w:val="30"/>
           <w:lang w:val="en-US" w:eastAsia="zh-CN"/>
         </w:rPr>
       </w:pPr>
@@ -18343,7 +21561,7 @@
           <w:szCs w:val="30"/>
           <w:lang w:val="en-US" w:eastAsia="zh-CN"/>
         </w:rPr>
-        <w:t>11.Django的后台管理</w:t>
+        <w:t>12.Django的后台管理</w:t>
       </w:r>
     </w:p>
     <w:p>
@@ -18478,7 +21696,7 @@
           <w:szCs w:val="30"/>
           <w:lang w:val="en-US" w:eastAsia="zh-CN"/>
         </w:rPr>
-        <w:t>12.接口的设计与实现</w:t>
+        <w:t>13.接口的设计与实现</w:t>
       </w:r>
     </w:p>
     <w:p>
@@ -18599,7 +21817,7 @@
           <w:szCs w:val="30"/>
           <w:lang w:val="en-US" w:eastAsia="zh-CN"/>
         </w:rPr>
-        <w:t>13.分层的自动化测试</w:t>
+        <w:t>14.分层的自动化测试</w:t>
       </w:r>
     </w:p>
     <w:p>
@@ -19515,22 +22733,6 @@
 <file path=word/numbering.xml><?xml version="1.0" encoding="utf-8"?>
 <w:numbering xmlns:wpc="http://schemas.microsoft.com/office/word/2010/wordprocessingCanvas" xmlns:mc="http://schemas.openxmlformats.org/markup-compatibility/2006" xmlns:o="urn:schemas-microsoft-com:office:office" xmlns:r="http://schemas.openxmlformats.org/officeDocument/2006/relationships" xmlns:m="http://schemas.openxmlformats.org/officeDocument/2006/math" xmlns:v="urn:schemas-microsoft-com:vml" xmlns:wp14="http://schemas.microsoft.com/office/word/2010/wordprocessingDrawing" xmlns:wp="http://schemas.openxmlformats.org/drawingml/2006/wordprocessingDrawing" xmlns:w10="urn:schemas-microsoft-com:office:word" xmlns:w="http://schemas.openxmlformats.org/wordprocessingml/2006/main" xmlns:w14="http://schemas.microsoft.com/office/word/2010/wordml" xmlns:wpg="http://schemas.microsoft.com/office/word/2010/wordprocessingGroup" xmlns:wpi="http://schemas.microsoft.com/office/word/2010/wordprocessingInk" xmlns:wne="http://schemas.microsoft.com/office/word/2006/wordml" xmlns:wps="http://schemas.microsoft.com/office/word/2010/wordprocessingShape" xmlns:wpsCustomData="http://www.wps.cn/officeDocument/2013/wpsCustomData" mc:Ignorable="w14 wp14">
   <w:abstractNum w:abstractNumId="0">
-    <w:nsid w:val="D9D19CE2"/>
-    <w:multiLevelType w:val="singleLevel"/>
-    <w:tmpl w:val="D9D19CE2"/>
-    <w:lvl w:ilvl="0" w:tentative="0">
-      <w:start w:val="2"/>
-      <w:numFmt w:val="decimal"/>
-      <w:lvlText w:val="%1."/>
-      <w:lvlJc w:val="left"/>
-      <w:pPr>
-        <w:tabs>
-          <w:tab w:val="left" w:pos="312"/>
-        </w:tabs>
-      </w:pPr>
-    </w:lvl>
-  </w:abstractNum>
-  <w:abstractNum w:abstractNumId="1">
     <w:nsid w:val="36B42635"/>
     <w:multiLevelType w:val="singleLevel"/>
     <w:tmpl w:val="36B42635"/>
@@ -19546,7 +22748,7 @@
       </w:pPr>
     </w:lvl>
   </w:abstractNum>
-  <w:abstractNum w:abstractNumId="2">
+  <w:abstractNum w:abstractNumId="1">
     <w:nsid w:val="4A399317"/>
     <w:multiLevelType w:val="singleLevel"/>
     <w:tmpl w:val="4A399317"/>
@@ -19563,13 +22765,10 @@
     </w:lvl>
   </w:abstractNum>
   <w:num w:numId="1">
-    <w:abstractNumId w:val="2"/>
+    <w:abstractNumId w:val="1"/>
   </w:num>
   <w:num w:numId="2">
     <w:abstractNumId w:val="0"/>
-  </w:num>
-  <w:num w:numId="3">
-    <w:abstractNumId w:val="1"/>
   </w:num>
 </w:numbering>
 </file>
@@ -19589,7 +22788,7 @@
     <w:lsdException w:qFormat="1" w:unhideWhenUsed="0" w:uiPriority="0" w:semiHidden="0" w:name="heading 1"/>
     <w:lsdException w:qFormat="1" w:uiPriority="0" w:semiHidden="0" w:name="heading 2"/>
     <w:lsdException w:qFormat="1" w:uiPriority="0" w:semiHidden="0" w:name="heading 3"/>
-    <w:lsdException w:qFormat="1" w:uiPriority="0" w:name="heading 4"/>
+    <w:lsdException w:qFormat="1" w:uiPriority="0" w:semiHidden="0" w:name="heading 4"/>
     <w:lsdException w:qFormat="1" w:uiPriority="0" w:name="heading 5"/>
     <w:lsdException w:qFormat="1" w:uiPriority="0" w:name="heading 6"/>
     <w:lsdException w:qFormat="1" w:uiPriority="0" w:name="heading 7"/>
@@ -19909,14 +23108,33 @@
       <w:sz w:val="32"/>
     </w:rPr>
   </w:style>
-  <w:style w:type="character" w:default="1" w:styleId="7">
+  <w:style w:type="paragraph" w:styleId="5">
+    <w:name w:val="heading 4"/>
+    <w:basedOn w:val="1"/>
+    <w:next w:val="1"/>
+    <w:unhideWhenUsed/>
+    <w:qFormat/>
+    <w:uiPriority w:val="0"/>
+    <w:pPr>
+      <w:keepNext/>
+      <w:keepLines/>
+      <w:spacing w:before="280" w:beforeLines="0" w:beforeAutospacing="0" w:after="290" w:afterLines="0" w:afterAutospacing="0" w:line="372" w:lineRule="auto"/>
+      <w:outlineLvl w:val="3"/>
+    </w:pPr>
+    <w:rPr>
+      <w:rFonts w:ascii="Arial" w:hAnsi="Arial" w:eastAsia="黑体"/>
+      <w:b/>
+      <w:sz w:val="28"/>
+    </w:rPr>
+  </w:style>
+  <w:style w:type="character" w:default="1" w:styleId="8">
     <w:name w:val="Default Paragraph Font"/>
     <w:autoRedefine/>
     <w:semiHidden/>
     <w:qFormat/>
     <w:uiPriority w:val="0"/>
   </w:style>
-  <w:style w:type="table" w:default="1" w:styleId="6">
+  <w:style w:type="table" w:default="1" w:styleId="7">
     <w:name w:val="Normal Table"/>
     <w:autoRedefine/>
     <w:semiHidden/>
@@ -19931,7 +23149,7 @@
       </w:tblCellMar>
     </w:tblPr>
   </w:style>
-  <w:style w:type="paragraph" w:styleId="5">
+  <w:style w:type="paragraph" w:styleId="6">
     <w:name w:val="HTML Preformatted"/>
     <w:basedOn w:val="1"/>
     <w:autoRedefine/>
@@ -19966,9 +23184,9 @@
       <w:lang w:val="en-US" w:eastAsia="zh-CN" w:bidi="ar"/>
     </w:rPr>
   </w:style>
-  <w:style w:type="character" w:styleId="8">
+  <w:style w:type="character" w:styleId="9">
     <w:name w:val="Strong"/>
-    <w:basedOn w:val="7"/>
+    <w:basedOn w:val="8"/>
     <w:autoRedefine/>
     <w:qFormat/>
     <w:uiPriority w:val="0"/>
@@ -19976,9 +23194,9 @@
       <w:b/>
     </w:rPr>
   </w:style>
-  <w:style w:type="character" w:styleId="9">
+  <w:style w:type="character" w:styleId="10">
     <w:name w:val="Hyperlink"/>
-    <w:basedOn w:val="7"/>
+    <w:basedOn w:val="8"/>
     <w:autoRedefine/>
     <w:qFormat/>
     <w:uiPriority w:val="0"/>

--- a/Django安装与项目笔记.docx
+++ b/Django安装与项目笔记.docx
@@ -20886,8 +20886,6 @@
         </w:rPr>
         <w:t>表单类被定义在每个应用目录下的forms.py文件中，该文件默认不存在，需要手动添加，且表单类必须继承自Form类，该Form类位于包django.forms中。</w:t>
       </w:r>
-      <w:bookmarkStart w:id="0" w:name="_GoBack"/>
-      <w:bookmarkEnd w:id="0"/>
     </w:p>
     <w:p>
       <w:pPr>
@@ -20912,12 +20910,6 @@
         <w:ind w:firstLine="420" w:firstLineChars="200"/>
         <w:jc w:val="center"/>
         <w:textAlignment w:val="auto"/>
-        <w:rPr>
-          <w:rFonts w:hint="default" w:ascii="宋体" w:hAnsi="宋体" w:eastAsia="宋体" w:cs="宋体"/>
-          <w:sz w:val="24"/>
-          <w:szCs w:val="24"/>
-          <w:lang w:val="en-US" w:eastAsia="zh-CN"/>
-        </w:rPr>
       </w:pPr>
       <w:r>
         <w:drawing>
@@ -20965,6 +20957,414 @@
     </w:p>
     <w:p>
       <w:pPr>
+        <w:keepNext w:val="0"/>
+        <w:keepLines w:val="0"/>
+        <w:pageBreakBefore w:val="0"/>
+        <w:widowControl w:val="0"/>
+        <w:numPr>
+          <w:ilvl w:val="0"/>
+          <w:numId w:val="0"/>
+        </w:numPr>
+        <w:kinsoku/>
+        <w:wordWrap/>
+        <w:overflowPunct/>
+        <w:topLinePunct w:val="0"/>
+        <w:autoSpaceDE/>
+        <w:autoSpaceDN/>
+        <w:bidi w:val="0"/>
+        <w:adjustRightInd/>
+        <w:snapToGrid/>
+        <w:spacing w:line="360" w:lineRule="auto"/>
+        <w:jc w:val="both"/>
+        <w:textAlignment w:val="auto"/>
+        <w:rPr>
+          <w:rFonts w:hint="eastAsia"/>
+          <w:sz w:val="24"/>
+          <w:szCs w:val="24"/>
+          <w:lang w:val="en-US" w:eastAsia="zh-CN"/>
+        </w:rPr>
+      </w:pPr>
+      <w:r>
+        <w:rPr>
+          <w:rFonts w:hint="eastAsia"/>
+          <w:sz w:val="24"/>
+          <w:szCs w:val="24"/>
+          <w:lang w:val="en-US" w:eastAsia="zh-CN"/>
+        </w:rPr>
+        <w:t>常见的表单字段：</w:t>
+      </w:r>
+    </w:p>
+    <w:p>
+      <w:pPr>
+        <w:keepNext w:val="0"/>
+        <w:keepLines w:val="0"/>
+        <w:pageBreakBefore w:val="0"/>
+        <w:widowControl w:val="0"/>
+        <w:numPr>
+          <w:ilvl w:val="0"/>
+          <w:numId w:val="0"/>
+        </w:numPr>
+        <w:kinsoku/>
+        <w:wordWrap/>
+        <w:overflowPunct/>
+        <w:topLinePunct w:val="0"/>
+        <w:autoSpaceDE/>
+        <w:autoSpaceDN/>
+        <w:bidi w:val="0"/>
+        <w:adjustRightInd/>
+        <w:snapToGrid/>
+        <w:spacing w:line="360" w:lineRule="auto"/>
+        <w:jc w:val="center"/>
+        <w:textAlignment w:val="auto"/>
+      </w:pPr>
+      <w:r>
+        <w:drawing>
+          <wp:inline distT="0" distB="0" distL="114300" distR="114300">
+            <wp:extent cx="4052570" cy="1423035"/>
+            <wp:effectExtent l="0" t="0" r="5080" b="5715"/>
+            <wp:docPr id="33" name="图片 1"/>
+            <wp:cNvGraphicFramePr>
+              <a:graphicFrameLocks xmlns:a="http://schemas.openxmlformats.org/drawingml/2006/main" noChangeAspect="1"/>
+            </wp:cNvGraphicFramePr>
+            <a:graphic xmlns:a="http://schemas.openxmlformats.org/drawingml/2006/main">
+              <a:graphicData uri="http://schemas.openxmlformats.org/drawingml/2006/picture">
+                <pic:pic xmlns:pic="http://schemas.openxmlformats.org/drawingml/2006/picture">
+                  <pic:nvPicPr>
+                    <pic:cNvPr id="33" name="图片 1"/>
+                    <pic:cNvPicPr>
+                      <a:picLocks noChangeAspect="1"/>
+                    </pic:cNvPicPr>
+                  </pic:nvPicPr>
+                  <pic:blipFill>
+                    <a:blip r:embed="rId36"/>
+                    <a:stretch>
+                      <a:fillRect/>
+                    </a:stretch>
+                  </pic:blipFill>
+                  <pic:spPr>
+                    <a:xfrm>
+                      <a:off x="0" y="0"/>
+                      <a:ext cx="4052570" cy="1423035"/>
+                    </a:xfrm>
+                    <a:prstGeom prst="rect">
+                      <a:avLst/>
+                    </a:prstGeom>
+                    <a:noFill/>
+                    <a:ln>
+                      <a:noFill/>
+                    </a:ln>
+                  </pic:spPr>
+                </pic:pic>
+              </a:graphicData>
+            </a:graphic>
+          </wp:inline>
+        </w:drawing>
+      </w:r>
+    </w:p>
+    <w:p>
+      <w:pPr>
+        <w:keepNext w:val="0"/>
+        <w:keepLines w:val="0"/>
+        <w:pageBreakBefore w:val="0"/>
+        <w:widowControl w:val="0"/>
+        <w:numPr>
+          <w:ilvl w:val="0"/>
+          <w:numId w:val="0"/>
+        </w:numPr>
+        <w:kinsoku/>
+        <w:wordWrap/>
+        <w:overflowPunct/>
+        <w:topLinePunct w:val="0"/>
+        <w:autoSpaceDE/>
+        <w:autoSpaceDN/>
+        <w:bidi w:val="0"/>
+        <w:adjustRightInd/>
+        <w:snapToGrid/>
+        <w:spacing w:line="360" w:lineRule="auto"/>
+        <w:jc w:val="both"/>
+        <w:textAlignment w:val="auto"/>
+        <w:rPr>
+          <w:rFonts w:hint="eastAsia"/>
+          <w:sz w:val="24"/>
+          <w:szCs w:val="24"/>
+          <w:lang w:val="en-US" w:eastAsia="zh-CN"/>
+        </w:rPr>
+      </w:pPr>
+      <w:r>
+        <w:rPr>
+          <w:rFonts w:hint="eastAsia"/>
+          <w:sz w:val="24"/>
+          <w:szCs w:val="24"/>
+          <w:lang w:val="en-US" w:eastAsia="zh-CN"/>
+        </w:rPr>
+        <w:t>常见字段参数：</w:t>
+      </w:r>
+    </w:p>
+    <w:p>
+      <w:pPr>
+        <w:keepNext w:val="0"/>
+        <w:keepLines w:val="0"/>
+        <w:pageBreakBefore w:val="0"/>
+        <w:widowControl w:val="0"/>
+        <w:numPr>
+          <w:ilvl w:val="0"/>
+          <w:numId w:val="0"/>
+        </w:numPr>
+        <w:kinsoku/>
+        <w:wordWrap/>
+        <w:overflowPunct/>
+        <w:topLinePunct w:val="0"/>
+        <w:autoSpaceDE/>
+        <w:autoSpaceDN/>
+        <w:bidi w:val="0"/>
+        <w:adjustRightInd/>
+        <w:snapToGrid/>
+        <w:spacing w:line="360" w:lineRule="auto"/>
+        <w:jc w:val="center"/>
+        <w:textAlignment w:val="auto"/>
+      </w:pPr>
+      <w:r>
+        <w:drawing>
+          <wp:inline distT="0" distB="0" distL="114300" distR="114300">
+            <wp:extent cx="2411095" cy="1092835"/>
+            <wp:effectExtent l="0" t="0" r="8255" b="12065"/>
+            <wp:docPr id="34" name="图片 2"/>
+            <wp:cNvGraphicFramePr>
+              <a:graphicFrameLocks xmlns:a="http://schemas.openxmlformats.org/drawingml/2006/main" noChangeAspect="1"/>
+            </wp:cNvGraphicFramePr>
+            <a:graphic xmlns:a="http://schemas.openxmlformats.org/drawingml/2006/main">
+              <a:graphicData uri="http://schemas.openxmlformats.org/drawingml/2006/picture">
+                <pic:pic xmlns:pic="http://schemas.openxmlformats.org/drawingml/2006/picture">
+                  <pic:nvPicPr>
+                    <pic:cNvPr id="34" name="图片 2"/>
+                    <pic:cNvPicPr>
+                      <a:picLocks noChangeAspect="1"/>
+                    </pic:cNvPicPr>
+                  </pic:nvPicPr>
+                  <pic:blipFill>
+                    <a:blip r:embed="rId37"/>
+                    <a:stretch>
+                      <a:fillRect/>
+                    </a:stretch>
+                  </pic:blipFill>
+                  <pic:spPr>
+                    <a:xfrm>
+                      <a:off x="0" y="0"/>
+                      <a:ext cx="2411095" cy="1092835"/>
+                    </a:xfrm>
+                    <a:prstGeom prst="rect">
+                      <a:avLst/>
+                    </a:prstGeom>
+                    <a:noFill/>
+                    <a:ln>
+                      <a:noFill/>
+                    </a:ln>
+                  </pic:spPr>
+                </pic:pic>
+              </a:graphicData>
+            </a:graphic>
+          </wp:inline>
+        </w:drawing>
+      </w:r>
+    </w:p>
+    <w:p>
+      <w:pPr>
+        <w:keepNext w:val="0"/>
+        <w:keepLines w:val="0"/>
+        <w:pageBreakBefore w:val="0"/>
+        <w:widowControl w:val="0"/>
+        <w:numPr>
+          <w:ilvl w:val="0"/>
+          <w:numId w:val="0"/>
+        </w:numPr>
+        <w:kinsoku/>
+        <w:wordWrap/>
+        <w:overflowPunct/>
+        <w:topLinePunct w:val="0"/>
+        <w:autoSpaceDE/>
+        <w:autoSpaceDN/>
+        <w:bidi w:val="0"/>
+        <w:adjustRightInd/>
+        <w:snapToGrid/>
+        <w:spacing w:line="360" w:lineRule="auto"/>
+        <w:jc w:val="both"/>
+        <w:textAlignment w:val="auto"/>
+        <w:rPr>
+          <w:rFonts w:hint="eastAsia" w:ascii="宋体" w:hAnsi="宋体" w:eastAsia="宋体" w:cs="宋体"/>
+          <w:sz w:val="24"/>
+          <w:szCs w:val="24"/>
+          <w:lang w:val="en-US" w:eastAsia="zh-CN"/>
+        </w:rPr>
+      </w:pPr>
+      <w:r>
+        <w:rPr>
+          <w:rFonts w:hint="eastAsia" w:ascii="宋体" w:hAnsi="宋体" w:eastAsia="宋体" w:cs="宋体"/>
+          <w:sz w:val="24"/>
+          <w:szCs w:val="24"/>
+          <w:lang w:val="en-US" w:eastAsia="zh-CN"/>
+        </w:rPr>
+        <w:t>表单元素的风格显示：</w:t>
+      </w:r>
+    </w:p>
+    <w:p>
+      <w:pPr>
+        <w:keepNext w:val="0"/>
+        <w:keepLines w:val="0"/>
+        <w:pageBreakBefore w:val="0"/>
+        <w:widowControl w:val="0"/>
+        <w:numPr>
+          <w:ilvl w:val="0"/>
+          <w:numId w:val="0"/>
+        </w:numPr>
+        <w:kinsoku/>
+        <w:wordWrap/>
+        <w:overflowPunct/>
+        <w:topLinePunct w:val="0"/>
+        <w:autoSpaceDE/>
+        <w:autoSpaceDN/>
+        <w:bidi w:val="0"/>
+        <w:adjustRightInd/>
+        <w:snapToGrid/>
+        <w:spacing w:line="360" w:lineRule="auto"/>
+        <w:jc w:val="both"/>
+        <w:textAlignment w:val="auto"/>
+        <w:rPr>
+          <w:rFonts w:hint="eastAsia" w:ascii="宋体" w:hAnsi="宋体" w:eastAsia="宋体" w:cs="宋体"/>
+          <w:sz w:val="24"/>
+          <w:szCs w:val="24"/>
+          <w:lang w:val="en-US" w:eastAsia="zh-CN"/>
+        </w:rPr>
+      </w:pPr>
+      <w:r>
+        <w:rPr>
+          <w:rFonts w:hint="eastAsia" w:ascii="宋体" w:hAnsi="宋体" w:eastAsia="宋体" w:cs="宋体"/>
+          <w:sz w:val="24"/>
+          <w:szCs w:val="24"/>
+          <w:lang w:val="en-US" w:eastAsia="zh-CN"/>
+        </w:rPr>
+        <w:t>参数widget的作用是按照widget指定的类型在网页中生成对应的标签样式。</w:t>
+      </w:r>
+    </w:p>
+    <w:p>
+      <w:pPr>
+        <w:keepNext w:val="0"/>
+        <w:keepLines w:val="0"/>
+        <w:pageBreakBefore w:val="0"/>
+        <w:widowControl w:val="0"/>
+        <w:numPr>
+          <w:ilvl w:val="0"/>
+          <w:numId w:val="0"/>
+        </w:numPr>
+        <w:kinsoku/>
+        <w:wordWrap/>
+        <w:overflowPunct/>
+        <w:topLinePunct w:val="0"/>
+        <w:autoSpaceDE/>
+        <w:autoSpaceDN/>
+        <w:bidi w:val="0"/>
+        <w:adjustRightInd/>
+        <w:snapToGrid/>
+        <w:spacing w:line="360" w:lineRule="auto"/>
+        <w:jc w:val="center"/>
+        <w:textAlignment w:val="auto"/>
+      </w:pPr>
+      <w:r>
+        <w:drawing>
+          <wp:inline distT="0" distB="0" distL="114300" distR="114300">
+            <wp:extent cx="2643505" cy="1322070"/>
+            <wp:effectExtent l="0" t="0" r="4445" b="11430"/>
+            <wp:docPr id="35" name="图片 3"/>
+            <wp:cNvGraphicFramePr>
+              <a:graphicFrameLocks xmlns:a="http://schemas.openxmlformats.org/drawingml/2006/main" noChangeAspect="1"/>
+            </wp:cNvGraphicFramePr>
+            <a:graphic xmlns:a="http://schemas.openxmlformats.org/drawingml/2006/main">
+              <a:graphicData uri="http://schemas.openxmlformats.org/drawingml/2006/picture">
+                <pic:pic xmlns:pic="http://schemas.openxmlformats.org/drawingml/2006/picture">
+                  <pic:nvPicPr>
+                    <pic:cNvPr id="35" name="图片 3"/>
+                    <pic:cNvPicPr>
+                      <a:picLocks noChangeAspect="1"/>
+                    </pic:cNvPicPr>
+                  </pic:nvPicPr>
+                  <pic:blipFill>
+                    <a:blip r:embed="rId38"/>
+                    <a:stretch>
+                      <a:fillRect/>
+                    </a:stretch>
+                  </pic:blipFill>
+                  <pic:spPr>
+                    <a:xfrm>
+                      <a:off x="0" y="0"/>
+                      <a:ext cx="2643505" cy="1322070"/>
+                    </a:xfrm>
+                    <a:prstGeom prst="rect">
+                      <a:avLst/>
+                    </a:prstGeom>
+                    <a:noFill/>
+                    <a:ln>
+                      <a:noFill/>
+                    </a:ln>
+                  </pic:spPr>
+                </pic:pic>
+              </a:graphicData>
+            </a:graphic>
+          </wp:inline>
+        </w:drawing>
+      </w:r>
+    </w:p>
+    <w:p>
+      <w:pPr>
+        <w:keepNext w:val="0"/>
+        <w:keepLines w:val="0"/>
+        <w:pageBreakBefore w:val="0"/>
+        <w:widowControl w:val="0"/>
+        <w:numPr>
+          <w:ilvl w:val="0"/>
+          <w:numId w:val="0"/>
+        </w:numPr>
+        <w:kinsoku/>
+        <w:wordWrap/>
+        <w:overflowPunct/>
+        <w:topLinePunct w:val="0"/>
+        <w:autoSpaceDE/>
+        <w:autoSpaceDN/>
+        <w:bidi w:val="0"/>
+        <w:adjustRightInd/>
+        <w:snapToGrid/>
+        <w:spacing w:line="360" w:lineRule="auto"/>
+        <w:jc w:val="both"/>
+        <w:textAlignment w:val="auto"/>
+        <w:rPr>
+          <w:rFonts w:hint="eastAsia" w:ascii="宋体" w:hAnsi="宋体" w:eastAsia="宋体" w:cs="宋体"/>
+          <w:sz w:val="24"/>
+          <w:szCs w:val="24"/>
+          <w:lang w:val="en-US" w:eastAsia="zh-CN"/>
+        </w:rPr>
+      </w:pPr>
+      <w:r>
+        <w:rPr>
+          <w:rFonts w:hint="eastAsia" w:ascii="宋体" w:hAnsi="宋体" w:eastAsia="宋体" w:cs="宋体"/>
+          <w:b/>
+          <w:bCs/>
+          <w:color w:val="FF0000"/>
+          <w:sz w:val="24"/>
+          <w:szCs w:val="24"/>
+          <w:lang w:val="en-US" w:eastAsia="zh-CN"/>
+        </w:rPr>
+        <w:t>注意</w:t>
+      </w:r>
+      <w:r>
+        <w:rPr>
+          <w:rFonts w:hint="eastAsia" w:ascii="宋体" w:hAnsi="宋体" w:eastAsia="宋体" w:cs="宋体"/>
+          <w:sz w:val="24"/>
+          <w:szCs w:val="24"/>
+          <w:lang w:val="en-US" w:eastAsia="zh-CN"/>
+        </w:rPr>
+        <w:t>：同一种表单字段可以根据不同的widget被渲染为不同的展示效果。</w:t>
+      </w:r>
+    </w:p>
+    <w:p>
+      <w:pPr>
         <w:pStyle w:val="5"/>
         <w:bidi w:val="0"/>
         <w:rPr>
@@ -20983,22 +21383,90 @@
           <w:szCs w:val="28"/>
           <w:lang w:val="en-US" w:eastAsia="zh-CN"/>
         </w:rPr>
-        <w:t>10.2.2 认识表单</w:t>
-      </w:r>
-    </w:p>
-    <w:p>
-      <w:pPr>
-        <w:widowControl w:val="0"/>
-        <w:numPr>
-          <w:ilvl w:val="0"/>
-          <w:numId w:val="0"/>
-        </w:numPr>
-        <w:jc w:val="both"/>
+        <w:t>10.2.2 表单数据的校验</w:t>
+      </w:r>
+    </w:p>
+    <w:p>
+      <w:pPr>
+        <w:widowControl w:val="0"/>
+        <w:numPr>
+          <w:ilvl w:val="0"/>
+          <w:numId w:val="0"/>
+        </w:numPr>
+        <w:jc w:val="both"/>
+        <w:rPr>
+          <w:rFonts w:hint="eastAsia"/>
+          <w:sz w:val="24"/>
+          <w:szCs w:val="24"/>
+          <w:lang w:val="en-US" w:eastAsia="zh-CN"/>
+        </w:rPr>
+      </w:pPr>
+      <w:r>
+        <w:rPr>
+          <w:rFonts w:hint="eastAsia"/>
+          <w:sz w:val="24"/>
+          <w:szCs w:val="24"/>
+          <w:lang w:val="en-US" w:eastAsia="zh-CN"/>
+        </w:rPr>
+        <w:t>在提交表单数据时，会涉及表单的数据校验。</w:t>
+      </w:r>
+    </w:p>
+    <w:p>
+      <w:pPr>
+        <w:widowControl w:val="0"/>
+        <w:numPr>
+          <w:ilvl w:val="0"/>
+          <w:numId w:val="0"/>
+        </w:numPr>
+        <w:jc w:val="center"/>
         <w:rPr>
           <w:rFonts w:hint="default"/>
           <w:lang w:val="en-US" w:eastAsia="zh-CN"/>
         </w:rPr>
       </w:pPr>
+      <w:r>
+        <w:drawing>
+          <wp:inline distT="0" distB="0" distL="114300" distR="114300">
+            <wp:extent cx="2468245" cy="469900"/>
+            <wp:effectExtent l="0" t="0" r="8255" b="6350"/>
+            <wp:docPr id="36" name="图片 4"/>
+            <wp:cNvGraphicFramePr>
+              <a:graphicFrameLocks xmlns:a="http://schemas.openxmlformats.org/drawingml/2006/main" noChangeAspect="1"/>
+            </wp:cNvGraphicFramePr>
+            <a:graphic xmlns:a="http://schemas.openxmlformats.org/drawingml/2006/main">
+              <a:graphicData uri="http://schemas.openxmlformats.org/drawingml/2006/picture">
+                <pic:pic xmlns:pic="http://schemas.openxmlformats.org/drawingml/2006/picture">
+                  <pic:nvPicPr>
+                    <pic:cNvPr id="36" name="图片 4"/>
+                    <pic:cNvPicPr>
+                      <a:picLocks noChangeAspect="1"/>
+                    </pic:cNvPicPr>
+                  </pic:nvPicPr>
+                  <pic:blipFill>
+                    <a:blip r:embed="rId39"/>
+                    <a:stretch>
+                      <a:fillRect/>
+                    </a:stretch>
+                  </pic:blipFill>
+                  <pic:spPr>
+                    <a:xfrm>
+                      <a:off x="0" y="0"/>
+                      <a:ext cx="2468245" cy="469900"/>
+                    </a:xfrm>
+                    <a:prstGeom prst="rect">
+                      <a:avLst/>
+                    </a:prstGeom>
+                    <a:noFill/>
+                    <a:ln>
+                      <a:noFill/>
+                    </a:ln>
+                  </pic:spPr>
+                </pic:pic>
+              </a:graphicData>
+            </a:graphic>
+          </wp:inline>
+        </w:drawing>
+      </w:r>
     </w:p>
     <w:p>
       <w:pPr>
@@ -21010,23 +21478,77 @@
         <w:jc w:val="both"/>
         <w:rPr>
           <w:rFonts w:hint="default"/>
-          <w:lang w:val="en-US" w:eastAsia="zh-CN"/>
-        </w:rPr>
-      </w:pPr>
-    </w:p>
-    <w:p>
-      <w:pPr>
-        <w:widowControl w:val="0"/>
-        <w:numPr>
-          <w:ilvl w:val="0"/>
-          <w:numId w:val="0"/>
-        </w:numPr>
-        <w:jc w:val="both"/>
+          <w:sz w:val="24"/>
+          <w:szCs w:val="24"/>
+          <w:lang w:val="en-US" w:eastAsia="zh-CN"/>
+        </w:rPr>
+      </w:pPr>
+      <w:r>
+        <w:rPr>
+          <w:rFonts w:hint="eastAsia"/>
+          <w:sz w:val="24"/>
+          <w:szCs w:val="24"/>
+          <w:lang w:val="en-US" w:eastAsia="zh-CN"/>
+        </w:rPr>
+        <w:t>自定义验证规则：</w:t>
+      </w:r>
+    </w:p>
+    <w:p>
+      <w:pPr>
+        <w:widowControl w:val="0"/>
+        <w:numPr>
+          <w:ilvl w:val="0"/>
+          <w:numId w:val="0"/>
+        </w:numPr>
+        <w:jc w:val="center"/>
         <w:rPr>
           <w:rFonts w:hint="default"/>
           <w:lang w:val="en-US" w:eastAsia="zh-CN"/>
         </w:rPr>
       </w:pPr>
+      <w:r>
+        <w:drawing>
+          <wp:inline distT="0" distB="0" distL="114300" distR="114300">
+            <wp:extent cx="4408805" cy="2277110"/>
+            <wp:effectExtent l="0" t="0" r="10795" b="8890"/>
+            <wp:docPr id="37" name="图片 5"/>
+            <wp:cNvGraphicFramePr>
+              <a:graphicFrameLocks xmlns:a="http://schemas.openxmlformats.org/drawingml/2006/main" noChangeAspect="1"/>
+            </wp:cNvGraphicFramePr>
+            <a:graphic xmlns:a="http://schemas.openxmlformats.org/drawingml/2006/main">
+              <a:graphicData uri="http://schemas.openxmlformats.org/drawingml/2006/picture">
+                <pic:pic xmlns:pic="http://schemas.openxmlformats.org/drawingml/2006/picture">
+                  <pic:nvPicPr>
+                    <pic:cNvPr id="37" name="图片 5"/>
+                    <pic:cNvPicPr>
+                      <a:picLocks noChangeAspect="1"/>
+                    </pic:cNvPicPr>
+                  </pic:nvPicPr>
+                  <pic:blipFill>
+                    <a:blip r:embed="rId40"/>
+                    <a:stretch>
+                      <a:fillRect/>
+                    </a:stretch>
+                  </pic:blipFill>
+                  <pic:spPr>
+                    <a:xfrm>
+                      <a:off x="0" y="0"/>
+                      <a:ext cx="4408805" cy="2277110"/>
+                    </a:xfrm>
+                    <a:prstGeom prst="rect">
+                      <a:avLst/>
+                    </a:prstGeom>
+                    <a:noFill/>
+                    <a:ln>
+                      <a:noFill/>
+                    </a:ln>
+                  </pic:spPr>
+                </pic:pic>
+              </a:graphicData>
+            </a:graphic>
+          </wp:inline>
+        </w:drawing>
+      </w:r>
     </w:p>
     <w:p>
       <w:pPr>
@@ -21048,64 +21570,103 @@
           <w:szCs w:val="28"/>
           <w:lang w:val="en-US" w:eastAsia="zh-CN"/>
         </w:rPr>
-        <w:t>10.2.3 认识表单</w:t>
-      </w:r>
-    </w:p>
-    <w:p>
-      <w:pPr>
-        <w:widowControl w:val="0"/>
-        <w:numPr>
-          <w:ilvl w:val="0"/>
-          <w:numId w:val="0"/>
-        </w:numPr>
-        <w:jc w:val="both"/>
+        <w:t>10.2.3 表单数据的获取</w:t>
+      </w:r>
+    </w:p>
+    <w:p>
+      <w:pPr>
+        <w:keepNext w:val="0"/>
+        <w:keepLines w:val="0"/>
+        <w:pageBreakBefore w:val="0"/>
+        <w:widowControl w:val="0"/>
+        <w:numPr>
+          <w:ilvl w:val="0"/>
+          <w:numId w:val="0"/>
+        </w:numPr>
+        <w:kinsoku/>
+        <w:wordWrap/>
+        <w:overflowPunct/>
+        <w:topLinePunct w:val="0"/>
+        <w:autoSpaceDE/>
+        <w:autoSpaceDN/>
+        <w:bidi w:val="0"/>
+        <w:adjustRightInd/>
+        <w:snapToGrid/>
+        <w:spacing w:line="360" w:lineRule="auto"/>
+        <w:ind w:firstLine="480" w:firstLineChars="200"/>
+        <w:jc w:val="both"/>
+        <w:textAlignment w:val="auto"/>
         <w:rPr>
           <w:rFonts w:hint="default"/>
           <w:lang w:val="en-US" w:eastAsia="zh-CN"/>
         </w:rPr>
       </w:pPr>
-    </w:p>
-    <w:p>
-      <w:pPr>
-        <w:widowControl w:val="0"/>
-        <w:numPr>
-          <w:ilvl w:val="0"/>
-          <w:numId w:val="0"/>
-        </w:numPr>
-        <w:jc w:val="both"/>
+      <w:r>
+        <w:rPr>
+          <w:rFonts w:hint="eastAsia" w:ascii="宋体" w:hAnsi="宋体" w:eastAsia="宋体" w:cs="宋体"/>
+          <w:sz w:val="24"/>
+          <w:szCs w:val="24"/>
+          <w:lang w:val="en-US" w:eastAsia="zh-CN"/>
+        </w:rPr>
+        <w:t>在表单验证成功后，可以通过forms.clean()方法或者forms.cleaned_data属性获取表单提交的数据；此外还可以通过forms.data属性获取表单原始的数据。</w:t>
+      </w:r>
+    </w:p>
+    <w:p>
+      <w:pPr>
+        <w:widowControl w:val="0"/>
+        <w:numPr>
+          <w:ilvl w:val="0"/>
+          <w:numId w:val="0"/>
+        </w:numPr>
+        <w:jc w:val="center"/>
         <w:rPr>
           <w:rFonts w:hint="default"/>
           <w:lang w:val="en-US" w:eastAsia="zh-CN"/>
         </w:rPr>
       </w:pPr>
-    </w:p>
-    <w:p>
-      <w:pPr>
-        <w:widowControl w:val="0"/>
-        <w:numPr>
-          <w:ilvl w:val="0"/>
-          <w:numId w:val="0"/>
-        </w:numPr>
-        <w:jc w:val="both"/>
-        <w:rPr>
-          <w:rFonts w:hint="default"/>
-          <w:lang w:val="en-US" w:eastAsia="zh-CN"/>
-        </w:rPr>
-      </w:pPr>
-    </w:p>
-    <w:p>
-      <w:pPr>
-        <w:widowControl w:val="0"/>
-        <w:numPr>
-          <w:ilvl w:val="0"/>
-          <w:numId w:val="0"/>
-        </w:numPr>
-        <w:jc w:val="both"/>
-        <w:rPr>
-          <w:rFonts w:hint="default"/>
-          <w:lang w:val="en-US" w:eastAsia="zh-CN"/>
-        </w:rPr>
-      </w:pPr>
+      <w:r>
+        <w:drawing>
+          <wp:inline distT="0" distB="0" distL="114300" distR="114300">
+            <wp:extent cx="4077335" cy="1988185"/>
+            <wp:effectExtent l="0" t="0" r="18415" b="12065"/>
+            <wp:docPr id="38" name="图片 6"/>
+            <wp:cNvGraphicFramePr>
+              <a:graphicFrameLocks xmlns:a="http://schemas.openxmlformats.org/drawingml/2006/main" noChangeAspect="1"/>
+            </wp:cNvGraphicFramePr>
+            <a:graphic xmlns:a="http://schemas.openxmlformats.org/drawingml/2006/main">
+              <a:graphicData uri="http://schemas.openxmlformats.org/drawingml/2006/picture">
+                <pic:pic xmlns:pic="http://schemas.openxmlformats.org/drawingml/2006/picture">
+                  <pic:nvPicPr>
+                    <pic:cNvPr id="38" name="图片 6"/>
+                    <pic:cNvPicPr>
+                      <a:picLocks noChangeAspect="1"/>
+                    </pic:cNvPicPr>
+                  </pic:nvPicPr>
+                  <pic:blipFill>
+                    <a:blip r:embed="rId41"/>
+                    <a:stretch>
+                      <a:fillRect/>
+                    </a:stretch>
+                  </pic:blipFill>
+                  <pic:spPr>
+                    <a:xfrm>
+                      <a:off x="0" y="0"/>
+                      <a:ext cx="4077335" cy="1988185"/>
+                    </a:xfrm>
+                    <a:prstGeom prst="rect">
+                      <a:avLst/>
+                    </a:prstGeom>
+                    <a:noFill/>
+                    <a:ln>
+                      <a:noFill/>
+                    </a:ln>
+                  </pic:spPr>
+                </pic:pic>
+              </a:graphicData>
+            </a:graphic>
+          </wp:inline>
+        </w:drawing>
+      </w:r>
     </w:p>
     <w:p>
       <w:pPr>
@@ -21130,17 +21691,100 @@
     </w:p>
     <w:p>
       <w:pPr>
-        <w:widowControl w:val="0"/>
-        <w:numPr>
-          <w:ilvl w:val="0"/>
-          <w:numId w:val="0"/>
-        </w:numPr>
-        <w:jc w:val="both"/>
+        <w:keepNext w:val="0"/>
+        <w:keepLines w:val="0"/>
+        <w:pageBreakBefore w:val="0"/>
+        <w:widowControl w:val="0"/>
+        <w:numPr>
+          <w:ilvl w:val="0"/>
+          <w:numId w:val="0"/>
+        </w:numPr>
+        <w:kinsoku/>
+        <w:wordWrap/>
+        <w:overflowPunct/>
+        <w:topLinePunct w:val="0"/>
+        <w:autoSpaceDE/>
+        <w:autoSpaceDN/>
+        <w:bidi w:val="0"/>
+        <w:adjustRightInd/>
+        <w:snapToGrid/>
+        <w:spacing w:line="360" w:lineRule="auto"/>
+        <w:ind w:firstLine="480" w:firstLineChars="200"/>
+        <w:jc w:val="both"/>
+        <w:textAlignment w:val="auto"/>
+        <w:rPr>
+          <w:rFonts w:hint="eastAsia" w:ascii="宋体" w:hAnsi="宋体" w:eastAsia="宋体" w:cs="宋体"/>
+          <w:sz w:val="24"/>
+          <w:szCs w:val="24"/>
+          <w:lang w:val="en-US" w:eastAsia="zh-CN"/>
+        </w:rPr>
+      </w:pPr>
+      <w:r>
+        <w:rPr>
+          <w:rFonts w:hint="eastAsia" w:ascii="宋体" w:hAnsi="宋体" w:eastAsia="宋体" w:cs="宋体"/>
+          <w:sz w:val="24"/>
+          <w:szCs w:val="24"/>
+          <w:lang w:val="en-US" w:eastAsia="zh-CN"/>
+        </w:rPr>
+        <w:t>Django提供了模型表单ModelForm，它可以和模型直接关联，省略了在Form表单中定义表单字段的过程；简单来说，Django中的ModelForm就是利用数据模型Model来简化表单开发的一种高级封装技术。</w:t>
+      </w:r>
+    </w:p>
+    <w:p>
+      <w:pPr>
+        <w:widowControl w:val="0"/>
+        <w:numPr>
+          <w:ilvl w:val="0"/>
+          <w:numId w:val="0"/>
+        </w:numPr>
+        <w:jc w:val="center"/>
         <w:rPr>
           <w:rFonts w:hint="default"/>
           <w:lang w:val="en-US" w:eastAsia="zh-CN"/>
         </w:rPr>
       </w:pPr>
+      <w:r>
+        <w:drawing>
+          <wp:inline distT="0" distB="0" distL="114300" distR="114300">
+            <wp:extent cx="4753610" cy="2221230"/>
+            <wp:effectExtent l="0" t="0" r="8890" b="7620"/>
+            <wp:docPr id="43" name="图片 11"/>
+            <wp:cNvGraphicFramePr>
+              <a:graphicFrameLocks xmlns:a="http://schemas.openxmlformats.org/drawingml/2006/main" noChangeAspect="1"/>
+            </wp:cNvGraphicFramePr>
+            <a:graphic xmlns:a="http://schemas.openxmlformats.org/drawingml/2006/main">
+              <a:graphicData uri="http://schemas.openxmlformats.org/drawingml/2006/picture">
+                <pic:pic xmlns:pic="http://schemas.openxmlformats.org/drawingml/2006/picture">
+                  <pic:nvPicPr>
+                    <pic:cNvPr id="43" name="图片 11"/>
+                    <pic:cNvPicPr>
+                      <a:picLocks noChangeAspect="1"/>
+                    </pic:cNvPicPr>
+                  </pic:nvPicPr>
+                  <pic:blipFill>
+                    <a:blip r:embed="rId42"/>
+                    <a:stretch>
+                      <a:fillRect/>
+                    </a:stretch>
+                  </pic:blipFill>
+                  <pic:spPr>
+                    <a:xfrm>
+                      <a:off x="0" y="0"/>
+                      <a:ext cx="4753610" cy="2221230"/>
+                    </a:xfrm>
+                    <a:prstGeom prst="rect">
+                      <a:avLst/>
+                    </a:prstGeom>
+                    <a:noFill/>
+                    <a:ln>
+                      <a:noFill/>
+                    </a:ln>
+                  </pic:spPr>
+                </pic:pic>
+              </a:graphicData>
+            </a:graphic>
+          </wp:inline>
+        </w:drawing>
+      </w:r>
     </w:p>
     <w:p>
       <w:pPr>
@@ -21152,65 +21796,453 @@
         <w:jc w:val="both"/>
         <w:rPr>
           <w:rFonts w:hint="default"/>
-          <w:lang w:val="en-US" w:eastAsia="zh-CN"/>
-        </w:rPr>
-      </w:pPr>
-    </w:p>
-    <w:p>
-      <w:pPr>
-        <w:widowControl w:val="0"/>
-        <w:numPr>
-          <w:ilvl w:val="0"/>
-          <w:numId w:val="0"/>
-        </w:numPr>
-        <w:jc w:val="both"/>
-        <w:rPr>
-          <w:rFonts w:hint="default"/>
-          <w:lang w:val="en-US" w:eastAsia="zh-CN"/>
-        </w:rPr>
-      </w:pPr>
-    </w:p>
-    <w:p>
-      <w:pPr>
-        <w:widowControl w:val="0"/>
-        <w:numPr>
-          <w:ilvl w:val="0"/>
-          <w:numId w:val="0"/>
-        </w:numPr>
-        <w:jc w:val="both"/>
-        <w:rPr>
-          <w:rFonts w:hint="default"/>
-          <w:lang w:val="en-US" w:eastAsia="zh-CN"/>
-        </w:rPr>
-      </w:pPr>
-    </w:p>
-    <w:p>
-      <w:pPr>
-        <w:widowControl w:val="0"/>
-        <w:numPr>
-          <w:ilvl w:val="0"/>
-          <w:numId w:val="0"/>
-        </w:numPr>
-        <w:jc w:val="both"/>
-        <w:rPr>
-          <w:rFonts w:hint="default"/>
-          <w:lang w:val="en-US" w:eastAsia="zh-CN"/>
-        </w:rPr>
-      </w:pPr>
-    </w:p>
-    <w:p>
-      <w:pPr>
-        <w:widowControl w:val="0"/>
-        <w:numPr>
-          <w:ilvl w:val="0"/>
-          <w:numId w:val="0"/>
-        </w:numPr>
-        <w:jc w:val="both"/>
-        <w:rPr>
-          <w:rFonts w:hint="default"/>
-          <w:lang w:val="en-US" w:eastAsia="zh-CN"/>
-        </w:rPr>
-      </w:pPr>
+          <w:sz w:val="24"/>
+          <w:szCs w:val="24"/>
+          <w:lang w:val="en-US" w:eastAsia="zh-CN"/>
+        </w:rPr>
+      </w:pPr>
+      <w:r>
+        <w:rPr>
+          <w:rFonts w:hint="eastAsia"/>
+          <w:sz w:val="24"/>
+          <w:szCs w:val="24"/>
+          <w:lang w:val="en-US" w:eastAsia="zh-CN"/>
+        </w:rPr>
+        <w:t>常见的模型表单属性：</w:t>
+      </w:r>
+    </w:p>
+    <w:p>
+      <w:pPr>
+        <w:widowControl w:val="0"/>
+        <w:numPr>
+          <w:ilvl w:val="0"/>
+          <w:numId w:val="0"/>
+        </w:numPr>
+        <w:jc w:val="center"/>
+      </w:pPr>
+      <w:r>
+        <w:drawing>
+          <wp:inline distT="0" distB="0" distL="114300" distR="114300">
+            <wp:extent cx="2141220" cy="2406015"/>
+            <wp:effectExtent l="0" t="0" r="11430" b="13335"/>
+            <wp:docPr id="40" name="图片 8"/>
+            <wp:cNvGraphicFramePr>
+              <a:graphicFrameLocks xmlns:a="http://schemas.openxmlformats.org/drawingml/2006/main" noChangeAspect="1"/>
+            </wp:cNvGraphicFramePr>
+            <a:graphic xmlns:a="http://schemas.openxmlformats.org/drawingml/2006/main">
+              <a:graphicData uri="http://schemas.openxmlformats.org/drawingml/2006/picture">
+                <pic:pic xmlns:pic="http://schemas.openxmlformats.org/drawingml/2006/picture">
+                  <pic:nvPicPr>
+                    <pic:cNvPr id="40" name="图片 8"/>
+                    <pic:cNvPicPr>
+                      <a:picLocks noChangeAspect="1"/>
+                    </pic:cNvPicPr>
+                  </pic:nvPicPr>
+                  <pic:blipFill>
+                    <a:blip r:embed="rId43"/>
+                    <a:stretch>
+                      <a:fillRect/>
+                    </a:stretch>
+                  </pic:blipFill>
+                  <pic:spPr>
+                    <a:xfrm>
+                      <a:off x="0" y="0"/>
+                      <a:ext cx="2141220" cy="2406015"/>
+                    </a:xfrm>
+                    <a:prstGeom prst="rect">
+                      <a:avLst/>
+                    </a:prstGeom>
+                    <a:noFill/>
+                    <a:ln>
+                      <a:noFill/>
+                    </a:ln>
+                  </pic:spPr>
+                </pic:pic>
+              </a:graphicData>
+            </a:graphic>
+          </wp:inline>
+        </w:drawing>
+      </w:r>
+    </w:p>
+    <w:p>
+      <w:pPr>
+        <w:keepNext w:val="0"/>
+        <w:keepLines w:val="0"/>
+        <w:pageBreakBefore w:val="0"/>
+        <w:widowControl w:val="0"/>
+        <w:numPr>
+          <w:ilvl w:val="0"/>
+          <w:numId w:val="0"/>
+        </w:numPr>
+        <w:kinsoku/>
+        <w:wordWrap/>
+        <w:overflowPunct/>
+        <w:topLinePunct w:val="0"/>
+        <w:autoSpaceDE/>
+        <w:autoSpaceDN/>
+        <w:bidi w:val="0"/>
+        <w:adjustRightInd/>
+        <w:snapToGrid/>
+        <w:spacing w:line="360" w:lineRule="auto"/>
+        <w:jc w:val="both"/>
+        <w:textAlignment w:val="auto"/>
+        <w:rPr>
+          <w:rFonts w:hint="eastAsia"/>
+          <w:sz w:val="24"/>
+          <w:szCs w:val="24"/>
+          <w:lang w:val="en-US" w:eastAsia="zh-CN"/>
+        </w:rPr>
+      </w:pPr>
+      <w:r>
+        <w:rPr>
+          <w:rFonts w:hint="eastAsia"/>
+          <w:sz w:val="24"/>
+          <w:szCs w:val="24"/>
+          <w:lang w:val="en-US" w:eastAsia="zh-CN"/>
+        </w:rPr>
+        <w:t>自定义校验函数：</w:t>
+      </w:r>
+    </w:p>
+    <w:p>
+      <w:pPr>
+        <w:keepNext w:val="0"/>
+        <w:keepLines w:val="0"/>
+        <w:pageBreakBefore w:val="0"/>
+        <w:widowControl w:val="0"/>
+        <w:numPr>
+          <w:ilvl w:val="0"/>
+          <w:numId w:val="0"/>
+        </w:numPr>
+        <w:kinsoku/>
+        <w:wordWrap/>
+        <w:overflowPunct/>
+        <w:topLinePunct w:val="0"/>
+        <w:autoSpaceDE/>
+        <w:autoSpaceDN/>
+        <w:bidi w:val="0"/>
+        <w:adjustRightInd/>
+        <w:snapToGrid/>
+        <w:spacing w:line="360" w:lineRule="auto"/>
+        <w:ind w:firstLine="480" w:firstLineChars="200"/>
+        <w:jc w:val="both"/>
+        <w:textAlignment w:val="auto"/>
+        <w:rPr>
+          <w:rFonts w:hint="eastAsia"/>
+          <w:sz w:val="24"/>
+          <w:szCs w:val="24"/>
+          <w:lang w:val="en-US" w:eastAsia="zh-CN"/>
+        </w:rPr>
+      </w:pPr>
+      <w:r>
+        <w:rPr>
+          <w:rFonts w:hint="eastAsia"/>
+          <w:sz w:val="24"/>
+          <w:szCs w:val="24"/>
+          <w:lang w:val="en-US" w:eastAsia="zh-CN"/>
+        </w:rPr>
+        <w:t>在Django的ModelForm类中提供了自定义校验函数，以进行字段的校验，以下是2种校验方式：</w:t>
+      </w:r>
+    </w:p>
+    <w:p>
+      <w:pPr>
+        <w:keepNext w:val="0"/>
+        <w:keepLines w:val="0"/>
+        <w:pageBreakBefore w:val="0"/>
+        <w:widowControl w:val="0"/>
+        <w:numPr>
+          <w:ilvl w:val="0"/>
+          <w:numId w:val="0"/>
+        </w:numPr>
+        <w:kinsoku/>
+        <w:wordWrap/>
+        <w:overflowPunct/>
+        <w:topLinePunct w:val="0"/>
+        <w:autoSpaceDE/>
+        <w:autoSpaceDN/>
+        <w:bidi w:val="0"/>
+        <w:adjustRightInd/>
+        <w:snapToGrid/>
+        <w:spacing w:line="360" w:lineRule="auto"/>
+        <w:ind w:firstLine="480" w:firstLineChars="200"/>
+        <w:jc w:val="both"/>
+        <w:textAlignment w:val="auto"/>
+        <w:rPr>
+          <w:rFonts w:hint="eastAsia"/>
+          <w:sz w:val="24"/>
+          <w:szCs w:val="24"/>
+          <w:lang w:val="en-US" w:eastAsia="zh-CN"/>
+        </w:rPr>
+      </w:pPr>
+      <w:r>
+        <w:rPr>
+          <w:rFonts w:hint="eastAsia"/>
+          <w:sz w:val="24"/>
+          <w:szCs w:val="24"/>
+          <w:lang w:val="en-US" w:eastAsia="zh-CN"/>
+        </w:rPr>
+        <w:t>对某个字段进行精确校验，校验函数的语法格式：clean_字段名()，该字段中输入的数据必须经过验证函数的校验。</w:t>
+      </w:r>
+    </w:p>
+    <w:p>
+      <w:pPr>
+        <w:keepNext w:val="0"/>
+        <w:keepLines w:val="0"/>
+        <w:pageBreakBefore w:val="0"/>
+        <w:widowControl w:val="0"/>
+        <w:numPr>
+          <w:ilvl w:val="0"/>
+          <w:numId w:val="0"/>
+        </w:numPr>
+        <w:kinsoku/>
+        <w:wordWrap/>
+        <w:overflowPunct/>
+        <w:topLinePunct w:val="0"/>
+        <w:autoSpaceDE/>
+        <w:autoSpaceDN/>
+        <w:bidi w:val="0"/>
+        <w:adjustRightInd/>
+        <w:snapToGrid/>
+        <w:spacing w:line="360" w:lineRule="auto"/>
+        <w:ind w:firstLine="480" w:firstLineChars="200"/>
+        <w:jc w:val="both"/>
+        <w:textAlignment w:val="auto"/>
+        <w:rPr>
+          <w:rFonts w:hint="eastAsia"/>
+          <w:sz w:val="24"/>
+          <w:szCs w:val="24"/>
+          <w:lang w:val="en-US" w:eastAsia="zh-CN"/>
+        </w:rPr>
+      </w:pPr>
+      <w:r>
+        <w:rPr>
+          <w:rFonts w:hint="eastAsia"/>
+          <w:sz w:val="24"/>
+          <w:szCs w:val="24"/>
+          <w:lang w:val="en-US" w:eastAsia="zh-CN"/>
+        </w:rPr>
+        <w:t>重写clean()函数来实现校验，使用该函数相当于对每个字段都进行处理。</w:t>
+      </w:r>
+    </w:p>
+    <w:p>
+      <w:pPr>
+        <w:keepNext w:val="0"/>
+        <w:keepLines w:val="0"/>
+        <w:pageBreakBefore w:val="0"/>
+        <w:widowControl w:val="0"/>
+        <w:numPr>
+          <w:ilvl w:val="0"/>
+          <w:numId w:val="0"/>
+        </w:numPr>
+        <w:kinsoku/>
+        <w:wordWrap/>
+        <w:overflowPunct/>
+        <w:topLinePunct w:val="0"/>
+        <w:autoSpaceDE/>
+        <w:autoSpaceDN/>
+        <w:bidi w:val="0"/>
+        <w:adjustRightInd/>
+        <w:snapToGrid/>
+        <w:spacing w:line="360" w:lineRule="auto"/>
+        <w:jc w:val="both"/>
+        <w:textAlignment w:val="auto"/>
+        <w:rPr>
+          <w:rFonts w:hint="eastAsia" w:ascii="宋体" w:hAnsi="宋体" w:eastAsia="宋体" w:cs="宋体"/>
+          <w:sz w:val="24"/>
+          <w:szCs w:val="24"/>
+          <w:lang w:val="en-US" w:eastAsia="zh-CN"/>
+        </w:rPr>
+      </w:pPr>
+      <w:r>
+        <w:rPr>
+          <w:rFonts w:hint="eastAsia" w:ascii="宋体" w:hAnsi="宋体" w:eastAsia="宋体" w:cs="宋体"/>
+          <w:b/>
+          <w:bCs/>
+          <w:color w:val="FF0000"/>
+          <w:sz w:val="24"/>
+          <w:szCs w:val="24"/>
+          <w:highlight w:val="none"/>
+          <w:lang w:val="en-US" w:eastAsia="zh-CN"/>
+        </w:rPr>
+        <w:t>注意</w:t>
+      </w:r>
+      <w:r>
+        <w:rPr>
+          <w:rFonts w:hint="eastAsia" w:ascii="宋体" w:hAnsi="宋体" w:eastAsia="宋体" w:cs="宋体"/>
+          <w:sz w:val="24"/>
+          <w:szCs w:val="24"/>
+          <w:lang w:val="en-US" w:eastAsia="zh-CN"/>
+        </w:rPr>
+        <w:t>：</w:t>
+      </w:r>
+    </w:p>
+    <w:p>
+      <w:pPr>
+        <w:keepNext w:val="0"/>
+        <w:keepLines w:val="0"/>
+        <w:pageBreakBefore w:val="0"/>
+        <w:widowControl w:val="0"/>
+        <w:numPr>
+          <w:ilvl w:val="0"/>
+          <w:numId w:val="0"/>
+        </w:numPr>
+        <w:kinsoku/>
+        <w:wordWrap/>
+        <w:overflowPunct/>
+        <w:topLinePunct w:val="0"/>
+        <w:autoSpaceDE/>
+        <w:autoSpaceDN/>
+        <w:bidi w:val="0"/>
+        <w:adjustRightInd/>
+        <w:snapToGrid/>
+        <w:spacing w:line="360" w:lineRule="auto"/>
+        <w:ind w:firstLine="480" w:firstLineChars="200"/>
+        <w:jc w:val="both"/>
+        <w:textAlignment w:val="auto"/>
+        <w:rPr>
+          <w:rFonts w:hint="eastAsia" w:ascii="宋体" w:hAnsi="宋体" w:eastAsia="宋体" w:cs="宋体"/>
+          <w:sz w:val="24"/>
+          <w:szCs w:val="24"/>
+          <w:lang w:val="en-US" w:eastAsia="zh-CN"/>
+        </w:rPr>
+      </w:pPr>
+      <w:r>
+        <w:rPr>
+          <w:rFonts w:hint="eastAsia" w:ascii="宋体" w:hAnsi="宋体" w:eastAsia="宋体" w:cs="宋体"/>
+          <w:sz w:val="24"/>
+          <w:szCs w:val="24"/>
+          <w:lang w:val="en-US" w:eastAsia="zh-CN"/>
+        </w:rPr>
+        <w:t>Django的ModelForm类提供了save()方法，用于将表单绑定的数据直接保存到数据库中。</w:t>
+      </w:r>
+    </w:p>
+    <w:p>
+      <w:pPr>
+        <w:keepNext w:val="0"/>
+        <w:keepLines w:val="0"/>
+        <w:pageBreakBefore w:val="0"/>
+        <w:widowControl w:val="0"/>
+        <w:numPr>
+          <w:ilvl w:val="0"/>
+          <w:numId w:val="0"/>
+        </w:numPr>
+        <w:kinsoku/>
+        <w:wordWrap/>
+        <w:overflowPunct/>
+        <w:topLinePunct w:val="0"/>
+        <w:autoSpaceDE/>
+        <w:autoSpaceDN/>
+        <w:bidi w:val="0"/>
+        <w:adjustRightInd/>
+        <w:snapToGrid/>
+        <w:spacing w:line="360" w:lineRule="auto"/>
+        <w:ind w:firstLine="480" w:firstLineChars="200"/>
+        <w:jc w:val="both"/>
+        <w:textAlignment w:val="auto"/>
+        <w:rPr>
+          <w:rFonts w:hint="eastAsia" w:ascii="宋体" w:hAnsi="宋体" w:eastAsia="宋体" w:cs="宋体"/>
+          <w:sz w:val="24"/>
+          <w:szCs w:val="24"/>
+          <w:lang w:val="en-US" w:eastAsia="zh-CN"/>
+        </w:rPr>
+      </w:pPr>
+      <w:r>
+        <w:rPr>
+          <w:rFonts w:hint="eastAsia" w:ascii="宋体" w:hAnsi="宋体" w:eastAsia="宋体" w:cs="宋体"/>
+          <w:sz w:val="24"/>
+          <w:szCs w:val="24"/>
+          <w:lang w:val="en-US" w:eastAsia="zh-CN"/>
+        </w:rPr>
+        <w:t>例子：</w:t>
+      </w:r>
+    </w:p>
+    <w:p>
+      <w:pPr>
+        <w:keepNext w:val="0"/>
+        <w:keepLines w:val="0"/>
+        <w:pageBreakBefore w:val="0"/>
+        <w:widowControl w:val="0"/>
+        <w:numPr>
+          <w:ilvl w:val="0"/>
+          <w:numId w:val="0"/>
+        </w:numPr>
+        <w:kinsoku/>
+        <w:wordWrap/>
+        <w:overflowPunct/>
+        <w:topLinePunct w:val="0"/>
+        <w:autoSpaceDE/>
+        <w:autoSpaceDN/>
+        <w:bidi w:val="0"/>
+        <w:adjustRightInd/>
+        <w:snapToGrid/>
+        <w:spacing w:line="360" w:lineRule="auto"/>
+        <w:ind w:firstLine="897" w:firstLineChars="374"/>
+        <w:jc w:val="both"/>
+        <w:textAlignment w:val="auto"/>
+        <w:rPr>
+          <w:rFonts w:hint="default" w:ascii="宋体" w:hAnsi="宋体" w:eastAsia="宋体" w:cs="宋体"/>
+          <w:sz w:val="24"/>
+          <w:szCs w:val="24"/>
+          <w:lang w:val="en-US" w:eastAsia="zh-CN"/>
+        </w:rPr>
+      </w:pPr>
+      <w:r>
+        <w:rPr>
+          <w:rFonts w:hint="eastAsia" w:ascii="宋体" w:hAnsi="宋体" w:eastAsia="宋体" w:cs="宋体"/>
+          <w:sz w:val="24"/>
+          <w:szCs w:val="24"/>
+          <w:lang w:val="en-US" w:eastAsia="zh-CN"/>
+        </w:rPr>
+        <w:t>f = UserBaseInfoModelForm(request.POST</w:t>
+      </w:r>
+      <w:r>
+        <w:rPr>
+          <w:rFonts w:hint="eastAsia" w:ascii="宋体" w:hAnsi="宋体" w:eastAsia="宋体" w:cs="宋体"/>
+          <w:sz w:val="24"/>
+          <w:szCs w:val="24"/>
+          <w:lang w:val="en-US" w:eastAsia="zh-CN"/>
+        </w:rPr>
+        <w:t>)  #模型类</w:t>
+      </w:r>
+    </w:p>
+    <w:p>
+      <w:pPr>
+        <w:keepNext w:val="0"/>
+        <w:keepLines w:val="0"/>
+        <w:pageBreakBefore w:val="0"/>
+        <w:widowControl w:val="0"/>
+        <w:numPr>
+          <w:ilvl w:val="0"/>
+          <w:numId w:val="0"/>
+        </w:numPr>
+        <w:kinsoku/>
+        <w:wordWrap/>
+        <w:overflowPunct/>
+        <w:topLinePunct w:val="0"/>
+        <w:autoSpaceDE/>
+        <w:autoSpaceDN/>
+        <w:bidi w:val="0"/>
+        <w:adjustRightInd/>
+        <w:snapToGrid/>
+        <w:spacing w:line="360" w:lineRule="auto"/>
+        <w:ind w:firstLine="897" w:firstLineChars="374"/>
+        <w:jc w:val="both"/>
+        <w:textAlignment w:val="auto"/>
+        <w:rPr>
+          <w:rFonts w:hint="eastAsia" w:ascii="宋体" w:hAnsi="宋体" w:eastAsia="宋体" w:cs="宋体"/>
+          <w:sz w:val="24"/>
+          <w:szCs w:val="24"/>
+          <w:lang w:val="en-US" w:eastAsia="zh-CN"/>
+        </w:rPr>
+      </w:pPr>
+      <w:r>
+        <w:rPr>
+          <w:rFonts w:hint="eastAsia" w:ascii="宋体" w:hAnsi="宋体" w:eastAsia="宋体" w:cs="宋体"/>
+          <w:sz w:val="24"/>
+          <w:szCs w:val="24"/>
+          <w:lang w:val="en-US" w:eastAsia="zh-CN"/>
+        </w:rPr>
+        <w:t>New_userinfo = f.save()</w:t>
+      </w:r>
     </w:p>
     <w:p>
       <w:pPr>
@@ -21232,244 +22264,46 @@
         </w:rPr>
         <w:t>10.4 使用AJAX提交表单</w:t>
       </w:r>
-    </w:p>
-    <w:p>
-      <w:pPr>
-        <w:widowControl w:val="0"/>
-        <w:numPr>
-          <w:ilvl w:val="0"/>
-          <w:numId w:val="0"/>
-        </w:numPr>
-        <w:jc w:val="both"/>
-        <w:rPr>
-          <w:rFonts w:hint="default"/>
-          <w:lang w:val="en-US" w:eastAsia="zh-CN"/>
-        </w:rPr>
-      </w:pPr>
-    </w:p>
-    <w:p>
-      <w:pPr>
-        <w:widowControl w:val="0"/>
-        <w:numPr>
-          <w:ilvl w:val="0"/>
-          <w:numId w:val="0"/>
-        </w:numPr>
-        <w:jc w:val="both"/>
-        <w:rPr>
-          <w:rFonts w:hint="default"/>
-          <w:lang w:val="en-US" w:eastAsia="zh-CN"/>
-        </w:rPr>
-      </w:pPr>
-    </w:p>
-    <w:p>
-      <w:pPr>
-        <w:widowControl w:val="0"/>
-        <w:numPr>
-          <w:ilvl w:val="0"/>
-          <w:numId w:val="0"/>
-        </w:numPr>
-        <w:jc w:val="both"/>
-        <w:rPr>
-          <w:rFonts w:hint="default"/>
-          <w:lang w:val="en-US" w:eastAsia="zh-CN"/>
-        </w:rPr>
-      </w:pPr>
-    </w:p>
-    <w:p>
-      <w:pPr>
-        <w:widowControl w:val="0"/>
-        <w:numPr>
-          <w:ilvl w:val="0"/>
-          <w:numId w:val="0"/>
-        </w:numPr>
-        <w:jc w:val="both"/>
-        <w:rPr>
-          <w:rFonts w:hint="default"/>
-          <w:lang w:val="en-US" w:eastAsia="zh-CN"/>
-        </w:rPr>
-      </w:pPr>
-    </w:p>
-    <w:p>
-      <w:pPr>
-        <w:widowControl w:val="0"/>
-        <w:numPr>
-          <w:ilvl w:val="0"/>
-          <w:numId w:val="0"/>
-        </w:numPr>
-        <w:jc w:val="both"/>
-        <w:rPr>
-          <w:rFonts w:hint="default"/>
-          <w:lang w:val="en-US" w:eastAsia="zh-CN"/>
-        </w:rPr>
-      </w:pPr>
-    </w:p>
-    <w:p>
-      <w:pPr>
-        <w:widowControl w:val="0"/>
-        <w:numPr>
-          <w:ilvl w:val="0"/>
-          <w:numId w:val="0"/>
-        </w:numPr>
-        <w:jc w:val="both"/>
-        <w:rPr>
-          <w:rFonts w:hint="default"/>
-          <w:lang w:val="en-US" w:eastAsia="zh-CN"/>
-        </w:rPr>
-      </w:pPr>
-    </w:p>
-    <w:p>
-      <w:pPr>
-        <w:widowControl w:val="0"/>
-        <w:numPr>
-          <w:ilvl w:val="0"/>
-          <w:numId w:val="0"/>
-        </w:numPr>
-        <w:jc w:val="both"/>
-        <w:rPr>
-          <w:rFonts w:hint="default"/>
-          <w:lang w:val="en-US" w:eastAsia="zh-CN"/>
-        </w:rPr>
-      </w:pPr>
-    </w:p>
-    <w:p>
-      <w:pPr>
-        <w:widowControl w:val="0"/>
-        <w:numPr>
-          <w:ilvl w:val="0"/>
-          <w:numId w:val="0"/>
-        </w:numPr>
-        <w:jc w:val="both"/>
-        <w:rPr>
-          <w:rFonts w:hint="default"/>
-          <w:lang w:val="en-US" w:eastAsia="zh-CN"/>
-        </w:rPr>
-      </w:pPr>
-    </w:p>
-    <w:p>
-      <w:pPr>
-        <w:widowControl w:val="0"/>
-        <w:numPr>
-          <w:ilvl w:val="0"/>
-          <w:numId w:val="0"/>
-        </w:numPr>
-        <w:jc w:val="both"/>
-        <w:rPr>
-          <w:rFonts w:hint="default"/>
-          <w:lang w:val="en-US" w:eastAsia="zh-CN"/>
-        </w:rPr>
-      </w:pPr>
-    </w:p>
-    <w:p>
-      <w:pPr>
-        <w:widowControl w:val="0"/>
-        <w:numPr>
-          <w:ilvl w:val="0"/>
-          <w:numId w:val="0"/>
-        </w:numPr>
-        <w:jc w:val="both"/>
-        <w:rPr>
-          <w:rFonts w:hint="default"/>
-          <w:lang w:val="en-US" w:eastAsia="zh-CN"/>
-        </w:rPr>
-      </w:pPr>
-    </w:p>
-    <w:p>
-      <w:pPr>
-        <w:widowControl w:val="0"/>
-        <w:numPr>
-          <w:ilvl w:val="0"/>
-          <w:numId w:val="0"/>
-        </w:numPr>
-        <w:jc w:val="both"/>
-        <w:rPr>
-          <w:rFonts w:hint="default"/>
-          <w:lang w:val="en-US" w:eastAsia="zh-CN"/>
-        </w:rPr>
-      </w:pPr>
-    </w:p>
-    <w:p>
-      <w:pPr>
-        <w:widowControl w:val="0"/>
-        <w:numPr>
-          <w:ilvl w:val="0"/>
-          <w:numId w:val="0"/>
-        </w:numPr>
-        <w:jc w:val="both"/>
-        <w:rPr>
-          <w:rFonts w:hint="default"/>
-          <w:lang w:val="en-US" w:eastAsia="zh-CN"/>
-        </w:rPr>
-      </w:pPr>
-    </w:p>
-    <w:p>
-      <w:pPr>
-        <w:widowControl w:val="0"/>
-        <w:numPr>
-          <w:ilvl w:val="0"/>
-          <w:numId w:val="0"/>
-        </w:numPr>
-        <w:jc w:val="both"/>
-        <w:rPr>
-          <w:rFonts w:hint="default"/>
-          <w:lang w:val="en-US" w:eastAsia="zh-CN"/>
-        </w:rPr>
-      </w:pPr>
-    </w:p>
-    <w:p>
-      <w:pPr>
-        <w:widowControl w:val="0"/>
-        <w:numPr>
-          <w:ilvl w:val="0"/>
-          <w:numId w:val="0"/>
-        </w:numPr>
-        <w:jc w:val="both"/>
-        <w:rPr>
-          <w:rFonts w:hint="default"/>
-          <w:lang w:val="en-US" w:eastAsia="zh-CN"/>
-        </w:rPr>
-      </w:pPr>
-    </w:p>
-    <w:p>
-      <w:pPr>
-        <w:widowControl w:val="0"/>
-        <w:numPr>
-          <w:ilvl w:val="0"/>
-          <w:numId w:val="0"/>
-        </w:numPr>
-        <w:jc w:val="both"/>
-        <w:rPr>
-          <w:rFonts w:hint="default"/>
-          <w:lang w:val="en-US" w:eastAsia="zh-CN"/>
-        </w:rPr>
-      </w:pPr>
-    </w:p>
-    <w:p>
-      <w:pPr>
-        <w:widowControl w:val="0"/>
-        <w:numPr>
-          <w:ilvl w:val="0"/>
-          <w:numId w:val="0"/>
-        </w:numPr>
-        <w:jc w:val="both"/>
+      <w:bookmarkStart w:id="0" w:name="_GoBack"/>
+      <w:bookmarkEnd w:id="0"/>
+    </w:p>
+    <w:p>
+      <w:pPr>
+        <w:keepNext w:val="0"/>
+        <w:keepLines w:val="0"/>
+        <w:pageBreakBefore w:val="0"/>
+        <w:widowControl w:val="0"/>
+        <w:numPr>
+          <w:ilvl w:val="0"/>
+          <w:numId w:val="0"/>
+        </w:numPr>
+        <w:kinsoku/>
+        <w:wordWrap/>
+        <w:overflowPunct/>
+        <w:topLinePunct w:val="0"/>
+        <w:autoSpaceDE/>
+        <w:autoSpaceDN/>
+        <w:bidi w:val="0"/>
+        <w:adjustRightInd/>
+        <w:snapToGrid/>
+        <w:spacing w:line="360" w:lineRule="auto"/>
+        <w:ind w:firstLine="420" w:firstLineChars="200"/>
+        <w:jc w:val="both"/>
+        <w:textAlignment w:val="auto"/>
         <w:rPr>
           <w:rFonts w:hint="eastAsia"/>
           <w:lang w:val="en-US" w:eastAsia="zh-CN"/>
         </w:rPr>
       </w:pPr>
-    </w:p>
-    <w:p>
-      <w:pPr>
-        <w:widowControl w:val="0"/>
-        <w:numPr>
-          <w:ilvl w:val="0"/>
-          <w:numId w:val="0"/>
-        </w:numPr>
-        <w:jc w:val="both"/>
-        <w:rPr>
-          <w:rFonts w:hint="eastAsia"/>
-          <w:lang w:val="en-US" w:eastAsia="zh-CN"/>
-        </w:rPr>
-      </w:pPr>
+      <w:r>
+        <w:rPr>
+          <w:rFonts w:hint="eastAsia" w:ascii="宋体" w:hAnsi="宋体" w:eastAsia="宋体" w:cs="宋体"/>
+          <w:sz w:val="21"/>
+          <w:szCs w:val="21"/>
+          <w:lang w:val="en-US" w:eastAsia="zh-CN"/>
+        </w:rPr>
+        <w:t>AJAX即Asynchronous Javascript And XML(异步Javascript 和 XML)，是一个使用现有技术集合的新技术，包括HTML或XHTML,CSS,JavaScript,DOM,XML,XSLT,以及最重要的XMLHttpRequest。简单来说，AJAX就是在不重载整个网页的情况下，通过后台加载数据，并在网页上进行局部刷新和显示。</w:t>
+      </w:r>
     </w:p>
     <w:p>
       <w:pPr>
@@ -21513,6 +22347,7 @@
       <w:pPr>
         <w:widowControl w:val="0"/>
         <w:numPr>
+          <w:ilvl w:val="0"/>
           <w:numId w:val="0"/>
         </w:numPr>
         <w:jc w:val="both"/>
@@ -21529,6 +22364,7 @@
       <w:pPr>
         <w:widowControl w:val="0"/>
         <w:numPr>
+          <w:ilvl w:val="0"/>
           <w:numId w:val="0"/>
         </w:numPr>
         <w:jc w:val="both"/>
@@ -23112,6 +23948,7 @@
     <w:name w:val="heading 4"/>
     <w:basedOn w:val="1"/>
     <w:next w:val="1"/>
+    <w:autoRedefine/>
     <w:unhideWhenUsed/>
     <w:qFormat/>
     <w:uiPriority w:val="0"/>

--- a/Django安装与项目笔记.docx
+++ b/Django安装与项目笔记.docx
@@ -22192,16 +22192,7 @@
           <w:szCs w:val="24"/>
           <w:lang w:val="en-US" w:eastAsia="zh-CN"/>
         </w:rPr>
-        <w:t>f = UserBaseInfoModelForm(request.POST</w:t>
-      </w:r>
-      <w:r>
-        <w:rPr>
-          <w:rFonts w:hint="eastAsia" w:ascii="宋体" w:hAnsi="宋体" w:eastAsia="宋体" w:cs="宋体"/>
-          <w:sz w:val="24"/>
-          <w:szCs w:val="24"/>
-          <w:lang w:val="en-US" w:eastAsia="zh-CN"/>
-        </w:rPr>
-        <w:t>)  #模型类</w:t>
+        <w:t>f = UserBaseInfoModelForm(request.POST)  #模型类</w:t>
       </w:r>
     </w:p>
     <w:p>
@@ -22264,8 +22255,6 @@
         </w:rPr>
         <w:t>10.4 使用AJAX提交表单</w:t>
       </w:r>
-      <w:bookmarkStart w:id="0" w:name="_GoBack"/>
-      <w:bookmarkEnd w:id="0"/>
     </w:p>
     <w:p>
       <w:pPr>
@@ -22307,12 +22296,8 @@
     </w:p>
     <w:p>
       <w:pPr>
-        <w:widowControl w:val="0"/>
-        <w:numPr>
-          <w:ilvl w:val="0"/>
-          <w:numId w:val="0"/>
-        </w:numPr>
-        <w:jc w:val="both"/>
+        <w:pStyle w:val="3"/>
+        <w:bidi w:val="0"/>
         <w:rPr>
           <w:rFonts w:hint="eastAsia" w:ascii="宋体" w:hAnsi="宋体" w:eastAsia="宋体" w:cs="宋体"/>
           <w:b/>
@@ -22325,10 +22310,9 @@
         <w:rPr>
           <w:rFonts w:hint="eastAsia" w:ascii="宋体" w:hAnsi="宋体" w:eastAsia="宋体" w:cs="宋体"/>
           <w:b/>
-          <w:kern w:val="2"/>
           <w:sz w:val="30"/>
           <w:szCs w:val="30"/>
-          <w:lang w:val="en-US" w:eastAsia="zh-CN" w:bidi="ar-SA"/>
+          <w:lang w:val="en-US" w:eastAsia="zh-CN"/>
         </w:rPr>
         <w:t>11.</w:t>
       </w:r>
@@ -22345,17 +22329,1873 @@
     </w:p>
     <w:p>
       <w:pPr>
-        <w:widowControl w:val="0"/>
-        <w:numPr>
-          <w:ilvl w:val="0"/>
-          <w:numId w:val="0"/>
-        </w:numPr>
-        <w:jc w:val="both"/>
+        <w:keepNext w:val="0"/>
+        <w:keepLines w:val="0"/>
+        <w:pageBreakBefore w:val="0"/>
+        <w:widowControl w:val="0"/>
+        <w:numPr>
+          <w:ilvl w:val="0"/>
+          <w:numId w:val="0"/>
+        </w:numPr>
+        <w:kinsoku/>
+        <w:wordWrap/>
+        <w:overflowPunct/>
+        <w:topLinePunct w:val="0"/>
+        <w:autoSpaceDE/>
+        <w:autoSpaceDN/>
+        <w:bidi w:val="0"/>
+        <w:adjustRightInd/>
+        <w:snapToGrid/>
+        <w:spacing w:line="360" w:lineRule="auto"/>
+        <w:ind w:firstLine="480" w:firstLineChars="200"/>
+        <w:jc w:val="both"/>
+        <w:textAlignment w:val="auto"/>
+        <w:rPr>
+          <w:rFonts w:hint="eastAsia" w:ascii="宋体" w:hAnsi="宋体" w:eastAsia="宋体" w:cs="宋体"/>
+          <w:b w:val="0"/>
+          <w:bCs/>
+          <w:sz w:val="24"/>
+          <w:szCs w:val="24"/>
+          <w:lang w:val="en-US" w:eastAsia="zh-CN"/>
+        </w:rPr>
+      </w:pPr>
+      <w:r>
+        <w:rPr>
+          <w:rFonts w:hint="eastAsia" w:ascii="宋体" w:hAnsi="宋体" w:eastAsia="宋体" w:cs="宋体"/>
+          <w:b w:val="0"/>
+          <w:bCs/>
+          <w:sz w:val="24"/>
+          <w:szCs w:val="24"/>
+          <w:lang w:val="en-US" w:eastAsia="zh-CN"/>
+        </w:rPr>
+        <w:t>Django作为一款优秀的web框架，自动内置了用户认证体系，功能强大，可以开箱即用，还可以在</w:t>
+      </w:r>
+      <w:r>
+        <w:rPr>
+          <w:rFonts w:hint="eastAsia" w:ascii="宋体" w:hAnsi="宋体" w:eastAsia="宋体" w:cs="宋体"/>
+          <w:b w:val="0"/>
+          <w:bCs/>
+          <w:sz w:val="24"/>
+          <w:szCs w:val="24"/>
+          <w:lang w:val="en-US" w:eastAsia="zh-CN"/>
+        </w:rPr>
+        <w:t>Django用户认证体系的基础上进行定制和扩展，以满足不同的业务需求。</w:t>
+      </w:r>
+    </w:p>
+    <w:p>
+      <w:pPr>
+        <w:pStyle w:val="4"/>
+        <w:bidi w:val="0"/>
         <w:rPr>
           <w:rFonts w:hint="eastAsia" w:ascii="宋体" w:hAnsi="宋体" w:eastAsia="宋体" w:cs="宋体"/>
           <w:b/>
-          <w:sz w:val="30"/>
-          <w:szCs w:val="30"/>
+          <w:bCs w:val="0"/>
+          <w:sz w:val="28"/>
+          <w:szCs w:val="28"/>
+          <w:lang w:val="en-US" w:eastAsia="zh-CN"/>
+        </w:rPr>
+      </w:pPr>
+      <w:r>
+        <w:rPr>
+          <w:rFonts w:hint="eastAsia" w:ascii="宋体" w:hAnsi="宋体" w:eastAsia="宋体" w:cs="宋体"/>
+          <w:b/>
+          <w:bCs w:val="0"/>
+          <w:sz w:val="28"/>
+          <w:szCs w:val="28"/>
+          <w:lang w:val="en-US" w:eastAsia="zh-CN"/>
+        </w:rPr>
+        <w:t>11.1初识用户认证</w:t>
+      </w:r>
+    </w:p>
+    <w:p>
+      <w:pPr>
+        <w:keepNext w:val="0"/>
+        <w:keepLines w:val="0"/>
+        <w:pageBreakBefore w:val="0"/>
+        <w:widowControl w:val="0"/>
+        <w:numPr>
+          <w:ilvl w:val="0"/>
+          <w:numId w:val="0"/>
+        </w:numPr>
+        <w:kinsoku/>
+        <w:wordWrap/>
+        <w:overflowPunct/>
+        <w:topLinePunct w:val="0"/>
+        <w:autoSpaceDE/>
+        <w:autoSpaceDN/>
+        <w:bidi w:val="0"/>
+        <w:adjustRightInd/>
+        <w:snapToGrid/>
+        <w:spacing w:line="360" w:lineRule="auto"/>
+        <w:ind w:firstLine="480" w:firstLineChars="200"/>
+        <w:jc w:val="both"/>
+        <w:textAlignment w:val="auto"/>
+        <w:rPr>
+          <w:rFonts w:hint="eastAsia" w:ascii="宋体" w:hAnsi="宋体" w:eastAsia="宋体" w:cs="宋体"/>
+          <w:b w:val="0"/>
+          <w:bCs/>
+          <w:sz w:val="24"/>
+          <w:szCs w:val="24"/>
+          <w:lang w:val="en-US" w:eastAsia="zh-CN"/>
+        </w:rPr>
+      </w:pPr>
+      <w:r>
+        <w:rPr>
+          <w:rFonts w:hint="eastAsia" w:ascii="宋体" w:hAnsi="宋体" w:eastAsia="宋体" w:cs="宋体"/>
+          <w:b w:val="0"/>
+          <w:bCs/>
+          <w:sz w:val="24"/>
+          <w:szCs w:val="24"/>
+          <w:lang w:val="en-US" w:eastAsia="zh-CN"/>
+        </w:rPr>
+        <w:t>在Django框架中，使用用户，用户组和权限来实现用户认证。</w:t>
+      </w:r>
+    </w:p>
+    <w:p>
+      <w:pPr>
+        <w:keepNext w:val="0"/>
+        <w:keepLines w:val="0"/>
+        <w:pageBreakBefore w:val="0"/>
+        <w:widowControl w:val="0"/>
+        <w:numPr>
+          <w:ilvl w:val="0"/>
+          <w:numId w:val="0"/>
+        </w:numPr>
+        <w:kinsoku/>
+        <w:wordWrap/>
+        <w:overflowPunct/>
+        <w:topLinePunct w:val="0"/>
+        <w:autoSpaceDE/>
+        <w:autoSpaceDN/>
+        <w:bidi w:val="0"/>
+        <w:adjustRightInd/>
+        <w:snapToGrid/>
+        <w:spacing w:line="360" w:lineRule="auto"/>
+        <w:ind w:firstLine="480" w:firstLineChars="200"/>
+        <w:jc w:val="both"/>
+        <w:textAlignment w:val="auto"/>
+        <w:rPr>
+          <w:rFonts w:hint="eastAsia" w:ascii="宋体" w:hAnsi="宋体" w:eastAsia="宋体" w:cs="宋体"/>
+          <w:b w:val="0"/>
+          <w:bCs/>
+          <w:sz w:val="24"/>
+          <w:szCs w:val="24"/>
+          <w:lang w:val="en-US" w:eastAsia="zh-CN"/>
+        </w:rPr>
+      </w:pPr>
+      <w:r>
+        <w:rPr>
+          <w:rFonts w:hint="eastAsia" w:ascii="宋体" w:hAnsi="宋体" w:eastAsia="宋体" w:cs="宋体"/>
+          <w:b w:val="0"/>
+          <w:bCs/>
+          <w:sz w:val="24"/>
+          <w:szCs w:val="24"/>
+          <w:lang w:val="en-US" w:eastAsia="zh-CN"/>
+        </w:rPr>
+        <w:t>用户：应用系统的使用者。用户拥有自己的权限，可以属于一个或多个用户组。</w:t>
+      </w:r>
+    </w:p>
+    <w:p>
+      <w:pPr>
+        <w:keepNext w:val="0"/>
+        <w:keepLines w:val="0"/>
+        <w:pageBreakBefore w:val="0"/>
+        <w:widowControl w:val="0"/>
+        <w:numPr>
+          <w:ilvl w:val="0"/>
+          <w:numId w:val="0"/>
+        </w:numPr>
+        <w:kinsoku/>
+        <w:wordWrap/>
+        <w:overflowPunct/>
+        <w:topLinePunct w:val="0"/>
+        <w:autoSpaceDE/>
+        <w:autoSpaceDN/>
+        <w:bidi w:val="0"/>
+        <w:adjustRightInd/>
+        <w:snapToGrid/>
+        <w:spacing w:line="360" w:lineRule="auto"/>
+        <w:ind w:firstLine="480" w:firstLineChars="200"/>
+        <w:jc w:val="both"/>
+        <w:textAlignment w:val="auto"/>
+        <w:rPr>
+          <w:rFonts w:hint="eastAsia" w:ascii="宋体" w:hAnsi="宋体" w:eastAsia="宋体" w:cs="宋体"/>
+          <w:b w:val="0"/>
+          <w:bCs/>
+          <w:sz w:val="24"/>
+          <w:szCs w:val="24"/>
+          <w:lang w:val="en-US" w:eastAsia="zh-CN"/>
+        </w:rPr>
+      </w:pPr>
+      <w:r>
+        <w:rPr>
+          <w:rFonts w:hint="eastAsia" w:ascii="宋体" w:hAnsi="宋体" w:eastAsia="宋体" w:cs="宋体"/>
+          <w:b w:val="0"/>
+          <w:bCs/>
+          <w:sz w:val="24"/>
+          <w:szCs w:val="24"/>
+          <w:lang w:val="en-US" w:eastAsia="zh-CN"/>
+        </w:rPr>
+        <w:t>用户组：对用户进行分类的一种便捷方法。不同的用户组可以拥有不同的权限，用户属于哪个用户组就拥有该用户组的权限。</w:t>
+      </w:r>
+    </w:p>
+    <w:p>
+      <w:pPr>
+        <w:keepNext w:val="0"/>
+        <w:keepLines w:val="0"/>
+        <w:pageBreakBefore w:val="0"/>
+        <w:widowControl w:val="0"/>
+        <w:numPr>
+          <w:ilvl w:val="0"/>
+          <w:numId w:val="0"/>
+        </w:numPr>
+        <w:kinsoku/>
+        <w:wordWrap/>
+        <w:overflowPunct/>
+        <w:topLinePunct w:val="0"/>
+        <w:autoSpaceDE/>
+        <w:autoSpaceDN/>
+        <w:bidi w:val="0"/>
+        <w:adjustRightInd/>
+        <w:snapToGrid/>
+        <w:spacing w:line="360" w:lineRule="auto"/>
+        <w:ind w:firstLine="480" w:firstLineChars="200"/>
+        <w:jc w:val="both"/>
+        <w:textAlignment w:val="auto"/>
+        <w:rPr>
+          <w:rFonts w:hint="eastAsia" w:ascii="宋体" w:hAnsi="宋体" w:eastAsia="宋体" w:cs="宋体"/>
+          <w:b w:val="0"/>
+          <w:bCs/>
+          <w:sz w:val="24"/>
+          <w:szCs w:val="24"/>
+          <w:lang w:val="en-US" w:eastAsia="zh-CN"/>
+        </w:rPr>
+      </w:pPr>
+      <w:r>
+        <w:rPr>
+          <w:rFonts w:hint="eastAsia" w:ascii="宋体" w:hAnsi="宋体" w:eastAsia="宋体" w:cs="宋体"/>
+          <w:b w:val="0"/>
+          <w:bCs/>
+          <w:sz w:val="24"/>
+          <w:szCs w:val="24"/>
+          <w:lang w:val="en-US" w:eastAsia="zh-CN"/>
+        </w:rPr>
+        <w:t>权限：约束用户行为的一种机制。一个完整的权限应该包括用户，对象和权限。</w:t>
+      </w:r>
+    </w:p>
+    <w:p>
+      <w:pPr>
+        <w:pStyle w:val="5"/>
+        <w:bidi w:val="0"/>
+        <w:rPr>
+          <w:rFonts w:hint="eastAsia" w:ascii="宋体" w:hAnsi="宋体" w:eastAsia="宋体" w:cs="宋体"/>
+          <w:sz w:val="24"/>
+          <w:szCs w:val="24"/>
+          <w:lang w:val="en-US" w:eastAsia="zh-CN"/>
+        </w:rPr>
+      </w:pPr>
+      <w:r>
+        <w:rPr>
+          <w:rFonts w:hint="eastAsia" w:ascii="宋体" w:hAnsi="宋体" w:eastAsia="宋体" w:cs="宋体"/>
+          <w:sz w:val="24"/>
+          <w:szCs w:val="24"/>
+          <w:lang w:val="en-US" w:eastAsia="zh-CN"/>
+        </w:rPr>
+        <w:t>11.1.1 认识Auth模块</w:t>
+      </w:r>
+    </w:p>
+    <w:p>
+      <w:pPr>
+        <w:keepNext w:val="0"/>
+        <w:keepLines w:val="0"/>
+        <w:pageBreakBefore w:val="0"/>
+        <w:widowControl w:val="0"/>
+        <w:numPr>
+          <w:ilvl w:val="0"/>
+          <w:numId w:val="0"/>
+        </w:numPr>
+        <w:kinsoku/>
+        <w:wordWrap/>
+        <w:overflowPunct/>
+        <w:topLinePunct w:val="0"/>
+        <w:autoSpaceDE/>
+        <w:autoSpaceDN/>
+        <w:bidi w:val="0"/>
+        <w:adjustRightInd/>
+        <w:snapToGrid/>
+        <w:spacing w:line="360" w:lineRule="auto"/>
+        <w:ind w:firstLine="480" w:firstLineChars="200"/>
+        <w:jc w:val="both"/>
+        <w:textAlignment w:val="auto"/>
+        <w:rPr>
+          <w:rFonts w:hint="default" w:ascii="宋体" w:hAnsi="宋体" w:eastAsia="宋体" w:cs="宋体"/>
+          <w:b w:val="0"/>
+          <w:bCs/>
+          <w:sz w:val="24"/>
+          <w:szCs w:val="24"/>
+          <w:lang w:val="en-US" w:eastAsia="zh-CN"/>
+        </w:rPr>
+      </w:pPr>
+      <w:r>
+        <w:rPr>
+          <w:rFonts w:hint="eastAsia" w:ascii="宋体" w:hAnsi="宋体" w:eastAsia="宋体" w:cs="宋体"/>
+          <w:b w:val="0"/>
+          <w:bCs/>
+          <w:sz w:val="24"/>
+          <w:szCs w:val="24"/>
+          <w:lang w:val="en-US" w:eastAsia="zh-CN"/>
+        </w:rPr>
+        <w:t>Auth模块是Django框架内置的权限管理模块，利用Auth模块可以实现用户身份认证，用户组和权限管理。</w:t>
+      </w:r>
+    </w:p>
+    <w:p>
+      <w:pPr>
+        <w:keepNext w:val="0"/>
+        <w:keepLines w:val="0"/>
+        <w:pageBreakBefore w:val="0"/>
+        <w:widowControl w:val="0"/>
+        <w:numPr>
+          <w:ilvl w:val="0"/>
+          <w:numId w:val="0"/>
+        </w:numPr>
+        <w:kinsoku/>
+        <w:wordWrap/>
+        <w:overflowPunct/>
+        <w:topLinePunct w:val="0"/>
+        <w:autoSpaceDE/>
+        <w:autoSpaceDN/>
+        <w:bidi w:val="0"/>
+        <w:adjustRightInd/>
+        <w:snapToGrid/>
+        <w:spacing w:line="360" w:lineRule="auto"/>
+        <w:jc w:val="center"/>
+        <w:textAlignment w:val="auto"/>
+      </w:pPr>
+      <w:r>
+        <w:drawing>
+          <wp:inline distT="0" distB="0" distL="114300" distR="114300">
+            <wp:extent cx="3503930" cy="501015"/>
+            <wp:effectExtent l="0" t="0" r="1270" b="13335"/>
+            <wp:docPr id="39" name="图片 1"/>
+            <wp:cNvGraphicFramePr>
+              <a:graphicFrameLocks xmlns:a="http://schemas.openxmlformats.org/drawingml/2006/main" noChangeAspect="1"/>
+            </wp:cNvGraphicFramePr>
+            <a:graphic xmlns:a="http://schemas.openxmlformats.org/drawingml/2006/main">
+              <a:graphicData uri="http://schemas.openxmlformats.org/drawingml/2006/picture">
+                <pic:pic xmlns:pic="http://schemas.openxmlformats.org/drawingml/2006/picture">
+                  <pic:nvPicPr>
+                    <pic:cNvPr id="39" name="图片 1"/>
+                    <pic:cNvPicPr>
+                      <a:picLocks noChangeAspect="1"/>
+                    </pic:cNvPicPr>
+                  </pic:nvPicPr>
+                  <pic:blipFill>
+                    <a:blip r:embed="rId44"/>
+                    <a:stretch>
+                      <a:fillRect/>
+                    </a:stretch>
+                  </pic:blipFill>
+                  <pic:spPr>
+                    <a:xfrm>
+                      <a:off x="0" y="0"/>
+                      <a:ext cx="3503930" cy="501015"/>
+                    </a:xfrm>
+                    <a:prstGeom prst="rect">
+                      <a:avLst/>
+                    </a:prstGeom>
+                    <a:noFill/>
+                    <a:ln>
+                      <a:noFill/>
+                    </a:ln>
+                  </pic:spPr>
+                </pic:pic>
+              </a:graphicData>
+            </a:graphic>
+          </wp:inline>
+        </w:drawing>
+      </w:r>
+    </w:p>
+    <w:p>
+      <w:pPr>
+        <w:keepNext w:val="0"/>
+        <w:keepLines w:val="0"/>
+        <w:pageBreakBefore w:val="0"/>
+        <w:widowControl w:val="0"/>
+        <w:numPr>
+          <w:ilvl w:val="0"/>
+          <w:numId w:val="0"/>
+        </w:numPr>
+        <w:kinsoku/>
+        <w:wordWrap/>
+        <w:overflowPunct/>
+        <w:topLinePunct w:val="0"/>
+        <w:autoSpaceDE/>
+        <w:autoSpaceDN/>
+        <w:bidi w:val="0"/>
+        <w:adjustRightInd/>
+        <w:snapToGrid/>
+        <w:spacing w:line="360" w:lineRule="auto"/>
+        <w:jc w:val="both"/>
+        <w:textAlignment w:val="auto"/>
+        <w:rPr>
+          <w:rFonts w:hint="eastAsia"/>
+          <w:sz w:val="24"/>
+          <w:szCs w:val="24"/>
+          <w:lang w:val="en-US" w:eastAsia="zh-CN"/>
+        </w:rPr>
+      </w:pPr>
+      <w:r>
+        <w:rPr>
+          <w:rFonts w:hint="eastAsia"/>
+          <w:sz w:val="24"/>
+          <w:szCs w:val="24"/>
+          <w:lang w:val="en-US" w:eastAsia="zh-CN"/>
+        </w:rPr>
+        <w:t>用户模型字段说明：</w:t>
+      </w:r>
+    </w:p>
+    <w:p>
+      <w:pPr>
+        <w:keepNext w:val="0"/>
+        <w:keepLines w:val="0"/>
+        <w:pageBreakBefore w:val="0"/>
+        <w:widowControl w:val="0"/>
+        <w:numPr>
+          <w:ilvl w:val="0"/>
+          <w:numId w:val="0"/>
+        </w:numPr>
+        <w:kinsoku/>
+        <w:wordWrap/>
+        <w:overflowPunct/>
+        <w:topLinePunct w:val="0"/>
+        <w:autoSpaceDE/>
+        <w:autoSpaceDN/>
+        <w:bidi w:val="0"/>
+        <w:adjustRightInd/>
+        <w:snapToGrid/>
+        <w:spacing w:line="360" w:lineRule="auto"/>
+        <w:jc w:val="center"/>
+        <w:textAlignment w:val="auto"/>
+        <w:rPr>
+          <w:rFonts w:hint="default"/>
+          <w:lang w:val="en-US" w:eastAsia="zh-CN"/>
+        </w:rPr>
+      </w:pPr>
+      <w:r>
+        <w:drawing>
+          <wp:inline distT="0" distB="0" distL="114300" distR="114300">
+            <wp:extent cx="3322955" cy="1936115"/>
+            <wp:effectExtent l="0" t="0" r="10795" b="6985"/>
+            <wp:docPr id="41" name="图片 2"/>
+            <wp:cNvGraphicFramePr>
+              <a:graphicFrameLocks xmlns:a="http://schemas.openxmlformats.org/drawingml/2006/main" noChangeAspect="1"/>
+            </wp:cNvGraphicFramePr>
+            <a:graphic xmlns:a="http://schemas.openxmlformats.org/drawingml/2006/main">
+              <a:graphicData uri="http://schemas.openxmlformats.org/drawingml/2006/picture">
+                <pic:pic xmlns:pic="http://schemas.openxmlformats.org/drawingml/2006/picture">
+                  <pic:nvPicPr>
+                    <pic:cNvPr id="41" name="图片 2"/>
+                    <pic:cNvPicPr>
+                      <a:picLocks noChangeAspect="1"/>
+                    </pic:cNvPicPr>
+                  </pic:nvPicPr>
+                  <pic:blipFill>
+                    <a:blip r:embed="rId45"/>
+                    <a:stretch>
+                      <a:fillRect/>
+                    </a:stretch>
+                  </pic:blipFill>
+                  <pic:spPr>
+                    <a:xfrm>
+                      <a:off x="0" y="0"/>
+                      <a:ext cx="3322955" cy="1936115"/>
+                    </a:xfrm>
+                    <a:prstGeom prst="rect">
+                      <a:avLst/>
+                    </a:prstGeom>
+                    <a:noFill/>
+                    <a:ln>
+                      <a:noFill/>
+                    </a:ln>
+                  </pic:spPr>
+                </pic:pic>
+              </a:graphicData>
+            </a:graphic>
+          </wp:inline>
+        </w:drawing>
+      </w:r>
+    </w:p>
+    <w:p>
+      <w:pPr>
+        <w:keepNext w:val="0"/>
+        <w:keepLines w:val="0"/>
+        <w:pageBreakBefore w:val="0"/>
+        <w:widowControl w:val="0"/>
+        <w:numPr>
+          <w:ilvl w:val="0"/>
+          <w:numId w:val="0"/>
+        </w:numPr>
+        <w:kinsoku/>
+        <w:wordWrap/>
+        <w:overflowPunct/>
+        <w:topLinePunct w:val="0"/>
+        <w:autoSpaceDE/>
+        <w:autoSpaceDN/>
+        <w:bidi w:val="0"/>
+        <w:adjustRightInd/>
+        <w:snapToGrid/>
+        <w:spacing w:line="360" w:lineRule="auto"/>
+        <w:jc w:val="both"/>
+        <w:textAlignment w:val="auto"/>
+        <w:rPr>
+          <w:rFonts w:hint="eastAsia" w:ascii="宋体" w:hAnsi="宋体" w:eastAsia="宋体" w:cs="宋体"/>
+          <w:sz w:val="24"/>
+          <w:szCs w:val="24"/>
+          <w:lang w:val="en-US" w:eastAsia="zh-CN"/>
+        </w:rPr>
+      </w:pPr>
+      <w:r>
+        <w:rPr>
+          <w:rFonts w:hint="eastAsia" w:ascii="宋体" w:hAnsi="宋体" w:eastAsia="宋体" w:cs="宋体"/>
+          <w:sz w:val="24"/>
+          <w:szCs w:val="24"/>
+          <w:lang w:val="en-US" w:eastAsia="zh-CN"/>
+        </w:rPr>
+        <w:t>Auth模块的相关方法：</w:t>
+      </w:r>
+    </w:p>
+    <w:p>
+      <w:pPr>
+        <w:keepNext w:val="0"/>
+        <w:keepLines w:val="0"/>
+        <w:pageBreakBefore w:val="0"/>
+        <w:widowControl w:val="0"/>
+        <w:numPr>
+          <w:ilvl w:val="0"/>
+          <w:numId w:val="0"/>
+        </w:numPr>
+        <w:kinsoku/>
+        <w:wordWrap/>
+        <w:overflowPunct/>
+        <w:topLinePunct w:val="0"/>
+        <w:autoSpaceDE/>
+        <w:autoSpaceDN/>
+        <w:bidi w:val="0"/>
+        <w:adjustRightInd/>
+        <w:snapToGrid/>
+        <w:spacing w:line="360" w:lineRule="auto"/>
+        <w:jc w:val="center"/>
+        <w:textAlignment w:val="auto"/>
+        <w:rPr>
+          <w:rFonts w:hint="eastAsia"/>
+          <w:lang w:val="en-US" w:eastAsia="zh-CN"/>
+        </w:rPr>
+      </w:pPr>
+      <w:r>
+        <w:drawing>
+          <wp:inline distT="0" distB="0" distL="114300" distR="114300">
+            <wp:extent cx="4326890" cy="937895"/>
+            <wp:effectExtent l="0" t="0" r="16510" b="14605"/>
+            <wp:docPr id="42" name="图片 3"/>
+            <wp:cNvGraphicFramePr>
+              <a:graphicFrameLocks xmlns:a="http://schemas.openxmlformats.org/drawingml/2006/main" noChangeAspect="1"/>
+            </wp:cNvGraphicFramePr>
+            <a:graphic xmlns:a="http://schemas.openxmlformats.org/drawingml/2006/main">
+              <a:graphicData uri="http://schemas.openxmlformats.org/drawingml/2006/picture">
+                <pic:pic xmlns:pic="http://schemas.openxmlformats.org/drawingml/2006/picture">
+                  <pic:nvPicPr>
+                    <pic:cNvPr id="42" name="图片 3"/>
+                    <pic:cNvPicPr>
+                      <a:picLocks noChangeAspect="1"/>
+                    </pic:cNvPicPr>
+                  </pic:nvPicPr>
+                  <pic:blipFill>
+                    <a:blip r:embed="rId46"/>
+                    <a:stretch>
+                      <a:fillRect/>
+                    </a:stretch>
+                  </pic:blipFill>
+                  <pic:spPr>
+                    <a:xfrm>
+                      <a:off x="0" y="0"/>
+                      <a:ext cx="4326890" cy="937895"/>
+                    </a:xfrm>
+                    <a:prstGeom prst="rect">
+                      <a:avLst/>
+                    </a:prstGeom>
+                    <a:noFill/>
+                    <a:ln>
+                      <a:noFill/>
+                    </a:ln>
+                  </pic:spPr>
+                </pic:pic>
+              </a:graphicData>
+            </a:graphic>
+          </wp:inline>
+        </w:drawing>
+      </w:r>
+    </w:p>
+    <w:p>
+      <w:pPr>
+        <w:keepNext w:val="0"/>
+        <w:keepLines w:val="0"/>
+        <w:pageBreakBefore w:val="0"/>
+        <w:widowControl w:val="0"/>
+        <w:numPr>
+          <w:ilvl w:val="0"/>
+          <w:numId w:val="0"/>
+        </w:numPr>
+        <w:kinsoku/>
+        <w:wordWrap/>
+        <w:overflowPunct/>
+        <w:topLinePunct w:val="0"/>
+        <w:autoSpaceDE/>
+        <w:autoSpaceDN/>
+        <w:bidi w:val="0"/>
+        <w:adjustRightInd/>
+        <w:snapToGrid/>
+        <w:spacing w:line="360" w:lineRule="auto"/>
+        <w:jc w:val="both"/>
+        <w:textAlignment w:val="auto"/>
+        <w:rPr>
+          <w:rFonts w:hint="eastAsia" w:ascii="宋体" w:hAnsi="宋体" w:eastAsia="宋体" w:cs="宋体"/>
+          <w:sz w:val="24"/>
+          <w:szCs w:val="24"/>
+          <w:lang w:val="en-US" w:eastAsia="zh-CN"/>
+        </w:rPr>
+      </w:pPr>
+      <w:r>
+        <w:rPr>
+          <w:rFonts w:hint="eastAsia" w:ascii="宋体" w:hAnsi="宋体" w:eastAsia="宋体" w:cs="宋体"/>
+          <w:sz w:val="24"/>
+          <w:szCs w:val="24"/>
+          <w:lang w:val="en-US" w:eastAsia="zh-CN"/>
+        </w:rPr>
+        <w:t>用户权限数据表：</w:t>
+      </w:r>
+    </w:p>
+    <w:p>
+      <w:pPr>
+        <w:keepNext w:val="0"/>
+        <w:keepLines w:val="0"/>
+        <w:pageBreakBefore w:val="0"/>
+        <w:widowControl w:val="0"/>
+        <w:numPr>
+          <w:ilvl w:val="0"/>
+          <w:numId w:val="0"/>
+        </w:numPr>
+        <w:kinsoku/>
+        <w:wordWrap/>
+        <w:overflowPunct/>
+        <w:topLinePunct w:val="0"/>
+        <w:autoSpaceDE/>
+        <w:autoSpaceDN/>
+        <w:bidi w:val="0"/>
+        <w:adjustRightInd/>
+        <w:snapToGrid/>
+        <w:spacing w:line="360" w:lineRule="auto"/>
+        <w:ind w:firstLine="480" w:firstLineChars="200"/>
+        <w:jc w:val="both"/>
+        <w:textAlignment w:val="auto"/>
+        <w:rPr>
+          <w:rFonts w:hint="eastAsia" w:ascii="宋体" w:hAnsi="宋体" w:eastAsia="宋体" w:cs="宋体"/>
+          <w:sz w:val="24"/>
+          <w:szCs w:val="24"/>
+          <w:lang w:val="en-US" w:eastAsia="zh-CN"/>
+        </w:rPr>
+      </w:pPr>
+      <w:r>
+        <w:rPr>
+          <w:rFonts w:hint="eastAsia" w:ascii="宋体" w:hAnsi="宋体" w:eastAsia="宋体" w:cs="宋体"/>
+          <w:sz w:val="24"/>
+          <w:szCs w:val="24"/>
+          <w:lang w:val="en-US" w:eastAsia="zh-CN"/>
+        </w:rPr>
+        <w:t>auth_user：用户信息表；</w:t>
+      </w:r>
+    </w:p>
+    <w:p>
+      <w:pPr>
+        <w:keepNext w:val="0"/>
+        <w:keepLines w:val="0"/>
+        <w:pageBreakBefore w:val="0"/>
+        <w:widowControl w:val="0"/>
+        <w:numPr>
+          <w:ilvl w:val="0"/>
+          <w:numId w:val="0"/>
+        </w:numPr>
+        <w:kinsoku/>
+        <w:wordWrap/>
+        <w:overflowPunct/>
+        <w:topLinePunct w:val="0"/>
+        <w:autoSpaceDE/>
+        <w:autoSpaceDN/>
+        <w:bidi w:val="0"/>
+        <w:adjustRightInd/>
+        <w:snapToGrid/>
+        <w:spacing w:line="360" w:lineRule="auto"/>
+        <w:ind w:firstLine="480" w:firstLineChars="200"/>
+        <w:jc w:val="both"/>
+        <w:textAlignment w:val="auto"/>
+        <w:rPr>
+          <w:rFonts w:hint="eastAsia" w:ascii="宋体" w:hAnsi="宋体" w:eastAsia="宋体" w:cs="宋体"/>
+          <w:sz w:val="24"/>
+          <w:szCs w:val="24"/>
+          <w:lang w:val="en-US" w:eastAsia="zh-CN"/>
+        </w:rPr>
+      </w:pPr>
+      <w:r>
+        <w:rPr>
+          <w:rFonts w:hint="eastAsia" w:ascii="宋体" w:hAnsi="宋体" w:eastAsia="宋体" w:cs="宋体"/>
+          <w:sz w:val="24"/>
+          <w:szCs w:val="24"/>
+          <w:lang w:val="en-US" w:eastAsia="zh-CN"/>
+        </w:rPr>
+        <w:t>auth_group：组信息表；</w:t>
+      </w:r>
+    </w:p>
+    <w:p>
+      <w:pPr>
+        <w:keepNext w:val="0"/>
+        <w:keepLines w:val="0"/>
+        <w:pageBreakBefore w:val="0"/>
+        <w:widowControl w:val="0"/>
+        <w:numPr>
+          <w:ilvl w:val="0"/>
+          <w:numId w:val="0"/>
+        </w:numPr>
+        <w:kinsoku/>
+        <w:wordWrap/>
+        <w:overflowPunct/>
+        <w:topLinePunct w:val="0"/>
+        <w:autoSpaceDE/>
+        <w:autoSpaceDN/>
+        <w:bidi w:val="0"/>
+        <w:adjustRightInd/>
+        <w:snapToGrid/>
+        <w:spacing w:line="360" w:lineRule="auto"/>
+        <w:ind w:firstLine="480" w:firstLineChars="200"/>
+        <w:jc w:val="both"/>
+        <w:textAlignment w:val="auto"/>
+        <w:rPr>
+          <w:rFonts w:hint="eastAsia" w:ascii="宋体" w:hAnsi="宋体" w:eastAsia="宋体" w:cs="宋体"/>
+          <w:sz w:val="24"/>
+          <w:szCs w:val="24"/>
+          <w:lang w:val="en-US" w:eastAsia="zh-CN"/>
+        </w:rPr>
+      </w:pPr>
+      <w:r>
+        <w:rPr>
+          <w:rFonts w:hint="eastAsia" w:ascii="宋体" w:hAnsi="宋体" w:eastAsia="宋体" w:cs="宋体"/>
+          <w:sz w:val="24"/>
+          <w:szCs w:val="24"/>
+          <w:lang w:val="en-US" w:eastAsia="zh-CN"/>
+        </w:rPr>
+        <w:t>auth_permission：权限信息表；</w:t>
+      </w:r>
+    </w:p>
+    <w:p>
+      <w:pPr>
+        <w:keepNext w:val="0"/>
+        <w:keepLines w:val="0"/>
+        <w:pageBreakBefore w:val="0"/>
+        <w:widowControl w:val="0"/>
+        <w:numPr>
+          <w:ilvl w:val="0"/>
+          <w:numId w:val="0"/>
+        </w:numPr>
+        <w:kinsoku/>
+        <w:wordWrap/>
+        <w:overflowPunct/>
+        <w:topLinePunct w:val="0"/>
+        <w:autoSpaceDE/>
+        <w:autoSpaceDN/>
+        <w:bidi w:val="0"/>
+        <w:adjustRightInd/>
+        <w:snapToGrid/>
+        <w:spacing w:line="360" w:lineRule="auto"/>
+        <w:ind w:firstLine="480" w:firstLineChars="200"/>
+        <w:jc w:val="both"/>
+        <w:textAlignment w:val="auto"/>
+        <w:rPr>
+          <w:rFonts w:hint="eastAsia" w:ascii="宋体" w:hAnsi="宋体" w:eastAsia="宋体" w:cs="宋体"/>
+          <w:sz w:val="24"/>
+          <w:szCs w:val="24"/>
+          <w:lang w:val="en-US" w:eastAsia="zh-CN"/>
+        </w:rPr>
+      </w:pPr>
+      <w:r>
+        <w:rPr>
+          <w:rFonts w:hint="eastAsia" w:ascii="宋体" w:hAnsi="宋体" w:eastAsia="宋体" w:cs="宋体"/>
+          <w:sz w:val="24"/>
+          <w:szCs w:val="24"/>
+          <w:lang w:val="en-US" w:eastAsia="zh-CN"/>
+        </w:rPr>
+        <w:t>auth_user_group：用户和组的关系表；</w:t>
+      </w:r>
+    </w:p>
+    <w:p>
+      <w:pPr>
+        <w:keepNext w:val="0"/>
+        <w:keepLines w:val="0"/>
+        <w:pageBreakBefore w:val="0"/>
+        <w:widowControl w:val="0"/>
+        <w:numPr>
+          <w:ilvl w:val="0"/>
+          <w:numId w:val="0"/>
+        </w:numPr>
+        <w:kinsoku/>
+        <w:wordWrap/>
+        <w:overflowPunct/>
+        <w:topLinePunct w:val="0"/>
+        <w:autoSpaceDE/>
+        <w:autoSpaceDN/>
+        <w:bidi w:val="0"/>
+        <w:adjustRightInd/>
+        <w:snapToGrid/>
+        <w:spacing w:line="360" w:lineRule="auto"/>
+        <w:ind w:firstLine="480" w:firstLineChars="200"/>
+        <w:jc w:val="both"/>
+        <w:textAlignment w:val="auto"/>
+        <w:rPr>
+          <w:rFonts w:hint="eastAsia" w:ascii="宋体" w:hAnsi="宋体" w:eastAsia="宋体" w:cs="宋体"/>
+          <w:sz w:val="24"/>
+          <w:szCs w:val="24"/>
+          <w:lang w:val="en-US" w:eastAsia="zh-CN"/>
+        </w:rPr>
+      </w:pPr>
+      <w:r>
+        <w:rPr>
+          <w:rFonts w:hint="eastAsia" w:ascii="宋体" w:hAnsi="宋体" w:eastAsia="宋体" w:cs="宋体"/>
+          <w:sz w:val="24"/>
+          <w:szCs w:val="24"/>
+          <w:lang w:val="en-US" w:eastAsia="zh-CN"/>
+        </w:rPr>
+        <w:t>auth_group_permissions：组和权限的关系表；</w:t>
+      </w:r>
+    </w:p>
+    <w:p>
+      <w:pPr>
+        <w:keepNext w:val="0"/>
+        <w:keepLines w:val="0"/>
+        <w:pageBreakBefore w:val="0"/>
+        <w:widowControl w:val="0"/>
+        <w:numPr>
+          <w:ilvl w:val="0"/>
+          <w:numId w:val="0"/>
+        </w:numPr>
+        <w:kinsoku/>
+        <w:wordWrap/>
+        <w:overflowPunct/>
+        <w:topLinePunct w:val="0"/>
+        <w:autoSpaceDE/>
+        <w:autoSpaceDN/>
+        <w:bidi w:val="0"/>
+        <w:adjustRightInd/>
+        <w:snapToGrid/>
+        <w:spacing w:line="360" w:lineRule="auto"/>
+        <w:ind w:firstLine="480" w:firstLineChars="200"/>
+        <w:jc w:val="both"/>
+        <w:textAlignment w:val="auto"/>
+        <w:rPr>
+          <w:rFonts w:hint="eastAsia" w:ascii="宋体" w:hAnsi="宋体" w:eastAsia="宋体" w:cs="宋体"/>
+          <w:sz w:val="24"/>
+          <w:szCs w:val="24"/>
+          <w:lang w:val="en-US" w:eastAsia="zh-CN"/>
+        </w:rPr>
+      </w:pPr>
+      <w:r>
+        <w:rPr>
+          <w:rFonts w:hint="eastAsia" w:ascii="宋体" w:hAnsi="宋体" w:eastAsia="宋体" w:cs="宋体"/>
+          <w:sz w:val="24"/>
+          <w:szCs w:val="24"/>
+          <w:lang w:val="en-US" w:eastAsia="zh-CN"/>
+        </w:rPr>
+        <w:t>auth_user_user_permission：用户和权限的关系表；</w:t>
+      </w:r>
+    </w:p>
+    <w:p>
+      <w:pPr>
+        <w:pStyle w:val="4"/>
+        <w:bidi w:val="0"/>
+        <w:rPr>
+          <w:rFonts w:hint="default" w:ascii="宋体" w:hAnsi="宋体" w:eastAsia="宋体" w:cs="宋体"/>
+          <w:b/>
+          <w:bCs w:val="0"/>
+          <w:sz w:val="28"/>
+          <w:szCs w:val="28"/>
+          <w:lang w:val="en-US" w:eastAsia="zh-CN"/>
+        </w:rPr>
+      </w:pPr>
+      <w:r>
+        <w:rPr>
+          <w:rFonts w:hint="eastAsia" w:ascii="宋体" w:hAnsi="宋体" w:eastAsia="宋体" w:cs="宋体"/>
+          <w:b/>
+          <w:bCs w:val="0"/>
+          <w:sz w:val="28"/>
+          <w:szCs w:val="28"/>
+          <w:lang w:val="en-US" w:eastAsia="zh-CN"/>
+        </w:rPr>
+        <w:t>11.2用户管</w:t>
+      </w:r>
+      <w:bookmarkStart w:id="0" w:name="_GoBack"/>
+      <w:bookmarkEnd w:id="0"/>
+      <w:r>
+        <w:rPr>
+          <w:rFonts w:hint="eastAsia" w:ascii="宋体" w:hAnsi="宋体" w:eastAsia="宋体" w:cs="宋体"/>
+          <w:b/>
+          <w:bCs w:val="0"/>
+          <w:sz w:val="28"/>
+          <w:szCs w:val="28"/>
+          <w:lang w:val="en-US" w:eastAsia="zh-CN"/>
+        </w:rPr>
+        <w:t>理</w:t>
+      </w:r>
+    </w:p>
+    <w:p>
+      <w:pPr>
+        <w:keepNext w:val="0"/>
+        <w:keepLines w:val="0"/>
+        <w:pageBreakBefore w:val="0"/>
+        <w:widowControl w:val="0"/>
+        <w:numPr>
+          <w:ilvl w:val="0"/>
+          <w:numId w:val="0"/>
+        </w:numPr>
+        <w:kinsoku/>
+        <w:wordWrap/>
+        <w:overflowPunct/>
+        <w:topLinePunct w:val="0"/>
+        <w:autoSpaceDE/>
+        <w:autoSpaceDN/>
+        <w:bidi w:val="0"/>
+        <w:adjustRightInd/>
+        <w:snapToGrid/>
+        <w:spacing w:line="360" w:lineRule="auto"/>
+        <w:jc w:val="both"/>
+        <w:textAlignment w:val="auto"/>
+        <w:rPr>
+          <w:rFonts w:hint="eastAsia"/>
+          <w:lang w:val="en-US" w:eastAsia="zh-CN"/>
+        </w:rPr>
+      </w:pPr>
+    </w:p>
+    <w:p>
+      <w:pPr>
+        <w:keepNext w:val="0"/>
+        <w:keepLines w:val="0"/>
+        <w:pageBreakBefore w:val="0"/>
+        <w:widowControl w:val="0"/>
+        <w:numPr>
+          <w:ilvl w:val="0"/>
+          <w:numId w:val="0"/>
+        </w:numPr>
+        <w:kinsoku/>
+        <w:wordWrap/>
+        <w:overflowPunct/>
+        <w:topLinePunct w:val="0"/>
+        <w:autoSpaceDE/>
+        <w:autoSpaceDN/>
+        <w:bidi w:val="0"/>
+        <w:adjustRightInd/>
+        <w:snapToGrid/>
+        <w:spacing w:line="360" w:lineRule="auto"/>
+        <w:jc w:val="both"/>
+        <w:textAlignment w:val="auto"/>
+        <w:rPr>
+          <w:rFonts w:hint="eastAsia"/>
+          <w:lang w:val="en-US" w:eastAsia="zh-CN"/>
+        </w:rPr>
+      </w:pPr>
+    </w:p>
+    <w:p>
+      <w:pPr>
+        <w:keepNext w:val="0"/>
+        <w:keepLines w:val="0"/>
+        <w:pageBreakBefore w:val="0"/>
+        <w:widowControl w:val="0"/>
+        <w:numPr>
+          <w:ilvl w:val="0"/>
+          <w:numId w:val="0"/>
+        </w:numPr>
+        <w:kinsoku/>
+        <w:wordWrap/>
+        <w:overflowPunct/>
+        <w:topLinePunct w:val="0"/>
+        <w:autoSpaceDE/>
+        <w:autoSpaceDN/>
+        <w:bidi w:val="0"/>
+        <w:adjustRightInd/>
+        <w:snapToGrid/>
+        <w:spacing w:line="360" w:lineRule="auto"/>
+        <w:jc w:val="both"/>
+        <w:textAlignment w:val="auto"/>
+        <w:rPr>
+          <w:rFonts w:hint="eastAsia"/>
+          <w:lang w:val="en-US" w:eastAsia="zh-CN"/>
+        </w:rPr>
+      </w:pPr>
+    </w:p>
+    <w:p>
+      <w:pPr>
+        <w:keepNext w:val="0"/>
+        <w:keepLines w:val="0"/>
+        <w:pageBreakBefore w:val="0"/>
+        <w:widowControl w:val="0"/>
+        <w:numPr>
+          <w:ilvl w:val="0"/>
+          <w:numId w:val="0"/>
+        </w:numPr>
+        <w:kinsoku/>
+        <w:wordWrap/>
+        <w:overflowPunct/>
+        <w:topLinePunct w:val="0"/>
+        <w:autoSpaceDE/>
+        <w:autoSpaceDN/>
+        <w:bidi w:val="0"/>
+        <w:adjustRightInd/>
+        <w:snapToGrid/>
+        <w:spacing w:line="360" w:lineRule="auto"/>
+        <w:jc w:val="both"/>
+        <w:textAlignment w:val="auto"/>
+        <w:rPr>
+          <w:rFonts w:hint="default"/>
+          <w:lang w:val="en-US" w:eastAsia="zh-CN"/>
+        </w:rPr>
+      </w:pPr>
+    </w:p>
+    <w:p>
+      <w:pPr>
+        <w:pStyle w:val="4"/>
+        <w:bidi w:val="0"/>
+        <w:rPr>
+          <w:rFonts w:hint="default" w:ascii="宋体" w:hAnsi="宋体" w:eastAsia="宋体" w:cs="宋体"/>
+          <w:b/>
+          <w:bCs w:val="0"/>
+          <w:sz w:val="28"/>
+          <w:szCs w:val="28"/>
+          <w:lang w:val="en-US" w:eastAsia="zh-CN"/>
+        </w:rPr>
+      </w:pPr>
+      <w:r>
+        <w:rPr>
+          <w:rFonts w:hint="eastAsia" w:ascii="宋体" w:hAnsi="宋体" w:eastAsia="宋体" w:cs="宋体"/>
+          <w:b/>
+          <w:bCs w:val="0"/>
+          <w:sz w:val="28"/>
+          <w:szCs w:val="28"/>
+          <w:lang w:val="en-US" w:eastAsia="zh-CN"/>
+        </w:rPr>
+        <w:t>11.3利用用户模型实现用户身份认证及状态保持</w:t>
+      </w:r>
+    </w:p>
+    <w:p>
+      <w:pPr>
+        <w:keepNext w:val="0"/>
+        <w:keepLines w:val="0"/>
+        <w:pageBreakBefore w:val="0"/>
+        <w:widowControl w:val="0"/>
+        <w:numPr>
+          <w:ilvl w:val="0"/>
+          <w:numId w:val="0"/>
+        </w:numPr>
+        <w:kinsoku/>
+        <w:wordWrap/>
+        <w:overflowPunct/>
+        <w:topLinePunct w:val="0"/>
+        <w:autoSpaceDE/>
+        <w:autoSpaceDN/>
+        <w:bidi w:val="0"/>
+        <w:adjustRightInd/>
+        <w:snapToGrid/>
+        <w:spacing w:line="360" w:lineRule="auto"/>
+        <w:jc w:val="both"/>
+        <w:textAlignment w:val="auto"/>
+        <w:rPr>
+          <w:rFonts w:hint="default" w:ascii="宋体" w:hAnsi="宋体" w:eastAsia="宋体" w:cs="宋体"/>
+          <w:b w:val="0"/>
+          <w:bCs/>
+          <w:sz w:val="24"/>
+          <w:szCs w:val="24"/>
+          <w:lang w:val="en-US" w:eastAsia="zh-CN"/>
+        </w:rPr>
+      </w:pPr>
+    </w:p>
+    <w:p>
+      <w:pPr>
+        <w:keepNext w:val="0"/>
+        <w:keepLines w:val="0"/>
+        <w:pageBreakBefore w:val="0"/>
+        <w:widowControl w:val="0"/>
+        <w:numPr>
+          <w:ilvl w:val="0"/>
+          <w:numId w:val="0"/>
+        </w:numPr>
+        <w:kinsoku/>
+        <w:wordWrap/>
+        <w:overflowPunct/>
+        <w:topLinePunct w:val="0"/>
+        <w:autoSpaceDE/>
+        <w:autoSpaceDN/>
+        <w:bidi w:val="0"/>
+        <w:adjustRightInd/>
+        <w:snapToGrid/>
+        <w:spacing w:line="360" w:lineRule="auto"/>
+        <w:jc w:val="both"/>
+        <w:textAlignment w:val="auto"/>
+        <w:rPr>
+          <w:rFonts w:hint="default" w:ascii="宋体" w:hAnsi="宋体" w:eastAsia="宋体" w:cs="宋体"/>
+          <w:b w:val="0"/>
+          <w:bCs/>
+          <w:sz w:val="24"/>
+          <w:szCs w:val="24"/>
+          <w:lang w:val="en-US" w:eastAsia="zh-CN"/>
+        </w:rPr>
+      </w:pPr>
+    </w:p>
+    <w:p>
+      <w:pPr>
+        <w:keepNext w:val="0"/>
+        <w:keepLines w:val="0"/>
+        <w:pageBreakBefore w:val="0"/>
+        <w:widowControl w:val="0"/>
+        <w:numPr>
+          <w:ilvl w:val="0"/>
+          <w:numId w:val="0"/>
+        </w:numPr>
+        <w:kinsoku/>
+        <w:wordWrap/>
+        <w:overflowPunct/>
+        <w:topLinePunct w:val="0"/>
+        <w:autoSpaceDE/>
+        <w:autoSpaceDN/>
+        <w:bidi w:val="0"/>
+        <w:adjustRightInd/>
+        <w:snapToGrid/>
+        <w:spacing w:line="360" w:lineRule="auto"/>
+        <w:jc w:val="both"/>
+        <w:textAlignment w:val="auto"/>
+        <w:rPr>
+          <w:rFonts w:hint="default" w:ascii="宋体" w:hAnsi="宋体" w:eastAsia="宋体" w:cs="宋体"/>
+          <w:b w:val="0"/>
+          <w:bCs/>
+          <w:sz w:val="24"/>
+          <w:szCs w:val="24"/>
+          <w:lang w:val="en-US" w:eastAsia="zh-CN"/>
+        </w:rPr>
+      </w:pPr>
+    </w:p>
+    <w:p>
+      <w:pPr>
+        <w:keepNext w:val="0"/>
+        <w:keepLines w:val="0"/>
+        <w:pageBreakBefore w:val="0"/>
+        <w:widowControl w:val="0"/>
+        <w:numPr>
+          <w:ilvl w:val="0"/>
+          <w:numId w:val="0"/>
+        </w:numPr>
+        <w:kinsoku/>
+        <w:wordWrap/>
+        <w:overflowPunct/>
+        <w:topLinePunct w:val="0"/>
+        <w:autoSpaceDE/>
+        <w:autoSpaceDN/>
+        <w:bidi w:val="0"/>
+        <w:adjustRightInd/>
+        <w:snapToGrid/>
+        <w:spacing w:line="360" w:lineRule="auto"/>
+        <w:jc w:val="both"/>
+        <w:textAlignment w:val="auto"/>
+        <w:rPr>
+          <w:rFonts w:hint="default" w:ascii="宋体" w:hAnsi="宋体" w:eastAsia="宋体" w:cs="宋体"/>
+          <w:b w:val="0"/>
+          <w:bCs/>
+          <w:sz w:val="24"/>
+          <w:szCs w:val="24"/>
+          <w:lang w:val="en-US" w:eastAsia="zh-CN"/>
+        </w:rPr>
+      </w:pPr>
+    </w:p>
+    <w:p>
+      <w:pPr>
+        <w:keepNext w:val="0"/>
+        <w:keepLines w:val="0"/>
+        <w:pageBreakBefore w:val="0"/>
+        <w:widowControl w:val="0"/>
+        <w:numPr>
+          <w:ilvl w:val="0"/>
+          <w:numId w:val="0"/>
+        </w:numPr>
+        <w:kinsoku/>
+        <w:wordWrap/>
+        <w:overflowPunct/>
+        <w:topLinePunct w:val="0"/>
+        <w:autoSpaceDE/>
+        <w:autoSpaceDN/>
+        <w:bidi w:val="0"/>
+        <w:adjustRightInd/>
+        <w:snapToGrid/>
+        <w:spacing w:line="360" w:lineRule="auto"/>
+        <w:jc w:val="both"/>
+        <w:textAlignment w:val="auto"/>
+        <w:rPr>
+          <w:rFonts w:hint="default" w:ascii="宋体" w:hAnsi="宋体" w:eastAsia="宋体" w:cs="宋体"/>
+          <w:b w:val="0"/>
+          <w:bCs/>
+          <w:sz w:val="24"/>
+          <w:szCs w:val="24"/>
+          <w:lang w:val="en-US" w:eastAsia="zh-CN"/>
+        </w:rPr>
+      </w:pPr>
+    </w:p>
+    <w:p>
+      <w:pPr>
+        <w:keepNext w:val="0"/>
+        <w:keepLines w:val="0"/>
+        <w:pageBreakBefore w:val="0"/>
+        <w:widowControl w:val="0"/>
+        <w:numPr>
+          <w:ilvl w:val="0"/>
+          <w:numId w:val="0"/>
+        </w:numPr>
+        <w:kinsoku/>
+        <w:wordWrap/>
+        <w:overflowPunct/>
+        <w:topLinePunct w:val="0"/>
+        <w:autoSpaceDE/>
+        <w:autoSpaceDN/>
+        <w:bidi w:val="0"/>
+        <w:adjustRightInd/>
+        <w:snapToGrid/>
+        <w:spacing w:line="360" w:lineRule="auto"/>
+        <w:jc w:val="both"/>
+        <w:textAlignment w:val="auto"/>
+        <w:rPr>
+          <w:rFonts w:hint="default" w:ascii="宋体" w:hAnsi="宋体" w:eastAsia="宋体" w:cs="宋体"/>
+          <w:b w:val="0"/>
+          <w:bCs/>
+          <w:sz w:val="24"/>
+          <w:szCs w:val="24"/>
+          <w:lang w:val="en-US" w:eastAsia="zh-CN"/>
+        </w:rPr>
+      </w:pPr>
+    </w:p>
+    <w:p>
+      <w:pPr>
+        <w:keepNext w:val="0"/>
+        <w:keepLines w:val="0"/>
+        <w:pageBreakBefore w:val="0"/>
+        <w:widowControl w:val="0"/>
+        <w:numPr>
+          <w:ilvl w:val="0"/>
+          <w:numId w:val="0"/>
+        </w:numPr>
+        <w:kinsoku/>
+        <w:wordWrap/>
+        <w:overflowPunct/>
+        <w:topLinePunct w:val="0"/>
+        <w:autoSpaceDE/>
+        <w:autoSpaceDN/>
+        <w:bidi w:val="0"/>
+        <w:adjustRightInd/>
+        <w:snapToGrid/>
+        <w:spacing w:line="360" w:lineRule="auto"/>
+        <w:jc w:val="both"/>
+        <w:textAlignment w:val="auto"/>
+        <w:rPr>
+          <w:rFonts w:hint="default" w:ascii="宋体" w:hAnsi="宋体" w:eastAsia="宋体" w:cs="宋体"/>
+          <w:b w:val="0"/>
+          <w:bCs/>
+          <w:sz w:val="24"/>
+          <w:szCs w:val="24"/>
+          <w:lang w:val="en-US" w:eastAsia="zh-CN"/>
+        </w:rPr>
+      </w:pPr>
+    </w:p>
+    <w:p>
+      <w:pPr>
+        <w:keepNext w:val="0"/>
+        <w:keepLines w:val="0"/>
+        <w:pageBreakBefore w:val="0"/>
+        <w:widowControl w:val="0"/>
+        <w:numPr>
+          <w:ilvl w:val="0"/>
+          <w:numId w:val="0"/>
+        </w:numPr>
+        <w:kinsoku/>
+        <w:wordWrap/>
+        <w:overflowPunct/>
+        <w:topLinePunct w:val="0"/>
+        <w:autoSpaceDE/>
+        <w:autoSpaceDN/>
+        <w:bidi w:val="0"/>
+        <w:adjustRightInd/>
+        <w:snapToGrid/>
+        <w:spacing w:line="360" w:lineRule="auto"/>
+        <w:jc w:val="both"/>
+        <w:textAlignment w:val="auto"/>
+        <w:rPr>
+          <w:rFonts w:hint="default" w:ascii="宋体" w:hAnsi="宋体" w:eastAsia="宋体" w:cs="宋体"/>
+          <w:b w:val="0"/>
+          <w:bCs/>
+          <w:sz w:val="24"/>
+          <w:szCs w:val="24"/>
+          <w:lang w:val="en-US" w:eastAsia="zh-CN"/>
+        </w:rPr>
+      </w:pPr>
+    </w:p>
+    <w:p>
+      <w:pPr>
+        <w:keepNext w:val="0"/>
+        <w:keepLines w:val="0"/>
+        <w:pageBreakBefore w:val="0"/>
+        <w:widowControl w:val="0"/>
+        <w:numPr>
+          <w:ilvl w:val="0"/>
+          <w:numId w:val="0"/>
+        </w:numPr>
+        <w:kinsoku/>
+        <w:wordWrap/>
+        <w:overflowPunct/>
+        <w:topLinePunct w:val="0"/>
+        <w:autoSpaceDE/>
+        <w:autoSpaceDN/>
+        <w:bidi w:val="0"/>
+        <w:adjustRightInd/>
+        <w:snapToGrid/>
+        <w:spacing w:line="360" w:lineRule="auto"/>
+        <w:jc w:val="both"/>
+        <w:textAlignment w:val="auto"/>
+        <w:rPr>
+          <w:rFonts w:hint="default" w:ascii="宋体" w:hAnsi="宋体" w:eastAsia="宋体" w:cs="宋体"/>
+          <w:b w:val="0"/>
+          <w:bCs/>
+          <w:sz w:val="24"/>
+          <w:szCs w:val="24"/>
+          <w:lang w:val="en-US" w:eastAsia="zh-CN"/>
+        </w:rPr>
+      </w:pPr>
+    </w:p>
+    <w:p>
+      <w:pPr>
+        <w:pStyle w:val="4"/>
+        <w:bidi w:val="0"/>
+        <w:rPr>
+          <w:rFonts w:hint="default" w:ascii="宋体" w:hAnsi="宋体" w:eastAsia="宋体" w:cs="宋体"/>
+          <w:b/>
+          <w:bCs w:val="0"/>
+          <w:sz w:val="28"/>
+          <w:szCs w:val="28"/>
+          <w:lang w:val="en-US" w:eastAsia="zh-CN"/>
+        </w:rPr>
+      </w:pPr>
+      <w:r>
+        <w:rPr>
+          <w:rFonts w:hint="eastAsia" w:ascii="宋体" w:hAnsi="宋体" w:eastAsia="宋体" w:cs="宋体"/>
+          <w:b/>
+          <w:bCs w:val="0"/>
+          <w:sz w:val="28"/>
+          <w:szCs w:val="28"/>
+          <w:lang w:val="en-US" w:eastAsia="zh-CN"/>
+        </w:rPr>
+        <w:t>11.4权限管理</w:t>
+      </w:r>
+    </w:p>
+    <w:p>
+      <w:pPr>
+        <w:keepNext w:val="0"/>
+        <w:keepLines w:val="0"/>
+        <w:pageBreakBefore w:val="0"/>
+        <w:widowControl w:val="0"/>
+        <w:numPr>
+          <w:ilvl w:val="0"/>
+          <w:numId w:val="0"/>
+        </w:numPr>
+        <w:kinsoku/>
+        <w:wordWrap/>
+        <w:overflowPunct/>
+        <w:topLinePunct w:val="0"/>
+        <w:autoSpaceDE/>
+        <w:autoSpaceDN/>
+        <w:bidi w:val="0"/>
+        <w:adjustRightInd/>
+        <w:snapToGrid/>
+        <w:spacing w:line="360" w:lineRule="auto"/>
+        <w:jc w:val="both"/>
+        <w:textAlignment w:val="auto"/>
+        <w:rPr>
+          <w:rFonts w:hint="default" w:ascii="宋体" w:hAnsi="宋体" w:eastAsia="宋体" w:cs="宋体"/>
+          <w:b w:val="0"/>
+          <w:bCs/>
+          <w:sz w:val="24"/>
+          <w:szCs w:val="24"/>
+          <w:lang w:val="en-US" w:eastAsia="zh-CN"/>
+        </w:rPr>
+      </w:pPr>
+    </w:p>
+    <w:p>
+      <w:pPr>
+        <w:keepNext w:val="0"/>
+        <w:keepLines w:val="0"/>
+        <w:pageBreakBefore w:val="0"/>
+        <w:widowControl w:val="0"/>
+        <w:numPr>
+          <w:ilvl w:val="0"/>
+          <w:numId w:val="0"/>
+        </w:numPr>
+        <w:kinsoku/>
+        <w:wordWrap/>
+        <w:overflowPunct/>
+        <w:topLinePunct w:val="0"/>
+        <w:autoSpaceDE/>
+        <w:autoSpaceDN/>
+        <w:bidi w:val="0"/>
+        <w:adjustRightInd/>
+        <w:snapToGrid/>
+        <w:spacing w:line="360" w:lineRule="auto"/>
+        <w:jc w:val="both"/>
+        <w:textAlignment w:val="auto"/>
+        <w:rPr>
+          <w:rFonts w:hint="default" w:ascii="宋体" w:hAnsi="宋体" w:eastAsia="宋体" w:cs="宋体"/>
+          <w:b w:val="0"/>
+          <w:bCs/>
+          <w:sz w:val="24"/>
+          <w:szCs w:val="24"/>
+          <w:lang w:val="en-US" w:eastAsia="zh-CN"/>
+        </w:rPr>
+      </w:pPr>
+    </w:p>
+    <w:p>
+      <w:pPr>
+        <w:keepNext w:val="0"/>
+        <w:keepLines w:val="0"/>
+        <w:pageBreakBefore w:val="0"/>
+        <w:widowControl w:val="0"/>
+        <w:numPr>
+          <w:ilvl w:val="0"/>
+          <w:numId w:val="0"/>
+        </w:numPr>
+        <w:kinsoku/>
+        <w:wordWrap/>
+        <w:overflowPunct/>
+        <w:topLinePunct w:val="0"/>
+        <w:autoSpaceDE/>
+        <w:autoSpaceDN/>
+        <w:bidi w:val="0"/>
+        <w:adjustRightInd/>
+        <w:snapToGrid/>
+        <w:spacing w:line="360" w:lineRule="auto"/>
+        <w:jc w:val="both"/>
+        <w:textAlignment w:val="auto"/>
+        <w:rPr>
+          <w:rFonts w:hint="default" w:ascii="宋体" w:hAnsi="宋体" w:eastAsia="宋体" w:cs="宋体"/>
+          <w:b w:val="0"/>
+          <w:bCs/>
+          <w:sz w:val="24"/>
+          <w:szCs w:val="24"/>
+          <w:lang w:val="en-US" w:eastAsia="zh-CN"/>
+        </w:rPr>
+      </w:pPr>
+    </w:p>
+    <w:p>
+      <w:pPr>
+        <w:pStyle w:val="4"/>
+        <w:bidi w:val="0"/>
+        <w:rPr>
+          <w:rFonts w:hint="default" w:ascii="宋体" w:hAnsi="宋体" w:eastAsia="宋体" w:cs="宋体"/>
+          <w:b/>
+          <w:bCs w:val="0"/>
+          <w:sz w:val="28"/>
+          <w:szCs w:val="28"/>
+          <w:lang w:val="en-US" w:eastAsia="zh-CN"/>
+        </w:rPr>
+      </w:pPr>
+      <w:r>
+        <w:rPr>
+          <w:rFonts w:hint="eastAsia" w:ascii="宋体" w:hAnsi="宋体" w:eastAsia="宋体" w:cs="宋体"/>
+          <w:b/>
+          <w:bCs w:val="0"/>
+          <w:sz w:val="28"/>
+          <w:szCs w:val="28"/>
+          <w:lang w:val="en-US" w:eastAsia="zh-CN"/>
+        </w:rPr>
+        <w:t>11.5用装饰器控制页面权限</w:t>
+      </w:r>
+    </w:p>
+    <w:p>
+      <w:pPr>
+        <w:keepNext w:val="0"/>
+        <w:keepLines w:val="0"/>
+        <w:pageBreakBefore w:val="0"/>
+        <w:widowControl w:val="0"/>
+        <w:numPr>
+          <w:ilvl w:val="0"/>
+          <w:numId w:val="0"/>
+        </w:numPr>
+        <w:kinsoku/>
+        <w:wordWrap/>
+        <w:overflowPunct/>
+        <w:topLinePunct w:val="0"/>
+        <w:autoSpaceDE/>
+        <w:autoSpaceDN/>
+        <w:bidi w:val="0"/>
+        <w:adjustRightInd/>
+        <w:snapToGrid/>
+        <w:spacing w:line="360" w:lineRule="auto"/>
+        <w:jc w:val="both"/>
+        <w:textAlignment w:val="auto"/>
+        <w:rPr>
+          <w:rFonts w:hint="default" w:ascii="宋体" w:hAnsi="宋体" w:eastAsia="宋体" w:cs="宋体"/>
+          <w:b w:val="0"/>
+          <w:bCs/>
+          <w:sz w:val="24"/>
+          <w:szCs w:val="24"/>
+          <w:lang w:val="en-US" w:eastAsia="zh-CN"/>
+        </w:rPr>
+      </w:pPr>
+    </w:p>
+    <w:p>
+      <w:pPr>
+        <w:keepNext w:val="0"/>
+        <w:keepLines w:val="0"/>
+        <w:pageBreakBefore w:val="0"/>
+        <w:widowControl w:val="0"/>
+        <w:numPr>
+          <w:ilvl w:val="0"/>
+          <w:numId w:val="0"/>
+        </w:numPr>
+        <w:kinsoku/>
+        <w:wordWrap/>
+        <w:overflowPunct/>
+        <w:topLinePunct w:val="0"/>
+        <w:autoSpaceDE/>
+        <w:autoSpaceDN/>
+        <w:bidi w:val="0"/>
+        <w:adjustRightInd/>
+        <w:snapToGrid/>
+        <w:spacing w:line="360" w:lineRule="auto"/>
+        <w:jc w:val="both"/>
+        <w:textAlignment w:val="auto"/>
+        <w:rPr>
+          <w:rFonts w:hint="default" w:ascii="宋体" w:hAnsi="宋体" w:eastAsia="宋体" w:cs="宋体"/>
+          <w:b w:val="0"/>
+          <w:bCs/>
+          <w:sz w:val="24"/>
+          <w:szCs w:val="24"/>
+          <w:lang w:val="en-US" w:eastAsia="zh-CN"/>
+        </w:rPr>
+      </w:pPr>
+    </w:p>
+    <w:p>
+      <w:pPr>
+        <w:keepNext w:val="0"/>
+        <w:keepLines w:val="0"/>
+        <w:pageBreakBefore w:val="0"/>
+        <w:widowControl w:val="0"/>
+        <w:numPr>
+          <w:ilvl w:val="0"/>
+          <w:numId w:val="0"/>
+        </w:numPr>
+        <w:kinsoku/>
+        <w:wordWrap/>
+        <w:overflowPunct/>
+        <w:topLinePunct w:val="0"/>
+        <w:autoSpaceDE/>
+        <w:autoSpaceDN/>
+        <w:bidi w:val="0"/>
+        <w:adjustRightInd/>
+        <w:snapToGrid/>
+        <w:spacing w:line="360" w:lineRule="auto"/>
+        <w:jc w:val="both"/>
+        <w:textAlignment w:val="auto"/>
+        <w:rPr>
+          <w:rFonts w:hint="default" w:ascii="宋体" w:hAnsi="宋体" w:eastAsia="宋体" w:cs="宋体"/>
+          <w:b w:val="0"/>
+          <w:bCs/>
+          <w:sz w:val="24"/>
+          <w:szCs w:val="24"/>
+          <w:lang w:val="en-US" w:eastAsia="zh-CN"/>
+        </w:rPr>
+      </w:pPr>
+    </w:p>
+    <w:p>
+      <w:pPr>
+        <w:keepNext w:val="0"/>
+        <w:keepLines w:val="0"/>
+        <w:pageBreakBefore w:val="0"/>
+        <w:widowControl w:val="0"/>
+        <w:numPr>
+          <w:ilvl w:val="0"/>
+          <w:numId w:val="0"/>
+        </w:numPr>
+        <w:kinsoku/>
+        <w:wordWrap/>
+        <w:overflowPunct/>
+        <w:topLinePunct w:val="0"/>
+        <w:autoSpaceDE/>
+        <w:autoSpaceDN/>
+        <w:bidi w:val="0"/>
+        <w:adjustRightInd/>
+        <w:snapToGrid/>
+        <w:spacing w:line="360" w:lineRule="auto"/>
+        <w:jc w:val="both"/>
+        <w:textAlignment w:val="auto"/>
+        <w:rPr>
+          <w:rFonts w:hint="default" w:ascii="宋体" w:hAnsi="宋体" w:eastAsia="宋体" w:cs="宋体"/>
+          <w:b w:val="0"/>
+          <w:bCs/>
+          <w:sz w:val="24"/>
+          <w:szCs w:val="24"/>
+          <w:lang w:val="en-US" w:eastAsia="zh-CN"/>
+        </w:rPr>
+      </w:pPr>
+    </w:p>
+    <w:p>
+      <w:pPr>
+        <w:pStyle w:val="4"/>
+        <w:bidi w:val="0"/>
+        <w:rPr>
+          <w:rFonts w:hint="default" w:ascii="宋体" w:hAnsi="宋体" w:eastAsia="宋体" w:cs="宋体"/>
+          <w:b/>
+          <w:bCs w:val="0"/>
+          <w:sz w:val="28"/>
+          <w:szCs w:val="28"/>
+          <w:lang w:val="en-US" w:eastAsia="zh-CN"/>
+        </w:rPr>
+      </w:pPr>
+      <w:r>
+        <w:rPr>
+          <w:rFonts w:hint="eastAsia" w:ascii="宋体" w:hAnsi="宋体" w:eastAsia="宋体" w:cs="宋体"/>
+          <w:b/>
+          <w:bCs w:val="0"/>
+          <w:sz w:val="28"/>
+          <w:szCs w:val="28"/>
+          <w:lang w:val="en-US" w:eastAsia="zh-CN"/>
+        </w:rPr>
+        <w:t>11.6中间件技术</w:t>
+      </w:r>
+    </w:p>
+    <w:p>
+      <w:pPr>
+        <w:keepNext w:val="0"/>
+        <w:keepLines w:val="0"/>
+        <w:pageBreakBefore w:val="0"/>
+        <w:widowControl w:val="0"/>
+        <w:numPr>
+          <w:ilvl w:val="0"/>
+          <w:numId w:val="0"/>
+        </w:numPr>
+        <w:kinsoku/>
+        <w:wordWrap/>
+        <w:overflowPunct/>
+        <w:topLinePunct w:val="0"/>
+        <w:autoSpaceDE/>
+        <w:autoSpaceDN/>
+        <w:bidi w:val="0"/>
+        <w:adjustRightInd/>
+        <w:snapToGrid/>
+        <w:spacing w:line="360" w:lineRule="auto"/>
+        <w:jc w:val="both"/>
+        <w:textAlignment w:val="auto"/>
+        <w:rPr>
+          <w:rFonts w:hint="default" w:ascii="宋体" w:hAnsi="宋体" w:eastAsia="宋体" w:cs="宋体"/>
+          <w:b w:val="0"/>
+          <w:bCs/>
+          <w:sz w:val="24"/>
+          <w:szCs w:val="24"/>
+          <w:lang w:val="en-US" w:eastAsia="zh-CN"/>
+        </w:rPr>
+      </w:pPr>
+    </w:p>
+    <w:p>
+      <w:pPr>
+        <w:keepNext w:val="0"/>
+        <w:keepLines w:val="0"/>
+        <w:pageBreakBefore w:val="0"/>
+        <w:widowControl w:val="0"/>
+        <w:numPr>
+          <w:ilvl w:val="0"/>
+          <w:numId w:val="0"/>
+        </w:numPr>
+        <w:kinsoku/>
+        <w:wordWrap/>
+        <w:overflowPunct/>
+        <w:topLinePunct w:val="0"/>
+        <w:autoSpaceDE/>
+        <w:autoSpaceDN/>
+        <w:bidi w:val="0"/>
+        <w:adjustRightInd/>
+        <w:snapToGrid/>
+        <w:spacing w:line="360" w:lineRule="auto"/>
+        <w:jc w:val="both"/>
+        <w:textAlignment w:val="auto"/>
+        <w:rPr>
+          <w:rFonts w:hint="default" w:ascii="宋体" w:hAnsi="宋体" w:eastAsia="宋体" w:cs="宋体"/>
+          <w:b w:val="0"/>
+          <w:bCs/>
+          <w:sz w:val="24"/>
+          <w:szCs w:val="24"/>
+          <w:lang w:val="en-US" w:eastAsia="zh-CN"/>
+        </w:rPr>
+      </w:pPr>
+    </w:p>
+    <w:p>
+      <w:pPr>
+        <w:keepNext w:val="0"/>
+        <w:keepLines w:val="0"/>
+        <w:pageBreakBefore w:val="0"/>
+        <w:widowControl w:val="0"/>
+        <w:numPr>
+          <w:ilvl w:val="0"/>
+          <w:numId w:val="0"/>
+        </w:numPr>
+        <w:kinsoku/>
+        <w:wordWrap/>
+        <w:overflowPunct/>
+        <w:topLinePunct w:val="0"/>
+        <w:autoSpaceDE/>
+        <w:autoSpaceDN/>
+        <w:bidi w:val="0"/>
+        <w:adjustRightInd/>
+        <w:snapToGrid/>
+        <w:spacing w:line="360" w:lineRule="auto"/>
+        <w:jc w:val="both"/>
+        <w:textAlignment w:val="auto"/>
+        <w:rPr>
+          <w:rFonts w:hint="default" w:ascii="宋体" w:hAnsi="宋体" w:eastAsia="宋体" w:cs="宋体"/>
+          <w:b w:val="0"/>
+          <w:bCs/>
+          <w:sz w:val="24"/>
+          <w:szCs w:val="24"/>
+          <w:lang w:val="en-US" w:eastAsia="zh-CN"/>
+        </w:rPr>
+      </w:pPr>
+    </w:p>
+    <w:p>
+      <w:pPr>
+        <w:keepNext w:val="0"/>
+        <w:keepLines w:val="0"/>
+        <w:pageBreakBefore w:val="0"/>
+        <w:widowControl w:val="0"/>
+        <w:numPr>
+          <w:ilvl w:val="0"/>
+          <w:numId w:val="0"/>
+        </w:numPr>
+        <w:kinsoku/>
+        <w:wordWrap/>
+        <w:overflowPunct/>
+        <w:topLinePunct w:val="0"/>
+        <w:autoSpaceDE/>
+        <w:autoSpaceDN/>
+        <w:bidi w:val="0"/>
+        <w:adjustRightInd/>
+        <w:snapToGrid/>
+        <w:spacing w:line="360" w:lineRule="auto"/>
+        <w:jc w:val="both"/>
+        <w:textAlignment w:val="auto"/>
+        <w:rPr>
+          <w:rFonts w:hint="default" w:ascii="宋体" w:hAnsi="宋体" w:eastAsia="宋体" w:cs="宋体"/>
+          <w:b w:val="0"/>
+          <w:bCs/>
+          <w:sz w:val="24"/>
+          <w:szCs w:val="24"/>
+          <w:lang w:val="en-US" w:eastAsia="zh-CN"/>
+        </w:rPr>
+      </w:pPr>
+    </w:p>
+    <w:p>
+      <w:pPr>
+        <w:keepNext w:val="0"/>
+        <w:keepLines w:val="0"/>
+        <w:pageBreakBefore w:val="0"/>
+        <w:widowControl w:val="0"/>
+        <w:numPr>
+          <w:ilvl w:val="0"/>
+          <w:numId w:val="0"/>
+        </w:numPr>
+        <w:kinsoku/>
+        <w:wordWrap/>
+        <w:overflowPunct/>
+        <w:topLinePunct w:val="0"/>
+        <w:autoSpaceDE/>
+        <w:autoSpaceDN/>
+        <w:bidi w:val="0"/>
+        <w:adjustRightInd/>
+        <w:snapToGrid/>
+        <w:spacing w:line="360" w:lineRule="auto"/>
+        <w:jc w:val="both"/>
+        <w:textAlignment w:val="auto"/>
+        <w:rPr>
+          <w:rFonts w:hint="default" w:ascii="宋体" w:hAnsi="宋体" w:eastAsia="宋体" w:cs="宋体"/>
+          <w:b w:val="0"/>
+          <w:bCs/>
+          <w:sz w:val="24"/>
+          <w:szCs w:val="24"/>
+          <w:lang w:val="en-US" w:eastAsia="zh-CN"/>
+        </w:rPr>
+      </w:pPr>
+    </w:p>
+    <w:p>
+      <w:pPr>
+        <w:keepNext w:val="0"/>
+        <w:keepLines w:val="0"/>
+        <w:pageBreakBefore w:val="0"/>
+        <w:widowControl w:val="0"/>
+        <w:numPr>
+          <w:ilvl w:val="0"/>
+          <w:numId w:val="0"/>
+        </w:numPr>
+        <w:kinsoku/>
+        <w:wordWrap/>
+        <w:overflowPunct/>
+        <w:topLinePunct w:val="0"/>
+        <w:autoSpaceDE/>
+        <w:autoSpaceDN/>
+        <w:bidi w:val="0"/>
+        <w:adjustRightInd/>
+        <w:snapToGrid/>
+        <w:spacing w:line="360" w:lineRule="auto"/>
+        <w:jc w:val="both"/>
+        <w:textAlignment w:val="auto"/>
+        <w:rPr>
+          <w:rFonts w:hint="default" w:ascii="宋体" w:hAnsi="宋体" w:eastAsia="宋体" w:cs="宋体"/>
+          <w:b w:val="0"/>
+          <w:bCs/>
+          <w:sz w:val="24"/>
+          <w:szCs w:val="24"/>
+          <w:lang w:val="en-US" w:eastAsia="zh-CN"/>
+        </w:rPr>
+      </w:pPr>
+    </w:p>
+    <w:p>
+      <w:pPr>
+        <w:keepNext w:val="0"/>
+        <w:keepLines w:val="0"/>
+        <w:pageBreakBefore w:val="0"/>
+        <w:widowControl w:val="0"/>
+        <w:numPr>
+          <w:ilvl w:val="0"/>
+          <w:numId w:val="0"/>
+        </w:numPr>
+        <w:kinsoku/>
+        <w:wordWrap/>
+        <w:overflowPunct/>
+        <w:topLinePunct w:val="0"/>
+        <w:autoSpaceDE/>
+        <w:autoSpaceDN/>
+        <w:bidi w:val="0"/>
+        <w:adjustRightInd/>
+        <w:snapToGrid/>
+        <w:spacing w:line="360" w:lineRule="auto"/>
+        <w:jc w:val="both"/>
+        <w:textAlignment w:val="auto"/>
+        <w:rPr>
+          <w:rFonts w:hint="default" w:ascii="宋体" w:hAnsi="宋体" w:eastAsia="宋体" w:cs="宋体"/>
+          <w:b w:val="0"/>
+          <w:bCs/>
+          <w:sz w:val="24"/>
+          <w:szCs w:val="24"/>
           <w:lang w:val="en-US" w:eastAsia="zh-CN"/>
         </w:rPr>
       </w:pPr>
